--- a/Docker.docx
+++ b/Docker.docx
@@ -124,16 +124,16 @@
           <w:szCs w:val="24"/>
           <w:lang w:val="en-US" w:eastAsia="fr-FR"/>
         </w:rPr>
-        <w:t xml:space="preserve">Docker is linux based so </w:t>
-      </w:r>
-      <w:r>
-        <w:rPr>
-          <w:rFonts w:ascii="Times New Roman" w:eastAsia="Times New Roman" w:hAnsi="Times New Roman" w:cs="Times New Roman"/>
-          <w:sz w:val="24"/>
-          <w:szCs w:val="24"/>
-          <w:lang w:val="en-US" w:eastAsia="fr-FR"/>
-        </w:rPr>
-        <w:t>we always need the Linux kernel to be installed on the host machine to be able to use containers.</w:t>
+        <w:t>Docker is linux bas</w:t>
+      </w:r>
+      <w:r>
+        <w:rPr>
+          <w:rFonts w:ascii="Times New Roman" w:eastAsia="Times New Roman" w:hAnsi="Times New Roman" w:cs="Times New Roman"/>
+          <w:sz w:val="24"/>
+          <w:szCs w:val="24"/>
+          <w:lang w:val="en-US" w:eastAsia="fr-FR"/>
+        </w:rPr>
+        <w:t>ed.</w:t>
       </w:r>
     </w:p>
     <w:p>
@@ -289,9 +289,367 @@
           <w:u w:val="single"/>
           <w:lang w:val="en-US"/>
         </w:rPr>
-        <w:t>Install Docker on Ubuntu</w:t>
-      </w:r>
-      <w:r>
+        <w:t>Install Docker on Ubuntu :</w:t>
+      </w:r>
+    </w:p>
+    <w:p>
+      <w:pPr>
+        <w:spacing w:after="0" w:line="240" w:lineRule="auto"/>
+        <w:rPr>
+          <w:rFonts w:ascii="Courier New" w:eastAsia="Times New Roman" w:hAnsi="Courier New" w:cs="Courier New"/>
+          <w:color w:val="ED7D31" w:themeColor="accent2"/>
+          <w:sz w:val="20"/>
+          <w:szCs w:val="20"/>
+          <w:lang w:val="en-US" w:eastAsia="fr-FR"/>
+        </w:rPr>
+      </w:pPr>
+      <w:r>
+        <w:rPr>
+          <w:rFonts w:ascii="Courier New" w:eastAsia="Times New Roman" w:hAnsi="Courier New" w:cs="Courier New"/>
+          <w:color w:val="ED7D31" w:themeColor="accent2"/>
+          <w:sz w:val="20"/>
+          <w:szCs w:val="20"/>
+          <w:lang w:val="en-US" w:eastAsia="fr-FR"/>
+        </w:rPr>
+        <w:t>s</w:t>
+      </w:r>
+      <w:r>
+        <w:rPr>
+          <w:rFonts w:ascii="Courier New" w:eastAsia="Times New Roman" w:hAnsi="Courier New" w:cs="Courier New"/>
+          <w:color w:val="ED7D31" w:themeColor="accent2"/>
+          <w:sz w:val="20"/>
+          <w:szCs w:val="20"/>
+          <w:lang w:val="en-US" w:eastAsia="fr-FR"/>
+        </w:rPr>
+        <w:t>udo apt install docker.io</w:t>
+      </w:r>
+    </w:p>
+    <w:p>
+      <w:pPr>
+        <w:spacing w:after="0" w:line="240" w:lineRule="auto"/>
+        <w:rPr>
+          <w:rFonts w:ascii="Courier New" w:eastAsia="Times New Roman" w:hAnsi="Courier New" w:cs="Courier New"/>
+          <w:color w:val="ED7D31" w:themeColor="accent2"/>
+          <w:sz w:val="20"/>
+          <w:szCs w:val="20"/>
+          <w:lang w:val="en-US" w:eastAsia="fr-FR"/>
+        </w:rPr>
+      </w:pPr>
+      <w:r>
+        <w:rPr>
+          <w:rFonts w:ascii="Courier New" w:eastAsia="Times New Roman" w:hAnsi="Courier New" w:cs="Courier New"/>
+          <w:color w:val="ED7D31" w:themeColor="accent2"/>
+          <w:sz w:val="20"/>
+          <w:szCs w:val="20"/>
+          <w:lang w:val="en-US" w:eastAsia="fr-FR"/>
+        </w:rPr>
+        <w:t>s</w:t>
+      </w:r>
+      <w:r>
+        <w:rPr>
+          <w:rFonts w:ascii="Courier New" w:eastAsia="Times New Roman" w:hAnsi="Courier New" w:cs="Courier New"/>
+          <w:color w:val="ED7D31" w:themeColor="accent2"/>
+          <w:sz w:val="20"/>
+          <w:szCs w:val="20"/>
+          <w:lang w:val="en-US" w:eastAsia="fr-FR"/>
+        </w:rPr>
+        <w:t>y</w:t>
+      </w:r>
+      <w:r>
+        <w:rPr>
+          <w:rFonts w:ascii="Courier New" w:eastAsia="Times New Roman" w:hAnsi="Courier New" w:cs="Courier New"/>
+          <w:color w:val="ED7D31" w:themeColor="accent2"/>
+          <w:sz w:val="20"/>
+          <w:szCs w:val="20"/>
+          <w:lang w:val="en-US" w:eastAsia="fr-FR"/>
+        </w:rPr>
+        <w:t>stemctl enable docker</w:t>
+      </w:r>
+    </w:p>
+    <w:p>
+      <w:pPr>
+        <w:spacing w:after="0" w:line="240" w:lineRule="auto"/>
+        <w:rPr>
+          <w:rFonts w:ascii="Courier New" w:eastAsia="Times New Roman" w:hAnsi="Courier New" w:cs="Courier New"/>
+          <w:color w:val="ED7D31" w:themeColor="accent2"/>
+          <w:sz w:val="20"/>
+          <w:szCs w:val="20"/>
+          <w:lang w:val="en-US" w:eastAsia="fr-FR"/>
+        </w:rPr>
+      </w:pPr>
+      <w:r>
+        <w:rPr>
+          <w:rFonts w:ascii="Courier New" w:eastAsia="Times New Roman" w:hAnsi="Courier New" w:cs="Courier New"/>
+          <w:color w:val="ED7D31" w:themeColor="accent2"/>
+          <w:sz w:val="20"/>
+          <w:szCs w:val="20"/>
+          <w:lang w:val="en-US" w:eastAsia="fr-FR"/>
+        </w:rPr>
+        <w:t>systemctl start docker</w:t>
+      </w:r>
+    </w:p>
+    <w:p>
+      <w:pPr>
+        <w:spacing w:after="0" w:line="240" w:lineRule="auto"/>
+        <w:rPr>
+          <w:rFonts w:ascii="Courier New" w:eastAsia="Times New Roman" w:hAnsi="Courier New" w:cs="Courier New"/>
+          <w:sz w:val="20"/>
+          <w:szCs w:val="20"/>
+          <w:lang w:val="en-US" w:eastAsia="fr-FR"/>
+        </w:rPr>
+      </w:pPr>
+    </w:p>
+    <w:p>
+      <w:pPr>
+        <w:spacing w:after="0" w:line="276" w:lineRule="auto"/>
+        <w:rPr>
+          <w:rFonts w:ascii="Courier New" w:eastAsia="Times New Roman" w:hAnsi="Courier New" w:cs="Courier New"/>
+          <w:b/>
+          <w:bCs/>
+          <w:sz w:val="20"/>
+          <w:szCs w:val="20"/>
+          <w:lang w:val="en-US" w:eastAsia="fr-FR"/>
+        </w:rPr>
+      </w:pPr>
+      <w:r>
+        <w:rPr>
+          <w:rFonts w:ascii="Times New Roman" w:eastAsia="Times New Roman" w:hAnsi="Times New Roman" w:cs="Times New Roman"/>
+          <w:b/>
+          <w:bCs/>
+          <w:sz w:val="24"/>
+          <w:szCs w:val="24"/>
+          <w:lang w:val="en-US" w:eastAsia="fr-FR"/>
+        </w:rPr>
+        <w:t>Run a container :</w:t>
+      </w:r>
+    </w:p>
+    <w:p>
+      <w:pPr>
+        <w:spacing w:after="0" w:line="240" w:lineRule="auto"/>
+        <w:rPr>
+          <w:rFonts w:ascii="Courier New" w:eastAsia="Times New Roman" w:hAnsi="Courier New" w:cs="Courier New"/>
+          <w:color w:val="ED7D31" w:themeColor="accent2"/>
+          <w:sz w:val="20"/>
+          <w:szCs w:val="20"/>
+          <w:lang w:val="en-US" w:eastAsia="fr-FR"/>
+        </w:rPr>
+      </w:pPr>
+      <w:r>
+        <w:rPr>
+          <w:rFonts w:ascii="Courier New" w:eastAsia="Times New Roman" w:hAnsi="Courier New" w:cs="Courier New"/>
+          <w:color w:val="ED7D31" w:themeColor="accent2"/>
+          <w:sz w:val="20"/>
+          <w:szCs w:val="20"/>
+          <w:lang w:val="en-US" w:eastAsia="fr-FR"/>
+        </w:rPr>
+        <w:t xml:space="preserve">sudo </w:t>
+      </w:r>
+      <w:r>
+        <w:rPr>
+          <w:rFonts w:ascii="Courier New" w:eastAsia="Times New Roman" w:hAnsi="Courier New" w:cs="Courier New"/>
+          <w:color w:val="ED7D31" w:themeColor="accent2"/>
+          <w:sz w:val="20"/>
+          <w:szCs w:val="20"/>
+          <w:lang w:val="en-US" w:eastAsia="fr-FR"/>
+        </w:rPr>
+        <w:t>docker</w:t>
+      </w:r>
+      <w:r>
+        <w:rPr>
+          <w:rFonts w:ascii="Courier New" w:eastAsia="Times New Roman" w:hAnsi="Courier New" w:cs="Courier New"/>
+          <w:color w:val="ED7D31" w:themeColor="accent2"/>
+          <w:sz w:val="20"/>
+          <w:szCs w:val="20"/>
+          <w:lang w:val="en-US" w:eastAsia="fr-FR"/>
+        </w:rPr>
+        <w:t xml:space="preserve"> run hello-world</w:t>
+      </w:r>
+    </w:p>
+    <w:p>
+      <w:pPr>
+        <w:spacing w:after="0" w:line="240" w:lineRule="auto"/>
+        <w:rPr>
+          <w:rFonts w:ascii="Courier New" w:eastAsia="Times New Roman" w:hAnsi="Courier New" w:cs="Courier New"/>
+          <w:sz w:val="20"/>
+          <w:szCs w:val="20"/>
+          <w:lang w:val="en-US" w:eastAsia="fr-FR"/>
+        </w:rPr>
+      </w:pPr>
+    </w:p>
+    <w:p>
+      <w:pPr>
+        <w:spacing w:after="0" w:line="276" w:lineRule="auto"/>
+        <w:rPr>
+          <w:rFonts w:ascii="Times New Roman" w:eastAsia="Times New Roman" w:hAnsi="Times New Roman" w:cs="Times New Roman"/>
+          <w:b/>
+          <w:bCs/>
+          <w:sz w:val="24"/>
+          <w:szCs w:val="24"/>
+          <w:lang w:val="en-US" w:eastAsia="fr-FR"/>
+        </w:rPr>
+      </w:pPr>
+      <w:r>
+        <w:rPr>
+          <w:rFonts w:ascii="Times New Roman" w:eastAsia="Times New Roman" w:hAnsi="Times New Roman" w:cs="Times New Roman"/>
+          <w:b/>
+          <w:bCs/>
+          <w:sz w:val="24"/>
+          <w:szCs w:val="24"/>
+          <w:lang w:val="en-US" w:eastAsia="fr-FR"/>
+        </w:rPr>
+        <w:t>Remove the sudo for using docker :</w:t>
+      </w:r>
+      <w:r>
+        <w:rPr>
+          <w:rFonts w:ascii="Times New Roman" w:eastAsia="Times New Roman" w:hAnsi="Times New Roman" w:cs="Times New Roman"/>
+          <w:b/>
+          <w:bCs/>
+          <w:sz w:val="24"/>
+          <w:szCs w:val="24"/>
+          <w:lang w:val="en-US" w:eastAsia="fr-FR"/>
+        </w:rPr>
+        <w:t xml:space="preserve"> </w:t>
+      </w:r>
+      <w:r>
+        <w:rPr>
+          <w:rFonts w:ascii="Times New Roman" w:eastAsia="Times New Roman" w:hAnsi="Times New Roman" w:cs="Times New Roman"/>
+          <w:sz w:val="24"/>
+          <w:szCs w:val="24"/>
+          <w:lang w:val="en-US" w:eastAsia="fr-FR"/>
+        </w:rPr>
+        <w:t>It would be nice</w:t>
+      </w:r>
+      <w:r>
+        <w:rPr>
+          <w:rFonts w:ascii="Times New Roman" w:eastAsia="Times New Roman" w:hAnsi="Times New Roman" w:cs="Times New Roman"/>
+          <w:sz w:val="24"/>
+          <w:szCs w:val="24"/>
+          <w:lang w:val="en-US" w:eastAsia="fr-FR"/>
+        </w:rPr>
+        <w:t>r</w:t>
+      </w:r>
+      <w:r>
+        <w:rPr>
+          <w:rFonts w:ascii="Times New Roman" w:eastAsia="Times New Roman" w:hAnsi="Times New Roman" w:cs="Times New Roman"/>
+          <w:sz w:val="24"/>
+          <w:szCs w:val="24"/>
+          <w:lang w:val="en-US" w:eastAsia="fr-FR"/>
+        </w:rPr>
+        <w:t xml:space="preserve"> if we remove </w:t>
+      </w:r>
+      <w:r>
+        <w:rPr>
+          <w:rFonts w:ascii="Times New Roman" w:eastAsia="Times New Roman" w:hAnsi="Times New Roman" w:cs="Times New Roman"/>
+          <w:sz w:val="24"/>
+          <w:szCs w:val="24"/>
+          <w:lang w:val="en-US" w:eastAsia="fr-FR"/>
+        </w:rPr>
+        <w:t>the sudo demand for our docker commands, to do that :</w:t>
+      </w:r>
+    </w:p>
+    <w:p>
+      <w:pPr>
+        <w:spacing w:after="0" w:line="240" w:lineRule="auto"/>
+        <w:rPr>
+          <w:rFonts w:ascii="Courier New" w:eastAsia="Times New Roman" w:hAnsi="Courier New" w:cs="Courier New"/>
+          <w:color w:val="ED7D31" w:themeColor="accent2"/>
+          <w:sz w:val="20"/>
+          <w:szCs w:val="20"/>
+          <w:lang w:val="en-US" w:eastAsia="fr-FR"/>
+        </w:rPr>
+      </w:pPr>
+      <w:r>
+        <w:rPr>
+          <w:rFonts w:ascii="Courier New" w:eastAsia="Times New Roman" w:hAnsi="Courier New" w:cs="Courier New"/>
+          <w:color w:val="ED7D31" w:themeColor="accent2"/>
+          <w:sz w:val="20"/>
+          <w:szCs w:val="20"/>
+          <w:lang w:val="en-US" w:eastAsia="fr-FR"/>
+        </w:rPr>
+        <w:t>sudo usermod -aG</w:t>
+      </w:r>
+      <w:r>
+        <w:rPr>
+          <w:rFonts w:ascii="Courier New" w:eastAsia="Times New Roman" w:hAnsi="Courier New" w:cs="Courier New"/>
+          <w:color w:val="ED7D31" w:themeColor="accent2"/>
+          <w:sz w:val="20"/>
+          <w:szCs w:val="20"/>
+          <w:lang w:val="en-US" w:eastAsia="fr-FR"/>
+        </w:rPr>
+        <w:t xml:space="preserve"> docker elie</w:t>
+      </w:r>
+    </w:p>
+    <w:p>
+      <w:pPr>
+        <w:spacing w:after="0" w:line="240" w:lineRule="auto"/>
+        <w:rPr>
+          <w:rFonts w:ascii="Courier New" w:eastAsia="Times New Roman" w:hAnsi="Courier New" w:cs="Courier New"/>
+          <w:sz w:val="16"/>
+          <w:szCs w:val="16"/>
+          <w:lang w:val="en-US" w:eastAsia="fr-FR"/>
+        </w:rPr>
+      </w:pPr>
+      <w:r>
+        <w:rPr>
+          <w:rFonts w:ascii="Times New Roman" w:eastAsia="Times New Roman" w:hAnsi="Times New Roman" w:cs="Times New Roman"/>
+          <w:sz w:val="24"/>
+          <w:szCs w:val="24"/>
+          <w:lang w:val="en-US" w:eastAsia="fr-FR"/>
+        </w:rPr>
+        <w:t xml:space="preserve">So here, we added the </w:t>
+      </w:r>
+      <w:r>
+        <w:rPr>
+          <w:rFonts w:ascii="Times New Roman" w:eastAsia="Times New Roman" w:hAnsi="Times New Roman" w:cs="Times New Roman"/>
+          <w:sz w:val="24"/>
+          <w:szCs w:val="24"/>
+          <w:lang w:val="en-US" w:eastAsia="fr-FR"/>
+        </w:rPr>
+        <w:t>docker group to elie</w:t>
+      </w:r>
+      <w:r>
+        <w:rPr>
+          <w:rFonts w:ascii="Times New Roman" w:eastAsia="Times New Roman" w:hAnsi="Times New Roman" w:cs="Times New Roman"/>
+          <w:sz w:val="24"/>
+          <w:szCs w:val="24"/>
+          <w:lang w:val="en-US" w:eastAsia="fr-FR"/>
+        </w:rPr>
+        <w:t>.</w:t>
+      </w:r>
+      <w:r>
+        <w:rPr>
+          <w:rFonts w:ascii="Times New Roman" w:eastAsia="Times New Roman" w:hAnsi="Times New Roman" w:cs="Times New Roman"/>
+          <w:sz w:val="24"/>
+          <w:szCs w:val="24"/>
+          <w:lang w:val="en-US" w:eastAsia="fr-FR"/>
+        </w:rPr>
+        <w:t xml:space="preserve"> A logout and login must be done.</w:t>
+      </w:r>
+    </w:p>
+    <w:p>
+      <w:pPr>
+        <w:spacing w:after="0" w:line="240" w:lineRule="auto"/>
+        <w:rPr>
+          <w:rFonts w:ascii="Courier New" w:eastAsia="Times New Roman" w:hAnsi="Courier New" w:cs="Courier New"/>
+          <w:sz w:val="20"/>
+          <w:szCs w:val="20"/>
+          <w:lang w:val="en-US" w:eastAsia="fr-FR"/>
+        </w:rPr>
+      </w:pPr>
+    </w:p>
+    <w:p>
+      <w:pPr>
+        <w:spacing w:after="0" w:line="240" w:lineRule="auto"/>
+        <w:rPr>
+          <w:rFonts w:ascii="Times New Roman" w:eastAsia="Times New Roman" w:hAnsi="Times New Roman" w:cs="Times New Roman"/>
+          <w:sz w:val="24"/>
+          <w:szCs w:val="24"/>
+          <w:lang w:val="en-US" w:eastAsia="fr-FR"/>
+        </w:rPr>
+      </w:pPr>
+    </w:p>
+    <w:p>
+      <w:pPr>
         <w:rPr>
           <w:rFonts w:ascii="Roboto" w:hAnsi="Roboto"/>
           <w:color w:val="0070C0"/>
@@ -300,406 +658,8 @@
           <w:u w:val="single"/>
           <w:lang w:val="en-US"/>
         </w:rPr>
-        <w:t xml:space="preserve"> :</w:t>
-      </w:r>
-    </w:p>
-    <w:p>
-      <w:pPr>
-        <w:spacing w:after="0" w:line="240" w:lineRule="auto"/>
-        <w:rPr>
-          <w:rFonts w:ascii="Courier New" w:eastAsia="Times New Roman" w:hAnsi="Courier New" w:cs="Courier New"/>
-          <w:color w:val="ED7D31" w:themeColor="accent2"/>
-          <w:sz w:val="20"/>
-          <w:szCs w:val="20"/>
-          <w:lang w:val="en-US" w:eastAsia="fr-FR"/>
-        </w:rPr>
-      </w:pPr>
-      <w:r>
-        <w:rPr>
-          <w:rFonts w:ascii="Courier New" w:eastAsia="Times New Roman" w:hAnsi="Courier New" w:cs="Courier New"/>
-          <w:color w:val="ED7D31" w:themeColor="accent2"/>
-          <w:sz w:val="20"/>
-          <w:szCs w:val="20"/>
-          <w:lang w:val="en-US" w:eastAsia="fr-FR"/>
-        </w:rPr>
-        <w:t>s</w:t>
-      </w:r>
-      <w:r>
-        <w:rPr>
-          <w:rFonts w:ascii="Courier New" w:eastAsia="Times New Roman" w:hAnsi="Courier New" w:cs="Courier New"/>
-          <w:color w:val="ED7D31" w:themeColor="accent2"/>
-          <w:sz w:val="20"/>
-          <w:szCs w:val="20"/>
-          <w:lang w:val="en-US" w:eastAsia="fr-FR"/>
-        </w:rPr>
-        <w:t>udo apt install docker.io</w:t>
-      </w:r>
-    </w:p>
-    <w:p>
-      <w:pPr>
-        <w:spacing w:after="0" w:line="240" w:lineRule="auto"/>
-        <w:rPr>
-          <w:rFonts w:ascii="Courier New" w:eastAsia="Times New Roman" w:hAnsi="Courier New" w:cs="Courier New"/>
-          <w:color w:val="ED7D31" w:themeColor="accent2"/>
-          <w:sz w:val="20"/>
-          <w:szCs w:val="20"/>
-          <w:lang w:val="en-US" w:eastAsia="fr-FR"/>
-        </w:rPr>
-      </w:pPr>
-      <w:r>
-        <w:rPr>
-          <w:rFonts w:ascii="Courier New" w:eastAsia="Times New Roman" w:hAnsi="Courier New" w:cs="Courier New"/>
-          <w:color w:val="ED7D31" w:themeColor="accent2"/>
-          <w:sz w:val="20"/>
-          <w:szCs w:val="20"/>
-          <w:lang w:val="en-US" w:eastAsia="fr-FR"/>
-        </w:rPr>
-        <w:t>s</w:t>
-      </w:r>
-      <w:r>
-        <w:rPr>
-          <w:rFonts w:ascii="Courier New" w:eastAsia="Times New Roman" w:hAnsi="Courier New" w:cs="Courier New"/>
-          <w:color w:val="ED7D31" w:themeColor="accent2"/>
-          <w:sz w:val="20"/>
-          <w:szCs w:val="20"/>
-          <w:lang w:val="en-US" w:eastAsia="fr-FR"/>
-        </w:rPr>
-        <w:t>y</w:t>
-      </w:r>
-      <w:r>
-        <w:rPr>
-          <w:rFonts w:ascii="Courier New" w:eastAsia="Times New Roman" w:hAnsi="Courier New" w:cs="Courier New"/>
-          <w:color w:val="ED7D31" w:themeColor="accent2"/>
-          <w:sz w:val="20"/>
-          <w:szCs w:val="20"/>
-          <w:lang w:val="en-US" w:eastAsia="fr-FR"/>
-        </w:rPr>
-        <w:t>stemctl enable docker</w:t>
-      </w:r>
-    </w:p>
-    <w:p>
-      <w:pPr>
-        <w:spacing w:after="0" w:line="240" w:lineRule="auto"/>
-        <w:rPr>
-          <w:rFonts w:ascii="Courier New" w:eastAsia="Times New Roman" w:hAnsi="Courier New" w:cs="Courier New"/>
-          <w:color w:val="ED7D31" w:themeColor="accent2"/>
-          <w:sz w:val="20"/>
-          <w:szCs w:val="20"/>
-          <w:lang w:val="en-US" w:eastAsia="fr-FR"/>
-        </w:rPr>
-      </w:pPr>
-      <w:r>
-        <w:rPr>
-          <w:rFonts w:ascii="Courier New" w:eastAsia="Times New Roman" w:hAnsi="Courier New" w:cs="Courier New"/>
-          <w:color w:val="ED7D31" w:themeColor="accent2"/>
-          <w:sz w:val="20"/>
-          <w:szCs w:val="20"/>
-          <w:lang w:val="en-US" w:eastAsia="fr-FR"/>
-        </w:rPr>
-        <w:t>systemctl start docker</w:t>
-      </w:r>
-    </w:p>
-    <w:p>
-      <w:pPr>
-        <w:spacing w:after="0" w:line="240" w:lineRule="auto"/>
-        <w:rPr>
-          <w:rFonts w:ascii="Courier New" w:eastAsia="Times New Roman" w:hAnsi="Courier New" w:cs="Courier New"/>
-          <w:sz w:val="20"/>
-          <w:szCs w:val="20"/>
-          <w:lang w:val="en-US" w:eastAsia="fr-FR"/>
-        </w:rPr>
-      </w:pPr>
-    </w:p>
-    <w:p>
-      <w:pPr>
-        <w:spacing w:after="0" w:line="276" w:lineRule="auto"/>
-        <w:rPr>
-          <w:rFonts w:ascii="Courier New" w:eastAsia="Times New Roman" w:hAnsi="Courier New" w:cs="Courier New"/>
-          <w:b/>
-          <w:bCs/>
-          <w:sz w:val="20"/>
-          <w:szCs w:val="20"/>
-          <w:lang w:val="en-US" w:eastAsia="fr-FR"/>
-        </w:rPr>
-      </w:pPr>
-      <w:r>
-        <w:rPr>
-          <w:rFonts w:ascii="Times New Roman" w:eastAsia="Times New Roman" w:hAnsi="Times New Roman" w:cs="Times New Roman"/>
-          <w:b/>
-          <w:bCs/>
-          <w:sz w:val="24"/>
-          <w:szCs w:val="24"/>
-          <w:lang w:val="en-US" w:eastAsia="fr-FR"/>
-        </w:rPr>
-        <w:t>Run a container :</w:t>
-      </w:r>
-    </w:p>
-    <w:p>
-      <w:pPr>
-        <w:spacing w:after="0" w:line="240" w:lineRule="auto"/>
-        <w:rPr>
-          <w:rFonts w:ascii="Courier New" w:eastAsia="Times New Roman" w:hAnsi="Courier New" w:cs="Courier New"/>
-          <w:color w:val="ED7D31" w:themeColor="accent2"/>
-          <w:sz w:val="20"/>
-          <w:szCs w:val="20"/>
-          <w:lang w:val="en-US" w:eastAsia="fr-FR"/>
-        </w:rPr>
-      </w:pPr>
-      <w:r>
-        <w:rPr>
-          <w:rFonts w:ascii="Courier New" w:eastAsia="Times New Roman" w:hAnsi="Courier New" w:cs="Courier New"/>
-          <w:color w:val="ED7D31" w:themeColor="accent2"/>
-          <w:sz w:val="20"/>
-          <w:szCs w:val="20"/>
-          <w:lang w:val="en-US" w:eastAsia="fr-FR"/>
-        </w:rPr>
-        <w:t xml:space="preserve">sudo </w:t>
-      </w:r>
-      <w:r>
-        <w:rPr>
-          <w:rFonts w:ascii="Courier New" w:eastAsia="Times New Roman" w:hAnsi="Courier New" w:cs="Courier New"/>
-          <w:color w:val="ED7D31" w:themeColor="accent2"/>
-          <w:sz w:val="20"/>
-          <w:szCs w:val="20"/>
-          <w:lang w:val="en-US" w:eastAsia="fr-FR"/>
-        </w:rPr>
-        <w:t>docker</w:t>
-      </w:r>
-      <w:r>
-        <w:rPr>
-          <w:rFonts w:ascii="Courier New" w:eastAsia="Times New Roman" w:hAnsi="Courier New" w:cs="Courier New"/>
-          <w:color w:val="ED7D31" w:themeColor="accent2"/>
-          <w:sz w:val="20"/>
-          <w:szCs w:val="20"/>
-          <w:lang w:val="en-US" w:eastAsia="fr-FR"/>
-        </w:rPr>
-        <w:t xml:space="preserve"> run hello-world</w:t>
-      </w:r>
-    </w:p>
-    <w:p>
-      <w:pPr>
-        <w:spacing w:after="0" w:line="240" w:lineRule="auto"/>
-        <w:rPr>
-          <w:rFonts w:ascii="Courier New" w:eastAsia="Times New Roman" w:hAnsi="Courier New" w:cs="Courier New"/>
-          <w:sz w:val="20"/>
-          <w:szCs w:val="20"/>
-          <w:lang w:val="en-US" w:eastAsia="fr-FR"/>
-        </w:rPr>
-      </w:pPr>
-    </w:p>
-    <w:p>
-      <w:pPr>
-        <w:spacing w:after="0" w:line="276" w:lineRule="auto"/>
-        <w:rPr>
-          <w:rFonts w:ascii="Times New Roman" w:eastAsia="Times New Roman" w:hAnsi="Times New Roman" w:cs="Times New Roman"/>
-          <w:b/>
-          <w:bCs/>
-          <w:sz w:val="24"/>
-          <w:szCs w:val="24"/>
-          <w:lang w:val="en-US" w:eastAsia="fr-FR"/>
-        </w:rPr>
-      </w:pPr>
-      <w:r>
-        <w:rPr>
-          <w:rFonts w:ascii="Times New Roman" w:eastAsia="Times New Roman" w:hAnsi="Times New Roman" w:cs="Times New Roman"/>
-          <w:b/>
-          <w:bCs/>
-          <w:sz w:val="24"/>
-          <w:szCs w:val="24"/>
-          <w:lang w:val="en-US" w:eastAsia="fr-FR"/>
-        </w:rPr>
-        <w:t>Remove the sudo for using docker</w:t>
-      </w:r>
-      <w:r>
-        <w:rPr>
-          <w:rFonts w:ascii="Times New Roman" w:eastAsia="Times New Roman" w:hAnsi="Times New Roman" w:cs="Times New Roman"/>
-          <w:b/>
-          <w:bCs/>
-          <w:sz w:val="24"/>
-          <w:szCs w:val="24"/>
-          <w:lang w:val="en-US" w:eastAsia="fr-FR"/>
-        </w:rPr>
-        <w:t xml:space="preserve"> :</w:t>
-      </w:r>
-      <w:r>
-        <w:rPr>
-          <w:rFonts w:ascii="Times New Roman" w:eastAsia="Times New Roman" w:hAnsi="Times New Roman" w:cs="Times New Roman"/>
-          <w:b/>
-          <w:bCs/>
-          <w:sz w:val="24"/>
-          <w:szCs w:val="24"/>
-          <w:lang w:val="en-US" w:eastAsia="fr-FR"/>
-        </w:rPr>
-        <w:t xml:space="preserve"> </w:t>
-      </w:r>
-      <w:r>
-        <w:rPr>
-          <w:rFonts w:ascii="Times New Roman" w:eastAsia="Times New Roman" w:hAnsi="Times New Roman" w:cs="Times New Roman"/>
-          <w:sz w:val="24"/>
-          <w:szCs w:val="24"/>
-          <w:lang w:val="en-US" w:eastAsia="fr-FR"/>
-        </w:rPr>
-        <w:t>It would be nice</w:t>
-      </w:r>
-      <w:r>
-        <w:rPr>
-          <w:rFonts w:ascii="Times New Roman" w:eastAsia="Times New Roman" w:hAnsi="Times New Roman" w:cs="Times New Roman"/>
-          <w:sz w:val="24"/>
-          <w:szCs w:val="24"/>
-          <w:lang w:val="en-US" w:eastAsia="fr-FR"/>
-        </w:rPr>
-        <w:t>r</w:t>
-      </w:r>
-      <w:r>
-        <w:rPr>
-          <w:rFonts w:ascii="Times New Roman" w:eastAsia="Times New Roman" w:hAnsi="Times New Roman" w:cs="Times New Roman"/>
-          <w:sz w:val="24"/>
-          <w:szCs w:val="24"/>
-          <w:lang w:val="en-US" w:eastAsia="fr-FR"/>
-        </w:rPr>
-        <w:t xml:space="preserve"> if we remove </w:t>
-      </w:r>
-      <w:r>
-        <w:rPr>
-          <w:rFonts w:ascii="Times New Roman" w:eastAsia="Times New Roman" w:hAnsi="Times New Roman" w:cs="Times New Roman"/>
-          <w:sz w:val="24"/>
-          <w:szCs w:val="24"/>
-          <w:lang w:val="en-US" w:eastAsia="fr-FR"/>
-        </w:rPr>
-        <w:t>the sudo demand for our docker commands, to do that :</w:t>
-      </w:r>
-    </w:p>
-    <w:p>
-      <w:pPr>
-        <w:spacing w:after="0" w:line="240" w:lineRule="auto"/>
-        <w:rPr>
-          <w:rFonts w:ascii="Courier New" w:eastAsia="Times New Roman" w:hAnsi="Courier New" w:cs="Courier New"/>
-          <w:color w:val="ED7D31" w:themeColor="accent2"/>
-          <w:sz w:val="20"/>
-          <w:szCs w:val="20"/>
-          <w:lang w:val="en-US" w:eastAsia="fr-FR"/>
-        </w:rPr>
-      </w:pPr>
-      <w:r>
-        <w:rPr>
-          <w:rFonts w:ascii="Courier New" w:eastAsia="Times New Roman" w:hAnsi="Courier New" w:cs="Courier New"/>
-          <w:color w:val="ED7D31" w:themeColor="accent2"/>
-          <w:sz w:val="20"/>
-          <w:szCs w:val="20"/>
-          <w:lang w:val="en-US" w:eastAsia="fr-FR"/>
-        </w:rPr>
-        <w:t xml:space="preserve">sudo </w:t>
-      </w:r>
-      <w:r>
-        <w:rPr>
-          <w:rFonts w:ascii="Courier New" w:eastAsia="Times New Roman" w:hAnsi="Courier New" w:cs="Courier New"/>
-          <w:color w:val="ED7D31" w:themeColor="accent2"/>
-          <w:sz w:val="20"/>
-          <w:szCs w:val="20"/>
-          <w:lang w:val="en-US" w:eastAsia="fr-FR"/>
-        </w:rPr>
-        <w:t>usermod -aG</w:t>
-      </w:r>
-      <w:r>
-        <w:rPr>
-          <w:rFonts w:ascii="Courier New" w:eastAsia="Times New Roman" w:hAnsi="Courier New" w:cs="Courier New"/>
-          <w:color w:val="ED7D31" w:themeColor="accent2"/>
-          <w:sz w:val="20"/>
-          <w:szCs w:val="20"/>
-          <w:lang w:val="en-US" w:eastAsia="fr-FR"/>
-        </w:rPr>
-        <w:t xml:space="preserve"> docker elie</w:t>
-      </w:r>
-    </w:p>
-    <w:p>
-      <w:pPr>
-        <w:spacing w:after="0" w:line="240" w:lineRule="auto"/>
-        <w:rPr>
-          <w:rFonts w:ascii="Courier New" w:eastAsia="Times New Roman" w:hAnsi="Courier New" w:cs="Courier New"/>
-          <w:sz w:val="16"/>
-          <w:szCs w:val="16"/>
-          <w:lang w:val="en-US" w:eastAsia="fr-FR"/>
-        </w:rPr>
-      </w:pPr>
-      <w:r>
-        <w:rPr>
-          <w:rFonts w:ascii="Times New Roman" w:eastAsia="Times New Roman" w:hAnsi="Times New Roman" w:cs="Times New Roman"/>
-          <w:sz w:val="24"/>
-          <w:szCs w:val="24"/>
-          <w:lang w:val="en-US" w:eastAsia="fr-FR"/>
-        </w:rPr>
-        <w:t xml:space="preserve">So here, we added the user elie to the </w:t>
-      </w:r>
-      <w:r>
-        <w:rPr>
-          <w:rFonts w:ascii="Times New Roman" w:eastAsia="Times New Roman" w:hAnsi="Times New Roman" w:cs="Times New Roman"/>
-          <w:sz w:val="24"/>
-          <w:szCs w:val="24"/>
-          <w:lang w:val="en-US" w:eastAsia="fr-FR"/>
-        </w:rPr>
-        <w:t>docker</w:t>
-      </w:r>
-      <w:r>
-        <w:rPr>
-          <w:rFonts w:ascii="Times New Roman" w:eastAsia="Times New Roman" w:hAnsi="Times New Roman" w:cs="Times New Roman"/>
-          <w:sz w:val="24"/>
-          <w:szCs w:val="24"/>
-          <w:lang w:val="en-US" w:eastAsia="fr-FR"/>
-        </w:rPr>
-        <w:t xml:space="preserve"> </w:t>
-      </w:r>
-      <w:r>
-        <w:rPr>
-          <w:rFonts w:ascii="Times New Roman" w:eastAsia="Times New Roman" w:hAnsi="Times New Roman" w:cs="Times New Roman"/>
-          <w:sz w:val="24"/>
-          <w:szCs w:val="24"/>
-          <w:lang w:val="en-US" w:eastAsia="fr-FR"/>
-        </w:rPr>
-        <w:t>group</w:t>
-      </w:r>
-      <w:r>
-        <w:rPr>
-          <w:rFonts w:ascii="Times New Roman" w:eastAsia="Times New Roman" w:hAnsi="Times New Roman" w:cs="Times New Roman"/>
-          <w:sz w:val="24"/>
-          <w:szCs w:val="24"/>
-          <w:lang w:val="en-US" w:eastAsia="fr-FR"/>
-        </w:rPr>
-        <w:t>.</w:t>
-      </w:r>
-      <w:r>
-        <w:rPr>
-          <w:rFonts w:ascii="Times New Roman" w:eastAsia="Times New Roman" w:hAnsi="Times New Roman" w:cs="Times New Roman"/>
-          <w:sz w:val="24"/>
-          <w:szCs w:val="24"/>
-          <w:lang w:val="en-US" w:eastAsia="fr-FR"/>
-        </w:rPr>
-        <w:t xml:space="preserve"> A logout and login must be done.</w:t>
-      </w:r>
-    </w:p>
-    <w:p>
-      <w:pPr>
-        <w:spacing w:after="0" w:line="240" w:lineRule="auto"/>
-        <w:rPr>
-          <w:rFonts w:ascii="Courier New" w:eastAsia="Times New Roman" w:hAnsi="Courier New" w:cs="Courier New"/>
-          <w:sz w:val="20"/>
-          <w:szCs w:val="20"/>
-          <w:lang w:val="en-US" w:eastAsia="fr-FR"/>
-        </w:rPr>
-      </w:pPr>
-    </w:p>
-    <w:p>
-      <w:pPr>
-        <w:spacing w:after="0" w:line="240" w:lineRule="auto"/>
-        <w:rPr>
-          <w:rFonts w:ascii="Times New Roman" w:eastAsia="Times New Roman" w:hAnsi="Times New Roman" w:cs="Times New Roman"/>
-          <w:sz w:val="24"/>
-          <w:szCs w:val="24"/>
-          <w:lang w:val="en-US" w:eastAsia="fr-FR"/>
-        </w:rPr>
-      </w:pPr>
-    </w:p>
-    <w:p>
-      <w:pPr>
+      </w:pPr>
+      <w:r>
         <w:rPr>
           <w:rFonts w:ascii="Roboto" w:hAnsi="Roboto"/>
           <w:color w:val="0070C0"/>
@@ -708,7 +668,8 @@
           <w:u w:val="single"/>
           <w:lang w:val="en-US"/>
         </w:rPr>
-      </w:pPr>
+        <w:t>D</w:t>
+      </w:r>
       <w:r>
         <w:rPr>
           <w:rFonts w:ascii="Roboto" w:hAnsi="Roboto"/>
@@ -718,29 +679,7 @@
           <w:u w:val="single"/>
           <w:lang w:val="en-US"/>
         </w:rPr>
-        <w:t>D</w:t>
-      </w:r>
-      <w:r>
-        <w:rPr>
-          <w:rFonts w:ascii="Roboto" w:hAnsi="Roboto"/>
-          <w:color w:val="0070C0"/>
-          <w:sz w:val="32"/>
-          <w:szCs w:val="32"/>
-          <w:u w:val="single"/>
-          <w:lang w:val="en-US"/>
-        </w:rPr>
-        <w:t>ocker images</w:t>
-      </w:r>
-      <w:r>
-        <w:rPr>
-          <w:rFonts w:ascii="Roboto" w:hAnsi="Roboto"/>
-          <w:color w:val="0070C0"/>
-          <w:sz w:val="32"/>
-          <w:szCs w:val="32"/>
-          <w:u w:val="single"/>
-          <w:lang w:val="en-US"/>
-        </w:rPr>
-        <w:t xml:space="preserve"> :</w:t>
+        <w:t>ocker images :</w:t>
       </w:r>
     </w:p>
     <w:p>
@@ -982,7 +921,7 @@
                     </pic:cNvPicPr>
                   </pic:nvPicPr>
                   <pic:blipFill>
-                    <a:blip r:embed="rId5">
+                    <a:blip r:embed="rId7">
                       <a:extLst>
                         <a:ext uri="{28A0092B-C50C-407E-A947-70E740481C1C}">
                           <a14:useLocalDpi xmlns:a14="http://schemas.microsoft.com/office/drawing/2010/main" val="0"/>
@@ -1041,7 +980,6 @@
           <w:szCs w:val="24"/>
           <w:lang w:val="en-US" w:eastAsia="fr-FR"/>
         </w:rPr>
-        <w:lastRenderedPageBreak/>
         <w:t>Here we can see that there are some repositories like ‘dorowu’ where inside of it is the actual contrainer image. We can also see in the first line, the container ‘ubuntu’ which is directly the image that we can use so we will install it.</w:t>
       </w:r>
     </w:p>
@@ -1238,17 +1176,7 @@
           <w:szCs w:val="20"/>
           <w:lang w:val="en-US" w:eastAsia="fr-FR"/>
         </w:rPr>
-        <w:t xml:space="preserve">docker </w:t>
-      </w:r>
-      <w:r>
-        <w:rPr>
-          <w:rFonts w:ascii="Courier New" w:eastAsia="Times New Roman" w:hAnsi="Courier New" w:cs="Courier New"/>
-          <w:color w:val="ED7D31" w:themeColor="accent2"/>
-          <w:sz w:val="20"/>
-          <w:szCs w:val="20"/>
-          <w:lang w:val="en-US" w:eastAsia="fr-FR"/>
-        </w:rPr>
-        <w:t>run ubuntu</w:t>
+        <w:t>docker run ubuntu</w:t>
       </w:r>
     </w:p>
     <w:p>
@@ -1394,36 +1322,16 @@
           <w:szCs w:val="24"/>
           <w:lang w:val="en-US" w:eastAsia="fr-FR"/>
         </w:rPr>
-        <w:t>Running</w:t>
-      </w:r>
-      <w:r>
-        <w:rPr>
-          <w:rFonts w:ascii="Times New Roman" w:eastAsia="Times New Roman" w:hAnsi="Times New Roman" w:cs="Times New Roman"/>
-          <w:b/>
-          <w:bCs/>
-          <w:sz w:val="24"/>
-          <w:szCs w:val="24"/>
-          <w:lang w:val="en-US" w:eastAsia="fr-FR"/>
-        </w:rPr>
-        <w:t xml:space="preserve"> images : </w:t>
-      </w:r>
-      <w:r>
-        <w:rPr>
-          <w:rFonts w:ascii="Times New Roman" w:eastAsia="Times New Roman" w:hAnsi="Times New Roman" w:cs="Times New Roman"/>
-          <w:sz w:val="24"/>
-          <w:szCs w:val="24"/>
-          <w:lang w:val="en-US" w:eastAsia="fr-FR"/>
-        </w:rPr>
-        <w:t>T</w:t>
-      </w:r>
-      <w:r>
-        <w:rPr>
-          <w:rFonts w:ascii="Times New Roman" w:eastAsia="Times New Roman" w:hAnsi="Times New Roman" w:cs="Times New Roman"/>
-          <w:sz w:val="24"/>
-          <w:szCs w:val="24"/>
-          <w:lang w:val="en-US" w:eastAsia="fr-FR"/>
-        </w:rPr>
-        <w:t>o display the running images on our system we can use the command :</w:t>
+        <w:t xml:space="preserve">Running images : </w:t>
+      </w:r>
+      <w:r>
+        <w:rPr>
+          <w:rFonts w:ascii="Times New Roman" w:eastAsia="Times New Roman" w:hAnsi="Times New Roman" w:cs="Times New Roman"/>
+          <w:sz w:val="24"/>
+          <w:szCs w:val="24"/>
+          <w:lang w:val="en-US" w:eastAsia="fr-FR"/>
+        </w:rPr>
+        <w:t>To display the running images on our system we can use the command :</w:t>
       </w:r>
     </w:p>
     <w:p>
@@ -1516,17 +1424,7 @@
           <w:szCs w:val="20"/>
           <w:lang w:val="en-US" w:eastAsia="fr-FR"/>
         </w:rPr>
-        <w:t>ps</w:t>
-      </w:r>
-      <w:r>
-        <w:rPr>
-          <w:rFonts w:ascii="Courier New" w:eastAsia="Times New Roman" w:hAnsi="Courier New" w:cs="Courier New"/>
-          <w:color w:val="ED7D31" w:themeColor="accent2"/>
-          <w:sz w:val="20"/>
-          <w:szCs w:val="20"/>
-          <w:lang w:val="en-US" w:eastAsia="fr-FR"/>
-        </w:rPr>
-        <w:t xml:space="preserve"> -a</w:t>
+        <w:t>ps -a</w:t>
       </w:r>
     </w:p>
     <w:p>
@@ -1967,14 +1865,98 @@
           <w:szCs w:val="24"/>
           <w:lang w:val="en-US" w:eastAsia="fr-FR"/>
         </w:rPr>
-        <w:t xml:space="preserve"> so that it never quits.</w:t>
-      </w:r>
+        <w:t xml:space="preserve"> so that it never quits</w:t>
+      </w:r>
+      <w:r>
+        <w:rPr>
+          <w:rFonts w:ascii="Times New Roman" w:eastAsia="Times New Roman" w:hAnsi="Times New Roman" w:cs="Times New Roman"/>
+          <w:sz w:val="24"/>
+          <w:szCs w:val="24"/>
+          <w:lang w:val="en-US" w:eastAsia="fr-FR"/>
+        </w:rPr>
+        <w:t xml:space="preserve"> and make access to shell of container</w:t>
+      </w:r>
+      <w:r>
+        <w:rPr>
+          <w:rFonts w:ascii="Times New Roman" w:eastAsia="Times New Roman" w:hAnsi="Times New Roman" w:cs="Times New Roman"/>
+          <w:sz w:val="24"/>
+          <w:szCs w:val="24"/>
+          <w:lang w:val="en-US" w:eastAsia="fr-FR"/>
+        </w:rPr>
+        <w:t>.</w:t>
+      </w:r>
+    </w:p>
+    <w:p>
+      <w:pPr>
+        <w:spacing w:after="0"/>
+        <w:rPr>
+          <w:rFonts w:ascii="Times New Roman" w:eastAsia="Times New Roman" w:hAnsi="Times New Roman" w:cs="Times New Roman"/>
+          <w:sz w:val="24"/>
+          <w:szCs w:val="24"/>
+          <w:lang w:val="en-US" w:eastAsia="fr-FR"/>
+        </w:rPr>
+      </w:pPr>
     </w:p>
     <w:p>
       <w:pPr>
         <w:spacing w:after="0" w:line="240" w:lineRule="auto"/>
         <w:rPr>
           <w:rFonts w:ascii="Courier New" w:eastAsia="Times New Roman" w:hAnsi="Courier New" w:cs="Courier New"/>
+          <w:color w:val="FF0000"/>
+          <w:u w:val="single"/>
+          <w:lang w:val="en-US" w:eastAsia="fr-FR"/>
+        </w:rPr>
+      </w:pPr>
+      <w:r>
+        <w:rPr>
+          <w:rFonts w:ascii="Times New Roman" w:eastAsia="Times New Roman" w:hAnsi="Times New Roman" w:cs="Times New Roman"/>
+          <w:color w:val="FF0000"/>
+          <w:sz w:val="28"/>
+          <w:szCs w:val="28"/>
+          <w:u w:val="single"/>
+          <w:lang w:val="en-US" w:eastAsia="fr-FR"/>
+        </w:rPr>
+        <w:t xml:space="preserve">Method </w:t>
+      </w:r>
+      <w:r>
+        <w:rPr>
+          <w:rFonts w:ascii="Times New Roman" w:eastAsia="Times New Roman" w:hAnsi="Times New Roman" w:cs="Times New Roman"/>
+          <w:color w:val="FF0000"/>
+          <w:sz w:val="28"/>
+          <w:szCs w:val="28"/>
+          <w:u w:val="single"/>
+          <w:lang w:val="en-US" w:eastAsia="fr-FR"/>
+        </w:rPr>
+        <w:t>1</w:t>
+      </w:r>
+      <w:r>
+        <w:rPr>
+          <w:rFonts w:ascii="Times New Roman" w:eastAsia="Times New Roman" w:hAnsi="Times New Roman" w:cs="Times New Roman"/>
+          <w:color w:val="FF0000"/>
+          <w:sz w:val="28"/>
+          <w:szCs w:val="28"/>
+          <w:u w:val="single"/>
+          <w:lang w:val="en-US" w:eastAsia="fr-FR"/>
+        </w:rPr>
+        <w:t xml:space="preserve"> :</w:t>
+      </w:r>
+    </w:p>
+    <w:p>
+      <w:pPr>
+        <w:spacing w:after="0"/>
+        <w:rPr>
+          <w:rFonts w:ascii="Times New Roman" w:eastAsia="Times New Roman" w:hAnsi="Times New Roman" w:cs="Times New Roman"/>
+          <w:sz w:val="24"/>
+          <w:szCs w:val="24"/>
+          <w:lang w:val="en-US" w:eastAsia="fr-FR"/>
+        </w:rPr>
+      </w:pPr>
+    </w:p>
+    <w:p>
+      <w:pPr>
+        <w:spacing w:after="0" w:line="240" w:lineRule="auto"/>
+        <w:rPr>
+          <w:rFonts w:ascii="Courier New" w:eastAsia="Times New Roman" w:hAnsi="Courier New" w:cs="Courier New"/>
           <w:color w:val="ED7D31" w:themeColor="accent2"/>
           <w:sz w:val="20"/>
           <w:szCs w:val="20"/>
@@ -1999,27 +1981,7 @@
           <w:szCs w:val="20"/>
           <w:lang w:val="en-US" w:eastAsia="fr-FR"/>
         </w:rPr>
-        <w:t xml:space="preserve">run -it </w:t>
-      </w:r>
-      <w:r>
-        <w:rPr>
-          <w:rFonts w:ascii="Courier New" w:eastAsia="Times New Roman" w:hAnsi="Courier New" w:cs="Courier New"/>
-          <w:color w:val="ED7D31" w:themeColor="accent2"/>
-          <w:sz w:val="20"/>
-          <w:szCs w:val="20"/>
-          <w:lang w:val="en-US" w:eastAsia="fr-FR"/>
-        </w:rPr>
-        <w:t xml:space="preserve">-d </w:t>
-      </w:r>
-      <w:r>
-        <w:rPr>
-          <w:rFonts w:ascii="Courier New" w:eastAsia="Times New Roman" w:hAnsi="Courier New" w:cs="Courier New"/>
-          <w:color w:val="ED7D31" w:themeColor="accent2"/>
-          <w:sz w:val="20"/>
-          <w:szCs w:val="20"/>
-          <w:lang w:val="en-US" w:eastAsia="fr-FR"/>
-        </w:rPr>
-        <w:t xml:space="preserve">ubuntu </w:t>
+        <w:t xml:space="preserve">run -it -d ubuntu </w:t>
       </w:r>
     </w:p>
     <w:p>
@@ -2146,20 +2108,41 @@
       <w:pPr>
         <w:spacing w:after="0" w:line="240" w:lineRule="auto"/>
         <w:rPr>
-          <w:rFonts w:ascii="Times New Roman" w:eastAsia="Times New Roman" w:hAnsi="Times New Roman" w:cs="Times New Roman"/>
-          <w:sz w:val="24"/>
-          <w:szCs w:val="24"/>
-          <w:lang w:val="en-US" w:eastAsia="fr-FR"/>
-        </w:rPr>
-      </w:pPr>
-      <w:r>
-        <w:rPr>
-          <w:rFonts w:ascii="Times New Roman" w:eastAsia="Times New Roman" w:hAnsi="Times New Roman" w:cs="Times New Roman"/>
-          <w:sz w:val="24"/>
-          <w:szCs w:val="24"/>
-          <w:lang w:val="en-US" w:eastAsia="fr-FR"/>
-        </w:rPr>
-        <w:t xml:space="preserve">Then we will </w:t>
+          <w:rFonts w:ascii="Courier New" w:eastAsia="Times New Roman" w:hAnsi="Courier New" w:cs="Courier New"/>
+          <w:color w:val="ED7D31" w:themeColor="accent2"/>
+          <w:sz w:val="20"/>
+          <w:szCs w:val="20"/>
+          <w:lang w:val="en-US" w:eastAsia="fr-FR"/>
+        </w:rPr>
+      </w:pPr>
+    </w:p>
+    <w:p>
+      <w:pPr>
+        <w:spacing w:after="0" w:line="240" w:lineRule="auto"/>
+        <w:rPr>
+          <w:rFonts w:ascii="Times New Roman" w:eastAsia="Times New Roman" w:hAnsi="Times New Roman" w:cs="Times New Roman"/>
+          <w:sz w:val="24"/>
+          <w:szCs w:val="24"/>
+          <w:lang w:val="en-US" w:eastAsia="fr-FR"/>
+        </w:rPr>
+      </w:pPr>
+      <w:r>
+        <w:rPr>
+          <w:rFonts w:ascii="Times New Roman" w:eastAsia="Times New Roman" w:hAnsi="Times New Roman" w:cs="Times New Roman"/>
+          <w:sz w:val="24"/>
+          <w:szCs w:val="24"/>
+          <w:lang w:val="en-US" w:eastAsia="fr-FR"/>
+        </w:rPr>
+        <w:t>Then w</w:t>
+      </w:r>
+      <w:r>
+        <w:rPr>
+          <w:rFonts w:ascii="Times New Roman" w:eastAsia="Times New Roman" w:hAnsi="Times New Roman" w:cs="Times New Roman"/>
+          <w:sz w:val="24"/>
+          <w:szCs w:val="24"/>
+          <w:lang w:val="en-US" w:eastAsia="fr-FR"/>
+        </w:rPr>
+        <w:t xml:space="preserve">e will </w:t>
       </w:r>
       <w:r>
         <w:rPr>
@@ -2274,10 +2257,9 @@
       <w:pPr>
         <w:spacing w:after="0" w:line="240" w:lineRule="auto"/>
         <w:rPr>
-          <w:rFonts w:ascii="Courier New" w:eastAsia="Times New Roman" w:hAnsi="Courier New" w:cs="Courier New"/>
-          <w:color w:val="ED7D31" w:themeColor="accent2"/>
-          <w:sz w:val="20"/>
-          <w:szCs w:val="20"/>
+          <w:rFonts w:ascii="Times New Roman" w:eastAsia="Times New Roman" w:hAnsi="Times New Roman" w:cs="Times New Roman"/>
+          <w:sz w:val="24"/>
+          <w:szCs w:val="24"/>
           <w:lang w:val="en-US" w:eastAsia="fr-FR"/>
         </w:rPr>
       </w:pPr>
@@ -2299,6 +2281,282 @@
         </w:rPr>
         <w:t xml:space="preserve"> </w:t>
       </w:r>
+    </w:p>
+    <w:p>
+      <w:pPr>
+        <w:spacing w:after="0" w:line="240" w:lineRule="auto"/>
+        <w:rPr>
+          <w:rFonts w:ascii="Times New Roman" w:eastAsia="Times New Roman" w:hAnsi="Times New Roman" w:cs="Times New Roman"/>
+          <w:sz w:val="24"/>
+          <w:szCs w:val="24"/>
+          <w:lang w:val="en-US" w:eastAsia="fr-FR"/>
+        </w:rPr>
+      </w:pPr>
+    </w:p>
+    <w:p>
+      <w:pPr>
+        <w:spacing w:after="0" w:line="240" w:lineRule="auto"/>
+        <w:rPr>
+          <w:rFonts w:ascii="Courier New" w:eastAsia="Times New Roman" w:hAnsi="Courier New" w:cs="Courier New"/>
+          <w:color w:val="FF0000"/>
+          <w:u w:val="single"/>
+          <w:lang w:val="en-US" w:eastAsia="fr-FR"/>
+        </w:rPr>
+      </w:pPr>
+      <w:r>
+        <w:rPr>
+          <w:rFonts w:ascii="Times New Roman" w:eastAsia="Times New Roman" w:hAnsi="Times New Roman" w:cs="Times New Roman"/>
+          <w:color w:val="FF0000"/>
+          <w:sz w:val="28"/>
+          <w:szCs w:val="28"/>
+          <w:u w:val="single"/>
+          <w:lang w:val="en-US" w:eastAsia="fr-FR"/>
+        </w:rPr>
+        <w:t>Method 2 :</w:t>
+      </w:r>
+    </w:p>
+    <w:p>
+      <w:pPr>
+        <w:spacing w:after="0"/>
+        <w:rPr>
+          <w:rFonts w:ascii="Times New Roman" w:eastAsia="Times New Roman" w:hAnsi="Times New Roman" w:cs="Times New Roman"/>
+          <w:color w:val="FF0000"/>
+          <w:sz w:val="24"/>
+          <w:szCs w:val="24"/>
+          <w:lang w:val="en-US" w:eastAsia="fr-FR"/>
+        </w:rPr>
+      </w:pPr>
+    </w:p>
+    <w:p>
+      <w:pPr>
+        <w:spacing w:after="0" w:line="240" w:lineRule="auto"/>
+        <w:rPr>
+          <w:rFonts w:ascii="Courier New" w:eastAsia="Times New Roman" w:hAnsi="Courier New" w:cs="Courier New"/>
+          <w:color w:val="ED7D31" w:themeColor="accent2"/>
+          <w:sz w:val="20"/>
+          <w:szCs w:val="20"/>
+          <w:lang w:val="en-US" w:eastAsia="fr-FR"/>
+        </w:rPr>
+      </w:pPr>
+      <w:r>
+        <w:rPr>
+          <w:rFonts w:ascii="Courier New" w:eastAsia="Times New Roman" w:hAnsi="Courier New" w:cs="Courier New"/>
+          <w:color w:val="ED7D31" w:themeColor="accent2"/>
+          <w:sz w:val="20"/>
+          <w:szCs w:val="20"/>
+          <w:lang w:val="en-US" w:eastAsia="fr-FR"/>
+        </w:rPr>
+        <w:t xml:space="preserve">docker </w:t>
+      </w:r>
+      <w:r>
+        <w:rPr>
+          <w:rFonts w:ascii="Courier New" w:eastAsia="Times New Roman" w:hAnsi="Courier New" w:cs="Courier New"/>
+          <w:color w:val="ED7D31" w:themeColor="accent2"/>
+          <w:sz w:val="20"/>
+          <w:szCs w:val="20"/>
+          <w:lang w:val="en-US" w:eastAsia="fr-FR"/>
+        </w:rPr>
+        <w:t>exec -it container_</w:t>
+      </w:r>
+      <w:r>
+        <w:rPr>
+          <w:rFonts w:ascii="Courier New" w:eastAsia="Times New Roman" w:hAnsi="Courier New" w:cs="Courier New"/>
+          <w:color w:val="ED7D31" w:themeColor="accent2"/>
+          <w:sz w:val="20"/>
+          <w:szCs w:val="20"/>
+          <w:lang w:val="en-US" w:eastAsia="fr-FR"/>
+        </w:rPr>
+        <w:t>id /bin/bash</w:t>
+      </w:r>
+      <w:r>
+        <w:rPr>
+          <w:rFonts w:ascii="Courier New" w:eastAsia="Times New Roman" w:hAnsi="Courier New" w:cs="Courier New"/>
+          <w:color w:val="ED7D31" w:themeColor="accent2"/>
+          <w:sz w:val="20"/>
+          <w:szCs w:val="20"/>
+          <w:lang w:val="en-US" w:eastAsia="fr-FR"/>
+        </w:rPr>
+        <w:t xml:space="preserve"> </w:t>
+      </w:r>
+    </w:p>
+    <w:p>
+      <w:pPr>
+        <w:spacing w:after="0"/>
+        <w:rPr>
+          <w:rFonts w:ascii="Times New Roman" w:eastAsia="Times New Roman" w:hAnsi="Times New Roman" w:cs="Times New Roman"/>
+          <w:color w:val="FF0000"/>
+          <w:sz w:val="24"/>
+          <w:szCs w:val="24"/>
+          <w:lang w:val="en-US" w:eastAsia="fr-FR"/>
+        </w:rPr>
+      </w:pPr>
+      <w:r>
+        <w:rPr>
+          <w:rFonts w:ascii="Times New Roman" w:eastAsia="Times New Roman" w:hAnsi="Times New Roman" w:cs="Times New Roman"/>
+          <w:sz w:val="24"/>
+          <w:szCs w:val="24"/>
+          <w:lang w:val="en-US" w:eastAsia="fr-FR"/>
+        </w:rPr>
+        <w:t>We will have access to the shell of the container</w:t>
+      </w:r>
+      <w:r>
+        <w:rPr>
+          <w:rFonts w:ascii="Times New Roman" w:eastAsia="Times New Roman" w:hAnsi="Times New Roman" w:cs="Times New Roman"/>
+          <w:sz w:val="24"/>
+          <w:szCs w:val="24"/>
+          <w:lang w:val="en-US" w:eastAsia="fr-FR"/>
+        </w:rPr>
+        <w:t xml:space="preserve"> and when we quit we will still have </w:t>
+      </w:r>
+      <w:r>
+        <w:rPr>
+          <w:rFonts w:ascii="Times New Roman" w:eastAsia="Times New Roman" w:hAnsi="Times New Roman" w:cs="Times New Roman"/>
+          <w:sz w:val="24"/>
+          <w:szCs w:val="24"/>
+          <w:lang w:val="en-US" w:eastAsia="fr-FR"/>
+        </w:rPr>
+        <w:t>the container running so no need to do the combination keys.</w:t>
+      </w:r>
+    </w:p>
+    <w:p>
+      <w:pPr>
+        <w:spacing w:after="0"/>
+        <w:rPr>
+          <w:rFonts w:ascii="Times New Roman" w:eastAsia="Times New Roman" w:hAnsi="Times New Roman" w:cs="Times New Roman"/>
+          <w:color w:val="FF0000"/>
+          <w:sz w:val="24"/>
+          <w:szCs w:val="24"/>
+          <w:lang w:val="en-US" w:eastAsia="fr-FR"/>
+        </w:rPr>
+      </w:pPr>
+    </w:p>
+    <w:p>
+      <w:pPr>
+        <w:spacing w:after="0"/>
+        <w:rPr>
+          <w:rFonts w:ascii="Times New Roman" w:eastAsia="Times New Roman" w:hAnsi="Times New Roman" w:cs="Times New Roman"/>
+          <w:color w:val="000000" w:themeColor="text1"/>
+          <w:sz w:val="24"/>
+          <w:szCs w:val="24"/>
+          <w:lang w:val="en-US" w:eastAsia="fr-FR"/>
+        </w:rPr>
+      </w:pPr>
+      <w:r>
+        <w:rPr>
+          <w:rFonts w:ascii="Times New Roman" w:eastAsia="Times New Roman" w:hAnsi="Times New Roman" w:cs="Times New Roman"/>
+          <w:color w:val="000000" w:themeColor="text1"/>
+          <w:sz w:val="24"/>
+          <w:szCs w:val="24"/>
+          <w:lang w:val="en-US" w:eastAsia="fr-FR"/>
+        </w:rPr>
+        <w:t>We can also run a command without accessing the shell of the container :</w:t>
+      </w:r>
+    </w:p>
+    <w:p>
+      <w:pPr>
+        <w:spacing w:after="0"/>
+        <w:rPr>
+          <w:rFonts w:ascii="Courier New" w:eastAsia="Times New Roman" w:hAnsi="Courier New" w:cs="Courier New"/>
+          <w:color w:val="ED7D31" w:themeColor="accent2"/>
+          <w:sz w:val="20"/>
+          <w:szCs w:val="20"/>
+          <w:lang w:val="en-US" w:eastAsia="fr-FR"/>
+        </w:rPr>
+      </w:pPr>
+      <w:r>
+        <w:rPr>
+          <w:rFonts w:ascii="Courier New" w:eastAsia="Times New Roman" w:hAnsi="Courier New" w:cs="Courier New"/>
+          <w:color w:val="ED7D31" w:themeColor="accent2"/>
+          <w:sz w:val="20"/>
+          <w:szCs w:val="20"/>
+          <w:lang w:val="en-US" w:eastAsia="fr-FR"/>
+        </w:rPr>
+        <w:t>D</w:t>
+      </w:r>
+      <w:r>
+        <w:rPr>
+          <w:rFonts w:ascii="Courier New" w:eastAsia="Times New Roman" w:hAnsi="Courier New" w:cs="Courier New"/>
+          <w:color w:val="ED7D31" w:themeColor="accent2"/>
+          <w:sz w:val="20"/>
+          <w:szCs w:val="20"/>
+          <w:lang w:val="en-US" w:eastAsia="fr-FR"/>
+        </w:rPr>
+        <w:t>ocker</w:t>
+      </w:r>
+      <w:r>
+        <w:rPr>
+          <w:rFonts w:ascii="Courier New" w:eastAsia="Times New Roman" w:hAnsi="Courier New" w:cs="Courier New"/>
+          <w:color w:val="ED7D31" w:themeColor="accent2"/>
+          <w:sz w:val="20"/>
+          <w:szCs w:val="20"/>
+          <w:lang w:val="en-US" w:eastAsia="fr-FR"/>
+        </w:rPr>
+        <w:t xml:space="preserve"> exec -d </w:t>
+      </w:r>
+      <w:r>
+        <w:rPr>
+          <w:rFonts w:ascii="Courier New" w:eastAsia="Times New Roman" w:hAnsi="Courier New" w:cs="Courier New"/>
+          <w:color w:val="ED7D31" w:themeColor="accent2"/>
+          <w:sz w:val="20"/>
+          <w:szCs w:val="20"/>
+          <w:lang w:val="en-US" w:eastAsia="fr-FR"/>
+        </w:rPr>
+        <w:t>container_name</w:t>
+      </w:r>
+      <w:r>
+        <w:rPr>
+          <w:rFonts w:ascii="Courier New" w:eastAsia="Times New Roman" w:hAnsi="Courier New" w:cs="Courier New"/>
+          <w:color w:val="ED7D31" w:themeColor="accent2"/>
+          <w:sz w:val="20"/>
+          <w:szCs w:val="20"/>
+          <w:lang w:val="en-US" w:eastAsia="fr-FR"/>
+        </w:rPr>
+        <w:t xml:space="preserve"> touch /etc/TEST</w:t>
+      </w:r>
+    </w:p>
+    <w:p>
+      <w:pPr>
+        <w:spacing w:after="0"/>
+        <w:rPr>
+          <w:rFonts w:ascii="Times New Roman" w:eastAsia="Times New Roman" w:hAnsi="Times New Roman" w:cs="Times New Roman"/>
+          <w:color w:val="000000" w:themeColor="text1"/>
+          <w:sz w:val="24"/>
+          <w:szCs w:val="24"/>
+          <w:lang w:val="en-US" w:eastAsia="fr-FR"/>
+        </w:rPr>
+      </w:pPr>
+      <w:r>
+        <w:rPr>
+          <w:rFonts w:ascii="Times New Roman" w:eastAsia="Times New Roman" w:hAnsi="Times New Roman" w:cs="Times New Roman"/>
+          <w:color w:val="000000" w:themeColor="text1"/>
+          <w:sz w:val="24"/>
+          <w:szCs w:val="24"/>
+          <w:lang w:val="en-US" w:eastAsia="fr-FR"/>
+        </w:rPr>
+        <w:t>So here, a file named ‘TEST’ will be created in the /etc directory of the container.</w:t>
+      </w:r>
+      <w:r>
+        <w:rPr>
+          <w:rFonts w:ascii="Times New Roman" w:eastAsia="Times New Roman" w:hAnsi="Times New Roman" w:cs="Times New Roman"/>
+          <w:color w:val="000000" w:themeColor="text1"/>
+          <w:sz w:val="24"/>
+          <w:szCs w:val="24"/>
+          <w:lang w:val="en-US" w:eastAsia="fr-FR"/>
+        </w:rPr>
+        <w:tab/>
+      </w:r>
+    </w:p>
+    <w:p>
+      <w:pPr>
+        <w:spacing w:after="0"/>
+        <w:rPr>
+          <w:rFonts w:ascii="Times New Roman" w:eastAsia="Times New Roman" w:hAnsi="Times New Roman" w:cs="Times New Roman"/>
+          <w:color w:val="FF0000"/>
+          <w:sz w:val="24"/>
+          <w:szCs w:val="24"/>
+          <w:lang w:val="en-US" w:eastAsia="fr-FR"/>
+        </w:rPr>
+      </w:pPr>
     </w:p>
     <w:p>
       <w:pPr>
@@ -2344,9 +2602,577 @@
           <w:u w:val="single"/>
           <w:lang w:val="en-US"/>
         </w:rPr>
-        <w:t>Access containerized apps</w:t>
-      </w:r>
-      <w:r>
+        <w:t>Access containerized apps :</w:t>
+      </w:r>
+    </w:p>
+    <w:p>
+      <w:pPr>
+        <w:spacing w:after="0" w:line="240" w:lineRule="auto"/>
+        <w:rPr>
+          <w:rFonts w:ascii="Courier New" w:eastAsia="Times New Roman" w:hAnsi="Courier New" w:cs="Courier New"/>
+          <w:color w:val="ED7D31" w:themeColor="accent2"/>
+          <w:sz w:val="20"/>
+          <w:szCs w:val="20"/>
+          <w:lang w:val="en-US" w:eastAsia="fr-FR"/>
+        </w:rPr>
+      </w:pPr>
+      <w:r>
+        <w:rPr>
+          <w:rFonts w:ascii="Courier New" w:eastAsia="Times New Roman" w:hAnsi="Courier New" w:cs="Courier New"/>
+          <w:color w:val="ED7D31" w:themeColor="accent2"/>
+          <w:sz w:val="20"/>
+          <w:szCs w:val="20"/>
+          <w:lang w:val="en-US" w:eastAsia="fr-FR"/>
+        </w:rPr>
+        <w:t xml:space="preserve">docker </w:t>
+      </w:r>
+      <w:r>
+        <w:rPr>
+          <w:rFonts w:ascii="Courier New" w:eastAsia="Times New Roman" w:hAnsi="Courier New" w:cs="Courier New"/>
+          <w:color w:val="ED7D31" w:themeColor="accent2"/>
+          <w:sz w:val="20"/>
+          <w:szCs w:val="20"/>
+          <w:lang w:val="en-US" w:eastAsia="fr-FR"/>
+        </w:rPr>
+        <w:t>run</w:t>
+      </w:r>
+      <w:r>
+        <w:rPr>
+          <w:rFonts w:ascii="Courier New" w:eastAsia="Times New Roman" w:hAnsi="Courier New" w:cs="Courier New"/>
+          <w:color w:val="ED7D31" w:themeColor="accent2"/>
+          <w:sz w:val="20"/>
+          <w:szCs w:val="20"/>
+          <w:lang w:val="en-US" w:eastAsia="fr-FR"/>
+        </w:rPr>
+        <w:t xml:space="preserve"> </w:t>
+      </w:r>
+      <w:r>
+        <w:rPr>
+          <w:rFonts w:ascii="Courier New" w:eastAsia="Times New Roman" w:hAnsi="Courier New" w:cs="Courier New"/>
+          <w:color w:val="ED7D31" w:themeColor="accent2"/>
+          <w:sz w:val="20"/>
+          <w:szCs w:val="20"/>
+          <w:lang w:val="en-US" w:eastAsia="fr-FR"/>
+        </w:rPr>
+        <w:t>nginx</w:t>
+      </w:r>
+    </w:p>
+    <w:p>
+      <w:pPr>
+        <w:spacing w:after="0"/>
+        <w:rPr>
+          <w:rFonts w:ascii="Times New Roman" w:eastAsia="Times New Roman" w:hAnsi="Times New Roman" w:cs="Times New Roman"/>
+          <w:sz w:val="24"/>
+          <w:szCs w:val="24"/>
+          <w:lang w:val="en-US" w:eastAsia="fr-FR"/>
+        </w:rPr>
+      </w:pPr>
+      <w:r>
+        <w:rPr>
+          <w:rFonts w:ascii="Times New Roman" w:eastAsia="Times New Roman" w:hAnsi="Times New Roman" w:cs="Times New Roman"/>
+          <w:sz w:val="24"/>
+          <w:szCs w:val="24"/>
+          <w:lang w:val="en-US" w:eastAsia="fr-FR"/>
+        </w:rPr>
+        <w:t xml:space="preserve">Here, we launched the nginx container image and we are stuck to </w:t>
+      </w:r>
+      <w:r>
+        <w:rPr>
+          <w:rFonts w:ascii="Times New Roman" w:eastAsia="Times New Roman" w:hAnsi="Times New Roman" w:cs="Times New Roman"/>
+          <w:sz w:val="24"/>
+          <w:szCs w:val="24"/>
+          <w:lang w:val="en-US" w:eastAsia="fr-FR"/>
+        </w:rPr>
+        <w:t>the command line of nginx because by default nginx stays running when we first run it</w:t>
+      </w:r>
+      <w:r>
+        <w:rPr>
+          <w:rFonts w:ascii="Times New Roman" w:eastAsia="Times New Roman" w:hAnsi="Times New Roman" w:cs="Times New Roman"/>
+          <w:sz w:val="24"/>
+          <w:szCs w:val="24"/>
+          <w:lang w:val="en-US" w:eastAsia="fr-FR"/>
+        </w:rPr>
+        <w:t>.</w:t>
+      </w:r>
+    </w:p>
+    <w:p>
+      <w:pPr>
+        <w:spacing w:after="0" w:line="240" w:lineRule="auto"/>
+        <w:rPr>
+          <w:rFonts w:ascii="Courier New" w:eastAsia="Times New Roman" w:hAnsi="Courier New" w:cs="Courier New"/>
+          <w:color w:val="ED7D31" w:themeColor="accent2"/>
+          <w:sz w:val="20"/>
+          <w:szCs w:val="20"/>
+          <w:lang w:val="en-US" w:eastAsia="fr-FR"/>
+        </w:rPr>
+      </w:pPr>
+      <w:r>
+        <w:rPr>
+          <w:rFonts w:ascii="Courier New" w:eastAsia="Times New Roman" w:hAnsi="Courier New" w:cs="Courier New"/>
+          <w:color w:val="ED7D31" w:themeColor="accent2"/>
+          <w:sz w:val="20"/>
+          <w:szCs w:val="20"/>
+          <w:lang w:val="en-US" w:eastAsia="fr-FR"/>
+        </w:rPr>
+        <w:t xml:space="preserve">docker </w:t>
+      </w:r>
+      <w:r>
+        <w:rPr>
+          <w:rFonts w:ascii="Courier New" w:eastAsia="Times New Roman" w:hAnsi="Courier New" w:cs="Courier New"/>
+          <w:color w:val="ED7D31" w:themeColor="accent2"/>
+          <w:sz w:val="20"/>
+          <w:szCs w:val="20"/>
+          <w:lang w:val="en-US" w:eastAsia="fr-FR"/>
+        </w:rPr>
+        <w:t>run -it -d</w:t>
+      </w:r>
+      <w:r>
+        <w:rPr>
+          <w:rFonts w:ascii="Courier New" w:eastAsia="Times New Roman" w:hAnsi="Courier New" w:cs="Courier New"/>
+          <w:color w:val="ED7D31" w:themeColor="accent2"/>
+          <w:sz w:val="20"/>
+          <w:szCs w:val="20"/>
+          <w:lang w:val="en-US" w:eastAsia="fr-FR"/>
+        </w:rPr>
+        <w:t xml:space="preserve"> -p 8080:80</w:t>
+      </w:r>
+      <w:r>
+        <w:rPr>
+          <w:rFonts w:ascii="Courier New" w:eastAsia="Times New Roman" w:hAnsi="Courier New" w:cs="Courier New"/>
+          <w:color w:val="ED7D31" w:themeColor="accent2"/>
+          <w:sz w:val="20"/>
+          <w:szCs w:val="20"/>
+          <w:lang w:val="en-US" w:eastAsia="fr-FR"/>
+        </w:rPr>
+        <w:t xml:space="preserve"> nginx</w:t>
+      </w:r>
+    </w:p>
+    <w:p>
+      <w:pPr>
+        <w:spacing w:after="0"/>
+        <w:rPr>
+          <w:rFonts w:ascii="Times New Roman" w:eastAsia="Times New Roman" w:hAnsi="Times New Roman" w:cs="Times New Roman"/>
+          <w:sz w:val="24"/>
+          <w:szCs w:val="24"/>
+          <w:lang w:val="en-US" w:eastAsia="fr-FR"/>
+        </w:rPr>
+      </w:pPr>
+      <w:r>
+        <w:rPr>
+          <w:rFonts w:ascii="Times New Roman" w:eastAsia="Times New Roman" w:hAnsi="Times New Roman" w:cs="Times New Roman"/>
+          <w:sz w:val="24"/>
+          <w:szCs w:val="24"/>
+          <w:lang w:val="en-US" w:eastAsia="fr-FR"/>
+        </w:rPr>
+        <w:t>So here, we created the interactive mode (shell) for our container and we sent it to the background.</w:t>
+      </w:r>
+      <w:r>
+        <w:rPr>
+          <w:rFonts w:ascii="Times New Roman" w:eastAsia="Times New Roman" w:hAnsi="Times New Roman" w:cs="Times New Roman"/>
+          <w:sz w:val="24"/>
+          <w:szCs w:val="24"/>
+          <w:lang w:val="en-US" w:eastAsia="fr-FR"/>
+        </w:rPr>
+        <w:t xml:space="preserve"> </w:t>
+      </w:r>
+      <w:r>
+        <w:rPr>
+          <w:rFonts w:ascii="Times New Roman" w:eastAsia="Times New Roman" w:hAnsi="Times New Roman" w:cs="Times New Roman"/>
+          <w:sz w:val="24"/>
+          <w:szCs w:val="24"/>
+          <w:lang w:val="en-US" w:eastAsia="fr-FR"/>
+        </w:rPr>
+        <w:t xml:space="preserve">Moreover, </w:t>
+      </w:r>
+      <w:r>
+        <w:rPr>
+          <w:rFonts w:ascii="Times New Roman" w:eastAsia="Times New Roman" w:hAnsi="Times New Roman" w:cs="Times New Roman"/>
+          <w:sz w:val="24"/>
+          <w:szCs w:val="24"/>
+          <w:lang w:val="en-US" w:eastAsia="fr-FR"/>
+        </w:rPr>
+        <w:t>the nginx listens on the port 80 by default but it is not accessible from outside of the container so we will link the port 80 of nginx to the port 8080 of our machine.</w:t>
+      </w:r>
+      <w:r>
+        <w:rPr>
+          <w:rFonts w:ascii="Times New Roman" w:eastAsia="Times New Roman" w:hAnsi="Times New Roman" w:cs="Times New Roman"/>
+          <w:sz w:val="24"/>
+          <w:szCs w:val="24"/>
+          <w:lang w:val="en-US" w:eastAsia="fr-FR"/>
+        </w:rPr>
+        <w:t xml:space="preserve"> So we are opening the port 8080 of our physical machine</w:t>
+      </w:r>
+      <w:r>
+        <w:rPr>
+          <w:rFonts w:ascii="Times New Roman" w:eastAsia="Times New Roman" w:hAnsi="Times New Roman" w:cs="Times New Roman"/>
+          <w:sz w:val="24"/>
+          <w:szCs w:val="24"/>
+          <w:lang w:val="en-US" w:eastAsia="fr-FR"/>
+        </w:rPr>
+        <w:t xml:space="preserve"> and now we can access nginx server by going to the browser of our machine and accessing ‘localhost:8080’</w:t>
+      </w:r>
+    </w:p>
+    <w:p>
+      <w:pPr>
+        <w:rPr>
+          <w:rFonts w:ascii="Times New Roman" w:eastAsia="Times New Roman" w:hAnsi="Times New Roman" w:cs="Times New Roman"/>
+          <w:color w:val="FF0000"/>
+          <w:sz w:val="28"/>
+          <w:szCs w:val="28"/>
+          <w:u w:val="single"/>
+          <w:lang w:val="en-US" w:eastAsia="fr-FR"/>
+        </w:rPr>
+      </w:pPr>
+    </w:p>
+    <w:p>
+      <w:pPr>
+        <w:rPr>
+          <w:rFonts w:ascii="Times New Roman" w:eastAsia="Times New Roman" w:hAnsi="Times New Roman" w:cs="Times New Roman"/>
+          <w:color w:val="FF0000"/>
+          <w:sz w:val="28"/>
+          <w:szCs w:val="28"/>
+          <w:u w:val="single"/>
+          <w:lang w:val="en-US" w:eastAsia="fr-FR"/>
+        </w:rPr>
+      </w:pPr>
+      <w:r>
+        <w:rPr>
+          <w:rFonts w:ascii="Times New Roman" w:eastAsia="Times New Roman" w:hAnsi="Times New Roman" w:cs="Times New Roman"/>
+          <w:color w:val="FF0000"/>
+          <w:sz w:val="28"/>
+          <w:szCs w:val="28"/>
+          <w:u w:val="single"/>
+          <w:lang w:val="en-US" w:eastAsia="fr-FR"/>
+        </w:rPr>
+        <w:t xml:space="preserve">N.B : </w:t>
+      </w:r>
+    </w:p>
+    <w:p>
+      <w:pPr>
+        <w:spacing w:after="0"/>
+        <w:rPr>
+          <w:rFonts w:ascii="Times New Roman" w:eastAsia="Times New Roman" w:hAnsi="Times New Roman" w:cs="Times New Roman"/>
+          <w:color w:val="FF0000"/>
+          <w:sz w:val="24"/>
+          <w:szCs w:val="24"/>
+          <w:lang w:val="en-US" w:eastAsia="fr-FR"/>
+        </w:rPr>
+      </w:pPr>
+      <w:r>
+        <w:rPr>
+          <w:rFonts w:ascii="Times New Roman" w:eastAsia="Times New Roman" w:hAnsi="Times New Roman" w:cs="Times New Roman"/>
+          <w:color w:val="FF0000"/>
+          <w:sz w:val="24"/>
+          <w:szCs w:val="24"/>
+          <w:lang w:val="en-US" w:eastAsia="fr-FR"/>
+        </w:rPr>
+        <w:t xml:space="preserve">For the case of nginx container, we do not need to use the combination of key clicks to </w:t>
+      </w:r>
+      <w:r>
+        <w:rPr>
+          <w:rFonts w:ascii="Times New Roman" w:eastAsia="Times New Roman" w:hAnsi="Times New Roman" w:cs="Times New Roman"/>
+          <w:color w:val="FF0000"/>
+          <w:sz w:val="24"/>
+          <w:szCs w:val="24"/>
+          <w:lang w:val="en-US" w:eastAsia="fr-FR"/>
+        </w:rPr>
+        <w:t>say to this container to stay running even if we quit from it because nginx by default stays running by default.</w:t>
+      </w:r>
+    </w:p>
+    <w:p>
+      <w:pPr>
+        <w:spacing w:after="0"/>
+        <w:rPr>
+          <w:rFonts w:ascii="Times New Roman" w:eastAsia="Times New Roman" w:hAnsi="Times New Roman" w:cs="Times New Roman"/>
+          <w:color w:val="FF0000"/>
+          <w:sz w:val="24"/>
+          <w:szCs w:val="24"/>
+          <w:lang w:val="en-US" w:eastAsia="fr-FR"/>
+        </w:rPr>
+      </w:pPr>
+    </w:p>
+    <w:p>
+      <w:pPr>
+        <w:spacing w:after="0"/>
+        <w:rPr>
+          <w:rFonts w:ascii="Times New Roman" w:eastAsia="Times New Roman" w:hAnsi="Times New Roman" w:cs="Times New Roman"/>
+          <w:sz w:val="24"/>
+          <w:szCs w:val="24"/>
+          <w:lang w:val="en-US" w:eastAsia="fr-FR"/>
+        </w:rPr>
+      </w:pPr>
+      <w:r>
+        <w:rPr>
+          <w:rFonts w:ascii="Times New Roman" w:eastAsia="Times New Roman" w:hAnsi="Times New Roman" w:cs="Times New Roman"/>
+          <w:b/>
+          <w:bCs/>
+          <w:sz w:val="24"/>
+          <w:szCs w:val="24"/>
+          <w:lang w:val="en-US" w:eastAsia="fr-FR"/>
+        </w:rPr>
+        <w:lastRenderedPageBreak/>
+        <w:t xml:space="preserve">Stop a container : </w:t>
+      </w:r>
+      <w:r>
+        <w:rPr>
+          <w:rFonts w:ascii="Times New Roman" w:eastAsia="Times New Roman" w:hAnsi="Times New Roman" w:cs="Times New Roman"/>
+          <w:sz w:val="24"/>
+          <w:szCs w:val="24"/>
+          <w:lang w:val="en-US" w:eastAsia="fr-FR"/>
+        </w:rPr>
+        <w:t>To stop a container we can do the following :</w:t>
+      </w:r>
+    </w:p>
+    <w:p>
+      <w:pPr>
+        <w:spacing w:after="0"/>
+        <w:rPr>
+          <w:rFonts w:ascii="Courier New" w:eastAsia="Times New Roman" w:hAnsi="Courier New" w:cs="Courier New"/>
+          <w:color w:val="ED7D31" w:themeColor="accent2"/>
+          <w:sz w:val="20"/>
+          <w:szCs w:val="20"/>
+          <w:lang w:val="en-US" w:eastAsia="fr-FR"/>
+        </w:rPr>
+      </w:pPr>
+      <w:r>
+        <w:rPr>
+          <w:rFonts w:ascii="Courier New" w:eastAsia="Times New Roman" w:hAnsi="Courier New" w:cs="Courier New"/>
+          <w:color w:val="ED7D31" w:themeColor="accent2"/>
+          <w:sz w:val="20"/>
+          <w:szCs w:val="20"/>
+          <w:lang w:val="en-US" w:eastAsia="fr-FR"/>
+        </w:rPr>
+        <w:t>d</w:t>
+      </w:r>
+      <w:r>
+        <w:rPr>
+          <w:rFonts w:ascii="Courier New" w:eastAsia="Times New Roman" w:hAnsi="Courier New" w:cs="Courier New"/>
+          <w:color w:val="ED7D31" w:themeColor="accent2"/>
+          <w:sz w:val="20"/>
+          <w:szCs w:val="20"/>
+          <w:lang w:val="en-US" w:eastAsia="fr-FR"/>
+        </w:rPr>
+        <w:t>ocker</w:t>
+      </w:r>
+      <w:r>
+        <w:rPr>
+          <w:rFonts w:ascii="Courier New" w:eastAsia="Times New Roman" w:hAnsi="Courier New" w:cs="Courier New"/>
+          <w:color w:val="ED7D31" w:themeColor="accent2"/>
+          <w:sz w:val="20"/>
+          <w:szCs w:val="20"/>
+          <w:lang w:val="en-US" w:eastAsia="fr-FR"/>
+        </w:rPr>
+        <w:t xml:space="preserve"> stop </w:t>
+      </w:r>
+      <w:r>
+        <w:rPr>
+          <w:rFonts w:ascii="Courier New" w:eastAsia="Times New Roman" w:hAnsi="Courier New" w:cs="Courier New"/>
+          <w:color w:val="ED7D31" w:themeColor="accent2"/>
+          <w:sz w:val="20"/>
+          <w:szCs w:val="20"/>
+          <w:lang w:val="en-US" w:eastAsia="fr-FR"/>
+        </w:rPr>
+        <w:t>45ce56de</w:t>
+      </w:r>
+    </w:p>
+    <w:p>
+      <w:pPr>
+        <w:spacing w:after="0"/>
+        <w:rPr>
+          <w:rFonts w:ascii="Courier New" w:eastAsia="Times New Roman" w:hAnsi="Courier New" w:cs="Courier New"/>
+          <w:color w:val="ED7D31" w:themeColor="accent2"/>
+          <w:sz w:val="20"/>
+          <w:szCs w:val="20"/>
+          <w:lang w:val="en-US" w:eastAsia="fr-FR"/>
+        </w:rPr>
+      </w:pPr>
+    </w:p>
+    <w:p>
+      <w:pPr>
+        <w:spacing w:after="0"/>
+        <w:rPr>
+          <w:rFonts w:ascii="Times New Roman" w:eastAsia="Times New Roman" w:hAnsi="Times New Roman" w:cs="Times New Roman"/>
+          <w:sz w:val="24"/>
+          <w:szCs w:val="24"/>
+          <w:lang w:val="en-US" w:eastAsia="fr-FR"/>
+        </w:rPr>
+      </w:pPr>
+      <w:r>
+        <w:rPr>
+          <w:rFonts w:ascii="Times New Roman" w:eastAsia="Times New Roman" w:hAnsi="Times New Roman" w:cs="Times New Roman"/>
+          <w:b/>
+          <w:bCs/>
+          <w:sz w:val="24"/>
+          <w:szCs w:val="24"/>
+          <w:lang w:val="en-US" w:eastAsia="fr-FR"/>
+        </w:rPr>
+        <w:t xml:space="preserve">Restart a container : </w:t>
+      </w:r>
+      <w:r>
+        <w:rPr>
+          <w:rFonts w:ascii="Times New Roman" w:eastAsia="Times New Roman" w:hAnsi="Times New Roman" w:cs="Times New Roman"/>
+          <w:sz w:val="24"/>
+          <w:szCs w:val="24"/>
+          <w:lang w:val="en-US" w:eastAsia="fr-FR"/>
+        </w:rPr>
+        <w:t xml:space="preserve">To </w:t>
+      </w:r>
+    </w:p>
+    <w:p>
+      <w:pPr>
+        <w:spacing w:after="0" w:line="240" w:lineRule="auto"/>
+        <w:rPr>
+          <w:rFonts w:ascii="Courier New" w:eastAsia="Times New Roman" w:hAnsi="Courier New" w:cs="Courier New"/>
+          <w:color w:val="ED7D31" w:themeColor="accent2"/>
+          <w:sz w:val="20"/>
+          <w:szCs w:val="20"/>
+          <w:lang w:val="en-US" w:eastAsia="fr-FR"/>
+        </w:rPr>
+      </w:pPr>
+      <w:r>
+        <w:rPr>
+          <w:rFonts w:ascii="Courier New" w:eastAsia="Times New Roman" w:hAnsi="Courier New" w:cs="Courier New"/>
+          <w:color w:val="ED7D31" w:themeColor="accent2"/>
+          <w:sz w:val="20"/>
+          <w:szCs w:val="20"/>
+          <w:lang w:val="en-US" w:eastAsia="fr-FR"/>
+        </w:rPr>
+        <w:t xml:space="preserve">docker </w:t>
+      </w:r>
+      <w:r>
+        <w:rPr>
+          <w:rFonts w:ascii="Courier New" w:eastAsia="Times New Roman" w:hAnsi="Courier New" w:cs="Courier New"/>
+          <w:color w:val="ED7D31" w:themeColor="accent2"/>
+          <w:sz w:val="20"/>
+          <w:szCs w:val="20"/>
+          <w:lang w:val="en-US" w:eastAsia="fr-FR"/>
+        </w:rPr>
+        <w:t>run -it -d</w:t>
+      </w:r>
+      <w:r>
+        <w:rPr>
+          <w:rFonts w:ascii="Courier New" w:eastAsia="Times New Roman" w:hAnsi="Courier New" w:cs="Courier New"/>
+          <w:color w:val="ED7D31" w:themeColor="accent2"/>
+          <w:sz w:val="20"/>
+          <w:szCs w:val="20"/>
+          <w:lang w:val="en-US" w:eastAsia="fr-FR"/>
+        </w:rPr>
+        <w:t xml:space="preserve"> </w:t>
+      </w:r>
+      <w:r>
+        <w:rPr>
+          <w:rFonts w:ascii="Courier New" w:eastAsia="Times New Roman" w:hAnsi="Courier New" w:cs="Courier New"/>
+          <w:color w:val="ED7D31" w:themeColor="accent2"/>
+          <w:sz w:val="20"/>
+          <w:szCs w:val="20"/>
+          <w:lang w:val="en-US" w:eastAsia="fr-FR"/>
+        </w:rPr>
+        <w:t>-</w:t>
+      </w:r>
+      <w:r>
+        <w:rPr>
+          <w:rFonts w:ascii="Courier New" w:eastAsia="Times New Roman" w:hAnsi="Courier New" w:cs="Courier New"/>
+          <w:color w:val="ED7D31" w:themeColor="accent2"/>
+          <w:sz w:val="20"/>
+          <w:szCs w:val="20"/>
+          <w:lang w:val="en-US" w:eastAsia="fr-FR"/>
+        </w:rPr>
+        <w:t>–restart unless-stopped</w:t>
+      </w:r>
+      <w:r>
+        <w:rPr>
+          <w:rFonts w:ascii="Courier New" w:eastAsia="Times New Roman" w:hAnsi="Courier New" w:cs="Courier New"/>
+          <w:color w:val="ED7D31" w:themeColor="accent2"/>
+          <w:sz w:val="20"/>
+          <w:szCs w:val="20"/>
+          <w:lang w:val="en-US" w:eastAsia="fr-FR"/>
+        </w:rPr>
+        <w:t xml:space="preserve"> -p 8080:80 nginx</w:t>
+      </w:r>
+    </w:p>
+    <w:p>
+      <w:pPr>
+        <w:spacing w:after="0"/>
+        <w:rPr>
+          <w:rFonts w:ascii="Times New Roman" w:hAnsi="Times New Roman" w:cs="Times New Roman"/>
+          <w:color w:val="0F161E"/>
+          <w:sz w:val="24"/>
+          <w:szCs w:val="24"/>
+          <w:shd w:val="clear" w:color="auto" w:fill="FFFFFF"/>
+          <w:lang w:val="en-US"/>
+        </w:rPr>
+      </w:pPr>
+      <w:r>
+        <w:rPr>
+          <w:rFonts w:ascii="Times New Roman" w:hAnsi="Times New Roman" w:cs="Times New Roman"/>
+          <w:color w:val="0F161E"/>
+          <w:sz w:val="24"/>
+          <w:szCs w:val="24"/>
+          <w:shd w:val="clear" w:color="auto" w:fill="FFFFFF"/>
+          <w:lang w:val="en-US"/>
+        </w:rPr>
+        <w:t xml:space="preserve">The following example starts a </w:t>
+      </w:r>
+      <w:r>
+        <w:rPr>
+          <w:rFonts w:ascii="Times New Roman" w:hAnsi="Times New Roman" w:cs="Times New Roman"/>
+          <w:color w:val="0F161E"/>
+          <w:sz w:val="24"/>
+          <w:szCs w:val="24"/>
+          <w:shd w:val="clear" w:color="auto" w:fill="FFFFFF"/>
+          <w:lang w:val="en-US"/>
+        </w:rPr>
+        <w:t>nginx</w:t>
+      </w:r>
+      <w:r>
+        <w:rPr>
+          <w:rFonts w:ascii="Times New Roman" w:hAnsi="Times New Roman" w:cs="Times New Roman"/>
+          <w:color w:val="0F161E"/>
+          <w:sz w:val="24"/>
+          <w:szCs w:val="24"/>
+          <w:shd w:val="clear" w:color="auto" w:fill="FFFFFF"/>
+          <w:lang w:val="en-US"/>
+        </w:rPr>
+        <w:t xml:space="preserve"> container and configures it to always restart unless it is explicitly stopped or Docker is restarted.</w:t>
+      </w:r>
+      <w:r>
+        <w:rPr>
+          <w:rFonts w:ascii="Times New Roman" w:hAnsi="Times New Roman" w:cs="Times New Roman"/>
+          <w:color w:val="0F161E"/>
+          <w:sz w:val="24"/>
+          <w:szCs w:val="24"/>
+          <w:shd w:val="clear" w:color="auto" w:fill="FFFFFF"/>
+          <w:lang w:val="en-US"/>
+        </w:rPr>
+        <w:t xml:space="preserve"> W</w:t>
+      </w:r>
+      <w:r>
+        <w:rPr>
+          <w:rFonts w:ascii="Times New Roman" w:hAnsi="Times New Roman" w:cs="Times New Roman"/>
+          <w:color w:val="0F161E"/>
+          <w:sz w:val="24"/>
+          <w:szCs w:val="24"/>
+          <w:shd w:val="clear" w:color="auto" w:fill="FFFFFF"/>
+          <w:lang w:val="en-US"/>
+        </w:rPr>
+        <w:t>hen the container is stopped (manually or otherwise), it is not restarted even after Docker daemon restarts.</w:t>
+      </w:r>
+    </w:p>
+    <w:p>
+      <w:pPr>
+        <w:spacing w:after="0"/>
+        <w:rPr>
+          <w:rFonts w:ascii="Times New Roman" w:hAnsi="Times New Roman" w:cs="Times New Roman"/>
+          <w:color w:val="0F161E"/>
+          <w:sz w:val="24"/>
+          <w:szCs w:val="24"/>
+          <w:shd w:val="clear" w:color="auto" w:fill="FFFFFF"/>
+          <w:lang w:val="en-US"/>
+        </w:rPr>
+      </w:pPr>
+    </w:p>
+    <w:p>
+      <w:pPr>
         <w:rPr>
           <w:rFonts w:ascii="Roboto" w:hAnsi="Roboto"/>
           <w:color w:val="0070C0"/>
@@ -2355,627 +3181,6 @@
           <w:u w:val="single"/>
           <w:lang w:val="en-US"/>
         </w:rPr>
-        <w:t xml:space="preserve"> :</w:t>
-      </w:r>
-    </w:p>
-    <w:p>
-      <w:pPr>
-        <w:spacing w:after="0" w:line="240" w:lineRule="auto"/>
-        <w:rPr>
-          <w:rFonts w:ascii="Courier New" w:eastAsia="Times New Roman" w:hAnsi="Courier New" w:cs="Courier New"/>
-          <w:color w:val="ED7D31" w:themeColor="accent2"/>
-          <w:sz w:val="20"/>
-          <w:szCs w:val="20"/>
-          <w:lang w:val="en-US" w:eastAsia="fr-FR"/>
-        </w:rPr>
-      </w:pPr>
-      <w:r>
-        <w:rPr>
-          <w:rFonts w:ascii="Courier New" w:eastAsia="Times New Roman" w:hAnsi="Courier New" w:cs="Courier New"/>
-          <w:color w:val="ED7D31" w:themeColor="accent2"/>
-          <w:sz w:val="20"/>
-          <w:szCs w:val="20"/>
-          <w:lang w:val="en-US" w:eastAsia="fr-FR"/>
-        </w:rPr>
-        <w:t xml:space="preserve">docker </w:t>
-      </w:r>
-      <w:r>
-        <w:rPr>
-          <w:rFonts w:ascii="Courier New" w:eastAsia="Times New Roman" w:hAnsi="Courier New" w:cs="Courier New"/>
-          <w:color w:val="ED7D31" w:themeColor="accent2"/>
-          <w:sz w:val="20"/>
-          <w:szCs w:val="20"/>
-          <w:lang w:val="en-US" w:eastAsia="fr-FR"/>
-        </w:rPr>
-        <w:t>run</w:t>
-      </w:r>
-      <w:r>
-        <w:rPr>
-          <w:rFonts w:ascii="Courier New" w:eastAsia="Times New Roman" w:hAnsi="Courier New" w:cs="Courier New"/>
-          <w:color w:val="ED7D31" w:themeColor="accent2"/>
-          <w:sz w:val="20"/>
-          <w:szCs w:val="20"/>
-          <w:lang w:val="en-US" w:eastAsia="fr-FR"/>
-        </w:rPr>
-        <w:t xml:space="preserve"> </w:t>
-      </w:r>
-      <w:r>
-        <w:rPr>
-          <w:rFonts w:ascii="Courier New" w:eastAsia="Times New Roman" w:hAnsi="Courier New" w:cs="Courier New"/>
-          <w:color w:val="ED7D31" w:themeColor="accent2"/>
-          <w:sz w:val="20"/>
-          <w:szCs w:val="20"/>
-          <w:lang w:val="en-US" w:eastAsia="fr-FR"/>
-        </w:rPr>
-        <w:t>nginx</w:t>
-      </w:r>
-    </w:p>
-    <w:p>
-      <w:pPr>
-        <w:spacing w:after="0"/>
-        <w:rPr>
-          <w:rFonts w:ascii="Times New Roman" w:eastAsia="Times New Roman" w:hAnsi="Times New Roman" w:cs="Times New Roman"/>
-          <w:sz w:val="24"/>
-          <w:szCs w:val="24"/>
-          <w:lang w:val="en-US" w:eastAsia="fr-FR"/>
-        </w:rPr>
-      </w:pPr>
-      <w:r>
-        <w:rPr>
-          <w:rFonts w:ascii="Times New Roman" w:eastAsia="Times New Roman" w:hAnsi="Times New Roman" w:cs="Times New Roman"/>
-          <w:sz w:val="24"/>
-          <w:szCs w:val="24"/>
-          <w:lang w:val="en-US" w:eastAsia="fr-FR"/>
-        </w:rPr>
-        <w:t xml:space="preserve">Here, we launched the nginx container image and we are stuck to </w:t>
-      </w:r>
-      <w:r>
-        <w:rPr>
-          <w:rFonts w:ascii="Times New Roman" w:eastAsia="Times New Roman" w:hAnsi="Times New Roman" w:cs="Times New Roman"/>
-          <w:sz w:val="24"/>
-          <w:szCs w:val="24"/>
-          <w:lang w:val="en-US" w:eastAsia="fr-FR"/>
-        </w:rPr>
-        <w:t>the command line of nginx because by default nginx stays running when we first run it</w:t>
-      </w:r>
-      <w:r>
-        <w:rPr>
-          <w:rFonts w:ascii="Times New Roman" w:eastAsia="Times New Roman" w:hAnsi="Times New Roman" w:cs="Times New Roman"/>
-          <w:sz w:val="24"/>
-          <w:szCs w:val="24"/>
-          <w:lang w:val="en-US" w:eastAsia="fr-FR"/>
-        </w:rPr>
-        <w:t>.</w:t>
-      </w:r>
-    </w:p>
-    <w:p>
-      <w:pPr>
-        <w:spacing w:after="0" w:line="240" w:lineRule="auto"/>
-        <w:rPr>
-          <w:rFonts w:ascii="Courier New" w:eastAsia="Times New Roman" w:hAnsi="Courier New" w:cs="Courier New"/>
-          <w:color w:val="ED7D31" w:themeColor="accent2"/>
-          <w:sz w:val="20"/>
-          <w:szCs w:val="20"/>
-          <w:lang w:val="en-US" w:eastAsia="fr-FR"/>
-        </w:rPr>
-      </w:pPr>
-      <w:r>
-        <w:rPr>
-          <w:rFonts w:ascii="Courier New" w:eastAsia="Times New Roman" w:hAnsi="Courier New" w:cs="Courier New"/>
-          <w:color w:val="ED7D31" w:themeColor="accent2"/>
-          <w:sz w:val="20"/>
-          <w:szCs w:val="20"/>
-          <w:lang w:val="en-US" w:eastAsia="fr-FR"/>
-        </w:rPr>
-        <w:t xml:space="preserve">docker </w:t>
-      </w:r>
-      <w:r>
-        <w:rPr>
-          <w:rFonts w:ascii="Courier New" w:eastAsia="Times New Roman" w:hAnsi="Courier New" w:cs="Courier New"/>
-          <w:color w:val="ED7D31" w:themeColor="accent2"/>
-          <w:sz w:val="20"/>
-          <w:szCs w:val="20"/>
-          <w:lang w:val="en-US" w:eastAsia="fr-FR"/>
-        </w:rPr>
-        <w:t xml:space="preserve">run </w:t>
-      </w:r>
-      <w:r>
-        <w:rPr>
-          <w:rFonts w:ascii="Courier New" w:eastAsia="Times New Roman" w:hAnsi="Courier New" w:cs="Courier New"/>
-          <w:color w:val="ED7D31" w:themeColor="accent2"/>
-          <w:sz w:val="20"/>
-          <w:szCs w:val="20"/>
-          <w:lang w:val="en-US" w:eastAsia="fr-FR"/>
-        </w:rPr>
-        <w:t>-it -d</w:t>
-      </w:r>
-      <w:r>
-        <w:rPr>
-          <w:rFonts w:ascii="Courier New" w:eastAsia="Times New Roman" w:hAnsi="Courier New" w:cs="Courier New"/>
-          <w:color w:val="ED7D31" w:themeColor="accent2"/>
-          <w:sz w:val="20"/>
-          <w:szCs w:val="20"/>
-          <w:lang w:val="en-US" w:eastAsia="fr-FR"/>
-        </w:rPr>
-        <w:t xml:space="preserve"> -p 8080:80</w:t>
-      </w:r>
-      <w:r>
-        <w:rPr>
-          <w:rFonts w:ascii="Courier New" w:eastAsia="Times New Roman" w:hAnsi="Courier New" w:cs="Courier New"/>
-          <w:color w:val="ED7D31" w:themeColor="accent2"/>
-          <w:sz w:val="20"/>
-          <w:szCs w:val="20"/>
-          <w:lang w:val="en-US" w:eastAsia="fr-FR"/>
-        </w:rPr>
-        <w:t xml:space="preserve"> </w:t>
-      </w:r>
-      <w:r>
-        <w:rPr>
-          <w:rFonts w:ascii="Courier New" w:eastAsia="Times New Roman" w:hAnsi="Courier New" w:cs="Courier New"/>
-          <w:color w:val="ED7D31" w:themeColor="accent2"/>
-          <w:sz w:val="20"/>
-          <w:szCs w:val="20"/>
-          <w:lang w:val="en-US" w:eastAsia="fr-FR"/>
-        </w:rPr>
-        <w:t>nginx</w:t>
-      </w:r>
-    </w:p>
-    <w:p>
-      <w:pPr>
-        <w:spacing w:after="0"/>
-        <w:rPr>
-          <w:rFonts w:ascii="Times New Roman" w:eastAsia="Times New Roman" w:hAnsi="Times New Roman" w:cs="Times New Roman"/>
-          <w:sz w:val="24"/>
-          <w:szCs w:val="24"/>
-          <w:lang w:val="en-US" w:eastAsia="fr-FR"/>
-        </w:rPr>
-      </w:pPr>
-      <w:r>
-        <w:rPr>
-          <w:rFonts w:ascii="Times New Roman" w:eastAsia="Times New Roman" w:hAnsi="Times New Roman" w:cs="Times New Roman"/>
-          <w:sz w:val="24"/>
-          <w:szCs w:val="24"/>
-          <w:lang w:val="en-US" w:eastAsia="fr-FR"/>
-        </w:rPr>
-        <w:t>So here, we created the interactive mode (shell) for our container and we sent it to the background.</w:t>
-      </w:r>
-      <w:r>
-        <w:rPr>
-          <w:rFonts w:ascii="Times New Roman" w:eastAsia="Times New Roman" w:hAnsi="Times New Roman" w:cs="Times New Roman"/>
-          <w:sz w:val="24"/>
-          <w:szCs w:val="24"/>
-          <w:lang w:val="en-US" w:eastAsia="fr-FR"/>
-        </w:rPr>
-        <w:t xml:space="preserve"> </w:t>
-      </w:r>
-      <w:r>
-        <w:rPr>
-          <w:rFonts w:ascii="Times New Roman" w:eastAsia="Times New Roman" w:hAnsi="Times New Roman" w:cs="Times New Roman"/>
-          <w:sz w:val="24"/>
-          <w:szCs w:val="24"/>
-          <w:lang w:val="en-US" w:eastAsia="fr-FR"/>
-        </w:rPr>
-        <w:t xml:space="preserve">Moreover, </w:t>
-      </w:r>
-      <w:r>
-        <w:rPr>
-          <w:rFonts w:ascii="Times New Roman" w:eastAsia="Times New Roman" w:hAnsi="Times New Roman" w:cs="Times New Roman"/>
-          <w:sz w:val="24"/>
-          <w:szCs w:val="24"/>
-          <w:lang w:val="en-US" w:eastAsia="fr-FR"/>
-        </w:rPr>
-        <w:t>the nginx listens on the port 80 by default but it is not accessible from outside of the container so we will link the port 80 of nginx to the port 8080 of our machine.</w:t>
-      </w:r>
-      <w:r>
-        <w:rPr>
-          <w:rFonts w:ascii="Times New Roman" w:eastAsia="Times New Roman" w:hAnsi="Times New Roman" w:cs="Times New Roman"/>
-          <w:sz w:val="24"/>
-          <w:szCs w:val="24"/>
-          <w:lang w:val="en-US" w:eastAsia="fr-FR"/>
-        </w:rPr>
-        <w:t xml:space="preserve"> So we are opening the port 8080 of our physical machine</w:t>
-      </w:r>
-      <w:r>
-        <w:rPr>
-          <w:rFonts w:ascii="Times New Roman" w:eastAsia="Times New Roman" w:hAnsi="Times New Roman" w:cs="Times New Roman"/>
-          <w:sz w:val="24"/>
-          <w:szCs w:val="24"/>
-          <w:lang w:val="en-US" w:eastAsia="fr-FR"/>
-        </w:rPr>
-        <w:t xml:space="preserve"> and now we can access nginx server by going to the browser of our machine and accessing ‘localhost:8080’</w:t>
-      </w:r>
-    </w:p>
-    <w:p>
-      <w:pPr>
-        <w:rPr>
-          <w:rFonts w:ascii="Times New Roman" w:eastAsia="Times New Roman" w:hAnsi="Times New Roman" w:cs="Times New Roman"/>
-          <w:color w:val="FF0000"/>
-          <w:sz w:val="28"/>
-          <w:szCs w:val="28"/>
-          <w:u w:val="single"/>
-          <w:lang w:val="en-US" w:eastAsia="fr-FR"/>
-        </w:rPr>
-      </w:pPr>
-    </w:p>
-    <w:p>
-      <w:pPr>
-        <w:rPr>
-          <w:rFonts w:ascii="Times New Roman" w:eastAsia="Times New Roman" w:hAnsi="Times New Roman" w:cs="Times New Roman"/>
-          <w:color w:val="FF0000"/>
-          <w:sz w:val="28"/>
-          <w:szCs w:val="28"/>
-          <w:u w:val="single"/>
-          <w:lang w:val="en-US" w:eastAsia="fr-FR"/>
-        </w:rPr>
-      </w:pPr>
-      <w:r>
-        <w:rPr>
-          <w:rFonts w:ascii="Times New Roman" w:eastAsia="Times New Roman" w:hAnsi="Times New Roman" w:cs="Times New Roman"/>
-          <w:color w:val="FF0000"/>
-          <w:sz w:val="28"/>
-          <w:szCs w:val="28"/>
-          <w:u w:val="single"/>
-          <w:lang w:val="en-US" w:eastAsia="fr-FR"/>
-        </w:rPr>
-        <w:t xml:space="preserve">N.B : </w:t>
-      </w:r>
-    </w:p>
-    <w:p>
-      <w:pPr>
-        <w:spacing w:after="0"/>
-        <w:rPr>
-          <w:rFonts w:ascii="Times New Roman" w:eastAsia="Times New Roman" w:hAnsi="Times New Roman" w:cs="Times New Roman"/>
-          <w:color w:val="FF0000"/>
-          <w:sz w:val="24"/>
-          <w:szCs w:val="24"/>
-          <w:lang w:val="en-US" w:eastAsia="fr-FR"/>
-        </w:rPr>
-      </w:pPr>
-      <w:r>
-        <w:rPr>
-          <w:rFonts w:ascii="Times New Roman" w:eastAsia="Times New Roman" w:hAnsi="Times New Roman" w:cs="Times New Roman"/>
-          <w:color w:val="FF0000"/>
-          <w:sz w:val="24"/>
-          <w:szCs w:val="24"/>
-          <w:lang w:val="en-US" w:eastAsia="fr-FR"/>
-        </w:rPr>
-        <w:t xml:space="preserve">For the case of nginx container, we do not need to use the combination of key clicks to </w:t>
-      </w:r>
-      <w:r>
-        <w:rPr>
-          <w:rFonts w:ascii="Times New Roman" w:eastAsia="Times New Roman" w:hAnsi="Times New Roman" w:cs="Times New Roman"/>
-          <w:color w:val="FF0000"/>
-          <w:sz w:val="24"/>
-          <w:szCs w:val="24"/>
-          <w:lang w:val="en-US" w:eastAsia="fr-FR"/>
-        </w:rPr>
-        <w:t>say to this container to stay running even if we quit from it because nginx by default stays running by default.</w:t>
-      </w:r>
-    </w:p>
-    <w:p>
-      <w:pPr>
-        <w:spacing w:after="0"/>
-        <w:rPr>
-          <w:rFonts w:ascii="Times New Roman" w:eastAsia="Times New Roman" w:hAnsi="Times New Roman" w:cs="Times New Roman"/>
-          <w:color w:val="FF0000"/>
-          <w:sz w:val="24"/>
-          <w:szCs w:val="24"/>
-          <w:lang w:val="en-US" w:eastAsia="fr-FR"/>
-        </w:rPr>
-      </w:pPr>
-    </w:p>
-    <w:p>
-      <w:pPr>
-        <w:spacing w:after="0"/>
-        <w:rPr>
-          <w:rFonts w:ascii="Times New Roman" w:eastAsia="Times New Roman" w:hAnsi="Times New Roman" w:cs="Times New Roman"/>
-          <w:sz w:val="24"/>
-          <w:szCs w:val="24"/>
-          <w:lang w:val="en-US" w:eastAsia="fr-FR"/>
-        </w:rPr>
-      </w:pPr>
-      <w:r>
-        <w:rPr>
-          <w:rFonts w:ascii="Times New Roman" w:eastAsia="Times New Roman" w:hAnsi="Times New Roman" w:cs="Times New Roman"/>
-          <w:b/>
-          <w:bCs/>
-          <w:sz w:val="24"/>
-          <w:szCs w:val="24"/>
-          <w:lang w:val="en-US" w:eastAsia="fr-FR"/>
-        </w:rPr>
-        <w:t>Stop a container</w:t>
-      </w:r>
-      <w:r>
-        <w:rPr>
-          <w:rFonts w:ascii="Times New Roman" w:eastAsia="Times New Roman" w:hAnsi="Times New Roman" w:cs="Times New Roman"/>
-          <w:b/>
-          <w:bCs/>
-          <w:sz w:val="24"/>
-          <w:szCs w:val="24"/>
-          <w:lang w:val="en-US" w:eastAsia="fr-FR"/>
-        </w:rPr>
-        <w:t xml:space="preserve"> : </w:t>
-      </w:r>
-      <w:r>
-        <w:rPr>
-          <w:rFonts w:ascii="Times New Roman" w:eastAsia="Times New Roman" w:hAnsi="Times New Roman" w:cs="Times New Roman"/>
-          <w:sz w:val="24"/>
-          <w:szCs w:val="24"/>
-          <w:lang w:val="en-US" w:eastAsia="fr-FR"/>
-        </w:rPr>
-        <w:t>To stop a container we can do the following :</w:t>
-      </w:r>
-    </w:p>
-    <w:p>
-      <w:pPr>
-        <w:spacing w:after="0"/>
-        <w:rPr>
-          <w:rFonts w:ascii="Courier New" w:eastAsia="Times New Roman" w:hAnsi="Courier New" w:cs="Courier New"/>
-          <w:color w:val="ED7D31" w:themeColor="accent2"/>
-          <w:sz w:val="20"/>
-          <w:szCs w:val="20"/>
-          <w:lang w:val="en-US" w:eastAsia="fr-FR"/>
-        </w:rPr>
-      </w:pPr>
-      <w:r>
-        <w:rPr>
-          <w:rFonts w:ascii="Courier New" w:eastAsia="Times New Roman" w:hAnsi="Courier New" w:cs="Courier New"/>
-          <w:color w:val="ED7D31" w:themeColor="accent2"/>
-          <w:sz w:val="20"/>
-          <w:szCs w:val="20"/>
-          <w:lang w:val="en-US" w:eastAsia="fr-FR"/>
-        </w:rPr>
-        <w:t>d</w:t>
-      </w:r>
-      <w:r>
-        <w:rPr>
-          <w:rFonts w:ascii="Courier New" w:eastAsia="Times New Roman" w:hAnsi="Courier New" w:cs="Courier New"/>
-          <w:color w:val="ED7D31" w:themeColor="accent2"/>
-          <w:sz w:val="20"/>
-          <w:szCs w:val="20"/>
-          <w:lang w:val="en-US" w:eastAsia="fr-FR"/>
-        </w:rPr>
-        <w:t>ocker</w:t>
-      </w:r>
-      <w:r>
-        <w:rPr>
-          <w:rFonts w:ascii="Courier New" w:eastAsia="Times New Roman" w:hAnsi="Courier New" w:cs="Courier New"/>
-          <w:color w:val="ED7D31" w:themeColor="accent2"/>
-          <w:sz w:val="20"/>
-          <w:szCs w:val="20"/>
-          <w:lang w:val="en-US" w:eastAsia="fr-FR"/>
-        </w:rPr>
-        <w:t xml:space="preserve"> stop </w:t>
-      </w:r>
-      <w:r>
-        <w:rPr>
-          <w:rFonts w:ascii="Courier New" w:eastAsia="Times New Roman" w:hAnsi="Courier New" w:cs="Courier New"/>
-          <w:color w:val="ED7D31" w:themeColor="accent2"/>
-          <w:sz w:val="20"/>
-          <w:szCs w:val="20"/>
-          <w:lang w:val="en-US" w:eastAsia="fr-FR"/>
-        </w:rPr>
-        <w:t>45ce56de</w:t>
-      </w:r>
-    </w:p>
-    <w:p>
-      <w:pPr>
-        <w:spacing w:after="0"/>
-        <w:rPr>
-          <w:rFonts w:ascii="Courier New" w:eastAsia="Times New Roman" w:hAnsi="Courier New" w:cs="Courier New"/>
-          <w:color w:val="ED7D31" w:themeColor="accent2"/>
-          <w:sz w:val="20"/>
-          <w:szCs w:val="20"/>
-          <w:lang w:val="en-US" w:eastAsia="fr-FR"/>
-        </w:rPr>
-      </w:pPr>
-    </w:p>
-    <w:p>
-      <w:pPr>
-        <w:spacing w:after="0"/>
-        <w:rPr>
-          <w:rFonts w:ascii="Times New Roman" w:eastAsia="Times New Roman" w:hAnsi="Times New Roman" w:cs="Times New Roman"/>
-          <w:sz w:val="24"/>
-          <w:szCs w:val="24"/>
-          <w:lang w:val="en-US" w:eastAsia="fr-FR"/>
-        </w:rPr>
-      </w:pPr>
-      <w:r>
-        <w:rPr>
-          <w:rFonts w:ascii="Times New Roman" w:eastAsia="Times New Roman" w:hAnsi="Times New Roman" w:cs="Times New Roman"/>
-          <w:b/>
-          <w:bCs/>
-          <w:sz w:val="24"/>
-          <w:szCs w:val="24"/>
-          <w:lang w:val="en-US" w:eastAsia="fr-FR"/>
-        </w:rPr>
-        <w:t xml:space="preserve">Restart </w:t>
-      </w:r>
-      <w:r>
-        <w:rPr>
-          <w:rFonts w:ascii="Times New Roman" w:eastAsia="Times New Roman" w:hAnsi="Times New Roman" w:cs="Times New Roman"/>
-          <w:b/>
-          <w:bCs/>
-          <w:sz w:val="24"/>
-          <w:szCs w:val="24"/>
-          <w:lang w:val="en-US" w:eastAsia="fr-FR"/>
-        </w:rPr>
-        <w:t xml:space="preserve">a container : </w:t>
-      </w:r>
-      <w:r>
-        <w:rPr>
-          <w:rFonts w:ascii="Times New Roman" w:eastAsia="Times New Roman" w:hAnsi="Times New Roman" w:cs="Times New Roman"/>
-          <w:sz w:val="24"/>
-          <w:szCs w:val="24"/>
-          <w:lang w:val="en-US" w:eastAsia="fr-FR"/>
-        </w:rPr>
-        <w:t xml:space="preserve">To </w:t>
-      </w:r>
-    </w:p>
-    <w:p>
-      <w:pPr>
-        <w:spacing w:after="0" w:line="240" w:lineRule="auto"/>
-        <w:rPr>
-          <w:rFonts w:ascii="Courier New" w:eastAsia="Times New Roman" w:hAnsi="Courier New" w:cs="Courier New"/>
-          <w:color w:val="ED7D31" w:themeColor="accent2"/>
-          <w:sz w:val="20"/>
-          <w:szCs w:val="20"/>
-          <w:lang w:val="en-US" w:eastAsia="fr-FR"/>
-        </w:rPr>
-      </w:pPr>
-      <w:r>
-        <w:rPr>
-          <w:rFonts w:ascii="Courier New" w:eastAsia="Times New Roman" w:hAnsi="Courier New" w:cs="Courier New"/>
-          <w:color w:val="ED7D31" w:themeColor="accent2"/>
-          <w:sz w:val="20"/>
-          <w:szCs w:val="20"/>
-          <w:lang w:val="en-US" w:eastAsia="fr-FR"/>
-        </w:rPr>
-        <w:t xml:space="preserve">docker </w:t>
-      </w:r>
-      <w:r>
-        <w:rPr>
-          <w:rFonts w:ascii="Courier New" w:eastAsia="Times New Roman" w:hAnsi="Courier New" w:cs="Courier New"/>
-          <w:color w:val="ED7D31" w:themeColor="accent2"/>
-          <w:sz w:val="20"/>
-          <w:szCs w:val="20"/>
-          <w:lang w:val="en-US" w:eastAsia="fr-FR"/>
-        </w:rPr>
-        <w:t>run -it -d</w:t>
-      </w:r>
-      <w:r>
-        <w:rPr>
-          <w:rFonts w:ascii="Courier New" w:eastAsia="Times New Roman" w:hAnsi="Courier New" w:cs="Courier New"/>
-          <w:color w:val="ED7D31" w:themeColor="accent2"/>
-          <w:sz w:val="20"/>
-          <w:szCs w:val="20"/>
-          <w:lang w:val="en-US" w:eastAsia="fr-FR"/>
-        </w:rPr>
-        <w:t xml:space="preserve"> </w:t>
-      </w:r>
-      <w:r>
-        <w:rPr>
-          <w:rFonts w:ascii="Courier New" w:eastAsia="Times New Roman" w:hAnsi="Courier New" w:cs="Courier New"/>
-          <w:color w:val="ED7D31" w:themeColor="accent2"/>
-          <w:sz w:val="20"/>
-          <w:szCs w:val="20"/>
-          <w:lang w:val="en-US" w:eastAsia="fr-FR"/>
-        </w:rPr>
-        <w:t>-</w:t>
-      </w:r>
-      <w:r>
-        <w:rPr>
-          <w:rFonts w:ascii="Courier New" w:eastAsia="Times New Roman" w:hAnsi="Courier New" w:cs="Courier New"/>
-          <w:color w:val="ED7D31" w:themeColor="accent2"/>
-          <w:sz w:val="20"/>
-          <w:szCs w:val="20"/>
-          <w:lang w:val="en-US" w:eastAsia="fr-FR"/>
-        </w:rPr>
-        <w:t>–restart unless-stopped</w:t>
-      </w:r>
-      <w:r>
-        <w:rPr>
-          <w:rFonts w:ascii="Courier New" w:eastAsia="Times New Roman" w:hAnsi="Courier New" w:cs="Courier New"/>
-          <w:color w:val="ED7D31" w:themeColor="accent2"/>
-          <w:sz w:val="20"/>
-          <w:szCs w:val="20"/>
-          <w:lang w:val="en-US" w:eastAsia="fr-FR"/>
-        </w:rPr>
-        <w:t xml:space="preserve"> -p 8080:80 nginx</w:t>
-      </w:r>
-    </w:p>
-    <w:p>
-      <w:pPr>
-        <w:spacing w:after="0"/>
-        <w:rPr>
-          <w:rFonts w:ascii="Times New Roman" w:hAnsi="Times New Roman" w:cs="Times New Roman"/>
-          <w:color w:val="0F161E"/>
-          <w:sz w:val="24"/>
-          <w:szCs w:val="24"/>
-          <w:shd w:val="clear" w:color="auto" w:fill="FFFFFF"/>
-          <w:lang w:val="en-US"/>
-        </w:rPr>
-      </w:pPr>
-      <w:r>
-        <w:rPr>
-          <w:rFonts w:ascii="Times New Roman" w:hAnsi="Times New Roman" w:cs="Times New Roman"/>
-          <w:color w:val="0F161E"/>
-          <w:sz w:val="24"/>
-          <w:szCs w:val="24"/>
-          <w:shd w:val="clear" w:color="auto" w:fill="FFFFFF"/>
-          <w:lang w:val="en-US"/>
-        </w:rPr>
-        <w:t xml:space="preserve">The following example starts a </w:t>
-      </w:r>
-      <w:r>
-        <w:rPr>
-          <w:rFonts w:ascii="Times New Roman" w:hAnsi="Times New Roman" w:cs="Times New Roman"/>
-          <w:color w:val="0F161E"/>
-          <w:sz w:val="24"/>
-          <w:szCs w:val="24"/>
-          <w:shd w:val="clear" w:color="auto" w:fill="FFFFFF"/>
-          <w:lang w:val="en-US"/>
-        </w:rPr>
-        <w:t>nginx</w:t>
-      </w:r>
-      <w:r>
-        <w:rPr>
-          <w:rFonts w:ascii="Times New Roman" w:hAnsi="Times New Roman" w:cs="Times New Roman"/>
-          <w:color w:val="0F161E"/>
-          <w:sz w:val="24"/>
-          <w:szCs w:val="24"/>
-          <w:shd w:val="clear" w:color="auto" w:fill="FFFFFF"/>
-          <w:lang w:val="en-US"/>
-        </w:rPr>
-        <w:t xml:space="preserve"> container and configures it to always restart unless it is explicitly stopped or Docker is restarted.</w:t>
-      </w:r>
-      <w:r>
-        <w:rPr>
-          <w:rFonts w:ascii="Times New Roman" w:hAnsi="Times New Roman" w:cs="Times New Roman"/>
-          <w:color w:val="0F161E"/>
-          <w:sz w:val="24"/>
-          <w:szCs w:val="24"/>
-          <w:shd w:val="clear" w:color="auto" w:fill="FFFFFF"/>
-          <w:lang w:val="en-US"/>
-        </w:rPr>
-        <w:t xml:space="preserve"> W</w:t>
-      </w:r>
-      <w:r>
-        <w:rPr>
-          <w:rFonts w:ascii="Times New Roman" w:hAnsi="Times New Roman" w:cs="Times New Roman"/>
-          <w:color w:val="0F161E"/>
-          <w:sz w:val="24"/>
-          <w:szCs w:val="24"/>
-          <w:shd w:val="clear" w:color="auto" w:fill="FFFFFF"/>
-          <w:lang w:val="en-US"/>
-        </w:rPr>
-        <w:t>hen the container is stopped (manually or otherwise), it is not restarted even after Docker daemon restarts.</w:t>
-      </w:r>
-    </w:p>
-    <w:p>
-      <w:pPr>
-        <w:spacing w:after="0"/>
-        <w:rPr>
-          <w:rFonts w:ascii="Times New Roman" w:hAnsi="Times New Roman" w:cs="Times New Roman"/>
-          <w:color w:val="0F161E"/>
-          <w:sz w:val="24"/>
-          <w:szCs w:val="24"/>
-          <w:shd w:val="clear" w:color="auto" w:fill="FFFFFF"/>
-          <w:lang w:val="en-US"/>
-        </w:rPr>
-      </w:pPr>
-    </w:p>
-    <w:p>
-      <w:pPr>
-        <w:spacing w:after="0"/>
-        <w:rPr>
-          <w:rFonts w:ascii="Times New Roman" w:hAnsi="Times New Roman" w:cs="Times New Roman"/>
-          <w:color w:val="0F161E"/>
-          <w:sz w:val="24"/>
-          <w:szCs w:val="24"/>
-          <w:shd w:val="clear" w:color="auto" w:fill="FFFFFF"/>
-          <w:lang w:val="en-US"/>
-        </w:rPr>
       </w:pPr>
     </w:p>
     <w:p>
@@ -2989,9 +3194,7 @@
           <w:lang w:val="en-US"/>
         </w:rPr>
       </w:pPr>
-    </w:p>
-    <w:p>
-      <w:pPr>
+      <w:r>
         <w:rPr>
           <w:rFonts w:ascii="Roboto" w:hAnsi="Roboto"/>
           <w:color w:val="0070C0"/>
@@ -3000,29 +3203,7 @@
           <w:u w:val="single"/>
           <w:lang w:val="en-US"/>
         </w:rPr>
-      </w:pPr>
-      <w:r>
-        <w:rPr>
-          <w:rFonts w:ascii="Roboto" w:hAnsi="Roboto"/>
-          <w:color w:val="0070C0"/>
-          <w:sz w:val="32"/>
-          <w:szCs w:val="32"/>
-          <w:u w:val="single"/>
-          <w:lang w:val="en-US"/>
-        </w:rPr>
-        <w:lastRenderedPageBreak/>
-        <w:t>Create images</w:t>
-      </w:r>
-      <w:r>
-        <w:rPr>
-          <w:rFonts w:ascii="Roboto" w:hAnsi="Roboto"/>
-          <w:color w:val="0070C0"/>
-          <w:sz w:val="32"/>
-          <w:szCs w:val="32"/>
-          <w:u w:val="single"/>
-          <w:lang w:val="en-US"/>
-        </w:rPr>
-        <w:t xml:space="preserve"> :</w:t>
+        <w:t>Create images :</w:t>
       </w:r>
     </w:p>
     <w:p>
@@ -3207,7 +3388,7 @@
                     </pic:cNvPicPr>
                   </pic:nvPicPr>
                   <pic:blipFill>
-                    <a:blip r:embed="rId6">
+                    <a:blip r:embed="rId8">
                       <a:extLst>
                         <a:ext uri="{28A0092B-C50C-407E-A947-70E740481C1C}">
                           <a14:useLocalDpi xmlns:a14="http://schemas.microsoft.com/office/drawing/2010/main" val="0"/>
@@ -3358,17 +3539,7 @@
           <w:szCs w:val="20"/>
           <w:lang w:val="en-US" w:eastAsia="fr-FR"/>
         </w:rPr>
-        <w:t>docker commit</w:t>
-      </w:r>
-      <w:r>
-        <w:rPr>
-          <w:rFonts w:ascii="Courier New" w:eastAsia="Times New Roman" w:hAnsi="Courier New" w:cs="Courier New"/>
-          <w:color w:val="ED7D31" w:themeColor="accent2"/>
-          <w:sz w:val="20"/>
-          <w:szCs w:val="20"/>
-          <w:lang w:val="en-US" w:eastAsia="fr-FR"/>
-        </w:rPr>
-        <w:t xml:space="preserve"> </w:t>
+        <w:t xml:space="preserve">docker commit </w:t>
       </w:r>
       <w:r>
         <w:rPr>
@@ -3438,27 +3609,7 @@
           <w:szCs w:val="20"/>
           <w:lang w:val="en-US" w:eastAsia="fr-FR"/>
         </w:rPr>
-        <w:t xml:space="preserve"> 15dzz5dc1 lltv/apache-test:1.</w:t>
-      </w:r>
-      <w:r>
-        <w:rPr>
-          <w:rFonts w:ascii="Courier New" w:eastAsia="Times New Roman" w:hAnsi="Courier New" w:cs="Courier New"/>
-          <w:color w:val="ED7D31" w:themeColor="accent2"/>
-          <w:sz w:val="20"/>
-          <w:szCs w:val="20"/>
-          <w:lang w:val="en-US" w:eastAsia="fr-FR"/>
-        </w:rPr>
-        <w:t>1</w:t>
-      </w:r>
-      <w:r>
-        <w:rPr>
-          <w:rFonts w:ascii="Courier New" w:eastAsia="Times New Roman" w:hAnsi="Courier New" w:cs="Courier New"/>
-          <w:color w:val="ED7D31" w:themeColor="accent2"/>
-          <w:sz w:val="20"/>
-          <w:szCs w:val="20"/>
-          <w:lang w:val="en-US" w:eastAsia="fr-FR"/>
-        </w:rPr>
-        <w:t xml:space="preserve"> </w:t>
+        <w:t xml:space="preserve"> 15dzz5dc1 lltv/apache-test:1.1 </w:t>
       </w:r>
     </w:p>
     <w:p>
@@ -3534,14 +3685,6 @@
     <w:p>
       <w:pPr>
         <w:spacing w:after="0"/>
-        <w:rPr>
-          <w:rFonts w:ascii="Times New Roman" w:eastAsia="Times New Roman" w:hAnsi="Times New Roman" w:cs="Times New Roman"/>
-          <w:sz w:val="24"/>
-          <w:szCs w:val="24"/>
-          <w:lang w:val="en-US" w:eastAsia="fr-FR"/>
-        </w:rPr>
-      </w:pPr>
-      <w:r>
         <w:rPr>
           <w:rFonts w:ascii="Times New Roman" w:eastAsia="Times New Roman" w:hAnsi="Times New Roman" w:cs="Times New Roman"/>
           <w:b/>
@@ -3550,8 +3693,7 @@
           <w:szCs w:val="24"/>
           <w:lang w:val="en-US" w:eastAsia="fr-FR"/>
         </w:rPr>
-        <w:t>Automise th</w:t>
-      </w:r>
+      </w:pPr>
       <w:r>
         <w:rPr>
           <w:rFonts w:ascii="Times New Roman" w:eastAsia="Times New Roman" w:hAnsi="Times New Roman" w:cs="Times New Roman"/>
@@ -3561,7 +3703,7 @@
           <w:szCs w:val="24"/>
           <w:lang w:val="en-US" w:eastAsia="fr-FR"/>
         </w:rPr>
-        <w:t>e</w:t>
+        <w:t>Automise th</w:t>
       </w:r>
       <w:r>
         <w:rPr>
@@ -3572,7 +3714,7 @@
           <w:szCs w:val="24"/>
           <w:lang w:val="en-US" w:eastAsia="fr-FR"/>
         </w:rPr>
-        <w:t xml:space="preserve"> process</w:t>
+        <w:t>e</w:t>
       </w:r>
       <w:r>
         <w:rPr>
@@ -3583,8 +3725,30 @@
           <w:szCs w:val="24"/>
           <w:lang w:val="en-US" w:eastAsia="fr-FR"/>
         </w:rPr>
-        <w:t xml:space="preserve"> : </w:t>
-      </w:r>
+        <w:t xml:space="preserve"> process : </w:t>
+      </w:r>
+      <w:r>
+        <w:rPr>
+          <w:rFonts w:ascii="Times New Roman" w:eastAsia="Times New Roman" w:hAnsi="Times New Roman" w:cs="Times New Roman"/>
+          <w:b/>
+          <w:bCs/>
+          <w:sz w:val="24"/>
+          <w:szCs w:val="24"/>
+          <w:lang w:val="en-US" w:eastAsia="fr-FR"/>
+        </w:rPr>
+        <w:t>It is the role of jenkins</w:t>
+      </w:r>
+    </w:p>
+    <w:p>
+      <w:pPr>
+        <w:spacing w:after="0"/>
+        <w:rPr>
+          <w:rFonts w:ascii="Times New Roman" w:eastAsia="Times New Roman" w:hAnsi="Times New Roman" w:cs="Times New Roman"/>
+          <w:sz w:val="24"/>
+          <w:szCs w:val="24"/>
+          <w:lang w:val="en-US" w:eastAsia="fr-FR"/>
+        </w:rPr>
+      </w:pPr>
       <w:r>
         <w:rPr>
           <w:rFonts w:ascii="Times New Roman" w:eastAsia="Times New Roman" w:hAnsi="Times New Roman" w:cs="Times New Roman"/>
@@ -3634,16 +3798,7 @@
           <w:szCs w:val="24"/>
           <w:lang w:val="en-US" w:eastAsia="fr-FR"/>
         </w:rPr>
-        <w:t xml:space="preserve">We </w:t>
-      </w:r>
-      <w:r>
-        <w:rPr>
-          <w:rFonts w:ascii="Times New Roman" w:eastAsia="Times New Roman" w:hAnsi="Times New Roman" w:cs="Times New Roman"/>
-          <w:sz w:val="24"/>
-          <w:szCs w:val="24"/>
-          <w:lang w:val="en-US" w:eastAsia="fr-FR"/>
-        </w:rPr>
-        <w:t>will write inside of the following text file the following :</w:t>
+        <w:t>We will write inside of the following text file the following :</w:t>
       </w:r>
     </w:p>
     <w:p>
@@ -3665,6 +3820,7 @@
           <w:szCs w:val="24"/>
           <w:lang w:val="en-US" w:eastAsia="fr-FR"/>
         </w:rPr>
+        <w:lastRenderedPageBreak/>
         <w:t xml:space="preserve">                                         </w:t>
       </w:r>
       <w:r>
@@ -3675,9 +3831,19 @@
           <w:szCs w:val="24"/>
           <w:lang w:val="en-US" w:eastAsia="fr-FR"/>
         </w:rPr>
+        <w:t xml:space="preserve">             </w:t>
+      </w:r>
+      <w:r>
+        <w:rPr>
+          <w:rFonts w:ascii="Times New Roman" w:eastAsia="Times New Roman" w:hAnsi="Times New Roman" w:cs="Times New Roman"/>
+          <w:noProof/>
+          <w:sz w:val="24"/>
+          <w:szCs w:val="24"/>
+          <w:lang w:val="en-US" w:eastAsia="fr-FR"/>
+        </w:rPr>
         <w:drawing>
-          <wp:inline distT="0" distB="0" distL="0" distR="0" wp14:anchorId="7C654C9F" wp14:editId="6F267D94">
-            <wp:extent cx="2628900" cy="2047065"/>
+          <wp:inline distT="0" distB="0" distL="0" distR="0" wp14:anchorId="7C654C9F" wp14:editId="3138269A">
+            <wp:extent cx="1983261" cy="1544320"/>
             <wp:effectExtent l="0" t="0" r="0" b="0"/>
             <wp:docPr id="3" name="Picture 3"/>
             <wp:cNvGraphicFramePr>
@@ -3693,7 +3859,7 @@
                     </pic:cNvPicPr>
                   </pic:nvPicPr>
                   <pic:blipFill>
-                    <a:blip r:embed="rId7">
+                    <a:blip r:embed="rId9" cstate="print">
                       <a:extLst>
                         <a:ext uri="{28A0092B-C50C-407E-A947-70E740481C1C}">
                           <a14:useLocalDpi xmlns:a14="http://schemas.microsoft.com/office/drawing/2010/main" val="0"/>
@@ -3708,7 +3874,7 @@
                   <pic:spPr bwMode="auto">
                     <a:xfrm>
                       <a:off x="0" y="0"/>
-                      <a:ext cx="2637059" cy="2053418"/>
+                      <a:ext cx="1991266" cy="1550553"/>
                     </a:xfrm>
                     <a:prstGeom prst="rect">
                       <a:avLst/>
@@ -3789,25 +3955,140 @@
     </w:p>
     <w:p>
       <w:pPr>
-        <w:rPr>
-          <w:rFonts w:ascii="Courier New" w:eastAsia="Times New Roman" w:hAnsi="Courier New" w:cs="Courier New"/>
-          <w:color w:val="ED7D31" w:themeColor="accent2"/>
-          <w:sz w:val="20"/>
-          <w:szCs w:val="20"/>
-          <w:lang w:val="en-US" w:eastAsia="fr-FR"/>
-        </w:rPr>
-      </w:pPr>
-    </w:p>
-    <w:p>
-      <w:pPr>
-        <w:rPr>
-          <w:rFonts w:ascii="Courier New" w:eastAsia="Times New Roman" w:hAnsi="Courier New" w:cs="Courier New"/>
-          <w:color w:val="ED7D31" w:themeColor="accent2"/>
-          <w:sz w:val="20"/>
-          <w:szCs w:val="20"/>
-          <w:lang w:val="en-US" w:eastAsia="fr-FR"/>
-        </w:rPr>
-      </w:pPr>
+        <w:spacing w:after="0"/>
+        <w:rPr>
+          <w:rFonts w:ascii="Courier New" w:eastAsia="Times New Roman" w:hAnsi="Courier New" w:cs="Courier New"/>
+          <w:color w:val="ED7D31" w:themeColor="accent2"/>
+          <w:sz w:val="20"/>
+          <w:szCs w:val="20"/>
+          <w:lang w:val="en-US" w:eastAsia="fr-FR"/>
+        </w:rPr>
+      </w:pPr>
+    </w:p>
+    <w:p>
+      <w:pPr>
+        <w:rPr>
+          <w:rFonts w:ascii="Times New Roman" w:eastAsia="Times New Roman" w:hAnsi="Times New Roman" w:cs="Times New Roman"/>
+          <w:color w:val="FF0000"/>
+          <w:sz w:val="28"/>
+          <w:szCs w:val="28"/>
+          <w:u w:val="single"/>
+          <w:lang w:val="en-US" w:eastAsia="fr-FR"/>
+        </w:rPr>
+      </w:pPr>
+      <w:r>
+        <w:rPr>
+          <w:rFonts w:ascii="Times New Roman" w:eastAsia="Times New Roman" w:hAnsi="Times New Roman" w:cs="Times New Roman"/>
+          <w:color w:val="FF0000"/>
+          <w:sz w:val="28"/>
+          <w:szCs w:val="28"/>
+          <w:u w:val="single"/>
+          <w:lang w:val="en-US" w:eastAsia="fr-FR"/>
+        </w:rPr>
+        <w:t xml:space="preserve">N.B : </w:t>
+      </w:r>
+    </w:p>
+    <w:p>
+      <w:pPr>
+        <w:rPr>
+          <w:rFonts w:ascii="Times New Roman" w:eastAsia="Times New Roman" w:hAnsi="Times New Roman" w:cs="Times New Roman"/>
+          <w:color w:val="FF0000"/>
+          <w:sz w:val="24"/>
+          <w:szCs w:val="24"/>
+          <w:lang w:val="en-US" w:eastAsia="fr-FR"/>
+        </w:rPr>
+      </w:pPr>
+      <w:r>
+        <w:rPr>
+          <w:rFonts w:ascii="Times New Roman" w:eastAsia="Times New Roman" w:hAnsi="Times New Roman" w:cs="Times New Roman"/>
+          <w:color w:val="FF0000"/>
+          <w:sz w:val="24"/>
+          <w:szCs w:val="24"/>
+          <w:lang w:val="en-US" w:eastAsia="fr-FR"/>
+        </w:rPr>
+        <w:t>-</w:t>
+      </w:r>
+      <w:r>
+        <w:rPr>
+          <w:rFonts w:ascii="Times New Roman" w:eastAsia="Times New Roman" w:hAnsi="Times New Roman" w:cs="Times New Roman"/>
+          <w:color w:val="FF0000"/>
+          <w:sz w:val="24"/>
+          <w:szCs w:val="24"/>
+          <w:lang w:val="en-US" w:eastAsia="fr-FR"/>
+        </w:rPr>
+        <w:t xml:space="preserve"> In the photo just above we can see the use of ‘RUN’. In fact, ‘RUN’ commands will be executed on the container. So for example, if we want to copy something from our local machine to the container while building our image, we can use ‘RUN’ and then ‘cp’ but </w:t>
+      </w:r>
+      <w:r>
+        <w:rPr>
+          <w:rFonts w:ascii="Times New Roman" w:eastAsia="Times New Roman" w:hAnsi="Times New Roman" w:cs="Times New Roman"/>
+          <w:color w:val="FF0000"/>
+          <w:sz w:val="24"/>
+          <w:szCs w:val="24"/>
+          <w:lang w:val="en-US" w:eastAsia="fr-FR"/>
+        </w:rPr>
+        <w:t>it won’t have access to our local machine because ‘RUN’ refers always to the container so in that case we can use ‘COPY’ instead of ‘RUN’.</w:t>
+      </w:r>
+      <w:r>
+        <w:rPr>
+          <w:rFonts w:ascii="Times New Roman" w:eastAsia="Times New Roman" w:hAnsi="Times New Roman" w:cs="Times New Roman"/>
+          <w:color w:val="FF0000"/>
+          <w:sz w:val="24"/>
+          <w:szCs w:val="24"/>
+          <w:lang w:val="en-US" w:eastAsia="fr-FR"/>
+        </w:rPr>
+        <w:t xml:space="preserve">  </w:t>
+      </w:r>
+    </w:p>
+    <w:p>
+      <w:pPr>
+        <w:rPr>
+          <w:rFonts w:ascii="Courier New" w:eastAsia="Times New Roman" w:hAnsi="Courier New" w:cs="Courier New"/>
+          <w:color w:val="ED7D31" w:themeColor="accent2"/>
+          <w:sz w:val="20"/>
+          <w:szCs w:val="20"/>
+          <w:lang w:val="en-US" w:eastAsia="fr-FR"/>
+        </w:rPr>
+      </w:pPr>
+      <w:r>
+        <w:rPr>
+          <w:rFonts w:ascii="Times New Roman" w:eastAsia="Times New Roman" w:hAnsi="Times New Roman" w:cs="Times New Roman"/>
+          <w:color w:val="FF0000"/>
+          <w:sz w:val="24"/>
+          <w:szCs w:val="24"/>
+          <w:lang w:val="en-US" w:eastAsia="fr-FR"/>
+        </w:rPr>
+        <w:t>-</w:t>
+      </w:r>
+      <w:r>
+        <w:rPr>
+          <w:rFonts w:ascii="Times New Roman" w:eastAsia="Times New Roman" w:hAnsi="Times New Roman" w:cs="Times New Roman"/>
+          <w:color w:val="FF0000"/>
+          <w:sz w:val="24"/>
+          <w:szCs w:val="24"/>
+          <w:lang w:val="en-US" w:eastAsia="fr-FR"/>
+        </w:rPr>
+        <w:t xml:space="preserve"> </w:t>
+      </w:r>
+      <w:r>
+        <w:rPr>
+          <w:rFonts w:ascii="Times New Roman" w:eastAsia="Times New Roman" w:hAnsi="Times New Roman" w:cs="Times New Roman"/>
+          <w:color w:val="FF0000"/>
+          <w:sz w:val="24"/>
+          <w:szCs w:val="24"/>
+          <w:lang w:val="en-US" w:eastAsia="fr-FR"/>
+        </w:rPr>
+        <w:t>The docker file must always be called ‘Dockerfile’</w:t>
+      </w:r>
+      <w:r>
+        <w:rPr>
+          <w:rFonts w:ascii="Times New Roman" w:eastAsia="Times New Roman" w:hAnsi="Times New Roman" w:cs="Times New Roman"/>
+          <w:color w:val="FF0000"/>
+          <w:sz w:val="24"/>
+          <w:szCs w:val="24"/>
+          <w:lang w:val="en-US" w:eastAsia="fr-FR"/>
+        </w:rPr>
+        <w:t>.</w:t>
+      </w:r>
     </w:p>
     <w:p>
       <w:pPr>
@@ -3839,9 +4120,901 @@
           <w:szCs w:val="24"/>
           <w:lang w:val="en-US" w:eastAsia="fr-FR"/>
         </w:rPr>
+        <w:t xml:space="preserve">Delete an image : </w:t>
+      </w:r>
+    </w:p>
+    <w:p>
+      <w:pPr>
+        <w:spacing w:after="0"/>
+        <w:rPr>
+          <w:rFonts w:ascii="Courier New" w:eastAsia="Times New Roman" w:hAnsi="Courier New" w:cs="Courier New"/>
+          <w:color w:val="ED7D31" w:themeColor="accent2"/>
+          <w:sz w:val="20"/>
+          <w:szCs w:val="20"/>
+          <w:lang w:val="en-US" w:eastAsia="fr-FR"/>
+        </w:rPr>
+      </w:pPr>
+      <w:r>
+        <w:rPr>
+          <w:rFonts w:ascii="Courier New" w:eastAsia="Times New Roman" w:hAnsi="Courier New" w:cs="Courier New"/>
+          <w:color w:val="ED7D31" w:themeColor="accent2"/>
+          <w:sz w:val="20"/>
+          <w:szCs w:val="20"/>
+          <w:lang w:val="en-US" w:eastAsia="fr-FR"/>
+        </w:rPr>
+        <w:t>docker rmi 15dzz5dc1</w:t>
+      </w:r>
+    </w:p>
+    <w:p>
+      <w:pPr>
+        <w:spacing w:after="0"/>
+        <w:rPr>
+          <w:rFonts w:ascii="Times New Roman" w:eastAsia="Times New Roman" w:hAnsi="Times New Roman" w:cs="Times New Roman"/>
+          <w:sz w:val="24"/>
+          <w:szCs w:val="24"/>
+          <w:lang w:val="en-US" w:eastAsia="fr-FR"/>
+        </w:rPr>
+      </w:pPr>
+      <w:r>
+        <w:rPr>
+          <w:rFonts w:ascii="Times New Roman" w:eastAsia="Times New Roman" w:hAnsi="Times New Roman" w:cs="Times New Roman"/>
+          <w:sz w:val="24"/>
+          <w:szCs w:val="24"/>
+          <w:lang w:val="en-US" w:eastAsia="fr-FR"/>
+        </w:rPr>
+        <w:t>It</w:t>
+      </w:r>
+      <w:r>
+        <w:rPr>
+          <w:rFonts w:ascii="Times New Roman" w:eastAsia="Times New Roman" w:hAnsi="Times New Roman" w:cs="Times New Roman"/>
+          <w:sz w:val="24"/>
+          <w:szCs w:val="24"/>
+          <w:lang w:val="en-US" w:eastAsia="fr-FR"/>
+        </w:rPr>
+        <w:t xml:space="preserve"> will not work because we had a container that uses this image. Even if the container is stopped, we can not </w:t>
+      </w:r>
+      <w:r>
+        <w:rPr>
+          <w:rFonts w:ascii="Times New Roman" w:eastAsia="Times New Roman" w:hAnsi="Times New Roman" w:cs="Times New Roman"/>
+          <w:sz w:val="24"/>
+          <w:szCs w:val="24"/>
+          <w:lang w:val="en-US" w:eastAsia="fr-FR"/>
+        </w:rPr>
+        <w:t>delete the image before removing the container in the first place.</w:t>
+      </w:r>
+    </w:p>
+    <w:p>
+      <w:pPr>
+        <w:spacing w:after="0"/>
+        <w:rPr>
+          <w:rFonts w:ascii="Courier New" w:eastAsia="Times New Roman" w:hAnsi="Courier New" w:cs="Courier New"/>
+          <w:color w:val="ED7D31" w:themeColor="accent2"/>
+          <w:sz w:val="20"/>
+          <w:szCs w:val="20"/>
+          <w:lang w:val="en-US" w:eastAsia="fr-FR"/>
+        </w:rPr>
+      </w:pPr>
+      <w:r>
+        <w:rPr>
+          <w:rFonts w:ascii="Courier New" w:eastAsia="Times New Roman" w:hAnsi="Courier New" w:cs="Courier New"/>
+          <w:color w:val="ED7D31" w:themeColor="accent2"/>
+          <w:sz w:val="20"/>
+          <w:szCs w:val="20"/>
+          <w:lang w:val="en-US" w:eastAsia="fr-FR"/>
+        </w:rPr>
+        <w:t>docker rm 6d</w:t>
+      </w:r>
+      <w:r>
+        <w:rPr>
+          <w:rFonts w:ascii="Courier New" w:eastAsia="Times New Roman" w:hAnsi="Courier New" w:cs="Courier New"/>
+          <w:color w:val="ED7D31" w:themeColor="accent2"/>
+          <w:sz w:val="20"/>
+          <w:szCs w:val="20"/>
+          <w:lang w:val="en-US" w:eastAsia="fr-FR"/>
+        </w:rPr>
+        <w:t>dgz45j</w:t>
+      </w:r>
+    </w:p>
+    <w:p>
+      <w:pPr>
+        <w:spacing w:after="0"/>
+        <w:rPr>
+          <w:rFonts w:ascii="Courier New" w:eastAsia="Times New Roman" w:hAnsi="Courier New" w:cs="Courier New"/>
+          <w:color w:val="ED7D31" w:themeColor="accent2"/>
+          <w:sz w:val="20"/>
+          <w:szCs w:val="20"/>
+          <w:lang w:val="en-US" w:eastAsia="fr-FR"/>
+        </w:rPr>
+      </w:pPr>
+      <w:r>
+        <w:rPr>
+          <w:rFonts w:ascii="Courier New" w:eastAsia="Times New Roman" w:hAnsi="Courier New" w:cs="Courier New"/>
+          <w:color w:val="ED7D31" w:themeColor="accent2"/>
+          <w:sz w:val="20"/>
+          <w:szCs w:val="20"/>
+          <w:lang w:val="en-US" w:eastAsia="fr-FR"/>
+        </w:rPr>
+        <w:t>docker rmi 15dzz5dc1</w:t>
+      </w:r>
+    </w:p>
+    <w:p>
+      <w:pPr>
+        <w:rPr>
+          <w:rFonts w:ascii="Times New Roman" w:eastAsia="Times New Roman" w:hAnsi="Times New Roman" w:cs="Times New Roman"/>
+          <w:sz w:val="24"/>
+          <w:szCs w:val="24"/>
+          <w:lang w:val="en-US" w:eastAsia="fr-FR"/>
+        </w:rPr>
+      </w:pPr>
+    </w:p>
+    <w:p>
+      <w:pPr>
+        <w:rPr>
+          <w:rFonts w:ascii="Roboto" w:hAnsi="Roboto"/>
+          <w:color w:val="0070C0"/>
+          <w:sz w:val="32"/>
+          <w:szCs w:val="32"/>
+          <w:u w:val="single"/>
+          <w:lang w:val="en-US"/>
+        </w:rPr>
+      </w:pPr>
+      <w:r>
+        <w:rPr>
+          <w:rFonts w:ascii="Roboto" w:hAnsi="Roboto"/>
+          <w:color w:val="0070C0"/>
+          <w:sz w:val="32"/>
+          <w:szCs w:val="32"/>
+          <w:u w:val="single"/>
+          <w:lang w:val="en-US"/>
+        </w:rPr>
+        <w:t>Docker logs :</w:t>
+      </w:r>
+    </w:p>
+    <w:p>
+      <w:pPr>
+        <w:spacing w:after="0"/>
+        <w:rPr>
+          <w:rFonts w:ascii="Courier New" w:eastAsia="Times New Roman" w:hAnsi="Courier New" w:cs="Courier New"/>
+          <w:color w:val="ED7D31" w:themeColor="accent2"/>
+          <w:sz w:val="20"/>
+          <w:szCs w:val="20"/>
+          <w:lang w:val="en-US" w:eastAsia="fr-FR"/>
+        </w:rPr>
+      </w:pPr>
+      <w:r>
+        <w:rPr>
+          <w:rFonts w:ascii="Courier New" w:eastAsia="Times New Roman" w:hAnsi="Courier New" w:cs="Courier New"/>
+          <w:color w:val="ED7D31" w:themeColor="accent2"/>
+          <w:sz w:val="20"/>
+          <w:szCs w:val="20"/>
+          <w:lang w:val="en-US" w:eastAsia="fr-FR"/>
+        </w:rPr>
+        <w:t>docker logs 15dzz5dc1</w:t>
+      </w:r>
+    </w:p>
+    <w:p>
+      <w:pPr>
+        <w:spacing w:after="0"/>
+        <w:rPr>
+          <w:rFonts w:ascii="Courier New" w:eastAsia="Times New Roman" w:hAnsi="Courier New" w:cs="Courier New"/>
+          <w:color w:val="ED7D31" w:themeColor="accent2"/>
+          <w:sz w:val="20"/>
+          <w:szCs w:val="20"/>
+          <w:lang w:val="en-US" w:eastAsia="fr-FR"/>
+        </w:rPr>
+      </w:pPr>
+      <w:r>
+        <w:rPr>
+          <w:rFonts w:ascii="Courier New" w:eastAsia="Times New Roman" w:hAnsi="Courier New" w:cs="Courier New"/>
+          <w:color w:val="ED7D31" w:themeColor="accent2"/>
+          <w:sz w:val="20"/>
+          <w:szCs w:val="20"/>
+          <w:lang w:val="en-US" w:eastAsia="fr-FR"/>
+        </w:rPr>
+        <w:t xml:space="preserve">       </w:t>
+      </w:r>
+      <w:r>
+        <w:rPr>
+          <w:rFonts w:ascii="Courier New" w:eastAsia="Times New Roman" w:hAnsi="Courier New" w:cs="Courier New"/>
+          <w:color w:val="000000" w:themeColor="text1"/>
+          <w:sz w:val="20"/>
+          <w:szCs w:val="20"/>
+          <w:lang w:val="en-US" w:eastAsia="fr-FR"/>
+        </w:rPr>
+        <w:t>or</w:t>
+      </w:r>
+    </w:p>
+    <w:p>
+      <w:pPr>
+        <w:spacing w:after="0"/>
+        <w:rPr>
+          <w:rFonts w:ascii="Courier New" w:eastAsia="Times New Roman" w:hAnsi="Courier New" w:cs="Courier New"/>
+          <w:color w:val="ED7D31" w:themeColor="accent2"/>
+          <w:sz w:val="20"/>
+          <w:szCs w:val="20"/>
+          <w:lang w:val="en-US" w:eastAsia="fr-FR"/>
+        </w:rPr>
+      </w:pPr>
+      <w:r>
+        <w:rPr>
+          <w:rFonts w:ascii="Courier New" w:eastAsia="Times New Roman" w:hAnsi="Courier New" w:cs="Courier New"/>
+          <w:color w:val="ED7D31" w:themeColor="accent2"/>
+          <w:sz w:val="20"/>
+          <w:szCs w:val="20"/>
+          <w:lang w:val="en-US" w:eastAsia="fr-FR"/>
+        </w:rPr>
+        <w:t>docker logs container_name</w:t>
+      </w:r>
+    </w:p>
+    <w:p>
+      <w:pPr>
+        <w:rPr>
+          <w:rFonts w:ascii="Times New Roman" w:eastAsia="Times New Roman" w:hAnsi="Times New Roman" w:cs="Times New Roman"/>
+          <w:sz w:val="24"/>
+          <w:szCs w:val="24"/>
+          <w:lang w:val="en-US" w:eastAsia="fr-FR"/>
+        </w:rPr>
+      </w:pPr>
+    </w:p>
+    <w:p>
+      <w:pPr>
+        <w:rPr>
+          <w:rFonts w:ascii="Roboto" w:hAnsi="Roboto"/>
+          <w:color w:val="0070C0"/>
+          <w:sz w:val="32"/>
+          <w:szCs w:val="32"/>
+          <w:u w:val="single"/>
+          <w:lang w:val="en-US"/>
+        </w:rPr>
+      </w:pPr>
+      <w:r>
+        <w:rPr>
+          <w:rFonts w:ascii="Roboto" w:hAnsi="Roboto"/>
+          <w:color w:val="0070C0"/>
+          <w:sz w:val="32"/>
+          <w:szCs w:val="32"/>
+          <w:u w:val="single"/>
+          <w:lang w:val="en-US"/>
+        </w:rPr>
+        <w:t>Container name :</w:t>
+      </w:r>
+    </w:p>
+    <w:p>
+      <w:pPr>
+        <w:spacing w:after="0"/>
+        <w:rPr>
+          <w:rFonts w:ascii="Times New Roman" w:eastAsia="Times New Roman" w:hAnsi="Times New Roman" w:cs="Times New Roman"/>
+          <w:sz w:val="24"/>
+          <w:szCs w:val="24"/>
+          <w:lang w:val="en-US" w:eastAsia="fr-FR"/>
+        </w:rPr>
+      </w:pPr>
+      <w:r>
+        <w:rPr>
+          <w:rFonts w:ascii="Times New Roman" w:eastAsia="Times New Roman" w:hAnsi="Times New Roman" w:cs="Times New Roman"/>
+          <w:sz w:val="24"/>
+          <w:szCs w:val="24"/>
+          <w:lang w:val="en-US" w:eastAsia="fr-FR"/>
+        </w:rPr>
+        <w:t>We will change the name of the container when we create it with the ‘docker run’ command</w:t>
+      </w:r>
+    </w:p>
+    <w:p>
+      <w:pPr>
+        <w:spacing w:after="0"/>
+        <w:rPr>
+          <w:rFonts w:ascii="Courier New" w:eastAsia="Times New Roman" w:hAnsi="Courier New" w:cs="Courier New"/>
+          <w:color w:val="ED7D31" w:themeColor="accent2"/>
+          <w:sz w:val="20"/>
+          <w:szCs w:val="20"/>
+          <w:lang w:val="en-US" w:eastAsia="fr-FR"/>
+        </w:rPr>
+      </w:pPr>
+      <w:r>
+        <w:rPr>
+          <w:rFonts w:ascii="Courier New" w:eastAsia="Times New Roman" w:hAnsi="Courier New" w:cs="Courier New"/>
+          <w:color w:val="ED7D31" w:themeColor="accent2"/>
+          <w:sz w:val="20"/>
+          <w:szCs w:val="20"/>
+          <w:lang w:val="en-US" w:eastAsia="fr-FR"/>
+        </w:rPr>
+        <w:t>docker r</w:t>
+      </w:r>
+      <w:r>
+        <w:rPr>
+          <w:rFonts w:ascii="Courier New" w:eastAsia="Times New Roman" w:hAnsi="Courier New" w:cs="Courier New"/>
+          <w:color w:val="ED7D31" w:themeColor="accent2"/>
+          <w:sz w:val="20"/>
+          <w:szCs w:val="20"/>
+          <w:lang w:val="en-US" w:eastAsia="fr-FR"/>
+        </w:rPr>
+        <w:t>u</w:t>
+      </w:r>
+      <w:r>
+        <w:rPr>
+          <w:rFonts w:ascii="Courier New" w:eastAsia="Times New Roman" w:hAnsi="Courier New" w:cs="Courier New"/>
+          <w:color w:val="ED7D31" w:themeColor="accent2"/>
+          <w:sz w:val="20"/>
+          <w:szCs w:val="20"/>
+          <w:lang w:val="en-US" w:eastAsia="fr-FR"/>
+        </w:rPr>
+        <w:t xml:space="preserve">n -it -d -p 8080:80 </w:t>
+      </w:r>
+      <w:r>
+        <w:rPr>
+          <w:rFonts w:ascii="Courier New" w:eastAsia="Times New Roman" w:hAnsi="Courier New" w:cs="Courier New"/>
+          <w:color w:val="ED7D31" w:themeColor="accent2"/>
+          <w:sz w:val="20"/>
+          <w:szCs w:val="20"/>
+          <w:lang w:val="en-US" w:eastAsia="fr-FR"/>
+        </w:rPr>
+        <w:t xml:space="preserve">–-name </w:t>
+      </w:r>
+      <w:r>
+        <w:rPr>
+          <w:rFonts w:ascii="Courier New" w:eastAsia="Times New Roman" w:hAnsi="Courier New" w:cs="Courier New"/>
+          <w:color w:val="ED7D31" w:themeColor="accent2"/>
+          <w:sz w:val="20"/>
+          <w:szCs w:val="20"/>
+          <w:lang w:val="en-US" w:eastAsia="fr-FR"/>
+        </w:rPr>
+        <w:t>redis-older redis:4.0</w:t>
+      </w:r>
+    </w:p>
+    <w:p>
+      <w:pPr>
+        <w:rPr>
+          <w:rFonts w:ascii="Times New Roman" w:eastAsia="Times New Roman" w:hAnsi="Times New Roman" w:cs="Times New Roman"/>
+          <w:sz w:val="24"/>
+          <w:szCs w:val="24"/>
+          <w:lang w:val="en-US" w:eastAsia="fr-FR"/>
+        </w:rPr>
+      </w:pPr>
+      <w:r>
+        <w:rPr>
+          <w:rFonts w:ascii="Times New Roman" w:eastAsia="Times New Roman" w:hAnsi="Times New Roman" w:cs="Times New Roman"/>
+          <w:sz w:val="24"/>
+          <w:szCs w:val="24"/>
+          <w:lang w:val="en-US" w:eastAsia="fr-FR"/>
+        </w:rPr>
+        <w:t xml:space="preserve">If we do not enter manually the name of the container while creating it, it will </w:t>
+      </w:r>
+      <w:r>
+        <w:rPr>
+          <w:rFonts w:ascii="Times New Roman" w:eastAsia="Times New Roman" w:hAnsi="Times New Roman" w:cs="Times New Roman"/>
+          <w:sz w:val="24"/>
+          <w:szCs w:val="24"/>
+          <w:lang w:val="en-US" w:eastAsia="fr-FR"/>
+        </w:rPr>
+        <w:t>get a random name.</w:t>
+      </w:r>
+    </w:p>
+    <w:p>
+      <w:pPr>
+        <w:rPr>
+          <w:rFonts w:ascii="Times New Roman" w:eastAsia="Times New Roman" w:hAnsi="Times New Roman" w:cs="Times New Roman"/>
+          <w:sz w:val="24"/>
+          <w:szCs w:val="24"/>
+          <w:lang w:val="en-US" w:eastAsia="fr-FR"/>
+        </w:rPr>
+      </w:pPr>
+    </w:p>
+    <w:p>
+      <w:pPr>
+        <w:rPr>
+          <w:rFonts w:ascii="Roboto" w:hAnsi="Roboto"/>
+          <w:color w:val="0070C0"/>
+          <w:sz w:val="32"/>
+          <w:szCs w:val="32"/>
+          <w:u w:val="single"/>
+          <w:lang w:val="en-US"/>
+        </w:rPr>
+      </w:pPr>
+      <w:r>
+        <w:rPr>
+          <w:rFonts w:ascii="Roboto" w:hAnsi="Roboto"/>
+          <w:color w:val="0070C0"/>
+          <w:sz w:val="32"/>
+          <w:szCs w:val="32"/>
+          <w:u w:val="single"/>
+          <w:lang w:val="en-US"/>
+        </w:rPr>
+        <w:t>Docker run vs Docker start :</w:t>
+      </w:r>
+    </w:p>
+    <w:p>
+      <w:pPr>
+        <w:rPr>
+          <w:rFonts w:ascii="Times New Roman" w:eastAsia="Times New Roman" w:hAnsi="Times New Roman" w:cs="Times New Roman"/>
+          <w:sz w:val="24"/>
+          <w:szCs w:val="24"/>
+          <w:lang w:val="en-US" w:eastAsia="fr-FR"/>
+        </w:rPr>
+      </w:pPr>
+      <w:r>
+        <w:rPr>
+          <w:rFonts w:ascii="Times New Roman" w:eastAsia="Times New Roman" w:hAnsi="Times New Roman" w:cs="Times New Roman"/>
+          <w:sz w:val="24"/>
+          <w:szCs w:val="24"/>
+          <w:lang w:val="en-US" w:eastAsia="fr-FR"/>
+        </w:rPr>
         <w:lastRenderedPageBreak/>
-        <w:t>Delete an image</w:t>
-      </w:r>
+        <w:t xml:space="preserve">So with ‘docker run’ we are pulling </w:t>
+      </w:r>
+      <w:r>
+        <w:rPr>
+          <w:rFonts w:ascii="Times New Roman" w:eastAsia="Times New Roman" w:hAnsi="Times New Roman" w:cs="Times New Roman"/>
+          <w:sz w:val="24"/>
+          <w:szCs w:val="24"/>
+          <w:lang w:val="en-US" w:eastAsia="fr-FR"/>
+        </w:rPr>
+        <w:t>the image</w:t>
+      </w:r>
+      <w:r>
+        <w:rPr>
+          <w:rFonts w:ascii="Times New Roman" w:eastAsia="Times New Roman" w:hAnsi="Times New Roman" w:cs="Times New Roman"/>
+          <w:sz w:val="24"/>
+          <w:szCs w:val="24"/>
+          <w:lang w:val="en-US" w:eastAsia="fr-FR"/>
+        </w:rPr>
+        <w:t xml:space="preserve"> and then</w:t>
+      </w:r>
+      <w:r>
+        <w:rPr>
+          <w:rFonts w:ascii="Times New Roman" w:eastAsia="Times New Roman" w:hAnsi="Times New Roman" w:cs="Times New Roman"/>
+          <w:sz w:val="24"/>
+          <w:szCs w:val="24"/>
+          <w:lang w:val="en-US" w:eastAsia="fr-FR"/>
+        </w:rPr>
+        <w:t xml:space="preserve"> we are creating and starting the container but with ‘docker start’ we are just starting the container that we already created with docker run.</w:t>
+      </w:r>
+      <w:r>
+        <w:rPr>
+          <w:rFonts w:ascii="Times New Roman" w:eastAsia="Times New Roman" w:hAnsi="Times New Roman" w:cs="Times New Roman"/>
+          <w:sz w:val="24"/>
+          <w:szCs w:val="24"/>
+          <w:lang w:val="en-US" w:eastAsia="fr-FR"/>
+        </w:rPr>
+        <w:t xml:space="preserve"> </w:t>
+      </w:r>
+    </w:p>
+    <w:p>
+      <w:pPr>
+        <w:rPr>
+          <w:rFonts w:ascii="Times New Roman" w:eastAsia="Times New Roman" w:hAnsi="Times New Roman" w:cs="Times New Roman"/>
+          <w:sz w:val="24"/>
+          <w:szCs w:val="24"/>
+          <w:lang w:val="en-US" w:eastAsia="fr-FR"/>
+        </w:rPr>
+      </w:pPr>
+    </w:p>
+    <w:p>
+      <w:pPr>
+        <w:rPr>
+          <w:rFonts w:ascii="Roboto" w:hAnsi="Roboto"/>
+          <w:color w:val="0070C0"/>
+          <w:sz w:val="32"/>
+          <w:szCs w:val="32"/>
+          <w:u w:val="single"/>
+          <w:lang w:val="en-US"/>
+        </w:rPr>
+      </w:pPr>
+      <w:r>
+        <w:rPr>
+          <w:rFonts w:ascii="Roboto" w:hAnsi="Roboto"/>
+          <w:color w:val="0070C0"/>
+          <w:sz w:val="32"/>
+          <w:szCs w:val="32"/>
+          <w:u w:val="single"/>
+          <w:lang w:val="en-US"/>
+        </w:rPr>
+        <w:t>Docker in a real environement :</w:t>
+      </w:r>
+    </w:p>
+    <w:p>
+      <w:pPr>
+        <w:rPr>
+          <w:rFonts w:ascii="Times New Roman" w:eastAsia="Times New Roman" w:hAnsi="Times New Roman" w:cs="Times New Roman"/>
+          <w:sz w:val="24"/>
+          <w:szCs w:val="24"/>
+          <w:lang w:val="en-US" w:eastAsia="fr-FR"/>
+        </w:rPr>
+      </w:pPr>
+      <w:r>
+        <w:rPr>
+          <w:rFonts w:ascii="Times New Roman" w:eastAsia="Times New Roman" w:hAnsi="Times New Roman" w:cs="Times New Roman"/>
+          <w:noProof/>
+          <w:sz w:val="24"/>
+          <w:szCs w:val="24"/>
+          <w:lang w:val="en-US" w:eastAsia="fr-FR"/>
+        </w:rPr>
+        <w:drawing>
+          <wp:inline distT="0" distB="0" distL="0" distR="0" wp14:anchorId="1211FEC9" wp14:editId="60E14B76">
+            <wp:extent cx="3911600" cy="1969598"/>
+            <wp:effectExtent l="0" t="0" r="0" b="0"/>
+            <wp:docPr id="4" name="Picture 4"/>
+            <wp:cNvGraphicFramePr>
+              <a:graphicFrameLocks xmlns:a="http://schemas.openxmlformats.org/drawingml/2006/main" noChangeAspect="1"/>
+            </wp:cNvGraphicFramePr>
+            <a:graphic xmlns:a="http://schemas.openxmlformats.org/drawingml/2006/main">
+              <a:graphicData uri="http://schemas.openxmlformats.org/drawingml/2006/picture">
+                <pic:pic xmlns:pic="http://schemas.openxmlformats.org/drawingml/2006/picture">
+                  <pic:nvPicPr>
+                    <pic:cNvPr id="0" name="Picture 1"/>
+                    <pic:cNvPicPr>
+                      <a:picLocks noChangeAspect="1" noChangeArrowheads="1"/>
+                    </pic:cNvPicPr>
+                  </pic:nvPicPr>
+                  <pic:blipFill>
+                    <a:blip r:embed="rId10" cstate="print">
+                      <a:extLst>
+                        <a:ext uri="{28A0092B-C50C-407E-A947-70E740481C1C}">
+                          <a14:useLocalDpi xmlns:a14="http://schemas.microsoft.com/office/drawing/2010/main" val="0"/>
+                        </a:ext>
+                      </a:extLst>
+                    </a:blip>
+                    <a:srcRect/>
+                    <a:stretch>
+                      <a:fillRect/>
+                    </a:stretch>
+                  </pic:blipFill>
+                  <pic:spPr bwMode="auto">
+                    <a:xfrm>
+                      <a:off x="0" y="0"/>
+                      <a:ext cx="3919168" cy="1973409"/>
+                    </a:xfrm>
+                    <a:prstGeom prst="rect">
+                      <a:avLst/>
+                    </a:prstGeom>
+                    <a:noFill/>
+                    <a:ln>
+                      <a:noFill/>
+                    </a:ln>
+                  </pic:spPr>
+                </pic:pic>
+              </a:graphicData>
+            </a:graphic>
+          </wp:inline>
+        </w:drawing>
+      </w:r>
+    </w:p>
+    <w:p>
+      <w:pPr>
+        <w:rPr>
+          <w:rFonts w:ascii="Times New Roman" w:eastAsia="Times New Roman" w:hAnsi="Times New Roman" w:cs="Times New Roman"/>
+          <w:sz w:val="24"/>
+          <w:szCs w:val="24"/>
+          <w:lang w:val="en-US" w:eastAsia="fr-FR"/>
+        </w:rPr>
+      </w:pPr>
+      <w:r>
+        <w:rPr>
+          <w:rFonts w:ascii="Times New Roman" w:eastAsia="Times New Roman" w:hAnsi="Times New Roman" w:cs="Times New Roman"/>
+          <w:sz w:val="24"/>
+          <w:szCs w:val="24"/>
+          <w:lang w:val="en-US" w:eastAsia="fr-FR"/>
+        </w:rPr>
+        <w:t>So in a real environnement, let’s say the developpers are working on a project, the files or source code of the project will be pushed to git. Then jenkins will take these files and build a docker image for that specific project with the needed dependencies… This docker image will be pushed to a docker repository and then the server on which we want to run this application will pull the docker image from the docker repo to run it.</w:t>
+      </w:r>
+      <w:r>
+        <w:rPr>
+          <w:rFonts w:ascii="Times New Roman" w:eastAsia="Times New Roman" w:hAnsi="Times New Roman" w:cs="Times New Roman"/>
+          <w:sz w:val="24"/>
+          <w:szCs w:val="24"/>
+          <w:lang w:val="en-US" w:eastAsia="fr-FR"/>
+        </w:rPr>
+        <w:t xml:space="preserve"> The server will use also docker hub to pull for example mongo db which is necessary for our application to run so it uses </w:t>
+      </w:r>
+      <w:r>
+        <w:rPr>
+          <w:rFonts w:ascii="Times New Roman" w:eastAsia="Times New Roman" w:hAnsi="Times New Roman" w:cs="Times New Roman"/>
+          <w:sz w:val="24"/>
+          <w:szCs w:val="24"/>
+          <w:lang w:val="en-US" w:eastAsia="fr-FR"/>
+        </w:rPr>
+        <w:t xml:space="preserve">both repo (local repo for our app and docker hub for </w:t>
+      </w:r>
+      <w:r>
+        <w:rPr>
+          <w:rFonts w:ascii="Times New Roman" w:eastAsia="Times New Roman" w:hAnsi="Times New Roman" w:cs="Times New Roman"/>
+          <w:sz w:val="24"/>
+          <w:szCs w:val="24"/>
+          <w:lang w:val="en-US" w:eastAsia="fr-FR"/>
+        </w:rPr>
+        <w:t xml:space="preserve">the </w:t>
+      </w:r>
+      <w:r>
+        <w:rPr>
+          <w:rFonts w:ascii="Times New Roman" w:eastAsia="Times New Roman" w:hAnsi="Times New Roman" w:cs="Times New Roman"/>
+          <w:sz w:val="24"/>
+          <w:szCs w:val="24"/>
+          <w:lang w:val="en-US" w:eastAsia="fr-FR"/>
+        </w:rPr>
+        <w:t>other dependencies)</w:t>
+      </w:r>
+    </w:p>
+    <w:p>
+      <w:pPr>
+        <w:rPr>
+          <w:rFonts w:ascii="Times New Roman" w:eastAsia="Times New Roman" w:hAnsi="Times New Roman" w:cs="Times New Roman"/>
+          <w:sz w:val="24"/>
+          <w:szCs w:val="24"/>
+          <w:lang w:val="en-US" w:eastAsia="fr-FR"/>
+        </w:rPr>
+      </w:pPr>
+    </w:p>
+    <w:p>
+      <w:pPr>
+        <w:rPr>
+          <w:rFonts w:ascii="Roboto" w:hAnsi="Roboto"/>
+          <w:color w:val="0070C0"/>
+          <w:sz w:val="32"/>
+          <w:szCs w:val="32"/>
+          <w:u w:val="single"/>
+          <w:lang w:val="en-US"/>
+        </w:rPr>
+      </w:pPr>
+      <w:r>
+        <w:rPr>
+          <w:rFonts w:ascii="Roboto" w:hAnsi="Roboto"/>
+          <w:color w:val="0070C0"/>
+          <w:sz w:val="32"/>
+          <w:szCs w:val="32"/>
+          <w:u w:val="single"/>
+          <w:lang w:val="en-US"/>
+        </w:rPr>
+        <w:t xml:space="preserve">Docker </w:t>
+      </w:r>
+      <w:r>
+        <w:rPr>
+          <w:rFonts w:ascii="Roboto" w:hAnsi="Roboto"/>
+          <w:color w:val="0070C0"/>
+          <w:sz w:val="32"/>
+          <w:szCs w:val="32"/>
+          <w:u w:val="single"/>
+          <w:lang w:val="en-US"/>
+        </w:rPr>
+        <w:t>network</w:t>
+      </w:r>
+      <w:r>
+        <w:rPr>
+          <w:rFonts w:ascii="Roboto" w:hAnsi="Roboto"/>
+          <w:color w:val="0070C0"/>
+          <w:sz w:val="32"/>
+          <w:szCs w:val="32"/>
+          <w:u w:val="single"/>
+          <w:lang w:val="en-US"/>
+        </w:rPr>
+        <w:t xml:space="preserve"> :</w:t>
+      </w:r>
+    </w:p>
+    <w:p>
+      <w:pPr>
+        <w:rPr>
+          <w:rFonts w:ascii="Times New Roman" w:eastAsia="Times New Roman" w:hAnsi="Times New Roman" w:cs="Times New Roman"/>
+          <w:sz w:val="24"/>
+          <w:szCs w:val="24"/>
+          <w:lang w:val="en-US" w:eastAsia="fr-FR"/>
+        </w:rPr>
+      </w:pPr>
+      <w:r>
+        <w:rPr>
+          <w:rFonts w:ascii="Times New Roman" w:eastAsia="Times New Roman" w:hAnsi="Times New Roman" w:cs="Times New Roman"/>
+          <w:sz w:val="24"/>
+          <w:szCs w:val="24"/>
+          <w:lang w:val="en-US" w:eastAsia="fr-FR"/>
+        </w:rPr>
+        <w:t>Docker creates its isolated docker network</w:t>
+      </w:r>
+      <w:r>
+        <w:rPr>
+          <w:rFonts w:ascii="Times New Roman" w:eastAsia="Times New Roman" w:hAnsi="Times New Roman" w:cs="Times New Roman"/>
+          <w:sz w:val="24"/>
+          <w:szCs w:val="24"/>
+          <w:lang w:val="en-US" w:eastAsia="fr-FR"/>
+        </w:rPr>
+        <w:t xml:space="preserve"> so when I create 2 containers in the same docker network</w:t>
+      </w:r>
+      <w:r>
+        <w:rPr>
+          <w:rFonts w:ascii="Times New Roman" w:eastAsia="Times New Roman" w:hAnsi="Times New Roman" w:cs="Times New Roman"/>
+          <w:sz w:val="24"/>
+          <w:szCs w:val="24"/>
+          <w:lang w:val="en-US" w:eastAsia="fr-FR"/>
+        </w:rPr>
+        <w:t xml:space="preserve">. Containers inside a docker network can talk to each other </w:t>
+      </w:r>
+      <w:r>
+        <w:rPr>
+          <w:rFonts w:ascii="Times New Roman" w:eastAsia="Times New Roman" w:hAnsi="Times New Roman" w:cs="Times New Roman"/>
+          <w:sz w:val="24"/>
+          <w:szCs w:val="24"/>
+          <w:lang w:val="en-US" w:eastAsia="fr-FR"/>
+        </w:rPr>
+        <w:t>by just using the container name so without port mapping or anything.</w:t>
+      </w:r>
+      <w:r>
+        <w:rPr>
+          <w:rFonts w:ascii="Times New Roman" w:eastAsia="Times New Roman" w:hAnsi="Times New Roman" w:cs="Times New Roman"/>
+          <w:sz w:val="24"/>
+          <w:szCs w:val="24"/>
+          <w:lang w:val="en-US" w:eastAsia="fr-FR"/>
+        </w:rPr>
+        <w:t xml:space="preserve"> And the applications outside the docker network will be able to communicate with the</w:t>
+      </w:r>
+      <w:r>
+        <w:rPr>
+          <w:rFonts w:ascii="Times New Roman" w:eastAsia="Times New Roman" w:hAnsi="Times New Roman" w:cs="Times New Roman"/>
+          <w:sz w:val="24"/>
+          <w:szCs w:val="24"/>
+          <w:lang w:val="en-US" w:eastAsia="fr-FR"/>
+        </w:rPr>
+        <w:t>m by using port mapping.</w:t>
+      </w:r>
+      <w:r>
+        <w:rPr>
+          <w:rFonts w:ascii="Times New Roman" w:eastAsia="Times New Roman" w:hAnsi="Times New Roman" w:cs="Times New Roman"/>
+          <w:sz w:val="24"/>
+          <w:szCs w:val="24"/>
+          <w:lang w:val="en-US" w:eastAsia="fr-FR"/>
+        </w:rPr>
+        <w:t xml:space="preserve"> So in our case when we will create an container for our javascript app for example, it will be placed in the same docker network.</w:t>
+      </w:r>
+    </w:p>
+    <w:p>
+      <w:pPr>
+        <w:rPr>
+          <w:rFonts w:ascii="Times New Roman" w:eastAsia="Times New Roman" w:hAnsi="Times New Roman" w:cs="Times New Roman"/>
+          <w:noProof/>
+          <w:sz w:val="24"/>
+          <w:szCs w:val="24"/>
+          <w:lang w:val="en-US" w:eastAsia="fr-FR"/>
+        </w:rPr>
+      </w:pPr>
+      <w:r>
+        <w:rPr>
+          <w:rFonts w:ascii="Times New Roman" w:eastAsia="Times New Roman" w:hAnsi="Times New Roman" w:cs="Times New Roman"/>
+          <w:noProof/>
+          <w:sz w:val="24"/>
+          <w:szCs w:val="24"/>
+          <w:lang w:val="en-US" w:eastAsia="fr-FR"/>
+        </w:rPr>
+        <w:t xml:space="preserve">                          </w:t>
+      </w:r>
+      <w:r>
+        <w:rPr>
+          <w:rFonts w:ascii="Times New Roman" w:eastAsia="Times New Roman" w:hAnsi="Times New Roman" w:cs="Times New Roman"/>
+          <w:noProof/>
+          <w:sz w:val="24"/>
+          <w:szCs w:val="24"/>
+          <w:lang w:val="en-US" w:eastAsia="fr-FR"/>
+        </w:rPr>
+        <w:drawing>
+          <wp:inline distT="0" distB="0" distL="0" distR="0" wp14:anchorId="284B1AE7" wp14:editId="07CD7459">
+            <wp:extent cx="4102100" cy="1820137"/>
+            <wp:effectExtent l="0" t="0" r="0" b="8890"/>
+            <wp:docPr id="5" name="Picture 5"/>
+            <wp:cNvGraphicFramePr>
+              <a:graphicFrameLocks xmlns:a="http://schemas.openxmlformats.org/drawingml/2006/main" noChangeAspect="1"/>
+            </wp:cNvGraphicFramePr>
+            <a:graphic xmlns:a="http://schemas.openxmlformats.org/drawingml/2006/main">
+              <a:graphicData uri="http://schemas.openxmlformats.org/drawingml/2006/picture">
+                <pic:pic xmlns:pic="http://schemas.openxmlformats.org/drawingml/2006/picture">
+                  <pic:nvPicPr>
+                    <pic:cNvPr id="0" name="Picture 2"/>
+                    <pic:cNvPicPr>
+                      <a:picLocks noChangeAspect="1" noChangeArrowheads="1"/>
+                    </pic:cNvPicPr>
+                  </pic:nvPicPr>
+                  <pic:blipFill>
+                    <a:blip r:embed="rId11" cstate="print">
+                      <a:extLst>
+                        <a:ext uri="{28A0092B-C50C-407E-A947-70E740481C1C}">
+                          <a14:useLocalDpi xmlns:a14="http://schemas.microsoft.com/office/drawing/2010/main" val="0"/>
+                        </a:ext>
+                      </a:extLst>
+                    </a:blip>
+                    <a:srcRect/>
+                    <a:stretch>
+                      <a:fillRect/>
+                    </a:stretch>
+                  </pic:blipFill>
+                  <pic:spPr bwMode="auto">
+                    <a:xfrm>
+                      <a:off x="0" y="0"/>
+                      <a:ext cx="4111842" cy="1824460"/>
+                    </a:xfrm>
+                    <a:prstGeom prst="rect">
+                      <a:avLst/>
+                    </a:prstGeom>
+                    <a:noFill/>
+                    <a:ln>
+                      <a:noFill/>
+                    </a:ln>
+                  </pic:spPr>
+                </pic:pic>
+              </a:graphicData>
+            </a:graphic>
+          </wp:inline>
+        </w:drawing>
+      </w:r>
+    </w:p>
+    <w:p>
+      <w:pPr>
+        <w:rPr>
+          <w:rFonts w:ascii="Times New Roman" w:eastAsia="Times New Roman" w:hAnsi="Times New Roman" w:cs="Times New Roman"/>
+          <w:noProof/>
+          <w:sz w:val="24"/>
+          <w:szCs w:val="24"/>
+          <w:lang w:val="en-US" w:eastAsia="fr-FR"/>
+        </w:rPr>
+      </w:pPr>
+    </w:p>
+    <w:p>
+      <w:pPr>
+        <w:spacing w:after="0"/>
+        <w:rPr>
+          <w:rFonts w:ascii="Times New Roman" w:eastAsia="Times New Roman" w:hAnsi="Times New Roman" w:cs="Times New Roman"/>
+          <w:sz w:val="24"/>
+          <w:szCs w:val="24"/>
+          <w:lang w:val="en-US" w:eastAsia="fr-FR"/>
+        </w:rPr>
+      </w:pPr>
+      <w:r>
+        <w:rPr>
+          <w:rFonts w:ascii="Times New Roman" w:eastAsia="Times New Roman" w:hAnsi="Times New Roman" w:cs="Times New Roman"/>
+          <w:sz w:val="24"/>
+          <w:szCs w:val="24"/>
+          <w:lang w:val="en-US" w:eastAsia="fr-FR"/>
+        </w:rPr>
+        <w:lastRenderedPageBreak/>
+        <w:t>So docker by default generates docker networks and we can see these networks by doing :</w:t>
+      </w:r>
+    </w:p>
+    <w:p>
+      <w:pPr>
+        <w:spacing w:after="0"/>
+        <w:rPr>
+          <w:rFonts w:ascii="Courier New" w:eastAsia="Times New Roman" w:hAnsi="Courier New" w:cs="Courier New"/>
+          <w:color w:val="ED7D31" w:themeColor="accent2"/>
+          <w:sz w:val="20"/>
+          <w:szCs w:val="20"/>
+          <w:lang w:val="en-US" w:eastAsia="fr-FR"/>
+        </w:rPr>
+      </w:pPr>
+      <w:r>
+        <w:rPr>
+          <w:rFonts w:ascii="Courier New" w:eastAsia="Times New Roman" w:hAnsi="Courier New" w:cs="Courier New"/>
+          <w:color w:val="ED7D31" w:themeColor="accent2"/>
+          <w:sz w:val="20"/>
+          <w:szCs w:val="20"/>
+          <w:lang w:val="en-US" w:eastAsia="fr-FR"/>
+        </w:rPr>
+        <w:t>docker network ls</w:t>
+      </w:r>
+    </w:p>
+    <w:p>
+      <w:pPr>
+        <w:spacing w:after="0"/>
+        <w:rPr>
+          <w:rFonts w:ascii="Courier New" w:eastAsia="Times New Roman" w:hAnsi="Courier New" w:cs="Courier New"/>
+          <w:color w:val="ED7D31" w:themeColor="accent2"/>
+          <w:sz w:val="20"/>
+          <w:szCs w:val="20"/>
+          <w:lang w:val="en-US" w:eastAsia="fr-FR"/>
+        </w:rPr>
+      </w:pPr>
+    </w:p>
+    <w:p>
+      <w:pPr>
+        <w:spacing w:after="0"/>
+        <w:rPr>
+          <w:rFonts w:ascii="Times New Roman" w:eastAsia="Times New Roman" w:hAnsi="Times New Roman" w:cs="Times New Roman"/>
+          <w:sz w:val="24"/>
+          <w:szCs w:val="24"/>
+          <w:lang w:val="en-US" w:eastAsia="fr-FR"/>
+        </w:rPr>
+      </w:pPr>
       <w:r>
         <w:rPr>
           <w:rFonts w:ascii="Times New Roman" w:eastAsia="Times New Roman" w:hAnsi="Times New Roman" w:cs="Times New Roman"/>
@@ -3851,17 +5024,1482 @@
           <w:szCs w:val="24"/>
           <w:lang w:val="en-US" w:eastAsia="fr-FR"/>
         </w:rPr>
-        <w:t xml:space="preserve"> : </w:t>
-      </w:r>
-    </w:p>
-    <w:p>
-      <w:pPr>
-        <w:spacing w:after="0"/>
-        <w:rPr>
-          <w:rFonts w:ascii="Courier New" w:eastAsia="Times New Roman" w:hAnsi="Courier New" w:cs="Courier New"/>
-          <w:color w:val="ED7D31" w:themeColor="accent2"/>
-          <w:sz w:val="20"/>
-          <w:szCs w:val="20"/>
+        <w:t xml:space="preserve">Create our own docker network :  </w:t>
+      </w:r>
+    </w:p>
+    <w:p>
+      <w:pPr>
+        <w:spacing w:after="0"/>
+        <w:rPr>
+          <w:rFonts w:ascii="Times New Roman" w:eastAsia="Times New Roman" w:hAnsi="Times New Roman" w:cs="Times New Roman"/>
+          <w:sz w:val="24"/>
+          <w:szCs w:val="24"/>
+          <w:lang w:val="en-US" w:eastAsia="fr-FR"/>
+        </w:rPr>
+      </w:pPr>
+      <w:r>
+        <w:rPr>
+          <w:rFonts w:ascii="Times New Roman" w:eastAsia="Times New Roman" w:hAnsi="Times New Roman" w:cs="Times New Roman"/>
+          <w:sz w:val="24"/>
+          <w:szCs w:val="24"/>
+          <w:lang w:val="en-US" w:eastAsia="fr-FR"/>
+        </w:rPr>
+        <w:t xml:space="preserve">We can create our own docker network </w:t>
+      </w:r>
+      <w:r>
+        <w:rPr>
+          <w:rFonts w:ascii="Times New Roman" w:eastAsia="Times New Roman" w:hAnsi="Times New Roman" w:cs="Times New Roman"/>
+          <w:sz w:val="24"/>
+          <w:szCs w:val="24"/>
+          <w:lang w:val="en-US" w:eastAsia="fr-FR"/>
+        </w:rPr>
+        <w:t>for our containers :</w:t>
+      </w:r>
+    </w:p>
+    <w:p>
+      <w:pPr>
+        <w:spacing w:after="0"/>
+        <w:rPr>
+          <w:rFonts w:ascii="Courier New" w:eastAsia="Times New Roman" w:hAnsi="Courier New" w:cs="Courier New"/>
+          <w:color w:val="ED7D31" w:themeColor="accent2"/>
+          <w:sz w:val="20"/>
+          <w:szCs w:val="20"/>
+          <w:lang w:val="en-US" w:eastAsia="fr-FR"/>
+        </w:rPr>
+      </w:pPr>
+      <w:r>
+        <w:rPr>
+          <w:rFonts w:ascii="Courier New" w:eastAsia="Times New Roman" w:hAnsi="Courier New" w:cs="Courier New"/>
+          <w:color w:val="ED7D31" w:themeColor="accent2"/>
+          <w:sz w:val="20"/>
+          <w:szCs w:val="20"/>
+          <w:lang w:val="en-US" w:eastAsia="fr-FR"/>
+        </w:rPr>
+        <w:t>docker create mongo-network</w:t>
+      </w:r>
+    </w:p>
+    <w:p>
+      <w:pPr>
+        <w:spacing w:after="0"/>
+        <w:rPr>
+          <w:rFonts w:ascii="Times New Roman" w:eastAsia="Times New Roman" w:hAnsi="Times New Roman" w:cs="Times New Roman"/>
+          <w:sz w:val="24"/>
+          <w:szCs w:val="24"/>
+          <w:lang w:val="en-US" w:eastAsia="fr-FR"/>
+        </w:rPr>
+      </w:pPr>
+    </w:p>
+    <w:p>
+      <w:pPr>
+        <w:spacing w:after="0"/>
+        <w:rPr>
+          <w:rFonts w:ascii="Times New Roman" w:eastAsia="Times New Roman" w:hAnsi="Times New Roman" w:cs="Times New Roman"/>
+          <w:sz w:val="24"/>
+          <w:szCs w:val="24"/>
+          <w:lang w:val="en-US" w:eastAsia="fr-FR"/>
+        </w:rPr>
+      </w:pPr>
+      <w:r>
+        <w:rPr>
+          <w:rFonts w:ascii="Times New Roman" w:eastAsia="Times New Roman" w:hAnsi="Times New Roman" w:cs="Times New Roman"/>
+          <w:b/>
+          <w:bCs/>
+          <w:sz w:val="24"/>
+          <w:szCs w:val="24"/>
+          <w:lang w:val="en-US" w:eastAsia="fr-FR"/>
+        </w:rPr>
+        <w:t xml:space="preserve">Run our container inside of the created network :  </w:t>
+      </w:r>
+    </w:p>
+    <w:p>
+      <w:pPr>
+        <w:spacing w:after="0"/>
+        <w:rPr>
+          <w:rFonts w:ascii="Courier New" w:eastAsia="Times New Roman" w:hAnsi="Courier New" w:cs="Courier New"/>
+          <w:color w:val="ED7D31" w:themeColor="accent2"/>
+          <w:sz w:val="20"/>
+          <w:szCs w:val="20"/>
+          <w:lang w:val="en-US" w:eastAsia="fr-FR"/>
+        </w:rPr>
+      </w:pPr>
+      <w:r>
+        <w:rPr>
+          <w:rFonts w:ascii="Courier New" w:eastAsia="Times New Roman" w:hAnsi="Courier New" w:cs="Courier New"/>
+          <w:color w:val="ED7D31" w:themeColor="accent2"/>
+          <w:sz w:val="20"/>
+          <w:szCs w:val="20"/>
+          <w:lang w:val="en-US" w:eastAsia="fr-FR"/>
+        </w:rPr>
+        <w:t xml:space="preserve">docker run -it -d -p 27017:27017 –-name mongodb </w:t>
+      </w:r>
+      <w:r>
+        <w:rPr>
+          <w:rFonts w:ascii="Courier New" w:eastAsia="Times New Roman" w:hAnsi="Courier New" w:cs="Courier New"/>
+          <w:color w:val="ED7D31" w:themeColor="accent2"/>
+          <w:sz w:val="20"/>
+          <w:szCs w:val="20"/>
+          <w:lang w:val="en-US" w:eastAsia="fr-FR"/>
+        </w:rPr>
+        <w:t xml:space="preserve">–-net mongo-network mongo </w:t>
+      </w:r>
+    </w:p>
+    <w:p>
+      <w:pPr>
+        <w:spacing w:after="0"/>
+        <w:rPr>
+          <w:rFonts w:ascii="Times New Roman" w:eastAsia="Times New Roman" w:hAnsi="Times New Roman" w:cs="Times New Roman"/>
+          <w:sz w:val="24"/>
+          <w:szCs w:val="24"/>
+          <w:lang w:val="en-US" w:eastAsia="fr-FR"/>
+        </w:rPr>
+      </w:pPr>
+    </w:p>
+    <w:p>
+      <w:pPr>
+        <w:spacing w:after="0"/>
+        <w:rPr>
+          <w:rFonts w:ascii="Times New Roman" w:eastAsia="Times New Roman" w:hAnsi="Times New Roman" w:cs="Times New Roman"/>
+          <w:sz w:val="24"/>
+          <w:szCs w:val="24"/>
+          <w:lang w:val="en-US" w:eastAsia="fr-FR"/>
+        </w:rPr>
+      </w:pPr>
+    </w:p>
+    <w:p>
+      <w:pPr>
+        <w:rPr>
+          <w:rFonts w:ascii="Roboto" w:hAnsi="Roboto"/>
+          <w:color w:val="0070C0"/>
+          <w:sz w:val="32"/>
+          <w:szCs w:val="32"/>
+          <w:u w:val="single"/>
+          <w:lang w:val="en-US"/>
+        </w:rPr>
+      </w:pPr>
+      <w:r>
+        <w:rPr>
+          <w:rFonts w:ascii="Roboto" w:hAnsi="Roboto"/>
+          <w:color w:val="0070C0"/>
+          <w:sz w:val="32"/>
+          <w:szCs w:val="32"/>
+          <w:u w:val="single"/>
+          <w:lang w:val="en-US"/>
+        </w:rPr>
+        <w:t xml:space="preserve">Automating creating </w:t>
+      </w:r>
+      <w:r>
+        <w:rPr>
+          <w:rFonts w:ascii="Roboto" w:hAnsi="Roboto"/>
+          <w:color w:val="0070C0"/>
+          <w:sz w:val="32"/>
+          <w:szCs w:val="32"/>
+          <w:u w:val="single"/>
+          <w:lang w:val="en-US"/>
+        </w:rPr>
+        <w:t xml:space="preserve">multiple docker containers </w:t>
+      </w:r>
+      <w:r>
+        <w:rPr>
+          <w:rFonts w:ascii="Roboto" w:hAnsi="Roboto"/>
+          <w:color w:val="0070C0"/>
+          <w:sz w:val="32"/>
+          <w:szCs w:val="32"/>
+          <w:u w:val="single"/>
+          <w:lang w:val="en-US"/>
+        </w:rPr>
+        <w:t xml:space="preserve"> :</w:t>
+      </w:r>
+    </w:p>
+    <w:p>
+      <w:pPr>
+        <w:spacing w:after="0"/>
+        <w:rPr>
+          <w:rFonts w:ascii="Times New Roman" w:eastAsia="Times New Roman" w:hAnsi="Times New Roman" w:cs="Times New Roman"/>
+          <w:sz w:val="24"/>
+          <w:szCs w:val="24"/>
+          <w:lang w:val="en-US" w:eastAsia="fr-FR"/>
+        </w:rPr>
+      </w:pPr>
+      <w:r>
+        <w:rPr>
+          <w:rFonts w:ascii="Times New Roman" w:eastAsia="Times New Roman" w:hAnsi="Times New Roman" w:cs="Times New Roman"/>
+          <w:sz w:val="24"/>
+          <w:szCs w:val="24"/>
+          <w:lang w:val="en-US" w:eastAsia="fr-FR"/>
+        </w:rPr>
+        <w:t>So that we don’t write the full command line to create a container from an image with all the parameters needed, we can create a yaml file to automate that and use ‘docker compose’ to build the container needed from this yaml file.</w:t>
+      </w:r>
+      <w:r>
+        <w:rPr>
+          <w:rFonts w:ascii="Times New Roman" w:eastAsia="Times New Roman" w:hAnsi="Times New Roman" w:cs="Times New Roman"/>
+          <w:sz w:val="24"/>
+          <w:szCs w:val="24"/>
+          <w:lang w:val="en-US" w:eastAsia="fr-FR"/>
+        </w:rPr>
+        <w:t xml:space="preserve"> </w:t>
+      </w:r>
+      <w:r>
+        <w:rPr>
+          <w:rFonts w:ascii="Times New Roman" w:eastAsia="Times New Roman" w:hAnsi="Times New Roman" w:cs="Times New Roman"/>
+          <w:sz w:val="24"/>
+          <w:szCs w:val="24"/>
+          <w:lang w:val="en-US" w:eastAsia="fr-FR"/>
+        </w:rPr>
+        <w:t>So here, we added our first container whic</w:t>
+      </w:r>
+      <w:r>
+        <w:rPr>
+          <w:rFonts w:ascii="Times New Roman" w:eastAsia="Times New Roman" w:hAnsi="Times New Roman" w:cs="Times New Roman"/>
+          <w:sz w:val="24"/>
+          <w:szCs w:val="24"/>
+          <w:lang w:val="en-US" w:eastAsia="fr-FR"/>
+        </w:rPr>
+        <w:t>h is adressed by a variable that we called</w:t>
+      </w:r>
+      <w:r>
+        <w:rPr>
+          <w:rFonts w:ascii="Times New Roman" w:eastAsia="Times New Roman" w:hAnsi="Times New Roman" w:cs="Times New Roman"/>
+          <w:sz w:val="24"/>
+          <w:szCs w:val="24"/>
+          <w:lang w:val="en-US" w:eastAsia="fr-FR"/>
+        </w:rPr>
+        <w:t>‘mongo</w:t>
+      </w:r>
+      <w:r>
+        <w:rPr>
+          <w:rFonts w:ascii="Times New Roman" w:eastAsia="Times New Roman" w:hAnsi="Times New Roman" w:cs="Times New Roman"/>
+          <w:sz w:val="24"/>
+          <w:szCs w:val="24"/>
+          <w:lang w:val="en-US" w:eastAsia="fr-FR"/>
+        </w:rPr>
+        <w:t>db’</w:t>
+      </w:r>
+      <w:r>
+        <w:rPr>
+          <w:rFonts w:ascii="Times New Roman" w:eastAsia="Times New Roman" w:hAnsi="Times New Roman" w:cs="Times New Roman"/>
+          <w:sz w:val="24"/>
+          <w:szCs w:val="24"/>
+          <w:lang w:val="en-US" w:eastAsia="fr-FR"/>
+        </w:rPr>
+        <w:t>(It is not the name of the container that will be created, in fact when we run this file, a name will be created for this container by taking the variable name that we added here and just adding prefixes and sufixes)</w:t>
+      </w:r>
+      <w:r>
+        <w:rPr>
+          <w:rFonts w:ascii="Times New Roman" w:eastAsia="Times New Roman" w:hAnsi="Times New Roman" w:cs="Times New Roman"/>
+          <w:sz w:val="24"/>
+          <w:szCs w:val="24"/>
+          <w:lang w:val="en-US" w:eastAsia="fr-FR"/>
+        </w:rPr>
+        <w:t xml:space="preserve"> and we added some parameters to it, we can add more containers by adding it just below the mongodb which is the first service(container) and we don’t need to take care of the docker network because by default the ‘docker compose’ will put them inside of the same network.</w:t>
+      </w:r>
+      <w:r>
+        <w:rPr>
+          <w:rFonts w:ascii="Times New Roman" w:eastAsia="Times New Roman" w:hAnsi="Times New Roman" w:cs="Times New Roman"/>
+          <w:noProof/>
+          <w:sz w:val="24"/>
+          <w:szCs w:val="24"/>
+          <w:lang w:val="en-US" w:eastAsia="fr-FR"/>
+        </w:rPr>
+        <w:t xml:space="preserve">                                                       </w:t>
+      </w:r>
+    </w:p>
+    <w:p>
+      <w:pPr>
+        <w:rPr>
+          <w:rFonts w:ascii="Times New Roman" w:eastAsia="Times New Roman" w:hAnsi="Times New Roman" w:cs="Times New Roman"/>
+          <w:sz w:val="24"/>
+          <w:szCs w:val="24"/>
+          <w:lang w:val="en-US" w:eastAsia="fr-FR"/>
+        </w:rPr>
+      </w:pPr>
+      <w:r>
+        <w:rPr>
+          <w:rFonts w:ascii="Times New Roman" w:eastAsia="Times New Roman" w:hAnsi="Times New Roman" w:cs="Times New Roman"/>
+          <w:sz w:val="24"/>
+          <w:szCs w:val="24"/>
+          <w:lang w:val="en-US" w:eastAsia="fr-FR"/>
+        </w:rPr>
+        <w:t xml:space="preserve">So here, we added </w:t>
+      </w:r>
+      <w:r>
+        <w:rPr>
+          <w:rFonts w:ascii="Times New Roman" w:eastAsia="Times New Roman" w:hAnsi="Times New Roman" w:cs="Times New Roman"/>
+          <w:sz w:val="24"/>
+          <w:szCs w:val="24"/>
+          <w:lang w:val="en-US" w:eastAsia="fr-FR"/>
+        </w:rPr>
+        <w:t>‘mongo-express’ which our second container in the same yaml file</w:t>
+      </w:r>
+      <w:r>
+        <w:rPr>
+          <w:rFonts w:ascii="Times New Roman" w:eastAsia="Times New Roman" w:hAnsi="Times New Roman" w:cs="Times New Roman"/>
+          <w:sz w:val="24"/>
+          <w:szCs w:val="24"/>
+          <w:lang w:val="en-US" w:eastAsia="fr-FR"/>
+        </w:rPr>
+        <w:t>.</w:t>
+      </w:r>
+    </w:p>
+    <w:p>
+      <w:pPr>
+        <w:rPr>
+          <w:rFonts w:ascii="Times New Roman" w:eastAsia="Times New Roman" w:hAnsi="Times New Roman" w:cs="Times New Roman"/>
+          <w:noProof/>
+          <w:sz w:val="24"/>
+          <w:szCs w:val="24"/>
+          <w:lang w:val="en-US" w:eastAsia="fr-FR"/>
+        </w:rPr>
+      </w:pPr>
+      <w:r>
+        <w:rPr>
+          <w:rFonts w:ascii="Times New Roman" w:eastAsia="Times New Roman" w:hAnsi="Times New Roman" w:cs="Times New Roman"/>
+          <w:noProof/>
+          <w:sz w:val="24"/>
+          <w:szCs w:val="24"/>
+          <w:lang w:val="en-US" w:eastAsia="fr-FR"/>
+        </w:rPr>
+        <w:t xml:space="preserve">                                          </w:t>
+      </w:r>
+      <w:r>
+        <w:rPr>
+          <w:rFonts w:ascii="Times New Roman" w:eastAsia="Times New Roman" w:hAnsi="Times New Roman" w:cs="Times New Roman"/>
+          <w:noProof/>
+          <w:sz w:val="24"/>
+          <w:szCs w:val="24"/>
+          <w:lang w:val="en-US" w:eastAsia="fr-FR"/>
+        </w:rPr>
+        <w:drawing>
+          <wp:inline distT="0" distB="0" distL="0" distR="0" wp14:anchorId="4694B26B" wp14:editId="1D66CD4F">
+            <wp:extent cx="2367280" cy="1755777"/>
+            <wp:effectExtent l="0" t="0" r="0" b="0"/>
+            <wp:docPr id="8" name="Picture 8"/>
+            <wp:cNvGraphicFramePr>
+              <a:graphicFrameLocks xmlns:a="http://schemas.openxmlformats.org/drawingml/2006/main" noChangeAspect="1"/>
+            </wp:cNvGraphicFramePr>
+            <a:graphic xmlns:a="http://schemas.openxmlformats.org/drawingml/2006/main">
+              <a:graphicData uri="http://schemas.openxmlformats.org/drawingml/2006/picture">
+                <pic:pic xmlns:pic="http://schemas.openxmlformats.org/drawingml/2006/picture">
+                  <pic:nvPicPr>
+                    <pic:cNvPr id="0" name="Picture 5"/>
+                    <pic:cNvPicPr>
+                      <a:picLocks noChangeAspect="1" noChangeArrowheads="1"/>
+                    </pic:cNvPicPr>
+                  </pic:nvPicPr>
+                  <pic:blipFill>
+                    <a:blip r:embed="rId12" cstate="print">
+                      <a:extLst>
+                        <a:ext uri="{28A0092B-C50C-407E-A947-70E740481C1C}">
+                          <a14:useLocalDpi xmlns:a14="http://schemas.microsoft.com/office/drawing/2010/main" val="0"/>
+                        </a:ext>
+                      </a:extLst>
+                    </a:blip>
+                    <a:srcRect/>
+                    <a:stretch>
+                      <a:fillRect/>
+                    </a:stretch>
+                  </pic:blipFill>
+                  <pic:spPr bwMode="auto">
+                    <a:xfrm>
+                      <a:off x="0" y="0"/>
+                      <a:ext cx="2383679" cy="1767940"/>
+                    </a:xfrm>
+                    <a:prstGeom prst="rect">
+                      <a:avLst/>
+                    </a:prstGeom>
+                    <a:noFill/>
+                    <a:ln>
+                      <a:noFill/>
+                    </a:ln>
+                  </pic:spPr>
+                </pic:pic>
+              </a:graphicData>
+            </a:graphic>
+          </wp:inline>
+        </w:drawing>
+      </w:r>
+    </w:p>
+    <w:p>
+      <w:pPr>
+        <w:spacing w:after="0"/>
+        <w:rPr>
+          <w:rFonts w:ascii="Times New Roman" w:eastAsia="Times New Roman" w:hAnsi="Times New Roman" w:cs="Times New Roman"/>
+          <w:noProof/>
+          <w:sz w:val="24"/>
+          <w:szCs w:val="24"/>
+          <w:lang w:val="en-US" w:eastAsia="fr-FR"/>
+        </w:rPr>
+      </w:pPr>
+      <w:r>
+        <w:rPr>
+          <w:rFonts w:ascii="Times New Roman" w:eastAsia="Times New Roman" w:hAnsi="Times New Roman" w:cs="Times New Roman"/>
+          <w:noProof/>
+          <w:sz w:val="24"/>
+          <w:szCs w:val="24"/>
+          <w:lang w:val="en-US" w:eastAsia="fr-FR"/>
+        </w:rPr>
+        <w:t>Now, we will actually run the yaml file to create and launch these containers</w:t>
+      </w:r>
+      <w:r>
+        <w:rPr>
+          <w:rFonts w:ascii="Times New Roman" w:eastAsia="Times New Roman" w:hAnsi="Times New Roman" w:cs="Times New Roman"/>
+          <w:noProof/>
+          <w:sz w:val="24"/>
+          <w:szCs w:val="24"/>
+          <w:lang w:val="en-US" w:eastAsia="fr-FR"/>
+        </w:rPr>
+        <w:t xml:space="preserve"> :</w:t>
+      </w:r>
+    </w:p>
+    <w:p>
+      <w:pPr>
+        <w:spacing w:after="0"/>
+        <w:rPr>
+          <w:rFonts w:ascii="Courier New" w:eastAsia="Times New Roman" w:hAnsi="Courier New" w:cs="Courier New"/>
+          <w:color w:val="ED7D31" w:themeColor="accent2"/>
+          <w:sz w:val="20"/>
+          <w:szCs w:val="20"/>
+          <w:lang w:val="en-US" w:eastAsia="fr-FR"/>
+        </w:rPr>
+      </w:pPr>
+      <w:r>
+        <w:rPr>
+          <w:rFonts w:ascii="Courier New" w:eastAsia="Times New Roman" w:hAnsi="Courier New" w:cs="Courier New"/>
+          <w:color w:val="ED7D31" w:themeColor="accent2"/>
+          <w:sz w:val="20"/>
+          <w:szCs w:val="20"/>
+          <w:lang w:val="en-US" w:eastAsia="fr-FR"/>
+        </w:rPr>
+        <w:t>docker-compose -f mongo.yaml up</w:t>
+      </w:r>
+    </w:p>
+    <w:p>
+      <w:pPr>
+        <w:rPr>
+          <w:rFonts w:ascii="Times New Roman" w:eastAsia="Times New Roman" w:hAnsi="Times New Roman" w:cs="Times New Roman"/>
+          <w:noProof/>
+          <w:sz w:val="24"/>
+          <w:szCs w:val="24"/>
+          <w:lang w:val="en-US" w:eastAsia="fr-FR"/>
+        </w:rPr>
+      </w:pPr>
+      <w:r>
+        <w:rPr>
+          <w:rFonts w:ascii="Times New Roman" w:eastAsia="Times New Roman" w:hAnsi="Times New Roman" w:cs="Times New Roman"/>
+          <w:noProof/>
+          <w:sz w:val="24"/>
+          <w:szCs w:val="24"/>
+          <w:lang w:val="en-US" w:eastAsia="fr-FR"/>
+        </w:rPr>
+        <w:t>We specified our yaml file name and ‘up’ is to run these containers.</w:t>
+      </w:r>
+      <w:r>
+        <w:rPr>
+          <w:rFonts w:ascii="Times New Roman" w:eastAsia="Times New Roman" w:hAnsi="Times New Roman" w:cs="Times New Roman"/>
+          <w:noProof/>
+          <w:sz w:val="24"/>
+          <w:szCs w:val="24"/>
+          <w:lang w:val="en-US" w:eastAsia="fr-FR"/>
+        </w:rPr>
+        <w:t xml:space="preserve"> So here a default docker network will be created with a random name.</w:t>
+      </w:r>
+    </w:p>
+    <w:p>
+      <w:pPr>
+        <w:rPr>
+          <w:rFonts w:ascii="Times New Roman" w:eastAsia="Times New Roman" w:hAnsi="Times New Roman" w:cs="Times New Roman"/>
+          <w:noProof/>
+          <w:sz w:val="24"/>
+          <w:szCs w:val="24"/>
+          <w:lang w:val="en-US" w:eastAsia="fr-FR"/>
+        </w:rPr>
+      </w:pPr>
+    </w:p>
+    <w:p>
+      <w:pPr>
+        <w:spacing w:after="0"/>
+        <w:rPr>
+          <w:rFonts w:ascii="Times New Roman" w:eastAsia="Times New Roman" w:hAnsi="Times New Roman" w:cs="Times New Roman"/>
+          <w:sz w:val="24"/>
+          <w:szCs w:val="24"/>
+          <w:lang w:val="en-US" w:eastAsia="fr-FR"/>
+        </w:rPr>
+      </w:pPr>
+      <w:r>
+        <w:rPr>
+          <w:rFonts w:ascii="Times New Roman" w:eastAsia="Times New Roman" w:hAnsi="Times New Roman" w:cs="Times New Roman"/>
+          <w:b/>
+          <w:bCs/>
+          <w:sz w:val="24"/>
+          <w:szCs w:val="24"/>
+          <w:lang w:val="en-US" w:eastAsia="fr-FR"/>
+        </w:rPr>
+        <w:t>Shutdown multiple services</w:t>
+      </w:r>
+      <w:r>
+        <w:rPr>
+          <w:rFonts w:ascii="Times New Roman" w:eastAsia="Times New Roman" w:hAnsi="Times New Roman" w:cs="Times New Roman"/>
+          <w:b/>
+          <w:bCs/>
+          <w:sz w:val="24"/>
+          <w:szCs w:val="24"/>
+          <w:lang w:val="en-US" w:eastAsia="fr-FR"/>
+        </w:rPr>
+        <w:t xml:space="preserve"> :  </w:t>
+      </w:r>
+    </w:p>
+    <w:p>
+      <w:pPr>
+        <w:spacing w:after="0"/>
+        <w:rPr>
+          <w:rFonts w:ascii="Courier New" w:eastAsia="Times New Roman" w:hAnsi="Courier New" w:cs="Courier New"/>
+          <w:color w:val="ED7D31" w:themeColor="accent2"/>
+          <w:sz w:val="20"/>
+          <w:szCs w:val="20"/>
+          <w:lang w:val="en-US" w:eastAsia="fr-FR"/>
+        </w:rPr>
+      </w:pPr>
+      <w:r>
+        <w:rPr>
+          <w:rFonts w:ascii="Courier New" w:eastAsia="Times New Roman" w:hAnsi="Courier New" w:cs="Courier New"/>
+          <w:color w:val="ED7D31" w:themeColor="accent2"/>
+          <w:sz w:val="20"/>
+          <w:szCs w:val="20"/>
+          <w:lang w:val="en-US" w:eastAsia="fr-FR"/>
+        </w:rPr>
+        <w:t>docker-compose -f mongo.yaml down</w:t>
+      </w:r>
+    </w:p>
+    <w:p>
+      <w:pPr>
+        <w:rPr>
+          <w:rFonts w:ascii="Times New Roman" w:eastAsia="Times New Roman" w:hAnsi="Times New Roman" w:cs="Times New Roman"/>
+          <w:noProof/>
+          <w:sz w:val="24"/>
+          <w:szCs w:val="24"/>
+          <w:lang w:val="en-US" w:eastAsia="fr-FR"/>
+        </w:rPr>
+      </w:pPr>
+      <w:r>
+        <w:rPr>
+          <w:rFonts w:ascii="Times New Roman" w:eastAsia="Times New Roman" w:hAnsi="Times New Roman" w:cs="Times New Roman"/>
+          <w:noProof/>
+          <w:sz w:val="24"/>
+          <w:szCs w:val="24"/>
+          <w:lang w:val="en-US" w:eastAsia="fr-FR"/>
+        </w:rPr>
+        <w:t>Here, we shut down the different containers that were running and also the docker network that was created for them.</w:t>
+      </w:r>
+      <w:r>
+        <w:rPr>
+          <w:rFonts w:ascii="Times New Roman" w:eastAsia="Times New Roman" w:hAnsi="Times New Roman" w:cs="Times New Roman"/>
+          <w:noProof/>
+          <w:sz w:val="24"/>
+          <w:szCs w:val="24"/>
+          <w:lang w:val="en-US" w:eastAsia="fr-FR"/>
+        </w:rPr>
+        <w:tab/>
+      </w:r>
+    </w:p>
+    <w:p>
+      <w:pPr>
+        <w:rPr>
+          <w:rFonts w:ascii="Times New Roman" w:eastAsia="Times New Roman" w:hAnsi="Times New Roman" w:cs="Times New Roman"/>
+          <w:noProof/>
+          <w:sz w:val="24"/>
+          <w:szCs w:val="24"/>
+          <w:lang w:val="en-US" w:eastAsia="fr-FR"/>
+        </w:rPr>
+      </w:pPr>
+    </w:p>
+    <w:p>
+      <w:pPr>
+        <w:rPr>
+          <w:rFonts w:ascii="Roboto" w:hAnsi="Roboto"/>
+          <w:color w:val="0070C0"/>
+          <w:sz w:val="32"/>
+          <w:szCs w:val="32"/>
+          <w:u w:val="single"/>
+          <w:lang w:val="en-US"/>
+        </w:rPr>
+      </w:pPr>
+      <w:r>
+        <w:rPr>
+          <w:rFonts w:ascii="Roboto" w:hAnsi="Roboto"/>
+          <w:color w:val="0070C0"/>
+          <w:sz w:val="32"/>
+          <w:szCs w:val="32"/>
+          <w:u w:val="single"/>
+          <w:lang w:val="en-US"/>
+        </w:rPr>
+        <w:t xml:space="preserve">Wrap </w:t>
+      </w:r>
+      <w:r>
+        <w:rPr>
+          <w:rFonts w:ascii="Roboto" w:hAnsi="Roboto"/>
+          <w:color w:val="0070C0"/>
+          <w:sz w:val="32"/>
+          <w:szCs w:val="32"/>
+          <w:u w:val="single"/>
+          <w:lang w:val="en-US"/>
+        </w:rPr>
+        <w:t>U</w:t>
+      </w:r>
+      <w:r>
+        <w:rPr>
+          <w:rFonts w:ascii="Roboto" w:hAnsi="Roboto"/>
+          <w:color w:val="0070C0"/>
+          <w:sz w:val="32"/>
+          <w:szCs w:val="32"/>
+          <w:u w:val="single"/>
+          <w:lang w:val="en-US"/>
+        </w:rPr>
+        <w:t>p</w:t>
+      </w:r>
+      <w:r>
+        <w:rPr>
+          <w:rFonts w:ascii="Roboto" w:hAnsi="Roboto"/>
+          <w:color w:val="0070C0"/>
+          <w:sz w:val="32"/>
+          <w:szCs w:val="32"/>
+          <w:u w:val="single"/>
+          <w:lang w:val="en-US"/>
+        </w:rPr>
+        <w:t xml:space="preserve"> :</w:t>
+      </w:r>
+    </w:p>
+    <w:p>
+      <w:pPr>
+        <w:rPr>
+          <w:rFonts w:ascii="Times New Roman" w:eastAsia="Times New Roman" w:hAnsi="Times New Roman" w:cs="Times New Roman"/>
+          <w:noProof/>
+          <w:sz w:val="24"/>
+          <w:szCs w:val="24"/>
+          <w:lang w:val="en-US" w:eastAsia="fr-FR"/>
+        </w:rPr>
+      </w:pPr>
+      <w:r>
+        <w:rPr>
+          <w:rFonts w:ascii="Times New Roman" w:eastAsia="Times New Roman" w:hAnsi="Times New Roman" w:cs="Times New Roman"/>
+          <w:noProof/>
+          <w:sz w:val="24"/>
+          <w:szCs w:val="24"/>
+          <w:lang w:val="en-US" w:eastAsia="fr-FR"/>
+        </w:rPr>
+        <w:lastRenderedPageBreak/>
+        <w:t>So that we do not confuse between the docker file that we created and docker compose we will explain the following :</w:t>
+      </w:r>
+    </w:p>
+    <w:p>
+      <w:pPr>
+        <w:rPr>
+          <w:rFonts w:ascii="Times New Roman" w:eastAsia="Times New Roman" w:hAnsi="Times New Roman" w:cs="Times New Roman"/>
+          <w:noProof/>
+          <w:sz w:val="24"/>
+          <w:szCs w:val="24"/>
+          <w:lang w:val="en-US" w:eastAsia="fr-FR"/>
+        </w:rPr>
+      </w:pPr>
+      <w:r>
+        <w:rPr>
+          <w:rFonts w:ascii="Times New Roman" w:eastAsia="Times New Roman" w:hAnsi="Times New Roman" w:cs="Times New Roman"/>
+          <w:noProof/>
+          <w:sz w:val="24"/>
+          <w:szCs w:val="24"/>
+          <w:lang w:val="en-US" w:eastAsia="fr-FR"/>
+        </w:rPr>
+        <w:t>In fact, we will add to our yaml fi</w:t>
+      </w:r>
+      <w:r>
+        <w:rPr>
+          <w:rFonts w:ascii="Times New Roman" w:eastAsia="Times New Roman" w:hAnsi="Times New Roman" w:cs="Times New Roman"/>
+          <w:noProof/>
+          <w:sz w:val="24"/>
+          <w:szCs w:val="24"/>
+          <w:lang w:val="en-US" w:eastAsia="fr-FR"/>
+        </w:rPr>
+        <w:t>le the name of the image that we build by using the Dockerfile. So docker compose will create for us several containers and one of them is a container for the image that we have created.</w:t>
+      </w:r>
+    </w:p>
+    <w:p>
+      <w:pPr>
+        <w:rPr>
+          <w:rFonts w:ascii="Times New Roman" w:eastAsia="Times New Roman" w:hAnsi="Times New Roman" w:cs="Times New Roman"/>
+          <w:noProof/>
+          <w:sz w:val="24"/>
+          <w:szCs w:val="24"/>
+          <w:lang w:val="en-US" w:eastAsia="fr-FR"/>
+        </w:rPr>
+      </w:pPr>
+    </w:p>
+    <w:p>
+      <w:pPr>
+        <w:rPr>
+          <w:rFonts w:ascii="Roboto" w:hAnsi="Roboto"/>
+          <w:color w:val="0070C0"/>
+          <w:sz w:val="32"/>
+          <w:szCs w:val="32"/>
+          <w:u w:val="single"/>
+          <w:lang w:val="en-US"/>
+        </w:rPr>
+      </w:pPr>
+      <w:r>
+        <w:rPr>
+          <w:rFonts w:ascii="Roboto" w:hAnsi="Roboto"/>
+          <w:color w:val="0070C0"/>
+          <w:sz w:val="32"/>
+          <w:szCs w:val="32"/>
+          <w:u w:val="single"/>
+          <w:lang w:val="en-US"/>
+        </w:rPr>
+        <w:t>Docker Volumes :</w:t>
+      </w:r>
+    </w:p>
+    <w:p>
+      <w:pPr>
+        <w:rPr>
+          <w:rFonts w:ascii="Times New Roman" w:eastAsia="Times New Roman" w:hAnsi="Times New Roman" w:cs="Times New Roman"/>
+          <w:noProof/>
+          <w:sz w:val="24"/>
+          <w:szCs w:val="24"/>
+          <w:lang w:val="en-US" w:eastAsia="fr-FR"/>
+        </w:rPr>
+      </w:pPr>
+      <w:r>
+        <w:rPr>
+          <w:rFonts w:ascii="Times New Roman" w:eastAsia="Times New Roman" w:hAnsi="Times New Roman" w:cs="Times New Roman"/>
+          <w:noProof/>
+          <w:sz w:val="24"/>
+          <w:szCs w:val="24"/>
+          <w:lang w:val="en-US" w:eastAsia="fr-FR"/>
+        </w:rPr>
+        <w:t xml:space="preserve">In order to make containers and all work done inside of them saved, we need to use docker volumes. Docker volumes mounts </w:t>
+      </w:r>
+      <w:r>
+        <w:rPr>
+          <w:rFonts w:ascii="Times New Roman" w:eastAsia="Times New Roman" w:hAnsi="Times New Roman" w:cs="Times New Roman"/>
+          <w:noProof/>
+          <w:sz w:val="24"/>
+          <w:szCs w:val="24"/>
+          <w:lang w:val="en-US" w:eastAsia="fr-FR"/>
+        </w:rPr>
+        <w:t>containers to a specific files on the local machine so that the data inside of the container is always replicated with the docker repo on the local machine.</w:t>
+      </w:r>
+    </w:p>
+    <w:p>
+      <w:pPr>
+        <w:spacing w:after="0"/>
+        <w:rPr>
+          <w:rFonts w:ascii="Times New Roman" w:eastAsia="Times New Roman" w:hAnsi="Times New Roman" w:cs="Times New Roman"/>
+          <w:noProof/>
+          <w:sz w:val="24"/>
+          <w:szCs w:val="24"/>
+          <w:lang w:val="en-US" w:eastAsia="fr-FR"/>
+        </w:rPr>
+      </w:pPr>
+      <w:r>
+        <w:rPr>
+          <w:rFonts w:ascii="Times New Roman" w:eastAsia="Times New Roman" w:hAnsi="Times New Roman" w:cs="Times New Roman"/>
+          <w:noProof/>
+          <w:sz w:val="24"/>
+          <w:szCs w:val="24"/>
+          <w:lang w:val="en-US" w:eastAsia="fr-FR"/>
+        </w:rPr>
+        <w:t xml:space="preserve">There are 3 types of volumes but </w:t>
+      </w:r>
+      <w:r>
+        <w:rPr>
+          <w:rFonts w:ascii="Times New Roman" w:eastAsia="Times New Roman" w:hAnsi="Times New Roman" w:cs="Times New Roman"/>
+          <w:noProof/>
+          <w:sz w:val="24"/>
+          <w:szCs w:val="24"/>
+          <w:lang w:val="en-US" w:eastAsia="fr-FR"/>
+        </w:rPr>
+        <w:t>usually</w:t>
+      </w:r>
+      <w:r>
+        <w:rPr>
+          <w:rFonts w:ascii="Times New Roman" w:eastAsia="Times New Roman" w:hAnsi="Times New Roman" w:cs="Times New Roman"/>
+          <w:noProof/>
+          <w:sz w:val="24"/>
+          <w:szCs w:val="24"/>
+          <w:lang w:val="en-US" w:eastAsia="fr-FR"/>
+        </w:rPr>
+        <w:t xml:space="preserve"> we use </w:t>
+      </w:r>
+      <w:r>
+        <w:rPr>
+          <w:rFonts w:ascii="Times New Roman" w:eastAsia="Times New Roman" w:hAnsi="Times New Roman" w:cs="Times New Roman"/>
+          <w:noProof/>
+          <w:sz w:val="24"/>
+          <w:szCs w:val="24"/>
+          <w:lang w:val="en-US" w:eastAsia="fr-FR"/>
+        </w:rPr>
+        <w:t>‘docker run’ commands to create docker volumes.</w:t>
+      </w:r>
+    </w:p>
+    <w:p>
+      <w:pPr>
+        <w:spacing w:after="0"/>
+        <w:rPr>
+          <w:rFonts w:ascii="Courier New" w:eastAsia="Times New Roman" w:hAnsi="Courier New" w:cs="Courier New"/>
+          <w:color w:val="ED7D31" w:themeColor="accent2"/>
+          <w:sz w:val="20"/>
+          <w:szCs w:val="20"/>
+          <w:lang w:val="en-US" w:eastAsia="fr-FR"/>
+        </w:rPr>
+      </w:pPr>
+      <w:r>
+        <w:rPr>
+          <w:rFonts w:ascii="Courier New" w:eastAsia="Times New Roman" w:hAnsi="Courier New" w:cs="Courier New"/>
+          <w:color w:val="ED7D31" w:themeColor="accent2"/>
+          <w:sz w:val="20"/>
+          <w:szCs w:val="20"/>
+          <w:lang w:val="en-US" w:eastAsia="fr-FR"/>
+        </w:rPr>
+        <w:t xml:space="preserve">docker run -it -d </w:t>
+      </w:r>
+      <w:r>
+        <w:rPr>
+          <w:rFonts w:ascii="Courier New" w:eastAsia="Times New Roman" w:hAnsi="Courier New" w:cs="Courier New"/>
+          <w:color w:val="ED7D31" w:themeColor="accent2"/>
+          <w:sz w:val="20"/>
+          <w:szCs w:val="20"/>
+          <w:lang w:val="en-US" w:eastAsia="fr-FR"/>
+        </w:rPr>
+        <w:t>\</w:t>
+      </w:r>
+    </w:p>
+    <w:p>
+      <w:pPr>
+        <w:spacing w:after="0"/>
+        <w:rPr>
+          <w:rFonts w:ascii="Courier New" w:eastAsia="Times New Roman" w:hAnsi="Courier New" w:cs="Courier New"/>
+          <w:color w:val="ED7D31" w:themeColor="accent2"/>
+          <w:sz w:val="20"/>
+          <w:szCs w:val="20"/>
+          <w:lang w:val="en-US" w:eastAsia="fr-FR"/>
+        </w:rPr>
+      </w:pPr>
+      <w:r>
+        <w:rPr>
+          <w:rFonts w:ascii="Courier New" w:eastAsia="Times New Roman" w:hAnsi="Courier New" w:cs="Courier New"/>
+          <w:color w:val="ED7D31" w:themeColor="accent2"/>
+          <w:sz w:val="20"/>
+          <w:szCs w:val="20"/>
+          <w:lang w:val="en-US" w:eastAsia="fr-FR"/>
+        </w:rPr>
+        <w:t xml:space="preserve">&gt; </w:t>
+      </w:r>
+      <w:r>
+        <w:rPr>
+          <w:rFonts w:ascii="Courier New" w:eastAsia="Times New Roman" w:hAnsi="Courier New" w:cs="Courier New"/>
+          <w:color w:val="ED7D31" w:themeColor="accent2"/>
+          <w:sz w:val="20"/>
+          <w:szCs w:val="20"/>
+          <w:lang w:val="en-US" w:eastAsia="fr-FR"/>
+        </w:rPr>
+        <w:t xml:space="preserve">-p 27017:27017 </w:t>
+      </w:r>
+    </w:p>
+    <w:p>
+      <w:pPr>
+        <w:spacing w:after="0"/>
+        <w:rPr>
+          <w:rFonts w:ascii="Courier New" w:eastAsia="Times New Roman" w:hAnsi="Courier New" w:cs="Courier New"/>
+          <w:color w:val="ED7D31" w:themeColor="accent2"/>
+          <w:sz w:val="20"/>
+          <w:szCs w:val="20"/>
+          <w:lang w:val="en-US" w:eastAsia="fr-FR"/>
+        </w:rPr>
+      </w:pPr>
+      <w:r>
+        <w:rPr>
+          <w:rFonts w:ascii="Courier New" w:eastAsia="Times New Roman" w:hAnsi="Courier New" w:cs="Courier New"/>
+          <w:color w:val="ED7D31" w:themeColor="accent2"/>
+          <w:sz w:val="20"/>
+          <w:szCs w:val="20"/>
+          <w:lang w:val="en-US" w:eastAsia="fr-FR"/>
+        </w:rPr>
+        <w:t>&gt;</w:t>
+      </w:r>
+      <w:r>
+        <w:rPr>
+          <w:rFonts w:ascii="Courier New" w:eastAsia="Times New Roman" w:hAnsi="Courier New" w:cs="Courier New"/>
+          <w:color w:val="ED7D31" w:themeColor="accent2"/>
+          <w:sz w:val="20"/>
+          <w:szCs w:val="20"/>
+          <w:lang w:val="en-US" w:eastAsia="fr-FR"/>
+        </w:rPr>
+        <w:t xml:space="preserve"> </w:t>
+      </w:r>
+      <w:r>
+        <w:rPr>
+          <w:rFonts w:ascii="Courier New" w:eastAsia="Times New Roman" w:hAnsi="Courier New" w:cs="Courier New"/>
+          <w:color w:val="ED7D31" w:themeColor="accent2"/>
+          <w:sz w:val="20"/>
+          <w:szCs w:val="20"/>
+          <w:lang w:val="en-US" w:eastAsia="fr-FR"/>
+        </w:rPr>
+        <w:t>--</w:t>
+      </w:r>
+      <w:r>
+        <w:rPr>
+          <w:rFonts w:ascii="Courier New" w:eastAsia="Times New Roman" w:hAnsi="Courier New" w:cs="Courier New"/>
+          <w:color w:val="ED7D31" w:themeColor="accent2"/>
+          <w:sz w:val="20"/>
+          <w:szCs w:val="20"/>
+          <w:lang w:val="en-US" w:eastAsia="fr-FR"/>
+        </w:rPr>
+        <w:t>name mongodb</w:t>
+      </w:r>
+    </w:p>
+    <w:p>
+      <w:pPr>
+        <w:spacing w:after="0"/>
+        <w:rPr>
+          <w:rFonts w:ascii="Courier New" w:eastAsia="Times New Roman" w:hAnsi="Courier New" w:cs="Courier New"/>
+          <w:color w:val="ED7D31" w:themeColor="accent2"/>
+          <w:sz w:val="20"/>
+          <w:szCs w:val="20"/>
+          <w:lang w:val="en-US" w:eastAsia="fr-FR"/>
+        </w:rPr>
+      </w:pPr>
+      <w:r>
+        <w:rPr>
+          <w:rFonts w:ascii="Courier New" w:eastAsia="Times New Roman" w:hAnsi="Courier New" w:cs="Courier New"/>
+          <w:color w:val="ED7D31" w:themeColor="accent2"/>
+          <w:sz w:val="20"/>
+          <w:szCs w:val="20"/>
+          <w:lang w:val="en-US" w:eastAsia="fr-FR"/>
+        </w:rPr>
+        <w:t>&gt; -v /home/mount/data:/var/lib/mysql/data</w:t>
+      </w:r>
+    </w:p>
+    <w:p>
+      <w:pPr>
+        <w:spacing w:after="0"/>
+        <w:rPr>
+          <w:rFonts w:ascii="Courier New" w:eastAsia="Times New Roman" w:hAnsi="Courier New" w:cs="Courier New"/>
+          <w:color w:val="ED7D31" w:themeColor="accent2"/>
+          <w:sz w:val="20"/>
+          <w:szCs w:val="20"/>
+          <w:lang w:val="en-US" w:eastAsia="fr-FR"/>
+        </w:rPr>
+      </w:pPr>
+      <w:r>
+        <w:rPr>
+          <w:rFonts w:ascii="Courier New" w:eastAsia="Times New Roman" w:hAnsi="Courier New" w:cs="Courier New"/>
+          <w:color w:val="ED7D31" w:themeColor="accent2"/>
+          <w:sz w:val="20"/>
+          <w:szCs w:val="20"/>
+          <w:lang w:val="en-US" w:eastAsia="fr-FR"/>
+        </w:rPr>
+        <w:t xml:space="preserve">&gt; </w:t>
+      </w:r>
+      <w:r>
+        <w:rPr>
+          <w:rFonts w:ascii="Courier New" w:eastAsia="Times New Roman" w:hAnsi="Courier New" w:cs="Courier New"/>
+          <w:color w:val="ED7D31" w:themeColor="accent2"/>
+          <w:sz w:val="20"/>
+          <w:szCs w:val="20"/>
+          <w:lang w:val="en-US" w:eastAsia="fr-FR"/>
+        </w:rPr>
+        <w:t xml:space="preserve">mongo  </w:t>
+      </w:r>
+    </w:p>
+    <w:p>
+      <w:pPr>
+        <w:rPr>
+          <w:rFonts w:ascii="Times New Roman" w:eastAsia="Times New Roman" w:hAnsi="Times New Roman" w:cs="Times New Roman"/>
+          <w:noProof/>
+          <w:sz w:val="24"/>
+          <w:szCs w:val="24"/>
+          <w:lang w:val="en-US" w:eastAsia="fr-FR"/>
+        </w:rPr>
+      </w:pPr>
+      <w:r>
+        <w:rPr>
+          <w:rFonts w:ascii="Times New Roman" w:eastAsia="Times New Roman" w:hAnsi="Times New Roman" w:cs="Times New Roman"/>
+          <w:noProof/>
+          <w:sz w:val="24"/>
+          <w:szCs w:val="24"/>
+          <w:lang w:val="en-US" w:eastAsia="fr-FR"/>
+        </w:rPr>
+        <w:t xml:space="preserve">So here, the </w:t>
+      </w:r>
+      <w:r>
+        <w:rPr>
+          <w:rFonts w:ascii="Times New Roman" w:eastAsia="Times New Roman" w:hAnsi="Times New Roman" w:cs="Times New Roman"/>
+          <w:noProof/>
+          <w:sz w:val="24"/>
+          <w:szCs w:val="24"/>
+          <w:lang w:val="en-US" w:eastAsia="fr-FR"/>
+        </w:rPr>
+        <w:t>‘-v’ let us do this link so the ‘</w:t>
+      </w:r>
+      <w:r>
+        <w:rPr>
+          <w:rFonts w:ascii="Times New Roman" w:eastAsia="Times New Roman" w:hAnsi="Times New Roman" w:cs="Times New Roman"/>
+          <w:noProof/>
+          <w:sz w:val="24"/>
+          <w:szCs w:val="24"/>
+          <w:lang w:val="en-US" w:eastAsia="fr-FR"/>
+        </w:rPr>
+        <w:t>/home/mount/data</w:t>
+      </w:r>
+      <w:r>
+        <w:rPr>
+          <w:rFonts w:ascii="Times New Roman" w:eastAsia="Times New Roman" w:hAnsi="Times New Roman" w:cs="Times New Roman"/>
+          <w:noProof/>
+          <w:sz w:val="24"/>
+          <w:szCs w:val="24"/>
+          <w:lang w:val="en-US" w:eastAsia="fr-FR"/>
+        </w:rPr>
+        <w:t>’ is the emplacement on our local machine and the ‘</w:t>
+      </w:r>
+      <w:r>
+        <w:rPr>
+          <w:rFonts w:ascii="Times New Roman" w:eastAsia="Times New Roman" w:hAnsi="Times New Roman" w:cs="Times New Roman"/>
+          <w:noProof/>
+          <w:sz w:val="24"/>
+          <w:szCs w:val="24"/>
+          <w:lang w:val="en-US" w:eastAsia="fr-FR"/>
+        </w:rPr>
+        <w:t>/var/lib/mysql/data</w:t>
+      </w:r>
+      <w:r>
+        <w:rPr>
+          <w:rFonts w:ascii="Times New Roman" w:eastAsia="Times New Roman" w:hAnsi="Times New Roman" w:cs="Times New Roman"/>
+          <w:noProof/>
+          <w:sz w:val="24"/>
+          <w:szCs w:val="24"/>
+          <w:lang w:val="en-US" w:eastAsia="fr-FR"/>
+        </w:rPr>
+        <w:t>’ is the emplacement on the container</w:t>
+      </w:r>
+      <w:r>
+        <w:rPr>
+          <w:rFonts w:ascii="Times New Roman" w:eastAsia="Times New Roman" w:hAnsi="Times New Roman" w:cs="Times New Roman"/>
+          <w:noProof/>
+          <w:sz w:val="24"/>
+          <w:szCs w:val="24"/>
+          <w:lang w:val="en-US" w:eastAsia="fr-FR"/>
+        </w:rPr>
+        <w:t>.</w:t>
+      </w:r>
+    </w:p>
+    <w:p>
+      <w:pPr>
+        <w:rPr>
+          <w:rFonts w:ascii="Times New Roman" w:eastAsia="Times New Roman" w:hAnsi="Times New Roman" w:cs="Times New Roman"/>
+          <w:noProof/>
+          <w:sz w:val="24"/>
+          <w:szCs w:val="24"/>
+          <w:lang w:val="en-US" w:eastAsia="fr-FR"/>
+        </w:rPr>
+      </w:pPr>
+      <w:r>
+        <w:rPr>
+          <w:rFonts w:ascii="Times New Roman" w:eastAsia="Times New Roman" w:hAnsi="Times New Roman" w:cs="Times New Roman"/>
+          <w:noProof/>
+          <w:sz w:val="24"/>
+          <w:szCs w:val="24"/>
+          <w:lang w:val="en-US" w:eastAsia="fr-FR"/>
+        </w:rPr>
+        <w:t>This type of volume is called host volume</w:t>
+      </w:r>
+      <w:r>
+        <w:rPr>
+          <w:rFonts w:ascii="Times New Roman" w:eastAsia="Times New Roman" w:hAnsi="Times New Roman" w:cs="Times New Roman"/>
+          <w:noProof/>
+          <w:sz w:val="24"/>
+          <w:szCs w:val="24"/>
+          <w:lang w:val="en-US" w:eastAsia="fr-FR"/>
+        </w:rPr>
+        <w:t xml:space="preserve"> and the main caracteristique is that you decide where on the host file system the reference is made.</w:t>
+      </w:r>
+    </w:p>
+    <w:p>
+      <w:pPr>
+        <w:rPr>
+          <w:rFonts w:ascii="Times New Roman" w:eastAsia="Times New Roman" w:hAnsi="Times New Roman" w:cs="Times New Roman"/>
+          <w:noProof/>
+          <w:sz w:val="24"/>
+          <w:szCs w:val="24"/>
+          <w:lang w:val="en-US" w:eastAsia="fr-FR"/>
+        </w:rPr>
+      </w:pPr>
+    </w:p>
+    <w:p>
+      <w:pPr>
+        <w:rPr>
+          <w:rFonts w:ascii="Times New Roman" w:eastAsia="Times New Roman" w:hAnsi="Times New Roman" w:cs="Times New Roman"/>
+          <w:noProof/>
+          <w:sz w:val="24"/>
+          <w:szCs w:val="24"/>
+          <w:lang w:val="en-US" w:eastAsia="fr-FR"/>
+        </w:rPr>
+      </w:pPr>
+      <w:r>
+        <w:rPr>
+          <w:rFonts w:ascii="Times New Roman" w:eastAsia="Times New Roman" w:hAnsi="Times New Roman" w:cs="Times New Roman"/>
+          <w:noProof/>
+          <w:sz w:val="24"/>
+          <w:szCs w:val="24"/>
+          <w:lang w:val="en-US" w:eastAsia="fr-FR"/>
+        </w:rPr>
+        <w:t>The other method is to define that with the docker compo</w:t>
+      </w:r>
+      <w:r>
+        <w:rPr>
+          <w:rFonts w:ascii="Times New Roman" w:eastAsia="Times New Roman" w:hAnsi="Times New Roman" w:cs="Times New Roman"/>
+          <w:noProof/>
+          <w:sz w:val="24"/>
+          <w:szCs w:val="24"/>
+          <w:lang w:val="en-US" w:eastAsia="fr-FR"/>
+        </w:rPr>
+        <w:t>se</w:t>
+      </w:r>
+      <w:r>
+        <w:rPr>
+          <w:rFonts w:ascii="Times New Roman" w:eastAsia="Times New Roman" w:hAnsi="Times New Roman" w:cs="Times New Roman"/>
+          <w:noProof/>
+          <w:sz w:val="24"/>
+          <w:szCs w:val="24"/>
+          <w:lang w:val="en-US" w:eastAsia="fr-FR"/>
+        </w:rPr>
+        <w:t>.</w:t>
+      </w:r>
+    </w:p>
+    <w:p>
+      <w:pPr>
+        <w:rPr>
+          <w:rFonts w:ascii="Times New Roman" w:eastAsia="Times New Roman" w:hAnsi="Times New Roman" w:cs="Times New Roman"/>
+          <w:noProof/>
+          <w:sz w:val="24"/>
+          <w:szCs w:val="24"/>
+          <w:lang w:val="en-US" w:eastAsia="fr-FR"/>
+        </w:rPr>
+      </w:pPr>
+      <w:r>
+        <w:rPr>
+          <w:rFonts w:ascii="Times New Roman" w:eastAsia="Times New Roman" w:hAnsi="Times New Roman" w:cs="Times New Roman"/>
+          <w:noProof/>
+          <w:sz w:val="24"/>
+          <w:szCs w:val="24"/>
+          <w:lang w:val="en-US" w:eastAsia="fr-FR"/>
+        </w:rPr>
+        <w:t xml:space="preserve">                                                   </w:t>
+      </w:r>
+      <w:r>
+        <w:rPr>
+          <w:rFonts w:ascii="Times New Roman" w:eastAsia="Times New Roman" w:hAnsi="Times New Roman" w:cs="Times New Roman"/>
+          <w:noProof/>
+          <w:sz w:val="24"/>
+          <w:szCs w:val="24"/>
+          <w:lang w:val="en-US" w:eastAsia="fr-FR"/>
+        </w:rPr>
+        <w:drawing>
+          <wp:inline distT="0" distB="0" distL="0" distR="0" wp14:anchorId="694FFF76" wp14:editId="41410378">
+            <wp:extent cx="1916573" cy="2195946"/>
+            <wp:effectExtent l="0" t="0" r="7620" b="0"/>
+            <wp:docPr id="10" name="Picture 10"/>
+            <wp:cNvGraphicFramePr>
+              <a:graphicFrameLocks xmlns:a="http://schemas.openxmlformats.org/drawingml/2006/main" noChangeAspect="1"/>
+            </wp:cNvGraphicFramePr>
+            <a:graphic xmlns:a="http://schemas.openxmlformats.org/drawingml/2006/main">
+              <a:graphicData uri="http://schemas.openxmlformats.org/drawingml/2006/picture">
+                <pic:pic xmlns:pic="http://schemas.openxmlformats.org/drawingml/2006/picture">
+                  <pic:nvPicPr>
+                    <pic:cNvPr id="0" name="Picture 7"/>
+                    <pic:cNvPicPr>
+                      <a:picLocks noChangeAspect="1" noChangeArrowheads="1"/>
+                    </pic:cNvPicPr>
+                  </pic:nvPicPr>
+                  <pic:blipFill>
+                    <a:blip r:embed="rId13" cstate="print">
+                      <a:extLst>
+                        <a:ext uri="{28A0092B-C50C-407E-A947-70E740481C1C}">
+                          <a14:useLocalDpi xmlns:a14="http://schemas.microsoft.com/office/drawing/2010/main" val="0"/>
+                        </a:ext>
+                      </a:extLst>
+                    </a:blip>
+                    <a:srcRect/>
+                    <a:stretch>
+                      <a:fillRect/>
+                    </a:stretch>
+                  </pic:blipFill>
+                  <pic:spPr bwMode="auto">
+                    <a:xfrm>
+                      <a:off x="0" y="0"/>
+                      <a:ext cx="1921375" cy="2201448"/>
+                    </a:xfrm>
+                    <a:prstGeom prst="rect">
+                      <a:avLst/>
+                    </a:prstGeom>
+                    <a:noFill/>
+                    <a:ln>
+                      <a:noFill/>
+                    </a:ln>
+                  </pic:spPr>
+                </pic:pic>
+              </a:graphicData>
+            </a:graphic>
+          </wp:inline>
+        </w:drawing>
+      </w:r>
+    </w:p>
+    <w:p>
+      <w:pPr>
+        <w:rPr>
+          <w:rFonts w:ascii="Times New Roman" w:eastAsia="Times New Roman" w:hAnsi="Times New Roman" w:cs="Times New Roman"/>
+          <w:noProof/>
+          <w:sz w:val="24"/>
+          <w:szCs w:val="24"/>
+          <w:lang w:val="en-US" w:eastAsia="fr-FR"/>
+        </w:rPr>
+      </w:pPr>
+      <w:r>
+        <w:rPr>
+          <w:rFonts w:ascii="Times New Roman" w:eastAsia="Times New Roman" w:hAnsi="Times New Roman" w:cs="Times New Roman"/>
+          <w:noProof/>
+          <w:sz w:val="24"/>
+          <w:szCs w:val="24"/>
+          <w:lang w:val="en-US" w:eastAsia="fr-FR"/>
+        </w:rPr>
+        <w:t>The ‘db-data</w:t>
+      </w:r>
+      <w:r>
+        <w:rPr>
+          <w:rFonts w:ascii="Times New Roman" w:eastAsia="Times New Roman" w:hAnsi="Times New Roman" w:cs="Times New Roman"/>
+          <w:noProof/>
+          <w:sz w:val="24"/>
+          <w:szCs w:val="24"/>
+          <w:lang w:val="en-US" w:eastAsia="fr-FR"/>
+        </w:rPr>
+        <w:t>’ is the name of the refernce and after that we put the path of container</w:t>
+      </w:r>
+    </w:p>
+    <w:p>
+      <w:pPr>
+        <w:rPr>
+          <w:rFonts w:ascii="Times New Roman" w:eastAsia="Times New Roman" w:hAnsi="Times New Roman" w:cs="Times New Roman"/>
+          <w:noProof/>
+          <w:sz w:val="24"/>
+          <w:szCs w:val="24"/>
+          <w:lang w:val="en-US" w:eastAsia="fr-FR"/>
+        </w:rPr>
+      </w:pPr>
+      <w:r>
+        <w:rPr>
+          <w:rFonts w:ascii="Times New Roman" w:eastAsia="Times New Roman" w:hAnsi="Times New Roman" w:cs="Times New Roman"/>
+          <w:noProof/>
+          <w:sz w:val="24"/>
+          <w:szCs w:val="24"/>
+          <w:lang w:val="en-US" w:eastAsia="fr-FR"/>
+        </w:rPr>
+        <w:t>And in the end we put the volumes</w:t>
+      </w:r>
+      <w:r>
+        <w:rPr>
+          <w:rFonts w:ascii="Times New Roman" w:eastAsia="Times New Roman" w:hAnsi="Times New Roman" w:cs="Times New Roman"/>
+          <w:noProof/>
+          <w:sz w:val="24"/>
+          <w:szCs w:val="24"/>
+          <w:lang w:val="en-US" w:eastAsia="fr-FR"/>
+        </w:rPr>
+        <w:t xml:space="preserve"> that we defined. </w:t>
+      </w:r>
+    </w:p>
+    <w:p>
+      <w:pPr>
+        <w:rPr>
+          <w:rFonts w:ascii="Times New Roman" w:eastAsia="Times New Roman" w:hAnsi="Times New Roman" w:cs="Times New Roman"/>
+          <w:noProof/>
+          <w:sz w:val="24"/>
+          <w:szCs w:val="24"/>
+          <w:lang w:val="en-US" w:eastAsia="fr-FR"/>
+        </w:rPr>
+      </w:pPr>
+    </w:p>
+    <w:p>
+      <w:pPr>
+        <w:rPr>
+          <w:rFonts w:ascii="Roboto" w:hAnsi="Roboto"/>
+          <w:color w:val="0070C0"/>
+          <w:sz w:val="32"/>
+          <w:szCs w:val="32"/>
+          <w:u w:val="single"/>
+          <w:lang w:val="en-US"/>
+        </w:rPr>
+      </w:pPr>
+      <w:r>
+        <w:rPr>
+          <w:rFonts w:ascii="Roboto" w:hAnsi="Roboto"/>
+          <w:color w:val="0070C0"/>
+          <w:sz w:val="32"/>
+          <w:szCs w:val="32"/>
+          <w:u w:val="single"/>
+          <w:lang w:val="en-US"/>
+        </w:rPr>
+        <w:t>Containers</w:t>
+      </w:r>
+      <w:r>
+        <w:rPr>
+          <w:rFonts w:ascii="Roboto" w:hAnsi="Roboto"/>
+          <w:color w:val="0070C0"/>
+          <w:sz w:val="32"/>
+          <w:szCs w:val="32"/>
+          <w:u w:val="single"/>
+          <w:lang w:val="en-US"/>
+        </w:rPr>
+        <w:t xml:space="preserve"> </w:t>
+      </w:r>
+      <w:r>
+        <w:rPr>
+          <w:rFonts w:ascii="Roboto" w:hAnsi="Roboto"/>
+          <w:color w:val="0070C0"/>
+          <w:sz w:val="32"/>
+          <w:szCs w:val="32"/>
+          <w:u w:val="single"/>
+          <w:lang w:val="en-US"/>
+        </w:rPr>
+        <w:t>more info</w:t>
+      </w:r>
+      <w:r>
+        <w:rPr>
+          <w:rFonts w:ascii="Roboto" w:hAnsi="Roboto"/>
+          <w:color w:val="0070C0"/>
+          <w:sz w:val="32"/>
+          <w:szCs w:val="32"/>
+          <w:u w:val="single"/>
+          <w:lang w:val="en-US"/>
+        </w:rPr>
+        <w:t xml:space="preserve"> :</w:t>
+      </w:r>
+    </w:p>
+    <w:p>
+      <w:pPr>
+        <w:rPr>
+          <w:rFonts w:ascii="Times New Roman" w:eastAsia="Times New Roman" w:hAnsi="Times New Roman" w:cs="Times New Roman"/>
+          <w:sz w:val="24"/>
+          <w:szCs w:val="24"/>
+          <w:lang w:val="en-US" w:eastAsia="fr-FR"/>
+        </w:rPr>
+      </w:pPr>
+      <w:r>
+        <w:rPr>
+          <w:rFonts w:ascii="Times New Roman" w:eastAsia="Times New Roman" w:hAnsi="Times New Roman" w:cs="Times New Roman"/>
+          <w:sz w:val="24"/>
+          <w:szCs w:val="24"/>
+          <w:lang w:val="en-US" w:eastAsia="fr-FR"/>
+        </w:rPr>
+        <w:t>We can get more info on a container rather than just using the ‘docker ps -a’</w:t>
+      </w:r>
+    </w:p>
+    <w:p>
+      <w:pPr>
+        <w:rPr>
+          <w:rFonts w:ascii="Courier New" w:eastAsia="Times New Roman" w:hAnsi="Courier New" w:cs="Courier New"/>
+          <w:color w:val="ED7D31" w:themeColor="accent2"/>
+          <w:sz w:val="20"/>
+          <w:szCs w:val="20"/>
+          <w:lang w:val="en-US" w:eastAsia="fr-FR"/>
+        </w:rPr>
+      </w:pPr>
+      <w:r>
+        <w:rPr>
+          <w:rFonts w:ascii="Courier New" w:eastAsia="Times New Roman" w:hAnsi="Courier New" w:cs="Courier New"/>
+          <w:color w:val="ED7D31" w:themeColor="accent2"/>
+          <w:sz w:val="20"/>
+          <w:szCs w:val="20"/>
+          <w:lang w:val="en-US" w:eastAsia="fr-FR"/>
+        </w:rPr>
+        <w:lastRenderedPageBreak/>
+        <w:t>docker inspect container_name</w:t>
+      </w:r>
+    </w:p>
+    <w:p>
+      <w:pPr>
+        <w:rPr>
+          <w:rFonts w:ascii="Courier New" w:eastAsia="Times New Roman" w:hAnsi="Courier New" w:cs="Courier New"/>
+          <w:color w:val="ED7D31" w:themeColor="accent2"/>
+          <w:sz w:val="20"/>
+          <w:szCs w:val="20"/>
+          <w:lang w:val="en-US" w:eastAsia="fr-FR"/>
+        </w:rPr>
+      </w:pPr>
+    </w:p>
+    <w:p>
+      <w:pPr>
+        <w:rPr>
+          <w:rFonts w:ascii="Roboto" w:hAnsi="Roboto"/>
+          <w:color w:val="0070C0"/>
+          <w:sz w:val="32"/>
+          <w:szCs w:val="32"/>
+          <w:u w:val="single"/>
+          <w:lang w:val="en-US"/>
+        </w:rPr>
+      </w:pPr>
+      <w:r>
+        <w:rPr>
+          <w:rFonts w:ascii="Roboto" w:hAnsi="Roboto"/>
+          <w:color w:val="0070C0"/>
+          <w:sz w:val="32"/>
+          <w:szCs w:val="32"/>
+          <w:u w:val="single"/>
+          <w:lang w:val="en-US"/>
+        </w:rPr>
+        <w:t>See working processes</w:t>
+      </w:r>
+      <w:r>
+        <w:rPr>
+          <w:rFonts w:ascii="Roboto" w:hAnsi="Roboto"/>
+          <w:color w:val="0070C0"/>
+          <w:sz w:val="32"/>
+          <w:szCs w:val="32"/>
+          <w:u w:val="single"/>
+          <w:lang w:val="en-US"/>
+        </w:rPr>
+        <w:t xml:space="preserve"> :</w:t>
+      </w:r>
+    </w:p>
+    <w:p>
+      <w:pPr>
+        <w:spacing w:after="0"/>
+        <w:rPr>
+          <w:rFonts w:ascii="Times New Roman" w:eastAsia="Times New Roman" w:hAnsi="Times New Roman" w:cs="Times New Roman"/>
+          <w:sz w:val="24"/>
+          <w:szCs w:val="24"/>
+          <w:lang w:val="en-US" w:eastAsia="fr-FR"/>
+        </w:rPr>
+      </w:pPr>
+      <w:r>
+        <w:rPr>
+          <w:rFonts w:ascii="Times New Roman" w:eastAsia="Times New Roman" w:hAnsi="Times New Roman" w:cs="Times New Roman"/>
+          <w:sz w:val="24"/>
+          <w:szCs w:val="24"/>
+          <w:lang w:val="en-US" w:eastAsia="fr-FR"/>
+        </w:rPr>
+        <w:t xml:space="preserve">We can </w:t>
+      </w:r>
+      <w:r>
+        <w:rPr>
+          <w:rFonts w:ascii="Times New Roman" w:eastAsia="Times New Roman" w:hAnsi="Times New Roman" w:cs="Times New Roman"/>
+          <w:sz w:val="24"/>
+          <w:szCs w:val="24"/>
+          <w:lang w:val="en-US" w:eastAsia="fr-FR"/>
+        </w:rPr>
+        <w:t>see working processes on a container by using following command :</w:t>
+      </w:r>
+    </w:p>
+    <w:p>
+      <w:pPr>
+        <w:spacing w:after="0"/>
+        <w:rPr>
+          <w:rFonts w:ascii="Times New Roman" w:eastAsia="Times New Roman" w:hAnsi="Times New Roman" w:cs="Times New Roman"/>
+          <w:sz w:val="24"/>
+          <w:szCs w:val="24"/>
           <w:lang w:val="en-US" w:eastAsia="fr-FR"/>
         </w:rPr>
       </w:pPr>
@@ -3883,124 +6521,11 @@
           <w:szCs w:val="20"/>
           <w:lang w:val="en-US" w:eastAsia="fr-FR"/>
         </w:rPr>
-        <w:t xml:space="preserve">rmi </w:t>
-      </w:r>
-      <w:r>
-        <w:rPr>
-          <w:rFonts w:ascii="Courier New" w:eastAsia="Times New Roman" w:hAnsi="Courier New" w:cs="Courier New"/>
-          <w:color w:val="ED7D31" w:themeColor="accent2"/>
-          <w:sz w:val="20"/>
-          <w:szCs w:val="20"/>
-          <w:lang w:val="en-US" w:eastAsia="fr-FR"/>
-        </w:rPr>
-        <w:t>15dzz5dc1</w:t>
-      </w:r>
-    </w:p>
-    <w:p>
-      <w:pPr>
-        <w:spacing w:after="0"/>
-        <w:rPr>
-          <w:rFonts w:ascii="Times New Roman" w:eastAsia="Times New Roman" w:hAnsi="Times New Roman" w:cs="Times New Roman"/>
-          <w:sz w:val="24"/>
-          <w:szCs w:val="24"/>
-          <w:lang w:val="en-US" w:eastAsia="fr-FR"/>
-        </w:rPr>
-      </w:pPr>
-      <w:r>
-        <w:rPr>
-          <w:rFonts w:ascii="Times New Roman" w:eastAsia="Times New Roman" w:hAnsi="Times New Roman" w:cs="Times New Roman"/>
-          <w:sz w:val="24"/>
-          <w:szCs w:val="24"/>
-          <w:lang w:val="en-US" w:eastAsia="fr-FR"/>
-        </w:rPr>
-        <w:t>It</w:t>
-      </w:r>
-      <w:r>
-        <w:rPr>
-          <w:rFonts w:ascii="Times New Roman" w:eastAsia="Times New Roman" w:hAnsi="Times New Roman" w:cs="Times New Roman"/>
-          <w:sz w:val="24"/>
-          <w:szCs w:val="24"/>
-          <w:lang w:val="en-US" w:eastAsia="fr-FR"/>
-        </w:rPr>
-        <w:t xml:space="preserve"> will not work because we had a container that uses this image. Even if the container is stopped, we can not </w:t>
-      </w:r>
-      <w:r>
-        <w:rPr>
-          <w:rFonts w:ascii="Times New Roman" w:eastAsia="Times New Roman" w:hAnsi="Times New Roman" w:cs="Times New Roman"/>
-          <w:sz w:val="24"/>
-          <w:szCs w:val="24"/>
-          <w:lang w:val="en-US" w:eastAsia="fr-FR"/>
-        </w:rPr>
-        <w:t>delete the image before removing the container in the first place.</w:t>
-      </w:r>
-    </w:p>
-    <w:p>
-      <w:pPr>
-        <w:spacing w:after="0"/>
-        <w:rPr>
-          <w:rFonts w:ascii="Courier New" w:eastAsia="Times New Roman" w:hAnsi="Courier New" w:cs="Courier New"/>
-          <w:color w:val="ED7D31" w:themeColor="accent2"/>
-          <w:sz w:val="20"/>
-          <w:szCs w:val="20"/>
-          <w:lang w:val="en-US" w:eastAsia="fr-FR"/>
-        </w:rPr>
-      </w:pPr>
-      <w:r>
-        <w:rPr>
-          <w:rFonts w:ascii="Courier New" w:eastAsia="Times New Roman" w:hAnsi="Courier New" w:cs="Courier New"/>
-          <w:color w:val="ED7D31" w:themeColor="accent2"/>
-          <w:sz w:val="20"/>
-          <w:szCs w:val="20"/>
-          <w:lang w:val="en-US" w:eastAsia="fr-FR"/>
-        </w:rPr>
-        <w:t>docker rm</w:t>
-      </w:r>
-      <w:r>
-        <w:rPr>
-          <w:rFonts w:ascii="Courier New" w:eastAsia="Times New Roman" w:hAnsi="Courier New" w:cs="Courier New"/>
-          <w:color w:val="ED7D31" w:themeColor="accent2"/>
-          <w:sz w:val="20"/>
-          <w:szCs w:val="20"/>
-          <w:lang w:val="en-US" w:eastAsia="fr-FR"/>
-        </w:rPr>
-        <w:t xml:space="preserve"> 6d</w:t>
-      </w:r>
-      <w:r>
-        <w:rPr>
-          <w:rFonts w:ascii="Courier New" w:eastAsia="Times New Roman" w:hAnsi="Courier New" w:cs="Courier New"/>
-          <w:color w:val="ED7D31" w:themeColor="accent2"/>
-          <w:sz w:val="20"/>
-          <w:szCs w:val="20"/>
-          <w:lang w:val="en-US" w:eastAsia="fr-FR"/>
-        </w:rPr>
-        <w:t>dgz45j</w:t>
-      </w:r>
-    </w:p>
-    <w:p>
-      <w:pPr>
-        <w:spacing w:after="0"/>
-        <w:rPr>
-          <w:rFonts w:ascii="Courier New" w:eastAsia="Times New Roman" w:hAnsi="Courier New" w:cs="Courier New"/>
-          <w:color w:val="ED7D31" w:themeColor="accent2"/>
-          <w:sz w:val="20"/>
-          <w:szCs w:val="20"/>
-          <w:lang w:val="en-US" w:eastAsia="fr-FR"/>
-        </w:rPr>
-      </w:pPr>
-      <w:r>
-        <w:rPr>
-          <w:rFonts w:ascii="Courier New" w:eastAsia="Times New Roman" w:hAnsi="Courier New" w:cs="Courier New"/>
-          <w:color w:val="ED7D31" w:themeColor="accent2"/>
-          <w:sz w:val="20"/>
-          <w:szCs w:val="20"/>
-          <w:lang w:val="en-US" w:eastAsia="fr-FR"/>
-        </w:rPr>
-        <w:t>docker rmi 15dzz5dc1</w:t>
-      </w:r>
-    </w:p>
-    <w:p>
-      <w:pPr>
-        <w:spacing w:after="0"/>
+        <w:t>top container_name</w:t>
+      </w:r>
+    </w:p>
+    <w:p>
+      <w:pPr>
         <w:rPr>
           <w:rFonts w:ascii="Times New Roman" w:eastAsia="Times New Roman" w:hAnsi="Times New Roman" w:cs="Times New Roman"/>
           <w:sz w:val="24"/>
@@ -4017,6 +6542,56 @@
     </w:sectPr>
   </w:body>
 </w:document>
+</file>
+
+<file path=word/endnotes.xml><?xml version="1.0" encoding="utf-8"?>
+<w:endnotes xmlns:wpc="http://schemas.microsoft.com/office/word/2010/wordprocessingCanvas" xmlns:cx="http://schemas.microsoft.com/office/drawing/2014/chartex" xmlns:cx1="http://schemas.microsoft.com/office/drawing/2015/9/8/chartex" xmlns:cx2="http://schemas.microsoft.com/office/drawing/2015/10/21/chartex" xmlns:cx3="http://schemas.microsoft.com/office/drawing/2016/5/9/chartex" xmlns:cx4="http://schemas.microsoft.com/office/drawing/2016/5/10/chartex" xmlns:cx5="http://schemas.microsoft.com/office/drawing/2016/5/11/chartex" xmlns:cx6="http://schemas.microsoft.com/office/drawing/2016/5/12/chartex" xmlns:cx7="http://schemas.microsoft.com/office/drawing/2016/5/13/chartex" xmlns:cx8="http://schemas.microsoft.com/office/drawing/2016/5/14/chartex" xmlns:mc="http://schemas.openxmlformats.org/markup-compatibility/2006" xmlns:aink="http://schemas.microsoft.com/office/drawing/2016/ink" xmlns:am3d="http://schemas.microsoft.com/office/drawing/2017/model3d" xmlns:o="urn:schemas-microsoft-com:office:office" xmlns:r="http://schemas.openxmlformats.org/officeDocument/2006/relationships" xmlns:m="http://schemas.openxmlformats.org/officeDocument/2006/math" xmlns:v="urn:schemas-microsoft-com:vml" xmlns:wp14="http://schemas.microsoft.com/office/word/2010/wordprocessingDrawing" xmlns:wp="http://schemas.openxmlformats.org/drawingml/2006/wordprocessingDrawing" xmlns:w10="urn:schemas-microsoft-com:office:word" xmlns:w="http://schemas.openxmlformats.org/wordprocessingml/2006/main" xmlns:w14="http://schemas.microsoft.com/office/word/2010/wordml" xmlns:w15="http://schemas.microsoft.com/office/word/2012/wordml" xmlns:w16cex="http://schemas.microsoft.com/office/word/2018/wordml/cex" xmlns:w16cid="http://schemas.microsoft.com/office/word/2016/wordml/cid" xmlns:w16="http://schemas.microsoft.com/office/word/2018/wordml" xmlns:w16sdtdh="http://schemas.microsoft.com/office/word/2020/wordml/sdtdatahash" xmlns:w16se="http://schemas.microsoft.com/office/word/2015/wordml/symex" xmlns:wpg="http://schemas.microsoft.com/office/word/2010/wordprocessingGroup" xmlns:wpi="http://schemas.microsoft.com/office/word/2010/wordprocessingInk" xmlns:wne="http://schemas.microsoft.com/office/word/2006/wordml" xmlns:wps="http://schemas.microsoft.com/office/word/2010/wordprocessingShape" mc:Ignorable="w14 w15 w16se w16cid w16 w16cex w16sdtdh wp14">
+  <w:endnote w:type="separator" w:id="-1">
+    <w:p>
+      <w:pPr>
+        <w:spacing w:after="0" w:line="240" w:lineRule="auto"/>
+      </w:pPr>
+      <w:r>
+        <w:separator/>
+      </w:r>
+    </w:p>
+  </w:endnote>
+  <w:endnote w:type="continuationSeparator" w:id="0">
+    <w:p>
+      <w:pPr>
+        <w:spacing w:after="0" w:line="240" w:lineRule="auto"/>
+      </w:pPr>
+      <w:r>
+        <w:continuationSeparator/>
+      </w:r>
+    </w:p>
+  </w:endnote>
+</w:endnotes>
+</file>
+
+<file path=word/footnotes.xml><?xml version="1.0" encoding="utf-8"?>
+<w:footnotes xmlns:wpc="http://schemas.microsoft.com/office/word/2010/wordprocessingCanvas" xmlns:cx="http://schemas.microsoft.com/office/drawing/2014/chartex" xmlns:cx1="http://schemas.microsoft.com/office/drawing/2015/9/8/chartex" xmlns:cx2="http://schemas.microsoft.com/office/drawing/2015/10/21/chartex" xmlns:cx3="http://schemas.microsoft.com/office/drawing/2016/5/9/chartex" xmlns:cx4="http://schemas.microsoft.com/office/drawing/2016/5/10/chartex" xmlns:cx5="http://schemas.microsoft.com/office/drawing/2016/5/11/chartex" xmlns:cx6="http://schemas.microsoft.com/office/drawing/2016/5/12/chartex" xmlns:cx7="http://schemas.microsoft.com/office/drawing/2016/5/13/chartex" xmlns:cx8="http://schemas.microsoft.com/office/drawing/2016/5/14/chartex" xmlns:mc="http://schemas.openxmlformats.org/markup-compatibility/2006" xmlns:aink="http://schemas.microsoft.com/office/drawing/2016/ink" xmlns:am3d="http://schemas.microsoft.com/office/drawing/2017/model3d" xmlns:o="urn:schemas-microsoft-com:office:office" xmlns:r="http://schemas.openxmlformats.org/officeDocument/2006/relationships" xmlns:m="http://schemas.openxmlformats.org/officeDocument/2006/math" xmlns:v="urn:schemas-microsoft-com:vml" xmlns:wp14="http://schemas.microsoft.com/office/word/2010/wordprocessingDrawing" xmlns:wp="http://schemas.openxmlformats.org/drawingml/2006/wordprocessingDrawing" xmlns:w10="urn:schemas-microsoft-com:office:word" xmlns:w="http://schemas.openxmlformats.org/wordprocessingml/2006/main" xmlns:w14="http://schemas.microsoft.com/office/word/2010/wordml" xmlns:w15="http://schemas.microsoft.com/office/word/2012/wordml" xmlns:w16cex="http://schemas.microsoft.com/office/word/2018/wordml/cex" xmlns:w16cid="http://schemas.microsoft.com/office/word/2016/wordml/cid" xmlns:w16="http://schemas.microsoft.com/office/word/2018/wordml" xmlns:w16sdtdh="http://schemas.microsoft.com/office/word/2020/wordml/sdtdatahash" xmlns:w16se="http://schemas.microsoft.com/office/word/2015/wordml/symex" xmlns:wpg="http://schemas.microsoft.com/office/word/2010/wordprocessingGroup" xmlns:wpi="http://schemas.microsoft.com/office/word/2010/wordprocessingInk" xmlns:wne="http://schemas.microsoft.com/office/word/2006/wordml" xmlns:wps="http://schemas.microsoft.com/office/word/2010/wordprocessingShape" mc:Ignorable="w14 w15 w16se w16cid w16 w16cex w16sdtdh wp14">
+  <w:footnote w:type="separator" w:id="-1">
+    <w:p>
+      <w:pPr>
+        <w:spacing w:after="0" w:line="240" w:lineRule="auto"/>
+      </w:pPr>
+      <w:r>
+        <w:separator/>
+      </w:r>
+    </w:p>
+  </w:footnote>
+  <w:footnote w:type="continuationSeparator" w:id="0">
+    <w:p>
+      <w:pPr>
+        <w:spacing w:after="0" w:line="240" w:lineRule="auto"/>
+      </w:pPr>
+      <w:r>
+        <w:continuationSeparator/>
+      </w:r>
+    </w:p>
+  </w:footnote>
+</w:footnotes>
 </file>
 
 <file path=word/numbering.xml><?xml version="1.0" encoding="utf-8"?>
@@ -4134,6 +6709,232 @@
     </w:lvl>
   </w:abstractNum>
   <w:abstractNum w:abstractNumId="1" w15:restartNumberingAfterBreak="0">
+    <w:nsid w:val="45AA570D"/>
+    <w:multiLevelType w:val="hybridMultilevel"/>
+    <w:tmpl w:val="9FA887A8"/>
+    <w:lvl w:ilvl="0" w:tplc="9764846C">
+      <w:start w:val="3"/>
+      <w:numFmt w:val="bullet"/>
+      <w:lvlText w:val=""/>
+      <w:lvlJc w:val="left"/>
+      <w:pPr>
+        <w:ind w:left="1080" w:hanging="360"/>
+      </w:pPr>
+      <w:rPr>
+        <w:rFonts w:ascii="Wingdings" w:eastAsia="Times New Roman" w:hAnsi="Wingdings" w:cs="Courier New" w:hint="default"/>
+      </w:rPr>
+    </w:lvl>
+    <w:lvl w:ilvl="1" w:tplc="040C0003" w:tentative="1">
+      <w:start w:val="1"/>
+      <w:numFmt w:val="bullet"/>
+      <w:lvlText w:val="o"/>
+      <w:lvlJc w:val="left"/>
+      <w:pPr>
+        <w:ind w:left="1800" w:hanging="360"/>
+      </w:pPr>
+      <w:rPr>
+        <w:rFonts w:ascii="Courier New" w:hAnsi="Courier New" w:cs="Courier New" w:hint="default"/>
+      </w:rPr>
+    </w:lvl>
+    <w:lvl w:ilvl="2" w:tplc="040C0005" w:tentative="1">
+      <w:start w:val="1"/>
+      <w:numFmt w:val="bullet"/>
+      <w:lvlText w:val=""/>
+      <w:lvlJc w:val="left"/>
+      <w:pPr>
+        <w:ind w:left="2520" w:hanging="360"/>
+      </w:pPr>
+      <w:rPr>
+        <w:rFonts w:ascii="Wingdings" w:hAnsi="Wingdings" w:hint="default"/>
+      </w:rPr>
+    </w:lvl>
+    <w:lvl w:ilvl="3" w:tplc="040C0001" w:tentative="1">
+      <w:start w:val="1"/>
+      <w:numFmt w:val="bullet"/>
+      <w:lvlText w:val=""/>
+      <w:lvlJc w:val="left"/>
+      <w:pPr>
+        <w:ind w:left="3240" w:hanging="360"/>
+      </w:pPr>
+      <w:rPr>
+        <w:rFonts w:ascii="Symbol" w:hAnsi="Symbol" w:hint="default"/>
+      </w:rPr>
+    </w:lvl>
+    <w:lvl w:ilvl="4" w:tplc="040C0003" w:tentative="1">
+      <w:start w:val="1"/>
+      <w:numFmt w:val="bullet"/>
+      <w:lvlText w:val="o"/>
+      <w:lvlJc w:val="left"/>
+      <w:pPr>
+        <w:ind w:left="3960" w:hanging="360"/>
+      </w:pPr>
+      <w:rPr>
+        <w:rFonts w:ascii="Courier New" w:hAnsi="Courier New" w:cs="Courier New" w:hint="default"/>
+      </w:rPr>
+    </w:lvl>
+    <w:lvl w:ilvl="5" w:tplc="040C0005" w:tentative="1">
+      <w:start w:val="1"/>
+      <w:numFmt w:val="bullet"/>
+      <w:lvlText w:val=""/>
+      <w:lvlJc w:val="left"/>
+      <w:pPr>
+        <w:ind w:left="4680" w:hanging="360"/>
+      </w:pPr>
+      <w:rPr>
+        <w:rFonts w:ascii="Wingdings" w:hAnsi="Wingdings" w:hint="default"/>
+      </w:rPr>
+    </w:lvl>
+    <w:lvl w:ilvl="6" w:tplc="040C0001" w:tentative="1">
+      <w:start w:val="1"/>
+      <w:numFmt w:val="bullet"/>
+      <w:lvlText w:val=""/>
+      <w:lvlJc w:val="left"/>
+      <w:pPr>
+        <w:ind w:left="5400" w:hanging="360"/>
+      </w:pPr>
+      <w:rPr>
+        <w:rFonts w:ascii="Symbol" w:hAnsi="Symbol" w:hint="default"/>
+      </w:rPr>
+    </w:lvl>
+    <w:lvl w:ilvl="7" w:tplc="040C0003" w:tentative="1">
+      <w:start w:val="1"/>
+      <w:numFmt w:val="bullet"/>
+      <w:lvlText w:val="o"/>
+      <w:lvlJc w:val="left"/>
+      <w:pPr>
+        <w:ind w:left="6120" w:hanging="360"/>
+      </w:pPr>
+      <w:rPr>
+        <w:rFonts w:ascii="Courier New" w:hAnsi="Courier New" w:cs="Courier New" w:hint="default"/>
+      </w:rPr>
+    </w:lvl>
+    <w:lvl w:ilvl="8" w:tplc="040C0005" w:tentative="1">
+      <w:start w:val="1"/>
+      <w:numFmt w:val="bullet"/>
+      <w:lvlText w:val=""/>
+      <w:lvlJc w:val="left"/>
+      <w:pPr>
+        <w:ind w:left="6840" w:hanging="360"/>
+      </w:pPr>
+      <w:rPr>
+        <w:rFonts w:ascii="Wingdings" w:hAnsi="Wingdings" w:hint="default"/>
+      </w:rPr>
+    </w:lvl>
+  </w:abstractNum>
+  <w:abstractNum w:abstractNumId="2" w15:restartNumberingAfterBreak="0">
+    <w:nsid w:val="50B02ED7"/>
+    <w:multiLevelType w:val="hybridMultilevel"/>
+    <w:tmpl w:val="A6127570"/>
+    <w:lvl w:ilvl="0" w:tplc="08EA6D62">
+      <w:start w:val="3"/>
+      <w:numFmt w:val="bullet"/>
+      <w:lvlText w:val=""/>
+      <w:lvlJc w:val="left"/>
+      <w:pPr>
+        <w:ind w:left="720" w:hanging="360"/>
+      </w:pPr>
+      <w:rPr>
+        <w:rFonts w:ascii="Wingdings" w:eastAsia="Times New Roman" w:hAnsi="Wingdings" w:cs="Courier New" w:hint="default"/>
+      </w:rPr>
+    </w:lvl>
+    <w:lvl w:ilvl="1" w:tplc="040C0003" w:tentative="1">
+      <w:start w:val="1"/>
+      <w:numFmt w:val="bullet"/>
+      <w:lvlText w:val="o"/>
+      <w:lvlJc w:val="left"/>
+      <w:pPr>
+        <w:ind w:left="1440" w:hanging="360"/>
+      </w:pPr>
+      <w:rPr>
+        <w:rFonts w:ascii="Courier New" w:hAnsi="Courier New" w:cs="Courier New" w:hint="default"/>
+      </w:rPr>
+    </w:lvl>
+    <w:lvl w:ilvl="2" w:tplc="040C0005" w:tentative="1">
+      <w:start w:val="1"/>
+      <w:numFmt w:val="bullet"/>
+      <w:lvlText w:val=""/>
+      <w:lvlJc w:val="left"/>
+      <w:pPr>
+        <w:ind w:left="2160" w:hanging="360"/>
+      </w:pPr>
+      <w:rPr>
+        <w:rFonts w:ascii="Wingdings" w:hAnsi="Wingdings" w:hint="default"/>
+      </w:rPr>
+    </w:lvl>
+    <w:lvl w:ilvl="3" w:tplc="040C0001" w:tentative="1">
+      <w:start w:val="1"/>
+      <w:numFmt w:val="bullet"/>
+      <w:lvlText w:val=""/>
+      <w:lvlJc w:val="left"/>
+      <w:pPr>
+        <w:ind w:left="2880" w:hanging="360"/>
+      </w:pPr>
+      <w:rPr>
+        <w:rFonts w:ascii="Symbol" w:hAnsi="Symbol" w:hint="default"/>
+      </w:rPr>
+    </w:lvl>
+    <w:lvl w:ilvl="4" w:tplc="040C0003" w:tentative="1">
+      <w:start w:val="1"/>
+      <w:numFmt w:val="bullet"/>
+      <w:lvlText w:val="o"/>
+      <w:lvlJc w:val="left"/>
+      <w:pPr>
+        <w:ind w:left="3600" w:hanging="360"/>
+      </w:pPr>
+      <w:rPr>
+        <w:rFonts w:ascii="Courier New" w:hAnsi="Courier New" w:cs="Courier New" w:hint="default"/>
+      </w:rPr>
+    </w:lvl>
+    <w:lvl w:ilvl="5" w:tplc="040C0005" w:tentative="1">
+      <w:start w:val="1"/>
+      <w:numFmt w:val="bullet"/>
+      <w:lvlText w:val=""/>
+      <w:lvlJc w:val="left"/>
+      <w:pPr>
+        <w:ind w:left="4320" w:hanging="360"/>
+      </w:pPr>
+      <w:rPr>
+        <w:rFonts w:ascii="Wingdings" w:hAnsi="Wingdings" w:hint="default"/>
+      </w:rPr>
+    </w:lvl>
+    <w:lvl w:ilvl="6" w:tplc="040C0001" w:tentative="1">
+      <w:start w:val="1"/>
+      <w:numFmt w:val="bullet"/>
+      <w:lvlText w:val=""/>
+      <w:lvlJc w:val="left"/>
+      <w:pPr>
+        <w:ind w:left="5040" w:hanging="360"/>
+      </w:pPr>
+      <w:rPr>
+        <w:rFonts w:ascii="Symbol" w:hAnsi="Symbol" w:hint="default"/>
+      </w:rPr>
+    </w:lvl>
+    <w:lvl w:ilvl="7" w:tplc="040C0003" w:tentative="1">
+      <w:start w:val="1"/>
+      <w:numFmt w:val="bullet"/>
+      <w:lvlText w:val="o"/>
+      <w:lvlJc w:val="left"/>
+      <w:pPr>
+        <w:ind w:left="5760" w:hanging="360"/>
+      </w:pPr>
+      <w:rPr>
+        <w:rFonts w:ascii="Courier New" w:hAnsi="Courier New" w:cs="Courier New" w:hint="default"/>
+      </w:rPr>
+    </w:lvl>
+    <w:lvl w:ilvl="8" w:tplc="040C0005" w:tentative="1">
+      <w:start w:val="1"/>
+      <w:numFmt w:val="bullet"/>
+      <w:lvlText w:val=""/>
+      <w:lvlJc w:val="left"/>
+      <w:pPr>
+        <w:ind w:left="6480" w:hanging="360"/>
+      </w:pPr>
+      <w:rPr>
+        <w:rFonts w:ascii="Wingdings" w:hAnsi="Wingdings" w:hint="default"/>
+      </w:rPr>
+    </w:lvl>
+  </w:abstractNum>
+  <w:abstractNum w:abstractNumId="3" w15:restartNumberingAfterBreak="0">
     <w:nsid w:val="5C241B98"/>
     <w:multiLevelType w:val="hybridMultilevel"/>
     <w:tmpl w:val="EFCAD520"/>
@@ -4245,10 +7046,132 @@
       </w:rPr>
     </w:lvl>
   </w:abstractNum>
+  <w:abstractNum w:abstractNumId="4" w15:restartNumberingAfterBreak="0">
+    <w:nsid w:val="7D837073"/>
+    <w:multiLevelType w:val="hybridMultilevel"/>
+    <w:tmpl w:val="A7AE4836"/>
+    <w:lvl w:ilvl="0" w:tplc="AC967D62">
+      <w:start w:val="3"/>
+      <w:numFmt w:val="bullet"/>
+      <w:lvlText w:val=""/>
+      <w:lvlJc w:val="left"/>
+      <w:pPr>
+        <w:ind w:left="720" w:hanging="360"/>
+      </w:pPr>
+      <w:rPr>
+        <w:rFonts w:ascii="Wingdings" w:eastAsia="Times New Roman" w:hAnsi="Wingdings" w:cs="Courier New" w:hint="default"/>
+      </w:rPr>
+    </w:lvl>
+    <w:lvl w:ilvl="1" w:tplc="040C0003" w:tentative="1">
+      <w:start w:val="1"/>
+      <w:numFmt w:val="bullet"/>
+      <w:lvlText w:val="o"/>
+      <w:lvlJc w:val="left"/>
+      <w:pPr>
+        <w:ind w:left="1440" w:hanging="360"/>
+      </w:pPr>
+      <w:rPr>
+        <w:rFonts w:ascii="Courier New" w:hAnsi="Courier New" w:cs="Courier New" w:hint="default"/>
+      </w:rPr>
+    </w:lvl>
+    <w:lvl w:ilvl="2" w:tplc="040C0005" w:tentative="1">
+      <w:start w:val="1"/>
+      <w:numFmt w:val="bullet"/>
+      <w:lvlText w:val=""/>
+      <w:lvlJc w:val="left"/>
+      <w:pPr>
+        <w:ind w:left="2160" w:hanging="360"/>
+      </w:pPr>
+      <w:rPr>
+        <w:rFonts w:ascii="Wingdings" w:hAnsi="Wingdings" w:hint="default"/>
+      </w:rPr>
+    </w:lvl>
+    <w:lvl w:ilvl="3" w:tplc="040C0001" w:tentative="1">
+      <w:start w:val="1"/>
+      <w:numFmt w:val="bullet"/>
+      <w:lvlText w:val=""/>
+      <w:lvlJc w:val="left"/>
+      <w:pPr>
+        <w:ind w:left="2880" w:hanging="360"/>
+      </w:pPr>
+      <w:rPr>
+        <w:rFonts w:ascii="Symbol" w:hAnsi="Symbol" w:hint="default"/>
+      </w:rPr>
+    </w:lvl>
+    <w:lvl w:ilvl="4" w:tplc="040C0003" w:tentative="1">
+      <w:start w:val="1"/>
+      <w:numFmt w:val="bullet"/>
+      <w:lvlText w:val="o"/>
+      <w:lvlJc w:val="left"/>
+      <w:pPr>
+        <w:ind w:left="3600" w:hanging="360"/>
+      </w:pPr>
+      <w:rPr>
+        <w:rFonts w:ascii="Courier New" w:hAnsi="Courier New" w:cs="Courier New" w:hint="default"/>
+      </w:rPr>
+    </w:lvl>
+    <w:lvl w:ilvl="5" w:tplc="040C0005" w:tentative="1">
+      <w:start w:val="1"/>
+      <w:numFmt w:val="bullet"/>
+      <w:lvlText w:val=""/>
+      <w:lvlJc w:val="left"/>
+      <w:pPr>
+        <w:ind w:left="4320" w:hanging="360"/>
+      </w:pPr>
+      <w:rPr>
+        <w:rFonts w:ascii="Wingdings" w:hAnsi="Wingdings" w:hint="default"/>
+      </w:rPr>
+    </w:lvl>
+    <w:lvl w:ilvl="6" w:tplc="040C0001" w:tentative="1">
+      <w:start w:val="1"/>
+      <w:numFmt w:val="bullet"/>
+      <w:lvlText w:val=""/>
+      <w:lvlJc w:val="left"/>
+      <w:pPr>
+        <w:ind w:left="5040" w:hanging="360"/>
+      </w:pPr>
+      <w:rPr>
+        <w:rFonts w:ascii="Symbol" w:hAnsi="Symbol" w:hint="default"/>
+      </w:rPr>
+    </w:lvl>
+    <w:lvl w:ilvl="7" w:tplc="040C0003" w:tentative="1">
+      <w:start w:val="1"/>
+      <w:numFmt w:val="bullet"/>
+      <w:lvlText w:val="o"/>
+      <w:lvlJc w:val="left"/>
+      <w:pPr>
+        <w:ind w:left="5760" w:hanging="360"/>
+      </w:pPr>
+      <w:rPr>
+        <w:rFonts w:ascii="Courier New" w:hAnsi="Courier New" w:cs="Courier New" w:hint="default"/>
+      </w:rPr>
+    </w:lvl>
+    <w:lvl w:ilvl="8" w:tplc="040C0005" w:tentative="1">
+      <w:start w:val="1"/>
+      <w:numFmt w:val="bullet"/>
+      <w:lvlText w:val=""/>
+      <w:lvlJc w:val="left"/>
+      <w:pPr>
+        <w:ind w:left="6480" w:hanging="360"/>
+      </w:pPr>
+      <w:rPr>
+        <w:rFonts w:ascii="Wingdings" w:hAnsi="Wingdings" w:hint="default"/>
+      </w:rPr>
+    </w:lvl>
+  </w:abstractNum>
   <w:num w:numId="1">
     <w:abstractNumId w:val="0"/>
   </w:num>
   <w:num w:numId="2">
+    <w:abstractNumId w:val="3"/>
+  </w:num>
+  <w:num w:numId="3">
+    <w:abstractNumId w:val="4"/>
+  </w:num>
+  <w:num w:numId="4">
+    <w:abstractNumId w:val="2"/>
+  </w:num>
+  <w:num w:numId="5">
     <w:abstractNumId w:val="1"/>
   </w:num>
 </w:numbering>
@@ -4704,6 +7627,50 @@
       <w:contextualSpacing/>
     </w:pPr>
   </w:style>
+  <w:style w:type="paragraph" w:styleId="Header">
+    <w:name w:val="header"/>
+    <w:basedOn w:val="Normal"/>
+    <w:link w:val="HeaderChar"/>
+    <w:uiPriority w:val="99"/>
+    <w:unhideWhenUsed/>
+    <w:rsid w:val="000905DC"/>
+    <w:pPr>
+      <w:tabs>
+        <w:tab w:val="center" w:pos="4536"/>
+        <w:tab w:val="right" w:pos="9072"/>
+      </w:tabs>
+      <w:spacing w:after="0" w:line="240" w:lineRule="auto"/>
+    </w:pPr>
+  </w:style>
+  <w:style w:type="character" w:customStyle="1" w:styleId="HeaderChar">
+    <w:name w:val="Header Char"/>
+    <w:basedOn w:val="DefaultParagraphFont"/>
+    <w:link w:val="Header"/>
+    <w:uiPriority w:val="99"/>
+    <w:rsid w:val="000905DC"/>
+  </w:style>
+  <w:style w:type="paragraph" w:styleId="Footer">
+    <w:name w:val="footer"/>
+    <w:basedOn w:val="Normal"/>
+    <w:link w:val="FooterChar"/>
+    <w:uiPriority w:val="99"/>
+    <w:unhideWhenUsed/>
+    <w:rsid w:val="000905DC"/>
+    <w:pPr>
+      <w:tabs>
+        <w:tab w:val="center" w:pos="4536"/>
+        <w:tab w:val="right" w:pos="9072"/>
+      </w:tabs>
+      <w:spacing w:after="0" w:line="240" w:lineRule="auto"/>
+    </w:pPr>
+  </w:style>
+  <w:style w:type="character" w:customStyle="1" w:styleId="FooterChar">
+    <w:name w:val="Footer Char"/>
+    <w:basedOn w:val="DefaultParagraphFont"/>
+    <w:link w:val="Footer"/>
+    <w:uiPriority w:val="99"/>
+    <w:rsid w:val="000905DC"/>
+  </w:style>
 </w:styles>
 </file>
 

--- a/Docker.docx
+++ b/Docker.docx
@@ -2471,27 +2471,7 @@
           <w:szCs w:val="20"/>
           <w:lang w:val="en-US" w:eastAsia="fr-FR"/>
         </w:rPr>
-        <w:t>D</w:t>
-      </w:r>
-      <w:r>
-        <w:rPr>
-          <w:rFonts w:ascii="Courier New" w:eastAsia="Times New Roman" w:hAnsi="Courier New" w:cs="Courier New"/>
-          <w:color w:val="ED7D31" w:themeColor="accent2"/>
-          <w:sz w:val="20"/>
-          <w:szCs w:val="20"/>
-          <w:lang w:val="en-US" w:eastAsia="fr-FR"/>
-        </w:rPr>
-        <w:t>ocker</w:t>
-      </w:r>
-      <w:r>
-        <w:rPr>
-          <w:rFonts w:ascii="Courier New" w:eastAsia="Times New Roman" w:hAnsi="Courier New" w:cs="Courier New"/>
-          <w:color w:val="ED7D31" w:themeColor="accent2"/>
-          <w:sz w:val="20"/>
-          <w:szCs w:val="20"/>
-          <w:lang w:val="en-US" w:eastAsia="fr-FR"/>
-        </w:rPr>
-        <w:t xml:space="preserve"> exec -d </w:t>
+        <w:t xml:space="preserve">Docker exec -d </w:t>
       </w:r>
       <w:r>
         <w:rPr>
@@ -3194,6 +3174,17 @@
           <w:lang w:val="en-US"/>
         </w:rPr>
       </w:pPr>
+      <w:r>
+        <w:rPr>
+          <w:rFonts w:ascii="Roboto" w:hAnsi="Roboto"/>
+          <w:color w:val="0070C0"/>
+          <w:sz w:val="32"/>
+          <w:szCs w:val="32"/>
+          <w:u w:val="single"/>
+          <w:lang w:val="en-US"/>
+        </w:rPr>
+        <w:t xml:space="preserve">A) </w:t>
+      </w:r>
       <w:r>
         <w:rPr>
           <w:rFonts w:ascii="Roboto" w:hAnsi="Roboto"/>
@@ -4267,97 +4258,9 @@
           <w:u w:val="single"/>
           <w:lang w:val="en-US"/>
         </w:rPr>
-        <w:t>Docker logs :</w:t>
-      </w:r>
-    </w:p>
-    <w:p>
-      <w:pPr>
-        <w:spacing w:after="0"/>
-        <w:rPr>
-          <w:rFonts w:ascii="Courier New" w:eastAsia="Times New Roman" w:hAnsi="Courier New" w:cs="Courier New"/>
-          <w:color w:val="ED7D31" w:themeColor="accent2"/>
-          <w:sz w:val="20"/>
-          <w:szCs w:val="20"/>
-          <w:lang w:val="en-US" w:eastAsia="fr-FR"/>
-        </w:rPr>
-      </w:pPr>
-      <w:r>
-        <w:rPr>
-          <w:rFonts w:ascii="Courier New" w:eastAsia="Times New Roman" w:hAnsi="Courier New" w:cs="Courier New"/>
-          <w:color w:val="ED7D31" w:themeColor="accent2"/>
-          <w:sz w:val="20"/>
-          <w:szCs w:val="20"/>
-          <w:lang w:val="en-US" w:eastAsia="fr-FR"/>
-        </w:rPr>
-        <w:t>docker logs 15dzz5dc1</w:t>
-      </w:r>
-    </w:p>
-    <w:p>
-      <w:pPr>
-        <w:spacing w:after="0"/>
-        <w:rPr>
-          <w:rFonts w:ascii="Courier New" w:eastAsia="Times New Roman" w:hAnsi="Courier New" w:cs="Courier New"/>
-          <w:color w:val="ED7D31" w:themeColor="accent2"/>
-          <w:sz w:val="20"/>
-          <w:szCs w:val="20"/>
-          <w:lang w:val="en-US" w:eastAsia="fr-FR"/>
-        </w:rPr>
-      </w:pPr>
-      <w:r>
-        <w:rPr>
-          <w:rFonts w:ascii="Courier New" w:eastAsia="Times New Roman" w:hAnsi="Courier New" w:cs="Courier New"/>
-          <w:color w:val="ED7D31" w:themeColor="accent2"/>
-          <w:sz w:val="20"/>
-          <w:szCs w:val="20"/>
-          <w:lang w:val="en-US" w:eastAsia="fr-FR"/>
-        </w:rPr>
-        <w:t xml:space="preserve">       </w:t>
-      </w:r>
-      <w:r>
-        <w:rPr>
-          <w:rFonts w:ascii="Courier New" w:eastAsia="Times New Roman" w:hAnsi="Courier New" w:cs="Courier New"/>
-          <w:color w:val="000000" w:themeColor="text1"/>
-          <w:sz w:val="20"/>
-          <w:szCs w:val="20"/>
-          <w:lang w:val="en-US" w:eastAsia="fr-FR"/>
-        </w:rPr>
-        <w:t>or</w:t>
-      </w:r>
-    </w:p>
-    <w:p>
-      <w:pPr>
-        <w:spacing w:after="0"/>
-        <w:rPr>
-          <w:rFonts w:ascii="Courier New" w:eastAsia="Times New Roman" w:hAnsi="Courier New" w:cs="Courier New"/>
-          <w:color w:val="ED7D31" w:themeColor="accent2"/>
-          <w:sz w:val="20"/>
-          <w:szCs w:val="20"/>
-          <w:lang w:val="en-US" w:eastAsia="fr-FR"/>
-        </w:rPr>
-      </w:pPr>
-      <w:r>
-        <w:rPr>
-          <w:rFonts w:ascii="Courier New" w:eastAsia="Times New Roman" w:hAnsi="Courier New" w:cs="Courier New"/>
-          <w:color w:val="ED7D31" w:themeColor="accent2"/>
-          <w:sz w:val="20"/>
-          <w:szCs w:val="20"/>
-          <w:lang w:val="en-US" w:eastAsia="fr-FR"/>
-        </w:rPr>
-        <w:t>docker logs container_name</w:t>
-      </w:r>
-    </w:p>
-    <w:p>
-      <w:pPr>
-        <w:rPr>
-          <w:rFonts w:ascii="Times New Roman" w:eastAsia="Times New Roman" w:hAnsi="Times New Roman" w:cs="Times New Roman"/>
-          <w:sz w:val="24"/>
-          <w:szCs w:val="24"/>
-          <w:lang w:val="en-US" w:eastAsia="fr-FR"/>
-        </w:rPr>
-      </w:pPr>
-    </w:p>
-    <w:p>
-      <w:pPr>
+        <w:t>Docker</w:t>
+      </w:r>
+      <w:r>
         <w:rPr>
           <w:rFonts w:ascii="Roboto" w:hAnsi="Roboto"/>
           <w:color w:val="0070C0"/>
@@ -4366,7 +4269,8 @@
           <w:u w:val="single"/>
           <w:lang w:val="en-US"/>
         </w:rPr>
-      </w:pPr>
+        <w:t>file</w:t>
+      </w:r>
       <w:r>
         <w:rPr>
           <w:rFonts w:ascii="Roboto" w:hAnsi="Roboto"/>
@@ -4376,131 +4280,9 @@
           <w:u w:val="single"/>
           <w:lang w:val="en-US"/>
         </w:rPr>
-        <w:t>Container name :</w:t>
-      </w:r>
-    </w:p>
-    <w:p>
-      <w:pPr>
-        <w:spacing w:after="0"/>
-        <w:rPr>
-          <w:rFonts w:ascii="Times New Roman" w:eastAsia="Times New Roman" w:hAnsi="Times New Roman" w:cs="Times New Roman"/>
-          <w:sz w:val="24"/>
-          <w:szCs w:val="24"/>
-          <w:lang w:val="en-US" w:eastAsia="fr-FR"/>
-        </w:rPr>
-      </w:pPr>
-      <w:r>
-        <w:rPr>
-          <w:rFonts w:ascii="Times New Roman" w:eastAsia="Times New Roman" w:hAnsi="Times New Roman" w:cs="Times New Roman"/>
-          <w:sz w:val="24"/>
-          <w:szCs w:val="24"/>
-          <w:lang w:val="en-US" w:eastAsia="fr-FR"/>
-        </w:rPr>
-        <w:t>We will change the name of the container when we create it with the ‘docker run’ command</w:t>
-      </w:r>
-    </w:p>
-    <w:p>
-      <w:pPr>
-        <w:spacing w:after="0"/>
-        <w:rPr>
-          <w:rFonts w:ascii="Courier New" w:eastAsia="Times New Roman" w:hAnsi="Courier New" w:cs="Courier New"/>
-          <w:color w:val="ED7D31" w:themeColor="accent2"/>
-          <w:sz w:val="20"/>
-          <w:szCs w:val="20"/>
-          <w:lang w:val="en-US" w:eastAsia="fr-FR"/>
-        </w:rPr>
-      </w:pPr>
-      <w:r>
-        <w:rPr>
-          <w:rFonts w:ascii="Courier New" w:eastAsia="Times New Roman" w:hAnsi="Courier New" w:cs="Courier New"/>
-          <w:color w:val="ED7D31" w:themeColor="accent2"/>
-          <w:sz w:val="20"/>
-          <w:szCs w:val="20"/>
-          <w:lang w:val="en-US" w:eastAsia="fr-FR"/>
-        </w:rPr>
-        <w:t>docker r</w:t>
-      </w:r>
-      <w:r>
-        <w:rPr>
-          <w:rFonts w:ascii="Courier New" w:eastAsia="Times New Roman" w:hAnsi="Courier New" w:cs="Courier New"/>
-          <w:color w:val="ED7D31" w:themeColor="accent2"/>
-          <w:sz w:val="20"/>
-          <w:szCs w:val="20"/>
-          <w:lang w:val="en-US" w:eastAsia="fr-FR"/>
-        </w:rPr>
-        <w:t>u</w:t>
-      </w:r>
-      <w:r>
-        <w:rPr>
-          <w:rFonts w:ascii="Courier New" w:eastAsia="Times New Roman" w:hAnsi="Courier New" w:cs="Courier New"/>
-          <w:color w:val="ED7D31" w:themeColor="accent2"/>
-          <w:sz w:val="20"/>
-          <w:szCs w:val="20"/>
-          <w:lang w:val="en-US" w:eastAsia="fr-FR"/>
-        </w:rPr>
-        <w:t xml:space="preserve">n -it -d -p 8080:80 </w:t>
-      </w:r>
-      <w:r>
-        <w:rPr>
-          <w:rFonts w:ascii="Courier New" w:eastAsia="Times New Roman" w:hAnsi="Courier New" w:cs="Courier New"/>
-          <w:color w:val="ED7D31" w:themeColor="accent2"/>
-          <w:sz w:val="20"/>
-          <w:szCs w:val="20"/>
-          <w:lang w:val="en-US" w:eastAsia="fr-FR"/>
-        </w:rPr>
-        <w:t xml:space="preserve">–-name </w:t>
-      </w:r>
-      <w:r>
-        <w:rPr>
-          <w:rFonts w:ascii="Courier New" w:eastAsia="Times New Roman" w:hAnsi="Courier New" w:cs="Courier New"/>
-          <w:color w:val="ED7D31" w:themeColor="accent2"/>
-          <w:sz w:val="20"/>
-          <w:szCs w:val="20"/>
-          <w:lang w:val="en-US" w:eastAsia="fr-FR"/>
-        </w:rPr>
-        <w:t>redis-older redis:4.0</w:t>
-      </w:r>
-    </w:p>
-    <w:p>
-      <w:pPr>
-        <w:rPr>
-          <w:rFonts w:ascii="Times New Roman" w:eastAsia="Times New Roman" w:hAnsi="Times New Roman" w:cs="Times New Roman"/>
-          <w:sz w:val="24"/>
-          <w:szCs w:val="24"/>
-          <w:lang w:val="en-US" w:eastAsia="fr-FR"/>
-        </w:rPr>
-      </w:pPr>
-      <w:r>
-        <w:rPr>
-          <w:rFonts w:ascii="Times New Roman" w:eastAsia="Times New Roman" w:hAnsi="Times New Roman" w:cs="Times New Roman"/>
-          <w:sz w:val="24"/>
-          <w:szCs w:val="24"/>
-          <w:lang w:val="en-US" w:eastAsia="fr-FR"/>
-        </w:rPr>
-        <w:t xml:space="preserve">If we do not enter manually the name of the container while creating it, it will </w:t>
-      </w:r>
-      <w:r>
-        <w:rPr>
-          <w:rFonts w:ascii="Times New Roman" w:eastAsia="Times New Roman" w:hAnsi="Times New Roman" w:cs="Times New Roman"/>
-          <w:sz w:val="24"/>
-          <w:szCs w:val="24"/>
-          <w:lang w:val="en-US" w:eastAsia="fr-FR"/>
-        </w:rPr>
-        <w:t>get a random name.</w:t>
-      </w:r>
-    </w:p>
-    <w:p>
-      <w:pPr>
-        <w:rPr>
-          <w:rFonts w:ascii="Times New Roman" w:eastAsia="Times New Roman" w:hAnsi="Times New Roman" w:cs="Times New Roman"/>
-          <w:sz w:val="24"/>
-          <w:szCs w:val="24"/>
-          <w:lang w:val="en-US" w:eastAsia="fr-FR"/>
-        </w:rPr>
-      </w:pPr>
-    </w:p>
-    <w:p>
-      <w:pPr>
+        <w:t xml:space="preserve"> </w:t>
+      </w:r>
+      <w:r>
         <w:rPr>
           <w:rFonts w:ascii="Roboto" w:hAnsi="Roboto"/>
           <w:color w:val="0070C0"/>
@@ -4509,7 +4291,8 @@
           <w:u w:val="single"/>
           <w:lang w:val="en-US"/>
         </w:rPr>
-      </w:pPr>
+        <w:t>parameters</w:t>
+      </w:r>
       <w:r>
         <w:rPr>
           <w:rFonts w:ascii="Roboto" w:hAnsi="Roboto"/>
@@ -4519,11 +4302,319 @@
           <w:u w:val="single"/>
           <w:lang w:val="en-US"/>
         </w:rPr>
-        <w:t>Docker run vs Docker start :</w:t>
-      </w:r>
-    </w:p>
-    <w:p>
-      <w:pPr>
+        <w:t xml:space="preserve"> :</w:t>
+      </w:r>
+    </w:p>
+    <w:p>
+      <w:pPr>
+        <w:spacing w:after="0"/>
+        <w:rPr>
+          <w:rFonts w:ascii="Times New Roman" w:eastAsia="Times New Roman" w:hAnsi="Times New Roman" w:cs="Times New Roman"/>
+          <w:b/>
+          <w:bCs/>
+          <w:sz w:val="24"/>
+          <w:szCs w:val="24"/>
+          <w:lang w:val="en-US" w:eastAsia="fr-FR"/>
+        </w:rPr>
+      </w:pPr>
+      <w:r>
+        <w:rPr>
+          <w:rFonts w:ascii="Times New Roman" w:eastAsia="Times New Roman" w:hAnsi="Times New Roman" w:cs="Times New Roman"/>
+          <w:b/>
+          <w:bCs/>
+          <w:sz w:val="24"/>
+          <w:szCs w:val="24"/>
+          <w:lang w:val="en-US" w:eastAsia="fr-FR"/>
+        </w:rPr>
+        <w:t>RUN</w:t>
+      </w:r>
+      <w:r>
+        <w:rPr>
+          <w:rFonts w:ascii="Times New Roman" w:eastAsia="Times New Roman" w:hAnsi="Times New Roman" w:cs="Times New Roman"/>
+          <w:b/>
+          <w:bCs/>
+          <w:sz w:val="24"/>
+          <w:szCs w:val="24"/>
+          <w:lang w:val="en-US" w:eastAsia="fr-FR"/>
+        </w:rPr>
+        <w:t xml:space="preserve"> :</w:t>
+      </w:r>
+      <w:r>
+        <w:rPr>
+          <w:rFonts w:ascii="Times New Roman" w:eastAsia="Times New Roman" w:hAnsi="Times New Roman" w:cs="Times New Roman"/>
+          <w:b/>
+          <w:bCs/>
+          <w:sz w:val="24"/>
+          <w:szCs w:val="24"/>
+          <w:lang w:val="en-US" w:eastAsia="fr-FR"/>
+        </w:rPr>
+        <w:t xml:space="preserve"> </w:t>
+      </w:r>
+    </w:p>
+    <w:p>
+      <w:pPr>
+        <w:spacing w:after="0"/>
+        <w:rPr>
+          <w:rFonts w:ascii="Times New Roman" w:eastAsia="Times New Roman" w:hAnsi="Times New Roman" w:cs="Times New Roman"/>
+          <w:sz w:val="24"/>
+          <w:szCs w:val="24"/>
+          <w:lang w:val="en-US" w:eastAsia="fr-FR"/>
+        </w:rPr>
+      </w:pPr>
+      <w:r>
+        <w:rPr>
+          <w:rFonts w:ascii="Times New Roman" w:eastAsia="Times New Roman" w:hAnsi="Times New Roman" w:cs="Times New Roman"/>
+          <w:sz w:val="24"/>
+          <w:szCs w:val="24"/>
+          <w:lang w:val="en-US" w:eastAsia="fr-FR"/>
+        </w:rPr>
+        <w:t>Always executes in a new layer and created a new image layer on top of our base image that we created</w:t>
+      </w:r>
+      <w:r>
+        <w:rPr>
+          <w:rFonts w:ascii="Times New Roman" w:eastAsia="Times New Roman" w:hAnsi="Times New Roman" w:cs="Times New Roman"/>
+          <w:sz w:val="24"/>
+          <w:szCs w:val="24"/>
+          <w:lang w:val="en-US" w:eastAsia="fr-FR"/>
+        </w:rPr>
+        <w:t>. Used to install packages to the container when building from the base image.</w:t>
+      </w:r>
+    </w:p>
+    <w:p>
+      <w:pPr>
+        <w:spacing w:after="0"/>
+        <w:rPr>
+          <w:rFonts w:ascii="Times New Roman" w:eastAsia="Times New Roman" w:hAnsi="Times New Roman" w:cs="Times New Roman"/>
+          <w:sz w:val="24"/>
+          <w:szCs w:val="24"/>
+          <w:lang w:val="en-US" w:eastAsia="fr-FR"/>
+        </w:rPr>
+      </w:pPr>
+    </w:p>
+    <w:p>
+      <w:pPr>
+        <w:spacing w:after="0"/>
+        <w:rPr>
+          <w:rFonts w:ascii="Times New Roman" w:eastAsia="Times New Roman" w:hAnsi="Times New Roman" w:cs="Times New Roman"/>
+          <w:b/>
+          <w:bCs/>
+          <w:sz w:val="24"/>
+          <w:szCs w:val="24"/>
+          <w:lang w:val="en-US" w:eastAsia="fr-FR"/>
+        </w:rPr>
+      </w:pPr>
+      <w:r>
+        <w:rPr>
+          <w:rFonts w:ascii="Times New Roman" w:eastAsia="Times New Roman" w:hAnsi="Times New Roman" w:cs="Times New Roman"/>
+          <w:b/>
+          <w:bCs/>
+          <w:sz w:val="24"/>
+          <w:szCs w:val="24"/>
+          <w:lang w:val="en-US" w:eastAsia="fr-FR"/>
+        </w:rPr>
+        <w:t>CMD</w:t>
+      </w:r>
+      <w:r>
+        <w:rPr>
+          <w:rFonts w:ascii="Times New Roman" w:eastAsia="Times New Roman" w:hAnsi="Times New Roman" w:cs="Times New Roman"/>
+          <w:b/>
+          <w:bCs/>
+          <w:sz w:val="24"/>
+          <w:szCs w:val="24"/>
+          <w:lang w:val="en-US" w:eastAsia="fr-FR"/>
+        </w:rPr>
+        <w:t xml:space="preserve"> : </w:t>
+      </w:r>
+    </w:p>
+    <w:p>
+      <w:pPr>
+        <w:spacing w:after="0" w:line="240" w:lineRule="auto"/>
+        <w:rPr>
+          <w:rFonts w:ascii="Times New Roman" w:eastAsia="Times New Roman" w:hAnsi="Times New Roman" w:cs="Times New Roman"/>
+          <w:sz w:val="24"/>
+          <w:szCs w:val="24"/>
+          <w:lang w:val="en-US" w:eastAsia="fr-FR"/>
+        </w:rPr>
+      </w:pPr>
+      <w:r>
+        <w:rPr>
+          <w:rFonts w:ascii="Times New Roman" w:eastAsia="Times New Roman" w:hAnsi="Times New Roman" w:cs="Times New Roman"/>
+          <w:sz w:val="24"/>
+          <w:szCs w:val="24"/>
+          <w:lang w:val="en-US" w:eastAsia="fr-FR"/>
+        </w:rPr>
+        <w:t xml:space="preserve">CMD is the additional paremeter to the ‘docker run’ command. So for </w:t>
+      </w:r>
+      <w:r>
+        <w:rPr>
+          <w:rFonts w:ascii="Times New Roman" w:eastAsia="Times New Roman" w:hAnsi="Times New Roman" w:cs="Times New Roman"/>
+          <w:sz w:val="24"/>
+          <w:szCs w:val="24"/>
+          <w:lang w:val="en-US" w:eastAsia="fr-FR"/>
+        </w:rPr>
+        <w:t>example,</w:t>
+      </w:r>
+      <w:r>
+        <w:rPr>
+          <w:rFonts w:ascii="Times New Roman" w:eastAsia="Times New Roman" w:hAnsi="Times New Roman" w:cs="Times New Roman"/>
+          <w:sz w:val="24"/>
+          <w:szCs w:val="24"/>
+          <w:lang w:val="en-US" w:eastAsia="fr-FR"/>
+        </w:rPr>
+        <w:t xml:space="preserve"> in this command  </w:t>
+      </w:r>
+      <w:r>
+        <w:rPr>
+          <w:rFonts w:ascii="Courier New" w:eastAsia="Times New Roman" w:hAnsi="Courier New" w:cs="Courier New"/>
+          <w:color w:val="ED7D31" w:themeColor="accent2"/>
+          <w:sz w:val="20"/>
+          <w:szCs w:val="20"/>
+          <w:lang w:val="en-US" w:eastAsia="fr-FR"/>
+        </w:rPr>
+        <w:t xml:space="preserve">docker </w:t>
+      </w:r>
+      <w:r>
+        <w:rPr>
+          <w:rFonts w:ascii="Courier New" w:eastAsia="Times New Roman" w:hAnsi="Courier New" w:cs="Courier New"/>
+          <w:color w:val="ED7D31" w:themeColor="accent2"/>
+          <w:sz w:val="20"/>
+          <w:szCs w:val="20"/>
+          <w:lang w:val="en-US" w:eastAsia="fr-FR"/>
+        </w:rPr>
+        <w:t>run -it ubuntu /bin/bash</w:t>
+      </w:r>
+      <w:r>
+        <w:rPr>
+          <w:rFonts w:ascii="Courier New" w:eastAsia="Times New Roman" w:hAnsi="Courier New" w:cs="Courier New"/>
+          <w:color w:val="ED7D31" w:themeColor="accent2"/>
+          <w:sz w:val="20"/>
+          <w:szCs w:val="20"/>
+          <w:lang w:val="en-US" w:eastAsia="fr-FR"/>
+        </w:rPr>
+        <w:t xml:space="preserve"> </w:t>
+      </w:r>
+      <w:r>
+        <w:rPr>
+          <w:rFonts w:ascii="Times New Roman" w:eastAsia="Times New Roman" w:hAnsi="Times New Roman" w:cs="Times New Roman"/>
+          <w:sz w:val="24"/>
+          <w:szCs w:val="24"/>
+          <w:lang w:val="en-US" w:eastAsia="fr-FR"/>
+        </w:rPr>
+        <w:t>, the ‘/bin/bash’ can be written in the CMD in the docker file so we won’t write it here. However if we add parameters to this command like this case, it will override what is written in the CMD.</w:t>
+      </w:r>
+    </w:p>
+    <w:p>
+      <w:pPr>
+        <w:spacing w:after="0" w:line="240" w:lineRule="auto"/>
+        <w:rPr>
+          <w:rFonts w:ascii="Times New Roman" w:eastAsia="Times New Roman" w:hAnsi="Times New Roman" w:cs="Times New Roman"/>
+          <w:sz w:val="24"/>
+          <w:szCs w:val="24"/>
+          <w:lang w:val="en-US" w:eastAsia="fr-FR"/>
+        </w:rPr>
+      </w:pPr>
+    </w:p>
+    <w:p>
+      <w:pPr>
+        <w:spacing w:after="0"/>
+        <w:rPr>
+          <w:rFonts w:ascii="Times New Roman" w:eastAsia="Times New Roman" w:hAnsi="Times New Roman" w:cs="Times New Roman"/>
+          <w:b/>
+          <w:bCs/>
+          <w:sz w:val="24"/>
+          <w:szCs w:val="24"/>
+          <w:lang w:val="en-US" w:eastAsia="fr-FR"/>
+        </w:rPr>
+      </w:pPr>
+      <w:r>
+        <w:rPr>
+          <w:rFonts w:ascii="Times New Roman" w:eastAsia="Times New Roman" w:hAnsi="Times New Roman" w:cs="Times New Roman"/>
+          <w:b/>
+          <w:bCs/>
+          <w:sz w:val="24"/>
+          <w:szCs w:val="24"/>
+          <w:lang w:val="en-US" w:eastAsia="fr-FR"/>
+        </w:rPr>
+        <w:t>ENRTYPOINT</w:t>
+      </w:r>
+      <w:r>
+        <w:rPr>
+          <w:rFonts w:ascii="Times New Roman" w:eastAsia="Times New Roman" w:hAnsi="Times New Roman" w:cs="Times New Roman"/>
+          <w:b/>
+          <w:bCs/>
+          <w:sz w:val="24"/>
+          <w:szCs w:val="24"/>
+          <w:lang w:val="en-US" w:eastAsia="fr-FR"/>
+        </w:rPr>
+        <w:t xml:space="preserve"> :</w:t>
+      </w:r>
+    </w:p>
+    <w:p>
+      <w:pPr>
+        <w:spacing w:after="0"/>
+        <w:rPr>
+          <w:rFonts w:ascii="Times New Roman" w:eastAsia="Times New Roman" w:hAnsi="Times New Roman" w:cs="Times New Roman"/>
+          <w:sz w:val="24"/>
+          <w:szCs w:val="24"/>
+          <w:lang w:val="en-US" w:eastAsia="fr-FR"/>
+        </w:rPr>
+      </w:pPr>
+      <w:r>
+        <w:rPr>
+          <w:rFonts w:ascii="Times New Roman" w:eastAsia="Times New Roman" w:hAnsi="Times New Roman" w:cs="Times New Roman"/>
+          <w:sz w:val="24"/>
+          <w:szCs w:val="24"/>
+          <w:lang w:val="en-US" w:eastAsia="fr-FR"/>
+        </w:rPr>
+        <w:t>ENTRYPOINT is different from CMD where the value that we enter in ENTRYPOINT will be the parameter of the value we will pass with the ‘docker run’ command.</w:t>
+      </w:r>
+    </w:p>
+    <w:p>
+      <w:pPr>
+        <w:spacing w:after="0"/>
+        <w:rPr>
+          <w:rFonts w:ascii="Times New Roman" w:eastAsia="Times New Roman" w:hAnsi="Times New Roman" w:cs="Times New Roman"/>
+          <w:sz w:val="24"/>
+          <w:szCs w:val="24"/>
+          <w:u w:val="single"/>
+          <w:lang w:val="en-US" w:eastAsia="fr-FR"/>
+        </w:rPr>
+      </w:pPr>
+      <w:r>
+        <w:rPr>
+          <w:rFonts w:ascii="Times New Roman" w:eastAsia="Times New Roman" w:hAnsi="Times New Roman" w:cs="Times New Roman"/>
+          <w:sz w:val="24"/>
+          <w:szCs w:val="24"/>
+          <w:u w:val="single"/>
+          <w:lang w:val="en-US" w:eastAsia="fr-FR"/>
+        </w:rPr>
+        <w:t>Example</w:t>
+      </w:r>
+      <w:r>
+        <w:rPr>
+          <w:rFonts w:ascii="Times New Roman" w:eastAsia="Times New Roman" w:hAnsi="Times New Roman" w:cs="Times New Roman"/>
+          <w:sz w:val="24"/>
+          <w:szCs w:val="24"/>
+          <w:u w:val="single"/>
+          <w:lang w:val="en-US" w:eastAsia="fr-FR"/>
+        </w:rPr>
+        <w:t>:</w:t>
+      </w:r>
+    </w:p>
+    <w:p>
+      <w:pPr>
+        <w:spacing w:after="0"/>
+        <w:rPr>
+          <w:rFonts w:ascii="Times New Roman" w:eastAsia="Times New Roman" w:hAnsi="Times New Roman" w:cs="Times New Roman"/>
+          <w:sz w:val="24"/>
+          <w:szCs w:val="24"/>
+          <w:lang w:val="en-US" w:eastAsia="fr-FR"/>
+        </w:rPr>
+      </w:pPr>
+    </w:p>
+    <w:p>
+      <w:pPr>
+        <w:spacing w:after="0"/>
         <w:rPr>
           <w:rFonts w:ascii="Times New Roman" w:eastAsia="Times New Roman" w:hAnsi="Times New Roman" w:cs="Times New Roman"/>
           <w:sz w:val="24"/>
@@ -4539,57 +4630,159 @@
           <w:lang w:val="en-US" w:eastAsia="fr-FR"/>
         </w:rPr>
         <w:lastRenderedPageBreak/>
-        <w:t xml:space="preserve">So with ‘docker run’ we are pulling </w:t>
-      </w:r>
-      <w:r>
-        <w:rPr>
-          <w:rFonts w:ascii="Times New Roman" w:eastAsia="Times New Roman" w:hAnsi="Times New Roman" w:cs="Times New Roman"/>
-          <w:sz w:val="24"/>
-          <w:szCs w:val="24"/>
-          <w:lang w:val="en-US" w:eastAsia="fr-FR"/>
-        </w:rPr>
-        <w:t>the image</w:t>
-      </w:r>
-      <w:r>
-        <w:rPr>
-          <w:rFonts w:ascii="Times New Roman" w:eastAsia="Times New Roman" w:hAnsi="Times New Roman" w:cs="Times New Roman"/>
-          <w:sz w:val="24"/>
-          <w:szCs w:val="24"/>
-          <w:lang w:val="en-US" w:eastAsia="fr-FR"/>
-        </w:rPr>
-        <w:t xml:space="preserve"> and then</w:t>
-      </w:r>
-      <w:r>
-        <w:rPr>
-          <w:rFonts w:ascii="Times New Roman" w:eastAsia="Times New Roman" w:hAnsi="Times New Roman" w:cs="Times New Roman"/>
-          <w:sz w:val="24"/>
-          <w:szCs w:val="24"/>
-          <w:lang w:val="en-US" w:eastAsia="fr-FR"/>
-        </w:rPr>
-        <w:t xml:space="preserve"> we are creating and starting the container but with ‘docker start’ we are just starting the container that we already created with docker run.</w:t>
-      </w:r>
-      <w:r>
-        <w:rPr>
-          <w:rFonts w:ascii="Times New Roman" w:eastAsia="Times New Roman" w:hAnsi="Times New Roman" w:cs="Times New Roman"/>
-          <w:sz w:val="24"/>
-          <w:szCs w:val="24"/>
+        <w:t>ENTRYPOINT [“/bin/echo”]</w:t>
+      </w:r>
+    </w:p>
+    <w:p>
+      <w:pPr>
+        <w:spacing w:after="0"/>
+        <w:rPr>
+          <w:rFonts w:ascii="Times New Roman" w:eastAsia="Times New Roman" w:hAnsi="Times New Roman" w:cs="Times New Roman"/>
+          <w:sz w:val="24"/>
+          <w:szCs w:val="24"/>
+          <w:lang w:val="en-US" w:eastAsia="fr-FR"/>
+        </w:rPr>
+      </w:pPr>
+      <w:r>
+        <w:rPr>
+          <w:rFonts w:ascii="Courier New" w:eastAsia="Times New Roman" w:hAnsi="Courier New" w:cs="Courier New"/>
+          <w:color w:val="ED7D31" w:themeColor="accent2"/>
+          <w:sz w:val="20"/>
+          <w:szCs w:val="20"/>
+          <w:lang w:val="en-US" w:eastAsia="fr-FR"/>
+        </w:rPr>
+        <w:t xml:space="preserve">docker </w:t>
+      </w:r>
+      <w:r>
+        <w:rPr>
+          <w:rFonts w:ascii="Courier New" w:eastAsia="Times New Roman" w:hAnsi="Courier New" w:cs="Courier New"/>
+          <w:color w:val="ED7D31" w:themeColor="accent2"/>
+          <w:sz w:val="20"/>
+          <w:szCs w:val="20"/>
+          <w:lang w:val="en-US" w:eastAsia="fr-FR"/>
+        </w:rPr>
+        <w:t xml:space="preserve">run -it </w:t>
+      </w:r>
+      <w:r>
+        <w:rPr>
+          <w:rFonts w:ascii="Courier New" w:eastAsia="Times New Roman" w:hAnsi="Courier New" w:cs="Courier New"/>
+          <w:color w:val="ED7D31" w:themeColor="accent2"/>
+          <w:sz w:val="20"/>
+          <w:szCs w:val="20"/>
+          <w:lang w:val="en-US" w:eastAsia="fr-FR"/>
+        </w:rPr>
+        <w:t>image_name</w:t>
+      </w:r>
+      <w:r>
+        <w:rPr>
+          <w:rFonts w:ascii="Courier New" w:eastAsia="Times New Roman" w:hAnsi="Courier New" w:cs="Courier New"/>
+          <w:color w:val="ED7D31" w:themeColor="accent2"/>
+          <w:sz w:val="20"/>
+          <w:szCs w:val="20"/>
           <w:lang w:val="en-US" w:eastAsia="fr-FR"/>
         </w:rPr>
         <w:t xml:space="preserve"> </w:t>
       </w:r>
-    </w:p>
-    <w:p>
-      <w:pPr>
-        <w:rPr>
-          <w:rFonts w:ascii="Times New Roman" w:eastAsia="Times New Roman" w:hAnsi="Times New Roman" w:cs="Times New Roman"/>
-          <w:sz w:val="24"/>
-          <w:szCs w:val="24"/>
-          <w:lang w:val="en-US" w:eastAsia="fr-FR"/>
-        </w:rPr>
-      </w:pPr>
-    </w:p>
-    <w:p>
-      <w:pPr>
+      <w:r>
+        <w:rPr>
+          <w:rFonts w:ascii="Courier New" w:eastAsia="Times New Roman" w:hAnsi="Courier New" w:cs="Courier New"/>
+          <w:color w:val="ED7D31" w:themeColor="accent2"/>
+          <w:sz w:val="20"/>
+          <w:szCs w:val="20"/>
+          <w:lang w:val="en-US" w:eastAsia="fr-FR"/>
+        </w:rPr>
+        <w:t>hello</w:t>
+      </w:r>
+    </w:p>
+    <w:p>
+      <w:pPr>
+        <w:spacing w:after="0"/>
+        <w:rPr>
+          <w:rFonts w:ascii="Times New Roman" w:eastAsia="Times New Roman" w:hAnsi="Times New Roman" w:cs="Times New Roman"/>
+          <w:b/>
+          <w:bCs/>
+          <w:sz w:val="24"/>
+          <w:szCs w:val="24"/>
+          <w:lang w:val="en-US" w:eastAsia="fr-FR"/>
+        </w:rPr>
+      </w:pPr>
+      <w:r>
+        <w:rPr>
+          <w:rFonts w:ascii="Times New Roman" w:eastAsia="Times New Roman" w:hAnsi="Times New Roman" w:cs="Times New Roman"/>
+          <w:b/>
+          <w:bCs/>
+          <w:sz w:val="24"/>
+          <w:szCs w:val="24"/>
+          <w:lang w:val="en-US" w:eastAsia="fr-FR"/>
+        </w:rPr>
+        <w:t xml:space="preserve"> </w:t>
+      </w:r>
+    </w:p>
+    <w:p>
+      <w:pPr>
+        <w:spacing w:after="0"/>
+        <w:rPr>
+          <w:rFonts w:ascii="Times New Roman" w:eastAsia="Times New Roman" w:hAnsi="Times New Roman" w:cs="Times New Roman"/>
+          <w:b/>
+          <w:bCs/>
+          <w:sz w:val="24"/>
+          <w:szCs w:val="24"/>
+          <w:lang w:val="en-US" w:eastAsia="fr-FR"/>
+        </w:rPr>
+      </w:pPr>
+      <w:r>
+        <w:rPr>
+          <w:rFonts w:ascii="Times New Roman" w:eastAsia="Times New Roman" w:hAnsi="Times New Roman" w:cs="Times New Roman"/>
+          <w:sz w:val="24"/>
+          <w:szCs w:val="24"/>
+          <w:lang w:val="en-US" w:eastAsia="fr-FR"/>
+        </w:rPr>
+        <w:t>So in this example, there will be an output of hello because hello will be the parameter of the ENTRYPOINT value.</w:t>
+      </w:r>
+    </w:p>
+    <w:p>
+      <w:pPr>
+        <w:spacing w:after="0" w:line="240" w:lineRule="auto"/>
+        <w:rPr>
+          <w:rFonts w:ascii="Courier New" w:eastAsia="Times New Roman" w:hAnsi="Courier New" w:cs="Courier New"/>
+          <w:color w:val="ED7D31" w:themeColor="accent2"/>
+          <w:sz w:val="20"/>
+          <w:szCs w:val="20"/>
+          <w:lang w:val="en-US" w:eastAsia="fr-FR"/>
+        </w:rPr>
+      </w:pPr>
+    </w:p>
+    <w:p>
+      <w:pPr>
+        <w:spacing w:after="0"/>
+        <w:rPr>
+          <w:rFonts w:ascii="Times New Roman" w:eastAsia="Times New Roman" w:hAnsi="Times New Roman" w:cs="Times New Roman"/>
+          <w:sz w:val="24"/>
+          <w:szCs w:val="24"/>
+          <w:lang w:val="en-US" w:eastAsia="fr-FR"/>
+        </w:rPr>
+      </w:pPr>
+    </w:p>
+    <w:p>
+      <w:pPr>
+        <w:rPr>
+          <w:rFonts w:ascii="Times New Roman" w:eastAsia="Times New Roman" w:hAnsi="Times New Roman" w:cs="Times New Roman"/>
+          <w:sz w:val="24"/>
+          <w:szCs w:val="24"/>
+          <w:lang w:val="en-US" w:eastAsia="fr-FR"/>
+        </w:rPr>
+      </w:pPr>
+    </w:p>
+    <w:p>
+      <w:pPr>
+        <w:rPr>
+          <w:rFonts w:ascii="Times New Roman" w:eastAsia="Times New Roman" w:hAnsi="Times New Roman" w:cs="Times New Roman"/>
+          <w:sz w:val="24"/>
+          <w:szCs w:val="24"/>
+          <w:lang w:val="en-US" w:eastAsia="fr-FR"/>
+        </w:rPr>
+      </w:pPr>
+      <w:r>
         <w:rPr>
           <w:rFonts w:ascii="Roboto" w:hAnsi="Roboto"/>
           <w:color w:val="0070C0"/>
@@ -4598,8 +4791,271 @@
           <w:u w:val="single"/>
           <w:lang w:val="en-US"/>
         </w:rPr>
-      </w:pPr>
-      <w:r>
+        <w:t>2 types of forms while using Dockerfile parameters</w:t>
+      </w:r>
+    </w:p>
+    <w:p>
+      <w:pPr>
+        <w:spacing w:after="0"/>
+        <w:rPr>
+          <w:rFonts w:ascii="Times New Roman" w:eastAsia="Times New Roman" w:hAnsi="Times New Roman" w:cs="Times New Roman"/>
+          <w:sz w:val="24"/>
+          <w:szCs w:val="24"/>
+          <w:lang w:val="en-US" w:eastAsia="fr-FR"/>
+        </w:rPr>
+      </w:pPr>
+      <w:r>
+        <w:rPr>
+          <w:rFonts w:ascii="Times New Roman" w:eastAsia="Times New Roman" w:hAnsi="Times New Roman" w:cs="Times New Roman"/>
+          <w:b/>
+          <w:bCs/>
+          <w:sz w:val="24"/>
+          <w:szCs w:val="24"/>
+          <w:lang w:val="en-US" w:eastAsia="fr-FR"/>
+        </w:rPr>
+        <w:t>Shell form</w:t>
+      </w:r>
+      <w:r>
+        <w:rPr>
+          <w:rFonts w:ascii="Times New Roman" w:eastAsia="Times New Roman" w:hAnsi="Times New Roman" w:cs="Times New Roman"/>
+          <w:b/>
+          <w:bCs/>
+          <w:sz w:val="24"/>
+          <w:szCs w:val="24"/>
+          <w:lang w:val="en-US" w:eastAsia="fr-FR"/>
+        </w:rPr>
+        <w:t xml:space="preserve"> :</w:t>
+      </w:r>
+      <w:r>
+        <w:rPr>
+          <w:rFonts w:ascii="Times New Roman" w:eastAsia="Times New Roman" w:hAnsi="Times New Roman" w:cs="Times New Roman"/>
+          <w:b/>
+          <w:bCs/>
+          <w:sz w:val="24"/>
+          <w:szCs w:val="24"/>
+          <w:lang w:val="en-US" w:eastAsia="fr-FR"/>
+        </w:rPr>
+        <w:t xml:space="preserve"> </w:t>
+      </w:r>
+      <w:r>
+        <w:rPr>
+          <w:rFonts w:ascii="Times New Roman" w:eastAsia="Times New Roman" w:hAnsi="Times New Roman" w:cs="Times New Roman"/>
+          <w:sz w:val="24"/>
+          <w:szCs w:val="24"/>
+          <w:lang w:val="en-US" w:eastAsia="fr-FR"/>
+        </w:rPr>
+        <w:t>RUN apt-get update</w:t>
+      </w:r>
+    </w:p>
+    <w:p>
+      <w:pPr>
+        <w:spacing w:after="0"/>
+        <w:rPr>
+          <w:rFonts w:ascii="Times New Roman" w:eastAsia="Times New Roman" w:hAnsi="Times New Roman" w:cs="Times New Roman"/>
+          <w:sz w:val="24"/>
+          <w:szCs w:val="24"/>
+          <w:lang w:val="en-US" w:eastAsia="fr-FR"/>
+        </w:rPr>
+      </w:pPr>
+      <w:r>
+        <w:rPr>
+          <w:rFonts w:ascii="Times New Roman" w:eastAsia="Times New Roman" w:hAnsi="Times New Roman" w:cs="Times New Roman"/>
+          <w:b/>
+          <w:bCs/>
+          <w:sz w:val="24"/>
+          <w:szCs w:val="24"/>
+          <w:lang w:val="en-US" w:eastAsia="fr-FR"/>
+        </w:rPr>
+        <w:t xml:space="preserve">Executable form : </w:t>
+      </w:r>
+      <w:r>
+        <w:rPr>
+          <w:rFonts w:ascii="Times New Roman" w:eastAsia="Times New Roman" w:hAnsi="Times New Roman" w:cs="Times New Roman"/>
+          <w:sz w:val="24"/>
+          <w:szCs w:val="24"/>
+          <w:lang w:val="en-US" w:eastAsia="fr-FR"/>
+        </w:rPr>
+        <w:t xml:space="preserve">RUN </w:t>
+      </w:r>
+      <w:r>
+        <w:rPr>
+          <w:rFonts w:ascii="Times New Roman" w:eastAsia="Times New Roman" w:hAnsi="Times New Roman" w:cs="Times New Roman"/>
+          <w:sz w:val="24"/>
+          <w:szCs w:val="24"/>
+          <w:lang w:val="en-US" w:eastAsia="fr-FR"/>
+        </w:rPr>
+        <w:t>[“</w:t>
+      </w:r>
+      <w:r>
+        <w:rPr>
+          <w:rFonts w:ascii="Times New Roman" w:eastAsia="Times New Roman" w:hAnsi="Times New Roman" w:cs="Times New Roman"/>
+          <w:sz w:val="24"/>
+          <w:szCs w:val="24"/>
+          <w:lang w:val="en-US" w:eastAsia="fr-FR"/>
+        </w:rPr>
+        <w:t>apt-get</w:t>
+      </w:r>
+      <w:r>
+        <w:rPr>
+          <w:rFonts w:ascii="Times New Roman" w:eastAsia="Times New Roman" w:hAnsi="Times New Roman" w:cs="Times New Roman"/>
+          <w:sz w:val="24"/>
+          <w:szCs w:val="24"/>
+          <w:lang w:val="en-US" w:eastAsia="fr-FR"/>
+        </w:rPr>
+        <w:t>”</w:t>
+      </w:r>
+      <w:r>
+        <w:rPr>
+          <w:rFonts w:ascii="Times New Roman" w:eastAsia="Times New Roman" w:hAnsi="Times New Roman" w:cs="Times New Roman"/>
+          <w:sz w:val="24"/>
+          <w:szCs w:val="24"/>
+          <w:lang w:val="en-US" w:eastAsia="fr-FR"/>
+        </w:rPr>
+        <w:t>, “install”</w:t>
+      </w:r>
+      <w:r>
+        <w:rPr>
+          <w:rFonts w:ascii="Times New Roman" w:eastAsia="Times New Roman" w:hAnsi="Times New Roman" w:cs="Times New Roman"/>
+          <w:sz w:val="24"/>
+          <w:szCs w:val="24"/>
+          <w:lang w:val="en-US" w:eastAsia="fr-FR"/>
+        </w:rPr>
+        <w:t>]</w:t>
+      </w:r>
+    </w:p>
+    <w:p>
+      <w:pPr>
+        <w:spacing w:after="0"/>
+        <w:rPr>
+          <w:rFonts w:ascii="Times New Roman" w:eastAsia="Times New Roman" w:hAnsi="Times New Roman" w:cs="Times New Roman"/>
+          <w:sz w:val="24"/>
+          <w:szCs w:val="24"/>
+          <w:lang w:val="en-US" w:eastAsia="fr-FR"/>
+        </w:rPr>
+      </w:pPr>
+      <w:r>
+        <w:rPr>
+          <w:rFonts w:ascii="Times New Roman" w:eastAsia="Times New Roman" w:hAnsi="Times New Roman" w:cs="Times New Roman"/>
+          <w:b/>
+          <w:bCs/>
+          <w:sz w:val="24"/>
+          <w:szCs w:val="24"/>
+          <w:lang w:val="en-US" w:eastAsia="fr-FR"/>
+        </w:rPr>
+        <w:t xml:space="preserve">Shell form : </w:t>
+      </w:r>
+      <w:r>
+        <w:rPr>
+          <w:rFonts w:ascii="Times New Roman" w:eastAsia="Times New Roman" w:hAnsi="Times New Roman" w:cs="Times New Roman"/>
+          <w:sz w:val="24"/>
+          <w:szCs w:val="24"/>
+          <w:lang w:val="en-US" w:eastAsia="fr-FR"/>
+        </w:rPr>
+        <w:t>CMD</w:t>
+      </w:r>
+      <w:r>
+        <w:rPr>
+          <w:rFonts w:ascii="Times New Roman" w:eastAsia="Times New Roman" w:hAnsi="Times New Roman" w:cs="Times New Roman"/>
+          <w:sz w:val="24"/>
+          <w:szCs w:val="24"/>
+          <w:lang w:val="en-US" w:eastAsia="fr-FR"/>
+        </w:rPr>
+        <w:t xml:space="preserve"> </w:t>
+      </w:r>
+      <w:r>
+        <w:rPr>
+          <w:rFonts w:ascii="Times New Roman" w:eastAsia="Times New Roman" w:hAnsi="Times New Roman" w:cs="Times New Roman"/>
+          <w:sz w:val="24"/>
+          <w:szCs w:val="24"/>
+          <w:lang w:val="en-US" w:eastAsia="fr-FR"/>
+        </w:rPr>
+        <w:t>echo Hello</w:t>
+      </w:r>
+    </w:p>
+    <w:p>
+      <w:pPr>
+        <w:spacing w:after="0"/>
+        <w:rPr>
+          <w:rFonts w:ascii="Times New Roman" w:eastAsia="Times New Roman" w:hAnsi="Times New Roman" w:cs="Times New Roman"/>
+          <w:sz w:val="24"/>
+          <w:szCs w:val="24"/>
+          <w:lang w:val="en-US" w:eastAsia="fr-FR"/>
+        </w:rPr>
+      </w:pPr>
+      <w:r>
+        <w:rPr>
+          <w:rFonts w:ascii="Times New Roman" w:eastAsia="Times New Roman" w:hAnsi="Times New Roman" w:cs="Times New Roman"/>
+          <w:b/>
+          <w:bCs/>
+          <w:sz w:val="24"/>
+          <w:szCs w:val="24"/>
+          <w:lang w:val="en-US" w:eastAsia="fr-FR"/>
+        </w:rPr>
+        <w:t>Executable form :</w:t>
+      </w:r>
+      <w:r>
+        <w:rPr>
+          <w:rFonts w:ascii="Times New Roman" w:eastAsia="Times New Roman" w:hAnsi="Times New Roman" w:cs="Times New Roman"/>
+          <w:b/>
+          <w:bCs/>
+          <w:sz w:val="24"/>
+          <w:szCs w:val="24"/>
+          <w:lang w:val="en-US" w:eastAsia="fr-FR"/>
+        </w:rPr>
+        <w:t xml:space="preserve"> </w:t>
+      </w:r>
+      <w:r>
+        <w:rPr>
+          <w:rFonts w:ascii="Times New Roman" w:eastAsia="Times New Roman" w:hAnsi="Times New Roman" w:cs="Times New Roman"/>
+          <w:sz w:val="24"/>
+          <w:szCs w:val="24"/>
+          <w:lang w:val="en-US" w:eastAsia="fr-FR"/>
+        </w:rPr>
+        <w:t>CMD [“/bin/echo”, “Hello”]</w:t>
+      </w:r>
+    </w:p>
+    <w:p>
+      <w:pPr>
+        <w:rPr>
+          <w:rFonts w:ascii="Times New Roman" w:eastAsia="Times New Roman" w:hAnsi="Times New Roman" w:cs="Times New Roman"/>
+          <w:sz w:val="24"/>
+          <w:szCs w:val="24"/>
+          <w:lang w:val="en-US" w:eastAsia="fr-FR"/>
+        </w:rPr>
+      </w:pPr>
+    </w:p>
+    <w:p>
+      <w:pPr>
+        <w:rPr>
+          <w:rFonts w:ascii="Times New Roman" w:eastAsia="Times New Roman" w:hAnsi="Times New Roman" w:cs="Times New Roman"/>
+          <w:sz w:val="24"/>
+          <w:szCs w:val="24"/>
+          <w:lang w:val="en-US" w:eastAsia="fr-FR"/>
+        </w:rPr>
+      </w:pPr>
+    </w:p>
+    <w:p>
+      <w:pPr>
+        <w:rPr>
+          <w:rFonts w:ascii="Times New Roman" w:eastAsia="Times New Roman" w:hAnsi="Times New Roman" w:cs="Times New Roman"/>
+          <w:sz w:val="24"/>
+          <w:szCs w:val="24"/>
+          <w:lang w:val="en-US" w:eastAsia="fr-FR"/>
+        </w:rPr>
+      </w:pPr>
+    </w:p>
+    <w:p>
+      <w:pPr>
+        <w:rPr>
+          <w:rFonts w:ascii="Times New Roman" w:eastAsia="Times New Roman" w:hAnsi="Times New Roman" w:cs="Times New Roman"/>
+          <w:sz w:val="24"/>
+          <w:szCs w:val="24"/>
+          <w:lang w:val="en-US" w:eastAsia="fr-FR"/>
+        </w:rPr>
+      </w:pPr>
+    </w:p>
+    <w:p>
+      <w:pPr>
         <w:rPr>
           <w:rFonts w:ascii="Roboto" w:hAnsi="Roboto"/>
           <w:color w:val="0070C0"/>
@@ -4608,6 +5064,387 @@
           <w:u w:val="single"/>
           <w:lang w:val="en-US"/>
         </w:rPr>
+      </w:pPr>
+      <w:r>
+        <w:rPr>
+          <w:rFonts w:ascii="Roboto" w:hAnsi="Roboto"/>
+          <w:color w:val="0070C0"/>
+          <w:sz w:val="32"/>
+          <w:szCs w:val="32"/>
+          <w:u w:val="single"/>
+          <w:lang w:val="en-US"/>
+        </w:rPr>
+        <w:t xml:space="preserve">B) </w:t>
+      </w:r>
+      <w:r>
+        <w:rPr>
+          <w:rFonts w:ascii="Roboto" w:hAnsi="Roboto"/>
+          <w:color w:val="0070C0"/>
+          <w:sz w:val="32"/>
+          <w:szCs w:val="32"/>
+          <w:u w:val="single"/>
+          <w:lang w:val="en-US"/>
+        </w:rPr>
+        <w:t>Docker logs :</w:t>
+      </w:r>
+    </w:p>
+    <w:p>
+      <w:pPr>
+        <w:spacing w:after="0"/>
+        <w:rPr>
+          <w:rFonts w:ascii="Courier New" w:eastAsia="Times New Roman" w:hAnsi="Courier New" w:cs="Courier New"/>
+          <w:color w:val="ED7D31" w:themeColor="accent2"/>
+          <w:sz w:val="20"/>
+          <w:szCs w:val="20"/>
+          <w:lang w:val="en-US" w:eastAsia="fr-FR"/>
+        </w:rPr>
+      </w:pPr>
+      <w:r>
+        <w:rPr>
+          <w:rFonts w:ascii="Courier New" w:eastAsia="Times New Roman" w:hAnsi="Courier New" w:cs="Courier New"/>
+          <w:color w:val="ED7D31" w:themeColor="accent2"/>
+          <w:sz w:val="20"/>
+          <w:szCs w:val="20"/>
+          <w:lang w:val="en-US" w:eastAsia="fr-FR"/>
+        </w:rPr>
+        <w:t>docker logs 15dzz5dc1</w:t>
+      </w:r>
+    </w:p>
+    <w:p>
+      <w:pPr>
+        <w:spacing w:after="0"/>
+        <w:rPr>
+          <w:rFonts w:ascii="Courier New" w:eastAsia="Times New Roman" w:hAnsi="Courier New" w:cs="Courier New"/>
+          <w:color w:val="ED7D31" w:themeColor="accent2"/>
+          <w:sz w:val="20"/>
+          <w:szCs w:val="20"/>
+          <w:lang w:val="en-US" w:eastAsia="fr-FR"/>
+        </w:rPr>
+      </w:pPr>
+      <w:r>
+        <w:rPr>
+          <w:rFonts w:ascii="Courier New" w:eastAsia="Times New Roman" w:hAnsi="Courier New" w:cs="Courier New"/>
+          <w:color w:val="ED7D31" w:themeColor="accent2"/>
+          <w:sz w:val="20"/>
+          <w:szCs w:val="20"/>
+          <w:lang w:val="en-US" w:eastAsia="fr-FR"/>
+        </w:rPr>
+        <w:t xml:space="preserve">       </w:t>
+      </w:r>
+      <w:r>
+        <w:rPr>
+          <w:rFonts w:ascii="Courier New" w:eastAsia="Times New Roman" w:hAnsi="Courier New" w:cs="Courier New"/>
+          <w:color w:val="000000" w:themeColor="text1"/>
+          <w:sz w:val="20"/>
+          <w:szCs w:val="20"/>
+          <w:lang w:val="en-US" w:eastAsia="fr-FR"/>
+        </w:rPr>
+        <w:t>or</w:t>
+      </w:r>
+    </w:p>
+    <w:p>
+      <w:pPr>
+        <w:spacing w:after="0"/>
+        <w:rPr>
+          <w:rFonts w:ascii="Courier New" w:eastAsia="Times New Roman" w:hAnsi="Courier New" w:cs="Courier New"/>
+          <w:color w:val="ED7D31" w:themeColor="accent2"/>
+          <w:sz w:val="20"/>
+          <w:szCs w:val="20"/>
+          <w:lang w:val="en-US" w:eastAsia="fr-FR"/>
+        </w:rPr>
+      </w:pPr>
+      <w:r>
+        <w:rPr>
+          <w:rFonts w:ascii="Courier New" w:eastAsia="Times New Roman" w:hAnsi="Courier New" w:cs="Courier New"/>
+          <w:color w:val="ED7D31" w:themeColor="accent2"/>
+          <w:sz w:val="20"/>
+          <w:szCs w:val="20"/>
+          <w:lang w:val="en-US" w:eastAsia="fr-FR"/>
+        </w:rPr>
+        <w:t>docker logs container_name</w:t>
+      </w:r>
+    </w:p>
+    <w:p>
+      <w:pPr>
+        <w:rPr>
+          <w:rFonts w:ascii="Times New Roman" w:eastAsia="Times New Roman" w:hAnsi="Times New Roman" w:cs="Times New Roman"/>
+          <w:sz w:val="24"/>
+          <w:szCs w:val="24"/>
+          <w:lang w:val="en-US" w:eastAsia="fr-FR"/>
+        </w:rPr>
+      </w:pPr>
+    </w:p>
+    <w:p>
+      <w:pPr>
+        <w:rPr>
+          <w:rFonts w:ascii="Roboto" w:hAnsi="Roboto"/>
+          <w:color w:val="0070C0"/>
+          <w:sz w:val="32"/>
+          <w:szCs w:val="32"/>
+          <w:u w:val="single"/>
+          <w:lang w:val="en-US"/>
+        </w:rPr>
+      </w:pPr>
+      <w:r>
+        <w:rPr>
+          <w:rFonts w:ascii="Roboto" w:hAnsi="Roboto"/>
+          <w:color w:val="0070C0"/>
+          <w:sz w:val="32"/>
+          <w:szCs w:val="32"/>
+          <w:u w:val="single"/>
+          <w:lang w:val="en-US"/>
+        </w:rPr>
+        <w:t>Container name :</w:t>
+      </w:r>
+    </w:p>
+    <w:p>
+      <w:pPr>
+        <w:spacing w:after="0"/>
+        <w:rPr>
+          <w:rFonts w:ascii="Times New Roman" w:eastAsia="Times New Roman" w:hAnsi="Times New Roman" w:cs="Times New Roman"/>
+          <w:sz w:val="24"/>
+          <w:szCs w:val="24"/>
+          <w:lang w:val="en-US" w:eastAsia="fr-FR"/>
+        </w:rPr>
+      </w:pPr>
+      <w:r>
+        <w:rPr>
+          <w:rFonts w:ascii="Times New Roman" w:eastAsia="Times New Roman" w:hAnsi="Times New Roman" w:cs="Times New Roman"/>
+          <w:sz w:val="24"/>
+          <w:szCs w:val="24"/>
+          <w:lang w:val="en-US" w:eastAsia="fr-FR"/>
+        </w:rPr>
+        <w:t>We will change the name of the container when we create it with the ‘docker run’ command</w:t>
+      </w:r>
+    </w:p>
+    <w:p>
+      <w:pPr>
+        <w:spacing w:after="0"/>
+        <w:rPr>
+          <w:rFonts w:ascii="Courier New" w:eastAsia="Times New Roman" w:hAnsi="Courier New" w:cs="Courier New"/>
+          <w:color w:val="ED7D31" w:themeColor="accent2"/>
+          <w:sz w:val="20"/>
+          <w:szCs w:val="20"/>
+          <w:lang w:val="en-US" w:eastAsia="fr-FR"/>
+        </w:rPr>
+      </w:pPr>
+      <w:r>
+        <w:rPr>
+          <w:rFonts w:ascii="Courier New" w:eastAsia="Times New Roman" w:hAnsi="Courier New" w:cs="Courier New"/>
+          <w:color w:val="ED7D31" w:themeColor="accent2"/>
+          <w:sz w:val="20"/>
+          <w:szCs w:val="20"/>
+          <w:lang w:val="en-US" w:eastAsia="fr-FR"/>
+        </w:rPr>
+        <w:t>docker r</w:t>
+      </w:r>
+      <w:r>
+        <w:rPr>
+          <w:rFonts w:ascii="Courier New" w:eastAsia="Times New Roman" w:hAnsi="Courier New" w:cs="Courier New"/>
+          <w:color w:val="ED7D31" w:themeColor="accent2"/>
+          <w:sz w:val="20"/>
+          <w:szCs w:val="20"/>
+          <w:lang w:val="en-US" w:eastAsia="fr-FR"/>
+        </w:rPr>
+        <w:t>u</w:t>
+      </w:r>
+      <w:r>
+        <w:rPr>
+          <w:rFonts w:ascii="Courier New" w:eastAsia="Times New Roman" w:hAnsi="Courier New" w:cs="Courier New"/>
+          <w:color w:val="ED7D31" w:themeColor="accent2"/>
+          <w:sz w:val="20"/>
+          <w:szCs w:val="20"/>
+          <w:lang w:val="en-US" w:eastAsia="fr-FR"/>
+        </w:rPr>
+        <w:t xml:space="preserve">n -it -d -p 8080:80 </w:t>
+      </w:r>
+      <w:r>
+        <w:rPr>
+          <w:rFonts w:ascii="Courier New" w:eastAsia="Times New Roman" w:hAnsi="Courier New" w:cs="Courier New"/>
+          <w:color w:val="ED7D31" w:themeColor="accent2"/>
+          <w:sz w:val="20"/>
+          <w:szCs w:val="20"/>
+          <w:lang w:val="en-US" w:eastAsia="fr-FR"/>
+        </w:rPr>
+        <w:t xml:space="preserve">–-name </w:t>
+      </w:r>
+      <w:r>
+        <w:rPr>
+          <w:rFonts w:ascii="Courier New" w:eastAsia="Times New Roman" w:hAnsi="Courier New" w:cs="Courier New"/>
+          <w:color w:val="ED7D31" w:themeColor="accent2"/>
+          <w:sz w:val="20"/>
+          <w:szCs w:val="20"/>
+          <w:lang w:val="en-US" w:eastAsia="fr-FR"/>
+        </w:rPr>
+        <w:t>redis-older redis:4.0</w:t>
+      </w:r>
+    </w:p>
+    <w:p>
+      <w:pPr>
+        <w:rPr>
+          <w:rFonts w:ascii="Times New Roman" w:eastAsia="Times New Roman" w:hAnsi="Times New Roman" w:cs="Times New Roman"/>
+          <w:sz w:val="24"/>
+          <w:szCs w:val="24"/>
+          <w:lang w:val="en-US" w:eastAsia="fr-FR"/>
+        </w:rPr>
+      </w:pPr>
+      <w:r>
+        <w:rPr>
+          <w:rFonts w:ascii="Times New Roman" w:eastAsia="Times New Roman" w:hAnsi="Times New Roman" w:cs="Times New Roman"/>
+          <w:sz w:val="24"/>
+          <w:szCs w:val="24"/>
+          <w:lang w:val="en-US" w:eastAsia="fr-FR"/>
+        </w:rPr>
+        <w:t xml:space="preserve">If we do not enter manually the name of the container while creating it, it will </w:t>
+      </w:r>
+      <w:r>
+        <w:rPr>
+          <w:rFonts w:ascii="Times New Roman" w:eastAsia="Times New Roman" w:hAnsi="Times New Roman" w:cs="Times New Roman"/>
+          <w:sz w:val="24"/>
+          <w:szCs w:val="24"/>
+          <w:lang w:val="en-US" w:eastAsia="fr-FR"/>
+        </w:rPr>
+        <w:t>get a random name.</w:t>
+      </w:r>
+    </w:p>
+    <w:p>
+      <w:pPr>
+        <w:rPr>
+          <w:rFonts w:ascii="Times New Roman" w:eastAsia="Times New Roman" w:hAnsi="Times New Roman" w:cs="Times New Roman"/>
+          <w:sz w:val="24"/>
+          <w:szCs w:val="24"/>
+          <w:lang w:val="en-US" w:eastAsia="fr-FR"/>
+        </w:rPr>
+      </w:pPr>
+    </w:p>
+    <w:p>
+      <w:pPr>
+        <w:rPr>
+          <w:rFonts w:ascii="Times New Roman" w:eastAsia="Times New Roman" w:hAnsi="Times New Roman" w:cs="Times New Roman"/>
+          <w:sz w:val="24"/>
+          <w:szCs w:val="24"/>
+          <w:lang w:val="en-US" w:eastAsia="fr-FR"/>
+        </w:rPr>
+      </w:pPr>
+    </w:p>
+    <w:p>
+      <w:pPr>
+        <w:rPr>
+          <w:rFonts w:ascii="Times New Roman" w:eastAsia="Times New Roman" w:hAnsi="Times New Roman" w:cs="Times New Roman"/>
+          <w:sz w:val="24"/>
+          <w:szCs w:val="24"/>
+          <w:lang w:val="en-US" w:eastAsia="fr-FR"/>
+        </w:rPr>
+      </w:pPr>
+    </w:p>
+    <w:p>
+      <w:pPr>
+        <w:rPr>
+          <w:rFonts w:ascii="Roboto" w:hAnsi="Roboto"/>
+          <w:color w:val="0070C0"/>
+          <w:sz w:val="32"/>
+          <w:szCs w:val="32"/>
+          <w:u w:val="single"/>
+          <w:lang w:val="en-US"/>
+        </w:rPr>
+      </w:pPr>
+      <w:r>
+        <w:rPr>
+          <w:rFonts w:ascii="Roboto" w:hAnsi="Roboto"/>
+          <w:color w:val="0070C0"/>
+          <w:sz w:val="32"/>
+          <w:szCs w:val="32"/>
+          <w:u w:val="single"/>
+          <w:lang w:val="en-US"/>
+        </w:rPr>
+        <w:t>Docker run vs Docker start :</w:t>
+      </w:r>
+    </w:p>
+    <w:p>
+      <w:pPr>
+        <w:rPr>
+          <w:rFonts w:ascii="Times New Roman" w:eastAsia="Times New Roman" w:hAnsi="Times New Roman" w:cs="Times New Roman"/>
+          <w:sz w:val="24"/>
+          <w:szCs w:val="24"/>
+          <w:lang w:val="en-US" w:eastAsia="fr-FR"/>
+        </w:rPr>
+      </w:pPr>
+      <w:r>
+        <w:rPr>
+          <w:rFonts w:ascii="Times New Roman" w:eastAsia="Times New Roman" w:hAnsi="Times New Roman" w:cs="Times New Roman"/>
+          <w:sz w:val="24"/>
+          <w:szCs w:val="24"/>
+          <w:lang w:val="en-US" w:eastAsia="fr-FR"/>
+        </w:rPr>
+        <w:t xml:space="preserve">So with ‘docker run’ we are pulling </w:t>
+      </w:r>
+      <w:r>
+        <w:rPr>
+          <w:rFonts w:ascii="Times New Roman" w:eastAsia="Times New Roman" w:hAnsi="Times New Roman" w:cs="Times New Roman"/>
+          <w:sz w:val="24"/>
+          <w:szCs w:val="24"/>
+          <w:lang w:val="en-US" w:eastAsia="fr-FR"/>
+        </w:rPr>
+        <w:t>the image</w:t>
+      </w:r>
+      <w:r>
+        <w:rPr>
+          <w:rFonts w:ascii="Times New Roman" w:eastAsia="Times New Roman" w:hAnsi="Times New Roman" w:cs="Times New Roman"/>
+          <w:sz w:val="24"/>
+          <w:szCs w:val="24"/>
+          <w:lang w:val="en-US" w:eastAsia="fr-FR"/>
+        </w:rPr>
+        <w:t xml:space="preserve"> and then</w:t>
+      </w:r>
+      <w:r>
+        <w:rPr>
+          <w:rFonts w:ascii="Times New Roman" w:eastAsia="Times New Roman" w:hAnsi="Times New Roman" w:cs="Times New Roman"/>
+          <w:sz w:val="24"/>
+          <w:szCs w:val="24"/>
+          <w:lang w:val="en-US" w:eastAsia="fr-FR"/>
+        </w:rPr>
+        <w:t xml:space="preserve"> we are creating and starting the container but with ‘docker start’ we are just starting the container that we already created with docker run.</w:t>
+      </w:r>
+      <w:r>
+        <w:rPr>
+          <w:rFonts w:ascii="Times New Roman" w:eastAsia="Times New Roman" w:hAnsi="Times New Roman" w:cs="Times New Roman"/>
+          <w:sz w:val="24"/>
+          <w:szCs w:val="24"/>
+          <w:lang w:val="en-US" w:eastAsia="fr-FR"/>
+        </w:rPr>
+        <w:t xml:space="preserve"> </w:t>
+      </w:r>
+    </w:p>
+    <w:p>
+      <w:pPr>
+        <w:rPr>
+          <w:rFonts w:ascii="Times New Roman" w:eastAsia="Times New Roman" w:hAnsi="Times New Roman" w:cs="Times New Roman"/>
+          <w:sz w:val="24"/>
+          <w:szCs w:val="24"/>
+          <w:lang w:val="en-US" w:eastAsia="fr-FR"/>
+        </w:rPr>
+      </w:pPr>
+    </w:p>
+    <w:p>
+      <w:pPr>
+        <w:rPr>
+          <w:rFonts w:ascii="Roboto" w:hAnsi="Roboto"/>
+          <w:color w:val="0070C0"/>
+          <w:sz w:val="32"/>
+          <w:szCs w:val="32"/>
+          <w:u w:val="single"/>
+          <w:lang w:val="en-US"/>
+        </w:rPr>
+      </w:pPr>
+      <w:r>
+        <w:rPr>
+          <w:rFonts w:ascii="Roboto" w:hAnsi="Roboto"/>
+          <w:color w:val="0070C0"/>
+          <w:sz w:val="32"/>
+          <w:szCs w:val="32"/>
+          <w:u w:val="single"/>
+          <w:lang w:val="en-US"/>
+        </w:rPr>
         <w:t>Docker in a real environement :</w:t>
       </w:r>
     </w:p>
@@ -4628,6 +5465,7 @@
           <w:szCs w:val="24"/>
           <w:lang w:val="en-US" w:eastAsia="fr-FR"/>
         </w:rPr>
+        <w:lastRenderedPageBreak/>
         <w:drawing>
           <wp:inline distT="0" distB="0" distL="0" distR="0" wp14:anchorId="1211FEC9" wp14:editId="60E14B76">
             <wp:extent cx="3911600" cy="1969598"/>
@@ -4967,7 +5805,6 @@
           <w:szCs w:val="24"/>
           <w:lang w:val="en-US" w:eastAsia="fr-FR"/>
         </w:rPr>
-        <w:lastRenderedPageBreak/>
         <w:t>So docker by default generates docker networks and we can see these networks by doing :</w:t>
       </w:r>
     </w:p>
@@ -5108,6 +5945,7 @@
           <w:szCs w:val="24"/>
           <w:lang w:val="en-US" w:eastAsia="fr-FR"/>
         </w:rPr>
+        <w:lastRenderedPageBreak/>
         <w:t xml:space="preserve">Run our container inside of the created network :  </w:t>
       </w:r>
     </w:p>
@@ -5685,7 +6523,6 @@
           <w:szCs w:val="24"/>
           <w:lang w:val="en-US" w:eastAsia="fr-FR"/>
         </w:rPr>
-        <w:lastRenderedPageBreak/>
         <w:t>So that we do not confuse between the docker file that we created and docker compose we will explain the following :</w:t>
       </w:r>
     </w:p>
@@ -5751,6 +6588,7 @@
           <w:u w:val="single"/>
           <w:lang w:val="en-US"/>
         </w:rPr>
+        <w:lastRenderedPageBreak/>
         <w:t>Docker Volumes :</w:t>
       </w:r>
     </w:p>
@@ -6342,9 +7180,62 @@
           <w:u w:val="single"/>
           <w:lang w:val="en-US"/>
         </w:rPr>
-        <w:t>Containers</w:t>
-      </w:r>
-      <w:r>
+        <w:t>Containers more info :</w:t>
+      </w:r>
+    </w:p>
+    <w:p>
+      <w:pPr>
+        <w:rPr>
+          <w:rFonts w:ascii="Times New Roman" w:eastAsia="Times New Roman" w:hAnsi="Times New Roman" w:cs="Times New Roman"/>
+          <w:sz w:val="24"/>
+          <w:szCs w:val="24"/>
+          <w:lang w:val="en-US" w:eastAsia="fr-FR"/>
+        </w:rPr>
+      </w:pPr>
+      <w:r>
+        <w:rPr>
+          <w:rFonts w:ascii="Times New Roman" w:eastAsia="Times New Roman" w:hAnsi="Times New Roman" w:cs="Times New Roman"/>
+          <w:sz w:val="24"/>
+          <w:szCs w:val="24"/>
+          <w:lang w:val="en-US" w:eastAsia="fr-FR"/>
+        </w:rPr>
+        <w:t>We can get more info on a container rather than just using the ‘docker ps -a’</w:t>
+      </w:r>
+    </w:p>
+    <w:p>
+      <w:pPr>
+        <w:rPr>
+          <w:rFonts w:ascii="Courier New" w:eastAsia="Times New Roman" w:hAnsi="Courier New" w:cs="Courier New"/>
+          <w:color w:val="ED7D31" w:themeColor="accent2"/>
+          <w:sz w:val="20"/>
+          <w:szCs w:val="20"/>
+          <w:lang w:val="en-US" w:eastAsia="fr-FR"/>
+        </w:rPr>
+      </w:pPr>
+      <w:r>
+        <w:rPr>
+          <w:rFonts w:ascii="Courier New" w:eastAsia="Times New Roman" w:hAnsi="Courier New" w:cs="Courier New"/>
+          <w:color w:val="ED7D31" w:themeColor="accent2"/>
+          <w:sz w:val="20"/>
+          <w:szCs w:val="20"/>
+          <w:lang w:val="en-US" w:eastAsia="fr-FR"/>
+        </w:rPr>
+        <w:t>docker inspect container_name</w:t>
+      </w:r>
+    </w:p>
+    <w:p>
+      <w:pPr>
+        <w:rPr>
+          <w:rFonts w:ascii="Courier New" w:eastAsia="Times New Roman" w:hAnsi="Courier New" w:cs="Courier New"/>
+          <w:color w:val="ED7D31" w:themeColor="accent2"/>
+          <w:sz w:val="20"/>
+          <w:szCs w:val="20"/>
+          <w:lang w:val="en-US" w:eastAsia="fr-FR"/>
+        </w:rPr>
+      </w:pPr>
+    </w:p>
+    <w:p>
+      <w:pPr>
         <w:rPr>
           <w:rFonts w:ascii="Roboto" w:hAnsi="Roboto"/>
           <w:color w:val="0070C0"/>
@@ -6353,8 +7244,7 @@
           <w:u w:val="single"/>
           <w:lang w:val="en-US"/>
         </w:rPr>
-        <w:t xml:space="preserve"> </w:t>
-      </w:r>
+      </w:pPr>
       <w:r>
         <w:rPr>
           <w:rFonts w:ascii="Roboto" w:hAnsi="Roboto"/>
@@ -6364,9 +7254,62 @@
           <w:u w:val="single"/>
           <w:lang w:val="en-US"/>
         </w:rPr>
-        <w:t>more info</w:t>
-      </w:r>
-      <w:r>
+        <w:t>See working processes :</w:t>
+      </w:r>
+    </w:p>
+    <w:p>
+      <w:pPr>
+        <w:spacing w:after="0"/>
+        <w:rPr>
+          <w:rFonts w:ascii="Times New Roman" w:eastAsia="Times New Roman" w:hAnsi="Times New Roman" w:cs="Times New Roman"/>
+          <w:sz w:val="24"/>
+          <w:szCs w:val="24"/>
+          <w:lang w:val="en-US" w:eastAsia="fr-FR"/>
+        </w:rPr>
+      </w:pPr>
+      <w:r>
+        <w:rPr>
+          <w:rFonts w:ascii="Times New Roman" w:eastAsia="Times New Roman" w:hAnsi="Times New Roman" w:cs="Times New Roman"/>
+          <w:sz w:val="24"/>
+          <w:szCs w:val="24"/>
+          <w:lang w:val="en-US" w:eastAsia="fr-FR"/>
+        </w:rPr>
+        <w:t>We can see working processes on a container by using following command :</w:t>
+      </w:r>
+    </w:p>
+    <w:p>
+      <w:pPr>
+        <w:spacing w:after="0"/>
+        <w:rPr>
+          <w:rFonts w:ascii="Times New Roman" w:eastAsia="Times New Roman" w:hAnsi="Times New Roman" w:cs="Times New Roman"/>
+          <w:sz w:val="24"/>
+          <w:szCs w:val="24"/>
+          <w:lang w:val="en-US" w:eastAsia="fr-FR"/>
+        </w:rPr>
+      </w:pPr>
+      <w:r>
+        <w:rPr>
+          <w:rFonts w:ascii="Courier New" w:eastAsia="Times New Roman" w:hAnsi="Courier New" w:cs="Courier New"/>
+          <w:color w:val="ED7D31" w:themeColor="accent2"/>
+          <w:sz w:val="20"/>
+          <w:szCs w:val="20"/>
+          <w:lang w:val="en-US" w:eastAsia="fr-FR"/>
+        </w:rPr>
+        <w:t>docker top container_name</w:t>
+      </w:r>
+    </w:p>
+    <w:p>
+      <w:pPr>
+        <w:rPr>
+          <w:rFonts w:ascii="Times New Roman" w:eastAsia="Times New Roman" w:hAnsi="Times New Roman" w:cs="Times New Roman"/>
+          <w:sz w:val="24"/>
+          <w:szCs w:val="24"/>
+          <w:lang w:val="en-US" w:eastAsia="fr-FR"/>
+        </w:rPr>
+      </w:pPr>
+    </w:p>
+    <w:p>
+      <w:pPr>
         <w:rPr>
           <w:rFonts w:ascii="Roboto" w:hAnsi="Roboto"/>
           <w:color w:val="0070C0"/>
@@ -6375,63 +7318,8 @@
           <w:u w:val="single"/>
           <w:lang w:val="en-US"/>
         </w:rPr>
-        <w:t xml:space="preserve"> :</w:t>
-      </w:r>
-    </w:p>
-    <w:p>
-      <w:pPr>
-        <w:rPr>
-          <w:rFonts w:ascii="Times New Roman" w:eastAsia="Times New Roman" w:hAnsi="Times New Roman" w:cs="Times New Roman"/>
-          <w:sz w:val="24"/>
-          <w:szCs w:val="24"/>
-          <w:lang w:val="en-US" w:eastAsia="fr-FR"/>
-        </w:rPr>
-      </w:pPr>
-      <w:r>
-        <w:rPr>
-          <w:rFonts w:ascii="Times New Roman" w:eastAsia="Times New Roman" w:hAnsi="Times New Roman" w:cs="Times New Roman"/>
-          <w:sz w:val="24"/>
-          <w:szCs w:val="24"/>
-          <w:lang w:val="en-US" w:eastAsia="fr-FR"/>
-        </w:rPr>
-        <w:t>We can get more info on a container rather than just using the ‘docker ps -a’</w:t>
-      </w:r>
-    </w:p>
-    <w:p>
-      <w:pPr>
-        <w:rPr>
-          <w:rFonts w:ascii="Courier New" w:eastAsia="Times New Roman" w:hAnsi="Courier New" w:cs="Courier New"/>
-          <w:color w:val="ED7D31" w:themeColor="accent2"/>
-          <w:sz w:val="20"/>
-          <w:szCs w:val="20"/>
-          <w:lang w:val="en-US" w:eastAsia="fr-FR"/>
-        </w:rPr>
-      </w:pPr>
-      <w:r>
-        <w:rPr>
-          <w:rFonts w:ascii="Courier New" w:eastAsia="Times New Roman" w:hAnsi="Courier New" w:cs="Courier New"/>
-          <w:color w:val="ED7D31" w:themeColor="accent2"/>
-          <w:sz w:val="20"/>
-          <w:szCs w:val="20"/>
-          <w:lang w:val="en-US" w:eastAsia="fr-FR"/>
-        </w:rPr>
-        <w:lastRenderedPageBreak/>
-        <w:t>docker inspect container_name</w:t>
-      </w:r>
-    </w:p>
-    <w:p>
-      <w:pPr>
-        <w:rPr>
-          <w:rFonts w:ascii="Courier New" w:eastAsia="Times New Roman" w:hAnsi="Courier New" w:cs="Courier New"/>
-          <w:color w:val="ED7D31" w:themeColor="accent2"/>
-          <w:sz w:val="20"/>
-          <w:szCs w:val="20"/>
-          <w:lang w:val="en-US" w:eastAsia="fr-FR"/>
-        </w:rPr>
-      </w:pPr>
-    </w:p>
-    <w:p>
-      <w:pPr>
+      </w:pPr>
+      <w:r>
         <w:rPr>
           <w:rFonts w:ascii="Roboto" w:hAnsi="Roboto"/>
           <w:color w:val="0070C0"/>
@@ -6440,7 +7328,8 @@
           <w:u w:val="single"/>
           <w:lang w:val="en-US"/>
         </w:rPr>
-      </w:pPr>
+        <w:t>Check commands executed on image</w:t>
+      </w:r>
       <w:r>
         <w:rPr>
           <w:rFonts w:ascii="Roboto" w:hAnsi="Roboto"/>
@@ -6450,9 +7339,83 @@
           <w:u w:val="single"/>
           <w:lang w:val="en-US"/>
         </w:rPr>
-        <w:t>See working processes</w:t>
-      </w:r>
-      <w:r>
+        <w:t xml:space="preserve"> :</w:t>
+      </w:r>
+    </w:p>
+    <w:p>
+      <w:pPr>
+        <w:spacing w:after="0"/>
+        <w:rPr>
+          <w:rFonts w:ascii="Times New Roman" w:eastAsia="Times New Roman" w:hAnsi="Times New Roman" w:cs="Times New Roman"/>
+          <w:sz w:val="24"/>
+          <w:szCs w:val="24"/>
+          <w:lang w:val="en-US" w:eastAsia="fr-FR"/>
+        </w:rPr>
+      </w:pPr>
+      <w:r>
+        <w:rPr>
+          <w:rFonts w:ascii="Times New Roman" w:eastAsia="Times New Roman" w:hAnsi="Times New Roman" w:cs="Times New Roman"/>
+          <w:sz w:val="24"/>
+          <w:szCs w:val="24"/>
+          <w:lang w:val="en-US" w:eastAsia="fr-FR"/>
+        </w:rPr>
+        <w:t>We can see w</w:t>
+      </w:r>
+      <w:r>
+        <w:rPr>
+          <w:rFonts w:ascii="Times New Roman" w:eastAsia="Times New Roman" w:hAnsi="Times New Roman" w:cs="Times New Roman"/>
+          <w:sz w:val="24"/>
+          <w:szCs w:val="24"/>
+          <w:lang w:val="en-US" w:eastAsia="fr-FR"/>
+        </w:rPr>
+        <w:t>hat commands were executed on a specific image :</w:t>
+      </w:r>
+    </w:p>
+    <w:p>
+      <w:pPr>
+        <w:spacing w:after="0"/>
+        <w:rPr>
+          <w:rFonts w:ascii="Courier New" w:eastAsia="Times New Roman" w:hAnsi="Courier New" w:cs="Courier New"/>
+          <w:color w:val="ED7D31" w:themeColor="accent2"/>
+          <w:sz w:val="20"/>
+          <w:szCs w:val="20"/>
+          <w:lang w:val="en-US" w:eastAsia="fr-FR"/>
+        </w:rPr>
+      </w:pPr>
+      <w:r>
+        <w:rPr>
+          <w:rFonts w:ascii="Courier New" w:eastAsia="Times New Roman" w:hAnsi="Courier New" w:cs="Courier New"/>
+          <w:color w:val="ED7D31" w:themeColor="accent2"/>
+          <w:sz w:val="20"/>
+          <w:szCs w:val="20"/>
+          <w:lang w:val="en-US" w:eastAsia="fr-FR"/>
+        </w:rPr>
+        <w:t>docker</w:t>
+      </w:r>
+      <w:r>
+        <w:rPr>
+          <w:rFonts w:ascii="Courier New" w:eastAsia="Times New Roman" w:hAnsi="Courier New" w:cs="Courier New"/>
+          <w:color w:val="ED7D31" w:themeColor="accent2"/>
+          <w:sz w:val="20"/>
+          <w:szCs w:val="20"/>
+          <w:lang w:val="en-US" w:eastAsia="fr-FR"/>
+        </w:rPr>
+        <w:t xml:space="preserve"> history image_name</w:t>
+      </w:r>
+    </w:p>
+    <w:p>
+      <w:pPr>
+        <w:rPr>
+          <w:rFonts w:ascii="Courier New" w:eastAsia="Times New Roman" w:hAnsi="Courier New" w:cs="Courier New"/>
+          <w:color w:val="ED7D31" w:themeColor="accent2"/>
+          <w:sz w:val="20"/>
+          <w:szCs w:val="20"/>
+          <w:lang w:val="en-US" w:eastAsia="fr-FR"/>
+        </w:rPr>
+      </w:pPr>
+    </w:p>
+    <w:p>
+      <w:pPr>
         <w:rPr>
           <w:rFonts w:ascii="Roboto" w:hAnsi="Roboto"/>
           <w:color w:val="0070C0"/>
@@ -6461,67 +7424,60 @@
           <w:u w:val="single"/>
           <w:lang w:val="en-US"/>
         </w:rPr>
+      </w:pPr>
+      <w:r>
+        <w:rPr>
+          <w:rFonts w:ascii="Roboto" w:hAnsi="Roboto"/>
+          <w:color w:val="0070C0"/>
+          <w:sz w:val="32"/>
+          <w:szCs w:val="32"/>
+          <w:u w:val="single"/>
+          <w:lang w:val="en-US"/>
+        </w:rPr>
+        <w:t>See what ports container is using</w:t>
+      </w:r>
+      <w:r>
+        <w:rPr>
+          <w:rFonts w:ascii="Roboto" w:hAnsi="Roboto"/>
+          <w:color w:val="0070C0"/>
+          <w:sz w:val="32"/>
+          <w:szCs w:val="32"/>
+          <w:u w:val="single"/>
+          <w:lang w:val="en-US"/>
+        </w:rPr>
         <w:t xml:space="preserve"> :</w:t>
       </w:r>
     </w:p>
     <w:p>
       <w:pPr>
-        <w:spacing w:after="0"/>
-        <w:rPr>
-          <w:rFonts w:ascii="Times New Roman" w:eastAsia="Times New Roman" w:hAnsi="Times New Roman" w:cs="Times New Roman"/>
-          <w:sz w:val="24"/>
-          <w:szCs w:val="24"/>
-          <w:lang w:val="en-US" w:eastAsia="fr-FR"/>
-        </w:rPr>
-      </w:pPr>
-      <w:r>
-        <w:rPr>
-          <w:rFonts w:ascii="Times New Roman" w:eastAsia="Times New Roman" w:hAnsi="Times New Roman" w:cs="Times New Roman"/>
-          <w:sz w:val="24"/>
-          <w:szCs w:val="24"/>
-          <w:lang w:val="en-US" w:eastAsia="fr-FR"/>
-        </w:rPr>
-        <w:t xml:space="preserve">We can </w:t>
-      </w:r>
-      <w:r>
-        <w:rPr>
-          <w:rFonts w:ascii="Times New Roman" w:eastAsia="Times New Roman" w:hAnsi="Times New Roman" w:cs="Times New Roman"/>
-          <w:sz w:val="24"/>
-          <w:szCs w:val="24"/>
-          <w:lang w:val="en-US" w:eastAsia="fr-FR"/>
-        </w:rPr>
-        <w:t>see working processes on a container by using following command :</w:t>
-      </w:r>
-    </w:p>
-    <w:p>
-      <w:pPr>
-        <w:spacing w:after="0"/>
-        <w:rPr>
-          <w:rFonts w:ascii="Times New Roman" w:eastAsia="Times New Roman" w:hAnsi="Times New Roman" w:cs="Times New Roman"/>
-          <w:sz w:val="24"/>
-          <w:szCs w:val="24"/>
-          <w:lang w:val="en-US" w:eastAsia="fr-FR"/>
-        </w:rPr>
-      </w:pPr>
-      <w:r>
-        <w:rPr>
-          <w:rFonts w:ascii="Courier New" w:eastAsia="Times New Roman" w:hAnsi="Courier New" w:cs="Courier New"/>
-          <w:color w:val="ED7D31" w:themeColor="accent2"/>
-          <w:sz w:val="20"/>
-          <w:szCs w:val="20"/>
-          <w:lang w:val="en-US" w:eastAsia="fr-FR"/>
-        </w:rPr>
-        <w:t xml:space="preserve">docker </w:t>
-      </w:r>
-      <w:r>
-        <w:rPr>
-          <w:rFonts w:ascii="Courier New" w:eastAsia="Times New Roman" w:hAnsi="Courier New" w:cs="Courier New"/>
-          <w:color w:val="ED7D31" w:themeColor="accent2"/>
-          <w:sz w:val="20"/>
-          <w:szCs w:val="20"/>
-          <w:lang w:val="en-US" w:eastAsia="fr-FR"/>
-        </w:rPr>
-        <w:t>top container_name</w:t>
+        <w:rPr>
+          <w:rFonts w:ascii="Roboto" w:hAnsi="Roboto"/>
+          <w:color w:val="0070C0"/>
+          <w:sz w:val="32"/>
+          <w:szCs w:val="32"/>
+          <w:u w:val="single"/>
+          <w:lang w:val="en-US"/>
+        </w:rPr>
+      </w:pPr>
+      <w:r>
+        <w:rPr>
+          <w:rFonts w:ascii="Courier New" w:eastAsia="Times New Roman" w:hAnsi="Courier New" w:cs="Courier New"/>
+          <w:color w:val="ED7D31" w:themeColor="accent2"/>
+          <w:sz w:val="20"/>
+          <w:szCs w:val="20"/>
+          <w:lang w:val="en-US" w:eastAsia="fr-FR"/>
+        </w:rPr>
+        <w:t>docker</w:t>
+      </w:r>
+      <w:r>
+        <w:rPr>
+          <w:rFonts w:ascii="Courier New" w:eastAsia="Times New Roman" w:hAnsi="Courier New" w:cs="Courier New"/>
+          <w:color w:val="ED7D31" w:themeColor="accent2"/>
+          <w:sz w:val="20"/>
+          <w:szCs w:val="20"/>
+          <w:lang w:val="en-US" w:eastAsia="fr-FR"/>
+        </w:rPr>
+        <w:t xml:space="preserve"> port container_id</w:t>
       </w:r>
     </w:p>
     <w:p>

--- a/Docker.docx
+++ b/Docker.docx
@@ -4742,26 +4742,738 @@
     </w:p>
     <w:p>
       <w:pPr>
-        <w:spacing w:after="0" w:line="240" w:lineRule="auto"/>
-        <w:rPr>
-          <w:rFonts w:ascii="Courier New" w:eastAsia="Times New Roman" w:hAnsi="Courier New" w:cs="Courier New"/>
-          <w:color w:val="ED7D31" w:themeColor="accent2"/>
-          <w:sz w:val="20"/>
-          <w:szCs w:val="20"/>
-          <w:lang w:val="en-US" w:eastAsia="fr-FR"/>
-        </w:rPr>
-      </w:pPr>
-    </w:p>
-    <w:p>
-      <w:pPr>
-        <w:spacing w:after="0"/>
-        <w:rPr>
-          <w:rFonts w:ascii="Times New Roman" w:eastAsia="Times New Roman" w:hAnsi="Times New Roman" w:cs="Times New Roman"/>
-          <w:sz w:val="24"/>
-          <w:szCs w:val="24"/>
-          <w:lang w:val="en-US" w:eastAsia="fr-FR"/>
-        </w:rPr>
-      </w:pPr>
+        <w:spacing w:after="0"/>
+        <w:rPr>
+          <w:rFonts w:ascii="Times New Roman" w:eastAsia="Times New Roman" w:hAnsi="Times New Roman" w:cs="Times New Roman"/>
+          <w:b/>
+          <w:bCs/>
+          <w:sz w:val="24"/>
+          <w:szCs w:val="24"/>
+          <w:lang w:val="en-US" w:eastAsia="fr-FR"/>
+        </w:rPr>
+      </w:pPr>
+    </w:p>
+    <w:p>
+      <w:pPr>
+        <w:spacing w:after="0"/>
+        <w:rPr>
+          <w:rFonts w:ascii="Times New Roman" w:eastAsia="Times New Roman" w:hAnsi="Times New Roman" w:cs="Times New Roman"/>
+          <w:b/>
+          <w:bCs/>
+          <w:sz w:val="24"/>
+          <w:szCs w:val="24"/>
+          <w:lang w:val="en-US" w:eastAsia="fr-FR"/>
+        </w:rPr>
+      </w:pPr>
+      <w:r>
+        <w:rPr>
+          <w:rFonts w:ascii="Times New Roman" w:eastAsia="Times New Roman" w:hAnsi="Times New Roman" w:cs="Times New Roman"/>
+          <w:b/>
+          <w:bCs/>
+          <w:sz w:val="24"/>
+          <w:szCs w:val="24"/>
+          <w:lang w:val="en-US" w:eastAsia="fr-FR"/>
+        </w:rPr>
+        <w:t>WORKDIR</w:t>
+      </w:r>
+      <w:r>
+        <w:rPr>
+          <w:rFonts w:ascii="Times New Roman" w:eastAsia="Times New Roman" w:hAnsi="Times New Roman" w:cs="Times New Roman"/>
+          <w:b/>
+          <w:bCs/>
+          <w:sz w:val="24"/>
+          <w:szCs w:val="24"/>
+          <w:lang w:val="en-US" w:eastAsia="fr-FR"/>
+        </w:rPr>
+        <w:t xml:space="preserve"> :</w:t>
+      </w:r>
+    </w:p>
+    <w:p>
+      <w:pPr>
+        <w:spacing w:after="0"/>
+        <w:rPr>
+          <w:rFonts w:ascii="Times New Roman" w:eastAsia="Times New Roman" w:hAnsi="Times New Roman" w:cs="Times New Roman"/>
+          <w:sz w:val="24"/>
+          <w:szCs w:val="24"/>
+          <w:lang w:val="en-US" w:eastAsia="fr-FR"/>
+        </w:rPr>
+      </w:pPr>
+      <w:r>
+        <w:rPr>
+          <w:rFonts w:ascii="Times New Roman" w:eastAsia="Times New Roman" w:hAnsi="Times New Roman" w:cs="Times New Roman"/>
+          <w:sz w:val="24"/>
+          <w:szCs w:val="24"/>
+          <w:lang w:val="en-US" w:eastAsia="fr-FR"/>
+        </w:rPr>
+        <w:t>RUN mkdir new_folder</w:t>
+      </w:r>
+    </w:p>
+    <w:p>
+      <w:pPr>
+        <w:spacing w:after="0"/>
+        <w:rPr>
+          <w:rFonts w:ascii="Times New Roman" w:eastAsia="Times New Roman" w:hAnsi="Times New Roman" w:cs="Times New Roman"/>
+          <w:sz w:val="24"/>
+          <w:szCs w:val="24"/>
+          <w:lang w:val="en-US" w:eastAsia="fr-FR"/>
+        </w:rPr>
+      </w:pPr>
+      <w:r>
+        <w:rPr>
+          <w:rFonts w:ascii="Times New Roman" w:eastAsia="Times New Roman" w:hAnsi="Times New Roman" w:cs="Times New Roman"/>
+          <w:sz w:val="24"/>
+          <w:szCs w:val="24"/>
+          <w:lang w:val="en-US" w:eastAsia="fr-FR"/>
+        </w:rPr>
+        <w:t>WORKDIR new_folder</w:t>
+      </w:r>
+    </w:p>
+    <w:p>
+      <w:pPr>
+        <w:spacing w:after="0"/>
+        <w:rPr>
+          <w:rFonts w:ascii="Times New Roman" w:eastAsia="Times New Roman" w:hAnsi="Times New Roman" w:cs="Times New Roman"/>
+          <w:sz w:val="24"/>
+          <w:szCs w:val="24"/>
+          <w:lang w:val="en-US" w:eastAsia="fr-FR"/>
+        </w:rPr>
+      </w:pPr>
+      <w:r>
+        <w:rPr>
+          <w:rFonts w:ascii="Times New Roman" w:eastAsia="Times New Roman" w:hAnsi="Times New Roman" w:cs="Times New Roman"/>
+          <w:sz w:val="24"/>
+          <w:szCs w:val="24"/>
+          <w:lang w:val="en-US" w:eastAsia="fr-FR"/>
+        </w:rPr>
+        <w:t>RUN touch new_file_in_new_folder</w:t>
+      </w:r>
+    </w:p>
+    <w:p>
+      <w:pPr>
+        <w:spacing w:after="0"/>
+        <w:rPr>
+          <w:rFonts w:ascii="Times New Roman" w:eastAsia="Times New Roman" w:hAnsi="Times New Roman" w:cs="Times New Roman"/>
+          <w:sz w:val="24"/>
+          <w:szCs w:val="24"/>
+          <w:lang w:val="en-US" w:eastAsia="fr-FR"/>
+        </w:rPr>
+      </w:pPr>
+    </w:p>
+    <w:p>
+      <w:pPr>
+        <w:spacing w:after="0"/>
+        <w:rPr>
+          <w:rFonts w:ascii="Times New Roman" w:eastAsia="Times New Roman" w:hAnsi="Times New Roman" w:cs="Times New Roman"/>
+          <w:sz w:val="24"/>
+          <w:szCs w:val="24"/>
+          <w:lang w:val="en-US" w:eastAsia="fr-FR"/>
+        </w:rPr>
+      </w:pPr>
+      <w:r>
+        <w:rPr>
+          <w:rFonts w:ascii="Times New Roman" w:eastAsia="Times New Roman" w:hAnsi="Times New Roman" w:cs="Times New Roman"/>
+          <w:sz w:val="24"/>
+          <w:szCs w:val="24"/>
+          <w:lang w:val="en-US" w:eastAsia="fr-FR"/>
+        </w:rPr>
+        <w:t>So the WORKDIR will let us execute the commands in that specific directory</w:t>
+      </w:r>
+    </w:p>
+    <w:p>
+      <w:pPr>
+        <w:rPr>
+          <w:rFonts w:ascii="Times New Roman" w:eastAsia="Times New Roman" w:hAnsi="Times New Roman" w:cs="Times New Roman"/>
+          <w:sz w:val="24"/>
+          <w:szCs w:val="24"/>
+          <w:lang w:val="en-US" w:eastAsia="fr-FR"/>
+        </w:rPr>
+      </w:pPr>
+    </w:p>
+    <w:p>
+      <w:pPr>
+        <w:spacing w:after="0"/>
+        <w:rPr>
+          <w:rFonts w:ascii="Times New Roman" w:eastAsia="Times New Roman" w:hAnsi="Times New Roman" w:cs="Times New Roman"/>
+          <w:b/>
+          <w:bCs/>
+          <w:sz w:val="24"/>
+          <w:szCs w:val="24"/>
+          <w:lang w:val="en-US" w:eastAsia="fr-FR"/>
+        </w:rPr>
+      </w:pPr>
+      <w:r>
+        <w:rPr>
+          <w:rFonts w:ascii="Times New Roman" w:eastAsia="Times New Roman" w:hAnsi="Times New Roman" w:cs="Times New Roman"/>
+          <w:b/>
+          <w:bCs/>
+          <w:sz w:val="24"/>
+          <w:szCs w:val="24"/>
+          <w:lang w:val="en-US" w:eastAsia="fr-FR"/>
+        </w:rPr>
+        <w:t>ENV</w:t>
+      </w:r>
+      <w:r>
+        <w:rPr>
+          <w:rFonts w:ascii="Times New Roman" w:eastAsia="Times New Roman" w:hAnsi="Times New Roman" w:cs="Times New Roman"/>
+          <w:b/>
+          <w:bCs/>
+          <w:sz w:val="24"/>
+          <w:szCs w:val="24"/>
+          <w:lang w:val="en-US" w:eastAsia="fr-FR"/>
+        </w:rPr>
+        <w:t xml:space="preserve"> :</w:t>
+      </w:r>
+    </w:p>
+    <w:p>
+      <w:pPr>
+        <w:spacing w:after="0"/>
+        <w:rPr>
+          <w:rFonts w:ascii="Times New Roman" w:eastAsia="Times New Roman" w:hAnsi="Times New Roman" w:cs="Times New Roman"/>
+          <w:sz w:val="24"/>
+          <w:szCs w:val="24"/>
+          <w:lang w:val="en-US" w:eastAsia="fr-FR"/>
+        </w:rPr>
+      </w:pPr>
+      <w:r>
+        <w:rPr>
+          <w:rFonts w:ascii="Times New Roman" w:eastAsia="Times New Roman" w:hAnsi="Times New Roman" w:cs="Times New Roman"/>
+          <w:sz w:val="24"/>
+          <w:szCs w:val="24"/>
+          <w:lang w:val="en-US" w:eastAsia="fr-FR"/>
+        </w:rPr>
+        <w:t>Is used to define environment variables when creating the image</w:t>
+      </w:r>
+    </w:p>
+    <w:p>
+      <w:pPr>
+        <w:spacing w:after="0"/>
+        <w:rPr>
+          <w:rFonts w:ascii="Times New Roman" w:eastAsia="Times New Roman" w:hAnsi="Times New Roman" w:cs="Times New Roman"/>
+          <w:sz w:val="24"/>
+          <w:szCs w:val="24"/>
+          <w:lang w:val="en-US" w:eastAsia="fr-FR"/>
+        </w:rPr>
+      </w:pPr>
+      <w:r>
+        <w:rPr>
+          <w:rFonts w:ascii="Times New Roman" w:eastAsia="Times New Roman" w:hAnsi="Times New Roman" w:cs="Times New Roman"/>
+          <w:sz w:val="24"/>
+          <w:szCs w:val="24"/>
+          <w:lang w:val="en-US" w:eastAsia="fr-FR"/>
+        </w:rPr>
+        <w:t>ENV TARGET_DIR  /etc/new_folder</w:t>
+      </w:r>
+    </w:p>
+    <w:p>
+      <w:pPr>
+        <w:spacing w:after="0"/>
+        <w:rPr>
+          <w:rFonts w:ascii="Times New Roman" w:eastAsia="Times New Roman" w:hAnsi="Times New Roman" w:cs="Times New Roman"/>
+          <w:sz w:val="24"/>
+          <w:szCs w:val="24"/>
+          <w:lang w:val="en-US" w:eastAsia="fr-FR"/>
+        </w:rPr>
+      </w:pPr>
+      <w:r>
+        <w:rPr>
+          <w:rFonts w:ascii="Times New Roman" w:eastAsia="Times New Roman" w:hAnsi="Times New Roman" w:cs="Times New Roman"/>
+          <w:sz w:val="24"/>
+          <w:szCs w:val="24"/>
+          <w:lang w:val="en-US" w:eastAsia="fr-FR"/>
+        </w:rPr>
+        <w:t>WORKDIR $</w:t>
+      </w:r>
+      <w:r>
+        <w:rPr>
+          <w:rFonts w:ascii="Times New Roman" w:eastAsia="Times New Roman" w:hAnsi="Times New Roman" w:cs="Times New Roman"/>
+          <w:sz w:val="24"/>
+          <w:szCs w:val="24"/>
+          <w:lang w:val="en-US" w:eastAsia="fr-FR"/>
+        </w:rPr>
+        <w:t>TARGET_DIR</w:t>
+      </w:r>
+    </w:p>
+    <w:p>
+      <w:pPr>
+        <w:rPr>
+          <w:rFonts w:ascii="Times New Roman" w:eastAsia="Times New Roman" w:hAnsi="Times New Roman" w:cs="Times New Roman"/>
+          <w:sz w:val="24"/>
+          <w:szCs w:val="24"/>
+          <w:lang w:val="en-US" w:eastAsia="fr-FR"/>
+        </w:rPr>
+      </w:pPr>
+    </w:p>
+    <w:p>
+      <w:pPr>
+        <w:spacing w:after="0"/>
+        <w:rPr>
+          <w:rFonts w:ascii="Times New Roman" w:eastAsia="Times New Roman" w:hAnsi="Times New Roman" w:cs="Times New Roman"/>
+          <w:b/>
+          <w:bCs/>
+          <w:sz w:val="24"/>
+          <w:szCs w:val="24"/>
+          <w:lang w:val="en-US" w:eastAsia="fr-FR"/>
+        </w:rPr>
+      </w:pPr>
+      <w:r>
+        <w:rPr>
+          <w:rFonts w:ascii="Times New Roman" w:eastAsia="Times New Roman" w:hAnsi="Times New Roman" w:cs="Times New Roman"/>
+          <w:b/>
+          <w:bCs/>
+          <w:sz w:val="24"/>
+          <w:szCs w:val="24"/>
+          <w:lang w:val="en-US" w:eastAsia="fr-FR"/>
+        </w:rPr>
+        <w:t>USER</w:t>
+      </w:r>
+      <w:r>
+        <w:rPr>
+          <w:rFonts w:ascii="Times New Roman" w:eastAsia="Times New Roman" w:hAnsi="Times New Roman" w:cs="Times New Roman"/>
+          <w:b/>
+          <w:bCs/>
+          <w:sz w:val="24"/>
+          <w:szCs w:val="24"/>
+          <w:lang w:val="en-US" w:eastAsia="fr-FR"/>
+        </w:rPr>
+        <w:t xml:space="preserve"> :</w:t>
+      </w:r>
+    </w:p>
+    <w:p>
+      <w:pPr>
+        <w:spacing w:after="0"/>
+        <w:rPr>
+          <w:rFonts w:ascii="Times New Roman" w:eastAsia="Times New Roman" w:hAnsi="Times New Roman" w:cs="Times New Roman"/>
+          <w:sz w:val="24"/>
+          <w:szCs w:val="24"/>
+          <w:lang w:val="en-US" w:eastAsia="fr-FR"/>
+        </w:rPr>
+      </w:pPr>
+      <w:r>
+        <w:rPr>
+          <w:rFonts w:ascii="Times New Roman" w:eastAsia="Times New Roman" w:hAnsi="Times New Roman" w:cs="Times New Roman"/>
+          <w:sz w:val="24"/>
+          <w:szCs w:val="24"/>
+          <w:lang w:val="en-US" w:eastAsia="fr-FR"/>
+        </w:rPr>
+        <w:t>Specify the user that we want to launch the image with (We can create users in a container image so for example we create the image then we connect to the shell of the image, we create a new user, we commit to create a new image</w:t>
+      </w:r>
+      <w:r>
+        <w:rPr>
+          <w:rFonts w:ascii="Times New Roman" w:eastAsia="Times New Roman" w:hAnsi="Times New Roman" w:cs="Times New Roman"/>
+          <w:sz w:val="24"/>
+          <w:szCs w:val="24"/>
+          <w:lang w:val="en-US" w:eastAsia="fr-FR"/>
+        </w:rPr>
+        <w:t>) and then we add the following to our Dockerfile before building it :</w:t>
+      </w:r>
+    </w:p>
+    <w:p>
+      <w:pPr>
+        <w:spacing w:after="0"/>
+        <w:rPr>
+          <w:rFonts w:ascii="Times New Roman" w:eastAsia="Times New Roman" w:hAnsi="Times New Roman" w:cs="Times New Roman"/>
+          <w:sz w:val="24"/>
+          <w:szCs w:val="24"/>
+          <w:lang w:val="en-US" w:eastAsia="fr-FR"/>
+        </w:rPr>
+      </w:pPr>
+    </w:p>
+    <w:p>
+      <w:pPr>
+        <w:spacing w:after="0"/>
+        <w:rPr>
+          <w:rFonts w:ascii="Times New Roman" w:eastAsia="Times New Roman" w:hAnsi="Times New Roman" w:cs="Times New Roman"/>
+          <w:sz w:val="24"/>
+          <w:szCs w:val="24"/>
+          <w:lang w:val="en-US" w:eastAsia="fr-FR"/>
+        </w:rPr>
+      </w:pPr>
+      <w:r>
+        <w:rPr>
+          <w:rFonts w:ascii="Times New Roman" w:eastAsia="Times New Roman" w:hAnsi="Times New Roman" w:cs="Times New Roman"/>
+          <w:sz w:val="24"/>
+          <w:szCs w:val="24"/>
+          <w:lang w:val="en-US" w:eastAsia="fr-FR"/>
+        </w:rPr>
+        <w:t>FROM elie/ubuntu</w:t>
+      </w:r>
+    </w:p>
+    <w:p>
+      <w:pPr>
+        <w:spacing w:after="0"/>
+        <w:rPr>
+          <w:rFonts w:ascii="Times New Roman" w:eastAsia="Times New Roman" w:hAnsi="Times New Roman" w:cs="Times New Roman"/>
+          <w:sz w:val="24"/>
+          <w:szCs w:val="24"/>
+          <w:lang w:val="en-US" w:eastAsia="fr-FR"/>
+        </w:rPr>
+      </w:pPr>
+      <w:r>
+        <w:rPr>
+          <w:rFonts w:ascii="Times New Roman" w:eastAsia="Times New Roman" w:hAnsi="Times New Roman" w:cs="Times New Roman"/>
+          <w:sz w:val="24"/>
+          <w:szCs w:val="24"/>
+          <w:lang w:val="en-US" w:eastAsia="fr-FR"/>
+        </w:rPr>
+        <w:t>USER elie</w:t>
+      </w:r>
+      <w:r>
+        <w:rPr>
+          <w:rFonts w:ascii="Times New Roman" w:eastAsia="Times New Roman" w:hAnsi="Times New Roman" w:cs="Times New Roman"/>
+          <w:sz w:val="24"/>
+          <w:szCs w:val="24"/>
+          <w:lang w:val="en-US" w:eastAsia="fr-FR"/>
+        </w:rPr>
+        <w:t xml:space="preserve"> </w:t>
+      </w:r>
+    </w:p>
+    <w:p>
+      <w:pPr>
+        <w:rPr>
+          <w:rFonts w:ascii="Times New Roman" w:eastAsia="Times New Roman" w:hAnsi="Times New Roman" w:cs="Times New Roman"/>
+          <w:sz w:val="24"/>
+          <w:szCs w:val="24"/>
+          <w:lang w:val="en-US" w:eastAsia="fr-FR"/>
+        </w:rPr>
+      </w:pPr>
+    </w:p>
+    <w:p>
+      <w:pPr>
+        <w:spacing w:after="0"/>
+        <w:rPr>
+          <w:rFonts w:ascii="Times New Roman" w:eastAsia="Times New Roman" w:hAnsi="Times New Roman" w:cs="Times New Roman"/>
+          <w:b/>
+          <w:bCs/>
+          <w:sz w:val="24"/>
+          <w:szCs w:val="24"/>
+          <w:lang w:val="en-US" w:eastAsia="fr-FR"/>
+        </w:rPr>
+      </w:pPr>
+      <w:r>
+        <w:rPr>
+          <w:rFonts w:ascii="Times New Roman" w:eastAsia="Times New Roman" w:hAnsi="Times New Roman" w:cs="Times New Roman"/>
+          <w:b/>
+          <w:bCs/>
+          <w:sz w:val="24"/>
+          <w:szCs w:val="24"/>
+          <w:lang w:val="en-US" w:eastAsia="fr-FR"/>
+        </w:rPr>
+        <w:t>ADD</w:t>
+      </w:r>
+      <w:r>
+        <w:rPr>
+          <w:rFonts w:ascii="Times New Roman" w:eastAsia="Times New Roman" w:hAnsi="Times New Roman" w:cs="Times New Roman"/>
+          <w:b/>
+          <w:bCs/>
+          <w:sz w:val="24"/>
+          <w:szCs w:val="24"/>
+          <w:lang w:val="en-US" w:eastAsia="fr-FR"/>
+        </w:rPr>
+        <w:t xml:space="preserve"> :</w:t>
+      </w:r>
+    </w:p>
+    <w:p>
+      <w:pPr>
+        <w:rPr>
+          <w:rFonts w:ascii="Times New Roman" w:eastAsia="Times New Roman" w:hAnsi="Times New Roman" w:cs="Times New Roman"/>
+          <w:sz w:val="24"/>
+          <w:szCs w:val="24"/>
+          <w:lang w:val="en-US" w:eastAsia="fr-FR"/>
+        </w:rPr>
+      </w:pPr>
+      <w:r>
+        <w:rPr>
+          <w:rFonts w:ascii="Times New Roman" w:eastAsia="Times New Roman" w:hAnsi="Times New Roman" w:cs="Times New Roman"/>
+          <w:sz w:val="24"/>
+          <w:szCs w:val="24"/>
+          <w:lang w:val="en-US" w:eastAsia="fr-FR"/>
+        </w:rPr>
+        <w:t>Let us add files/directories from our environment to the image we want to create</w:t>
+      </w:r>
+    </w:p>
+    <w:p>
+      <w:pPr>
+        <w:spacing w:after="0"/>
+        <w:rPr>
+          <w:rFonts w:ascii="Times New Roman" w:eastAsia="Times New Roman" w:hAnsi="Times New Roman" w:cs="Times New Roman"/>
+          <w:sz w:val="24"/>
+          <w:szCs w:val="24"/>
+          <w:lang w:val="en-US" w:eastAsia="fr-FR"/>
+        </w:rPr>
+      </w:pPr>
+      <w:r>
+        <w:rPr>
+          <w:rFonts w:ascii="Times New Roman" w:eastAsia="Times New Roman" w:hAnsi="Times New Roman" w:cs="Times New Roman"/>
+          <w:sz w:val="24"/>
+          <w:szCs w:val="24"/>
+          <w:lang w:val="en-US" w:eastAsia="fr-FR"/>
+        </w:rPr>
+        <w:t>FROM elie/ubuntu</w:t>
+      </w:r>
+    </w:p>
+    <w:p>
+      <w:pPr>
+        <w:spacing w:after="0"/>
+        <w:rPr>
+          <w:rFonts w:ascii="Times New Roman" w:eastAsia="Times New Roman" w:hAnsi="Times New Roman" w:cs="Times New Roman"/>
+          <w:sz w:val="24"/>
+          <w:szCs w:val="24"/>
+          <w:lang w:val="en-US" w:eastAsia="fr-FR"/>
+        </w:rPr>
+      </w:pPr>
+      <w:r>
+        <w:rPr>
+          <w:rFonts w:ascii="Times New Roman" w:eastAsia="Times New Roman" w:hAnsi="Times New Roman" w:cs="Times New Roman"/>
+          <w:sz w:val="24"/>
+          <w:szCs w:val="24"/>
+          <w:lang w:val="en-US" w:eastAsia="fr-FR"/>
+        </w:rPr>
+        <w:t xml:space="preserve">ADD </w:t>
+      </w:r>
+      <w:hyperlink r:id="rId10" w:history="1">
+        <w:r>
+          <w:rPr>
+            <w:rStyle w:val="Hyperlink"/>
+            <w:rFonts w:ascii="Times New Roman" w:eastAsia="Times New Roman" w:hAnsi="Times New Roman" w:cs="Times New Roman"/>
+            <w:sz w:val="24"/>
+            <w:szCs w:val="24"/>
+            <w:lang w:val="en-US" w:eastAsia="fr-FR"/>
+          </w:rPr>
+          <w:t>http://wordpress.org/latest.zip</w:t>
+        </w:r>
+      </w:hyperlink>
+      <w:r>
+        <w:rPr>
+          <w:rFonts w:ascii="Times New Roman" w:eastAsia="Times New Roman" w:hAnsi="Times New Roman" w:cs="Times New Roman"/>
+          <w:sz w:val="24"/>
+          <w:szCs w:val="24"/>
+          <w:lang w:val="en-US" w:eastAsia="fr-FR"/>
+        </w:rPr>
+        <w:t xml:space="preserve">   .</w:t>
+      </w:r>
+    </w:p>
+    <w:p>
+      <w:pPr>
+        <w:rPr>
+          <w:rFonts w:ascii="Times New Roman" w:eastAsia="Times New Roman" w:hAnsi="Times New Roman" w:cs="Times New Roman"/>
+          <w:sz w:val="24"/>
+          <w:szCs w:val="24"/>
+          <w:lang w:val="en-US" w:eastAsia="fr-FR"/>
+        </w:rPr>
+      </w:pPr>
+      <w:r>
+        <w:rPr>
+          <w:rFonts w:ascii="Times New Roman" w:eastAsia="Times New Roman" w:hAnsi="Times New Roman" w:cs="Times New Roman"/>
+          <w:sz w:val="24"/>
+          <w:szCs w:val="24"/>
+          <w:lang w:val="en-US" w:eastAsia="fr-FR"/>
+        </w:rPr>
+        <w:t xml:space="preserve"> </w:t>
+      </w:r>
+    </w:p>
+    <w:p>
+      <w:pPr>
+        <w:rPr>
+          <w:rFonts w:ascii="Times New Roman" w:eastAsia="Times New Roman" w:hAnsi="Times New Roman" w:cs="Times New Roman"/>
+          <w:sz w:val="24"/>
+          <w:szCs w:val="24"/>
+          <w:lang w:val="en-US" w:eastAsia="fr-FR"/>
+        </w:rPr>
+      </w:pPr>
+      <w:r>
+        <w:rPr>
+          <w:rFonts w:ascii="Times New Roman" w:eastAsia="Times New Roman" w:hAnsi="Times New Roman" w:cs="Times New Roman"/>
+          <w:sz w:val="24"/>
+          <w:szCs w:val="24"/>
+          <w:lang w:val="en-US" w:eastAsia="fr-FR"/>
+        </w:rPr>
+        <w:t>So the following will copy the zip to the home directory (We specified that with the .)</w:t>
+      </w:r>
+      <w:r>
+        <w:rPr>
+          <w:rFonts w:ascii="Times New Roman" w:eastAsia="Times New Roman" w:hAnsi="Times New Roman" w:cs="Times New Roman"/>
+          <w:sz w:val="24"/>
+          <w:szCs w:val="24"/>
+          <w:lang w:val="en-US" w:eastAsia="fr-FR"/>
+        </w:rPr>
+        <w:t>. In fact, ADD decompress by default the compressed files that we downloaded.</w:t>
+      </w:r>
+    </w:p>
+    <w:p>
+      <w:pPr>
+        <w:rPr>
+          <w:rFonts w:ascii="Times New Roman" w:eastAsia="Times New Roman" w:hAnsi="Times New Roman" w:cs="Times New Roman"/>
+          <w:sz w:val="24"/>
+          <w:szCs w:val="24"/>
+          <w:lang w:val="en-US" w:eastAsia="fr-FR"/>
+        </w:rPr>
+      </w:pPr>
+    </w:p>
+    <w:p>
+      <w:pPr>
+        <w:spacing w:after="0"/>
+        <w:rPr>
+          <w:rFonts w:ascii="Times New Roman" w:eastAsia="Times New Roman" w:hAnsi="Times New Roman" w:cs="Times New Roman"/>
+          <w:b/>
+          <w:bCs/>
+          <w:sz w:val="24"/>
+          <w:szCs w:val="24"/>
+          <w:lang w:val="en-US" w:eastAsia="fr-FR"/>
+        </w:rPr>
+      </w:pPr>
+      <w:r>
+        <w:rPr>
+          <w:rFonts w:ascii="Times New Roman" w:eastAsia="Times New Roman" w:hAnsi="Times New Roman" w:cs="Times New Roman"/>
+          <w:b/>
+          <w:bCs/>
+          <w:sz w:val="24"/>
+          <w:szCs w:val="24"/>
+          <w:lang w:val="en-US" w:eastAsia="fr-FR"/>
+        </w:rPr>
+        <w:t>COPY</w:t>
+      </w:r>
+      <w:r>
+        <w:rPr>
+          <w:rFonts w:ascii="Times New Roman" w:eastAsia="Times New Roman" w:hAnsi="Times New Roman" w:cs="Times New Roman"/>
+          <w:b/>
+          <w:bCs/>
+          <w:sz w:val="24"/>
+          <w:szCs w:val="24"/>
+          <w:lang w:val="en-US" w:eastAsia="fr-FR"/>
+        </w:rPr>
+        <w:t xml:space="preserve"> :</w:t>
+      </w:r>
+    </w:p>
+    <w:p>
+      <w:pPr>
+        <w:rPr>
+          <w:rFonts w:ascii="Times New Roman" w:eastAsia="Times New Roman" w:hAnsi="Times New Roman" w:cs="Times New Roman"/>
+          <w:sz w:val="24"/>
+          <w:szCs w:val="24"/>
+          <w:lang w:val="en-US" w:eastAsia="fr-FR"/>
+        </w:rPr>
+      </w:pPr>
+      <w:r>
+        <w:rPr>
+          <w:rFonts w:ascii="Times New Roman" w:eastAsia="Times New Roman" w:hAnsi="Times New Roman" w:cs="Times New Roman"/>
+          <w:sz w:val="24"/>
+          <w:szCs w:val="24"/>
+          <w:lang w:val="en-US" w:eastAsia="fr-FR"/>
+        </w:rPr>
+        <w:t>This instruction is like ADD instruction but can only do one thing (copy things)</w:t>
+      </w:r>
+    </w:p>
+    <w:p>
+      <w:pPr>
+        <w:rPr>
+          <w:rFonts w:ascii="Times New Roman" w:eastAsia="Times New Roman" w:hAnsi="Times New Roman" w:cs="Times New Roman"/>
+          <w:sz w:val="24"/>
+          <w:szCs w:val="24"/>
+          <w:lang w:val="en-US" w:eastAsia="fr-FR"/>
+        </w:rPr>
+      </w:pPr>
+    </w:p>
+    <w:p>
+      <w:pPr>
+        <w:spacing w:after="0"/>
+        <w:rPr>
+          <w:rFonts w:ascii="Times New Roman" w:eastAsia="Times New Roman" w:hAnsi="Times New Roman" w:cs="Times New Roman"/>
+          <w:b/>
+          <w:bCs/>
+          <w:sz w:val="24"/>
+          <w:szCs w:val="24"/>
+          <w:lang w:val="en-US" w:eastAsia="fr-FR"/>
+        </w:rPr>
+      </w:pPr>
+      <w:r>
+        <w:rPr>
+          <w:rFonts w:ascii="Times New Roman" w:eastAsia="Times New Roman" w:hAnsi="Times New Roman" w:cs="Times New Roman"/>
+          <w:b/>
+          <w:bCs/>
+          <w:sz w:val="24"/>
+          <w:szCs w:val="24"/>
+          <w:lang w:val="en-US" w:eastAsia="fr-FR"/>
+        </w:rPr>
+        <w:t>LABEL</w:t>
+      </w:r>
+      <w:r>
+        <w:rPr>
+          <w:rFonts w:ascii="Times New Roman" w:eastAsia="Times New Roman" w:hAnsi="Times New Roman" w:cs="Times New Roman"/>
+          <w:b/>
+          <w:bCs/>
+          <w:sz w:val="24"/>
+          <w:szCs w:val="24"/>
+          <w:lang w:val="en-US" w:eastAsia="fr-FR"/>
+        </w:rPr>
+        <w:t xml:space="preserve"> :</w:t>
+      </w:r>
+    </w:p>
+    <w:p>
+      <w:pPr>
+        <w:rPr>
+          <w:rFonts w:ascii="Times New Roman" w:eastAsia="Times New Roman" w:hAnsi="Times New Roman" w:cs="Times New Roman"/>
+          <w:sz w:val="24"/>
+          <w:szCs w:val="24"/>
+          <w:lang w:val="en-US" w:eastAsia="fr-FR"/>
+        </w:rPr>
+      </w:pPr>
+      <w:r>
+        <w:rPr>
+          <w:rFonts w:ascii="Times New Roman" w:eastAsia="Times New Roman" w:hAnsi="Times New Roman" w:cs="Times New Roman"/>
+          <w:sz w:val="24"/>
+          <w:szCs w:val="24"/>
+          <w:lang w:val="en-US" w:eastAsia="fr-FR"/>
+        </w:rPr>
+        <w:t>This instruction</w:t>
+      </w:r>
+      <w:r>
+        <w:rPr>
+          <w:rFonts w:ascii="Times New Roman" w:eastAsia="Times New Roman" w:hAnsi="Times New Roman" w:cs="Times New Roman"/>
+          <w:sz w:val="24"/>
+          <w:szCs w:val="24"/>
+          <w:lang w:val="en-US" w:eastAsia="fr-FR"/>
+        </w:rPr>
+        <w:t xml:space="preserve"> let us add metadata to the image that is being constructed. These metadata are key/value pairs</w:t>
+      </w:r>
+    </w:p>
+    <w:p>
+      <w:pPr>
+        <w:rPr>
+          <w:rFonts w:ascii="Times New Roman" w:eastAsia="Times New Roman" w:hAnsi="Times New Roman" w:cs="Times New Roman"/>
+          <w:sz w:val="24"/>
+          <w:szCs w:val="24"/>
+          <w:lang w:val="en-US" w:eastAsia="fr-FR"/>
+        </w:rPr>
+      </w:pPr>
+      <w:r>
+        <w:rPr>
+          <w:rFonts w:ascii="Times New Roman" w:eastAsia="Times New Roman" w:hAnsi="Times New Roman" w:cs="Times New Roman"/>
+          <w:sz w:val="24"/>
+          <w:szCs w:val="24"/>
+          <w:lang w:val="en-US" w:eastAsia="fr-FR"/>
+        </w:rPr>
+        <w:lastRenderedPageBreak/>
+        <w:t>FROM elie/ubuntu</w:t>
+      </w:r>
+    </w:p>
+    <w:p>
+      <w:pPr>
+        <w:rPr>
+          <w:rFonts w:ascii="Times New Roman" w:eastAsia="Times New Roman" w:hAnsi="Times New Roman" w:cs="Times New Roman"/>
+          <w:sz w:val="24"/>
+          <w:szCs w:val="24"/>
+          <w:lang w:val="en-US" w:eastAsia="fr-FR"/>
+        </w:rPr>
+      </w:pPr>
+      <w:r>
+        <w:rPr>
+          <w:rFonts w:ascii="Times New Roman" w:eastAsia="Times New Roman" w:hAnsi="Times New Roman" w:cs="Times New Roman"/>
+          <w:sz w:val="24"/>
+          <w:szCs w:val="24"/>
+          <w:lang w:val="en-US" w:eastAsia="fr-FR"/>
+        </w:rPr>
+        <w:t>LABEL location=”Grenoble” type=”ubuntu-server” role=”web-server”</w:t>
+      </w:r>
     </w:p>
     <w:p>
       <w:pPr>
@@ -5484,7 +6196,7 @@
                     </pic:cNvPicPr>
                   </pic:nvPicPr>
                   <pic:blipFill>
-                    <a:blip r:embed="rId10" cstate="print">
+                    <a:blip r:embed="rId11" cstate="print">
                       <a:extLst>
                         <a:ext uri="{28A0092B-C50C-407E-A947-70E740481C1C}">
                           <a14:useLocalDpi xmlns:a14="http://schemas.microsoft.com/office/drawing/2010/main" val="0"/>
@@ -5745,7 +6457,7 @@
                     </pic:cNvPicPr>
                   </pic:nvPicPr>
                   <pic:blipFill>
-                    <a:blip r:embed="rId11" cstate="print">
+                    <a:blip r:embed="rId12" cstate="print">
                       <a:extLst>
                         <a:ext uri="{28A0092B-C50C-407E-A947-70E740481C1C}">
                           <a14:useLocalDpi xmlns:a14="http://schemas.microsoft.com/office/drawing/2010/main" val="0"/>
@@ -6224,7 +6936,7 @@
                     </pic:cNvPicPr>
                   </pic:nvPicPr>
                   <pic:blipFill>
-                    <a:blip r:embed="rId12" cstate="print">
+                    <a:blip r:embed="rId13" cstate="print">
                       <a:extLst>
                         <a:ext uri="{28A0092B-C50C-407E-A947-70E740481C1C}">
                           <a14:useLocalDpi xmlns:a14="http://schemas.microsoft.com/office/drawing/2010/main" val="0"/>
@@ -7055,7 +7767,7 @@
                     </pic:cNvPicPr>
                   </pic:nvPicPr>
                   <pic:blipFill>
-                    <a:blip r:embed="rId13" cstate="print">
+                    <a:blip r:embed="rId14" cstate="print">
                       <a:extLst>
                         <a:ext uri="{28A0092B-C50C-407E-A947-70E740481C1C}">
                           <a14:useLocalDpi xmlns:a14="http://schemas.microsoft.com/office/drawing/2010/main" val="0"/>
@@ -8627,6 +9339,29 @@
     <w:uiPriority w:val="99"/>
     <w:rsid w:val="000905DC"/>
   </w:style>
+  <w:style w:type="character" w:styleId="Hyperlink">
+    <w:name w:val="Hyperlink"/>
+    <w:basedOn w:val="DefaultParagraphFont"/>
+    <w:uiPriority w:val="99"/>
+    <w:unhideWhenUsed/>
+    <w:rsid w:val="00611328"/>
+    <w:rPr>
+      <w:color w:val="0563C1" w:themeColor="hyperlink"/>
+      <w:u w:val="single"/>
+    </w:rPr>
+  </w:style>
+  <w:style w:type="character" w:styleId="UnresolvedMention">
+    <w:name w:val="Unresolved Mention"/>
+    <w:basedOn w:val="DefaultParagraphFont"/>
+    <w:uiPriority w:val="99"/>
+    <w:semiHidden/>
+    <w:unhideWhenUsed/>
+    <w:rsid w:val="00611328"/>
+    <w:rPr>
+      <w:color w:val="605E5C"/>
+      <w:shd w:val="clear" w:color="auto" w:fill="E1DFDD"/>
+    </w:rPr>
+  </w:style>
 </w:styles>
 </file>
 

--- a/Docker.docx
+++ b/Docker.docx
@@ -5438,6 +5438,7 @@
     </w:p>
     <w:p>
       <w:pPr>
+        <w:spacing w:after="0"/>
         <w:rPr>
           <w:rFonts w:ascii="Times New Roman" w:eastAsia="Times New Roman" w:hAnsi="Times New Roman" w:cs="Times New Roman"/>
           <w:sz w:val="24"/>
@@ -5458,6 +5459,7 @@
     </w:p>
     <w:p>
       <w:pPr>
+        <w:spacing w:after="0"/>
         <w:rPr>
           <w:rFonts w:ascii="Times New Roman" w:eastAsia="Times New Roman" w:hAnsi="Times New Roman" w:cs="Times New Roman"/>
           <w:sz w:val="24"/>
@@ -5474,6 +5476,320 @@
         </w:rPr>
         <w:t>LABEL location=”Grenoble” type=”ubuntu-server” role=”web-server”</w:t>
       </w:r>
+    </w:p>
+    <w:p>
+      <w:pPr>
+        <w:rPr>
+          <w:rFonts w:ascii="Times New Roman" w:eastAsia="Times New Roman" w:hAnsi="Times New Roman" w:cs="Times New Roman"/>
+          <w:sz w:val="24"/>
+          <w:szCs w:val="24"/>
+          <w:lang w:val="en-US" w:eastAsia="fr-FR"/>
+        </w:rPr>
+      </w:pPr>
+    </w:p>
+    <w:p>
+      <w:pPr>
+        <w:spacing w:after="0"/>
+        <w:rPr>
+          <w:rFonts w:ascii="Times New Roman" w:eastAsia="Times New Roman" w:hAnsi="Times New Roman" w:cs="Times New Roman"/>
+          <w:b/>
+          <w:bCs/>
+          <w:sz w:val="24"/>
+          <w:szCs w:val="24"/>
+          <w:lang w:val="en-US" w:eastAsia="fr-FR"/>
+        </w:rPr>
+      </w:pPr>
+      <w:r>
+        <w:rPr>
+          <w:rFonts w:ascii="Times New Roman" w:eastAsia="Times New Roman" w:hAnsi="Times New Roman" w:cs="Times New Roman"/>
+          <w:b/>
+          <w:bCs/>
+          <w:sz w:val="24"/>
+          <w:szCs w:val="24"/>
+          <w:lang w:val="en-US" w:eastAsia="fr-FR"/>
+        </w:rPr>
+        <w:t>ONBUILD</w:t>
+      </w:r>
+      <w:r>
+        <w:rPr>
+          <w:rFonts w:ascii="Times New Roman" w:eastAsia="Times New Roman" w:hAnsi="Times New Roman" w:cs="Times New Roman"/>
+          <w:b/>
+          <w:bCs/>
+          <w:sz w:val="24"/>
+          <w:szCs w:val="24"/>
+          <w:lang w:val="en-US" w:eastAsia="fr-FR"/>
+        </w:rPr>
+        <w:t xml:space="preserve"> :</w:t>
+      </w:r>
+    </w:p>
+    <w:p>
+      <w:pPr>
+        <w:rPr>
+          <w:rFonts w:ascii="Times New Roman" w:eastAsia="Times New Roman" w:hAnsi="Times New Roman" w:cs="Times New Roman"/>
+          <w:sz w:val="24"/>
+          <w:szCs w:val="24"/>
+          <w:lang w:val="en-US" w:eastAsia="fr-FR"/>
+        </w:rPr>
+      </w:pPr>
+      <w:r>
+        <w:rPr>
+          <w:rFonts w:ascii="Times New Roman" w:eastAsia="Times New Roman" w:hAnsi="Times New Roman" w:cs="Times New Roman"/>
+          <w:sz w:val="24"/>
+          <w:szCs w:val="24"/>
+          <w:lang w:val="en-US" w:eastAsia="fr-FR"/>
+        </w:rPr>
+        <w:t>T</w:t>
+      </w:r>
+      <w:r>
+        <w:rPr>
+          <w:rFonts w:ascii="Times New Roman" w:eastAsia="Times New Roman" w:hAnsi="Times New Roman" w:cs="Times New Roman"/>
+          <w:sz w:val="24"/>
+          <w:szCs w:val="24"/>
+          <w:lang w:val="en-US" w:eastAsia="fr-FR"/>
+        </w:rPr>
+        <w:t>his is executed only when we are building a new image from an old image.</w:t>
+      </w:r>
+    </w:p>
+    <w:p>
+      <w:pPr>
+        <w:rPr>
+          <w:rFonts w:ascii="Times New Roman" w:eastAsia="Times New Roman" w:hAnsi="Times New Roman" w:cs="Times New Roman"/>
+          <w:sz w:val="24"/>
+          <w:szCs w:val="24"/>
+          <w:lang w:val="en-US" w:eastAsia="fr-FR"/>
+        </w:rPr>
+      </w:pPr>
+    </w:p>
+    <w:p>
+      <w:pPr>
+        <w:rPr>
+          <w:rFonts w:ascii="Times New Roman" w:eastAsia="Times New Roman" w:hAnsi="Times New Roman" w:cs="Times New Roman"/>
+          <w:sz w:val="24"/>
+          <w:szCs w:val="24"/>
+          <w:u w:val="single"/>
+          <w:lang w:val="en-US" w:eastAsia="fr-FR"/>
+        </w:rPr>
+      </w:pPr>
+      <w:r>
+        <w:rPr>
+          <w:rFonts w:ascii="Times New Roman" w:eastAsia="Times New Roman" w:hAnsi="Times New Roman" w:cs="Times New Roman"/>
+          <w:sz w:val="24"/>
+          <w:szCs w:val="24"/>
+          <w:u w:val="single"/>
+          <w:lang w:val="en-US" w:eastAsia="fr-FR"/>
+        </w:rPr>
+        <w:t>old image :</w:t>
+      </w:r>
+    </w:p>
+    <w:p>
+      <w:pPr>
+        <w:spacing w:after="0"/>
+        <w:rPr>
+          <w:rFonts w:ascii="Times New Roman" w:eastAsia="Times New Roman" w:hAnsi="Times New Roman" w:cs="Times New Roman"/>
+          <w:sz w:val="24"/>
+          <w:szCs w:val="24"/>
+          <w:lang w:val="en-US" w:eastAsia="fr-FR"/>
+        </w:rPr>
+      </w:pPr>
+      <w:r>
+        <w:rPr>
+          <w:rFonts w:ascii="Times New Roman" w:eastAsia="Times New Roman" w:hAnsi="Times New Roman" w:cs="Times New Roman"/>
+          <w:sz w:val="24"/>
+          <w:szCs w:val="24"/>
+          <w:lang w:val="en-US" w:eastAsia="fr-FR"/>
+        </w:rPr>
+        <w:t>FROM elie/ubuntu</w:t>
+      </w:r>
+    </w:p>
+    <w:p>
+      <w:pPr>
+        <w:spacing w:after="0"/>
+        <w:rPr>
+          <w:rFonts w:ascii="Times New Roman" w:eastAsia="Times New Roman" w:hAnsi="Times New Roman" w:cs="Times New Roman"/>
+          <w:sz w:val="24"/>
+          <w:szCs w:val="24"/>
+          <w:lang w:val="en-US" w:eastAsia="fr-FR"/>
+        </w:rPr>
+      </w:pPr>
+      <w:r>
+        <w:rPr>
+          <w:rFonts w:ascii="Times New Roman" w:eastAsia="Times New Roman" w:hAnsi="Times New Roman" w:cs="Times New Roman"/>
+          <w:sz w:val="24"/>
+          <w:szCs w:val="24"/>
+          <w:lang w:val="en-US" w:eastAsia="fr-FR"/>
+        </w:rPr>
+        <w:t>MAINTANER elie</w:t>
+      </w:r>
+    </w:p>
+    <w:p>
+      <w:pPr>
+        <w:spacing w:after="0"/>
+        <w:rPr>
+          <w:rFonts w:ascii="Times New Roman" w:eastAsia="Times New Roman" w:hAnsi="Times New Roman" w:cs="Times New Roman"/>
+          <w:sz w:val="24"/>
+          <w:szCs w:val="24"/>
+          <w:lang w:val="en-US" w:eastAsia="fr-FR"/>
+        </w:rPr>
+      </w:pPr>
+      <w:r>
+        <w:rPr>
+          <w:rFonts w:ascii="Times New Roman" w:eastAsia="Times New Roman" w:hAnsi="Times New Roman" w:cs="Times New Roman"/>
+          <w:sz w:val="24"/>
+          <w:szCs w:val="24"/>
+          <w:lang w:val="en-US" w:eastAsia="fr-FR"/>
+        </w:rPr>
+        <w:t>RUN apt-get install -y apache2</w:t>
+      </w:r>
+    </w:p>
+    <w:p>
+      <w:pPr>
+        <w:spacing w:after="0"/>
+        <w:rPr>
+          <w:rFonts w:ascii="Times New Roman" w:eastAsia="Times New Roman" w:hAnsi="Times New Roman" w:cs="Times New Roman"/>
+          <w:sz w:val="24"/>
+          <w:szCs w:val="24"/>
+          <w:lang w:val="en-US" w:eastAsia="fr-FR"/>
+        </w:rPr>
+      </w:pPr>
+      <w:r>
+        <w:rPr>
+          <w:rFonts w:ascii="Times New Roman" w:eastAsia="Times New Roman" w:hAnsi="Times New Roman" w:cs="Times New Roman"/>
+          <w:sz w:val="24"/>
+          <w:szCs w:val="24"/>
+          <w:lang w:val="en-US" w:eastAsia="fr-FR"/>
+        </w:rPr>
+        <w:t>ONBUILD RUN apt-get update</w:t>
+      </w:r>
+    </w:p>
+    <w:p>
+      <w:pPr>
+        <w:rPr>
+          <w:rFonts w:ascii="Times New Roman" w:eastAsia="Times New Roman" w:hAnsi="Times New Roman" w:cs="Times New Roman"/>
+          <w:sz w:val="24"/>
+          <w:szCs w:val="24"/>
+          <w:lang w:val="en-US" w:eastAsia="fr-FR"/>
+        </w:rPr>
+      </w:pPr>
+    </w:p>
+    <w:p>
+      <w:pPr>
+        <w:rPr>
+          <w:rFonts w:ascii="Times New Roman" w:eastAsia="Times New Roman" w:hAnsi="Times New Roman" w:cs="Times New Roman"/>
+          <w:sz w:val="24"/>
+          <w:szCs w:val="24"/>
+          <w:u w:val="single"/>
+          <w:lang w:val="en-US" w:eastAsia="fr-FR"/>
+        </w:rPr>
+      </w:pPr>
+      <w:r>
+        <w:rPr>
+          <w:rFonts w:ascii="Times New Roman" w:eastAsia="Times New Roman" w:hAnsi="Times New Roman" w:cs="Times New Roman"/>
+          <w:sz w:val="24"/>
+          <w:szCs w:val="24"/>
+          <w:u w:val="single"/>
+          <w:lang w:val="en-US" w:eastAsia="fr-FR"/>
+        </w:rPr>
+        <w:t>new</w:t>
+      </w:r>
+      <w:r>
+        <w:rPr>
+          <w:rFonts w:ascii="Times New Roman" w:eastAsia="Times New Roman" w:hAnsi="Times New Roman" w:cs="Times New Roman"/>
+          <w:sz w:val="24"/>
+          <w:szCs w:val="24"/>
+          <w:u w:val="single"/>
+          <w:lang w:val="en-US" w:eastAsia="fr-FR"/>
+        </w:rPr>
+        <w:t xml:space="preserve"> image :</w:t>
+      </w:r>
+    </w:p>
+    <w:p>
+      <w:pPr>
+        <w:spacing w:after="0"/>
+        <w:rPr>
+          <w:rFonts w:ascii="Times New Roman" w:eastAsia="Times New Roman" w:hAnsi="Times New Roman" w:cs="Times New Roman"/>
+          <w:sz w:val="24"/>
+          <w:szCs w:val="24"/>
+          <w:lang w:val="en-US" w:eastAsia="fr-FR"/>
+        </w:rPr>
+      </w:pPr>
+      <w:r>
+        <w:rPr>
+          <w:rFonts w:ascii="Times New Roman" w:eastAsia="Times New Roman" w:hAnsi="Times New Roman" w:cs="Times New Roman"/>
+          <w:sz w:val="24"/>
+          <w:szCs w:val="24"/>
+          <w:lang w:val="en-US" w:eastAsia="fr-FR"/>
+        </w:rPr>
+        <w:t>FROM elie/ubuntu</w:t>
+      </w:r>
+    </w:p>
+    <w:p>
+      <w:pPr>
+        <w:spacing w:after="0"/>
+        <w:rPr>
+          <w:rFonts w:ascii="Times New Roman" w:eastAsia="Times New Roman" w:hAnsi="Times New Roman" w:cs="Times New Roman"/>
+          <w:sz w:val="24"/>
+          <w:szCs w:val="24"/>
+          <w:lang w:val="en-US" w:eastAsia="fr-FR"/>
+        </w:rPr>
+      </w:pPr>
+      <w:r>
+        <w:rPr>
+          <w:rFonts w:ascii="Times New Roman" w:eastAsia="Times New Roman" w:hAnsi="Times New Roman" w:cs="Times New Roman"/>
+          <w:sz w:val="24"/>
+          <w:szCs w:val="24"/>
+          <w:lang w:val="en-US" w:eastAsia="fr-FR"/>
+        </w:rPr>
+        <w:t>RUN echo hello</w:t>
+      </w:r>
+    </w:p>
+    <w:p>
+      <w:pPr>
+        <w:rPr>
+          <w:rFonts w:ascii="Times New Roman" w:eastAsia="Times New Roman" w:hAnsi="Times New Roman" w:cs="Times New Roman"/>
+          <w:sz w:val="24"/>
+          <w:szCs w:val="24"/>
+          <w:lang w:val="en-US" w:eastAsia="fr-FR"/>
+        </w:rPr>
+      </w:pPr>
+    </w:p>
+    <w:p>
+      <w:pPr>
+        <w:rPr>
+          <w:rFonts w:ascii="Times New Roman" w:eastAsia="Times New Roman" w:hAnsi="Times New Roman" w:cs="Times New Roman"/>
+          <w:sz w:val="24"/>
+          <w:szCs w:val="24"/>
+          <w:lang w:val="en-US" w:eastAsia="fr-FR"/>
+        </w:rPr>
+      </w:pPr>
+      <w:r>
+        <w:rPr>
+          <w:rFonts w:ascii="Times New Roman" w:eastAsia="Times New Roman" w:hAnsi="Times New Roman" w:cs="Times New Roman"/>
+          <w:sz w:val="24"/>
+          <w:szCs w:val="24"/>
+          <w:lang w:val="en-US" w:eastAsia="fr-FR"/>
+        </w:rPr>
+        <w:t>Here when the new image will be built, the ‘apt-get update’ will be executed.</w:t>
+      </w:r>
+    </w:p>
+    <w:p>
+      <w:pPr>
+        <w:rPr>
+          <w:rFonts w:ascii="Times New Roman" w:eastAsia="Times New Roman" w:hAnsi="Times New Roman" w:cs="Times New Roman"/>
+          <w:sz w:val="24"/>
+          <w:szCs w:val="24"/>
+          <w:lang w:val="en-US" w:eastAsia="fr-FR"/>
+        </w:rPr>
+      </w:pPr>
+    </w:p>
+    <w:p>
+      <w:pPr>
+        <w:rPr>
+          <w:rFonts w:ascii="Times New Roman" w:eastAsia="Times New Roman" w:hAnsi="Times New Roman" w:cs="Times New Roman"/>
+          <w:sz w:val="24"/>
+          <w:szCs w:val="24"/>
+          <w:lang w:val="en-US" w:eastAsia="fr-FR"/>
+        </w:rPr>
+      </w:pPr>
     </w:p>
     <w:p>
       <w:pPr>
@@ -5948,6 +6264,7 @@
           <w:szCs w:val="20"/>
           <w:lang w:val="en-US" w:eastAsia="fr-FR"/>
         </w:rPr>
+        <w:lastRenderedPageBreak/>
         <w:t>docker r</w:t>
       </w:r>
       <w:r>
@@ -6177,7 +6494,6 @@
           <w:szCs w:val="24"/>
           <w:lang w:val="en-US" w:eastAsia="fr-FR"/>
         </w:rPr>
-        <w:lastRenderedPageBreak/>
         <w:drawing>
           <wp:inline distT="0" distB="0" distL="0" distR="0" wp14:anchorId="1211FEC9" wp14:editId="60E14B76">
             <wp:extent cx="3911600" cy="1969598"/>
@@ -6429,6 +6745,7 @@
           <w:szCs w:val="24"/>
           <w:lang w:val="en-US" w:eastAsia="fr-FR"/>
         </w:rPr>
+        <w:lastRenderedPageBreak/>
         <w:t xml:space="preserve">                          </w:t>
       </w:r>
       <w:r>
@@ -6657,7 +6974,6 @@
           <w:szCs w:val="24"/>
           <w:lang w:val="en-US" w:eastAsia="fr-FR"/>
         </w:rPr>
-        <w:lastRenderedPageBreak/>
         <w:t xml:space="preserve">Run our container inside of the created network :  </w:t>
       </w:r>
     </w:p>
@@ -7040,6 +7356,7 @@
           <w:szCs w:val="24"/>
           <w:lang w:val="en-US" w:eastAsia="fr-FR"/>
         </w:rPr>
+        <w:lastRenderedPageBreak/>
         <w:t>We specified our yaml file name and ‘up’ is to run these containers.</w:t>
       </w:r>
       <w:r>
@@ -7300,91 +7617,7 @@
           <w:u w:val="single"/>
           <w:lang w:val="en-US"/>
         </w:rPr>
-        <w:lastRenderedPageBreak/>
         <w:t>Docker Volumes :</w:t>
-      </w:r>
-    </w:p>
-    <w:p>
-      <w:pPr>
-        <w:rPr>
-          <w:rFonts w:ascii="Times New Roman" w:eastAsia="Times New Roman" w:hAnsi="Times New Roman" w:cs="Times New Roman"/>
-          <w:noProof/>
-          <w:sz w:val="24"/>
-          <w:szCs w:val="24"/>
-          <w:lang w:val="en-US" w:eastAsia="fr-FR"/>
-        </w:rPr>
-      </w:pPr>
-      <w:r>
-        <w:rPr>
-          <w:rFonts w:ascii="Times New Roman" w:eastAsia="Times New Roman" w:hAnsi="Times New Roman" w:cs="Times New Roman"/>
-          <w:noProof/>
-          <w:sz w:val="24"/>
-          <w:szCs w:val="24"/>
-          <w:lang w:val="en-US" w:eastAsia="fr-FR"/>
-        </w:rPr>
-        <w:t xml:space="preserve">In order to make containers and all work done inside of them saved, we need to use docker volumes. Docker volumes mounts </w:t>
-      </w:r>
-      <w:r>
-        <w:rPr>
-          <w:rFonts w:ascii="Times New Roman" w:eastAsia="Times New Roman" w:hAnsi="Times New Roman" w:cs="Times New Roman"/>
-          <w:noProof/>
-          <w:sz w:val="24"/>
-          <w:szCs w:val="24"/>
-          <w:lang w:val="en-US" w:eastAsia="fr-FR"/>
-        </w:rPr>
-        <w:t>containers to a specific files on the local machine so that the data inside of the container is always replicated with the docker repo on the local machine.</w:t>
-      </w:r>
-    </w:p>
-    <w:p>
-      <w:pPr>
-        <w:spacing w:after="0"/>
-        <w:rPr>
-          <w:rFonts w:ascii="Times New Roman" w:eastAsia="Times New Roman" w:hAnsi="Times New Roman" w:cs="Times New Roman"/>
-          <w:noProof/>
-          <w:sz w:val="24"/>
-          <w:szCs w:val="24"/>
-          <w:lang w:val="en-US" w:eastAsia="fr-FR"/>
-        </w:rPr>
-      </w:pPr>
-      <w:r>
-        <w:rPr>
-          <w:rFonts w:ascii="Times New Roman" w:eastAsia="Times New Roman" w:hAnsi="Times New Roman" w:cs="Times New Roman"/>
-          <w:noProof/>
-          <w:sz w:val="24"/>
-          <w:szCs w:val="24"/>
-          <w:lang w:val="en-US" w:eastAsia="fr-FR"/>
-        </w:rPr>
-        <w:t xml:space="preserve">There are 3 types of volumes but </w:t>
-      </w:r>
-      <w:r>
-        <w:rPr>
-          <w:rFonts w:ascii="Times New Roman" w:eastAsia="Times New Roman" w:hAnsi="Times New Roman" w:cs="Times New Roman"/>
-          <w:noProof/>
-          <w:sz w:val="24"/>
-          <w:szCs w:val="24"/>
-          <w:lang w:val="en-US" w:eastAsia="fr-FR"/>
-        </w:rPr>
-        <w:t>usually</w:t>
-      </w:r>
-      <w:r>
-        <w:rPr>
-          <w:rFonts w:ascii="Times New Roman" w:eastAsia="Times New Roman" w:hAnsi="Times New Roman" w:cs="Times New Roman"/>
-          <w:noProof/>
-          <w:sz w:val="24"/>
-          <w:szCs w:val="24"/>
-          <w:lang w:val="en-US" w:eastAsia="fr-FR"/>
-        </w:rPr>
-        <w:t xml:space="preserve"> we use </w:t>
-      </w:r>
-      <w:r>
-        <w:rPr>
-          <w:rFonts w:ascii="Times New Roman" w:eastAsia="Times New Roman" w:hAnsi="Times New Roman" w:cs="Times New Roman"/>
-          <w:noProof/>
-          <w:sz w:val="24"/>
-          <w:szCs w:val="24"/>
-          <w:lang w:val="en-US" w:eastAsia="fr-FR"/>
-        </w:rPr>
-        <w:t>‘docker run’ commands to create docker volumes.</w:t>
       </w:r>
     </w:p>
     <w:p>
@@ -7801,6 +8034,7 @@
     </w:p>
     <w:p>
       <w:pPr>
+        <w:spacing w:after="0"/>
         <w:rPr>
           <w:rFonts w:ascii="Times New Roman" w:eastAsia="Times New Roman" w:hAnsi="Times New Roman" w:cs="Times New Roman"/>
           <w:noProof/>
@@ -7832,6 +8066,7 @@
     </w:p>
     <w:p>
       <w:pPr>
+        <w:spacing w:after="0"/>
         <w:rPr>
           <w:rFonts w:ascii="Times New Roman" w:eastAsia="Times New Roman" w:hAnsi="Times New Roman" w:cs="Times New Roman"/>
           <w:noProof/>
@@ -7848,6 +8083,7 @@
           <w:szCs w:val="24"/>
           <w:lang w:val="en-US" w:eastAsia="fr-FR"/>
         </w:rPr>
+        <w:lastRenderedPageBreak/>
         <w:t>And in the end we put the volumes</w:t>
       </w:r>
       <w:r>
@@ -7860,6 +8096,661 @@
         </w:rPr>
         <w:t xml:space="preserve"> that we defined. </w:t>
       </w:r>
+    </w:p>
+    <w:p>
+      <w:pPr>
+        <w:rPr>
+          <w:rFonts w:ascii="Times New Roman" w:eastAsia="Times New Roman" w:hAnsi="Times New Roman" w:cs="Times New Roman"/>
+          <w:noProof/>
+          <w:sz w:val="24"/>
+          <w:szCs w:val="24"/>
+          <w:lang w:val="en-US" w:eastAsia="fr-FR"/>
+        </w:rPr>
+      </w:pPr>
+    </w:p>
+    <w:p>
+      <w:pPr>
+        <w:spacing w:after="0"/>
+        <w:rPr>
+          <w:rFonts w:ascii="Times New Roman" w:eastAsia="Times New Roman" w:hAnsi="Times New Roman" w:cs="Times New Roman"/>
+          <w:noProof/>
+          <w:sz w:val="24"/>
+          <w:szCs w:val="24"/>
+          <w:lang w:val="en-US" w:eastAsia="fr-FR"/>
+        </w:rPr>
+      </w:pPr>
+      <w:r>
+        <w:rPr>
+          <w:rFonts w:ascii="Times New Roman" w:eastAsia="Times New Roman" w:hAnsi="Times New Roman" w:cs="Times New Roman"/>
+          <w:noProof/>
+          <w:sz w:val="24"/>
+          <w:szCs w:val="24"/>
+          <w:lang w:val="en-US" w:eastAsia="fr-FR"/>
+        </w:rPr>
+        <w:t>The ‘db-data’ is the name of the refernce and after that we put the path of container</w:t>
+      </w:r>
+    </w:p>
+    <w:p>
+      <w:pPr>
+        <w:spacing w:after="0"/>
+        <w:rPr>
+          <w:rFonts w:ascii="Times New Roman" w:eastAsia="Times New Roman" w:hAnsi="Times New Roman" w:cs="Times New Roman"/>
+          <w:noProof/>
+          <w:sz w:val="24"/>
+          <w:szCs w:val="24"/>
+          <w:lang w:val="en-US" w:eastAsia="fr-FR"/>
+        </w:rPr>
+      </w:pPr>
+      <w:r>
+        <w:rPr>
+          <w:rFonts w:ascii="Times New Roman" w:eastAsia="Times New Roman" w:hAnsi="Times New Roman" w:cs="Times New Roman"/>
+          <w:noProof/>
+          <w:sz w:val="24"/>
+          <w:szCs w:val="24"/>
+          <w:lang w:val="en-US" w:eastAsia="fr-FR"/>
+        </w:rPr>
+        <w:t xml:space="preserve">And in the end we put the volumes that we defined. </w:t>
+      </w:r>
+    </w:p>
+    <w:p>
+      <w:pPr>
+        <w:rPr>
+          <w:rFonts w:ascii="Times New Roman" w:eastAsia="Times New Roman" w:hAnsi="Times New Roman" w:cs="Times New Roman"/>
+          <w:noProof/>
+          <w:sz w:val="24"/>
+          <w:szCs w:val="24"/>
+          <w:lang w:val="en-US" w:eastAsia="fr-FR"/>
+        </w:rPr>
+      </w:pPr>
+    </w:p>
+    <w:p>
+      <w:pPr>
+        <w:spacing w:after="0"/>
+        <w:rPr>
+          <w:rFonts w:ascii="Times New Roman" w:eastAsia="Times New Roman" w:hAnsi="Times New Roman" w:cs="Times New Roman"/>
+          <w:sz w:val="24"/>
+          <w:szCs w:val="24"/>
+          <w:lang w:val="en-US" w:eastAsia="fr-FR"/>
+        </w:rPr>
+      </w:pPr>
+      <w:r>
+        <w:rPr>
+          <w:rFonts w:ascii="Times New Roman" w:eastAsia="Times New Roman" w:hAnsi="Times New Roman" w:cs="Times New Roman"/>
+          <w:b/>
+          <w:bCs/>
+          <w:sz w:val="24"/>
+          <w:szCs w:val="24"/>
+          <w:lang w:val="en-US" w:eastAsia="fr-FR"/>
+        </w:rPr>
+        <w:t xml:space="preserve">Create volumes: </w:t>
+      </w:r>
+      <w:r>
+        <w:rPr>
+          <w:rFonts w:ascii="Times New Roman" w:eastAsia="Times New Roman" w:hAnsi="Times New Roman" w:cs="Times New Roman"/>
+          <w:sz w:val="24"/>
+          <w:szCs w:val="24"/>
+          <w:lang w:val="en-US" w:eastAsia="fr-FR"/>
+        </w:rPr>
+        <w:t>We can create volumes with the following command</w:t>
+      </w:r>
+    </w:p>
+    <w:p>
+      <w:pPr>
+        <w:spacing w:after="0"/>
+        <w:rPr>
+          <w:rFonts w:ascii="Courier New" w:eastAsia="Times New Roman" w:hAnsi="Courier New" w:cs="Courier New"/>
+          <w:color w:val="ED7D31" w:themeColor="accent2"/>
+          <w:sz w:val="20"/>
+          <w:szCs w:val="20"/>
+          <w:lang w:val="en-US" w:eastAsia="fr-FR"/>
+        </w:rPr>
+      </w:pPr>
+      <w:r>
+        <w:rPr>
+          <w:rFonts w:ascii="Courier New" w:eastAsia="Times New Roman" w:hAnsi="Courier New" w:cs="Courier New"/>
+          <w:color w:val="ED7D31" w:themeColor="accent2"/>
+          <w:sz w:val="20"/>
+          <w:szCs w:val="20"/>
+          <w:lang w:val="en-US" w:eastAsia="fr-FR"/>
+        </w:rPr>
+        <w:t>docker volume</w:t>
+      </w:r>
+      <w:r>
+        <w:rPr>
+          <w:rFonts w:ascii="Courier New" w:eastAsia="Times New Roman" w:hAnsi="Courier New" w:cs="Courier New"/>
+          <w:color w:val="ED7D31" w:themeColor="accent2"/>
+          <w:sz w:val="20"/>
+          <w:szCs w:val="20"/>
+          <w:lang w:val="en-US" w:eastAsia="fr-FR"/>
+        </w:rPr>
+        <w:t xml:space="preserve"> create new_volume</w:t>
+      </w:r>
+    </w:p>
+    <w:p>
+      <w:pPr>
+        <w:spacing w:after="0"/>
+        <w:rPr>
+          <w:rFonts w:ascii="Times New Roman" w:eastAsia="Times New Roman" w:hAnsi="Times New Roman" w:cs="Times New Roman"/>
+          <w:noProof/>
+          <w:sz w:val="24"/>
+          <w:szCs w:val="24"/>
+          <w:lang w:val="en-US" w:eastAsia="fr-FR"/>
+        </w:rPr>
+      </w:pPr>
+    </w:p>
+    <w:p>
+      <w:pPr>
+        <w:spacing w:after="0"/>
+        <w:rPr>
+          <w:rFonts w:ascii="Times New Roman" w:eastAsia="Times New Roman" w:hAnsi="Times New Roman" w:cs="Times New Roman"/>
+          <w:sz w:val="24"/>
+          <w:szCs w:val="24"/>
+          <w:lang w:val="en-US" w:eastAsia="fr-FR"/>
+        </w:rPr>
+      </w:pPr>
+      <w:r>
+        <w:rPr>
+          <w:rFonts w:ascii="Times New Roman" w:eastAsia="Times New Roman" w:hAnsi="Times New Roman" w:cs="Times New Roman"/>
+          <w:b/>
+          <w:bCs/>
+          <w:sz w:val="24"/>
+          <w:szCs w:val="24"/>
+          <w:lang w:val="en-US" w:eastAsia="fr-FR"/>
+        </w:rPr>
+        <w:t xml:space="preserve">List volumes: </w:t>
+      </w:r>
+      <w:r>
+        <w:rPr>
+          <w:rFonts w:ascii="Times New Roman" w:eastAsia="Times New Roman" w:hAnsi="Times New Roman" w:cs="Times New Roman"/>
+          <w:sz w:val="24"/>
+          <w:szCs w:val="24"/>
+          <w:lang w:val="en-US" w:eastAsia="fr-FR"/>
+        </w:rPr>
+        <w:t xml:space="preserve">We can list volumes created by using the command </w:t>
+      </w:r>
+    </w:p>
+    <w:p>
+      <w:pPr>
+        <w:spacing w:after="0"/>
+        <w:rPr>
+          <w:rFonts w:ascii="Courier New" w:eastAsia="Times New Roman" w:hAnsi="Courier New" w:cs="Courier New"/>
+          <w:color w:val="ED7D31" w:themeColor="accent2"/>
+          <w:sz w:val="20"/>
+          <w:szCs w:val="20"/>
+          <w:lang w:val="en-US" w:eastAsia="fr-FR"/>
+        </w:rPr>
+      </w:pPr>
+      <w:r>
+        <w:rPr>
+          <w:rFonts w:ascii="Courier New" w:eastAsia="Times New Roman" w:hAnsi="Courier New" w:cs="Courier New"/>
+          <w:color w:val="ED7D31" w:themeColor="accent2"/>
+          <w:sz w:val="20"/>
+          <w:szCs w:val="20"/>
+          <w:lang w:val="en-US" w:eastAsia="fr-FR"/>
+        </w:rPr>
+        <w:t>doc</w:t>
+      </w:r>
+      <w:r>
+        <w:rPr>
+          <w:rFonts w:ascii="Courier New" w:eastAsia="Times New Roman" w:hAnsi="Courier New" w:cs="Courier New"/>
+          <w:color w:val="ED7D31" w:themeColor="accent2"/>
+          <w:sz w:val="20"/>
+          <w:szCs w:val="20"/>
+          <w:lang w:val="en-US" w:eastAsia="fr-FR"/>
+        </w:rPr>
+        <w:t>ker volume ls</w:t>
+      </w:r>
+    </w:p>
+    <w:p>
+      <w:pPr>
+        <w:spacing w:after="0"/>
+        <w:rPr>
+          <w:rFonts w:ascii="Courier New" w:eastAsia="Times New Roman" w:hAnsi="Courier New" w:cs="Courier New"/>
+          <w:color w:val="ED7D31" w:themeColor="accent2"/>
+          <w:sz w:val="20"/>
+          <w:szCs w:val="20"/>
+          <w:lang w:val="en-US" w:eastAsia="fr-FR"/>
+        </w:rPr>
+      </w:pPr>
+    </w:p>
+    <w:p>
+      <w:pPr>
+        <w:spacing w:after="0"/>
+        <w:rPr>
+          <w:rFonts w:ascii="Courier New" w:eastAsia="Times New Roman" w:hAnsi="Courier New" w:cs="Courier New"/>
+          <w:color w:val="ED7D31" w:themeColor="accent2"/>
+          <w:sz w:val="20"/>
+          <w:szCs w:val="20"/>
+          <w:lang w:val="en-US" w:eastAsia="fr-FR"/>
+        </w:rPr>
+      </w:pPr>
+      <w:r>
+        <w:rPr>
+          <w:rFonts w:ascii="Times New Roman" w:eastAsia="Times New Roman" w:hAnsi="Times New Roman" w:cs="Times New Roman"/>
+          <w:b/>
+          <w:bCs/>
+          <w:sz w:val="24"/>
+          <w:szCs w:val="24"/>
+          <w:lang w:val="en-US" w:eastAsia="fr-FR"/>
+        </w:rPr>
+        <w:t>More details on</w:t>
+      </w:r>
+      <w:r>
+        <w:rPr>
+          <w:rFonts w:ascii="Times New Roman" w:eastAsia="Times New Roman" w:hAnsi="Times New Roman" w:cs="Times New Roman"/>
+          <w:b/>
+          <w:bCs/>
+          <w:sz w:val="24"/>
+          <w:szCs w:val="24"/>
+          <w:lang w:val="en-US" w:eastAsia="fr-FR"/>
+        </w:rPr>
+        <w:t xml:space="preserve"> </w:t>
+      </w:r>
+      <w:r>
+        <w:rPr>
+          <w:rFonts w:ascii="Times New Roman" w:eastAsia="Times New Roman" w:hAnsi="Times New Roman" w:cs="Times New Roman"/>
+          <w:b/>
+          <w:bCs/>
+          <w:sz w:val="24"/>
+          <w:szCs w:val="24"/>
+          <w:lang w:val="en-US" w:eastAsia="fr-FR"/>
+        </w:rPr>
+        <w:t>volumes:</w:t>
+      </w:r>
+      <w:r>
+        <w:rPr>
+          <w:rFonts w:ascii="Times New Roman" w:eastAsia="Times New Roman" w:hAnsi="Times New Roman" w:cs="Times New Roman"/>
+          <w:b/>
+          <w:bCs/>
+          <w:sz w:val="24"/>
+          <w:szCs w:val="24"/>
+          <w:lang w:val="en-US" w:eastAsia="fr-FR"/>
+        </w:rPr>
+        <w:t xml:space="preserve"> </w:t>
+      </w:r>
+      <w:r>
+        <w:rPr>
+          <w:rFonts w:ascii="Times New Roman" w:eastAsia="Times New Roman" w:hAnsi="Times New Roman" w:cs="Times New Roman"/>
+          <w:sz w:val="24"/>
+          <w:szCs w:val="24"/>
+          <w:lang w:val="en-US" w:eastAsia="fr-FR"/>
+        </w:rPr>
+        <w:t>We can</w:t>
+      </w:r>
+      <w:r>
+        <w:rPr>
+          <w:rFonts w:ascii="Times New Roman" w:eastAsia="Times New Roman" w:hAnsi="Times New Roman" w:cs="Times New Roman"/>
+          <w:sz w:val="24"/>
+          <w:szCs w:val="24"/>
+          <w:lang w:val="en-US" w:eastAsia="fr-FR"/>
+        </w:rPr>
+        <w:t xml:space="preserve"> have more details of volume </w:t>
+      </w:r>
+    </w:p>
+    <w:p>
+      <w:pPr>
+        <w:spacing w:after="0"/>
+        <w:rPr>
+          <w:rFonts w:ascii="Times New Roman" w:eastAsia="Times New Roman" w:hAnsi="Times New Roman" w:cs="Times New Roman"/>
+          <w:noProof/>
+          <w:sz w:val="24"/>
+          <w:szCs w:val="24"/>
+          <w:lang w:val="en-US" w:eastAsia="fr-FR"/>
+        </w:rPr>
+      </w:pPr>
+      <w:r>
+        <w:rPr>
+          <w:rFonts w:ascii="Courier New" w:eastAsia="Times New Roman" w:hAnsi="Courier New" w:cs="Courier New"/>
+          <w:color w:val="ED7D31" w:themeColor="accent2"/>
+          <w:sz w:val="20"/>
+          <w:szCs w:val="20"/>
+          <w:lang w:val="en-US" w:eastAsia="fr-FR"/>
+        </w:rPr>
+        <w:t xml:space="preserve">docker volume inspect </w:t>
+      </w:r>
+      <w:r>
+        <w:rPr>
+          <w:rFonts w:ascii="Courier New" w:eastAsia="Times New Roman" w:hAnsi="Courier New" w:cs="Courier New"/>
+          <w:color w:val="ED7D31" w:themeColor="accent2"/>
+          <w:sz w:val="20"/>
+          <w:szCs w:val="20"/>
+          <w:lang w:val="en-US" w:eastAsia="fr-FR"/>
+        </w:rPr>
+        <w:t>new_volume</w:t>
+      </w:r>
+    </w:p>
+    <w:p>
+      <w:pPr>
+        <w:spacing w:after="0"/>
+        <w:rPr>
+          <w:rFonts w:ascii="Times New Roman" w:eastAsia="Times New Roman" w:hAnsi="Times New Roman" w:cs="Times New Roman"/>
+          <w:noProof/>
+          <w:sz w:val="24"/>
+          <w:szCs w:val="24"/>
+          <w:lang w:val="en-US" w:eastAsia="fr-FR"/>
+        </w:rPr>
+      </w:pPr>
+    </w:p>
+    <w:p>
+      <w:pPr>
+        <w:rPr>
+          <w:rFonts w:ascii="Times New Roman" w:eastAsia="Times New Roman" w:hAnsi="Times New Roman" w:cs="Times New Roman"/>
+          <w:sz w:val="24"/>
+          <w:szCs w:val="24"/>
+          <w:lang w:val="en-US" w:eastAsia="fr-FR"/>
+        </w:rPr>
+      </w:pPr>
+      <w:r>
+        <w:rPr>
+          <w:rFonts w:ascii="Times New Roman" w:eastAsia="Times New Roman" w:hAnsi="Times New Roman" w:cs="Times New Roman"/>
+          <w:b/>
+          <w:bCs/>
+          <w:sz w:val="24"/>
+          <w:szCs w:val="24"/>
+          <w:lang w:val="en-US" w:eastAsia="fr-FR"/>
+        </w:rPr>
+        <w:t xml:space="preserve">Docker volume location: </w:t>
+      </w:r>
+      <w:r>
+        <w:rPr>
+          <w:rFonts w:ascii="Times New Roman" w:eastAsia="Times New Roman" w:hAnsi="Times New Roman" w:cs="Times New Roman"/>
+          <w:sz w:val="24"/>
+          <w:szCs w:val="24"/>
+          <w:lang w:val="en-US" w:eastAsia="fr-FR"/>
+        </w:rPr>
+        <w:t>By default, Docker create automatically volumes in /var/lib/docker/volumes</w:t>
+      </w:r>
+    </w:p>
+    <w:p>
+      <w:pPr>
+        <w:rPr>
+          <w:rFonts w:ascii="Times New Roman" w:eastAsia="Times New Roman" w:hAnsi="Times New Roman" w:cs="Times New Roman"/>
+          <w:sz w:val="24"/>
+          <w:szCs w:val="24"/>
+          <w:lang w:val="en-US" w:eastAsia="fr-FR"/>
+        </w:rPr>
+      </w:pPr>
+    </w:p>
+    <w:p>
+      <w:pPr>
+        <w:spacing w:after="0"/>
+        <w:rPr>
+          <w:rFonts w:ascii="Times New Roman" w:eastAsia="Times New Roman" w:hAnsi="Times New Roman" w:cs="Times New Roman"/>
+          <w:sz w:val="24"/>
+          <w:szCs w:val="24"/>
+          <w:lang w:val="en-US" w:eastAsia="fr-FR"/>
+        </w:rPr>
+      </w:pPr>
+      <w:r>
+        <w:rPr>
+          <w:rFonts w:ascii="Times New Roman" w:eastAsia="Times New Roman" w:hAnsi="Times New Roman" w:cs="Times New Roman"/>
+          <w:b/>
+          <w:bCs/>
+          <w:sz w:val="24"/>
+          <w:szCs w:val="24"/>
+          <w:lang w:val="en-US" w:eastAsia="fr-FR"/>
+        </w:rPr>
+        <w:t xml:space="preserve">Copy from container to volume: </w:t>
+      </w:r>
+      <w:r>
+        <w:rPr>
+          <w:rFonts w:ascii="Times New Roman" w:eastAsia="Times New Roman" w:hAnsi="Times New Roman" w:cs="Times New Roman"/>
+          <w:sz w:val="24"/>
+          <w:szCs w:val="24"/>
+          <w:lang w:val="en-US" w:eastAsia="fr-FR"/>
+        </w:rPr>
+        <w:t>We can copy files from a specific container to a volume</w:t>
+      </w:r>
+    </w:p>
+    <w:p>
+      <w:pPr>
+        <w:spacing w:after="0"/>
+        <w:rPr>
+          <w:rFonts w:ascii="Times New Roman" w:eastAsia="Times New Roman" w:hAnsi="Times New Roman" w:cs="Times New Roman"/>
+          <w:sz w:val="24"/>
+          <w:szCs w:val="24"/>
+          <w:lang w:val="en-US" w:eastAsia="fr-FR"/>
+        </w:rPr>
+      </w:pPr>
+      <w:r>
+        <w:rPr>
+          <w:rFonts w:ascii="Courier New" w:eastAsia="Times New Roman" w:hAnsi="Courier New" w:cs="Courier New"/>
+          <w:color w:val="ED7D31" w:themeColor="accent2"/>
+          <w:sz w:val="20"/>
+          <w:szCs w:val="20"/>
+          <w:lang w:val="en-US" w:eastAsia="fr-FR"/>
+        </w:rPr>
+        <w:t>cp docker-nginx/html/index.html /var/lib/docker/volumes/new_volume/</w:t>
+      </w:r>
+    </w:p>
+    <w:p>
+      <w:pPr>
+        <w:rPr>
+          <w:rFonts w:ascii="Times New Roman" w:eastAsia="Times New Roman" w:hAnsi="Times New Roman" w:cs="Times New Roman"/>
+          <w:b/>
+          <w:bCs/>
+          <w:sz w:val="24"/>
+          <w:szCs w:val="24"/>
+          <w:lang w:val="en-US" w:eastAsia="fr-FR"/>
+        </w:rPr>
+      </w:pPr>
+    </w:p>
+    <w:p>
+      <w:pPr>
+        <w:rPr>
+          <w:rFonts w:ascii="Times New Roman" w:eastAsia="Times New Roman" w:hAnsi="Times New Roman" w:cs="Times New Roman"/>
+          <w:b/>
+          <w:bCs/>
+          <w:sz w:val="24"/>
+          <w:szCs w:val="24"/>
+          <w:lang w:val="en-US" w:eastAsia="fr-FR"/>
+        </w:rPr>
+      </w:pPr>
+      <w:r>
+        <w:rPr>
+          <w:rFonts w:ascii="Times New Roman" w:eastAsia="Times New Roman" w:hAnsi="Times New Roman" w:cs="Times New Roman"/>
+          <w:b/>
+          <w:bCs/>
+          <w:sz w:val="24"/>
+          <w:szCs w:val="24"/>
+          <w:lang w:val="en-US" w:eastAsia="fr-FR"/>
+        </w:rPr>
+        <w:t>Mount our container to the created volume:</w:t>
+      </w:r>
+    </w:p>
+    <w:p>
+      <w:pPr>
+        <w:spacing w:after="0"/>
+        <w:rPr>
+          <w:rFonts w:ascii="Courier New" w:eastAsia="Times New Roman" w:hAnsi="Courier New" w:cs="Courier New"/>
+          <w:color w:val="ED7D31" w:themeColor="accent2"/>
+          <w:sz w:val="20"/>
+          <w:szCs w:val="20"/>
+          <w:lang w:val="en-US" w:eastAsia="fr-FR"/>
+        </w:rPr>
+      </w:pPr>
+      <w:r>
+        <w:rPr>
+          <w:rFonts w:ascii="Courier New" w:eastAsia="Times New Roman" w:hAnsi="Courier New" w:cs="Courier New"/>
+          <w:color w:val="ED7D31" w:themeColor="accent2"/>
+          <w:sz w:val="20"/>
+          <w:szCs w:val="20"/>
+          <w:lang w:val="en-US" w:eastAsia="fr-FR"/>
+        </w:rPr>
+        <w:t>docker run -it -d \</w:t>
+      </w:r>
+    </w:p>
+    <w:p>
+      <w:pPr>
+        <w:spacing w:after="0"/>
+        <w:rPr>
+          <w:rFonts w:ascii="Courier New" w:eastAsia="Times New Roman" w:hAnsi="Courier New" w:cs="Courier New"/>
+          <w:color w:val="ED7D31" w:themeColor="accent2"/>
+          <w:sz w:val="20"/>
+          <w:szCs w:val="20"/>
+          <w:lang w:val="en-US" w:eastAsia="fr-FR"/>
+        </w:rPr>
+      </w:pPr>
+      <w:r>
+        <w:rPr>
+          <w:rFonts w:ascii="Courier New" w:eastAsia="Times New Roman" w:hAnsi="Courier New" w:cs="Courier New"/>
+          <w:color w:val="ED7D31" w:themeColor="accent2"/>
+          <w:sz w:val="20"/>
+          <w:szCs w:val="20"/>
+          <w:lang w:val="en-US" w:eastAsia="fr-FR"/>
+        </w:rPr>
+        <w:t xml:space="preserve">&gt; </w:t>
+      </w:r>
+      <w:r>
+        <w:rPr>
+          <w:rFonts w:ascii="Courier New" w:eastAsia="Times New Roman" w:hAnsi="Courier New" w:cs="Courier New"/>
+          <w:color w:val="ED7D31" w:themeColor="accent2"/>
+          <w:sz w:val="20"/>
+          <w:szCs w:val="20"/>
+          <w:lang w:val="en-US" w:eastAsia="fr-FR"/>
+        </w:rPr>
+        <w:t xml:space="preserve">-p 27017:27017 </w:t>
+      </w:r>
+    </w:p>
+    <w:p>
+      <w:pPr>
+        <w:spacing w:after="0"/>
+        <w:rPr>
+          <w:rFonts w:ascii="Courier New" w:eastAsia="Times New Roman" w:hAnsi="Courier New" w:cs="Courier New"/>
+          <w:color w:val="ED7D31" w:themeColor="accent2"/>
+          <w:sz w:val="20"/>
+          <w:szCs w:val="20"/>
+          <w:lang w:val="en-US" w:eastAsia="fr-FR"/>
+        </w:rPr>
+      </w:pPr>
+      <w:r>
+        <w:rPr>
+          <w:rFonts w:ascii="Courier New" w:eastAsia="Times New Roman" w:hAnsi="Courier New" w:cs="Courier New"/>
+          <w:color w:val="ED7D31" w:themeColor="accent2"/>
+          <w:sz w:val="20"/>
+          <w:szCs w:val="20"/>
+          <w:lang w:val="en-US" w:eastAsia="fr-FR"/>
+        </w:rPr>
+        <w:t>&gt; --</w:t>
+      </w:r>
+      <w:r>
+        <w:rPr>
+          <w:rFonts w:ascii="Courier New" w:eastAsia="Times New Roman" w:hAnsi="Courier New" w:cs="Courier New"/>
+          <w:color w:val="ED7D31" w:themeColor="accent2"/>
+          <w:sz w:val="20"/>
+          <w:szCs w:val="20"/>
+          <w:lang w:val="en-US" w:eastAsia="fr-FR"/>
+        </w:rPr>
+        <w:t>name mongodb</w:t>
+      </w:r>
+    </w:p>
+    <w:p>
+      <w:pPr>
+        <w:spacing w:after="0"/>
+        <w:rPr>
+          <w:rFonts w:ascii="Courier New" w:eastAsia="Times New Roman" w:hAnsi="Courier New" w:cs="Courier New"/>
+          <w:color w:val="ED7D31" w:themeColor="accent2"/>
+          <w:sz w:val="20"/>
+          <w:szCs w:val="20"/>
+          <w:lang w:val="en-US" w:eastAsia="fr-FR"/>
+        </w:rPr>
+      </w:pPr>
+      <w:r>
+        <w:rPr>
+          <w:rFonts w:ascii="Courier New" w:eastAsia="Times New Roman" w:hAnsi="Courier New" w:cs="Courier New"/>
+          <w:color w:val="ED7D31" w:themeColor="accent2"/>
+          <w:sz w:val="20"/>
+          <w:szCs w:val="20"/>
+          <w:lang w:val="en-US" w:eastAsia="fr-FR"/>
+        </w:rPr>
+        <w:t>&gt; -</w:t>
+      </w:r>
+      <w:r>
+        <w:rPr>
+          <w:rFonts w:ascii="Courier New" w:eastAsia="Times New Roman" w:hAnsi="Courier New" w:cs="Courier New"/>
+          <w:color w:val="ED7D31" w:themeColor="accent2"/>
+          <w:sz w:val="20"/>
+          <w:szCs w:val="20"/>
+          <w:lang w:val="en-US" w:eastAsia="fr-FR"/>
+        </w:rPr>
+        <w:t>-mount</w:t>
+      </w:r>
+      <w:r>
+        <w:rPr>
+          <w:rFonts w:ascii="Courier New" w:eastAsia="Times New Roman" w:hAnsi="Courier New" w:cs="Courier New"/>
+          <w:color w:val="ED7D31" w:themeColor="accent2"/>
+          <w:sz w:val="20"/>
+          <w:szCs w:val="20"/>
+          <w:lang w:val="en-US" w:eastAsia="fr-FR"/>
+        </w:rPr>
+        <w:t xml:space="preserve"> </w:t>
+      </w:r>
+      <w:r>
+        <w:rPr>
+          <w:rFonts w:ascii="Courier New" w:eastAsia="Times New Roman" w:hAnsi="Courier New" w:cs="Courier New"/>
+          <w:color w:val="ED7D31" w:themeColor="accent2"/>
+          <w:sz w:val="20"/>
+          <w:szCs w:val="20"/>
+          <w:lang w:val="en-US" w:eastAsia="fr-FR"/>
+        </w:rPr>
+        <w:t>source=new_volume</w:t>
+      </w:r>
+    </w:p>
+    <w:p>
+      <w:pPr>
+        <w:spacing w:after="0"/>
+        <w:rPr>
+          <w:rFonts w:ascii="Courier New" w:eastAsia="Times New Roman" w:hAnsi="Courier New" w:cs="Courier New"/>
+          <w:color w:val="ED7D31" w:themeColor="accent2"/>
+          <w:sz w:val="20"/>
+          <w:szCs w:val="20"/>
+          <w:lang w:val="en-US" w:eastAsia="fr-FR"/>
+        </w:rPr>
+      </w:pPr>
+      <w:r>
+        <w:rPr>
+          <w:rFonts w:ascii="Courier New" w:eastAsia="Times New Roman" w:hAnsi="Courier New" w:cs="Courier New"/>
+          <w:color w:val="ED7D31" w:themeColor="accent2"/>
+          <w:sz w:val="20"/>
+          <w:szCs w:val="20"/>
+          <w:lang w:val="en-US" w:eastAsia="fr-FR"/>
+        </w:rPr>
+        <w:t xml:space="preserve">&gt; </w:t>
+      </w:r>
+      <w:r>
+        <w:rPr>
+          <w:rFonts w:ascii="Courier New" w:eastAsia="Times New Roman" w:hAnsi="Courier New" w:cs="Courier New"/>
+          <w:color w:val="ED7D31" w:themeColor="accent2"/>
+          <w:sz w:val="20"/>
+          <w:szCs w:val="20"/>
+          <w:lang w:val="en-US" w:eastAsia="fr-FR"/>
+        </w:rPr>
+        <w:t xml:space="preserve">mongo  </w:t>
+      </w:r>
+    </w:p>
+    <w:p>
+      <w:pPr>
+        <w:rPr>
+          <w:rFonts w:ascii="Times New Roman" w:eastAsia="Times New Roman" w:hAnsi="Times New Roman" w:cs="Times New Roman"/>
+          <w:b/>
+          <w:bCs/>
+          <w:sz w:val="24"/>
+          <w:szCs w:val="24"/>
+          <w:lang w:val="en-US" w:eastAsia="fr-FR"/>
+        </w:rPr>
+      </w:pPr>
+    </w:p>
+    <w:p>
+      <w:pPr>
+        <w:rPr>
+          <w:rFonts w:ascii="Times New Roman" w:eastAsia="Times New Roman" w:hAnsi="Times New Roman" w:cs="Times New Roman"/>
+          <w:b/>
+          <w:bCs/>
+          <w:sz w:val="24"/>
+          <w:szCs w:val="24"/>
+          <w:lang w:val="en-US" w:eastAsia="fr-FR"/>
+        </w:rPr>
+      </w:pPr>
     </w:p>
     <w:p>
       <w:pPr>
@@ -7897,6 +8788,7 @@
     </w:p>
     <w:p>
       <w:pPr>
+        <w:spacing w:after="0"/>
         <w:rPr>
           <w:rFonts w:ascii="Times New Roman" w:eastAsia="Times New Roman" w:hAnsi="Times New Roman" w:cs="Times New Roman"/>
           <w:sz w:val="24"/>
@@ -7916,6 +8808,7 @@
     </w:p>
     <w:p>
       <w:pPr>
+        <w:spacing w:after="0"/>
         <w:rPr>
           <w:rFonts w:ascii="Courier New" w:eastAsia="Times New Roman" w:hAnsi="Courier New" w:cs="Courier New"/>
           <w:color w:val="ED7D31" w:themeColor="accent2"/>
@@ -8146,6 +9039,7 @@
           <w:u w:val="single"/>
           <w:lang w:val="en-US"/>
         </w:rPr>
+        <w:lastRenderedPageBreak/>
         <w:t>See what ports container is using</w:t>
       </w:r>
       <w:r>
@@ -8201,6 +9095,1119 @@
           <w:lang w:val="en-US" w:eastAsia="fr-FR"/>
         </w:rPr>
       </w:pPr>
+    </w:p>
+    <w:p>
+      <w:pPr>
+        <w:rPr>
+          <w:rFonts w:ascii="Roboto" w:hAnsi="Roboto"/>
+          <w:color w:val="0070C0"/>
+          <w:sz w:val="32"/>
+          <w:szCs w:val="32"/>
+          <w:u w:val="single"/>
+          <w:lang w:val="en-US"/>
+        </w:rPr>
+      </w:pPr>
+      <w:r>
+        <w:rPr>
+          <w:rFonts w:ascii="Roboto" w:hAnsi="Roboto"/>
+          <w:color w:val="0070C0"/>
+          <w:sz w:val="32"/>
+          <w:szCs w:val="32"/>
+          <w:u w:val="single"/>
+          <w:lang w:val="en-US"/>
+        </w:rPr>
+        <w:t>Container Forced stop</w:t>
+      </w:r>
+      <w:r>
+        <w:rPr>
+          <w:rFonts w:ascii="Roboto" w:hAnsi="Roboto"/>
+          <w:color w:val="0070C0"/>
+          <w:sz w:val="32"/>
+          <w:szCs w:val="32"/>
+          <w:u w:val="single"/>
+          <w:lang w:val="en-US"/>
+        </w:rPr>
+        <w:t xml:space="preserve"> :</w:t>
+      </w:r>
+    </w:p>
+    <w:p>
+      <w:pPr>
+        <w:spacing w:after="0"/>
+        <w:rPr>
+          <w:rFonts w:ascii="Times New Roman" w:eastAsia="Times New Roman" w:hAnsi="Times New Roman" w:cs="Times New Roman"/>
+          <w:sz w:val="24"/>
+          <w:szCs w:val="24"/>
+          <w:lang w:val="en-US" w:eastAsia="fr-FR"/>
+        </w:rPr>
+      </w:pPr>
+      <w:r>
+        <w:rPr>
+          <w:rFonts w:ascii="Times New Roman" w:eastAsia="Times New Roman" w:hAnsi="Times New Roman" w:cs="Times New Roman"/>
+          <w:sz w:val="24"/>
+          <w:szCs w:val="24"/>
+          <w:lang w:val="en-US" w:eastAsia="fr-FR"/>
+        </w:rPr>
+        <w:t>If you are having troubles stopping a specific container, you can use the following command:</w:t>
+      </w:r>
+    </w:p>
+    <w:p>
+      <w:pPr>
+        <w:spacing w:after="0"/>
+        <w:rPr>
+          <w:rFonts w:ascii="Times New Roman" w:eastAsia="Times New Roman" w:hAnsi="Times New Roman" w:cs="Times New Roman"/>
+          <w:sz w:val="24"/>
+          <w:szCs w:val="24"/>
+          <w:lang w:val="en-US" w:eastAsia="fr-FR"/>
+        </w:rPr>
+      </w:pPr>
+      <w:r>
+        <w:rPr>
+          <w:rFonts w:ascii="Courier New" w:eastAsia="Times New Roman" w:hAnsi="Courier New" w:cs="Courier New"/>
+          <w:color w:val="ED7D31" w:themeColor="accent2"/>
+          <w:sz w:val="20"/>
+          <w:szCs w:val="20"/>
+          <w:lang w:val="en-US" w:eastAsia="fr-FR"/>
+        </w:rPr>
+        <w:t>docker</w:t>
+      </w:r>
+      <w:r>
+        <w:rPr>
+          <w:rFonts w:ascii="Courier New" w:eastAsia="Times New Roman" w:hAnsi="Courier New" w:cs="Courier New"/>
+          <w:color w:val="ED7D31" w:themeColor="accent2"/>
+          <w:sz w:val="20"/>
+          <w:szCs w:val="20"/>
+          <w:lang w:val="en-US" w:eastAsia="fr-FR"/>
+        </w:rPr>
+        <w:t>-compose</w:t>
+      </w:r>
+      <w:r>
+        <w:rPr>
+          <w:rFonts w:ascii="Courier New" w:eastAsia="Times New Roman" w:hAnsi="Courier New" w:cs="Courier New"/>
+          <w:color w:val="ED7D31" w:themeColor="accent2"/>
+          <w:sz w:val="20"/>
+          <w:szCs w:val="20"/>
+          <w:lang w:val="en-US" w:eastAsia="fr-FR"/>
+        </w:rPr>
+        <w:t xml:space="preserve"> </w:t>
+      </w:r>
+      <w:r>
+        <w:rPr>
+          <w:rFonts w:ascii="Courier New" w:eastAsia="Times New Roman" w:hAnsi="Courier New" w:cs="Courier New"/>
+          <w:color w:val="ED7D31" w:themeColor="accent2"/>
+          <w:sz w:val="20"/>
+          <w:szCs w:val="20"/>
+          <w:lang w:val="en-US" w:eastAsia="fr-FR"/>
+        </w:rPr>
+        <w:t>kill container_name</w:t>
+      </w:r>
+    </w:p>
+    <w:p>
+      <w:pPr>
+        <w:rPr>
+          <w:rFonts w:ascii="Times New Roman" w:eastAsia="Times New Roman" w:hAnsi="Times New Roman" w:cs="Times New Roman"/>
+          <w:sz w:val="24"/>
+          <w:szCs w:val="24"/>
+          <w:lang w:val="en-US" w:eastAsia="fr-FR"/>
+        </w:rPr>
+      </w:pPr>
+    </w:p>
+    <w:p>
+      <w:pPr>
+        <w:rPr>
+          <w:rFonts w:ascii="Times New Roman" w:eastAsia="Times New Roman" w:hAnsi="Times New Roman" w:cs="Times New Roman"/>
+          <w:sz w:val="24"/>
+          <w:szCs w:val="24"/>
+          <w:lang w:val="en-US" w:eastAsia="fr-FR"/>
+        </w:rPr>
+      </w:pPr>
+    </w:p>
+    <w:p>
+      <w:pPr>
+        <w:rPr>
+          <w:rFonts w:ascii="Times New Roman" w:eastAsia="Times New Roman" w:hAnsi="Times New Roman" w:cs="Times New Roman"/>
+          <w:sz w:val="24"/>
+          <w:szCs w:val="24"/>
+          <w:lang w:val="en-US" w:eastAsia="fr-FR"/>
+        </w:rPr>
+      </w:pPr>
+    </w:p>
+    <w:p>
+      <w:pPr>
+        <w:rPr>
+          <w:rFonts w:ascii="Times New Roman" w:eastAsia="Times New Roman" w:hAnsi="Times New Roman" w:cs="Times New Roman"/>
+          <w:sz w:val="24"/>
+          <w:szCs w:val="24"/>
+          <w:lang w:val="en-US" w:eastAsia="fr-FR"/>
+        </w:rPr>
+      </w:pPr>
+    </w:p>
+    <w:p>
+      <w:pPr>
+        <w:rPr>
+          <w:rFonts w:ascii="Times New Roman" w:eastAsia="Times New Roman" w:hAnsi="Times New Roman" w:cs="Times New Roman"/>
+          <w:sz w:val="24"/>
+          <w:szCs w:val="24"/>
+          <w:lang w:val="en-US" w:eastAsia="fr-FR"/>
+        </w:rPr>
+      </w:pPr>
+    </w:p>
+    <w:p>
+      <w:pPr>
+        <w:rPr>
+          <w:rFonts w:ascii="Times New Roman" w:eastAsia="Times New Roman" w:hAnsi="Times New Roman" w:cs="Times New Roman"/>
+          <w:sz w:val="24"/>
+          <w:szCs w:val="24"/>
+          <w:lang w:val="en-US" w:eastAsia="fr-FR"/>
+        </w:rPr>
+      </w:pPr>
+    </w:p>
+    <w:p>
+      <w:pPr>
+        <w:rPr>
+          <w:rFonts w:ascii="Times New Roman" w:eastAsia="Times New Roman" w:hAnsi="Times New Roman" w:cs="Times New Roman"/>
+          <w:sz w:val="24"/>
+          <w:szCs w:val="24"/>
+          <w:lang w:val="en-US" w:eastAsia="fr-FR"/>
+        </w:rPr>
+      </w:pPr>
+    </w:p>
+    <w:p>
+      <w:pPr>
+        <w:rPr>
+          <w:rFonts w:ascii="Times New Roman" w:eastAsia="Times New Roman" w:hAnsi="Times New Roman" w:cs="Times New Roman"/>
+          <w:sz w:val="24"/>
+          <w:szCs w:val="24"/>
+          <w:lang w:val="en-US" w:eastAsia="fr-FR"/>
+        </w:rPr>
+      </w:pPr>
+    </w:p>
+    <w:p>
+      <w:pPr>
+        <w:rPr>
+          <w:rFonts w:ascii="Times New Roman" w:eastAsia="Times New Roman" w:hAnsi="Times New Roman" w:cs="Times New Roman"/>
+          <w:sz w:val="24"/>
+          <w:szCs w:val="24"/>
+          <w:lang w:val="en-US" w:eastAsia="fr-FR"/>
+        </w:rPr>
+      </w:pPr>
+    </w:p>
+    <w:p>
+      <w:pPr>
+        <w:rPr>
+          <w:rFonts w:ascii="Times New Roman" w:eastAsia="Times New Roman" w:hAnsi="Times New Roman" w:cs="Times New Roman"/>
+          <w:sz w:val="24"/>
+          <w:szCs w:val="24"/>
+          <w:lang w:val="en-US" w:eastAsia="fr-FR"/>
+        </w:rPr>
+      </w:pPr>
+    </w:p>
+    <w:p>
+      <w:pPr>
+        <w:rPr>
+          <w:rFonts w:ascii="Times New Roman" w:eastAsia="Times New Roman" w:hAnsi="Times New Roman" w:cs="Times New Roman"/>
+          <w:sz w:val="24"/>
+          <w:szCs w:val="24"/>
+          <w:lang w:val="en-US" w:eastAsia="fr-FR"/>
+        </w:rPr>
+      </w:pPr>
+    </w:p>
+    <w:p>
+      <w:pPr>
+        <w:rPr>
+          <w:rFonts w:ascii="Times New Roman" w:eastAsia="Times New Roman" w:hAnsi="Times New Roman" w:cs="Times New Roman"/>
+          <w:sz w:val="24"/>
+          <w:szCs w:val="24"/>
+          <w:lang w:val="en-US" w:eastAsia="fr-FR"/>
+        </w:rPr>
+      </w:pPr>
+    </w:p>
+    <w:p>
+      <w:pPr>
+        <w:rPr>
+          <w:rFonts w:ascii="Times New Roman" w:eastAsia="Times New Roman" w:hAnsi="Times New Roman" w:cs="Times New Roman"/>
+          <w:sz w:val="24"/>
+          <w:szCs w:val="24"/>
+          <w:lang w:val="en-US" w:eastAsia="fr-FR"/>
+        </w:rPr>
+      </w:pPr>
+    </w:p>
+    <w:p>
+      <w:pPr>
+        <w:rPr>
+          <w:rFonts w:ascii="Times New Roman" w:eastAsia="Times New Roman" w:hAnsi="Times New Roman" w:cs="Times New Roman"/>
+          <w:sz w:val="24"/>
+          <w:szCs w:val="24"/>
+          <w:lang w:val="en-US" w:eastAsia="fr-FR"/>
+        </w:rPr>
+      </w:pPr>
+    </w:p>
+    <w:p>
+      <w:pPr>
+        <w:rPr>
+          <w:rFonts w:ascii="Times New Roman" w:eastAsia="Times New Roman" w:hAnsi="Times New Roman" w:cs="Times New Roman"/>
+          <w:sz w:val="24"/>
+          <w:szCs w:val="24"/>
+          <w:lang w:val="en-US" w:eastAsia="fr-FR"/>
+        </w:rPr>
+      </w:pPr>
+    </w:p>
+    <w:p>
+      <w:pPr>
+        <w:rPr>
+          <w:rFonts w:ascii="Times New Roman" w:eastAsia="Times New Roman" w:hAnsi="Times New Roman" w:cs="Times New Roman"/>
+          <w:sz w:val="24"/>
+          <w:szCs w:val="24"/>
+          <w:lang w:val="en-US" w:eastAsia="fr-FR"/>
+        </w:rPr>
+      </w:pPr>
+    </w:p>
+    <w:p>
+      <w:pPr>
+        <w:rPr>
+          <w:rFonts w:ascii="Times New Roman" w:eastAsia="Times New Roman" w:hAnsi="Times New Roman" w:cs="Times New Roman"/>
+          <w:sz w:val="24"/>
+          <w:szCs w:val="24"/>
+          <w:lang w:val="en-US" w:eastAsia="fr-FR"/>
+        </w:rPr>
+      </w:pPr>
+    </w:p>
+    <w:p>
+      <w:pPr>
+        <w:rPr>
+          <w:rFonts w:ascii="Times New Roman" w:eastAsia="Times New Roman" w:hAnsi="Times New Roman" w:cs="Times New Roman"/>
+          <w:sz w:val="24"/>
+          <w:szCs w:val="24"/>
+          <w:lang w:val="en-US" w:eastAsia="fr-FR"/>
+        </w:rPr>
+      </w:pPr>
+    </w:p>
+    <w:p>
+      <w:pPr>
+        <w:rPr>
+          <w:rFonts w:ascii="Times New Roman" w:eastAsia="Times New Roman" w:hAnsi="Times New Roman" w:cs="Times New Roman"/>
+          <w:sz w:val="24"/>
+          <w:szCs w:val="24"/>
+          <w:lang w:val="en-US" w:eastAsia="fr-FR"/>
+        </w:rPr>
+      </w:pPr>
+    </w:p>
+    <w:p>
+      <w:pPr>
+        <w:rPr>
+          <w:rFonts w:ascii="Times New Roman" w:eastAsia="Times New Roman" w:hAnsi="Times New Roman" w:cs="Times New Roman"/>
+          <w:sz w:val="24"/>
+          <w:szCs w:val="24"/>
+          <w:lang w:val="en-US" w:eastAsia="fr-FR"/>
+        </w:rPr>
+      </w:pPr>
+    </w:p>
+    <w:p>
+      <w:pPr>
+        <w:rPr>
+          <w:rFonts w:ascii="Times New Roman" w:eastAsia="Times New Roman" w:hAnsi="Times New Roman" w:cs="Times New Roman"/>
+          <w:sz w:val="24"/>
+          <w:szCs w:val="24"/>
+          <w:lang w:val="en-US" w:eastAsia="fr-FR"/>
+        </w:rPr>
+      </w:pPr>
+    </w:p>
+    <w:p>
+      <w:pPr>
+        <w:rPr>
+          <w:rFonts w:ascii="Times New Roman" w:eastAsia="Times New Roman" w:hAnsi="Times New Roman" w:cs="Times New Roman"/>
+          <w:sz w:val="24"/>
+          <w:szCs w:val="24"/>
+          <w:lang w:val="en-US" w:eastAsia="fr-FR"/>
+        </w:rPr>
+      </w:pPr>
+    </w:p>
+    <w:p>
+      <w:pPr>
+        <w:rPr>
+          <w:rFonts w:ascii="Times New Roman" w:eastAsia="Times New Roman" w:hAnsi="Times New Roman" w:cs="Times New Roman"/>
+          <w:sz w:val="24"/>
+          <w:szCs w:val="24"/>
+          <w:lang w:val="en-US" w:eastAsia="fr-FR"/>
+        </w:rPr>
+      </w:pPr>
+    </w:p>
+    <w:p>
+      <w:pPr>
+        <w:rPr>
+          <w:rFonts w:ascii="Times New Roman" w:eastAsia="Times New Roman" w:hAnsi="Times New Roman" w:cs="Times New Roman"/>
+          <w:sz w:val="24"/>
+          <w:szCs w:val="24"/>
+          <w:lang w:val="en-US" w:eastAsia="fr-FR"/>
+        </w:rPr>
+      </w:pPr>
+    </w:p>
+    <w:p>
+      <w:pPr>
+        <w:rPr>
+          <w:rFonts w:ascii="Times New Roman" w:eastAsia="Times New Roman" w:hAnsi="Times New Roman" w:cs="Times New Roman"/>
+          <w:sz w:val="24"/>
+          <w:szCs w:val="24"/>
+          <w:lang w:val="en-US" w:eastAsia="fr-FR"/>
+        </w:rPr>
+      </w:pPr>
+    </w:p>
+    <w:p>
+      <w:pPr>
+        <w:rPr>
+          <w:rFonts w:ascii="Roboto" w:hAnsi="Roboto"/>
+          <w:color w:val="0070C0"/>
+          <w:sz w:val="32"/>
+          <w:szCs w:val="32"/>
+          <w:u w:val="single"/>
+          <w:lang w:val="en-US"/>
+        </w:rPr>
+      </w:pPr>
+      <w:r>
+        <w:rPr>
+          <w:rFonts w:ascii="Roboto" w:hAnsi="Roboto"/>
+          <w:color w:val="0070C0"/>
+          <w:sz w:val="32"/>
+          <w:szCs w:val="32"/>
+          <w:u w:val="single"/>
+          <w:lang w:val="en-US"/>
+        </w:rPr>
+        <w:lastRenderedPageBreak/>
+        <w:t>Example of creating an app with containers</w:t>
+      </w:r>
+      <w:r>
+        <w:rPr>
+          <w:rFonts w:ascii="Roboto" w:hAnsi="Roboto"/>
+          <w:color w:val="0070C0"/>
+          <w:sz w:val="32"/>
+          <w:szCs w:val="32"/>
+          <w:u w:val="single"/>
+          <w:lang w:val="en-US"/>
+        </w:rPr>
+        <w:t xml:space="preserve"> :</w:t>
+      </w:r>
+    </w:p>
+    <w:p>
+      <w:pPr>
+        <w:rPr>
+          <w:rFonts w:ascii="Times New Roman" w:eastAsia="Times New Roman" w:hAnsi="Times New Roman" w:cs="Times New Roman"/>
+          <w:sz w:val="24"/>
+          <w:szCs w:val="24"/>
+          <w:lang w:val="en-US" w:eastAsia="fr-FR"/>
+        </w:rPr>
+      </w:pPr>
+      <w:r>
+        <w:rPr>
+          <w:rFonts w:ascii="Times New Roman" w:eastAsia="Times New Roman" w:hAnsi="Times New Roman" w:cs="Times New Roman"/>
+          <w:b/>
+          <w:bCs/>
+          <w:sz w:val="28"/>
+          <w:szCs w:val="28"/>
+          <w:lang w:val="en-US" w:eastAsia="fr-FR"/>
+        </w:rPr>
+        <w:t xml:space="preserve">a) </w:t>
+      </w:r>
+      <w:r>
+        <w:rPr>
+          <w:rFonts w:ascii="Times New Roman" w:eastAsia="Times New Roman" w:hAnsi="Times New Roman" w:cs="Times New Roman"/>
+          <w:b/>
+          <w:bCs/>
+          <w:sz w:val="28"/>
+          <w:szCs w:val="28"/>
+          <w:lang w:val="en-US" w:eastAsia="fr-FR"/>
+        </w:rPr>
+        <w:t xml:space="preserve">Create the </w:t>
+      </w:r>
+      <w:r>
+        <w:rPr>
+          <w:rFonts w:ascii="Times New Roman" w:eastAsia="Times New Roman" w:hAnsi="Times New Roman" w:cs="Times New Roman"/>
+          <w:b/>
+          <w:bCs/>
+          <w:sz w:val="28"/>
+          <w:szCs w:val="28"/>
+          <w:lang w:val="en-US" w:eastAsia="fr-FR"/>
+        </w:rPr>
+        <w:t xml:space="preserve">web application with python </w:t>
+      </w:r>
+      <w:r>
+        <w:rPr>
+          <w:rFonts w:ascii="Times New Roman" w:eastAsia="Times New Roman" w:hAnsi="Times New Roman" w:cs="Times New Roman"/>
+          <w:b/>
+          <w:bCs/>
+          <w:sz w:val="24"/>
+          <w:szCs w:val="24"/>
+          <w:lang w:val="en-US" w:eastAsia="fr-FR"/>
+        </w:rPr>
+        <w:t xml:space="preserve">: </w:t>
+      </w:r>
+      <w:r>
+        <w:rPr>
+          <w:rFonts w:ascii="Times New Roman" w:eastAsia="Times New Roman" w:hAnsi="Times New Roman" w:cs="Times New Roman"/>
+          <w:sz w:val="24"/>
+          <w:szCs w:val="24"/>
+          <w:lang w:val="en-US" w:eastAsia="fr-FR"/>
+        </w:rPr>
+        <w:t>We will create a python file named ‘app.py’ in /composeapp/app</w:t>
+      </w:r>
+      <w:r>
+        <w:rPr>
+          <w:rFonts w:ascii="Times New Roman" w:eastAsia="Times New Roman" w:hAnsi="Times New Roman" w:cs="Times New Roman"/>
+          <w:sz w:val="24"/>
+          <w:szCs w:val="24"/>
+          <w:lang w:val="en-US" w:eastAsia="fr-FR"/>
+        </w:rPr>
+        <w:t xml:space="preserve"> and write the following code inside of it :</w:t>
+      </w:r>
+    </w:p>
+    <w:p>
+      <w:pPr>
+        <w:rPr>
+          <w:rFonts w:ascii="Times New Roman" w:eastAsia="Times New Roman" w:hAnsi="Times New Roman" w:cs="Times New Roman"/>
+          <w:sz w:val="24"/>
+          <w:szCs w:val="24"/>
+          <w:lang w:val="en-US" w:eastAsia="fr-FR"/>
+        </w:rPr>
+      </w:pPr>
+      <w:r>
+        <w:rPr>
+          <w:rFonts w:ascii="Times New Roman" w:eastAsia="Times New Roman" w:hAnsi="Times New Roman" w:cs="Times New Roman"/>
+          <w:noProof/>
+          <w:sz w:val="24"/>
+          <w:szCs w:val="24"/>
+          <w:lang w:val="en-US" w:eastAsia="fr-FR"/>
+        </w:rPr>
+        <w:drawing>
+          <wp:inline distT="0" distB="0" distL="0" distR="0" wp14:anchorId="2242DA83" wp14:editId="1DD19D72">
+            <wp:extent cx="3484419" cy="1965118"/>
+            <wp:effectExtent l="0" t="0" r="1905" b="0"/>
+            <wp:docPr id="6" name="Picture 6"/>
+            <wp:cNvGraphicFramePr>
+              <a:graphicFrameLocks xmlns:a="http://schemas.openxmlformats.org/drawingml/2006/main" noChangeAspect="1"/>
+            </wp:cNvGraphicFramePr>
+            <a:graphic xmlns:a="http://schemas.openxmlformats.org/drawingml/2006/main">
+              <a:graphicData uri="http://schemas.openxmlformats.org/drawingml/2006/picture">
+                <pic:pic xmlns:pic="http://schemas.openxmlformats.org/drawingml/2006/picture">
+                  <pic:nvPicPr>
+                    <pic:cNvPr id="0" name="Picture 1"/>
+                    <pic:cNvPicPr>
+                      <a:picLocks noChangeAspect="1" noChangeArrowheads="1"/>
+                    </pic:cNvPicPr>
+                  </pic:nvPicPr>
+                  <pic:blipFill>
+                    <a:blip r:embed="rId15">
+                      <a:extLst>
+                        <a:ext uri="{28A0092B-C50C-407E-A947-70E740481C1C}">
+                          <a14:useLocalDpi xmlns:a14="http://schemas.microsoft.com/office/drawing/2010/main" val="0"/>
+                        </a:ext>
+                      </a:extLst>
+                    </a:blip>
+                    <a:srcRect/>
+                    <a:stretch>
+                      <a:fillRect/>
+                    </a:stretch>
+                  </pic:blipFill>
+                  <pic:spPr bwMode="auto">
+                    <a:xfrm>
+                      <a:off x="0" y="0"/>
+                      <a:ext cx="3493264" cy="1970106"/>
+                    </a:xfrm>
+                    <a:prstGeom prst="rect">
+                      <a:avLst/>
+                    </a:prstGeom>
+                    <a:noFill/>
+                    <a:ln>
+                      <a:noFill/>
+                    </a:ln>
+                  </pic:spPr>
+                </pic:pic>
+              </a:graphicData>
+            </a:graphic>
+          </wp:inline>
+        </w:drawing>
+      </w:r>
+    </w:p>
+    <w:p>
+      <w:pPr>
+        <w:rPr>
+          <w:rFonts w:ascii="Times New Roman" w:eastAsia="Times New Roman" w:hAnsi="Times New Roman" w:cs="Times New Roman"/>
+          <w:sz w:val="24"/>
+          <w:szCs w:val="24"/>
+          <w:lang w:val="en-US" w:eastAsia="fr-FR"/>
+        </w:rPr>
+      </w:pPr>
+      <w:r>
+        <w:rPr>
+          <w:rFonts w:ascii="Times New Roman" w:eastAsia="Times New Roman" w:hAnsi="Times New Roman" w:cs="Times New Roman"/>
+          <w:sz w:val="24"/>
+          <w:szCs w:val="24"/>
+          <w:lang w:val="en-US" w:eastAsia="fr-FR"/>
+        </w:rPr>
+        <w:t>In this example, ‘redis’ is the hostname of the container redis</w:t>
+      </w:r>
+    </w:p>
+    <w:p>
+      <w:pPr>
+        <w:rPr>
+          <w:rFonts w:ascii="Times New Roman" w:eastAsia="Times New Roman" w:hAnsi="Times New Roman" w:cs="Times New Roman"/>
+          <w:b/>
+          <w:bCs/>
+          <w:sz w:val="24"/>
+          <w:szCs w:val="24"/>
+          <w:lang w:val="en-US" w:eastAsia="fr-FR"/>
+        </w:rPr>
+      </w:pPr>
+    </w:p>
+    <w:p>
+      <w:pPr>
+        <w:rPr>
+          <w:rFonts w:ascii="Times New Roman" w:eastAsia="Times New Roman" w:hAnsi="Times New Roman" w:cs="Times New Roman"/>
+          <w:sz w:val="24"/>
+          <w:szCs w:val="24"/>
+          <w:lang w:val="en-US" w:eastAsia="fr-FR"/>
+        </w:rPr>
+      </w:pPr>
+      <w:r>
+        <w:rPr>
+          <w:rFonts w:ascii="Times New Roman" w:eastAsia="Times New Roman" w:hAnsi="Times New Roman" w:cs="Times New Roman"/>
+          <w:sz w:val="24"/>
+          <w:szCs w:val="24"/>
+          <w:lang w:val="en-US" w:eastAsia="fr-FR"/>
+        </w:rPr>
+        <w:t xml:space="preserve">Now we will create the ‘requirments.txt’ file inside the same directory </w:t>
+      </w:r>
+      <w:r>
+        <w:rPr>
+          <w:rFonts w:ascii="Times New Roman" w:eastAsia="Times New Roman" w:hAnsi="Times New Roman" w:cs="Times New Roman"/>
+          <w:sz w:val="24"/>
+          <w:szCs w:val="24"/>
+          <w:lang w:val="en-US" w:eastAsia="fr-FR"/>
+        </w:rPr>
+        <w:t>/composeapp/app</w:t>
+      </w:r>
+    </w:p>
+    <w:p>
+      <w:pPr>
+        <w:rPr>
+          <w:rFonts w:ascii="Times New Roman" w:eastAsia="Times New Roman" w:hAnsi="Times New Roman" w:cs="Times New Roman"/>
+          <w:b/>
+          <w:bCs/>
+          <w:sz w:val="24"/>
+          <w:szCs w:val="24"/>
+          <w:lang w:val="en-US" w:eastAsia="fr-FR"/>
+        </w:rPr>
+      </w:pPr>
+      <w:r>
+        <w:rPr>
+          <w:rFonts w:ascii="Times New Roman" w:eastAsia="Times New Roman" w:hAnsi="Times New Roman" w:cs="Times New Roman"/>
+          <w:b/>
+          <w:bCs/>
+          <w:noProof/>
+          <w:sz w:val="24"/>
+          <w:szCs w:val="24"/>
+          <w:lang w:val="en-US" w:eastAsia="fr-FR"/>
+        </w:rPr>
+        <w:drawing>
+          <wp:inline distT="0" distB="0" distL="0" distR="0" wp14:anchorId="08E91E2A" wp14:editId="6C59946A">
+            <wp:extent cx="962660" cy="810260"/>
+            <wp:effectExtent l="0" t="0" r="8890" b="8890"/>
+            <wp:docPr id="7" name="Picture 7"/>
+            <wp:cNvGraphicFramePr>
+              <a:graphicFrameLocks xmlns:a="http://schemas.openxmlformats.org/drawingml/2006/main" noChangeAspect="1"/>
+            </wp:cNvGraphicFramePr>
+            <a:graphic xmlns:a="http://schemas.openxmlformats.org/drawingml/2006/main">
+              <a:graphicData uri="http://schemas.openxmlformats.org/drawingml/2006/picture">
+                <pic:pic xmlns:pic="http://schemas.openxmlformats.org/drawingml/2006/picture">
+                  <pic:nvPicPr>
+                    <pic:cNvPr id="0" name="Picture 2"/>
+                    <pic:cNvPicPr>
+                      <a:picLocks noChangeAspect="1" noChangeArrowheads="1"/>
+                    </pic:cNvPicPr>
+                  </pic:nvPicPr>
+                  <pic:blipFill>
+                    <a:blip r:embed="rId16">
+                      <a:extLst>
+                        <a:ext uri="{28A0092B-C50C-407E-A947-70E740481C1C}">
+                          <a14:useLocalDpi xmlns:a14="http://schemas.microsoft.com/office/drawing/2010/main" val="0"/>
+                        </a:ext>
+                      </a:extLst>
+                    </a:blip>
+                    <a:srcRect/>
+                    <a:stretch>
+                      <a:fillRect/>
+                    </a:stretch>
+                  </pic:blipFill>
+                  <pic:spPr bwMode="auto">
+                    <a:xfrm>
+                      <a:off x="0" y="0"/>
+                      <a:ext cx="962660" cy="810260"/>
+                    </a:xfrm>
+                    <a:prstGeom prst="rect">
+                      <a:avLst/>
+                    </a:prstGeom>
+                    <a:noFill/>
+                    <a:ln>
+                      <a:noFill/>
+                    </a:ln>
+                  </pic:spPr>
+                </pic:pic>
+              </a:graphicData>
+            </a:graphic>
+          </wp:inline>
+        </w:drawing>
+      </w:r>
+    </w:p>
+    <w:p>
+      <w:pPr>
+        <w:rPr>
+          <w:rFonts w:ascii="Times New Roman" w:eastAsia="Times New Roman" w:hAnsi="Times New Roman" w:cs="Times New Roman"/>
+          <w:b/>
+          <w:bCs/>
+          <w:sz w:val="24"/>
+          <w:szCs w:val="24"/>
+          <w:lang w:val="en-US" w:eastAsia="fr-FR"/>
+        </w:rPr>
+      </w:pPr>
+    </w:p>
+    <w:p>
+      <w:pPr>
+        <w:rPr>
+          <w:rFonts w:ascii="Times New Roman" w:eastAsia="Times New Roman" w:hAnsi="Times New Roman" w:cs="Times New Roman"/>
+          <w:sz w:val="24"/>
+          <w:szCs w:val="24"/>
+          <w:lang w:val="en-US" w:eastAsia="fr-FR"/>
+        </w:rPr>
+      </w:pPr>
+      <w:r>
+        <w:rPr>
+          <w:rFonts w:ascii="Times New Roman" w:eastAsia="Times New Roman" w:hAnsi="Times New Roman" w:cs="Times New Roman"/>
+          <w:b/>
+          <w:bCs/>
+          <w:sz w:val="28"/>
+          <w:szCs w:val="28"/>
+          <w:lang w:val="en-US" w:eastAsia="fr-FR"/>
+        </w:rPr>
+        <w:t>b)</w:t>
+      </w:r>
+      <w:r>
+        <w:rPr>
+          <w:rFonts w:ascii="Times New Roman" w:eastAsia="Times New Roman" w:hAnsi="Times New Roman" w:cs="Times New Roman"/>
+          <w:b/>
+          <w:bCs/>
+          <w:sz w:val="28"/>
+          <w:szCs w:val="28"/>
+          <w:lang w:val="en-US" w:eastAsia="fr-FR"/>
+        </w:rPr>
+        <w:t xml:space="preserve"> </w:t>
+      </w:r>
+      <w:r>
+        <w:rPr>
+          <w:rFonts w:ascii="Times New Roman" w:eastAsia="Times New Roman" w:hAnsi="Times New Roman" w:cs="Times New Roman"/>
+          <w:b/>
+          <w:bCs/>
+          <w:sz w:val="28"/>
+          <w:szCs w:val="28"/>
+          <w:lang w:val="en-US" w:eastAsia="fr-FR"/>
+        </w:rPr>
+        <w:t xml:space="preserve">Create the Dockerfile </w:t>
+      </w:r>
+      <w:r>
+        <w:rPr>
+          <w:rFonts w:ascii="Times New Roman" w:eastAsia="Times New Roman" w:hAnsi="Times New Roman" w:cs="Times New Roman"/>
+          <w:b/>
+          <w:bCs/>
+          <w:sz w:val="24"/>
+          <w:szCs w:val="24"/>
+          <w:lang w:val="en-US" w:eastAsia="fr-FR"/>
+        </w:rPr>
+        <w:t xml:space="preserve">: </w:t>
+      </w:r>
+      <w:r>
+        <w:rPr>
+          <w:rFonts w:ascii="Times New Roman" w:eastAsia="Times New Roman" w:hAnsi="Times New Roman" w:cs="Times New Roman"/>
+          <w:sz w:val="24"/>
+          <w:szCs w:val="24"/>
+          <w:lang w:val="en-US" w:eastAsia="fr-FR"/>
+        </w:rPr>
+        <w:t>We will create a python image</w:t>
+      </w:r>
+      <w:r>
+        <w:rPr>
+          <w:rFonts w:ascii="Times New Roman" w:eastAsia="Times New Roman" w:hAnsi="Times New Roman" w:cs="Times New Roman"/>
+          <w:sz w:val="24"/>
+          <w:szCs w:val="24"/>
+          <w:lang w:val="en-US" w:eastAsia="fr-FR"/>
+        </w:rPr>
+        <w:t xml:space="preserve"> with the directory of the app</w:t>
+      </w:r>
+    </w:p>
+    <w:p>
+      <w:pPr>
+        <w:rPr>
+          <w:rFonts w:ascii="Times New Roman" w:eastAsia="Times New Roman" w:hAnsi="Times New Roman" w:cs="Times New Roman"/>
+          <w:sz w:val="24"/>
+          <w:szCs w:val="24"/>
+          <w:lang w:val="en-US" w:eastAsia="fr-FR"/>
+        </w:rPr>
+      </w:pPr>
+      <w:r>
+        <w:rPr>
+          <w:rFonts w:ascii="Times New Roman" w:eastAsia="Times New Roman" w:hAnsi="Times New Roman" w:cs="Times New Roman"/>
+          <w:noProof/>
+          <w:sz w:val="24"/>
+          <w:szCs w:val="24"/>
+          <w:lang w:val="en-US" w:eastAsia="fr-FR"/>
+        </w:rPr>
+        <w:drawing>
+          <wp:inline distT="0" distB="0" distL="0" distR="0" wp14:anchorId="3589C435" wp14:editId="2064C91E">
+            <wp:extent cx="3006437" cy="850644"/>
+            <wp:effectExtent l="0" t="0" r="3810" b="6985"/>
+            <wp:docPr id="9" name="Picture 9"/>
+            <wp:cNvGraphicFramePr>
+              <a:graphicFrameLocks xmlns:a="http://schemas.openxmlformats.org/drawingml/2006/main" noChangeAspect="1"/>
+            </wp:cNvGraphicFramePr>
+            <a:graphic xmlns:a="http://schemas.openxmlformats.org/drawingml/2006/main">
+              <a:graphicData uri="http://schemas.openxmlformats.org/drawingml/2006/picture">
+                <pic:pic xmlns:pic="http://schemas.openxmlformats.org/drawingml/2006/picture">
+                  <pic:nvPicPr>
+                    <pic:cNvPr id="0" name="Picture 3"/>
+                    <pic:cNvPicPr>
+                      <a:picLocks noChangeAspect="1" noChangeArrowheads="1"/>
+                    </pic:cNvPicPr>
+                  </pic:nvPicPr>
+                  <pic:blipFill>
+                    <a:blip r:embed="rId17">
+                      <a:extLst>
+                        <a:ext uri="{28A0092B-C50C-407E-A947-70E740481C1C}">
+                          <a14:useLocalDpi xmlns:a14="http://schemas.microsoft.com/office/drawing/2010/main" val="0"/>
+                        </a:ext>
+                      </a:extLst>
+                    </a:blip>
+                    <a:srcRect/>
+                    <a:stretch>
+                      <a:fillRect/>
+                    </a:stretch>
+                  </pic:blipFill>
+                  <pic:spPr bwMode="auto">
+                    <a:xfrm>
+                      <a:off x="0" y="0"/>
+                      <a:ext cx="3019654" cy="854384"/>
+                    </a:xfrm>
+                    <a:prstGeom prst="rect">
+                      <a:avLst/>
+                    </a:prstGeom>
+                    <a:noFill/>
+                    <a:ln>
+                      <a:noFill/>
+                    </a:ln>
+                  </pic:spPr>
+                </pic:pic>
+              </a:graphicData>
+            </a:graphic>
+          </wp:inline>
+        </w:drawing>
+      </w:r>
+    </w:p>
+    <w:p>
+      <w:pPr>
+        <w:rPr>
+          <w:rFonts w:ascii="Times New Roman" w:eastAsia="Times New Roman" w:hAnsi="Times New Roman" w:cs="Times New Roman"/>
+          <w:sz w:val="24"/>
+          <w:szCs w:val="24"/>
+          <w:lang w:val="en-US" w:eastAsia="fr-FR"/>
+        </w:rPr>
+      </w:pPr>
+      <w:r>
+        <w:rPr>
+          <w:rFonts w:ascii="Times New Roman" w:eastAsia="Times New Roman" w:hAnsi="Times New Roman" w:cs="Times New Roman"/>
+          <w:sz w:val="24"/>
+          <w:szCs w:val="24"/>
+          <w:lang w:val="en-US" w:eastAsia="fr-FR"/>
+        </w:rPr>
+        <w:t>So here we will be copying the ‘app’ directory files from our machine to the ‘composeapp’ directory in our container then we will go to this directory and install the ‘requirments.txt’ file.</w:t>
+      </w:r>
+    </w:p>
+    <w:p>
+      <w:pPr>
+        <w:rPr>
+          <w:rFonts w:ascii="Times New Roman" w:eastAsia="Times New Roman" w:hAnsi="Times New Roman" w:cs="Times New Roman"/>
+          <w:sz w:val="24"/>
+          <w:szCs w:val="24"/>
+          <w:lang w:val="en-US" w:eastAsia="fr-FR"/>
+        </w:rPr>
+      </w:pPr>
+      <w:r>
+        <w:rPr>
+          <w:rFonts w:ascii="Times New Roman" w:eastAsia="Times New Roman" w:hAnsi="Times New Roman" w:cs="Times New Roman"/>
+          <w:sz w:val="24"/>
+          <w:szCs w:val="24"/>
+          <w:lang w:val="en-US" w:eastAsia="fr-FR"/>
+        </w:rPr>
+        <w:t>Then we will build our image :</w:t>
+      </w:r>
+    </w:p>
+    <w:p>
+      <w:pPr>
+        <w:rPr>
+          <w:rFonts w:ascii="Courier New" w:eastAsia="Times New Roman" w:hAnsi="Courier New" w:cs="Courier New"/>
+          <w:color w:val="ED7D31" w:themeColor="accent2"/>
+          <w:sz w:val="20"/>
+          <w:szCs w:val="20"/>
+          <w:lang w:val="en-US" w:eastAsia="fr-FR"/>
+        </w:rPr>
+      </w:pPr>
+      <w:r>
+        <w:rPr>
+          <w:rFonts w:ascii="Courier New" w:eastAsia="Times New Roman" w:hAnsi="Courier New" w:cs="Courier New"/>
+          <w:color w:val="ED7D31" w:themeColor="accent2"/>
+          <w:sz w:val="20"/>
+          <w:szCs w:val="20"/>
+          <w:lang w:val="en-US" w:eastAsia="fr-FR"/>
+        </w:rPr>
+        <w:t xml:space="preserve">docker build -t python/composeapp . </w:t>
+      </w:r>
+    </w:p>
+    <w:p>
+      <w:pPr>
+        <w:rPr>
+          <w:rFonts w:ascii="Courier New" w:eastAsia="Times New Roman" w:hAnsi="Courier New" w:cs="Courier New"/>
+          <w:color w:val="ED7D31" w:themeColor="accent2"/>
+          <w:sz w:val="20"/>
+          <w:szCs w:val="20"/>
+          <w:lang w:val="en-US" w:eastAsia="fr-FR"/>
+        </w:rPr>
+      </w:pPr>
+    </w:p>
+    <w:p>
+      <w:pPr>
+        <w:rPr>
+          <w:rFonts w:ascii="Courier New" w:eastAsia="Times New Roman" w:hAnsi="Courier New" w:cs="Courier New"/>
+          <w:color w:val="ED7D31" w:themeColor="accent2"/>
+          <w:sz w:val="20"/>
+          <w:szCs w:val="20"/>
+          <w:lang w:val="en-US" w:eastAsia="fr-FR"/>
+        </w:rPr>
+      </w:pPr>
+    </w:p>
+    <w:p>
+      <w:pPr>
+        <w:rPr>
+          <w:rFonts w:ascii="Times New Roman" w:eastAsia="Times New Roman" w:hAnsi="Times New Roman" w:cs="Times New Roman"/>
+          <w:b/>
+          <w:bCs/>
+          <w:sz w:val="24"/>
+          <w:szCs w:val="24"/>
+          <w:lang w:val="en-US" w:eastAsia="fr-FR"/>
+        </w:rPr>
+      </w:pPr>
+      <w:r>
+        <w:rPr>
+          <w:rFonts w:ascii="Times New Roman" w:eastAsia="Times New Roman" w:hAnsi="Times New Roman" w:cs="Times New Roman"/>
+          <w:b/>
+          <w:bCs/>
+          <w:sz w:val="28"/>
+          <w:szCs w:val="28"/>
+          <w:lang w:val="en-US" w:eastAsia="fr-FR"/>
+        </w:rPr>
+        <w:t>c</w:t>
+      </w:r>
+      <w:r>
+        <w:rPr>
+          <w:rFonts w:ascii="Times New Roman" w:eastAsia="Times New Roman" w:hAnsi="Times New Roman" w:cs="Times New Roman"/>
+          <w:b/>
+          <w:bCs/>
+          <w:sz w:val="28"/>
+          <w:szCs w:val="28"/>
+          <w:lang w:val="en-US" w:eastAsia="fr-FR"/>
+        </w:rPr>
+        <w:t>)</w:t>
+      </w:r>
+      <w:r>
+        <w:rPr>
+          <w:rFonts w:ascii="Times New Roman" w:eastAsia="Times New Roman" w:hAnsi="Times New Roman" w:cs="Times New Roman"/>
+          <w:b/>
+          <w:bCs/>
+          <w:sz w:val="28"/>
+          <w:szCs w:val="28"/>
+          <w:lang w:val="en-US" w:eastAsia="fr-FR"/>
+        </w:rPr>
+        <w:t xml:space="preserve"> </w:t>
+      </w:r>
+      <w:r>
+        <w:rPr>
+          <w:rFonts w:ascii="Times New Roman" w:eastAsia="Times New Roman" w:hAnsi="Times New Roman" w:cs="Times New Roman"/>
+          <w:b/>
+          <w:bCs/>
+          <w:sz w:val="28"/>
+          <w:szCs w:val="28"/>
+          <w:lang w:val="en-US" w:eastAsia="fr-FR"/>
+        </w:rPr>
+        <w:t xml:space="preserve">Create the </w:t>
+      </w:r>
+      <w:r>
+        <w:rPr>
+          <w:rFonts w:ascii="Times New Roman" w:eastAsia="Times New Roman" w:hAnsi="Times New Roman" w:cs="Times New Roman"/>
+          <w:b/>
+          <w:bCs/>
+          <w:sz w:val="28"/>
+          <w:szCs w:val="28"/>
+          <w:lang w:val="en-US" w:eastAsia="fr-FR"/>
+        </w:rPr>
+        <w:t>docker compose file</w:t>
+      </w:r>
+      <w:r>
+        <w:rPr>
+          <w:rFonts w:ascii="Times New Roman" w:eastAsia="Times New Roman" w:hAnsi="Times New Roman" w:cs="Times New Roman"/>
+          <w:b/>
+          <w:bCs/>
+          <w:sz w:val="28"/>
+          <w:szCs w:val="28"/>
+          <w:lang w:val="en-US" w:eastAsia="fr-FR"/>
+        </w:rPr>
+        <w:t xml:space="preserve"> </w:t>
+      </w:r>
+      <w:r>
+        <w:rPr>
+          <w:rFonts w:ascii="Times New Roman" w:eastAsia="Times New Roman" w:hAnsi="Times New Roman" w:cs="Times New Roman"/>
+          <w:b/>
+          <w:bCs/>
+          <w:sz w:val="24"/>
+          <w:szCs w:val="24"/>
+          <w:lang w:val="en-US" w:eastAsia="fr-FR"/>
+        </w:rPr>
+        <w:t xml:space="preserve">: </w:t>
+      </w:r>
+    </w:p>
+    <w:p>
+      <w:pPr>
+        <w:rPr>
+          <w:rFonts w:ascii="Times New Roman" w:eastAsia="Times New Roman" w:hAnsi="Times New Roman" w:cs="Times New Roman"/>
+          <w:b/>
+          <w:bCs/>
+          <w:noProof/>
+          <w:sz w:val="24"/>
+          <w:szCs w:val="24"/>
+          <w:lang w:val="en-US" w:eastAsia="fr-FR"/>
+        </w:rPr>
+      </w:pPr>
+      <w:r>
+        <w:rPr>
+          <w:rFonts w:ascii="Times New Roman" w:eastAsia="Times New Roman" w:hAnsi="Times New Roman" w:cs="Times New Roman"/>
+          <w:b/>
+          <w:bCs/>
+          <w:noProof/>
+          <w:sz w:val="24"/>
+          <w:szCs w:val="24"/>
+          <w:lang w:val="en-US" w:eastAsia="fr-FR"/>
+        </w:rPr>
+        <w:lastRenderedPageBreak/>
+        <w:drawing>
+          <wp:inline distT="0" distB="0" distL="0" distR="0" wp14:anchorId="3F0588E5" wp14:editId="35A31CEB">
+            <wp:extent cx="2867891" cy="1980856"/>
+            <wp:effectExtent l="0" t="0" r="8890" b="635"/>
+            <wp:docPr id="12" name="Picture 12"/>
+            <wp:cNvGraphicFramePr>
+              <a:graphicFrameLocks xmlns:a="http://schemas.openxmlformats.org/drawingml/2006/main" noChangeAspect="1"/>
+            </wp:cNvGraphicFramePr>
+            <a:graphic xmlns:a="http://schemas.openxmlformats.org/drawingml/2006/main">
+              <a:graphicData uri="http://schemas.openxmlformats.org/drawingml/2006/picture">
+                <pic:pic xmlns:pic="http://schemas.openxmlformats.org/drawingml/2006/picture">
+                  <pic:nvPicPr>
+                    <pic:cNvPr id="0" name="Picture 5"/>
+                    <pic:cNvPicPr>
+                      <a:picLocks noChangeAspect="1" noChangeArrowheads="1"/>
+                    </pic:cNvPicPr>
+                  </pic:nvPicPr>
+                  <pic:blipFill>
+                    <a:blip r:embed="rId18">
+                      <a:extLst>
+                        <a:ext uri="{28A0092B-C50C-407E-A947-70E740481C1C}">
+                          <a14:useLocalDpi xmlns:a14="http://schemas.microsoft.com/office/drawing/2010/main" val="0"/>
+                        </a:ext>
+                      </a:extLst>
+                    </a:blip>
+                    <a:srcRect/>
+                    <a:stretch>
+                      <a:fillRect/>
+                    </a:stretch>
+                  </pic:blipFill>
+                  <pic:spPr bwMode="auto">
+                    <a:xfrm>
+                      <a:off x="0" y="0"/>
+                      <a:ext cx="2871850" cy="1983590"/>
+                    </a:xfrm>
+                    <a:prstGeom prst="rect">
+                      <a:avLst/>
+                    </a:prstGeom>
+                    <a:noFill/>
+                    <a:ln>
+                      <a:noFill/>
+                    </a:ln>
+                  </pic:spPr>
+                </pic:pic>
+              </a:graphicData>
+            </a:graphic>
+          </wp:inline>
+        </w:drawing>
+      </w:r>
+    </w:p>
+    <w:p>
+      <w:pPr>
+        <w:rPr>
+          <w:rFonts w:ascii="Times New Roman" w:eastAsia="Times New Roman" w:hAnsi="Times New Roman" w:cs="Times New Roman"/>
+          <w:b/>
+          <w:bCs/>
+          <w:noProof/>
+          <w:sz w:val="24"/>
+          <w:szCs w:val="24"/>
+          <w:lang w:val="en-US" w:eastAsia="fr-FR"/>
+        </w:rPr>
+      </w:pPr>
+    </w:p>
+    <w:p>
+      <w:pPr>
+        <w:rPr>
+          <w:rFonts w:ascii="Times New Roman" w:eastAsia="Times New Roman" w:hAnsi="Times New Roman" w:cs="Times New Roman"/>
+          <w:sz w:val="24"/>
+          <w:szCs w:val="24"/>
+          <w:lang w:val="en-US" w:eastAsia="fr-FR"/>
+        </w:rPr>
+      </w:pPr>
+      <w:r>
+        <w:rPr>
+          <w:rFonts w:ascii="Times New Roman" w:eastAsia="Times New Roman" w:hAnsi="Times New Roman" w:cs="Times New Roman"/>
+          <w:sz w:val="24"/>
+          <w:szCs w:val="24"/>
+          <w:lang w:val="en-US" w:eastAsia="fr-FR"/>
+        </w:rPr>
+        <w:t>So here the docker-compose yaml file define 2 services : web and redis</w:t>
+      </w:r>
+    </w:p>
+    <w:p>
+      <w:pPr>
+        <w:rPr>
+          <w:rFonts w:ascii="Times New Roman" w:eastAsia="Times New Roman" w:hAnsi="Times New Roman" w:cs="Times New Roman"/>
+          <w:sz w:val="24"/>
+          <w:szCs w:val="24"/>
+          <w:lang w:val="en-US" w:eastAsia="fr-FR"/>
+        </w:rPr>
+      </w:pPr>
+      <w:r>
+        <w:rPr>
+          <w:rFonts w:ascii="Times New Roman" w:eastAsia="Times New Roman" w:hAnsi="Times New Roman" w:cs="Times New Roman"/>
+          <w:sz w:val="24"/>
+          <w:szCs w:val="24"/>
+          <w:lang w:val="en-US" w:eastAsia="fr-FR"/>
+        </w:rPr>
+        <w:t>- The service web use the image that we created that contains the application files and is based on python. Then we launch the command “python app.py”. We associate our directory “/composeapp/app” that is residing on our local machine to be the volume for the “/composeapp” directory on the container that contains the application files.</w:t>
+      </w:r>
+      <w:r>
+        <w:rPr>
+          <w:rFonts w:ascii="Times New Roman" w:eastAsia="Times New Roman" w:hAnsi="Times New Roman" w:cs="Times New Roman"/>
+          <w:sz w:val="24"/>
+          <w:szCs w:val="24"/>
+          <w:lang w:val="en-US" w:eastAsia="fr-FR"/>
+        </w:rPr>
+        <w:t xml:space="preserve"> We are also making a link to the ‘redis’ image that we defined also in this yaml file.</w:t>
+      </w:r>
     </w:p>
     <w:sectPr>
       <w:pgSz w:w="11906" w:h="16838"/>

--- a/Docker.docx
+++ b/Docker.docx
@@ -124,7 +124,27 @@
           <w:szCs w:val="24"/>
           <w:lang w:val="en-US" w:eastAsia="fr-FR"/>
         </w:rPr>
-        <w:t>Docker is linux bas</w:t>
+        <w:t xml:space="preserve">Docker is </w:t>
+      </w:r>
+      <w:proofErr w:type="spellStart"/>
+      <w:r>
+        <w:rPr>
+          <w:rFonts w:ascii="Times New Roman" w:eastAsia="Times New Roman" w:hAnsi="Times New Roman" w:cs="Times New Roman"/>
+          <w:sz w:val="24"/>
+          <w:szCs w:val="24"/>
+          <w:lang w:val="en-US" w:eastAsia="fr-FR"/>
+        </w:rPr>
+        <w:t>linux</w:t>
+      </w:r>
+      <w:proofErr w:type="spellEnd"/>
+      <w:r>
+        <w:rPr>
+          <w:rFonts w:ascii="Times New Roman" w:eastAsia="Times New Roman" w:hAnsi="Times New Roman" w:cs="Times New Roman"/>
+          <w:sz w:val="24"/>
+          <w:szCs w:val="24"/>
+          <w:lang w:val="en-US" w:eastAsia="fr-FR"/>
+        </w:rPr>
+        <w:t xml:space="preserve"> bas</w:t>
       </w:r>
       <w:r>
         <w:rPr>
@@ -235,7 +255,27 @@
           <w:szCs w:val="24"/>
           <w:lang w:val="en-US" w:eastAsia="fr-FR"/>
         </w:rPr>
-        <w:t>an app runs better if it is not containerised.</w:t>
+        <w:t xml:space="preserve">an app runs better if it is not </w:t>
+      </w:r>
+      <w:proofErr w:type="spellStart"/>
+      <w:r>
+        <w:rPr>
+          <w:rFonts w:ascii="Times New Roman" w:eastAsia="Times New Roman" w:hAnsi="Times New Roman" w:cs="Times New Roman"/>
+          <w:sz w:val="24"/>
+          <w:szCs w:val="24"/>
+          <w:lang w:val="en-US" w:eastAsia="fr-FR"/>
+        </w:rPr>
+        <w:t>containerised</w:t>
+      </w:r>
+      <w:proofErr w:type="spellEnd"/>
+      <w:r>
+        <w:rPr>
+          <w:rFonts w:ascii="Times New Roman" w:eastAsia="Times New Roman" w:hAnsi="Times New Roman" w:cs="Times New Roman"/>
+          <w:sz w:val="24"/>
+          <w:szCs w:val="24"/>
+          <w:lang w:val="en-US" w:eastAsia="fr-FR"/>
+        </w:rPr>
+        <w:t>.</w:t>
       </w:r>
     </w:p>
     <w:p>
@@ -566,8 +606,42 @@
           <w:szCs w:val="20"/>
           <w:lang w:val="en-US" w:eastAsia="fr-FR"/>
         </w:rPr>
-        <w:t>sudo usermod -aG</w:t>
-      </w:r>
+        <w:t xml:space="preserve">sudo </w:t>
+      </w:r>
+      <w:proofErr w:type="spellStart"/>
+      <w:r>
+        <w:rPr>
+          <w:rFonts w:ascii="Courier New" w:eastAsia="Times New Roman" w:hAnsi="Courier New" w:cs="Courier New"/>
+          <w:color w:val="ED7D31" w:themeColor="accent2"/>
+          <w:sz w:val="20"/>
+          <w:szCs w:val="20"/>
+          <w:lang w:val="en-US" w:eastAsia="fr-FR"/>
+        </w:rPr>
+        <w:t>usermod</w:t>
+      </w:r>
+      <w:proofErr w:type="spellEnd"/>
+      <w:r>
+        <w:rPr>
+          <w:rFonts w:ascii="Courier New" w:eastAsia="Times New Roman" w:hAnsi="Courier New" w:cs="Courier New"/>
+          <w:color w:val="ED7D31" w:themeColor="accent2"/>
+          <w:sz w:val="20"/>
+          <w:szCs w:val="20"/>
+          <w:lang w:val="en-US" w:eastAsia="fr-FR"/>
+        </w:rPr>
+        <w:t xml:space="preserve"> -</w:t>
+      </w:r>
+      <w:proofErr w:type="spellStart"/>
+      <w:r>
+        <w:rPr>
+          <w:rFonts w:ascii="Courier New" w:eastAsia="Times New Roman" w:hAnsi="Courier New" w:cs="Courier New"/>
+          <w:color w:val="ED7D31" w:themeColor="accent2"/>
+          <w:sz w:val="20"/>
+          <w:szCs w:val="20"/>
+          <w:lang w:val="en-US" w:eastAsia="fr-FR"/>
+        </w:rPr>
+        <w:t>aG</w:t>
+      </w:r>
+      <w:proofErr w:type="spellEnd"/>
       <w:r>
         <w:rPr>
           <w:rFonts w:ascii="Courier New" w:eastAsia="Times New Roman" w:hAnsi="Courier New" w:cs="Courier New"/>
@@ -844,7 +918,27 @@
           <w:szCs w:val="24"/>
           <w:lang w:val="en-US" w:eastAsia="fr-FR"/>
         </w:rPr>
-        <w:t>To seach for</w:t>
+        <w:t xml:space="preserve">To </w:t>
+      </w:r>
+      <w:proofErr w:type="spellStart"/>
+      <w:r>
+        <w:rPr>
+          <w:rFonts w:ascii="Times New Roman" w:eastAsia="Times New Roman" w:hAnsi="Times New Roman" w:cs="Times New Roman"/>
+          <w:sz w:val="24"/>
+          <w:szCs w:val="24"/>
+          <w:lang w:val="en-US" w:eastAsia="fr-FR"/>
+        </w:rPr>
+        <w:t>seach</w:t>
+      </w:r>
+      <w:proofErr w:type="spellEnd"/>
+      <w:r>
+        <w:rPr>
+          <w:rFonts w:ascii="Times New Roman" w:eastAsia="Times New Roman" w:hAnsi="Times New Roman" w:cs="Times New Roman"/>
+          <w:sz w:val="24"/>
+          <w:szCs w:val="24"/>
+          <w:lang w:val="en-US" w:eastAsia="fr-FR"/>
+        </w:rPr>
+        <w:t xml:space="preserve"> for</w:t>
       </w:r>
       <w:r>
         <w:rPr>
@@ -980,7 +1074,47 @@
           <w:szCs w:val="24"/>
           <w:lang w:val="en-US" w:eastAsia="fr-FR"/>
         </w:rPr>
-        <w:t>Here we can see that there are some repositories like ‘dorowu’ where inside of it is the actual contrainer image. We can also see in the first line, the container ‘ubuntu’ which is directly the image that we can use so we will install it.</w:t>
+        <w:t>Here we can see that there are some repositories like ‘</w:t>
+      </w:r>
+      <w:proofErr w:type="spellStart"/>
+      <w:r>
+        <w:rPr>
+          <w:rFonts w:ascii="Times New Roman" w:eastAsia="Times New Roman" w:hAnsi="Times New Roman" w:cs="Times New Roman"/>
+          <w:sz w:val="24"/>
+          <w:szCs w:val="24"/>
+          <w:lang w:val="en-US" w:eastAsia="fr-FR"/>
+        </w:rPr>
+        <w:t>dorowu</w:t>
+      </w:r>
+      <w:proofErr w:type="spellEnd"/>
+      <w:r>
+        <w:rPr>
+          <w:rFonts w:ascii="Times New Roman" w:eastAsia="Times New Roman" w:hAnsi="Times New Roman" w:cs="Times New Roman"/>
+          <w:sz w:val="24"/>
+          <w:szCs w:val="24"/>
+          <w:lang w:val="en-US" w:eastAsia="fr-FR"/>
+        </w:rPr>
+        <w:t xml:space="preserve">’ where inside of it is the actual </w:t>
+      </w:r>
+      <w:proofErr w:type="spellStart"/>
+      <w:r>
+        <w:rPr>
+          <w:rFonts w:ascii="Times New Roman" w:eastAsia="Times New Roman" w:hAnsi="Times New Roman" w:cs="Times New Roman"/>
+          <w:sz w:val="24"/>
+          <w:szCs w:val="24"/>
+          <w:lang w:val="en-US" w:eastAsia="fr-FR"/>
+        </w:rPr>
+        <w:t>contrainer</w:t>
+      </w:r>
+      <w:proofErr w:type="spellEnd"/>
+      <w:r>
+        <w:rPr>
+          <w:rFonts w:ascii="Times New Roman" w:eastAsia="Times New Roman" w:hAnsi="Times New Roman" w:cs="Times New Roman"/>
+          <w:sz w:val="24"/>
+          <w:szCs w:val="24"/>
+          <w:lang w:val="en-US" w:eastAsia="fr-FR"/>
+        </w:rPr>
+        <w:t xml:space="preserve"> image. We can also see in the first line, the container ‘ubuntu’ which is directly the image that we can use so we will install it.</w:t>
       </w:r>
     </w:p>
     <w:p>
@@ -1125,7 +1259,27 @@
           <w:szCs w:val="24"/>
           <w:lang w:val="en-US" w:eastAsia="fr-FR"/>
         </w:rPr>
-        <w:t>Now, we will see the the image ‘ubuntu’ that is stored locally on our machine.</w:t>
+        <w:t xml:space="preserve">Now, we will see the </w:t>
+      </w:r>
+      <w:proofErr w:type="spellStart"/>
+      <w:r>
+        <w:rPr>
+          <w:rFonts w:ascii="Times New Roman" w:eastAsia="Times New Roman" w:hAnsi="Times New Roman" w:cs="Times New Roman"/>
+          <w:sz w:val="24"/>
+          <w:szCs w:val="24"/>
+          <w:lang w:val="en-US" w:eastAsia="fr-FR"/>
+        </w:rPr>
+        <w:t>the</w:t>
+      </w:r>
+      <w:proofErr w:type="spellEnd"/>
+      <w:r>
+        <w:rPr>
+          <w:rFonts w:ascii="Times New Roman" w:eastAsia="Times New Roman" w:hAnsi="Times New Roman" w:cs="Times New Roman"/>
+          <w:sz w:val="24"/>
+          <w:szCs w:val="24"/>
+          <w:lang w:val="en-US" w:eastAsia="fr-FR"/>
+        </w:rPr>
+        <w:t xml:space="preserve"> image ‘ubuntu’ that is stored locally on our machine.</w:t>
       </w:r>
     </w:p>
     <w:p>
@@ -1279,7 +1433,29 @@
           <w:szCs w:val="24"/>
           <w:lang w:val="en-US" w:eastAsia="fr-FR"/>
         </w:rPr>
-        <w:t xml:space="preserve"> so that there will not be a waste of ressources etc…</w:t>
+        <w:t xml:space="preserve"> so that there will not be a waste of </w:t>
+      </w:r>
+      <w:proofErr w:type="spellStart"/>
+      <w:r>
+        <w:rPr>
+          <w:rFonts w:ascii="Times New Roman" w:eastAsia="Times New Roman" w:hAnsi="Times New Roman" w:cs="Times New Roman"/>
+          <w:color w:val="FF0000"/>
+          <w:sz w:val="24"/>
+          <w:szCs w:val="24"/>
+          <w:lang w:val="en-US" w:eastAsia="fr-FR"/>
+        </w:rPr>
+        <w:t>ressources</w:t>
+      </w:r>
+      <w:proofErr w:type="spellEnd"/>
+      <w:r>
+        <w:rPr>
+          <w:rFonts w:ascii="Times New Roman" w:eastAsia="Times New Roman" w:hAnsi="Times New Roman" w:cs="Times New Roman"/>
+          <w:color w:val="FF0000"/>
+          <w:sz w:val="24"/>
+          <w:szCs w:val="24"/>
+          <w:lang w:val="en-US" w:eastAsia="fr-FR"/>
+        </w:rPr>
+        <w:t xml:space="preserve"> etc…</w:t>
       </w:r>
       <w:r>
         <w:rPr>
@@ -1355,6 +1531,7 @@
         </w:rPr>
         <w:t xml:space="preserve">docker </w:t>
       </w:r>
+      <w:proofErr w:type="spellStart"/>
       <w:r>
         <w:rPr>
           <w:rFonts w:ascii="Courier New" w:eastAsia="Times New Roman" w:hAnsi="Courier New" w:cs="Courier New"/>
@@ -1365,25 +1542,46 @@
         </w:rPr>
         <w:t>ps</w:t>
       </w:r>
-    </w:p>
-    <w:p>
-      <w:pPr>
-        <w:spacing w:after="0"/>
-        <w:rPr>
-          <w:rFonts w:ascii="Times New Roman" w:eastAsia="Times New Roman" w:hAnsi="Times New Roman" w:cs="Times New Roman"/>
-          <w:sz w:val="24"/>
-          <w:szCs w:val="24"/>
-          <w:lang w:val="en-US" w:eastAsia="fr-FR"/>
-        </w:rPr>
-      </w:pPr>
-      <w:r>
-        <w:rPr>
-          <w:rFonts w:ascii="Times New Roman" w:eastAsia="Times New Roman" w:hAnsi="Times New Roman" w:cs="Times New Roman"/>
-          <w:sz w:val="24"/>
-          <w:szCs w:val="24"/>
-          <w:lang w:val="en-US" w:eastAsia="fr-FR"/>
-        </w:rPr>
-        <w:t xml:space="preserve">We can can also have more details </w:t>
+      <w:proofErr w:type="spellEnd"/>
+    </w:p>
+    <w:p>
+      <w:pPr>
+        <w:spacing w:after="0"/>
+        <w:rPr>
+          <w:rFonts w:ascii="Times New Roman" w:eastAsia="Times New Roman" w:hAnsi="Times New Roman" w:cs="Times New Roman"/>
+          <w:sz w:val="24"/>
+          <w:szCs w:val="24"/>
+          <w:lang w:val="en-US" w:eastAsia="fr-FR"/>
+        </w:rPr>
+      </w:pPr>
+      <w:r>
+        <w:rPr>
+          <w:rFonts w:ascii="Times New Roman" w:eastAsia="Times New Roman" w:hAnsi="Times New Roman" w:cs="Times New Roman"/>
+          <w:sz w:val="24"/>
+          <w:szCs w:val="24"/>
+          <w:lang w:val="en-US" w:eastAsia="fr-FR"/>
+        </w:rPr>
+        <w:t xml:space="preserve">We can </w:t>
+      </w:r>
+      <w:proofErr w:type="spellStart"/>
+      <w:r>
+        <w:rPr>
+          <w:rFonts w:ascii="Times New Roman" w:eastAsia="Times New Roman" w:hAnsi="Times New Roman" w:cs="Times New Roman"/>
+          <w:sz w:val="24"/>
+          <w:szCs w:val="24"/>
+          <w:lang w:val="en-US" w:eastAsia="fr-FR"/>
+        </w:rPr>
+        <w:t>can</w:t>
+      </w:r>
+      <w:proofErr w:type="spellEnd"/>
+      <w:r>
+        <w:rPr>
+          <w:rFonts w:ascii="Times New Roman" w:eastAsia="Times New Roman" w:hAnsi="Times New Roman" w:cs="Times New Roman"/>
+          <w:sz w:val="24"/>
+          <w:szCs w:val="24"/>
+          <w:lang w:val="en-US" w:eastAsia="fr-FR"/>
+        </w:rPr>
+        <w:t xml:space="preserve"> also have more details </w:t>
       </w:r>
       <w:r>
         <w:rPr>
@@ -1416,15 +1614,27 @@
         </w:rPr>
         <w:t xml:space="preserve">docker </w:t>
       </w:r>
-      <w:r>
-        <w:rPr>
-          <w:rFonts w:ascii="Courier New" w:eastAsia="Times New Roman" w:hAnsi="Courier New" w:cs="Courier New"/>
-          <w:color w:val="ED7D31" w:themeColor="accent2"/>
-          <w:sz w:val="20"/>
-          <w:szCs w:val="20"/>
-          <w:lang w:val="en-US" w:eastAsia="fr-FR"/>
-        </w:rPr>
-        <w:t>ps -a</w:t>
+      <w:proofErr w:type="spellStart"/>
+      <w:r>
+        <w:rPr>
+          <w:rFonts w:ascii="Courier New" w:eastAsia="Times New Roman" w:hAnsi="Courier New" w:cs="Courier New"/>
+          <w:color w:val="ED7D31" w:themeColor="accent2"/>
+          <w:sz w:val="20"/>
+          <w:szCs w:val="20"/>
+          <w:lang w:val="en-US" w:eastAsia="fr-FR"/>
+        </w:rPr>
+        <w:t>ps</w:t>
+      </w:r>
+      <w:proofErr w:type="spellEnd"/>
+      <w:r>
+        <w:rPr>
+          <w:rFonts w:ascii="Courier New" w:eastAsia="Times New Roman" w:hAnsi="Courier New" w:cs="Courier New"/>
+          <w:color w:val="ED7D31" w:themeColor="accent2"/>
+          <w:sz w:val="20"/>
+          <w:szCs w:val="20"/>
+          <w:lang w:val="en-US" w:eastAsia="fr-FR"/>
+        </w:rPr>
+        <w:t xml:space="preserve"> -a</w:t>
       </w:r>
     </w:p>
     <w:p>
@@ -2002,7 +2212,47 @@
           <w:lang w:val="en-US" w:eastAsia="fr-FR"/>
         </w:rPr>
         <w:lastRenderedPageBreak/>
-        <w:t xml:space="preserve">The ‘-d’ means deamon mode and deamon means a service </w:t>
+        <w:t xml:space="preserve">The ‘-d’ means </w:t>
+      </w:r>
+      <w:proofErr w:type="spellStart"/>
+      <w:r>
+        <w:rPr>
+          <w:rFonts w:ascii="Times New Roman" w:eastAsia="Times New Roman" w:hAnsi="Times New Roman" w:cs="Times New Roman"/>
+          <w:sz w:val="24"/>
+          <w:szCs w:val="24"/>
+          <w:lang w:val="en-US" w:eastAsia="fr-FR"/>
+        </w:rPr>
+        <w:t>deamon</w:t>
+      </w:r>
+      <w:proofErr w:type="spellEnd"/>
+      <w:r>
+        <w:rPr>
+          <w:rFonts w:ascii="Times New Roman" w:eastAsia="Times New Roman" w:hAnsi="Times New Roman" w:cs="Times New Roman"/>
+          <w:sz w:val="24"/>
+          <w:szCs w:val="24"/>
+          <w:lang w:val="en-US" w:eastAsia="fr-FR"/>
+        </w:rPr>
+        <w:t xml:space="preserve"> mode and </w:t>
+      </w:r>
+      <w:proofErr w:type="spellStart"/>
+      <w:r>
+        <w:rPr>
+          <w:rFonts w:ascii="Times New Roman" w:eastAsia="Times New Roman" w:hAnsi="Times New Roman" w:cs="Times New Roman"/>
+          <w:sz w:val="24"/>
+          <w:szCs w:val="24"/>
+          <w:lang w:val="en-US" w:eastAsia="fr-FR"/>
+        </w:rPr>
+        <w:t>deamon</w:t>
+      </w:r>
+      <w:proofErr w:type="spellEnd"/>
+      <w:r>
+        <w:rPr>
+          <w:rFonts w:ascii="Times New Roman" w:eastAsia="Times New Roman" w:hAnsi="Times New Roman" w:cs="Times New Roman"/>
+          <w:sz w:val="24"/>
+          <w:szCs w:val="24"/>
+          <w:lang w:val="en-US" w:eastAsia="fr-FR"/>
+        </w:rPr>
+        <w:t xml:space="preserve"> means a service </w:t>
       </w:r>
       <w:r>
         <w:rPr>
@@ -2020,7 +2270,27 @@
           <w:szCs w:val="24"/>
           <w:lang w:val="en-US" w:eastAsia="fr-FR"/>
         </w:rPr>
-        <w:t xml:space="preserve"> However, here we will not have the acces to the shell of the container because we used the </w:t>
+        <w:t xml:space="preserve"> However, here we will not have the </w:t>
+      </w:r>
+      <w:proofErr w:type="spellStart"/>
+      <w:r>
+        <w:rPr>
+          <w:rFonts w:ascii="Times New Roman" w:eastAsia="Times New Roman" w:hAnsi="Times New Roman" w:cs="Times New Roman"/>
+          <w:sz w:val="24"/>
+          <w:szCs w:val="24"/>
+          <w:lang w:val="en-US" w:eastAsia="fr-FR"/>
+        </w:rPr>
+        <w:t>acces</w:t>
+      </w:r>
+      <w:proofErr w:type="spellEnd"/>
+      <w:r>
+        <w:rPr>
+          <w:rFonts w:ascii="Times New Roman" w:eastAsia="Times New Roman" w:hAnsi="Times New Roman" w:cs="Times New Roman"/>
+          <w:sz w:val="24"/>
+          <w:szCs w:val="24"/>
+          <w:lang w:val="en-US" w:eastAsia="fr-FR"/>
+        </w:rPr>
+        <w:t xml:space="preserve"> to the shell of the container because we used the </w:t>
       </w:r>
     </w:p>
     <w:p>
@@ -2093,6 +2363,7 @@
         </w:rPr>
         <w:t xml:space="preserve">docker </w:t>
       </w:r>
+      <w:proofErr w:type="spellStart"/>
       <w:r>
         <w:rPr>
           <w:rFonts w:ascii="Courier New" w:eastAsia="Times New Roman" w:hAnsi="Courier New" w:cs="Courier New"/>
@@ -2103,6 +2374,7 @@
         </w:rPr>
         <w:t>ps</w:t>
       </w:r>
+      <w:proofErr w:type="spellEnd"/>
     </w:p>
     <w:p>
       <w:pPr>
@@ -2241,16 +2513,56 @@
           <w:szCs w:val="24"/>
           <w:lang w:val="en-US" w:eastAsia="fr-FR"/>
         </w:rPr>
-        <w:t>access to the shell of the container with the attach command and then we hold ctrl and pres p and while you’re still holding ctrl press q</w:t>
-      </w:r>
-      <w:r>
-        <w:rPr>
-          <w:rFonts w:ascii="Times New Roman" w:eastAsia="Times New Roman" w:hAnsi="Times New Roman" w:cs="Times New Roman"/>
-          <w:sz w:val="24"/>
-          <w:szCs w:val="24"/>
-          <w:lang w:val="en-US" w:eastAsia="fr-FR"/>
-        </w:rPr>
-        <w:t xml:space="preserve"> and now when we quit from the shell and run ‘docker ps’ we will see that our container image is always running in the background.</w:t>
+        <w:t xml:space="preserve">access to the shell of the container with the attach command and then we hold ctrl and </w:t>
+      </w:r>
+      <w:proofErr w:type="spellStart"/>
+      <w:r>
+        <w:rPr>
+          <w:rFonts w:ascii="Times New Roman" w:eastAsia="Times New Roman" w:hAnsi="Times New Roman" w:cs="Times New Roman"/>
+          <w:sz w:val="24"/>
+          <w:szCs w:val="24"/>
+          <w:lang w:val="en-US" w:eastAsia="fr-FR"/>
+        </w:rPr>
+        <w:t>pres</w:t>
+      </w:r>
+      <w:proofErr w:type="spellEnd"/>
+      <w:r>
+        <w:rPr>
+          <w:rFonts w:ascii="Times New Roman" w:eastAsia="Times New Roman" w:hAnsi="Times New Roman" w:cs="Times New Roman"/>
+          <w:sz w:val="24"/>
+          <w:szCs w:val="24"/>
+          <w:lang w:val="en-US" w:eastAsia="fr-FR"/>
+        </w:rPr>
+        <w:t xml:space="preserve"> p and while you’re still holding ctrl press q</w:t>
+      </w:r>
+      <w:r>
+        <w:rPr>
+          <w:rFonts w:ascii="Times New Roman" w:eastAsia="Times New Roman" w:hAnsi="Times New Roman" w:cs="Times New Roman"/>
+          <w:sz w:val="24"/>
+          <w:szCs w:val="24"/>
+          <w:lang w:val="en-US" w:eastAsia="fr-FR"/>
+        </w:rPr>
+        <w:t xml:space="preserve"> and now when we quit from the shell and run ‘docker </w:t>
+      </w:r>
+      <w:proofErr w:type="spellStart"/>
+      <w:r>
+        <w:rPr>
+          <w:rFonts w:ascii="Times New Roman" w:eastAsia="Times New Roman" w:hAnsi="Times New Roman" w:cs="Times New Roman"/>
+          <w:sz w:val="24"/>
+          <w:szCs w:val="24"/>
+          <w:lang w:val="en-US" w:eastAsia="fr-FR"/>
+        </w:rPr>
+        <w:t>ps’</w:t>
+      </w:r>
+      <w:proofErr w:type="spellEnd"/>
+      <w:r>
+        <w:rPr>
+          <w:rFonts w:ascii="Times New Roman" w:eastAsia="Times New Roman" w:hAnsi="Times New Roman" w:cs="Times New Roman"/>
+          <w:sz w:val="24"/>
+          <w:szCs w:val="24"/>
+          <w:lang w:val="en-US" w:eastAsia="fr-FR"/>
+        </w:rPr>
+        <w:t xml:space="preserve"> we will see that our container image is always running in the background.</w:t>
       </w:r>
     </w:p>
     <w:p>
@@ -2270,7 +2582,27 @@
           <w:szCs w:val="24"/>
           <w:lang w:val="en-US" w:eastAsia="fr-FR"/>
         </w:rPr>
-        <w:t>So evertime we attach to the container shell and would want that the container stays running we should use the combination of keys described above.</w:t>
+        <w:t xml:space="preserve">So </w:t>
+      </w:r>
+      <w:proofErr w:type="spellStart"/>
+      <w:r>
+        <w:rPr>
+          <w:rFonts w:ascii="Times New Roman" w:eastAsia="Times New Roman" w:hAnsi="Times New Roman" w:cs="Times New Roman"/>
+          <w:sz w:val="24"/>
+          <w:szCs w:val="24"/>
+          <w:lang w:val="en-US" w:eastAsia="fr-FR"/>
+        </w:rPr>
+        <w:t>evertime</w:t>
+      </w:r>
+      <w:proofErr w:type="spellEnd"/>
+      <w:r>
+        <w:rPr>
+          <w:rFonts w:ascii="Times New Roman" w:eastAsia="Times New Roman" w:hAnsi="Times New Roman" w:cs="Times New Roman"/>
+          <w:sz w:val="24"/>
+          <w:szCs w:val="24"/>
+          <w:lang w:val="en-US" w:eastAsia="fr-FR"/>
+        </w:rPr>
+        <w:t xml:space="preserve"> we attach to the container shell and would want that the container stays running we should use the combination of keys described above.</w:t>
       </w:r>
       <w:r>
         <w:rPr>
@@ -2356,17 +2688,39 @@
           <w:szCs w:val="20"/>
           <w:lang w:val="en-US" w:eastAsia="fr-FR"/>
         </w:rPr>
-        <w:t>exec -it container_</w:t>
-      </w:r>
-      <w:r>
-        <w:rPr>
-          <w:rFonts w:ascii="Courier New" w:eastAsia="Times New Roman" w:hAnsi="Courier New" w:cs="Courier New"/>
-          <w:color w:val="ED7D31" w:themeColor="accent2"/>
-          <w:sz w:val="20"/>
-          <w:szCs w:val="20"/>
-          <w:lang w:val="en-US" w:eastAsia="fr-FR"/>
-        </w:rPr>
-        <w:t>id /bin/bash</w:t>
+        <w:t xml:space="preserve">exec -it </w:t>
+      </w:r>
+      <w:proofErr w:type="spellStart"/>
+      <w:r>
+        <w:rPr>
+          <w:rFonts w:ascii="Courier New" w:eastAsia="Times New Roman" w:hAnsi="Courier New" w:cs="Courier New"/>
+          <w:color w:val="ED7D31" w:themeColor="accent2"/>
+          <w:sz w:val="20"/>
+          <w:szCs w:val="20"/>
+          <w:lang w:val="en-US" w:eastAsia="fr-FR"/>
+        </w:rPr>
+        <w:t>container_</w:t>
+      </w:r>
+      <w:r>
+        <w:rPr>
+          <w:rFonts w:ascii="Courier New" w:eastAsia="Times New Roman" w:hAnsi="Courier New" w:cs="Courier New"/>
+          <w:color w:val="ED7D31" w:themeColor="accent2"/>
+          <w:sz w:val="20"/>
+          <w:szCs w:val="20"/>
+          <w:lang w:val="en-US" w:eastAsia="fr-FR"/>
+        </w:rPr>
+        <w:t>id</w:t>
+      </w:r>
+      <w:proofErr w:type="spellEnd"/>
+      <w:r>
+        <w:rPr>
+          <w:rFonts w:ascii="Courier New" w:eastAsia="Times New Roman" w:hAnsi="Courier New" w:cs="Courier New"/>
+          <w:color w:val="ED7D31" w:themeColor="accent2"/>
+          <w:sz w:val="20"/>
+          <w:szCs w:val="20"/>
+          <w:lang w:val="en-US" w:eastAsia="fr-FR"/>
+        </w:rPr>
+        <w:t xml:space="preserve"> /bin/bash</w:t>
       </w:r>
       <w:r>
         <w:rPr>
@@ -3273,6 +3627,7 @@
         </w:rPr>
         <w:t xml:space="preserve"> 15dzz5dc1 </w:t>
       </w:r>
+      <w:proofErr w:type="spellStart"/>
       <w:r>
         <w:rPr>
           <w:rFonts w:ascii="Courier New" w:eastAsia="Times New Roman" w:hAnsi="Courier New" w:cs="Courier New"/>
@@ -3283,6 +3638,7 @@
         </w:rPr>
         <w:t>lltv</w:t>
       </w:r>
+      <w:proofErr w:type="spellEnd"/>
       <w:r>
         <w:rPr>
           <w:rFonts w:ascii="Courier New" w:eastAsia="Times New Roman" w:hAnsi="Courier New" w:cs="Courier New"/>
@@ -3325,7 +3681,55 @@
           <w:shd w:val="clear" w:color="auto" w:fill="FFFFFF"/>
           <w:lang w:val="en-US"/>
         </w:rPr>
-        <w:t>So here, we created a new image under the lltv repo and we give it a tag which is the version of our apache so we can see the image that is stored locally on our machine.</w:t>
+        <w:t xml:space="preserve">So here, we created a new image under the </w:t>
+      </w:r>
+      <w:proofErr w:type="spellStart"/>
+      <w:r>
+        <w:rPr>
+          <w:rFonts w:ascii="Times New Roman" w:hAnsi="Times New Roman" w:cs="Times New Roman"/>
+          <w:color w:val="0F161E"/>
+          <w:sz w:val="24"/>
+          <w:szCs w:val="24"/>
+          <w:shd w:val="clear" w:color="auto" w:fill="FFFFFF"/>
+          <w:lang w:val="en-US"/>
+        </w:rPr>
+        <w:t>lltv</w:t>
+      </w:r>
+      <w:proofErr w:type="spellEnd"/>
+      <w:r>
+        <w:rPr>
+          <w:rFonts w:ascii="Times New Roman" w:hAnsi="Times New Roman" w:cs="Times New Roman"/>
+          <w:color w:val="0F161E"/>
+          <w:sz w:val="24"/>
+          <w:szCs w:val="24"/>
+          <w:shd w:val="clear" w:color="auto" w:fill="FFFFFF"/>
+          <w:lang w:val="en-US"/>
+        </w:rPr>
+        <w:t xml:space="preserve"> repo and we give it a tag which is the version of our </w:t>
+      </w:r>
+      <w:proofErr w:type="spellStart"/>
+      <w:r>
+        <w:rPr>
+          <w:rFonts w:ascii="Times New Roman" w:hAnsi="Times New Roman" w:cs="Times New Roman"/>
+          <w:color w:val="0F161E"/>
+          <w:sz w:val="24"/>
+          <w:szCs w:val="24"/>
+          <w:shd w:val="clear" w:color="auto" w:fill="FFFFFF"/>
+          <w:lang w:val="en-US"/>
+        </w:rPr>
+        <w:t>apache</w:t>
+      </w:r>
+      <w:proofErr w:type="spellEnd"/>
+      <w:r>
+        <w:rPr>
+          <w:rFonts w:ascii="Times New Roman" w:hAnsi="Times New Roman" w:cs="Times New Roman"/>
+          <w:color w:val="0F161E"/>
+          <w:sz w:val="24"/>
+          <w:szCs w:val="24"/>
+          <w:shd w:val="clear" w:color="auto" w:fill="FFFFFF"/>
+          <w:lang w:val="en-US"/>
+        </w:rPr>
+        <w:t xml:space="preserve"> so we can see the image that is stored locally on our machine.</w:t>
       </w:r>
     </w:p>
     <w:p>
@@ -3452,7 +3856,29 @@
           <w:szCs w:val="20"/>
           <w:lang w:val="en-US" w:eastAsia="fr-FR"/>
         </w:rPr>
-        <w:t>run -it -d -p 8080:80 lltv/apache-test</w:t>
+        <w:t xml:space="preserve">run -it -d -p 8080:80 </w:t>
+      </w:r>
+      <w:proofErr w:type="spellStart"/>
+      <w:r>
+        <w:rPr>
+          <w:rFonts w:ascii="Courier New" w:eastAsia="Times New Roman" w:hAnsi="Courier New" w:cs="Courier New"/>
+          <w:color w:val="ED7D31" w:themeColor="accent2"/>
+          <w:sz w:val="20"/>
+          <w:szCs w:val="20"/>
+          <w:lang w:val="en-US" w:eastAsia="fr-FR"/>
+        </w:rPr>
+        <w:t>lltv</w:t>
+      </w:r>
+      <w:proofErr w:type="spellEnd"/>
+      <w:r>
+        <w:rPr>
+          <w:rFonts w:ascii="Courier New" w:eastAsia="Times New Roman" w:hAnsi="Courier New" w:cs="Courier New"/>
+          <w:color w:val="ED7D31" w:themeColor="accent2"/>
+          <w:sz w:val="20"/>
+          <w:szCs w:val="20"/>
+          <w:lang w:val="en-US" w:eastAsia="fr-FR"/>
+        </w:rPr>
+        <w:t>/apache-test</w:t>
       </w:r>
       <w:r>
         <w:rPr>
@@ -3499,7 +3925,27 @@
           <w:szCs w:val="24"/>
           <w:lang w:val="en-US" w:eastAsia="fr-FR"/>
         </w:rPr>
-        <w:t>notice that when we try to go ‘localhost:8080’ it will not work because this container image is an image that we created and not the one that we downloaded so we need to manually add an entrypoint for this container image.</w:t>
+        <w:t xml:space="preserve">notice that when we try to go ‘localhost:8080’ it will not work because this container image is an image that we created and not the one that we downloaded so we need to manually add an </w:t>
+      </w:r>
+      <w:proofErr w:type="spellStart"/>
+      <w:r>
+        <w:rPr>
+          <w:rFonts w:ascii="Times New Roman" w:eastAsia="Times New Roman" w:hAnsi="Times New Roman" w:cs="Times New Roman"/>
+          <w:sz w:val="24"/>
+          <w:szCs w:val="24"/>
+          <w:lang w:val="en-US" w:eastAsia="fr-FR"/>
+        </w:rPr>
+        <w:t>entrypoint</w:t>
+      </w:r>
+      <w:proofErr w:type="spellEnd"/>
+      <w:r>
+        <w:rPr>
+          <w:rFonts w:ascii="Times New Roman" w:eastAsia="Times New Roman" w:hAnsi="Times New Roman" w:cs="Times New Roman"/>
+          <w:sz w:val="24"/>
+          <w:szCs w:val="24"/>
+          <w:lang w:val="en-US" w:eastAsia="fr-FR"/>
+        </w:rPr>
+        <w:t xml:space="preserve"> for this container image.</w:t>
       </w:r>
       <w:r>
         <w:rPr>
@@ -3570,7 +4016,29 @@
           <w:szCs w:val="20"/>
           <w:lang w:val="en-US" w:eastAsia="fr-FR"/>
         </w:rPr>
-        <w:t>“apachectl”, “-DFOREGROUND”</w:t>
+        <w:t>“</w:t>
+      </w:r>
+      <w:proofErr w:type="spellStart"/>
+      <w:r>
+        <w:rPr>
+          <w:rFonts w:ascii="Courier New" w:eastAsia="Times New Roman" w:hAnsi="Courier New" w:cs="Courier New"/>
+          <w:color w:val="ED7D31" w:themeColor="accent2"/>
+          <w:sz w:val="20"/>
+          <w:szCs w:val="20"/>
+          <w:lang w:val="en-US" w:eastAsia="fr-FR"/>
+        </w:rPr>
+        <w:t>apachectl</w:t>
+      </w:r>
+      <w:proofErr w:type="spellEnd"/>
+      <w:r>
+        <w:rPr>
+          <w:rFonts w:ascii="Courier New" w:eastAsia="Times New Roman" w:hAnsi="Courier New" w:cs="Courier New"/>
+          <w:color w:val="ED7D31" w:themeColor="accent2"/>
+          <w:sz w:val="20"/>
+          <w:szCs w:val="20"/>
+          <w:lang w:val="en-US" w:eastAsia="fr-FR"/>
+        </w:rPr>
+        <w:t>”, “-DFOREGROUND”</w:t>
       </w:r>
       <w:r>
         <w:rPr>
@@ -3600,7 +4068,29 @@
           <w:szCs w:val="20"/>
           <w:lang w:val="en-US" w:eastAsia="fr-FR"/>
         </w:rPr>
-        <w:t xml:space="preserve"> 15dzz5dc1 lltv/apache-test:1.1 </w:t>
+        <w:t xml:space="preserve"> 15dzz5dc1 </w:t>
+      </w:r>
+      <w:proofErr w:type="spellStart"/>
+      <w:r>
+        <w:rPr>
+          <w:rFonts w:ascii="Courier New" w:eastAsia="Times New Roman" w:hAnsi="Courier New" w:cs="Courier New"/>
+          <w:color w:val="ED7D31" w:themeColor="accent2"/>
+          <w:sz w:val="20"/>
+          <w:szCs w:val="20"/>
+          <w:lang w:val="en-US" w:eastAsia="fr-FR"/>
+        </w:rPr>
+        <w:t>lltv</w:t>
+      </w:r>
+      <w:proofErr w:type="spellEnd"/>
+      <w:r>
+        <w:rPr>
+          <w:rFonts w:ascii="Courier New" w:eastAsia="Times New Roman" w:hAnsi="Courier New" w:cs="Courier New"/>
+          <w:color w:val="ED7D31" w:themeColor="accent2"/>
+          <w:sz w:val="20"/>
+          <w:szCs w:val="20"/>
+          <w:lang w:val="en-US" w:eastAsia="fr-FR"/>
+        </w:rPr>
+        <w:t xml:space="preserve">/apache-test:1.1 </w:t>
       </w:r>
     </w:p>
     <w:p>
@@ -3631,7 +4121,29 @@
           <w:szCs w:val="20"/>
           <w:lang w:val="en-US" w:eastAsia="fr-FR"/>
         </w:rPr>
-        <w:t>run -it -d -p 8080:80 lltv/apache-test</w:t>
+        <w:t xml:space="preserve">run -it -d -p 8080:80 </w:t>
+      </w:r>
+      <w:proofErr w:type="spellStart"/>
+      <w:r>
+        <w:rPr>
+          <w:rFonts w:ascii="Courier New" w:eastAsia="Times New Roman" w:hAnsi="Courier New" w:cs="Courier New"/>
+          <w:color w:val="ED7D31" w:themeColor="accent2"/>
+          <w:sz w:val="20"/>
+          <w:szCs w:val="20"/>
+          <w:lang w:val="en-US" w:eastAsia="fr-FR"/>
+        </w:rPr>
+        <w:t>lltv</w:t>
+      </w:r>
+      <w:proofErr w:type="spellEnd"/>
+      <w:r>
+        <w:rPr>
+          <w:rFonts w:ascii="Courier New" w:eastAsia="Times New Roman" w:hAnsi="Courier New" w:cs="Courier New"/>
+          <w:color w:val="ED7D31" w:themeColor="accent2"/>
+          <w:sz w:val="20"/>
+          <w:szCs w:val="20"/>
+          <w:lang w:val="en-US" w:eastAsia="fr-FR"/>
+        </w:rPr>
+        <w:t>/apache-test</w:t>
       </w:r>
       <w:r>
         <w:rPr>
@@ -3660,7 +4172,27 @@
           <w:szCs w:val="24"/>
           <w:lang w:val="en-US" w:eastAsia="fr-FR"/>
         </w:rPr>
-        <w:t>So now, when we launch the default page of the apache server we will see the page.</w:t>
+        <w:t xml:space="preserve">So now, when we launch the default page of the </w:t>
+      </w:r>
+      <w:proofErr w:type="spellStart"/>
+      <w:r>
+        <w:rPr>
+          <w:rFonts w:ascii="Times New Roman" w:eastAsia="Times New Roman" w:hAnsi="Times New Roman" w:cs="Times New Roman"/>
+          <w:sz w:val="24"/>
+          <w:szCs w:val="24"/>
+          <w:lang w:val="en-US" w:eastAsia="fr-FR"/>
+        </w:rPr>
+        <w:t>apache</w:t>
+      </w:r>
+      <w:proofErr w:type="spellEnd"/>
+      <w:r>
+        <w:rPr>
+          <w:rFonts w:ascii="Times New Roman" w:eastAsia="Times New Roman" w:hAnsi="Times New Roman" w:cs="Times New Roman"/>
+          <w:sz w:val="24"/>
+          <w:szCs w:val="24"/>
+          <w:lang w:val="en-US" w:eastAsia="fr-FR"/>
+        </w:rPr>
+        <w:t xml:space="preserve"> server we will see the page.</w:t>
       </w:r>
     </w:p>
     <w:p>
@@ -3685,6 +4217,7 @@
           <w:lang w:val="en-US" w:eastAsia="fr-FR"/>
         </w:rPr>
       </w:pPr>
+      <w:proofErr w:type="spellStart"/>
       <w:r>
         <w:rPr>
           <w:rFonts w:ascii="Times New Roman" w:eastAsia="Times New Roman" w:hAnsi="Times New Roman" w:cs="Times New Roman"/>
@@ -3694,8 +4227,9 @@
           <w:szCs w:val="24"/>
           <w:lang w:val="en-US" w:eastAsia="fr-FR"/>
         </w:rPr>
-        <w:t>Automise th</w:t>
-      </w:r>
+        <w:t>Automise</w:t>
+      </w:r>
+      <w:proofErr w:type="spellEnd"/>
       <w:r>
         <w:rPr>
           <w:rFonts w:ascii="Times New Roman" w:eastAsia="Times New Roman" w:hAnsi="Times New Roman" w:cs="Times New Roman"/>
@@ -3705,7 +4239,7 @@
           <w:szCs w:val="24"/>
           <w:lang w:val="en-US" w:eastAsia="fr-FR"/>
         </w:rPr>
-        <w:t>e</w:t>
+        <w:t xml:space="preserve"> th</w:t>
       </w:r>
       <w:r>
         <w:rPr>
@@ -3716,7 +4250,7 @@
           <w:szCs w:val="24"/>
           <w:lang w:val="en-US" w:eastAsia="fr-FR"/>
         </w:rPr>
-        <w:t xml:space="preserve"> process : </w:t>
+        <w:t>e</w:t>
       </w:r>
       <w:r>
         <w:rPr>
@@ -3727,8 +4261,32 @@
           <w:szCs w:val="24"/>
           <w:lang w:val="en-US" w:eastAsia="fr-FR"/>
         </w:rPr>
-        <w:t>It is the role of jenkins</w:t>
-      </w:r>
+        <w:t xml:space="preserve"> process : </w:t>
+      </w:r>
+      <w:r>
+        <w:rPr>
+          <w:rFonts w:ascii="Times New Roman" w:eastAsia="Times New Roman" w:hAnsi="Times New Roman" w:cs="Times New Roman"/>
+          <w:b/>
+          <w:bCs/>
+          <w:sz w:val="24"/>
+          <w:szCs w:val="24"/>
+          <w:lang w:val="en-US" w:eastAsia="fr-FR"/>
+        </w:rPr>
+        <w:t xml:space="preserve">It is the role of </w:t>
+      </w:r>
+      <w:proofErr w:type="spellStart"/>
+      <w:r>
+        <w:rPr>
+          <w:rFonts w:ascii="Times New Roman" w:eastAsia="Times New Roman" w:hAnsi="Times New Roman" w:cs="Times New Roman"/>
+          <w:b/>
+          <w:bCs/>
+          <w:sz w:val="24"/>
+          <w:szCs w:val="24"/>
+          <w:lang w:val="en-US" w:eastAsia="fr-FR"/>
+        </w:rPr>
+        <w:t>jenkins</w:t>
+      </w:r>
+      <w:proofErr w:type="spellEnd"/>
     </w:p>
     <w:p>
       <w:pPr>
@@ -3769,8 +4327,20 @@
           <w:szCs w:val="20"/>
           <w:lang w:val="en-US" w:eastAsia="fr-FR"/>
         </w:rPr>
-        <w:t>nano DockerFile</w:t>
-      </w:r>
+        <w:t xml:space="preserve">nano </w:t>
+      </w:r>
+      <w:proofErr w:type="spellStart"/>
+      <w:r>
+        <w:rPr>
+          <w:rFonts w:ascii="Courier New" w:eastAsia="Times New Roman" w:hAnsi="Courier New" w:cs="Courier New"/>
+          <w:color w:val="ED7D31" w:themeColor="accent2"/>
+          <w:sz w:val="20"/>
+          <w:szCs w:val="20"/>
+          <w:lang w:val="en-US" w:eastAsia="fr-FR"/>
+        </w:rPr>
+        <w:t>DockerFile</w:t>
+      </w:r>
+      <w:proofErr w:type="spellEnd"/>
     </w:p>
     <w:p>
       <w:pPr>
@@ -3909,7 +4479,27 @@
           <w:szCs w:val="24"/>
           <w:lang w:val="en-US" w:eastAsia="fr-FR"/>
         </w:rPr>
-        <w:t>Now we will build the image by using this DockerFile :</w:t>
+        <w:t xml:space="preserve">Now we will build the image by using this </w:t>
+      </w:r>
+      <w:proofErr w:type="spellStart"/>
+      <w:r>
+        <w:rPr>
+          <w:rFonts w:ascii="Times New Roman" w:eastAsia="Times New Roman" w:hAnsi="Times New Roman" w:cs="Times New Roman"/>
+          <w:sz w:val="24"/>
+          <w:szCs w:val="24"/>
+          <w:lang w:val="en-US" w:eastAsia="fr-FR"/>
+        </w:rPr>
+        <w:t>DockerFile</w:t>
+      </w:r>
+      <w:proofErr w:type="spellEnd"/>
+      <w:r>
+        <w:rPr>
+          <w:rFonts w:ascii="Times New Roman" w:eastAsia="Times New Roman" w:hAnsi="Times New Roman" w:cs="Times New Roman"/>
+          <w:sz w:val="24"/>
+          <w:szCs w:val="24"/>
+          <w:lang w:val="en-US" w:eastAsia="fr-FR"/>
+        </w:rPr>
+        <w:t xml:space="preserve"> :</w:t>
       </w:r>
     </w:p>
     <w:p>
@@ -3941,7 +4531,29 @@
           <w:szCs w:val="20"/>
           <w:lang w:val="en-US" w:eastAsia="fr-FR"/>
         </w:rPr>
-        <w:t>ocker build -t lltv/apache-test:1.2 .</w:t>
+        <w:t xml:space="preserve">ocker build -t </w:t>
+      </w:r>
+      <w:proofErr w:type="spellStart"/>
+      <w:r>
+        <w:rPr>
+          <w:rFonts w:ascii="Courier New" w:eastAsia="Times New Roman" w:hAnsi="Courier New" w:cs="Courier New"/>
+          <w:color w:val="ED7D31" w:themeColor="accent2"/>
+          <w:sz w:val="20"/>
+          <w:szCs w:val="20"/>
+          <w:lang w:val="en-US" w:eastAsia="fr-FR"/>
+        </w:rPr>
+        <w:t>lltv</w:t>
+      </w:r>
+      <w:proofErr w:type="spellEnd"/>
+      <w:r>
+        <w:rPr>
+          <w:rFonts w:ascii="Courier New" w:eastAsia="Times New Roman" w:hAnsi="Courier New" w:cs="Courier New"/>
+          <w:color w:val="ED7D31" w:themeColor="accent2"/>
+          <w:sz w:val="20"/>
+          <w:szCs w:val="20"/>
+          <w:lang w:val="en-US" w:eastAsia="fr-FR"/>
+        </w:rPr>
+        <w:t>/apache-test:1.2 .</w:t>
       </w:r>
     </w:p>
     <w:p>
@@ -4133,7 +4745,29 @@
           <w:szCs w:val="20"/>
           <w:lang w:val="en-US" w:eastAsia="fr-FR"/>
         </w:rPr>
-        <w:t>docker rmi 15dzz5dc1</w:t>
+        <w:t xml:space="preserve">docker </w:t>
+      </w:r>
+      <w:proofErr w:type="spellStart"/>
+      <w:r>
+        <w:rPr>
+          <w:rFonts w:ascii="Courier New" w:eastAsia="Times New Roman" w:hAnsi="Courier New" w:cs="Courier New"/>
+          <w:color w:val="ED7D31" w:themeColor="accent2"/>
+          <w:sz w:val="20"/>
+          <w:szCs w:val="20"/>
+          <w:lang w:val="en-US" w:eastAsia="fr-FR"/>
+        </w:rPr>
+        <w:t>rmi</w:t>
+      </w:r>
+      <w:proofErr w:type="spellEnd"/>
+      <w:r>
+        <w:rPr>
+          <w:rFonts w:ascii="Courier New" w:eastAsia="Times New Roman" w:hAnsi="Courier New" w:cs="Courier New"/>
+          <w:color w:val="ED7D31" w:themeColor="accent2"/>
+          <w:sz w:val="20"/>
+          <w:szCs w:val="20"/>
+          <w:lang w:val="en-US" w:eastAsia="fr-FR"/>
+        </w:rPr>
+        <w:t xml:space="preserve"> 15dzz5dc1</w:t>
       </w:r>
     </w:p>
     <w:p>
@@ -4162,7 +4796,27 @@
           <w:szCs w:val="24"/>
           <w:lang w:val="en-US" w:eastAsia="fr-FR"/>
         </w:rPr>
-        <w:t xml:space="preserve"> will not work because we had a container that uses this image. Even if the container is stopped, we can not </w:t>
+        <w:t xml:space="preserve"> will not work because we had a container that uses this image. Even if the container is stopped, we </w:t>
+      </w:r>
+      <w:proofErr w:type="spellStart"/>
+      <w:r>
+        <w:rPr>
+          <w:rFonts w:ascii="Times New Roman" w:eastAsia="Times New Roman" w:hAnsi="Times New Roman" w:cs="Times New Roman"/>
+          <w:sz w:val="24"/>
+          <w:szCs w:val="24"/>
+          <w:lang w:val="en-US" w:eastAsia="fr-FR"/>
+        </w:rPr>
+        <w:t>can not</w:t>
+      </w:r>
+      <w:proofErr w:type="spellEnd"/>
+      <w:r>
+        <w:rPr>
+          <w:rFonts w:ascii="Times New Roman" w:eastAsia="Times New Roman" w:hAnsi="Times New Roman" w:cs="Times New Roman"/>
+          <w:sz w:val="24"/>
+          <w:szCs w:val="24"/>
+          <w:lang w:val="en-US" w:eastAsia="fr-FR"/>
+        </w:rPr>
+        <w:t xml:space="preserve"> </w:t>
       </w:r>
       <w:r>
         <w:rPr>
@@ -4225,7 +4879,29 @@
           <w:szCs w:val="20"/>
           <w:lang w:val="en-US" w:eastAsia="fr-FR"/>
         </w:rPr>
-        <w:t>docker rmi 15dzz5dc1</w:t>
+        <w:t xml:space="preserve">docker </w:t>
+      </w:r>
+      <w:proofErr w:type="spellStart"/>
+      <w:r>
+        <w:rPr>
+          <w:rFonts w:ascii="Courier New" w:eastAsia="Times New Roman" w:hAnsi="Courier New" w:cs="Courier New"/>
+          <w:color w:val="ED7D31" w:themeColor="accent2"/>
+          <w:sz w:val="20"/>
+          <w:szCs w:val="20"/>
+          <w:lang w:val="en-US" w:eastAsia="fr-FR"/>
+        </w:rPr>
+        <w:t>rmi</w:t>
+      </w:r>
+      <w:proofErr w:type="spellEnd"/>
+      <w:r>
+        <w:rPr>
+          <w:rFonts w:ascii="Courier New" w:eastAsia="Times New Roman" w:hAnsi="Courier New" w:cs="Courier New"/>
+          <w:color w:val="ED7D31" w:themeColor="accent2"/>
+          <w:sz w:val="20"/>
+          <w:szCs w:val="20"/>
+          <w:lang w:val="en-US" w:eastAsia="fr-FR"/>
+        </w:rPr>
+        <w:t xml:space="preserve"> 15dzz5dc1</w:t>
       </w:r>
     </w:p>
     <w:p>
@@ -4443,7 +5119,27 @@
           <w:szCs w:val="24"/>
           <w:lang w:val="en-US" w:eastAsia="fr-FR"/>
         </w:rPr>
-        <w:t xml:space="preserve">CMD is the additional paremeter to the ‘docker run’ command. So for </w:t>
+        <w:t xml:space="preserve">CMD is the additional </w:t>
+      </w:r>
+      <w:proofErr w:type="spellStart"/>
+      <w:r>
+        <w:rPr>
+          <w:rFonts w:ascii="Times New Roman" w:eastAsia="Times New Roman" w:hAnsi="Times New Roman" w:cs="Times New Roman"/>
+          <w:sz w:val="24"/>
+          <w:szCs w:val="24"/>
+          <w:lang w:val="en-US" w:eastAsia="fr-FR"/>
+        </w:rPr>
+        <w:t>paremeter</w:t>
+      </w:r>
+      <w:proofErr w:type="spellEnd"/>
+      <w:r>
+        <w:rPr>
+          <w:rFonts w:ascii="Times New Roman" w:eastAsia="Times New Roman" w:hAnsi="Times New Roman" w:cs="Times New Roman"/>
+          <w:sz w:val="24"/>
+          <w:szCs w:val="24"/>
+          <w:lang w:val="en-US" w:eastAsia="fr-FR"/>
+        </w:rPr>
+        <w:t xml:space="preserve"> to the ‘docker run’ command. So for </w:t>
       </w:r>
       <w:r>
         <w:rPr>
@@ -4663,6 +5359,7 @@
         </w:rPr>
         <w:t xml:space="preserve">run -it </w:t>
       </w:r>
+      <w:proofErr w:type="spellStart"/>
       <w:r>
         <w:rPr>
           <w:rFonts w:ascii="Courier New" w:eastAsia="Times New Roman" w:hAnsi="Courier New" w:cs="Courier New"/>
@@ -4673,6 +5370,7 @@
         </w:rPr>
         <w:t>image_name</w:t>
       </w:r>
+      <w:proofErr w:type="spellEnd"/>
       <w:r>
         <w:rPr>
           <w:rFonts w:ascii="Courier New" w:eastAsia="Times New Roman" w:hAnsi="Courier New" w:cs="Courier New"/>
@@ -4805,7 +5503,27 @@
           <w:szCs w:val="24"/>
           <w:lang w:val="en-US" w:eastAsia="fr-FR"/>
         </w:rPr>
-        <w:t>RUN mkdir new_folder</w:t>
+        <w:t xml:space="preserve">RUN </w:t>
+      </w:r>
+      <w:proofErr w:type="spellStart"/>
+      <w:r>
+        <w:rPr>
+          <w:rFonts w:ascii="Times New Roman" w:eastAsia="Times New Roman" w:hAnsi="Times New Roman" w:cs="Times New Roman"/>
+          <w:sz w:val="24"/>
+          <w:szCs w:val="24"/>
+          <w:lang w:val="en-US" w:eastAsia="fr-FR"/>
+        </w:rPr>
+        <w:t>mkdir</w:t>
+      </w:r>
+      <w:proofErr w:type="spellEnd"/>
+      <w:r>
+        <w:rPr>
+          <w:rFonts w:ascii="Times New Roman" w:eastAsia="Times New Roman" w:hAnsi="Times New Roman" w:cs="Times New Roman"/>
+          <w:sz w:val="24"/>
+          <w:szCs w:val="24"/>
+          <w:lang w:val="en-US" w:eastAsia="fr-FR"/>
+        </w:rPr>
+        <w:t xml:space="preserve"> new_folder</w:t>
       </w:r>
     </w:p>
     <w:p>
@@ -4845,8 +5563,19 @@
           <w:szCs w:val="24"/>
           <w:lang w:val="en-US" w:eastAsia="fr-FR"/>
         </w:rPr>
-        <w:t>RUN touch new_file_in_new_folder</w:t>
-      </w:r>
+        <w:t xml:space="preserve">RUN touch </w:t>
+      </w:r>
+      <w:proofErr w:type="spellStart"/>
+      <w:r>
+        <w:rPr>
+          <w:rFonts w:ascii="Times New Roman" w:eastAsia="Times New Roman" w:hAnsi="Times New Roman" w:cs="Times New Roman"/>
+          <w:sz w:val="24"/>
+          <w:szCs w:val="24"/>
+          <w:lang w:val="en-US" w:eastAsia="fr-FR"/>
+        </w:rPr>
+        <w:t>new_file_in_new_folder</w:t>
+      </w:r>
+      <w:proofErr w:type="spellEnd"/>
     </w:p>
     <w:p>
       <w:pPr>
@@ -5800,16 +6529,6 @@
           <w:lang w:val="en-US" w:eastAsia="fr-FR"/>
         </w:rPr>
       </w:pPr>
-    </w:p>
-    <w:p>
-      <w:pPr>
-        <w:rPr>
-          <w:rFonts w:ascii="Times New Roman" w:eastAsia="Times New Roman" w:hAnsi="Times New Roman" w:cs="Times New Roman"/>
-          <w:sz w:val="24"/>
-          <w:szCs w:val="24"/>
-          <w:lang w:val="en-US" w:eastAsia="fr-FR"/>
-        </w:rPr>
-      </w:pPr>
       <w:r>
         <w:rPr>
           <w:rFonts w:ascii="Roboto" w:hAnsi="Roboto"/>
@@ -6065,26 +6784,6 @@
     <w:p>
       <w:pPr>
         <w:rPr>
-          <w:rFonts w:ascii="Times New Roman" w:eastAsia="Times New Roman" w:hAnsi="Times New Roman" w:cs="Times New Roman"/>
-          <w:sz w:val="24"/>
-          <w:szCs w:val="24"/>
-          <w:lang w:val="en-US" w:eastAsia="fr-FR"/>
-        </w:rPr>
-      </w:pPr>
-    </w:p>
-    <w:p>
-      <w:pPr>
-        <w:rPr>
-          <w:rFonts w:ascii="Times New Roman" w:eastAsia="Times New Roman" w:hAnsi="Times New Roman" w:cs="Times New Roman"/>
-          <w:sz w:val="24"/>
-          <w:szCs w:val="24"/>
-          <w:lang w:val="en-US" w:eastAsia="fr-FR"/>
-        </w:rPr>
-      </w:pPr>
-    </w:p>
-    <w:p>
-      <w:pPr>
-        <w:rPr>
           <w:rFonts w:ascii="Roboto" w:hAnsi="Roboto"/>
           <w:color w:val="0070C0"/>
           <w:sz w:val="32"/>
@@ -6264,7 +6963,6 @@
           <w:szCs w:val="20"/>
           <w:lang w:val="en-US" w:eastAsia="fr-FR"/>
         </w:rPr>
-        <w:lastRenderedPageBreak/>
         <w:t>docker r</w:t>
       </w:r>
       <w:r>
@@ -6335,26 +7033,6 @@
         </w:rPr>
         <w:t>get a random name.</w:t>
       </w:r>
-    </w:p>
-    <w:p>
-      <w:pPr>
-        <w:rPr>
-          <w:rFonts w:ascii="Times New Roman" w:eastAsia="Times New Roman" w:hAnsi="Times New Roman" w:cs="Times New Roman"/>
-          <w:sz w:val="24"/>
-          <w:szCs w:val="24"/>
-          <w:lang w:val="en-US" w:eastAsia="fr-FR"/>
-        </w:rPr>
-      </w:pPr>
-    </w:p>
-    <w:p>
-      <w:pPr>
-        <w:rPr>
-          <w:rFonts w:ascii="Times New Roman" w:eastAsia="Times New Roman" w:hAnsi="Times New Roman" w:cs="Times New Roman"/>
-          <w:sz w:val="24"/>
-          <w:szCs w:val="24"/>
-          <w:lang w:val="en-US" w:eastAsia="fr-FR"/>
-        </w:rPr>
-      </w:pPr>
     </w:p>
     <w:p>
       <w:pPr>
@@ -6386,6 +7064,7 @@
           <w:u w:val="single"/>
           <w:lang w:val="en-US"/>
         </w:rPr>
+        <w:lastRenderedPageBreak/>
         <w:t>Docker run vs Docker start :</w:t>
       </w:r>
     </w:p>
@@ -6474,7 +7153,31 @@
           <w:u w:val="single"/>
           <w:lang w:val="en-US"/>
         </w:rPr>
-        <w:t>Docker in a real environement :</w:t>
+        <w:t xml:space="preserve">Docker in a real </w:t>
+      </w:r>
+      <w:proofErr w:type="spellStart"/>
+      <w:r>
+        <w:rPr>
+          <w:rFonts w:ascii="Roboto" w:hAnsi="Roboto"/>
+          <w:color w:val="0070C0"/>
+          <w:sz w:val="32"/>
+          <w:szCs w:val="32"/>
+          <w:u w:val="single"/>
+          <w:lang w:val="en-US"/>
+        </w:rPr>
+        <w:t>environement</w:t>
+      </w:r>
+      <w:proofErr w:type="spellEnd"/>
+      <w:r>
+        <w:rPr>
+          <w:rFonts w:ascii="Roboto" w:hAnsi="Roboto"/>
+          <w:color w:val="0070C0"/>
+          <w:sz w:val="32"/>
+          <w:szCs w:val="32"/>
+          <w:u w:val="single"/>
+          <w:lang w:val="en-US"/>
+        </w:rPr>
+        <w:t xml:space="preserve"> :</w:t>
       </w:r>
     </w:p>
     <w:p>
@@ -6560,16 +7263,96 @@
           <w:szCs w:val="24"/>
           <w:lang w:val="en-US" w:eastAsia="fr-FR"/>
         </w:rPr>
-        <w:t>So in a real environnement, let’s say the developpers are working on a project, the files or source code of the project will be pushed to git. Then jenkins will take these files and build a docker image for that specific project with the needed dependencies… This docker image will be pushed to a docker repository and then the server on which we want to run this application will pull the docker image from the docker repo to run it.</w:t>
-      </w:r>
-      <w:r>
-        <w:rPr>
-          <w:rFonts w:ascii="Times New Roman" w:eastAsia="Times New Roman" w:hAnsi="Times New Roman" w:cs="Times New Roman"/>
-          <w:sz w:val="24"/>
-          <w:szCs w:val="24"/>
-          <w:lang w:val="en-US" w:eastAsia="fr-FR"/>
-        </w:rPr>
-        <w:t xml:space="preserve"> The server will use also docker hub to pull for example mongo db which is necessary for our application to run so it uses </w:t>
+        <w:t xml:space="preserve">So in a real </w:t>
+      </w:r>
+      <w:proofErr w:type="spellStart"/>
+      <w:r>
+        <w:rPr>
+          <w:rFonts w:ascii="Times New Roman" w:eastAsia="Times New Roman" w:hAnsi="Times New Roman" w:cs="Times New Roman"/>
+          <w:sz w:val="24"/>
+          <w:szCs w:val="24"/>
+          <w:lang w:val="en-US" w:eastAsia="fr-FR"/>
+        </w:rPr>
+        <w:t>environnement</w:t>
+      </w:r>
+      <w:proofErr w:type="spellEnd"/>
+      <w:r>
+        <w:rPr>
+          <w:rFonts w:ascii="Times New Roman" w:eastAsia="Times New Roman" w:hAnsi="Times New Roman" w:cs="Times New Roman"/>
+          <w:sz w:val="24"/>
+          <w:szCs w:val="24"/>
+          <w:lang w:val="en-US" w:eastAsia="fr-FR"/>
+        </w:rPr>
+        <w:t xml:space="preserve">, let’s say the </w:t>
+      </w:r>
+      <w:proofErr w:type="spellStart"/>
+      <w:r>
+        <w:rPr>
+          <w:rFonts w:ascii="Times New Roman" w:eastAsia="Times New Roman" w:hAnsi="Times New Roman" w:cs="Times New Roman"/>
+          <w:sz w:val="24"/>
+          <w:szCs w:val="24"/>
+          <w:lang w:val="en-US" w:eastAsia="fr-FR"/>
+        </w:rPr>
+        <w:t>developpers</w:t>
+      </w:r>
+      <w:proofErr w:type="spellEnd"/>
+      <w:r>
+        <w:rPr>
+          <w:rFonts w:ascii="Times New Roman" w:eastAsia="Times New Roman" w:hAnsi="Times New Roman" w:cs="Times New Roman"/>
+          <w:sz w:val="24"/>
+          <w:szCs w:val="24"/>
+          <w:lang w:val="en-US" w:eastAsia="fr-FR"/>
+        </w:rPr>
+        <w:t xml:space="preserve"> are working on a project, the files or source code of the project will be pushed to git. Then </w:t>
+      </w:r>
+      <w:proofErr w:type="spellStart"/>
+      <w:r>
+        <w:rPr>
+          <w:rFonts w:ascii="Times New Roman" w:eastAsia="Times New Roman" w:hAnsi="Times New Roman" w:cs="Times New Roman"/>
+          <w:sz w:val="24"/>
+          <w:szCs w:val="24"/>
+          <w:lang w:val="en-US" w:eastAsia="fr-FR"/>
+        </w:rPr>
+        <w:t>jenkins</w:t>
+      </w:r>
+      <w:proofErr w:type="spellEnd"/>
+      <w:r>
+        <w:rPr>
+          <w:rFonts w:ascii="Times New Roman" w:eastAsia="Times New Roman" w:hAnsi="Times New Roman" w:cs="Times New Roman"/>
+          <w:sz w:val="24"/>
+          <w:szCs w:val="24"/>
+          <w:lang w:val="en-US" w:eastAsia="fr-FR"/>
+        </w:rPr>
+        <w:t xml:space="preserve"> will take these files and build a docker image for that specific project with the needed dependencies… This docker image will be pushed to a docker repository and then the server on which we want to run this application will pull the docker image from the docker repo to run it.</w:t>
+      </w:r>
+      <w:r>
+        <w:rPr>
+          <w:rFonts w:ascii="Times New Roman" w:eastAsia="Times New Roman" w:hAnsi="Times New Roman" w:cs="Times New Roman"/>
+          <w:sz w:val="24"/>
+          <w:szCs w:val="24"/>
+          <w:lang w:val="en-US" w:eastAsia="fr-FR"/>
+        </w:rPr>
+        <w:t xml:space="preserve"> The server will use also docker hub to pull for example mongo </w:t>
+      </w:r>
+      <w:proofErr w:type="spellStart"/>
+      <w:r>
+        <w:rPr>
+          <w:rFonts w:ascii="Times New Roman" w:eastAsia="Times New Roman" w:hAnsi="Times New Roman" w:cs="Times New Roman"/>
+          <w:sz w:val="24"/>
+          <w:szCs w:val="24"/>
+          <w:lang w:val="en-US" w:eastAsia="fr-FR"/>
+        </w:rPr>
+        <w:t>db</w:t>
+      </w:r>
+      <w:proofErr w:type="spellEnd"/>
+      <w:r>
+        <w:rPr>
+          <w:rFonts w:ascii="Times New Roman" w:eastAsia="Times New Roman" w:hAnsi="Times New Roman" w:cs="Times New Roman"/>
+          <w:sz w:val="24"/>
+          <w:szCs w:val="24"/>
+          <w:lang w:val="en-US" w:eastAsia="fr-FR"/>
+        </w:rPr>
+        <w:t xml:space="preserve"> which is necessary for our application to run so it uses </w:t>
       </w:r>
       <w:r>
         <w:rPr>
@@ -6724,7 +7507,27 @@
           <w:szCs w:val="24"/>
           <w:lang w:val="en-US" w:eastAsia="fr-FR"/>
         </w:rPr>
-        <w:t xml:space="preserve"> So in our case when we will create an container for our javascript app for example, it will be placed in the same docker network.</w:t>
+        <w:t xml:space="preserve"> So in our case when we will create an container for our </w:t>
+      </w:r>
+      <w:proofErr w:type="spellStart"/>
+      <w:r>
+        <w:rPr>
+          <w:rFonts w:ascii="Times New Roman" w:eastAsia="Times New Roman" w:hAnsi="Times New Roman" w:cs="Times New Roman"/>
+          <w:sz w:val="24"/>
+          <w:szCs w:val="24"/>
+          <w:lang w:val="en-US" w:eastAsia="fr-FR"/>
+        </w:rPr>
+        <w:t>javascript</w:t>
+      </w:r>
+      <w:proofErr w:type="spellEnd"/>
+      <w:r>
+        <w:rPr>
+          <w:rFonts w:ascii="Times New Roman" w:eastAsia="Times New Roman" w:hAnsi="Times New Roman" w:cs="Times New Roman"/>
+          <w:sz w:val="24"/>
+          <w:szCs w:val="24"/>
+          <w:lang w:val="en-US" w:eastAsia="fr-FR"/>
+        </w:rPr>
+        <w:t xml:space="preserve"> app for example, it will be placed in the same docker network.</w:t>
       </w:r>
     </w:p>
     <w:p>
@@ -6745,7 +7548,6 @@
           <w:szCs w:val="24"/>
           <w:lang w:val="en-US" w:eastAsia="fr-FR"/>
         </w:rPr>
-        <w:lastRenderedPageBreak/>
         <w:t xml:space="preserve">                          </w:t>
       </w:r>
       <w:r>
@@ -6757,9 +7559,9 @@
           <w:lang w:val="en-US" w:eastAsia="fr-FR"/>
         </w:rPr>
         <w:drawing>
-          <wp:inline distT="0" distB="0" distL="0" distR="0" wp14:anchorId="284B1AE7" wp14:editId="07CD7459">
-            <wp:extent cx="4102100" cy="1820137"/>
-            <wp:effectExtent l="0" t="0" r="0" b="8890"/>
+          <wp:inline distT="0" distB="0" distL="0" distR="0" wp14:anchorId="284B1AE7" wp14:editId="6B7986EB">
+            <wp:extent cx="3342214" cy="1482969"/>
+            <wp:effectExtent l="0" t="0" r="0" b="3175"/>
             <wp:docPr id="5" name="Picture 5"/>
             <wp:cNvGraphicFramePr>
               <a:graphicFrameLocks xmlns:a="http://schemas.openxmlformats.org/drawingml/2006/main" noChangeAspect="1"/>
@@ -6789,7 +7591,7 @@
                   <pic:spPr bwMode="auto">
                     <a:xfrm>
                       <a:off x="0" y="0"/>
-                      <a:ext cx="4111842" cy="1824460"/>
+                      <a:ext cx="3351122" cy="1486922"/>
                     </a:xfrm>
                     <a:prstGeom prst="rect">
                       <a:avLst/>
@@ -6808,6 +7610,7 @@
     </w:p>
     <w:p>
       <w:pPr>
+        <w:spacing w:after="0"/>
         <w:rPr>
           <w:rFonts w:ascii="Times New Roman" w:eastAsia="Times New Roman" w:hAnsi="Times New Roman" w:cs="Times New Roman"/>
           <w:noProof/>
@@ -6834,6 +7637,7 @@
           <w:szCs w:val="24"/>
           <w:lang w:val="en-US" w:eastAsia="fr-FR"/>
         </w:rPr>
+        <w:lastRenderedPageBreak/>
         <w:t>So docker by default generates docker networks and we can see these networks by doing :</w:t>
       </w:r>
     </w:p>
@@ -6858,6 +7662,147 @@
         </w:rPr>
         <w:t>docker network ls</w:t>
       </w:r>
+    </w:p>
+    <w:p>
+      <w:pPr>
+        <w:spacing w:after="0"/>
+        <w:rPr>
+          <w:rFonts w:ascii="Courier New" w:eastAsia="Times New Roman" w:hAnsi="Courier New" w:cs="Courier New"/>
+          <w:color w:val="ED7D31" w:themeColor="accent2"/>
+          <w:sz w:val="20"/>
+          <w:szCs w:val="20"/>
+          <w:lang w:val="en-US" w:eastAsia="fr-FR"/>
+        </w:rPr>
+      </w:pPr>
+    </w:p>
+    <w:p>
+      <w:pPr>
+        <w:spacing w:after="0"/>
+        <w:rPr>
+          <w:rFonts w:ascii="Times New Roman" w:eastAsia="Times New Roman" w:hAnsi="Times New Roman" w:cs="Times New Roman"/>
+          <w:sz w:val="24"/>
+          <w:szCs w:val="24"/>
+          <w:lang w:val="en-US" w:eastAsia="fr-FR"/>
+        </w:rPr>
+      </w:pPr>
+      <w:r>
+        <w:rPr>
+          <w:rFonts w:ascii="Times New Roman" w:eastAsia="Times New Roman" w:hAnsi="Times New Roman" w:cs="Times New Roman"/>
+          <w:sz w:val="24"/>
+          <w:szCs w:val="24"/>
+          <w:lang w:val="en-US" w:eastAsia="fr-FR"/>
+        </w:rPr>
+        <w:t>In fact, by default 3 networks are created when launching a new container</w:t>
+      </w:r>
+      <w:r>
+        <w:rPr>
+          <w:rFonts w:ascii="Times New Roman" w:eastAsia="Times New Roman" w:hAnsi="Times New Roman" w:cs="Times New Roman"/>
+          <w:noProof/>
+          <w:sz w:val="24"/>
+          <w:szCs w:val="24"/>
+          <w:lang w:val="en-US" w:eastAsia="fr-FR"/>
+        </w:rPr>
+        <w:drawing>
+          <wp:inline distT="0" distB="0" distL="0" distR="0" wp14:anchorId="347D1DB4" wp14:editId="0FA8D70B">
+            <wp:extent cx="4742180" cy="820420"/>
+            <wp:effectExtent l="0" t="0" r="1270" b="0"/>
+            <wp:docPr id="13" name="Picture 13"/>
+            <wp:cNvGraphicFramePr>
+              <a:graphicFrameLocks xmlns:a="http://schemas.openxmlformats.org/drawingml/2006/main" noChangeAspect="1"/>
+            </wp:cNvGraphicFramePr>
+            <a:graphic xmlns:a="http://schemas.openxmlformats.org/drawingml/2006/main">
+              <a:graphicData uri="http://schemas.openxmlformats.org/drawingml/2006/picture">
+                <pic:pic xmlns:pic="http://schemas.openxmlformats.org/drawingml/2006/picture">
+                  <pic:nvPicPr>
+                    <pic:cNvPr id="0" name="Picture 6"/>
+                    <pic:cNvPicPr>
+                      <a:picLocks noChangeAspect="1" noChangeArrowheads="1"/>
+                    </pic:cNvPicPr>
+                  </pic:nvPicPr>
+                  <pic:blipFill>
+                    <a:blip r:embed="rId13">
+                      <a:extLst>
+                        <a:ext uri="{28A0092B-C50C-407E-A947-70E740481C1C}">
+                          <a14:useLocalDpi xmlns:a14="http://schemas.microsoft.com/office/drawing/2010/main" val="0"/>
+                        </a:ext>
+                      </a:extLst>
+                    </a:blip>
+                    <a:srcRect/>
+                    <a:stretch>
+                      <a:fillRect/>
+                    </a:stretch>
+                  </pic:blipFill>
+                  <pic:spPr bwMode="auto">
+                    <a:xfrm>
+                      <a:off x="0" y="0"/>
+                      <a:ext cx="4742180" cy="820420"/>
+                    </a:xfrm>
+                    <a:prstGeom prst="rect">
+                      <a:avLst/>
+                    </a:prstGeom>
+                    <a:noFill/>
+                    <a:ln>
+                      <a:noFill/>
+                    </a:ln>
+                  </pic:spPr>
+                </pic:pic>
+              </a:graphicData>
+            </a:graphic>
+          </wp:inline>
+        </w:drawing>
+      </w:r>
+    </w:p>
+    <w:p>
+      <w:pPr>
+        <w:spacing w:after="0"/>
+        <w:rPr>
+          <w:rFonts w:ascii="Times New Roman" w:eastAsia="Times New Roman" w:hAnsi="Times New Roman" w:cs="Times New Roman"/>
+          <w:sz w:val="24"/>
+          <w:szCs w:val="24"/>
+          <w:lang w:val="en-US" w:eastAsia="fr-FR"/>
+        </w:rPr>
+      </w:pPr>
+    </w:p>
+    <w:p>
+      <w:pPr>
+        <w:spacing w:after="0"/>
+        <w:rPr>
+          <w:rFonts w:ascii="Times New Roman" w:eastAsia="Times New Roman" w:hAnsi="Times New Roman" w:cs="Times New Roman"/>
+          <w:sz w:val="24"/>
+          <w:szCs w:val="24"/>
+          <w:lang w:val="en-US" w:eastAsia="fr-FR"/>
+        </w:rPr>
+      </w:pPr>
+      <w:r>
+        <w:rPr>
+          <w:rFonts w:ascii="Times New Roman" w:eastAsia="Times New Roman" w:hAnsi="Times New Roman" w:cs="Times New Roman"/>
+          <w:sz w:val="24"/>
+          <w:szCs w:val="24"/>
+          <w:lang w:val="en-US" w:eastAsia="fr-FR"/>
+        </w:rPr>
+        <w:t>The network ‘bridge’ is the default docker network which is the ‘docker0’ that we visualize when executing ‘ip a’ on our physical machine.</w:t>
+      </w:r>
+      <w:r>
+        <w:rPr>
+          <w:rFonts w:ascii="Times New Roman" w:eastAsia="Times New Roman" w:hAnsi="Times New Roman" w:cs="Times New Roman"/>
+          <w:sz w:val="24"/>
+          <w:szCs w:val="24"/>
+          <w:lang w:val="en-US" w:eastAsia="fr-FR"/>
+        </w:rPr>
+        <w:t xml:space="preserve"> So when we create multiple containers without specifying the network of those containers, these containers will be in the same network so will have same subnet but each one of them has his own ip address.</w:t>
+      </w:r>
+    </w:p>
+    <w:p>
+      <w:pPr>
+        <w:spacing w:after="0"/>
+        <w:rPr>
+          <w:rFonts w:ascii="Courier New" w:eastAsia="Times New Roman" w:hAnsi="Courier New" w:cs="Courier New"/>
+          <w:color w:val="ED7D31" w:themeColor="accent2"/>
+          <w:sz w:val="20"/>
+          <w:szCs w:val="20"/>
+          <w:lang w:val="en-US" w:eastAsia="fr-FR"/>
+        </w:rPr>
+      </w:pPr>
     </w:p>
     <w:p>
       <w:pPr>
@@ -6910,47 +7855,86 @@
           <w:szCs w:val="24"/>
           <w:lang w:val="en-US" w:eastAsia="fr-FR"/>
         </w:rPr>
-        <w:t xml:space="preserve">We can create our own docker network </w:t>
-      </w:r>
-      <w:r>
-        <w:rPr>
-          <w:rFonts w:ascii="Times New Roman" w:eastAsia="Times New Roman" w:hAnsi="Times New Roman" w:cs="Times New Roman"/>
-          <w:sz w:val="24"/>
-          <w:szCs w:val="24"/>
-          <w:lang w:val="en-US" w:eastAsia="fr-FR"/>
-        </w:rPr>
-        <w:t>for our containers :</w:t>
-      </w:r>
-    </w:p>
-    <w:p>
-      <w:pPr>
-        <w:spacing w:after="0"/>
-        <w:rPr>
-          <w:rFonts w:ascii="Courier New" w:eastAsia="Times New Roman" w:hAnsi="Courier New" w:cs="Courier New"/>
-          <w:color w:val="ED7D31" w:themeColor="accent2"/>
-          <w:sz w:val="20"/>
-          <w:szCs w:val="20"/>
-          <w:lang w:val="en-US" w:eastAsia="fr-FR"/>
-        </w:rPr>
-      </w:pPr>
-      <w:r>
-        <w:rPr>
-          <w:rFonts w:ascii="Courier New" w:eastAsia="Times New Roman" w:hAnsi="Courier New" w:cs="Courier New"/>
-          <w:color w:val="ED7D31" w:themeColor="accent2"/>
-          <w:sz w:val="20"/>
-          <w:szCs w:val="20"/>
-          <w:lang w:val="en-US" w:eastAsia="fr-FR"/>
-        </w:rPr>
-        <w:t>docker create mongo-network</w:t>
-      </w:r>
-    </w:p>
-    <w:p>
-      <w:pPr>
-        <w:spacing w:after="0"/>
-        <w:rPr>
-          <w:rFonts w:ascii="Times New Roman" w:eastAsia="Times New Roman" w:hAnsi="Times New Roman" w:cs="Times New Roman"/>
-          <w:sz w:val="24"/>
-          <w:szCs w:val="24"/>
+        <w:t>We can create our own docker network</w:t>
+      </w:r>
+      <w:r>
+        <w:rPr>
+          <w:rFonts w:ascii="Times New Roman" w:eastAsia="Times New Roman" w:hAnsi="Times New Roman" w:cs="Times New Roman"/>
+          <w:sz w:val="24"/>
+          <w:szCs w:val="24"/>
+          <w:lang w:val="en-US" w:eastAsia="fr-FR"/>
+        </w:rPr>
+        <w:t xml:space="preserve"> (we can specify what type of network we want with the ‘-d’ option</w:t>
+      </w:r>
+      <w:r>
+        <w:rPr>
+          <w:rFonts w:ascii="Times New Roman" w:eastAsia="Times New Roman" w:hAnsi="Times New Roman" w:cs="Times New Roman"/>
+          <w:sz w:val="24"/>
+          <w:szCs w:val="24"/>
+          <w:lang w:val="en-US" w:eastAsia="fr-FR"/>
+        </w:rPr>
+        <w:t xml:space="preserve"> </w:t>
+      </w:r>
+      <w:r>
+        <w:rPr>
+          <w:rFonts w:ascii="Times New Roman" w:eastAsia="Times New Roman" w:hAnsi="Times New Roman" w:cs="Times New Roman"/>
+          <w:sz w:val="24"/>
+          <w:szCs w:val="24"/>
+          <w:lang w:val="en-US" w:eastAsia="fr-FR"/>
+        </w:rPr>
+        <w:t>but if we do not specify, it will by default create a bridged network)</w:t>
+      </w:r>
+    </w:p>
+    <w:p>
+      <w:pPr>
+        <w:spacing w:after="0"/>
+        <w:rPr>
+          <w:rFonts w:ascii="Courier New" w:eastAsia="Times New Roman" w:hAnsi="Courier New" w:cs="Courier New"/>
+          <w:color w:val="ED7D31" w:themeColor="accent2"/>
+          <w:sz w:val="20"/>
+          <w:szCs w:val="20"/>
+          <w:lang w:val="en-US" w:eastAsia="fr-FR"/>
+        </w:rPr>
+      </w:pPr>
+      <w:r>
+        <w:rPr>
+          <w:rFonts w:ascii="Courier New" w:eastAsia="Times New Roman" w:hAnsi="Courier New" w:cs="Courier New"/>
+          <w:color w:val="ED7D31" w:themeColor="accent2"/>
+          <w:sz w:val="20"/>
+          <w:szCs w:val="20"/>
+          <w:lang w:val="en-US" w:eastAsia="fr-FR"/>
+        </w:rPr>
+        <w:t xml:space="preserve">docker </w:t>
+      </w:r>
+      <w:r>
+        <w:rPr>
+          <w:rFonts w:ascii="Courier New" w:eastAsia="Times New Roman" w:hAnsi="Courier New" w:cs="Courier New"/>
+          <w:color w:val="ED7D31" w:themeColor="accent2"/>
+          <w:sz w:val="20"/>
+          <w:szCs w:val="20"/>
+          <w:lang w:val="en-US" w:eastAsia="fr-FR"/>
+        </w:rPr>
+        <w:t xml:space="preserve">network </w:t>
+      </w:r>
+      <w:r>
+        <w:rPr>
+          <w:rFonts w:ascii="Courier New" w:eastAsia="Times New Roman" w:hAnsi="Courier New" w:cs="Courier New"/>
+          <w:color w:val="ED7D31" w:themeColor="accent2"/>
+          <w:sz w:val="20"/>
+          <w:szCs w:val="20"/>
+          <w:lang w:val="en-US" w:eastAsia="fr-FR"/>
+        </w:rPr>
+        <w:t>create mongo-network</w:t>
+      </w:r>
+    </w:p>
+    <w:p>
+      <w:pPr>
+        <w:spacing w:after="0"/>
+        <w:rPr>
+          <w:rFonts w:ascii="Courier New" w:eastAsia="Times New Roman" w:hAnsi="Courier New" w:cs="Courier New"/>
+          <w:color w:val="ED7D31" w:themeColor="accent2"/>
+          <w:sz w:val="20"/>
+          <w:szCs w:val="20"/>
           <w:lang w:val="en-US" w:eastAsia="fr-FR"/>
         </w:rPr>
       </w:pPr>
@@ -6974,6 +7958,255 @@
           <w:szCs w:val="24"/>
           <w:lang w:val="en-US" w:eastAsia="fr-FR"/>
         </w:rPr>
+        <w:t>Remove</w:t>
+      </w:r>
+      <w:r>
+        <w:rPr>
+          <w:rFonts w:ascii="Times New Roman" w:eastAsia="Times New Roman" w:hAnsi="Times New Roman" w:cs="Times New Roman"/>
+          <w:b/>
+          <w:bCs/>
+          <w:sz w:val="24"/>
+          <w:szCs w:val="24"/>
+          <w:lang w:val="en-US" w:eastAsia="fr-FR"/>
+        </w:rPr>
+        <w:t xml:space="preserve"> our own docker network :  </w:t>
+      </w:r>
+    </w:p>
+    <w:p>
+      <w:pPr>
+        <w:spacing w:after="0"/>
+        <w:rPr>
+          <w:rFonts w:ascii="Courier New" w:eastAsia="Times New Roman" w:hAnsi="Courier New" w:cs="Courier New"/>
+          <w:color w:val="ED7D31" w:themeColor="accent2"/>
+          <w:sz w:val="20"/>
+          <w:szCs w:val="20"/>
+          <w:lang w:val="en-US" w:eastAsia="fr-FR"/>
+        </w:rPr>
+      </w:pPr>
+      <w:r>
+        <w:rPr>
+          <w:rFonts w:ascii="Courier New" w:eastAsia="Times New Roman" w:hAnsi="Courier New" w:cs="Courier New"/>
+          <w:color w:val="ED7D31" w:themeColor="accent2"/>
+          <w:sz w:val="20"/>
+          <w:szCs w:val="20"/>
+          <w:lang w:val="en-US" w:eastAsia="fr-FR"/>
+        </w:rPr>
+        <w:t xml:space="preserve">docker network </w:t>
+      </w:r>
+      <w:r>
+        <w:rPr>
+          <w:rFonts w:ascii="Courier New" w:eastAsia="Times New Roman" w:hAnsi="Courier New" w:cs="Courier New"/>
+          <w:color w:val="ED7D31" w:themeColor="accent2"/>
+          <w:sz w:val="20"/>
+          <w:szCs w:val="20"/>
+          <w:lang w:val="en-US" w:eastAsia="fr-FR"/>
+        </w:rPr>
+        <w:t>rm</w:t>
+      </w:r>
+      <w:r>
+        <w:rPr>
+          <w:rFonts w:ascii="Courier New" w:eastAsia="Times New Roman" w:hAnsi="Courier New" w:cs="Courier New"/>
+          <w:color w:val="ED7D31" w:themeColor="accent2"/>
+          <w:sz w:val="20"/>
+          <w:szCs w:val="20"/>
+          <w:lang w:val="en-US" w:eastAsia="fr-FR"/>
+        </w:rPr>
+        <w:t xml:space="preserve"> mongo-network</w:t>
+      </w:r>
+    </w:p>
+    <w:p>
+      <w:pPr>
+        <w:spacing w:after="0"/>
+        <w:rPr>
+          <w:rFonts w:ascii="Courier New" w:eastAsia="Times New Roman" w:hAnsi="Courier New" w:cs="Courier New"/>
+          <w:color w:val="ED7D31" w:themeColor="accent2"/>
+          <w:sz w:val="20"/>
+          <w:szCs w:val="20"/>
+          <w:lang w:val="en-US" w:eastAsia="fr-FR"/>
+        </w:rPr>
+      </w:pPr>
+    </w:p>
+    <w:p>
+      <w:pPr>
+        <w:spacing w:after="0"/>
+        <w:rPr>
+          <w:rFonts w:ascii="Times New Roman" w:eastAsia="Times New Roman" w:hAnsi="Times New Roman" w:cs="Times New Roman"/>
+          <w:sz w:val="24"/>
+          <w:szCs w:val="24"/>
+          <w:lang w:val="en-US" w:eastAsia="fr-FR"/>
+        </w:rPr>
+      </w:pPr>
+      <w:r>
+        <w:rPr>
+          <w:rFonts w:ascii="Times New Roman" w:eastAsia="Times New Roman" w:hAnsi="Times New Roman" w:cs="Times New Roman"/>
+          <w:b/>
+          <w:bCs/>
+          <w:sz w:val="24"/>
+          <w:szCs w:val="24"/>
+          <w:lang w:val="en-US" w:eastAsia="fr-FR"/>
+        </w:rPr>
+        <w:t>Create our own subnet for our docker network</w:t>
+      </w:r>
+      <w:r>
+        <w:rPr>
+          <w:rFonts w:ascii="Times New Roman" w:eastAsia="Times New Roman" w:hAnsi="Times New Roman" w:cs="Times New Roman"/>
+          <w:b/>
+          <w:bCs/>
+          <w:sz w:val="24"/>
+          <w:szCs w:val="24"/>
+          <w:lang w:val="en-US" w:eastAsia="fr-FR"/>
+        </w:rPr>
+        <w:t xml:space="preserve"> :  </w:t>
+      </w:r>
+    </w:p>
+    <w:p>
+      <w:pPr>
+        <w:spacing w:after="0"/>
+        <w:rPr>
+          <w:rFonts w:ascii="Courier New" w:eastAsia="Times New Roman" w:hAnsi="Courier New" w:cs="Courier New"/>
+          <w:color w:val="ED7D31" w:themeColor="accent2"/>
+          <w:sz w:val="20"/>
+          <w:szCs w:val="20"/>
+          <w:lang w:val="en-US" w:eastAsia="fr-FR"/>
+        </w:rPr>
+      </w:pPr>
+      <w:r>
+        <w:rPr>
+          <w:rFonts w:ascii="Courier New" w:eastAsia="Times New Roman" w:hAnsi="Courier New" w:cs="Courier New"/>
+          <w:color w:val="ED7D31" w:themeColor="accent2"/>
+          <w:sz w:val="20"/>
+          <w:szCs w:val="20"/>
+          <w:lang w:val="en-US" w:eastAsia="fr-FR"/>
+        </w:rPr>
+        <w:t xml:space="preserve">docker network </w:t>
+      </w:r>
+      <w:r>
+        <w:rPr>
+          <w:rFonts w:ascii="Courier New" w:eastAsia="Times New Roman" w:hAnsi="Courier New" w:cs="Courier New"/>
+          <w:color w:val="ED7D31" w:themeColor="accent2"/>
+          <w:sz w:val="20"/>
+          <w:szCs w:val="20"/>
+          <w:lang w:val="en-US" w:eastAsia="fr-FR"/>
+        </w:rPr>
+        <w:t xml:space="preserve">create -d bridge –-subnet 172.25.0.0/16 </w:t>
+      </w:r>
+      <w:proofErr w:type="spellStart"/>
+      <w:r>
+        <w:rPr>
+          <w:rFonts w:ascii="Courier New" w:eastAsia="Times New Roman" w:hAnsi="Courier New" w:cs="Courier New"/>
+          <w:color w:val="ED7D31" w:themeColor="accent2"/>
+          <w:sz w:val="20"/>
+          <w:szCs w:val="20"/>
+          <w:lang w:val="en-US" w:eastAsia="fr-FR"/>
+        </w:rPr>
+        <w:t>my_network</w:t>
+      </w:r>
+      <w:proofErr w:type="spellEnd"/>
+    </w:p>
+    <w:p>
+      <w:pPr>
+        <w:spacing w:after="0"/>
+        <w:rPr>
+          <w:rFonts w:ascii="Times New Roman" w:eastAsia="Times New Roman" w:hAnsi="Times New Roman" w:cs="Times New Roman"/>
+          <w:sz w:val="24"/>
+          <w:szCs w:val="24"/>
+          <w:lang w:val="en-US" w:eastAsia="fr-FR"/>
+        </w:rPr>
+      </w:pPr>
+      <w:r>
+        <w:rPr>
+          <w:rFonts w:ascii="Times New Roman" w:eastAsia="Times New Roman" w:hAnsi="Times New Roman" w:cs="Times New Roman"/>
+          <w:sz w:val="24"/>
+          <w:szCs w:val="24"/>
+          <w:lang w:val="en-US" w:eastAsia="fr-FR"/>
+        </w:rPr>
+        <w:t>ou</w:t>
+      </w:r>
+    </w:p>
+    <w:p>
+      <w:pPr>
+        <w:spacing w:after="0"/>
+        <w:rPr>
+          <w:rFonts w:ascii="Courier New" w:eastAsia="Times New Roman" w:hAnsi="Courier New" w:cs="Courier New"/>
+          <w:color w:val="ED7D31" w:themeColor="accent2"/>
+          <w:sz w:val="20"/>
+          <w:szCs w:val="20"/>
+          <w:lang w:val="en-US" w:eastAsia="fr-FR"/>
+        </w:rPr>
+      </w:pPr>
+      <w:r>
+        <w:rPr>
+          <w:rFonts w:ascii="Courier New" w:eastAsia="Times New Roman" w:hAnsi="Courier New" w:cs="Courier New"/>
+          <w:color w:val="ED7D31" w:themeColor="accent2"/>
+          <w:sz w:val="20"/>
+          <w:szCs w:val="20"/>
+          <w:lang w:val="en-US" w:eastAsia="fr-FR"/>
+        </w:rPr>
+        <w:t>docker network create</w:t>
+      </w:r>
+      <w:r>
+        <w:rPr>
+          <w:rFonts w:ascii="Courier New" w:eastAsia="Times New Roman" w:hAnsi="Courier New" w:cs="Courier New"/>
+          <w:color w:val="ED7D31" w:themeColor="accent2"/>
+          <w:sz w:val="20"/>
+          <w:szCs w:val="20"/>
+          <w:lang w:val="en-US" w:eastAsia="fr-FR"/>
+        </w:rPr>
+        <w:t xml:space="preserve"> </w:t>
+      </w:r>
+      <w:r>
+        <w:rPr>
+          <w:rFonts w:ascii="Courier New" w:eastAsia="Times New Roman" w:hAnsi="Courier New" w:cs="Courier New"/>
+          <w:color w:val="ED7D31" w:themeColor="accent2"/>
+          <w:sz w:val="20"/>
+          <w:szCs w:val="20"/>
+          <w:lang w:val="en-US" w:eastAsia="fr-FR"/>
+        </w:rPr>
+        <w:t xml:space="preserve">–-subnet 172.25.0.0/16 </w:t>
+      </w:r>
+      <w:proofErr w:type="spellStart"/>
+      <w:r>
+        <w:rPr>
+          <w:rFonts w:ascii="Courier New" w:eastAsia="Times New Roman" w:hAnsi="Courier New" w:cs="Courier New"/>
+          <w:color w:val="ED7D31" w:themeColor="accent2"/>
+          <w:sz w:val="20"/>
+          <w:szCs w:val="20"/>
+          <w:lang w:val="en-US" w:eastAsia="fr-FR"/>
+        </w:rPr>
+        <w:t>my_network</w:t>
+      </w:r>
+      <w:proofErr w:type="spellEnd"/>
+    </w:p>
+    <w:p>
+      <w:pPr>
+        <w:spacing w:after="0"/>
+        <w:rPr>
+          <w:rFonts w:ascii="Times New Roman" w:eastAsia="Times New Roman" w:hAnsi="Times New Roman" w:cs="Times New Roman"/>
+          <w:sz w:val="24"/>
+          <w:szCs w:val="24"/>
+          <w:lang w:val="en-US" w:eastAsia="fr-FR"/>
+        </w:rPr>
+      </w:pPr>
+    </w:p>
+    <w:p>
+      <w:pPr>
+        <w:spacing w:after="0"/>
+        <w:rPr>
+          <w:rFonts w:ascii="Times New Roman" w:eastAsia="Times New Roman" w:hAnsi="Times New Roman" w:cs="Times New Roman"/>
+          <w:sz w:val="24"/>
+          <w:szCs w:val="24"/>
+          <w:lang w:val="en-US" w:eastAsia="fr-FR"/>
+        </w:rPr>
+      </w:pPr>
+      <w:r>
+        <w:rPr>
+          <w:rFonts w:ascii="Times New Roman" w:eastAsia="Times New Roman" w:hAnsi="Times New Roman" w:cs="Times New Roman"/>
+          <w:b/>
+          <w:bCs/>
+          <w:sz w:val="24"/>
+          <w:szCs w:val="24"/>
+          <w:lang w:val="en-US" w:eastAsia="fr-FR"/>
+        </w:rPr>
         <w:t xml:space="preserve">Run our container inside of the created network :  </w:t>
       </w:r>
     </w:p>
@@ -6996,7 +8229,29 @@
           <w:szCs w:val="20"/>
           <w:lang w:val="en-US" w:eastAsia="fr-FR"/>
         </w:rPr>
-        <w:t xml:space="preserve">docker run -it -d -p 27017:27017 –-name mongodb </w:t>
+        <w:t xml:space="preserve">docker run -it -d -p 27017:27017 –-name </w:t>
+      </w:r>
+      <w:proofErr w:type="spellStart"/>
+      <w:r>
+        <w:rPr>
+          <w:rFonts w:ascii="Courier New" w:eastAsia="Times New Roman" w:hAnsi="Courier New" w:cs="Courier New"/>
+          <w:color w:val="ED7D31" w:themeColor="accent2"/>
+          <w:sz w:val="20"/>
+          <w:szCs w:val="20"/>
+          <w:lang w:val="en-US" w:eastAsia="fr-FR"/>
+        </w:rPr>
+        <w:t>mongodb</w:t>
+      </w:r>
+      <w:proofErr w:type="spellEnd"/>
+      <w:r>
+        <w:rPr>
+          <w:rFonts w:ascii="Courier New" w:eastAsia="Times New Roman" w:hAnsi="Courier New" w:cs="Courier New"/>
+          <w:color w:val="ED7D31" w:themeColor="accent2"/>
+          <w:sz w:val="20"/>
+          <w:szCs w:val="20"/>
+          <w:lang w:val="en-US" w:eastAsia="fr-FR"/>
+        </w:rPr>
+        <w:t xml:space="preserve"> </w:t>
       </w:r>
       <w:r>
         <w:rPr>
@@ -7007,6 +8262,456 @@
           <w:lang w:val="en-US" w:eastAsia="fr-FR"/>
         </w:rPr>
         <w:t xml:space="preserve">–-net mongo-network mongo </w:t>
+      </w:r>
+    </w:p>
+    <w:p>
+      <w:pPr>
+        <w:spacing w:after="0"/>
+        <w:rPr>
+          <w:rFonts w:ascii="Times New Roman" w:eastAsia="Times New Roman" w:hAnsi="Times New Roman" w:cs="Times New Roman"/>
+          <w:sz w:val="24"/>
+          <w:szCs w:val="24"/>
+          <w:lang w:val="en-US" w:eastAsia="fr-FR"/>
+        </w:rPr>
+      </w:pPr>
+    </w:p>
+    <w:p>
+      <w:pPr>
+        <w:spacing w:after="0"/>
+        <w:rPr>
+          <w:rFonts w:ascii="Times New Roman" w:eastAsia="Times New Roman" w:hAnsi="Times New Roman" w:cs="Times New Roman"/>
+          <w:sz w:val="24"/>
+          <w:szCs w:val="24"/>
+          <w:lang w:val="en-US" w:eastAsia="fr-FR"/>
+        </w:rPr>
+      </w:pPr>
+      <w:r>
+        <w:rPr>
+          <w:rFonts w:ascii="Times New Roman" w:eastAsia="Times New Roman" w:hAnsi="Times New Roman" w:cs="Times New Roman"/>
+          <w:b/>
+          <w:bCs/>
+          <w:sz w:val="24"/>
+          <w:szCs w:val="24"/>
+          <w:lang w:val="en-US" w:eastAsia="fr-FR"/>
+        </w:rPr>
+        <w:t>C</w:t>
+      </w:r>
+      <w:r>
+        <w:rPr>
+          <w:rFonts w:ascii="Times New Roman" w:eastAsia="Times New Roman" w:hAnsi="Times New Roman" w:cs="Times New Roman"/>
+          <w:b/>
+          <w:bCs/>
+          <w:sz w:val="24"/>
+          <w:szCs w:val="24"/>
+          <w:lang w:val="en-US" w:eastAsia="fr-FR"/>
+        </w:rPr>
+        <w:t>onnecting docker networks</w:t>
+      </w:r>
+      <w:r>
+        <w:rPr>
+          <w:rFonts w:ascii="Times New Roman" w:eastAsia="Times New Roman" w:hAnsi="Times New Roman" w:cs="Times New Roman"/>
+          <w:b/>
+          <w:bCs/>
+          <w:sz w:val="24"/>
+          <w:szCs w:val="24"/>
+          <w:lang w:val="en-US" w:eastAsia="fr-FR"/>
+        </w:rPr>
+        <w:t xml:space="preserve"> :  </w:t>
+      </w:r>
+    </w:p>
+    <w:p>
+      <w:pPr>
+        <w:spacing w:after="0"/>
+        <w:rPr>
+          <w:rFonts w:ascii="Times New Roman" w:eastAsia="Times New Roman" w:hAnsi="Times New Roman" w:cs="Times New Roman"/>
+          <w:sz w:val="24"/>
+          <w:szCs w:val="24"/>
+          <w:lang w:val="en-US" w:eastAsia="fr-FR"/>
+        </w:rPr>
+      </w:pPr>
+      <w:r>
+        <w:rPr>
+          <w:rFonts w:ascii="Courier New" w:eastAsia="Times New Roman" w:hAnsi="Courier New" w:cs="Courier New"/>
+          <w:color w:val="ED7D31" w:themeColor="accent2"/>
+          <w:sz w:val="20"/>
+          <w:szCs w:val="20"/>
+          <w:lang w:val="en-US" w:eastAsia="fr-FR"/>
+        </w:rPr>
+        <w:t>doc</w:t>
+      </w:r>
+      <w:r>
+        <w:rPr>
+          <w:rFonts w:ascii="Courier New" w:eastAsia="Times New Roman" w:hAnsi="Courier New" w:cs="Courier New"/>
+          <w:color w:val="ED7D31" w:themeColor="accent2"/>
+          <w:sz w:val="20"/>
+          <w:szCs w:val="20"/>
+          <w:lang w:val="en-US" w:eastAsia="fr-FR"/>
+        </w:rPr>
+        <w:t xml:space="preserve">ker network connect </w:t>
+      </w:r>
+      <w:proofErr w:type="spellStart"/>
+      <w:r>
+        <w:rPr>
+          <w:rFonts w:ascii="Courier New" w:eastAsia="Times New Roman" w:hAnsi="Courier New" w:cs="Courier New"/>
+          <w:color w:val="ED7D31" w:themeColor="accent2"/>
+          <w:sz w:val="20"/>
+          <w:szCs w:val="20"/>
+          <w:lang w:val="en-US" w:eastAsia="fr-FR"/>
+        </w:rPr>
+        <w:t>new_network</w:t>
+      </w:r>
+      <w:proofErr w:type="spellEnd"/>
+      <w:r>
+        <w:rPr>
+          <w:rFonts w:ascii="Courier New" w:eastAsia="Times New Roman" w:hAnsi="Courier New" w:cs="Courier New"/>
+          <w:color w:val="ED7D31" w:themeColor="accent2"/>
+          <w:sz w:val="20"/>
+          <w:szCs w:val="20"/>
+          <w:lang w:val="en-US" w:eastAsia="fr-FR"/>
+        </w:rPr>
+        <w:t xml:space="preserve"> container_name</w:t>
+      </w:r>
+    </w:p>
+    <w:p>
+      <w:pPr>
+        <w:spacing w:after="0"/>
+        <w:rPr>
+          <w:rFonts w:ascii="Times New Roman" w:eastAsia="Times New Roman" w:hAnsi="Times New Roman" w:cs="Times New Roman"/>
+          <w:sz w:val="24"/>
+          <w:szCs w:val="24"/>
+          <w:lang w:val="en-US" w:eastAsia="fr-FR"/>
+        </w:rPr>
+      </w:pPr>
+      <w:r>
+        <w:rPr>
+          <w:rFonts w:ascii="Times New Roman" w:eastAsia="Times New Roman" w:hAnsi="Times New Roman" w:cs="Times New Roman"/>
+          <w:sz w:val="24"/>
+          <w:szCs w:val="24"/>
+          <w:lang w:val="en-US" w:eastAsia="fr-FR"/>
+        </w:rPr>
+        <w:t xml:space="preserve">So here we have 2 networks each one of them has a container inside of it, we connected a container from a network to another network. In this case, when we launch the command ‘ip </w:t>
+      </w:r>
+      <w:proofErr w:type="spellStart"/>
+      <w:r>
+        <w:rPr>
+          <w:rFonts w:ascii="Times New Roman" w:eastAsia="Times New Roman" w:hAnsi="Times New Roman" w:cs="Times New Roman"/>
+          <w:sz w:val="24"/>
+          <w:szCs w:val="24"/>
+          <w:lang w:val="en-US" w:eastAsia="fr-FR"/>
+        </w:rPr>
+        <w:t>adr</w:t>
+      </w:r>
+      <w:proofErr w:type="spellEnd"/>
+      <w:r>
+        <w:rPr>
+          <w:rFonts w:ascii="Times New Roman" w:eastAsia="Times New Roman" w:hAnsi="Times New Roman" w:cs="Times New Roman"/>
+          <w:sz w:val="24"/>
+          <w:szCs w:val="24"/>
+          <w:lang w:val="en-US" w:eastAsia="fr-FR"/>
+        </w:rPr>
+        <w:t xml:space="preserve"> show’ on the container we will see 2 interfaces, one linked to the default bridge network and the other one to the other network. </w:t>
+      </w:r>
+    </w:p>
+    <w:p>
+      <w:pPr>
+        <w:spacing w:after="0"/>
+        <w:rPr>
+          <w:rFonts w:ascii="Times New Roman" w:eastAsia="Times New Roman" w:hAnsi="Times New Roman" w:cs="Times New Roman"/>
+          <w:sz w:val="24"/>
+          <w:szCs w:val="24"/>
+          <w:lang w:val="en-US" w:eastAsia="fr-FR"/>
+        </w:rPr>
+      </w:pPr>
+    </w:p>
+    <w:p>
+      <w:pPr>
+        <w:spacing w:after="0"/>
+        <w:rPr>
+          <w:rFonts w:ascii="Times New Roman" w:eastAsia="Times New Roman" w:hAnsi="Times New Roman" w:cs="Times New Roman"/>
+          <w:b/>
+          <w:bCs/>
+          <w:sz w:val="24"/>
+          <w:szCs w:val="24"/>
+          <w:lang w:val="en-US" w:eastAsia="fr-FR"/>
+        </w:rPr>
+      </w:pPr>
+      <w:r>
+        <w:rPr>
+          <w:rFonts w:ascii="Times New Roman" w:eastAsia="Times New Roman" w:hAnsi="Times New Roman" w:cs="Times New Roman"/>
+          <w:b/>
+          <w:bCs/>
+          <w:sz w:val="24"/>
+          <w:szCs w:val="24"/>
+          <w:lang w:val="en-US" w:eastAsia="fr-FR"/>
+        </w:rPr>
+        <w:t>DNS integration:</w:t>
+      </w:r>
+    </w:p>
+    <w:p>
+      <w:pPr>
+        <w:spacing w:after="0"/>
+        <w:rPr>
+          <w:rFonts w:ascii="Times New Roman" w:eastAsia="Times New Roman" w:hAnsi="Times New Roman" w:cs="Times New Roman"/>
+          <w:sz w:val="24"/>
+          <w:szCs w:val="24"/>
+          <w:lang w:val="en-US" w:eastAsia="fr-FR"/>
+        </w:rPr>
+      </w:pPr>
+      <w:r>
+        <w:rPr>
+          <w:rFonts w:ascii="Times New Roman" w:eastAsia="Times New Roman" w:hAnsi="Times New Roman" w:cs="Times New Roman"/>
+          <w:sz w:val="24"/>
+          <w:szCs w:val="24"/>
+          <w:lang w:val="en-US" w:eastAsia="fr-FR"/>
+        </w:rPr>
+        <w:t>DNS can make name resolution of containers in the same network</w:t>
+      </w:r>
+      <w:r>
+        <w:rPr>
+          <w:rFonts w:ascii="Times New Roman" w:eastAsia="Times New Roman" w:hAnsi="Times New Roman" w:cs="Times New Roman"/>
+          <w:sz w:val="24"/>
+          <w:szCs w:val="24"/>
+          <w:lang w:val="en-US" w:eastAsia="fr-FR"/>
+        </w:rPr>
+        <w:t xml:space="preserve">. However, this </w:t>
+      </w:r>
+      <w:proofErr w:type="spellStart"/>
+      <w:r>
+        <w:rPr>
+          <w:rFonts w:ascii="Times New Roman" w:eastAsia="Times New Roman" w:hAnsi="Times New Roman" w:cs="Times New Roman"/>
+          <w:sz w:val="24"/>
+          <w:szCs w:val="24"/>
+          <w:lang w:val="en-US" w:eastAsia="fr-FR"/>
+        </w:rPr>
+        <w:t>fonctionnality</w:t>
+      </w:r>
+      <w:proofErr w:type="spellEnd"/>
+      <w:r>
+        <w:rPr>
+          <w:rFonts w:ascii="Times New Roman" w:eastAsia="Times New Roman" w:hAnsi="Times New Roman" w:cs="Times New Roman"/>
+          <w:sz w:val="24"/>
+          <w:szCs w:val="24"/>
+          <w:lang w:val="en-US" w:eastAsia="fr-FR"/>
+        </w:rPr>
+        <w:t xml:space="preserve"> does not work for the network bridge by default. That’s why when we don’t use user created networks, we must use the ‘link functionality’ to link the containers in the same network.</w:t>
+      </w:r>
+    </w:p>
+    <w:p>
+      <w:pPr>
+        <w:spacing w:after="0"/>
+        <w:rPr>
+          <w:rFonts w:ascii="Times New Roman" w:eastAsia="Times New Roman" w:hAnsi="Times New Roman" w:cs="Times New Roman"/>
+          <w:sz w:val="24"/>
+          <w:szCs w:val="24"/>
+          <w:lang w:val="en-US" w:eastAsia="fr-FR"/>
+        </w:rPr>
+      </w:pPr>
+    </w:p>
+    <w:p>
+      <w:pPr>
+        <w:spacing w:after="0"/>
+        <w:rPr>
+          <w:rFonts w:ascii="Times New Roman" w:eastAsia="Times New Roman" w:hAnsi="Times New Roman" w:cs="Times New Roman"/>
+          <w:b/>
+          <w:bCs/>
+          <w:sz w:val="24"/>
+          <w:szCs w:val="24"/>
+          <w:lang w:val="en-US" w:eastAsia="fr-FR"/>
+        </w:rPr>
+      </w:pPr>
+    </w:p>
+    <w:p>
+      <w:pPr>
+        <w:spacing w:after="0"/>
+        <w:rPr>
+          <w:rFonts w:ascii="Times New Roman" w:eastAsia="Times New Roman" w:hAnsi="Times New Roman" w:cs="Times New Roman"/>
+          <w:sz w:val="24"/>
+          <w:szCs w:val="24"/>
+          <w:lang w:val="en-US" w:eastAsia="fr-FR"/>
+        </w:rPr>
+      </w:pPr>
+      <w:r>
+        <w:rPr>
+          <w:rFonts w:ascii="Times New Roman" w:eastAsia="Times New Roman" w:hAnsi="Times New Roman" w:cs="Times New Roman"/>
+          <w:b/>
+          <w:bCs/>
+          <w:sz w:val="24"/>
+          <w:szCs w:val="24"/>
+          <w:lang w:val="en-US" w:eastAsia="fr-FR"/>
+        </w:rPr>
+        <w:t>Disc</w:t>
+      </w:r>
+      <w:r>
+        <w:rPr>
+          <w:rFonts w:ascii="Times New Roman" w:eastAsia="Times New Roman" w:hAnsi="Times New Roman" w:cs="Times New Roman"/>
+          <w:b/>
+          <w:bCs/>
+          <w:sz w:val="24"/>
+          <w:szCs w:val="24"/>
+          <w:lang w:val="en-US" w:eastAsia="fr-FR"/>
+        </w:rPr>
+        <w:t xml:space="preserve">onnecting docker networks :  </w:t>
+      </w:r>
+    </w:p>
+    <w:p>
+      <w:pPr>
+        <w:spacing w:after="0"/>
+        <w:rPr>
+          <w:rFonts w:ascii="Times New Roman" w:eastAsia="Times New Roman" w:hAnsi="Times New Roman" w:cs="Times New Roman"/>
+          <w:sz w:val="24"/>
+          <w:szCs w:val="24"/>
+          <w:lang w:val="en-US" w:eastAsia="fr-FR"/>
+        </w:rPr>
+      </w:pPr>
+      <w:r>
+        <w:rPr>
+          <w:rFonts w:ascii="Courier New" w:eastAsia="Times New Roman" w:hAnsi="Courier New" w:cs="Courier New"/>
+          <w:color w:val="ED7D31" w:themeColor="accent2"/>
+          <w:sz w:val="20"/>
+          <w:szCs w:val="20"/>
+          <w:lang w:val="en-US" w:eastAsia="fr-FR"/>
+        </w:rPr>
+        <w:t xml:space="preserve">docker network </w:t>
+      </w:r>
+      <w:r>
+        <w:rPr>
+          <w:rFonts w:ascii="Courier New" w:eastAsia="Times New Roman" w:hAnsi="Courier New" w:cs="Courier New"/>
+          <w:color w:val="ED7D31" w:themeColor="accent2"/>
+          <w:sz w:val="20"/>
+          <w:szCs w:val="20"/>
+          <w:lang w:val="en-US" w:eastAsia="fr-FR"/>
+        </w:rPr>
+        <w:t>dis</w:t>
+      </w:r>
+      <w:r>
+        <w:rPr>
+          <w:rFonts w:ascii="Courier New" w:eastAsia="Times New Roman" w:hAnsi="Courier New" w:cs="Courier New"/>
+          <w:color w:val="ED7D31" w:themeColor="accent2"/>
+          <w:sz w:val="20"/>
+          <w:szCs w:val="20"/>
+          <w:lang w:val="en-US" w:eastAsia="fr-FR"/>
+        </w:rPr>
+        <w:t xml:space="preserve">connect </w:t>
+      </w:r>
+      <w:proofErr w:type="spellStart"/>
+      <w:r>
+        <w:rPr>
+          <w:rFonts w:ascii="Courier New" w:eastAsia="Times New Roman" w:hAnsi="Courier New" w:cs="Courier New"/>
+          <w:color w:val="ED7D31" w:themeColor="accent2"/>
+          <w:sz w:val="20"/>
+          <w:szCs w:val="20"/>
+          <w:lang w:val="en-US" w:eastAsia="fr-FR"/>
+        </w:rPr>
+        <w:t>new_network</w:t>
+      </w:r>
+      <w:proofErr w:type="spellEnd"/>
+      <w:r>
+        <w:rPr>
+          <w:rFonts w:ascii="Courier New" w:eastAsia="Times New Roman" w:hAnsi="Courier New" w:cs="Courier New"/>
+          <w:color w:val="ED7D31" w:themeColor="accent2"/>
+          <w:sz w:val="20"/>
+          <w:szCs w:val="20"/>
+          <w:lang w:val="en-US" w:eastAsia="fr-FR"/>
+        </w:rPr>
+        <w:t xml:space="preserve"> container_name</w:t>
+      </w:r>
+    </w:p>
+    <w:p>
+      <w:pPr>
+        <w:spacing w:after="0"/>
+        <w:rPr>
+          <w:rFonts w:ascii="Times New Roman" w:eastAsia="Times New Roman" w:hAnsi="Times New Roman" w:cs="Times New Roman"/>
+          <w:sz w:val="24"/>
+          <w:szCs w:val="24"/>
+          <w:lang w:val="en-US" w:eastAsia="fr-FR"/>
+        </w:rPr>
+      </w:pPr>
+    </w:p>
+    <w:p>
+      <w:pPr>
+        <w:spacing w:after="0"/>
+        <w:rPr>
+          <w:rFonts w:ascii="Times New Roman" w:eastAsia="Times New Roman" w:hAnsi="Times New Roman" w:cs="Times New Roman"/>
+          <w:sz w:val="24"/>
+          <w:szCs w:val="24"/>
+          <w:lang w:val="en-US" w:eastAsia="fr-FR"/>
+        </w:rPr>
+      </w:pPr>
+    </w:p>
+    <w:p>
+      <w:pPr>
+        <w:spacing w:after="0"/>
+        <w:rPr>
+          <w:rFonts w:ascii="Times New Roman" w:eastAsia="Times New Roman" w:hAnsi="Times New Roman" w:cs="Times New Roman"/>
+          <w:b/>
+          <w:bCs/>
+          <w:sz w:val="24"/>
+          <w:szCs w:val="24"/>
+          <w:lang w:val="en-US" w:eastAsia="fr-FR"/>
+        </w:rPr>
+      </w:pPr>
+      <w:r>
+        <w:rPr>
+          <w:rFonts w:ascii="Times New Roman" w:eastAsia="Times New Roman" w:hAnsi="Times New Roman" w:cs="Times New Roman"/>
+          <w:b/>
+          <w:bCs/>
+          <w:sz w:val="24"/>
+          <w:szCs w:val="24"/>
+          <w:lang w:val="en-US" w:eastAsia="fr-FR"/>
+        </w:rPr>
+        <w:lastRenderedPageBreak/>
+        <w:t xml:space="preserve">Connecting </w:t>
+      </w:r>
+      <w:r>
+        <w:rPr>
+          <w:rFonts w:ascii="Times New Roman" w:eastAsia="Times New Roman" w:hAnsi="Times New Roman" w:cs="Times New Roman"/>
+          <w:b/>
+          <w:bCs/>
+          <w:sz w:val="24"/>
+          <w:szCs w:val="24"/>
+          <w:lang w:val="en-US" w:eastAsia="fr-FR"/>
+        </w:rPr>
+        <w:t>container in same network</w:t>
+      </w:r>
+      <w:r>
+        <w:rPr>
+          <w:rFonts w:ascii="Times New Roman" w:eastAsia="Times New Roman" w:hAnsi="Times New Roman" w:cs="Times New Roman"/>
+          <w:b/>
+          <w:bCs/>
+          <w:sz w:val="24"/>
+          <w:szCs w:val="24"/>
+          <w:lang w:val="en-US" w:eastAsia="fr-FR"/>
+        </w:rPr>
+        <w:t xml:space="preserve"> :</w:t>
+      </w:r>
+    </w:p>
+    <w:p>
+      <w:pPr>
+        <w:spacing w:after="0"/>
+        <w:rPr>
+          <w:rFonts w:ascii="Times New Roman" w:eastAsia="Times New Roman" w:hAnsi="Times New Roman" w:cs="Times New Roman"/>
+          <w:sz w:val="24"/>
+          <w:szCs w:val="24"/>
+          <w:lang w:val="en-US" w:eastAsia="fr-FR"/>
+        </w:rPr>
+      </w:pPr>
+      <w:r>
+        <w:rPr>
+          <w:rFonts w:ascii="Times New Roman" w:eastAsia="Times New Roman" w:hAnsi="Times New Roman" w:cs="Times New Roman"/>
+          <w:sz w:val="24"/>
+          <w:szCs w:val="24"/>
+          <w:lang w:val="en-US" w:eastAsia="fr-FR"/>
+        </w:rPr>
+        <w:t>We can use the functionality ‘link’ to connect containers within the same network</w:t>
+      </w:r>
+      <w:r>
+        <w:rPr>
+          <w:rFonts w:ascii="Times New Roman" w:eastAsia="Times New Roman" w:hAnsi="Times New Roman" w:cs="Times New Roman"/>
+          <w:sz w:val="24"/>
+          <w:szCs w:val="24"/>
+          <w:lang w:val="en-US" w:eastAsia="fr-FR"/>
+        </w:rPr>
+        <w:t xml:space="preserve"> but this is only used for the bridge networks that is created by default. To explain, if we use user defined networks we do not need to use the ‘link’ option because the DNS will be able to resolve the names of the containers inside the network.</w:t>
       </w:r>
     </w:p>
     <w:p>
@@ -7120,7 +8825,37 @@
           <w:szCs w:val="24"/>
           <w:lang w:val="en-US" w:eastAsia="fr-FR"/>
         </w:rPr>
-        <w:t>h is adressed by a variable that we called</w:t>
+        <w:t xml:space="preserve">h is </w:t>
+      </w:r>
+      <w:proofErr w:type="spellStart"/>
+      <w:r>
+        <w:rPr>
+          <w:rFonts w:ascii="Times New Roman" w:eastAsia="Times New Roman" w:hAnsi="Times New Roman" w:cs="Times New Roman"/>
+          <w:sz w:val="24"/>
+          <w:szCs w:val="24"/>
+          <w:lang w:val="en-US" w:eastAsia="fr-FR"/>
+        </w:rPr>
+        <w:t>adressed</w:t>
+      </w:r>
+      <w:proofErr w:type="spellEnd"/>
+      <w:r>
+        <w:rPr>
+          <w:rFonts w:ascii="Times New Roman" w:eastAsia="Times New Roman" w:hAnsi="Times New Roman" w:cs="Times New Roman"/>
+          <w:sz w:val="24"/>
+          <w:szCs w:val="24"/>
+          <w:lang w:val="en-US" w:eastAsia="fr-FR"/>
+        </w:rPr>
+        <w:t xml:space="preserve"> by a variable that we </w:t>
+      </w:r>
+      <w:proofErr w:type="spellStart"/>
+      <w:r>
+        <w:rPr>
+          <w:rFonts w:ascii="Times New Roman" w:eastAsia="Times New Roman" w:hAnsi="Times New Roman" w:cs="Times New Roman"/>
+          <w:sz w:val="24"/>
+          <w:szCs w:val="24"/>
+          <w:lang w:val="en-US" w:eastAsia="fr-FR"/>
+        </w:rPr>
+        <w:t>called</w:t>
       </w:r>
       <w:r>
         <w:rPr>
@@ -7138,25 +8873,75 @@
           <w:szCs w:val="24"/>
           <w:lang w:val="en-US" w:eastAsia="fr-FR"/>
         </w:rPr>
-        <w:t>db’</w:t>
-      </w:r>
-      <w:r>
-        <w:rPr>
-          <w:rFonts w:ascii="Times New Roman" w:eastAsia="Times New Roman" w:hAnsi="Times New Roman" w:cs="Times New Roman"/>
-          <w:sz w:val="24"/>
-          <w:szCs w:val="24"/>
-          <w:lang w:val="en-US" w:eastAsia="fr-FR"/>
-        </w:rPr>
-        <w:t>(It is not the name of the container that will be created, in fact when we run this file, a name will be created for this container by taking the variable name that we added here and just adding prefixes and sufixes)</w:t>
-      </w:r>
-      <w:r>
-        <w:rPr>
-          <w:rFonts w:ascii="Times New Roman" w:eastAsia="Times New Roman" w:hAnsi="Times New Roman" w:cs="Times New Roman"/>
-          <w:sz w:val="24"/>
-          <w:szCs w:val="24"/>
-          <w:lang w:val="en-US" w:eastAsia="fr-FR"/>
-        </w:rPr>
-        <w:t xml:space="preserve"> and we added some parameters to it, we can add more containers by adding it just below the mongodb which is the first service(container) and we don’t need to take care of the docker network because by default the ‘docker compose’ will put them inside of the same network.</w:t>
+        <w:t>db</w:t>
+      </w:r>
+      <w:proofErr w:type="spellEnd"/>
+      <w:r>
+        <w:rPr>
+          <w:rFonts w:ascii="Times New Roman" w:eastAsia="Times New Roman" w:hAnsi="Times New Roman" w:cs="Times New Roman"/>
+          <w:sz w:val="24"/>
+          <w:szCs w:val="24"/>
+          <w:lang w:val="en-US" w:eastAsia="fr-FR"/>
+        </w:rPr>
+        <w:t>’</w:t>
+      </w:r>
+      <w:r>
+        <w:rPr>
+          <w:rFonts w:ascii="Times New Roman" w:eastAsia="Times New Roman" w:hAnsi="Times New Roman" w:cs="Times New Roman"/>
+          <w:sz w:val="24"/>
+          <w:szCs w:val="24"/>
+          <w:lang w:val="en-US" w:eastAsia="fr-FR"/>
+        </w:rPr>
+        <w:t xml:space="preserve">(It is not the name of the container that will be created, in fact when we run this file, a name will be created for this container by taking the variable name that we added here and just adding prefixes and </w:t>
+      </w:r>
+      <w:proofErr w:type="spellStart"/>
+      <w:r>
+        <w:rPr>
+          <w:rFonts w:ascii="Times New Roman" w:eastAsia="Times New Roman" w:hAnsi="Times New Roman" w:cs="Times New Roman"/>
+          <w:sz w:val="24"/>
+          <w:szCs w:val="24"/>
+          <w:lang w:val="en-US" w:eastAsia="fr-FR"/>
+        </w:rPr>
+        <w:t>sufixes</w:t>
+      </w:r>
+      <w:proofErr w:type="spellEnd"/>
+      <w:r>
+        <w:rPr>
+          <w:rFonts w:ascii="Times New Roman" w:eastAsia="Times New Roman" w:hAnsi="Times New Roman" w:cs="Times New Roman"/>
+          <w:sz w:val="24"/>
+          <w:szCs w:val="24"/>
+          <w:lang w:val="en-US" w:eastAsia="fr-FR"/>
+        </w:rPr>
+        <w:t>)</w:t>
+      </w:r>
+      <w:r>
+        <w:rPr>
+          <w:rFonts w:ascii="Times New Roman" w:eastAsia="Times New Roman" w:hAnsi="Times New Roman" w:cs="Times New Roman"/>
+          <w:sz w:val="24"/>
+          <w:szCs w:val="24"/>
+          <w:lang w:val="en-US" w:eastAsia="fr-FR"/>
+        </w:rPr>
+        <w:t xml:space="preserve"> and we added some parameters to it, we can add more containers by adding it just below the </w:t>
+      </w:r>
+      <w:proofErr w:type="spellStart"/>
+      <w:r>
+        <w:rPr>
+          <w:rFonts w:ascii="Times New Roman" w:eastAsia="Times New Roman" w:hAnsi="Times New Roman" w:cs="Times New Roman"/>
+          <w:sz w:val="24"/>
+          <w:szCs w:val="24"/>
+          <w:lang w:val="en-US" w:eastAsia="fr-FR"/>
+        </w:rPr>
+        <w:t>mongodb</w:t>
+      </w:r>
+      <w:proofErr w:type="spellEnd"/>
+      <w:r>
+        <w:rPr>
+          <w:rFonts w:ascii="Times New Roman" w:eastAsia="Times New Roman" w:hAnsi="Times New Roman" w:cs="Times New Roman"/>
+          <w:sz w:val="24"/>
+          <w:szCs w:val="24"/>
+          <w:lang w:val="en-US" w:eastAsia="fr-FR"/>
+        </w:rPr>
+        <w:t xml:space="preserve"> which is the first service(container) and we don’t need to take care of the docker network because by default the ‘docker compose’ will put them inside of the same network.</w:t>
       </w:r>
       <w:r>
         <w:rPr>
@@ -7194,7 +8979,27 @@
           <w:szCs w:val="24"/>
           <w:lang w:val="en-US" w:eastAsia="fr-FR"/>
         </w:rPr>
-        <w:t>‘mongo-express’ which our second container in the same yaml file</w:t>
+        <w:t>‘mongo-</w:t>
+      </w:r>
+      <w:proofErr w:type="spellStart"/>
+      <w:r>
+        <w:rPr>
+          <w:rFonts w:ascii="Times New Roman" w:eastAsia="Times New Roman" w:hAnsi="Times New Roman" w:cs="Times New Roman"/>
+          <w:sz w:val="24"/>
+          <w:szCs w:val="24"/>
+          <w:lang w:val="en-US" w:eastAsia="fr-FR"/>
+        </w:rPr>
+        <w:t>express’</w:t>
+      </w:r>
+      <w:proofErr w:type="spellEnd"/>
+      <w:r>
+        <w:rPr>
+          <w:rFonts w:ascii="Times New Roman" w:eastAsia="Times New Roman" w:hAnsi="Times New Roman" w:cs="Times New Roman"/>
+          <w:sz w:val="24"/>
+          <w:szCs w:val="24"/>
+          <w:lang w:val="en-US" w:eastAsia="fr-FR"/>
+        </w:rPr>
+        <w:t xml:space="preserve"> which our second container in the same yaml file</w:t>
       </w:r>
       <w:r>
         <w:rPr>
@@ -7252,7 +9057,7 @@
                     </pic:cNvPicPr>
                   </pic:nvPicPr>
                   <pic:blipFill>
-                    <a:blip r:embed="rId13" cstate="print">
+                    <a:blip r:embed="rId14" cstate="print">
                       <a:extLst>
                         <a:ext uri="{28A0092B-C50C-407E-A947-70E740481C1C}">
                           <a14:useLocalDpi xmlns:a14="http://schemas.microsoft.com/office/drawing/2010/main" val="0"/>
@@ -7335,7 +9140,29 @@
           <w:szCs w:val="20"/>
           <w:lang w:val="en-US" w:eastAsia="fr-FR"/>
         </w:rPr>
-        <w:t>docker-compose -f mongo.yaml up</w:t>
+        <w:t xml:space="preserve">docker-compose -f </w:t>
+      </w:r>
+      <w:proofErr w:type="spellStart"/>
+      <w:r>
+        <w:rPr>
+          <w:rFonts w:ascii="Courier New" w:eastAsia="Times New Roman" w:hAnsi="Courier New" w:cs="Courier New"/>
+          <w:color w:val="ED7D31" w:themeColor="accent2"/>
+          <w:sz w:val="20"/>
+          <w:szCs w:val="20"/>
+          <w:lang w:val="en-US" w:eastAsia="fr-FR"/>
+        </w:rPr>
+        <w:t>mongo.yaml</w:t>
+      </w:r>
+      <w:proofErr w:type="spellEnd"/>
+      <w:r>
+        <w:rPr>
+          <w:rFonts w:ascii="Courier New" w:eastAsia="Times New Roman" w:hAnsi="Courier New" w:cs="Courier New"/>
+          <w:color w:val="ED7D31" w:themeColor="accent2"/>
+          <w:sz w:val="20"/>
+          <w:szCs w:val="20"/>
+          <w:lang w:val="en-US" w:eastAsia="fr-FR"/>
+        </w:rPr>
+        <w:t xml:space="preserve"> up</w:t>
       </w:r>
     </w:p>
     <w:p>
@@ -7356,7 +9183,6 @@
           <w:szCs w:val="24"/>
           <w:lang w:val="en-US" w:eastAsia="fr-FR"/>
         </w:rPr>
-        <w:lastRenderedPageBreak/>
         <w:t>We specified our yaml file name and ‘up’ is to run these containers.</w:t>
       </w:r>
       <w:r>
@@ -7433,7 +9259,29 @@
           <w:szCs w:val="20"/>
           <w:lang w:val="en-US" w:eastAsia="fr-FR"/>
         </w:rPr>
-        <w:t>docker-compose -f mongo.yaml down</w:t>
+        <w:t xml:space="preserve">docker-compose -f </w:t>
+      </w:r>
+      <w:proofErr w:type="spellStart"/>
+      <w:r>
+        <w:rPr>
+          <w:rFonts w:ascii="Courier New" w:eastAsia="Times New Roman" w:hAnsi="Courier New" w:cs="Courier New"/>
+          <w:color w:val="ED7D31" w:themeColor="accent2"/>
+          <w:sz w:val="20"/>
+          <w:szCs w:val="20"/>
+          <w:lang w:val="en-US" w:eastAsia="fr-FR"/>
+        </w:rPr>
+        <w:t>mongo.yaml</w:t>
+      </w:r>
+      <w:proofErr w:type="spellEnd"/>
+      <w:r>
+        <w:rPr>
+          <w:rFonts w:ascii="Courier New" w:eastAsia="Times New Roman" w:hAnsi="Courier New" w:cs="Courier New"/>
+          <w:color w:val="ED7D31" w:themeColor="accent2"/>
+          <w:sz w:val="20"/>
+          <w:szCs w:val="20"/>
+          <w:lang w:val="en-US" w:eastAsia="fr-FR"/>
+        </w:rPr>
+        <w:t xml:space="preserve"> down</w:t>
       </w:r>
     </w:p>
     <w:p>
@@ -7573,6 +9421,7 @@
           <w:szCs w:val="24"/>
           <w:lang w:val="en-US" w:eastAsia="fr-FR"/>
         </w:rPr>
+        <w:lastRenderedPageBreak/>
         <w:t>In fact, we will add to our yaml fi</w:t>
       </w:r>
       <w:r>
@@ -7733,29 +9582,63 @@
           <w:szCs w:val="20"/>
           <w:lang w:val="en-US" w:eastAsia="fr-FR"/>
         </w:rPr>
-        <w:t>name mongodb</w:t>
-      </w:r>
-    </w:p>
-    <w:p>
-      <w:pPr>
-        <w:spacing w:after="0"/>
-        <w:rPr>
-          <w:rFonts w:ascii="Courier New" w:eastAsia="Times New Roman" w:hAnsi="Courier New" w:cs="Courier New"/>
-          <w:color w:val="ED7D31" w:themeColor="accent2"/>
-          <w:sz w:val="20"/>
-          <w:szCs w:val="20"/>
-          <w:lang w:val="en-US" w:eastAsia="fr-FR"/>
-        </w:rPr>
-      </w:pPr>
-      <w:r>
-        <w:rPr>
-          <w:rFonts w:ascii="Courier New" w:eastAsia="Times New Roman" w:hAnsi="Courier New" w:cs="Courier New"/>
-          <w:color w:val="ED7D31" w:themeColor="accent2"/>
-          <w:sz w:val="20"/>
-          <w:szCs w:val="20"/>
-          <w:lang w:val="en-US" w:eastAsia="fr-FR"/>
-        </w:rPr>
-        <w:t>&gt; -v /home/mount/data:/var/lib/mysql/data</w:t>
+        <w:t xml:space="preserve">name </w:t>
+      </w:r>
+      <w:proofErr w:type="spellStart"/>
+      <w:r>
+        <w:rPr>
+          <w:rFonts w:ascii="Courier New" w:eastAsia="Times New Roman" w:hAnsi="Courier New" w:cs="Courier New"/>
+          <w:color w:val="ED7D31" w:themeColor="accent2"/>
+          <w:sz w:val="20"/>
+          <w:szCs w:val="20"/>
+          <w:lang w:val="en-US" w:eastAsia="fr-FR"/>
+        </w:rPr>
+        <w:t>mongodb</w:t>
+      </w:r>
+      <w:proofErr w:type="spellEnd"/>
+    </w:p>
+    <w:p>
+      <w:pPr>
+        <w:spacing w:after="0"/>
+        <w:rPr>
+          <w:rFonts w:ascii="Courier New" w:eastAsia="Times New Roman" w:hAnsi="Courier New" w:cs="Courier New"/>
+          <w:color w:val="ED7D31" w:themeColor="accent2"/>
+          <w:sz w:val="20"/>
+          <w:szCs w:val="20"/>
+          <w:lang w:val="en-US" w:eastAsia="fr-FR"/>
+        </w:rPr>
+      </w:pPr>
+      <w:r>
+        <w:rPr>
+          <w:rFonts w:ascii="Courier New" w:eastAsia="Times New Roman" w:hAnsi="Courier New" w:cs="Courier New"/>
+          <w:color w:val="ED7D31" w:themeColor="accent2"/>
+          <w:sz w:val="20"/>
+          <w:szCs w:val="20"/>
+          <w:lang w:val="en-US" w:eastAsia="fr-FR"/>
+        </w:rPr>
+        <w:t>&gt; -v /home/mount/data:/var/lib/</w:t>
+      </w:r>
+      <w:proofErr w:type="spellStart"/>
+      <w:r>
+        <w:rPr>
+          <w:rFonts w:ascii="Courier New" w:eastAsia="Times New Roman" w:hAnsi="Courier New" w:cs="Courier New"/>
+          <w:color w:val="ED7D31" w:themeColor="accent2"/>
+          <w:sz w:val="20"/>
+          <w:szCs w:val="20"/>
+          <w:lang w:val="en-US" w:eastAsia="fr-FR"/>
+        </w:rPr>
+        <w:t>mysql</w:t>
+      </w:r>
+      <w:proofErr w:type="spellEnd"/>
+      <w:r>
+        <w:rPr>
+          <w:rFonts w:ascii="Courier New" w:eastAsia="Times New Roman" w:hAnsi="Courier New" w:cs="Courier New"/>
+          <w:color w:val="ED7D31" w:themeColor="accent2"/>
+          <w:sz w:val="20"/>
+          <w:szCs w:val="20"/>
+          <w:lang w:val="en-US" w:eastAsia="fr-FR"/>
+        </w:rPr>
+        <w:t>/data</w:t>
       </w:r>
     </w:p>
     <w:p>
@@ -8000,7 +9883,7 @@
                     </pic:cNvPicPr>
                   </pic:nvPicPr>
                   <pic:blipFill>
-                    <a:blip r:embed="rId14" cstate="print">
+                    <a:blip r:embed="rId15" cstate="print">
                       <a:extLst>
                         <a:ext uri="{28A0092B-C50C-407E-A947-70E740481C1C}">
                           <a14:useLocalDpi xmlns:a14="http://schemas.microsoft.com/office/drawing/2010/main" val="0"/>
@@ -8083,7 +9966,6 @@
           <w:szCs w:val="24"/>
           <w:lang w:val="en-US" w:eastAsia="fr-FR"/>
         </w:rPr>
-        <w:lastRenderedPageBreak/>
         <w:t>And in the end we put the volumes</w:t>
       </w:r>
       <w:r>
@@ -8449,6 +10331,7 @@
           <w:szCs w:val="24"/>
           <w:lang w:val="en-US" w:eastAsia="fr-FR"/>
         </w:rPr>
+        <w:lastRenderedPageBreak/>
         <w:t xml:space="preserve">Docker volume location: </w:t>
       </w:r>
       <w:r>
@@ -8641,8 +10524,20 @@
           <w:szCs w:val="20"/>
           <w:lang w:val="en-US" w:eastAsia="fr-FR"/>
         </w:rPr>
-        <w:t>name mongodb</w:t>
-      </w:r>
+        <w:t xml:space="preserve">name </w:t>
+      </w:r>
+      <w:proofErr w:type="spellStart"/>
+      <w:r>
+        <w:rPr>
+          <w:rFonts w:ascii="Courier New" w:eastAsia="Times New Roman" w:hAnsi="Courier New" w:cs="Courier New"/>
+          <w:color w:val="ED7D31" w:themeColor="accent2"/>
+          <w:sz w:val="20"/>
+          <w:szCs w:val="20"/>
+          <w:lang w:val="en-US" w:eastAsia="fr-FR"/>
+        </w:rPr>
+        <w:t>mongodb</w:t>
+      </w:r>
+      <w:proofErr w:type="spellEnd"/>
     </w:p>
     <w:p>
       <w:pPr>
@@ -8803,7 +10698,27 @@
           <w:szCs w:val="24"/>
           <w:lang w:val="en-US" w:eastAsia="fr-FR"/>
         </w:rPr>
-        <w:t>We can get more info on a container rather than just using the ‘docker ps -a’</w:t>
+        <w:t xml:space="preserve">We can get more info on a container rather than just using the ‘docker </w:t>
+      </w:r>
+      <w:proofErr w:type="spellStart"/>
+      <w:r>
+        <w:rPr>
+          <w:rFonts w:ascii="Times New Roman" w:eastAsia="Times New Roman" w:hAnsi="Times New Roman" w:cs="Times New Roman"/>
+          <w:sz w:val="24"/>
+          <w:szCs w:val="24"/>
+          <w:lang w:val="en-US" w:eastAsia="fr-FR"/>
+        </w:rPr>
+        <w:t>ps</w:t>
+      </w:r>
+      <w:proofErr w:type="spellEnd"/>
+      <w:r>
+        <w:rPr>
+          <w:rFonts w:ascii="Times New Roman" w:eastAsia="Times New Roman" w:hAnsi="Times New Roman" w:cs="Times New Roman"/>
+          <w:sz w:val="24"/>
+          <w:szCs w:val="24"/>
+          <w:lang w:val="en-US" w:eastAsia="fr-FR"/>
+        </w:rPr>
+        <w:t xml:space="preserve"> -a’</w:t>
       </w:r>
     </w:p>
     <w:p>
@@ -9005,8 +10920,20 @@
           <w:szCs w:val="20"/>
           <w:lang w:val="en-US" w:eastAsia="fr-FR"/>
         </w:rPr>
-        <w:t xml:space="preserve"> history image_name</w:t>
-      </w:r>
+        <w:t xml:space="preserve"> history </w:t>
+      </w:r>
+      <w:proofErr w:type="spellStart"/>
+      <w:r>
+        <w:rPr>
+          <w:rFonts w:ascii="Courier New" w:eastAsia="Times New Roman" w:hAnsi="Courier New" w:cs="Courier New"/>
+          <w:color w:val="ED7D31" w:themeColor="accent2"/>
+          <w:sz w:val="20"/>
+          <w:szCs w:val="20"/>
+          <w:lang w:val="en-US" w:eastAsia="fr-FR"/>
+        </w:rPr>
+        <w:t>image_name</w:t>
+      </w:r>
+      <w:proofErr w:type="spellEnd"/>
     </w:p>
     <w:p>
       <w:pPr>
@@ -9039,7 +10966,6 @@
           <w:u w:val="single"/>
           <w:lang w:val="en-US"/>
         </w:rPr>
-        <w:lastRenderedPageBreak/>
         <w:t>See what ports container is using</w:t>
       </w:r>
       <w:r>
@@ -9083,8 +11009,20 @@
           <w:szCs w:val="20"/>
           <w:lang w:val="en-US" w:eastAsia="fr-FR"/>
         </w:rPr>
-        <w:t xml:space="preserve"> port container_id</w:t>
-      </w:r>
+        <w:t xml:space="preserve"> port </w:t>
+      </w:r>
+      <w:proofErr w:type="spellStart"/>
+      <w:r>
+        <w:rPr>
+          <w:rFonts w:ascii="Courier New" w:eastAsia="Times New Roman" w:hAnsi="Courier New" w:cs="Courier New"/>
+          <w:color w:val="ED7D31" w:themeColor="accent2"/>
+          <w:sz w:val="20"/>
+          <w:szCs w:val="20"/>
+          <w:lang w:val="en-US" w:eastAsia="fr-FR"/>
+        </w:rPr>
+        <w:t>container_id</w:t>
+      </w:r>
+      <w:proofErr w:type="spellEnd"/>
     </w:p>
     <w:p>
       <w:pPr>
@@ -9471,7 +11409,6 @@
           <w:u w:val="single"/>
           <w:lang w:val="en-US"/>
         </w:rPr>
-        <w:lastRenderedPageBreak/>
         <w:t>Example of creating an app with containers</w:t>
       </w:r>
       <w:r>
@@ -9575,6 +11512,7 @@
           <w:szCs w:val="24"/>
           <w:lang w:val="en-US" w:eastAsia="fr-FR"/>
         </w:rPr>
+        <w:lastRenderedPageBreak/>
         <w:drawing>
           <wp:inline distT="0" distB="0" distL="0" distR="0" wp14:anchorId="2242DA83" wp14:editId="1DD19D72">
             <wp:extent cx="3484419" cy="1965118"/>
@@ -9593,7 +11531,7 @@
                     </pic:cNvPicPr>
                   </pic:nvPicPr>
                   <pic:blipFill>
-                    <a:blip r:embed="rId15">
+                    <a:blip r:embed="rId16">
                       <a:extLst>
                         <a:ext uri="{28A0092B-C50C-407E-A947-70E740481C1C}">
                           <a14:useLocalDpi xmlns:a14="http://schemas.microsoft.com/office/drawing/2010/main" val="0"/>
@@ -9723,7 +11661,7 @@
                     </pic:cNvPicPr>
                   </pic:nvPicPr>
                   <pic:blipFill>
-                    <a:blip r:embed="rId16">
+                    <a:blip r:embed="rId17">
                       <a:extLst>
                         <a:ext uri="{28A0092B-C50C-407E-A947-70E740481C1C}">
                           <a14:useLocalDpi xmlns:a14="http://schemas.microsoft.com/office/drawing/2010/main" val="0"/>
@@ -9874,7 +11812,7 @@
                     </pic:cNvPicPr>
                   </pic:nvPicPr>
                   <pic:blipFill>
-                    <a:blip r:embed="rId17">
+                    <a:blip r:embed="rId18">
                       <a:extLst>
                         <a:ext uri="{28A0092B-C50C-407E-A947-70E740481C1C}">
                           <a14:useLocalDpi xmlns:a14="http://schemas.microsoft.com/office/drawing/2010/main" val="0"/>
@@ -10117,7 +12055,7 @@
                     </pic:cNvPicPr>
                   </pic:nvPicPr>
                   <pic:blipFill>
-                    <a:blip r:embed="rId18">
+                    <a:blip r:embed="rId19">
                       <a:extLst>
                         <a:ext uri="{28A0092B-C50C-407E-A947-70E740481C1C}">
                           <a14:useLocalDpi xmlns:a14="http://schemas.microsoft.com/office/drawing/2010/main" val="0"/>

--- a/Docker.docx
+++ b/Docker.docx
@@ -124,27 +124,7 @@
           <w:szCs w:val="24"/>
           <w:lang w:val="en-US" w:eastAsia="fr-FR"/>
         </w:rPr>
-        <w:t xml:space="preserve">Docker is </w:t>
-      </w:r>
-      <w:proofErr w:type="spellStart"/>
-      <w:r>
-        <w:rPr>
-          <w:rFonts w:ascii="Times New Roman" w:eastAsia="Times New Roman" w:hAnsi="Times New Roman" w:cs="Times New Roman"/>
-          <w:sz w:val="24"/>
-          <w:szCs w:val="24"/>
-          <w:lang w:val="en-US" w:eastAsia="fr-FR"/>
-        </w:rPr>
-        <w:t>linux</w:t>
-      </w:r>
-      <w:proofErr w:type="spellEnd"/>
-      <w:r>
-        <w:rPr>
-          <w:rFonts w:ascii="Times New Roman" w:eastAsia="Times New Roman" w:hAnsi="Times New Roman" w:cs="Times New Roman"/>
-          <w:sz w:val="24"/>
-          <w:szCs w:val="24"/>
-          <w:lang w:val="en-US" w:eastAsia="fr-FR"/>
-        </w:rPr>
-        <w:t xml:space="preserve"> bas</w:t>
+        <w:t>Docker is linux bas</w:t>
       </w:r>
       <w:r>
         <w:rPr>
@@ -255,27 +235,7 @@
           <w:szCs w:val="24"/>
           <w:lang w:val="en-US" w:eastAsia="fr-FR"/>
         </w:rPr>
-        <w:t xml:space="preserve">an app runs better if it is not </w:t>
-      </w:r>
-      <w:proofErr w:type="spellStart"/>
-      <w:r>
-        <w:rPr>
-          <w:rFonts w:ascii="Times New Roman" w:eastAsia="Times New Roman" w:hAnsi="Times New Roman" w:cs="Times New Roman"/>
-          <w:sz w:val="24"/>
-          <w:szCs w:val="24"/>
-          <w:lang w:val="en-US" w:eastAsia="fr-FR"/>
-        </w:rPr>
-        <w:t>containerised</w:t>
-      </w:r>
-      <w:proofErr w:type="spellEnd"/>
-      <w:r>
-        <w:rPr>
-          <w:rFonts w:ascii="Times New Roman" w:eastAsia="Times New Roman" w:hAnsi="Times New Roman" w:cs="Times New Roman"/>
-          <w:sz w:val="24"/>
-          <w:szCs w:val="24"/>
-          <w:lang w:val="en-US" w:eastAsia="fr-FR"/>
-        </w:rPr>
-        <w:t>.</w:t>
+        <w:t>an app runs better if it is not containerised.</w:t>
       </w:r>
     </w:p>
     <w:p>
@@ -606,42 +566,8 @@
           <w:szCs w:val="20"/>
           <w:lang w:val="en-US" w:eastAsia="fr-FR"/>
         </w:rPr>
-        <w:t xml:space="preserve">sudo </w:t>
-      </w:r>
-      <w:proofErr w:type="spellStart"/>
-      <w:r>
-        <w:rPr>
-          <w:rFonts w:ascii="Courier New" w:eastAsia="Times New Roman" w:hAnsi="Courier New" w:cs="Courier New"/>
-          <w:color w:val="ED7D31" w:themeColor="accent2"/>
-          <w:sz w:val="20"/>
-          <w:szCs w:val="20"/>
-          <w:lang w:val="en-US" w:eastAsia="fr-FR"/>
-        </w:rPr>
-        <w:t>usermod</w:t>
-      </w:r>
-      <w:proofErr w:type="spellEnd"/>
-      <w:r>
-        <w:rPr>
-          <w:rFonts w:ascii="Courier New" w:eastAsia="Times New Roman" w:hAnsi="Courier New" w:cs="Courier New"/>
-          <w:color w:val="ED7D31" w:themeColor="accent2"/>
-          <w:sz w:val="20"/>
-          <w:szCs w:val="20"/>
-          <w:lang w:val="en-US" w:eastAsia="fr-FR"/>
-        </w:rPr>
-        <w:t xml:space="preserve"> -</w:t>
-      </w:r>
-      <w:proofErr w:type="spellStart"/>
-      <w:r>
-        <w:rPr>
-          <w:rFonts w:ascii="Courier New" w:eastAsia="Times New Roman" w:hAnsi="Courier New" w:cs="Courier New"/>
-          <w:color w:val="ED7D31" w:themeColor="accent2"/>
-          <w:sz w:val="20"/>
-          <w:szCs w:val="20"/>
-          <w:lang w:val="en-US" w:eastAsia="fr-FR"/>
-        </w:rPr>
-        <w:t>aG</w:t>
-      </w:r>
-      <w:proofErr w:type="spellEnd"/>
+        <w:t>sudo usermod -aG</w:t>
+      </w:r>
       <w:r>
         <w:rPr>
           <w:rFonts w:ascii="Courier New" w:eastAsia="Times New Roman" w:hAnsi="Courier New" w:cs="Courier New"/>
@@ -918,27 +844,7 @@
           <w:szCs w:val="24"/>
           <w:lang w:val="en-US" w:eastAsia="fr-FR"/>
         </w:rPr>
-        <w:t xml:space="preserve">To </w:t>
-      </w:r>
-      <w:proofErr w:type="spellStart"/>
-      <w:r>
-        <w:rPr>
-          <w:rFonts w:ascii="Times New Roman" w:eastAsia="Times New Roman" w:hAnsi="Times New Roman" w:cs="Times New Roman"/>
-          <w:sz w:val="24"/>
-          <w:szCs w:val="24"/>
-          <w:lang w:val="en-US" w:eastAsia="fr-FR"/>
-        </w:rPr>
-        <w:t>seach</w:t>
-      </w:r>
-      <w:proofErr w:type="spellEnd"/>
-      <w:r>
-        <w:rPr>
-          <w:rFonts w:ascii="Times New Roman" w:eastAsia="Times New Roman" w:hAnsi="Times New Roman" w:cs="Times New Roman"/>
-          <w:sz w:val="24"/>
-          <w:szCs w:val="24"/>
-          <w:lang w:val="en-US" w:eastAsia="fr-FR"/>
-        </w:rPr>
-        <w:t xml:space="preserve"> for</w:t>
+        <w:t>To seach for</w:t>
       </w:r>
       <w:r>
         <w:rPr>
@@ -1074,47 +980,7 @@
           <w:szCs w:val="24"/>
           <w:lang w:val="en-US" w:eastAsia="fr-FR"/>
         </w:rPr>
-        <w:t>Here we can see that there are some repositories like ‘</w:t>
-      </w:r>
-      <w:proofErr w:type="spellStart"/>
-      <w:r>
-        <w:rPr>
-          <w:rFonts w:ascii="Times New Roman" w:eastAsia="Times New Roman" w:hAnsi="Times New Roman" w:cs="Times New Roman"/>
-          <w:sz w:val="24"/>
-          <w:szCs w:val="24"/>
-          <w:lang w:val="en-US" w:eastAsia="fr-FR"/>
-        </w:rPr>
-        <w:t>dorowu</w:t>
-      </w:r>
-      <w:proofErr w:type="spellEnd"/>
-      <w:r>
-        <w:rPr>
-          <w:rFonts w:ascii="Times New Roman" w:eastAsia="Times New Roman" w:hAnsi="Times New Roman" w:cs="Times New Roman"/>
-          <w:sz w:val="24"/>
-          <w:szCs w:val="24"/>
-          <w:lang w:val="en-US" w:eastAsia="fr-FR"/>
-        </w:rPr>
-        <w:t xml:space="preserve">’ where inside of it is the actual </w:t>
-      </w:r>
-      <w:proofErr w:type="spellStart"/>
-      <w:r>
-        <w:rPr>
-          <w:rFonts w:ascii="Times New Roman" w:eastAsia="Times New Roman" w:hAnsi="Times New Roman" w:cs="Times New Roman"/>
-          <w:sz w:val="24"/>
-          <w:szCs w:val="24"/>
-          <w:lang w:val="en-US" w:eastAsia="fr-FR"/>
-        </w:rPr>
-        <w:t>contrainer</w:t>
-      </w:r>
-      <w:proofErr w:type="spellEnd"/>
-      <w:r>
-        <w:rPr>
-          <w:rFonts w:ascii="Times New Roman" w:eastAsia="Times New Roman" w:hAnsi="Times New Roman" w:cs="Times New Roman"/>
-          <w:sz w:val="24"/>
-          <w:szCs w:val="24"/>
-          <w:lang w:val="en-US" w:eastAsia="fr-FR"/>
-        </w:rPr>
-        <w:t xml:space="preserve"> image. We can also see in the first line, the container ‘ubuntu’ which is directly the image that we can use so we will install it.</w:t>
+        <w:t>Here we can see that there are some repositories like ‘dorowu’ where inside of it is the actual contrainer image. We can also see in the first line, the container ‘ubuntu’ which is directly the image that we can use so we will install it.</w:t>
       </w:r>
     </w:p>
     <w:p>
@@ -1259,27 +1125,7 @@
           <w:szCs w:val="24"/>
           <w:lang w:val="en-US" w:eastAsia="fr-FR"/>
         </w:rPr>
-        <w:t xml:space="preserve">Now, we will see the </w:t>
-      </w:r>
-      <w:proofErr w:type="spellStart"/>
-      <w:r>
-        <w:rPr>
-          <w:rFonts w:ascii="Times New Roman" w:eastAsia="Times New Roman" w:hAnsi="Times New Roman" w:cs="Times New Roman"/>
-          <w:sz w:val="24"/>
-          <w:szCs w:val="24"/>
-          <w:lang w:val="en-US" w:eastAsia="fr-FR"/>
-        </w:rPr>
-        <w:t>the</w:t>
-      </w:r>
-      <w:proofErr w:type="spellEnd"/>
-      <w:r>
-        <w:rPr>
-          <w:rFonts w:ascii="Times New Roman" w:eastAsia="Times New Roman" w:hAnsi="Times New Roman" w:cs="Times New Roman"/>
-          <w:sz w:val="24"/>
-          <w:szCs w:val="24"/>
-          <w:lang w:val="en-US" w:eastAsia="fr-FR"/>
-        </w:rPr>
-        <w:t xml:space="preserve"> image ‘ubuntu’ that is stored locally on our machine.</w:t>
+        <w:t>Now, we will see the the image ‘ubuntu’ that is stored locally on our machine.</w:t>
       </w:r>
     </w:p>
     <w:p>
@@ -1433,29 +1279,7 @@
           <w:szCs w:val="24"/>
           <w:lang w:val="en-US" w:eastAsia="fr-FR"/>
         </w:rPr>
-        <w:t xml:space="preserve"> so that there will not be a waste of </w:t>
-      </w:r>
-      <w:proofErr w:type="spellStart"/>
-      <w:r>
-        <w:rPr>
-          <w:rFonts w:ascii="Times New Roman" w:eastAsia="Times New Roman" w:hAnsi="Times New Roman" w:cs="Times New Roman"/>
-          <w:color w:val="FF0000"/>
-          <w:sz w:val="24"/>
-          <w:szCs w:val="24"/>
-          <w:lang w:val="en-US" w:eastAsia="fr-FR"/>
-        </w:rPr>
-        <w:t>ressources</w:t>
-      </w:r>
-      <w:proofErr w:type="spellEnd"/>
-      <w:r>
-        <w:rPr>
-          <w:rFonts w:ascii="Times New Roman" w:eastAsia="Times New Roman" w:hAnsi="Times New Roman" w:cs="Times New Roman"/>
-          <w:color w:val="FF0000"/>
-          <w:sz w:val="24"/>
-          <w:szCs w:val="24"/>
-          <w:lang w:val="en-US" w:eastAsia="fr-FR"/>
-        </w:rPr>
-        <w:t xml:space="preserve"> etc…</w:t>
+        <w:t xml:space="preserve"> so that there will not be a waste of ressources etc…</w:t>
       </w:r>
       <w:r>
         <w:rPr>
@@ -1531,7 +1355,6 @@
         </w:rPr>
         <w:t xml:space="preserve">docker </w:t>
       </w:r>
-      <w:proofErr w:type="spellStart"/>
       <w:r>
         <w:rPr>
           <w:rFonts w:ascii="Courier New" w:eastAsia="Times New Roman" w:hAnsi="Courier New" w:cs="Courier New"/>
@@ -1542,46 +1365,25 @@
         </w:rPr>
         <w:t>ps</w:t>
       </w:r>
-      <w:proofErr w:type="spellEnd"/>
-    </w:p>
-    <w:p>
-      <w:pPr>
-        <w:spacing w:after="0"/>
-        <w:rPr>
-          <w:rFonts w:ascii="Times New Roman" w:eastAsia="Times New Roman" w:hAnsi="Times New Roman" w:cs="Times New Roman"/>
-          <w:sz w:val="24"/>
-          <w:szCs w:val="24"/>
-          <w:lang w:val="en-US" w:eastAsia="fr-FR"/>
-        </w:rPr>
-      </w:pPr>
-      <w:r>
-        <w:rPr>
-          <w:rFonts w:ascii="Times New Roman" w:eastAsia="Times New Roman" w:hAnsi="Times New Roman" w:cs="Times New Roman"/>
-          <w:sz w:val="24"/>
-          <w:szCs w:val="24"/>
-          <w:lang w:val="en-US" w:eastAsia="fr-FR"/>
-        </w:rPr>
-        <w:t xml:space="preserve">We can </w:t>
-      </w:r>
-      <w:proofErr w:type="spellStart"/>
-      <w:r>
-        <w:rPr>
-          <w:rFonts w:ascii="Times New Roman" w:eastAsia="Times New Roman" w:hAnsi="Times New Roman" w:cs="Times New Roman"/>
-          <w:sz w:val="24"/>
-          <w:szCs w:val="24"/>
-          <w:lang w:val="en-US" w:eastAsia="fr-FR"/>
-        </w:rPr>
-        <w:t>can</w:t>
-      </w:r>
-      <w:proofErr w:type="spellEnd"/>
-      <w:r>
-        <w:rPr>
-          <w:rFonts w:ascii="Times New Roman" w:eastAsia="Times New Roman" w:hAnsi="Times New Roman" w:cs="Times New Roman"/>
-          <w:sz w:val="24"/>
-          <w:szCs w:val="24"/>
-          <w:lang w:val="en-US" w:eastAsia="fr-FR"/>
-        </w:rPr>
-        <w:t xml:space="preserve"> also have more details </w:t>
+    </w:p>
+    <w:p>
+      <w:pPr>
+        <w:spacing w:after="0"/>
+        <w:rPr>
+          <w:rFonts w:ascii="Times New Roman" w:eastAsia="Times New Roman" w:hAnsi="Times New Roman" w:cs="Times New Roman"/>
+          <w:sz w:val="24"/>
+          <w:szCs w:val="24"/>
+          <w:lang w:val="en-US" w:eastAsia="fr-FR"/>
+        </w:rPr>
+      </w:pPr>
+      <w:r>
+        <w:rPr>
+          <w:rFonts w:ascii="Times New Roman" w:eastAsia="Times New Roman" w:hAnsi="Times New Roman" w:cs="Times New Roman"/>
+          <w:sz w:val="24"/>
+          <w:szCs w:val="24"/>
+          <w:lang w:val="en-US" w:eastAsia="fr-FR"/>
+        </w:rPr>
+        <w:t xml:space="preserve">We can can also have more details </w:t>
       </w:r>
       <w:r>
         <w:rPr>
@@ -1614,27 +1416,15 @@
         </w:rPr>
         <w:t xml:space="preserve">docker </w:t>
       </w:r>
-      <w:proofErr w:type="spellStart"/>
-      <w:r>
-        <w:rPr>
-          <w:rFonts w:ascii="Courier New" w:eastAsia="Times New Roman" w:hAnsi="Courier New" w:cs="Courier New"/>
-          <w:color w:val="ED7D31" w:themeColor="accent2"/>
-          <w:sz w:val="20"/>
-          <w:szCs w:val="20"/>
-          <w:lang w:val="en-US" w:eastAsia="fr-FR"/>
-        </w:rPr>
-        <w:t>ps</w:t>
-      </w:r>
-      <w:proofErr w:type="spellEnd"/>
-      <w:r>
-        <w:rPr>
-          <w:rFonts w:ascii="Courier New" w:eastAsia="Times New Roman" w:hAnsi="Courier New" w:cs="Courier New"/>
-          <w:color w:val="ED7D31" w:themeColor="accent2"/>
-          <w:sz w:val="20"/>
-          <w:szCs w:val="20"/>
-          <w:lang w:val="en-US" w:eastAsia="fr-FR"/>
-        </w:rPr>
-        <w:t xml:space="preserve"> -a</w:t>
+      <w:r>
+        <w:rPr>
+          <w:rFonts w:ascii="Courier New" w:eastAsia="Times New Roman" w:hAnsi="Courier New" w:cs="Courier New"/>
+          <w:color w:val="ED7D31" w:themeColor="accent2"/>
+          <w:sz w:val="20"/>
+          <w:szCs w:val="20"/>
+          <w:lang w:val="en-US" w:eastAsia="fr-FR"/>
+        </w:rPr>
+        <w:t>ps -a</w:t>
       </w:r>
     </w:p>
     <w:p>
@@ -2212,47 +2002,7 @@
           <w:lang w:val="en-US" w:eastAsia="fr-FR"/>
         </w:rPr>
         <w:lastRenderedPageBreak/>
-        <w:t xml:space="preserve">The ‘-d’ means </w:t>
-      </w:r>
-      <w:proofErr w:type="spellStart"/>
-      <w:r>
-        <w:rPr>
-          <w:rFonts w:ascii="Times New Roman" w:eastAsia="Times New Roman" w:hAnsi="Times New Roman" w:cs="Times New Roman"/>
-          <w:sz w:val="24"/>
-          <w:szCs w:val="24"/>
-          <w:lang w:val="en-US" w:eastAsia="fr-FR"/>
-        </w:rPr>
-        <w:t>deamon</w:t>
-      </w:r>
-      <w:proofErr w:type="spellEnd"/>
-      <w:r>
-        <w:rPr>
-          <w:rFonts w:ascii="Times New Roman" w:eastAsia="Times New Roman" w:hAnsi="Times New Roman" w:cs="Times New Roman"/>
-          <w:sz w:val="24"/>
-          <w:szCs w:val="24"/>
-          <w:lang w:val="en-US" w:eastAsia="fr-FR"/>
-        </w:rPr>
-        <w:t xml:space="preserve"> mode and </w:t>
-      </w:r>
-      <w:proofErr w:type="spellStart"/>
-      <w:r>
-        <w:rPr>
-          <w:rFonts w:ascii="Times New Roman" w:eastAsia="Times New Roman" w:hAnsi="Times New Roman" w:cs="Times New Roman"/>
-          <w:sz w:val="24"/>
-          <w:szCs w:val="24"/>
-          <w:lang w:val="en-US" w:eastAsia="fr-FR"/>
-        </w:rPr>
-        <w:t>deamon</w:t>
-      </w:r>
-      <w:proofErr w:type="spellEnd"/>
-      <w:r>
-        <w:rPr>
-          <w:rFonts w:ascii="Times New Roman" w:eastAsia="Times New Roman" w:hAnsi="Times New Roman" w:cs="Times New Roman"/>
-          <w:sz w:val="24"/>
-          <w:szCs w:val="24"/>
-          <w:lang w:val="en-US" w:eastAsia="fr-FR"/>
-        </w:rPr>
-        <w:t xml:space="preserve"> means a service </w:t>
+        <w:t xml:space="preserve">The ‘-d’ means deamon mode and deamon means a service </w:t>
       </w:r>
       <w:r>
         <w:rPr>
@@ -2270,27 +2020,7 @@
           <w:szCs w:val="24"/>
           <w:lang w:val="en-US" w:eastAsia="fr-FR"/>
         </w:rPr>
-        <w:t xml:space="preserve"> However, here we will not have the </w:t>
-      </w:r>
-      <w:proofErr w:type="spellStart"/>
-      <w:r>
-        <w:rPr>
-          <w:rFonts w:ascii="Times New Roman" w:eastAsia="Times New Roman" w:hAnsi="Times New Roman" w:cs="Times New Roman"/>
-          <w:sz w:val="24"/>
-          <w:szCs w:val="24"/>
-          <w:lang w:val="en-US" w:eastAsia="fr-FR"/>
-        </w:rPr>
-        <w:t>acces</w:t>
-      </w:r>
-      <w:proofErr w:type="spellEnd"/>
-      <w:r>
-        <w:rPr>
-          <w:rFonts w:ascii="Times New Roman" w:eastAsia="Times New Roman" w:hAnsi="Times New Roman" w:cs="Times New Roman"/>
-          <w:sz w:val="24"/>
-          <w:szCs w:val="24"/>
-          <w:lang w:val="en-US" w:eastAsia="fr-FR"/>
-        </w:rPr>
-        <w:t xml:space="preserve"> to the shell of the container because we used the </w:t>
+        <w:t xml:space="preserve"> However, here we will not have the acces to the shell of the container because we used the </w:t>
       </w:r>
     </w:p>
     <w:p>
@@ -2363,7 +2093,6 @@
         </w:rPr>
         <w:t xml:space="preserve">docker </w:t>
       </w:r>
-      <w:proofErr w:type="spellStart"/>
       <w:r>
         <w:rPr>
           <w:rFonts w:ascii="Courier New" w:eastAsia="Times New Roman" w:hAnsi="Courier New" w:cs="Courier New"/>
@@ -2374,7 +2103,6 @@
         </w:rPr>
         <w:t>ps</w:t>
       </w:r>
-      <w:proofErr w:type="spellEnd"/>
     </w:p>
     <w:p>
       <w:pPr>
@@ -2513,56 +2241,16 @@
           <w:szCs w:val="24"/>
           <w:lang w:val="en-US" w:eastAsia="fr-FR"/>
         </w:rPr>
-        <w:t xml:space="preserve">access to the shell of the container with the attach command and then we hold ctrl and </w:t>
-      </w:r>
-      <w:proofErr w:type="spellStart"/>
-      <w:r>
-        <w:rPr>
-          <w:rFonts w:ascii="Times New Roman" w:eastAsia="Times New Roman" w:hAnsi="Times New Roman" w:cs="Times New Roman"/>
-          <w:sz w:val="24"/>
-          <w:szCs w:val="24"/>
-          <w:lang w:val="en-US" w:eastAsia="fr-FR"/>
-        </w:rPr>
-        <w:t>pres</w:t>
-      </w:r>
-      <w:proofErr w:type="spellEnd"/>
-      <w:r>
-        <w:rPr>
-          <w:rFonts w:ascii="Times New Roman" w:eastAsia="Times New Roman" w:hAnsi="Times New Roman" w:cs="Times New Roman"/>
-          <w:sz w:val="24"/>
-          <w:szCs w:val="24"/>
-          <w:lang w:val="en-US" w:eastAsia="fr-FR"/>
-        </w:rPr>
-        <w:t xml:space="preserve"> p and while you’re still holding ctrl press q</w:t>
-      </w:r>
-      <w:r>
-        <w:rPr>
-          <w:rFonts w:ascii="Times New Roman" w:eastAsia="Times New Roman" w:hAnsi="Times New Roman" w:cs="Times New Roman"/>
-          <w:sz w:val="24"/>
-          <w:szCs w:val="24"/>
-          <w:lang w:val="en-US" w:eastAsia="fr-FR"/>
-        </w:rPr>
-        <w:t xml:space="preserve"> and now when we quit from the shell and run ‘docker </w:t>
-      </w:r>
-      <w:proofErr w:type="spellStart"/>
-      <w:r>
-        <w:rPr>
-          <w:rFonts w:ascii="Times New Roman" w:eastAsia="Times New Roman" w:hAnsi="Times New Roman" w:cs="Times New Roman"/>
-          <w:sz w:val="24"/>
-          <w:szCs w:val="24"/>
-          <w:lang w:val="en-US" w:eastAsia="fr-FR"/>
-        </w:rPr>
-        <w:t>ps’</w:t>
-      </w:r>
-      <w:proofErr w:type="spellEnd"/>
-      <w:r>
-        <w:rPr>
-          <w:rFonts w:ascii="Times New Roman" w:eastAsia="Times New Roman" w:hAnsi="Times New Roman" w:cs="Times New Roman"/>
-          <w:sz w:val="24"/>
-          <w:szCs w:val="24"/>
-          <w:lang w:val="en-US" w:eastAsia="fr-FR"/>
-        </w:rPr>
-        <w:t xml:space="preserve"> we will see that our container image is always running in the background.</w:t>
+        <w:t>access to the shell of the container with the attach command and then we hold ctrl and pres p and while you’re still holding ctrl press q</w:t>
+      </w:r>
+      <w:r>
+        <w:rPr>
+          <w:rFonts w:ascii="Times New Roman" w:eastAsia="Times New Roman" w:hAnsi="Times New Roman" w:cs="Times New Roman"/>
+          <w:sz w:val="24"/>
+          <w:szCs w:val="24"/>
+          <w:lang w:val="en-US" w:eastAsia="fr-FR"/>
+        </w:rPr>
+        <w:t xml:space="preserve"> and now when we quit from the shell and run ‘docker ps’ we will see that our container image is always running in the background.</w:t>
       </w:r>
     </w:p>
     <w:p>
@@ -2582,27 +2270,7 @@
           <w:szCs w:val="24"/>
           <w:lang w:val="en-US" w:eastAsia="fr-FR"/>
         </w:rPr>
-        <w:t xml:space="preserve">So </w:t>
-      </w:r>
-      <w:proofErr w:type="spellStart"/>
-      <w:r>
-        <w:rPr>
-          <w:rFonts w:ascii="Times New Roman" w:eastAsia="Times New Roman" w:hAnsi="Times New Roman" w:cs="Times New Roman"/>
-          <w:sz w:val="24"/>
-          <w:szCs w:val="24"/>
-          <w:lang w:val="en-US" w:eastAsia="fr-FR"/>
-        </w:rPr>
-        <w:t>evertime</w:t>
-      </w:r>
-      <w:proofErr w:type="spellEnd"/>
-      <w:r>
-        <w:rPr>
-          <w:rFonts w:ascii="Times New Roman" w:eastAsia="Times New Roman" w:hAnsi="Times New Roman" w:cs="Times New Roman"/>
-          <w:sz w:val="24"/>
-          <w:szCs w:val="24"/>
-          <w:lang w:val="en-US" w:eastAsia="fr-FR"/>
-        </w:rPr>
-        <w:t xml:space="preserve"> we attach to the container shell and would want that the container stays running we should use the combination of keys described above.</w:t>
+        <w:t>So evertime we attach to the container shell and would want that the container stays running we should use the combination of keys described above.</w:t>
       </w:r>
       <w:r>
         <w:rPr>
@@ -2688,39 +2356,17 @@
           <w:szCs w:val="20"/>
           <w:lang w:val="en-US" w:eastAsia="fr-FR"/>
         </w:rPr>
-        <w:t xml:space="preserve">exec -it </w:t>
-      </w:r>
-      <w:proofErr w:type="spellStart"/>
-      <w:r>
-        <w:rPr>
-          <w:rFonts w:ascii="Courier New" w:eastAsia="Times New Roman" w:hAnsi="Courier New" w:cs="Courier New"/>
-          <w:color w:val="ED7D31" w:themeColor="accent2"/>
-          <w:sz w:val="20"/>
-          <w:szCs w:val="20"/>
-          <w:lang w:val="en-US" w:eastAsia="fr-FR"/>
-        </w:rPr>
-        <w:t>container_</w:t>
-      </w:r>
-      <w:r>
-        <w:rPr>
-          <w:rFonts w:ascii="Courier New" w:eastAsia="Times New Roman" w:hAnsi="Courier New" w:cs="Courier New"/>
-          <w:color w:val="ED7D31" w:themeColor="accent2"/>
-          <w:sz w:val="20"/>
-          <w:szCs w:val="20"/>
-          <w:lang w:val="en-US" w:eastAsia="fr-FR"/>
-        </w:rPr>
-        <w:t>id</w:t>
-      </w:r>
-      <w:proofErr w:type="spellEnd"/>
-      <w:r>
-        <w:rPr>
-          <w:rFonts w:ascii="Courier New" w:eastAsia="Times New Roman" w:hAnsi="Courier New" w:cs="Courier New"/>
-          <w:color w:val="ED7D31" w:themeColor="accent2"/>
-          <w:sz w:val="20"/>
-          <w:szCs w:val="20"/>
-          <w:lang w:val="en-US" w:eastAsia="fr-FR"/>
-        </w:rPr>
-        <w:t xml:space="preserve"> /bin/bash</w:t>
+        <w:t>exec -it container_</w:t>
+      </w:r>
+      <w:r>
+        <w:rPr>
+          <w:rFonts w:ascii="Courier New" w:eastAsia="Times New Roman" w:hAnsi="Courier New" w:cs="Courier New"/>
+          <w:color w:val="ED7D31" w:themeColor="accent2"/>
+          <w:sz w:val="20"/>
+          <w:szCs w:val="20"/>
+          <w:lang w:val="en-US" w:eastAsia="fr-FR"/>
+        </w:rPr>
+        <w:t>id /bin/bash</w:t>
       </w:r>
       <w:r>
         <w:rPr>
@@ -3627,7 +3273,6 @@
         </w:rPr>
         <w:t xml:space="preserve"> 15dzz5dc1 </w:t>
       </w:r>
-      <w:proofErr w:type="spellStart"/>
       <w:r>
         <w:rPr>
           <w:rFonts w:ascii="Courier New" w:eastAsia="Times New Roman" w:hAnsi="Courier New" w:cs="Courier New"/>
@@ -3638,7 +3283,6 @@
         </w:rPr>
         <w:t>lltv</w:t>
       </w:r>
-      <w:proofErr w:type="spellEnd"/>
       <w:r>
         <w:rPr>
           <w:rFonts w:ascii="Courier New" w:eastAsia="Times New Roman" w:hAnsi="Courier New" w:cs="Courier New"/>
@@ -3681,55 +3325,7 @@
           <w:shd w:val="clear" w:color="auto" w:fill="FFFFFF"/>
           <w:lang w:val="en-US"/>
         </w:rPr>
-        <w:t xml:space="preserve">So here, we created a new image under the </w:t>
-      </w:r>
-      <w:proofErr w:type="spellStart"/>
-      <w:r>
-        <w:rPr>
-          <w:rFonts w:ascii="Times New Roman" w:hAnsi="Times New Roman" w:cs="Times New Roman"/>
-          <w:color w:val="0F161E"/>
-          <w:sz w:val="24"/>
-          <w:szCs w:val="24"/>
-          <w:shd w:val="clear" w:color="auto" w:fill="FFFFFF"/>
-          <w:lang w:val="en-US"/>
-        </w:rPr>
-        <w:t>lltv</w:t>
-      </w:r>
-      <w:proofErr w:type="spellEnd"/>
-      <w:r>
-        <w:rPr>
-          <w:rFonts w:ascii="Times New Roman" w:hAnsi="Times New Roman" w:cs="Times New Roman"/>
-          <w:color w:val="0F161E"/>
-          <w:sz w:val="24"/>
-          <w:szCs w:val="24"/>
-          <w:shd w:val="clear" w:color="auto" w:fill="FFFFFF"/>
-          <w:lang w:val="en-US"/>
-        </w:rPr>
-        <w:t xml:space="preserve"> repo and we give it a tag which is the version of our </w:t>
-      </w:r>
-      <w:proofErr w:type="spellStart"/>
-      <w:r>
-        <w:rPr>
-          <w:rFonts w:ascii="Times New Roman" w:hAnsi="Times New Roman" w:cs="Times New Roman"/>
-          <w:color w:val="0F161E"/>
-          <w:sz w:val="24"/>
-          <w:szCs w:val="24"/>
-          <w:shd w:val="clear" w:color="auto" w:fill="FFFFFF"/>
-          <w:lang w:val="en-US"/>
-        </w:rPr>
-        <w:t>apache</w:t>
-      </w:r>
-      <w:proofErr w:type="spellEnd"/>
-      <w:r>
-        <w:rPr>
-          <w:rFonts w:ascii="Times New Roman" w:hAnsi="Times New Roman" w:cs="Times New Roman"/>
-          <w:color w:val="0F161E"/>
-          <w:sz w:val="24"/>
-          <w:szCs w:val="24"/>
-          <w:shd w:val="clear" w:color="auto" w:fill="FFFFFF"/>
-          <w:lang w:val="en-US"/>
-        </w:rPr>
-        <w:t xml:space="preserve"> so we can see the image that is stored locally on our machine.</w:t>
+        <w:t>So here, we created a new image under the lltv repo and we give it a tag which is the version of our apache so we can see the image that is stored locally on our machine.</w:t>
       </w:r>
     </w:p>
     <w:p>
@@ -3856,29 +3452,7 @@
           <w:szCs w:val="20"/>
           <w:lang w:val="en-US" w:eastAsia="fr-FR"/>
         </w:rPr>
-        <w:t xml:space="preserve">run -it -d -p 8080:80 </w:t>
-      </w:r>
-      <w:proofErr w:type="spellStart"/>
-      <w:r>
-        <w:rPr>
-          <w:rFonts w:ascii="Courier New" w:eastAsia="Times New Roman" w:hAnsi="Courier New" w:cs="Courier New"/>
-          <w:color w:val="ED7D31" w:themeColor="accent2"/>
-          <w:sz w:val="20"/>
-          <w:szCs w:val="20"/>
-          <w:lang w:val="en-US" w:eastAsia="fr-FR"/>
-        </w:rPr>
-        <w:t>lltv</w:t>
-      </w:r>
-      <w:proofErr w:type="spellEnd"/>
-      <w:r>
-        <w:rPr>
-          <w:rFonts w:ascii="Courier New" w:eastAsia="Times New Roman" w:hAnsi="Courier New" w:cs="Courier New"/>
-          <w:color w:val="ED7D31" w:themeColor="accent2"/>
-          <w:sz w:val="20"/>
-          <w:szCs w:val="20"/>
-          <w:lang w:val="en-US" w:eastAsia="fr-FR"/>
-        </w:rPr>
-        <w:t>/apache-test</w:t>
+        <w:t>run -it -d -p 8080:80 lltv/apache-test</w:t>
       </w:r>
       <w:r>
         <w:rPr>
@@ -3925,27 +3499,7 @@
           <w:szCs w:val="24"/>
           <w:lang w:val="en-US" w:eastAsia="fr-FR"/>
         </w:rPr>
-        <w:t xml:space="preserve">notice that when we try to go ‘localhost:8080’ it will not work because this container image is an image that we created and not the one that we downloaded so we need to manually add an </w:t>
-      </w:r>
-      <w:proofErr w:type="spellStart"/>
-      <w:r>
-        <w:rPr>
-          <w:rFonts w:ascii="Times New Roman" w:eastAsia="Times New Roman" w:hAnsi="Times New Roman" w:cs="Times New Roman"/>
-          <w:sz w:val="24"/>
-          <w:szCs w:val="24"/>
-          <w:lang w:val="en-US" w:eastAsia="fr-FR"/>
-        </w:rPr>
-        <w:t>entrypoint</w:t>
-      </w:r>
-      <w:proofErr w:type="spellEnd"/>
-      <w:r>
-        <w:rPr>
-          <w:rFonts w:ascii="Times New Roman" w:eastAsia="Times New Roman" w:hAnsi="Times New Roman" w:cs="Times New Roman"/>
-          <w:sz w:val="24"/>
-          <w:szCs w:val="24"/>
-          <w:lang w:val="en-US" w:eastAsia="fr-FR"/>
-        </w:rPr>
-        <w:t xml:space="preserve"> for this container image.</w:t>
+        <w:t>notice that when we try to go ‘localhost:8080’ it will not work because this container image is an image that we created and not the one that we downloaded so we need to manually add an entrypoint for this container image.</w:t>
       </w:r>
       <w:r>
         <w:rPr>
@@ -4016,29 +3570,7 @@
           <w:szCs w:val="20"/>
           <w:lang w:val="en-US" w:eastAsia="fr-FR"/>
         </w:rPr>
-        <w:t>“</w:t>
-      </w:r>
-      <w:proofErr w:type="spellStart"/>
-      <w:r>
-        <w:rPr>
-          <w:rFonts w:ascii="Courier New" w:eastAsia="Times New Roman" w:hAnsi="Courier New" w:cs="Courier New"/>
-          <w:color w:val="ED7D31" w:themeColor="accent2"/>
-          <w:sz w:val="20"/>
-          <w:szCs w:val="20"/>
-          <w:lang w:val="en-US" w:eastAsia="fr-FR"/>
-        </w:rPr>
-        <w:t>apachectl</w:t>
-      </w:r>
-      <w:proofErr w:type="spellEnd"/>
-      <w:r>
-        <w:rPr>
-          <w:rFonts w:ascii="Courier New" w:eastAsia="Times New Roman" w:hAnsi="Courier New" w:cs="Courier New"/>
-          <w:color w:val="ED7D31" w:themeColor="accent2"/>
-          <w:sz w:val="20"/>
-          <w:szCs w:val="20"/>
-          <w:lang w:val="en-US" w:eastAsia="fr-FR"/>
-        </w:rPr>
-        <w:t>”, “-DFOREGROUND”</w:t>
+        <w:t>“apachectl”, “-DFOREGROUND”</w:t>
       </w:r>
       <w:r>
         <w:rPr>
@@ -4068,29 +3600,7 @@
           <w:szCs w:val="20"/>
           <w:lang w:val="en-US" w:eastAsia="fr-FR"/>
         </w:rPr>
-        <w:t xml:space="preserve"> 15dzz5dc1 </w:t>
-      </w:r>
-      <w:proofErr w:type="spellStart"/>
-      <w:r>
-        <w:rPr>
-          <w:rFonts w:ascii="Courier New" w:eastAsia="Times New Roman" w:hAnsi="Courier New" w:cs="Courier New"/>
-          <w:color w:val="ED7D31" w:themeColor="accent2"/>
-          <w:sz w:val="20"/>
-          <w:szCs w:val="20"/>
-          <w:lang w:val="en-US" w:eastAsia="fr-FR"/>
-        </w:rPr>
-        <w:t>lltv</w:t>
-      </w:r>
-      <w:proofErr w:type="spellEnd"/>
-      <w:r>
-        <w:rPr>
-          <w:rFonts w:ascii="Courier New" w:eastAsia="Times New Roman" w:hAnsi="Courier New" w:cs="Courier New"/>
-          <w:color w:val="ED7D31" w:themeColor="accent2"/>
-          <w:sz w:val="20"/>
-          <w:szCs w:val="20"/>
-          <w:lang w:val="en-US" w:eastAsia="fr-FR"/>
-        </w:rPr>
-        <w:t xml:space="preserve">/apache-test:1.1 </w:t>
+        <w:t xml:space="preserve"> 15dzz5dc1 lltv/apache-test:1.1 </w:t>
       </w:r>
     </w:p>
     <w:p>
@@ -4121,29 +3631,7 @@
           <w:szCs w:val="20"/>
           <w:lang w:val="en-US" w:eastAsia="fr-FR"/>
         </w:rPr>
-        <w:t xml:space="preserve">run -it -d -p 8080:80 </w:t>
-      </w:r>
-      <w:proofErr w:type="spellStart"/>
-      <w:r>
-        <w:rPr>
-          <w:rFonts w:ascii="Courier New" w:eastAsia="Times New Roman" w:hAnsi="Courier New" w:cs="Courier New"/>
-          <w:color w:val="ED7D31" w:themeColor="accent2"/>
-          <w:sz w:val="20"/>
-          <w:szCs w:val="20"/>
-          <w:lang w:val="en-US" w:eastAsia="fr-FR"/>
-        </w:rPr>
-        <w:t>lltv</w:t>
-      </w:r>
-      <w:proofErr w:type="spellEnd"/>
-      <w:r>
-        <w:rPr>
-          <w:rFonts w:ascii="Courier New" w:eastAsia="Times New Roman" w:hAnsi="Courier New" w:cs="Courier New"/>
-          <w:color w:val="ED7D31" w:themeColor="accent2"/>
-          <w:sz w:val="20"/>
-          <w:szCs w:val="20"/>
-          <w:lang w:val="en-US" w:eastAsia="fr-FR"/>
-        </w:rPr>
-        <w:t>/apache-test</w:t>
+        <w:t>run -it -d -p 8080:80 lltv/apache-test</w:t>
       </w:r>
       <w:r>
         <w:rPr>
@@ -4172,27 +3660,7 @@
           <w:szCs w:val="24"/>
           <w:lang w:val="en-US" w:eastAsia="fr-FR"/>
         </w:rPr>
-        <w:t xml:space="preserve">So now, when we launch the default page of the </w:t>
-      </w:r>
-      <w:proofErr w:type="spellStart"/>
-      <w:r>
-        <w:rPr>
-          <w:rFonts w:ascii="Times New Roman" w:eastAsia="Times New Roman" w:hAnsi="Times New Roman" w:cs="Times New Roman"/>
-          <w:sz w:val="24"/>
-          <w:szCs w:val="24"/>
-          <w:lang w:val="en-US" w:eastAsia="fr-FR"/>
-        </w:rPr>
-        <w:t>apache</w:t>
-      </w:r>
-      <w:proofErr w:type="spellEnd"/>
-      <w:r>
-        <w:rPr>
-          <w:rFonts w:ascii="Times New Roman" w:eastAsia="Times New Roman" w:hAnsi="Times New Roman" w:cs="Times New Roman"/>
-          <w:sz w:val="24"/>
-          <w:szCs w:val="24"/>
-          <w:lang w:val="en-US" w:eastAsia="fr-FR"/>
-        </w:rPr>
-        <w:t xml:space="preserve"> server we will see the page.</w:t>
+        <w:t>So now, when we launch the default page of the apache server we will see the page.</w:t>
       </w:r>
     </w:p>
     <w:p>
@@ -4217,7 +3685,6 @@
           <w:lang w:val="en-US" w:eastAsia="fr-FR"/>
         </w:rPr>
       </w:pPr>
-      <w:proofErr w:type="spellStart"/>
       <w:r>
         <w:rPr>
           <w:rFonts w:ascii="Times New Roman" w:eastAsia="Times New Roman" w:hAnsi="Times New Roman" w:cs="Times New Roman"/>
@@ -4227,9 +3694,8 @@
           <w:szCs w:val="24"/>
           <w:lang w:val="en-US" w:eastAsia="fr-FR"/>
         </w:rPr>
-        <w:t>Automise</w:t>
-      </w:r>
-      <w:proofErr w:type="spellEnd"/>
+        <w:t>Automise th</w:t>
+      </w:r>
       <w:r>
         <w:rPr>
           <w:rFonts w:ascii="Times New Roman" w:eastAsia="Times New Roman" w:hAnsi="Times New Roman" w:cs="Times New Roman"/>
@@ -4239,7 +3705,7 @@
           <w:szCs w:val="24"/>
           <w:lang w:val="en-US" w:eastAsia="fr-FR"/>
         </w:rPr>
-        <w:t xml:space="preserve"> th</w:t>
+        <w:t>e</w:t>
       </w:r>
       <w:r>
         <w:rPr>
@@ -4250,7 +3716,7 @@
           <w:szCs w:val="24"/>
           <w:lang w:val="en-US" w:eastAsia="fr-FR"/>
         </w:rPr>
-        <w:t>e</w:t>
+        <w:t xml:space="preserve"> process : </w:t>
       </w:r>
       <w:r>
         <w:rPr>
@@ -4261,32 +3727,8 @@
           <w:szCs w:val="24"/>
           <w:lang w:val="en-US" w:eastAsia="fr-FR"/>
         </w:rPr>
-        <w:t xml:space="preserve"> process : </w:t>
-      </w:r>
-      <w:r>
-        <w:rPr>
-          <w:rFonts w:ascii="Times New Roman" w:eastAsia="Times New Roman" w:hAnsi="Times New Roman" w:cs="Times New Roman"/>
-          <w:b/>
-          <w:bCs/>
-          <w:sz w:val="24"/>
-          <w:szCs w:val="24"/>
-          <w:lang w:val="en-US" w:eastAsia="fr-FR"/>
-        </w:rPr>
-        <w:t xml:space="preserve">It is the role of </w:t>
-      </w:r>
-      <w:proofErr w:type="spellStart"/>
-      <w:r>
-        <w:rPr>
-          <w:rFonts w:ascii="Times New Roman" w:eastAsia="Times New Roman" w:hAnsi="Times New Roman" w:cs="Times New Roman"/>
-          <w:b/>
-          <w:bCs/>
-          <w:sz w:val="24"/>
-          <w:szCs w:val="24"/>
-          <w:lang w:val="en-US" w:eastAsia="fr-FR"/>
-        </w:rPr>
-        <w:t>jenkins</w:t>
-      </w:r>
-      <w:proofErr w:type="spellEnd"/>
+        <w:t>It is the role of jenkins</w:t>
+      </w:r>
     </w:p>
     <w:p>
       <w:pPr>
@@ -4327,20 +3769,8 @@
           <w:szCs w:val="20"/>
           <w:lang w:val="en-US" w:eastAsia="fr-FR"/>
         </w:rPr>
-        <w:t xml:space="preserve">nano </w:t>
-      </w:r>
-      <w:proofErr w:type="spellStart"/>
-      <w:r>
-        <w:rPr>
-          <w:rFonts w:ascii="Courier New" w:eastAsia="Times New Roman" w:hAnsi="Courier New" w:cs="Courier New"/>
-          <w:color w:val="ED7D31" w:themeColor="accent2"/>
-          <w:sz w:val="20"/>
-          <w:szCs w:val="20"/>
-          <w:lang w:val="en-US" w:eastAsia="fr-FR"/>
-        </w:rPr>
-        <w:t>DockerFile</w:t>
-      </w:r>
-      <w:proofErr w:type="spellEnd"/>
+        <w:t>nano DockerFile</w:t>
+      </w:r>
     </w:p>
     <w:p>
       <w:pPr>
@@ -4479,27 +3909,7 @@
           <w:szCs w:val="24"/>
           <w:lang w:val="en-US" w:eastAsia="fr-FR"/>
         </w:rPr>
-        <w:t xml:space="preserve">Now we will build the image by using this </w:t>
-      </w:r>
-      <w:proofErr w:type="spellStart"/>
-      <w:r>
-        <w:rPr>
-          <w:rFonts w:ascii="Times New Roman" w:eastAsia="Times New Roman" w:hAnsi="Times New Roman" w:cs="Times New Roman"/>
-          <w:sz w:val="24"/>
-          <w:szCs w:val="24"/>
-          <w:lang w:val="en-US" w:eastAsia="fr-FR"/>
-        </w:rPr>
-        <w:t>DockerFile</w:t>
-      </w:r>
-      <w:proofErr w:type="spellEnd"/>
-      <w:r>
-        <w:rPr>
-          <w:rFonts w:ascii="Times New Roman" w:eastAsia="Times New Roman" w:hAnsi="Times New Roman" w:cs="Times New Roman"/>
-          <w:sz w:val="24"/>
-          <w:szCs w:val="24"/>
-          <w:lang w:val="en-US" w:eastAsia="fr-FR"/>
-        </w:rPr>
-        <w:t xml:space="preserve"> :</w:t>
+        <w:t>Now we will build the image by using this DockerFile :</w:t>
       </w:r>
     </w:p>
     <w:p>
@@ -4531,29 +3941,7 @@
           <w:szCs w:val="20"/>
           <w:lang w:val="en-US" w:eastAsia="fr-FR"/>
         </w:rPr>
-        <w:t xml:space="preserve">ocker build -t </w:t>
-      </w:r>
-      <w:proofErr w:type="spellStart"/>
-      <w:r>
-        <w:rPr>
-          <w:rFonts w:ascii="Courier New" w:eastAsia="Times New Roman" w:hAnsi="Courier New" w:cs="Courier New"/>
-          <w:color w:val="ED7D31" w:themeColor="accent2"/>
-          <w:sz w:val="20"/>
-          <w:szCs w:val="20"/>
-          <w:lang w:val="en-US" w:eastAsia="fr-FR"/>
-        </w:rPr>
-        <w:t>lltv</w:t>
-      </w:r>
-      <w:proofErr w:type="spellEnd"/>
-      <w:r>
-        <w:rPr>
-          <w:rFonts w:ascii="Courier New" w:eastAsia="Times New Roman" w:hAnsi="Courier New" w:cs="Courier New"/>
-          <w:color w:val="ED7D31" w:themeColor="accent2"/>
-          <w:sz w:val="20"/>
-          <w:szCs w:val="20"/>
-          <w:lang w:val="en-US" w:eastAsia="fr-FR"/>
-        </w:rPr>
-        <w:t>/apache-test:1.2 .</w:t>
+        <w:t>ocker build -t lltv/apache-test:1.2 .</w:t>
       </w:r>
     </w:p>
     <w:p>
@@ -4745,29 +4133,7 @@
           <w:szCs w:val="20"/>
           <w:lang w:val="en-US" w:eastAsia="fr-FR"/>
         </w:rPr>
-        <w:t xml:space="preserve">docker </w:t>
-      </w:r>
-      <w:proofErr w:type="spellStart"/>
-      <w:r>
-        <w:rPr>
-          <w:rFonts w:ascii="Courier New" w:eastAsia="Times New Roman" w:hAnsi="Courier New" w:cs="Courier New"/>
-          <w:color w:val="ED7D31" w:themeColor="accent2"/>
-          <w:sz w:val="20"/>
-          <w:szCs w:val="20"/>
-          <w:lang w:val="en-US" w:eastAsia="fr-FR"/>
-        </w:rPr>
-        <w:t>rmi</w:t>
-      </w:r>
-      <w:proofErr w:type="spellEnd"/>
-      <w:r>
-        <w:rPr>
-          <w:rFonts w:ascii="Courier New" w:eastAsia="Times New Roman" w:hAnsi="Courier New" w:cs="Courier New"/>
-          <w:color w:val="ED7D31" w:themeColor="accent2"/>
-          <w:sz w:val="20"/>
-          <w:szCs w:val="20"/>
-          <w:lang w:val="en-US" w:eastAsia="fr-FR"/>
-        </w:rPr>
-        <w:t xml:space="preserve"> 15dzz5dc1</w:t>
+        <w:t>docker rmi 15dzz5dc1</w:t>
       </w:r>
     </w:p>
     <w:p>
@@ -4796,27 +4162,7 @@
           <w:szCs w:val="24"/>
           <w:lang w:val="en-US" w:eastAsia="fr-FR"/>
         </w:rPr>
-        <w:t xml:space="preserve"> will not work because we had a container that uses this image. Even if the container is stopped, we </w:t>
-      </w:r>
-      <w:proofErr w:type="spellStart"/>
-      <w:r>
-        <w:rPr>
-          <w:rFonts w:ascii="Times New Roman" w:eastAsia="Times New Roman" w:hAnsi="Times New Roman" w:cs="Times New Roman"/>
-          <w:sz w:val="24"/>
-          <w:szCs w:val="24"/>
-          <w:lang w:val="en-US" w:eastAsia="fr-FR"/>
-        </w:rPr>
-        <w:t>can not</w:t>
-      </w:r>
-      <w:proofErr w:type="spellEnd"/>
-      <w:r>
-        <w:rPr>
-          <w:rFonts w:ascii="Times New Roman" w:eastAsia="Times New Roman" w:hAnsi="Times New Roman" w:cs="Times New Roman"/>
-          <w:sz w:val="24"/>
-          <w:szCs w:val="24"/>
-          <w:lang w:val="en-US" w:eastAsia="fr-FR"/>
-        </w:rPr>
-        <w:t xml:space="preserve"> </w:t>
+        <w:t xml:space="preserve"> will not work because we had a container that uses this image. Even if the container is stopped, we can not </w:t>
       </w:r>
       <w:r>
         <w:rPr>
@@ -4879,29 +4225,7 @@
           <w:szCs w:val="20"/>
           <w:lang w:val="en-US" w:eastAsia="fr-FR"/>
         </w:rPr>
-        <w:t xml:space="preserve">docker </w:t>
-      </w:r>
-      <w:proofErr w:type="spellStart"/>
-      <w:r>
-        <w:rPr>
-          <w:rFonts w:ascii="Courier New" w:eastAsia="Times New Roman" w:hAnsi="Courier New" w:cs="Courier New"/>
-          <w:color w:val="ED7D31" w:themeColor="accent2"/>
-          <w:sz w:val="20"/>
-          <w:szCs w:val="20"/>
-          <w:lang w:val="en-US" w:eastAsia="fr-FR"/>
-        </w:rPr>
-        <w:t>rmi</w:t>
-      </w:r>
-      <w:proofErr w:type="spellEnd"/>
-      <w:r>
-        <w:rPr>
-          <w:rFonts w:ascii="Courier New" w:eastAsia="Times New Roman" w:hAnsi="Courier New" w:cs="Courier New"/>
-          <w:color w:val="ED7D31" w:themeColor="accent2"/>
-          <w:sz w:val="20"/>
-          <w:szCs w:val="20"/>
-          <w:lang w:val="en-US" w:eastAsia="fr-FR"/>
-        </w:rPr>
-        <w:t xml:space="preserve"> 15dzz5dc1</w:t>
+        <w:t>docker rmi 15dzz5dc1</w:t>
       </w:r>
     </w:p>
     <w:p>
@@ -4934,51 +4258,7 @@
           <w:u w:val="single"/>
           <w:lang w:val="en-US"/>
         </w:rPr>
-        <w:t>Docker</w:t>
-      </w:r>
-      <w:r>
-        <w:rPr>
-          <w:rFonts w:ascii="Roboto" w:hAnsi="Roboto"/>
-          <w:color w:val="0070C0"/>
-          <w:sz w:val="32"/>
-          <w:szCs w:val="32"/>
-          <w:u w:val="single"/>
-          <w:lang w:val="en-US"/>
-        </w:rPr>
-        <w:t>file</w:t>
-      </w:r>
-      <w:r>
-        <w:rPr>
-          <w:rFonts w:ascii="Roboto" w:hAnsi="Roboto"/>
-          <w:color w:val="0070C0"/>
-          <w:sz w:val="32"/>
-          <w:szCs w:val="32"/>
-          <w:u w:val="single"/>
-          <w:lang w:val="en-US"/>
-        </w:rPr>
-        <w:t xml:space="preserve"> </w:t>
-      </w:r>
-      <w:r>
-        <w:rPr>
-          <w:rFonts w:ascii="Roboto" w:hAnsi="Roboto"/>
-          <w:color w:val="0070C0"/>
-          <w:sz w:val="32"/>
-          <w:szCs w:val="32"/>
-          <w:u w:val="single"/>
-          <w:lang w:val="en-US"/>
-        </w:rPr>
-        <w:t>parameters</w:t>
-      </w:r>
-      <w:r>
-        <w:rPr>
-          <w:rFonts w:ascii="Roboto" w:hAnsi="Roboto"/>
-          <w:color w:val="0070C0"/>
-          <w:sz w:val="32"/>
-          <w:szCs w:val="32"/>
-          <w:u w:val="single"/>
-          <w:lang w:val="en-US"/>
-        </w:rPr>
-        <w:t xml:space="preserve"> :</w:t>
+        <w:t>Dockerfile parameters :</w:t>
       </w:r>
     </w:p>
     <w:p>
@@ -5002,9 +4282,52 @@
           <w:szCs w:val="24"/>
           <w:lang w:val="en-US" w:eastAsia="fr-FR"/>
         </w:rPr>
-        <w:t>RUN</w:t>
-      </w:r>
-      <w:r>
+        <w:t xml:space="preserve">RUN : </w:t>
+      </w:r>
+    </w:p>
+    <w:p>
+      <w:pPr>
+        <w:spacing w:after="0"/>
+        <w:rPr>
+          <w:rFonts w:ascii="Times New Roman" w:eastAsia="Times New Roman" w:hAnsi="Times New Roman" w:cs="Times New Roman"/>
+          <w:sz w:val="24"/>
+          <w:szCs w:val="24"/>
+          <w:lang w:val="en-US" w:eastAsia="fr-FR"/>
+        </w:rPr>
+      </w:pPr>
+      <w:r>
+        <w:rPr>
+          <w:rFonts w:ascii="Times New Roman" w:eastAsia="Times New Roman" w:hAnsi="Times New Roman" w:cs="Times New Roman"/>
+          <w:sz w:val="24"/>
+          <w:szCs w:val="24"/>
+          <w:lang w:val="en-US" w:eastAsia="fr-FR"/>
+        </w:rPr>
+        <w:t>Always executes in a new layer and created a new image layer on top of our base image that we created</w:t>
+      </w:r>
+      <w:r>
+        <w:rPr>
+          <w:rFonts w:ascii="Times New Roman" w:eastAsia="Times New Roman" w:hAnsi="Times New Roman" w:cs="Times New Roman"/>
+          <w:sz w:val="24"/>
+          <w:szCs w:val="24"/>
+          <w:lang w:val="en-US" w:eastAsia="fr-FR"/>
+        </w:rPr>
+        <w:t>. Used to install packages to the container when building from the base image.</w:t>
+      </w:r>
+    </w:p>
+    <w:p>
+      <w:pPr>
+        <w:spacing w:after="0"/>
+        <w:rPr>
+          <w:rFonts w:ascii="Times New Roman" w:eastAsia="Times New Roman" w:hAnsi="Times New Roman" w:cs="Times New Roman"/>
+          <w:sz w:val="24"/>
+          <w:szCs w:val="24"/>
+          <w:lang w:val="en-US" w:eastAsia="fr-FR"/>
+        </w:rPr>
+      </w:pPr>
+    </w:p>
+    <w:p>
+      <w:pPr>
+        <w:spacing w:after="0"/>
         <w:rPr>
           <w:rFonts w:ascii="Times New Roman" w:eastAsia="Times New Roman" w:hAnsi="Times New Roman" w:cs="Times New Roman"/>
           <w:b/>
@@ -5013,8 +4336,7 @@
           <w:szCs w:val="24"/>
           <w:lang w:val="en-US" w:eastAsia="fr-FR"/>
         </w:rPr>
-        <w:t xml:space="preserve"> :</w:t>
-      </w:r>
+      </w:pPr>
       <w:r>
         <w:rPr>
           <w:rFonts w:ascii="Times New Roman" w:eastAsia="Times New Roman" w:hAnsi="Times New Roman" w:cs="Times New Roman"/>
@@ -5024,41 +4346,79 @@
           <w:szCs w:val="24"/>
           <w:lang w:val="en-US" w:eastAsia="fr-FR"/>
         </w:rPr>
-        <w:t xml:space="preserve"> </w:t>
-      </w:r>
-    </w:p>
-    <w:p>
-      <w:pPr>
-        <w:spacing w:after="0"/>
-        <w:rPr>
-          <w:rFonts w:ascii="Times New Roman" w:eastAsia="Times New Roman" w:hAnsi="Times New Roman" w:cs="Times New Roman"/>
-          <w:sz w:val="24"/>
-          <w:szCs w:val="24"/>
-          <w:lang w:val="en-US" w:eastAsia="fr-FR"/>
-        </w:rPr>
-      </w:pPr>
-      <w:r>
-        <w:rPr>
-          <w:rFonts w:ascii="Times New Roman" w:eastAsia="Times New Roman" w:hAnsi="Times New Roman" w:cs="Times New Roman"/>
-          <w:sz w:val="24"/>
-          <w:szCs w:val="24"/>
-          <w:lang w:val="en-US" w:eastAsia="fr-FR"/>
-        </w:rPr>
-        <w:t>Always executes in a new layer and created a new image layer on top of our base image that we created</w:t>
-      </w:r>
-      <w:r>
-        <w:rPr>
-          <w:rFonts w:ascii="Times New Roman" w:eastAsia="Times New Roman" w:hAnsi="Times New Roman" w:cs="Times New Roman"/>
-          <w:sz w:val="24"/>
-          <w:szCs w:val="24"/>
-          <w:lang w:val="en-US" w:eastAsia="fr-FR"/>
-        </w:rPr>
-        <w:t>. Used to install packages to the container when building from the base image.</w:t>
-      </w:r>
-    </w:p>
-    <w:p>
-      <w:pPr>
-        <w:spacing w:after="0"/>
+        <w:t xml:space="preserve">CMD : </w:t>
+      </w:r>
+    </w:p>
+    <w:p>
+      <w:pPr>
+        <w:spacing w:after="0" w:line="240" w:lineRule="auto"/>
+        <w:rPr>
+          <w:rFonts w:ascii="Times New Roman" w:eastAsia="Times New Roman" w:hAnsi="Times New Roman" w:cs="Times New Roman"/>
+          <w:sz w:val="24"/>
+          <w:szCs w:val="24"/>
+          <w:lang w:val="en-US" w:eastAsia="fr-FR"/>
+        </w:rPr>
+      </w:pPr>
+      <w:r>
+        <w:rPr>
+          <w:rFonts w:ascii="Times New Roman" w:eastAsia="Times New Roman" w:hAnsi="Times New Roman" w:cs="Times New Roman"/>
+          <w:sz w:val="24"/>
+          <w:szCs w:val="24"/>
+          <w:lang w:val="en-US" w:eastAsia="fr-FR"/>
+        </w:rPr>
+        <w:t xml:space="preserve">CMD is the additional paremeter to the ‘docker run’ command. So for </w:t>
+      </w:r>
+      <w:r>
+        <w:rPr>
+          <w:rFonts w:ascii="Times New Roman" w:eastAsia="Times New Roman" w:hAnsi="Times New Roman" w:cs="Times New Roman"/>
+          <w:sz w:val="24"/>
+          <w:szCs w:val="24"/>
+          <w:lang w:val="en-US" w:eastAsia="fr-FR"/>
+        </w:rPr>
+        <w:t>example,</w:t>
+      </w:r>
+      <w:r>
+        <w:rPr>
+          <w:rFonts w:ascii="Times New Roman" w:eastAsia="Times New Roman" w:hAnsi="Times New Roman" w:cs="Times New Roman"/>
+          <w:sz w:val="24"/>
+          <w:szCs w:val="24"/>
+          <w:lang w:val="en-US" w:eastAsia="fr-FR"/>
+        </w:rPr>
+        <w:t xml:space="preserve"> in this command  </w:t>
+      </w:r>
+      <w:r>
+        <w:rPr>
+          <w:rFonts w:ascii="Courier New" w:eastAsia="Times New Roman" w:hAnsi="Courier New" w:cs="Courier New"/>
+          <w:color w:val="ED7D31" w:themeColor="accent2"/>
+          <w:sz w:val="20"/>
+          <w:szCs w:val="20"/>
+          <w:lang w:val="en-US" w:eastAsia="fr-FR"/>
+        </w:rPr>
+        <w:t xml:space="preserve">docker </w:t>
+      </w:r>
+      <w:r>
+        <w:rPr>
+          <w:rFonts w:ascii="Courier New" w:eastAsia="Times New Roman" w:hAnsi="Courier New" w:cs="Courier New"/>
+          <w:color w:val="ED7D31" w:themeColor="accent2"/>
+          <w:sz w:val="20"/>
+          <w:szCs w:val="20"/>
+          <w:lang w:val="en-US" w:eastAsia="fr-FR"/>
+        </w:rPr>
+        <w:t xml:space="preserve">run -it ubuntu /bin/bash </w:t>
+      </w:r>
+      <w:r>
+        <w:rPr>
+          <w:rFonts w:ascii="Times New Roman" w:eastAsia="Times New Roman" w:hAnsi="Times New Roman" w:cs="Times New Roman"/>
+          <w:sz w:val="24"/>
+          <w:szCs w:val="24"/>
+          <w:lang w:val="en-US" w:eastAsia="fr-FR"/>
+        </w:rPr>
+        <w:t>, the ‘/bin/bash’ can be written in the CMD in the docker file so we won’t write it here. However if we add parameters to this command like this case, it will override what is written in the CMD.</w:t>
+      </w:r>
+    </w:p>
+    <w:p>
+      <w:pPr>
+        <w:spacing w:after="0" w:line="240" w:lineRule="auto"/>
         <w:rPr>
           <w:rFonts w:ascii="Times New Roman" w:eastAsia="Times New Roman" w:hAnsi="Times New Roman" w:cs="Times New Roman"/>
           <w:sz w:val="24"/>
@@ -5088,9 +4448,127 @@
           <w:szCs w:val="24"/>
           <w:lang w:val="en-US" w:eastAsia="fr-FR"/>
         </w:rPr>
-        <w:t>CMD</w:t>
-      </w:r>
-      <w:r>
+        <w:t>ENRTYPOINT :</w:t>
+      </w:r>
+    </w:p>
+    <w:p>
+      <w:pPr>
+        <w:spacing w:after="0"/>
+        <w:rPr>
+          <w:rFonts w:ascii="Times New Roman" w:eastAsia="Times New Roman" w:hAnsi="Times New Roman" w:cs="Times New Roman"/>
+          <w:sz w:val="24"/>
+          <w:szCs w:val="24"/>
+          <w:lang w:val="en-US" w:eastAsia="fr-FR"/>
+        </w:rPr>
+      </w:pPr>
+      <w:r>
+        <w:rPr>
+          <w:rFonts w:ascii="Times New Roman" w:eastAsia="Times New Roman" w:hAnsi="Times New Roman" w:cs="Times New Roman"/>
+          <w:sz w:val="24"/>
+          <w:szCs w:val="24"/>
+          <w:lang w:val="en-US" w:eastAsia="fr-FR"/>
+        </w:rPr>
+        <w:t>ENTRYPOINT is different from CMD where the value that we enter in ENTRYPOINT will be the parameter of the value we will pass with the ‘docker run’ command.</w:t>
+      </w:r>
+    </w:p>
+    <w:p>
+      <w:pPr>
+        <w:spacing w:after="0"/>
+        <w:rPr>
+          <w:rFonts w:ascii="Times New Roman" w:eastAsia="Times New Roman" w:hAnsi="Times New Roman" w:cs="Times New Roman"/>
+          <w:sz w:val="24"/>
+          <w:szCs w:val="24"/>
+          <w:u w:val="single"/>
+          <w:lang w:val="en-US" w:eastAsia="fr-FR"/>
+        </w:rPr>
+      </w:pPr>
+      <w:r>
+        <w:rPr>
+          <w:rFonts w:ascii="Times New Roman" w:eastAsia="Times New Roman" w:hAnsi="Times New Roman" w:cs="Times New Roman"/>
+          <w:sz w:val="24"/>
+          <w:szCs w:val="24"/>
+          <w:u w:val="single"/>
+          <w:lang w:val="en-US" w:eastAsia="fr-FR"/>
+        </w:rPr>
+        <w:t>Example</w:t>
+      </w:r>
+      <w:r>
+        <w:rPr>
+          <w:rFonts w:ascii="Times New Roman" w:eastAsia="Times New Roman" w:hAnsi="Times New Roman" w:cs="Times New Roman"/>
+          <w:sz w:val="24"/>
+          <w:szCs w:val="24"/>
+          <w:u w:val="single"/>
+          <w:lang w:val="en-US" w:eastAsia="fr-FR"/>
+        </w:rPr>
+        <w:t>:</w:t>
+      </w:r>
+    </w:p>
+    <w:p>
+      <w:pPr>
+        <w:spacing w:after="0"/>
+        <w:rPr>
+          <w:rFonts w:ascii="Times New Roman" w:eastAsia="Times New Roman" w:hAnsi="Times New Roman" w:cs="Times New Roman"/>
+          <w:sz w:val="24"/>
+          <w:szCs w:val="24"/>
+          <w:lang w:val="en-US" w:eastAsia="fr-FR"/>
+        </w:rPr>
+      </w:pPr>
+    </w:p>
+    <w:p>
+      <w:pPr>
+        <w:spacing w:after="0"/>
+        <w:rPr>
+          <w:rFonts w:ascii="Times New Roman" w:eastAsia="Times New Roman" w:hAnsi="Times New Roman" w:cs="Times New Roman"/>
+          <w:sz w:val="24"/>
+          <w:szCs w:val="24"/>
+          <w:lang w:val="en-US" w:eastAsia="fr-FR"/>
+        </w:rPr>
+      </w:pPr>
+      <w:r>
+        <w:rPr>
+          <w:rFonts w:ascii="Times New Roman" w:eastAsia="Times New Roman" w:hAnsi="Times New Roman" w:cs="Times New Roman"/>
+          <w:sz w:val="24"/>
+          <w:szCs w:val="24"/>
+          <w:lang w:val="en-US" w:eastAsia="fr-FR"/>
+        </w:rPr>
+        <w:lastRenderedPageBreak/>
+        <w:t>ENTRYPOINT [“/bin/echo”]</w:t>
+      </w:r>
+    </w:p>
+    <w:p>
+      <w:pPr>
+        <w:spacing w:after="0"/>
+        <w:rPr>
+          <w:rFonts w:ascii="Times New Roman" w:eastAsia="Times New Roman" w:hAnsi="Times New Roman" w:cs="Times New Roman"/>
+          <w:sz w:val="24"/>
+          <w:szCs w:val="24"/>
+          <w:lang w:val="en-US" w:eastAsia="fr-FR"/>
+        </w:rPr>
+      </w:pPr>
+      <w:r>
+        <w:rPr>
+          <w:rFonts w:ascii="Courier New" w:eastAsia="Times New Roman" w:hAnsi="Courier New" w:cs="Courier New"/>
+          <w:color w:val="ED7D31" w:themeColor="accent2"/>
+          <w:sz w:val="20"/>
+          <w:szCs w:val="20"/>
+          <w:lang w:val="en-US" w:eastAsia="fr-FR"/>
+        </w:rPr>
+        <w:t xml:space="preserve">docker </w:t>
+      </w:r>
+      <w:r>
+        <w:rPr>
+          <w:rFonts w:ascii="Courier New" w:eastAsia="Times New Roman" w:hAnsi="Courier New" w:cs="Courier New"/>
+          <w:color w:val="ED7D31" w:themeColor="accent2"/>
+          <w:sz w:val="20"/>
+          <w:szCs w:val="20"/>
+          <w:lang w:val="en-US" w:eastAsia="fr-FR"/>
+        </w:rPr>
+        <w:t>run -it image_name hello</w:t>
+      </w:r>
+    </w:p>
+    <w:p>
+      <w:pPr>
+        <w:spacing w:after="0"/>
         <w:rPr>
           <w:rFonts w:ascii="Times New Roman" w:eastAsia="Times New Roman" w:hAnsi="Times New Roman" w:cs="Times New Roman"/>
           <w:b/>
@@ -5099,120 +4577,8 @@
           <w:szCs w:val="24"/>
           <w:lang w:val="en-US" w:eastAsia="fr-FR"/>
         </w:rPr>
-        <w:t xml:space="preserve"> : </w:t>
-      </w:r>
-    </w:p>
-    <w:p>
-      <w:pPr>
-        <w:spacing w:after="0" w:line="240" w:lineRule="auto"/>
-        <w:rPr>
-          <w:rFonts w:ascii="Times New Roman" w:eastAsia="Times New Roman" w:hAnsi="Times New Roman" w:cs="Times New Roman"/>
-          <w:sz w:val="24"/>
-          <w:szCs w:val="24"/>
-          <w:lang w:val="en-US" w:eastAsia="fr-FR"/>
-        </w:rPr>
-      </w:pPr>
-      <w:r>
-        <w:rPr>
-          <w:rFonts w:ascii="Times New Roman" w:eastAsia="Times New Roman" w:hAnsi="Times New Roman" w:cs="Times New Roman"/>
-          <w:sz w:val="24"/>
-          <w:szCs w:val="24"/>
-          <w:lang w:val="en-US" w:eastAsia="fr-FR"/>
-        </w:rPr>
-        <w:t xml:space="preserve">CMD is the additional </w:t>
-      </w:r>
-      <w:proofErr w:type="spellStart"/>
-      <w:r>
-        <w:rPr>
-          <w:rFonts w:ascii="Times New Roman" w:eastAsia="Times New Roman" w:hAnsi="Times New Roman" w:cs="Times New Roman"/>
-          <w:sz w:val="24"/>
-          <w:szCs w:val="24"/>
-          <w:lang w:val="en-US" w:eastAsia="fr-FR"/>
-        </w:rPr>
-        <w:t>paremeter</w:t>
-      </w:r>
-      <w:proofErr w:type="spellEnd"/>
-      <w:r>
-        <w:rPr>
-          <w:rFonts w:ascii="Times New Roman" w:eastAsia="Times New Roman" w:hAnsi="Times New Roman" w:cs="Times New Roman"/>
-          <w:sz w:val="24"/>
-          <w:szCs w:val="24"/>
-          <w:lang w:val="en-US" w:eastAsia="fr-FR"/>
-        </w:rPr>
-        <w:t xml:space="preserve"> to the ‘docker run’ command. So for </w:t>
-      </w:r>
-      <w:r>
-        <w:rPr>
-          <w:rFonts w:ascii="Times New Roman" w:eastAsia="Times New Roman" w:hAnsi="Times New Roman" w:cs="Times New Roman"/>
-          <w:sz w:val="24"/>
-          <w:szCs w:val="24"/>
-          <w:lang w:val="en-US" w:eastAsia="fr-FR"/>
-        </w:rPr>
-        <w:t>example,</w:t>
-      </w:r>
-      <w:r>
-        <w:rPr>
-          <w:rFonts w:ascii="Times New Roman" w:eastAsia="Times New Roman" w:hAnsi="Times New Roman" w:cs="Times New Roman"/>
-          <w:sz w:val="24"/>
-          <w:szCs w:val="24"/>
-          <w:lang w:val="en-US" w:eastAsia="fr-FR"/>
-        </w:rPr>
-        <w:t xml:space="preserve"> in this command  </w:t>
-      </w:r>
-      <w:r>
-        <w:rPr>
-          <w:rFonts w:ascii="Courier New" w:eastAsia="Times New Roman" w:hAnsi="Courier New" w:cs="Courier New"/>
-          <w:color w:val="ED7D31" w:themeColor="accent2"/>
-          <w:sz w:val="20"/>
-          <w:szCs w:val="20"/>
-          <w:lang w:val="en-US" w:eastAsia="fr-FR"/>
-        </w:rPr>
-        <w:t xml:space="preserve">docker </w:t>
-      </w:r>
-      <w:r>
-        <w:rPr>
-          <w:rFonts w:ascii="Courier New" w:eastAsia="Times New Roman" w:hAnsi="Courier New" w:cs="Courier New"/>
-          <w:color w:val="ED7D31" w:themeColor="accent2"/>
-          <w:sz w:val="20"/>
-          <w:szCs w:val="20"/>
-          <w:lang w:val="en-US" w:eastAsia="fr-FR"/>
-        </w:rPr>
-        <w:t>run -it ubuntu /bin/bash</w:t>
-      </w:r>
-      <w:r>
-        <w:rPr>
-          <w:rFonts w:ascii="Courier New" w:eastAsia="Times New Roman" w:hAnsi="Courier New" w:cs="Courier New"/>
-          <w:color w:val="ED7D31" w:themeColor="accent2"/>
-          <w:sz w:val="20"/>
-          <w:szCs w:val="20"/>
-          <w:lang w:val="en-US" w:eastAsia="fr-FR"/>
-        </w:rPr>
-        <w:t xml:space="preserve"> </w:t>
-      </w:r>
-      <w:r>
-        <w:rPr>
-          <w:rFonts w:ascii="Times New Roman" w:eastAsia="Times New Roman" w:hAnsi="Times New Roman" w:cs="Times New Roman"/>
-          <w:sz w:val="24"/>
-          <w:szCs w:val="24"/>
-          <w:lang w:val="en-US" w:eastAsia="fr-FR"/>
-        </w:rPr>
-        <w:t>, the ‘/bin/bash’ can be written in the CMD in the docker file so we won’t write it here. However if we add parameters to this command like this case, it will override what is written in the CMD.</w:t>
-      </w:r>
-    </w:p>
-    <w:p>
-      <w:pPr>
-        <w:spacing w:after="0" w:line="240" w:lineRule="auto"/>
-        <w:rPr>
-          <w:rFonts w:ascii="Times New Roman" w:eastAsia="Times New Roman" w:hAnsi="Times New Roman" w:cs="Times New Roman"/>
-          <w:sz w:val="24"/>
-          <w:szCs w:val="24"/>
-          <w:lang w:val="en-US" w:eastAsia="fr-FR"/>
-        </w:rPr>
-      </w:pPr>
-    </w:p>
-    <w:p>
-      <w:pPr>
-        <w:spacing w:after="0"/>
+      </w:pPr>
+      <w:r>
         <w:rPr>
           <w:rFonts w:ascii="Times New Roman" w:eastAsia="Times New Roman" w:hAnsi="Times New Roman" w:cs="Times New Roman"/>
           <w:b/>
@@ -5221,8 +4587,12 @@
           <w:szCs w:val="24"/>
           <w:lang w:val="en-US" w:eastAsia="fr-FR"/>
         </w:rPr>
-      </w:pPr>
-      <w:r>
+        <w:t xml:space="preserve"> </w:t>
+      </w:r>
+    </w:p>
+    <w:p>
+      <w:pPr>
+        <w:spacing w:after="0"/>
         <w:rPr>
           <w:rFonts w:ascii="Times New Roman" w:eastAsia="Times New Roman" w:hAnsi="Times New Roman" w:cs="Times New Roman"/>
           <w:b/>
@@ -5231,9 +4601,20 @@
           <w:szCs w:val="24"/>
           <w:lang w:val="en-US" w:eastAsia="fr-FR"/>
         </w:rPr>
-        <w:t>ENRTYPOINT</w:t>
-      </w:r>
-      <w:r>
+      </w:pPr>
+      <w:r>
+        <w:rPr>
+          <w:rFonts w:ascii="Times New Roman" w:eastAsia="Times New Roman" w:hAnsi="Times New Roman" w:cs="Times New Roman"/>
+          <w:sz w:val="24"/>
+          <w:szCs w:val="24"/>
+          <w:lang w:val="en-US" w:eastAsia="fr-FR"/>
+        </w:rPr>
+        <w:t>So in this example, there will be an output of hello because hello will be the parameter of the ENTRYPOINT value.</w:t>
+      </w:r>
+    </w:p>
+    <w:p>
+      <w:pPr>
+        <w:spacing w:after="0"/>
         <w:rPr>
           <w:rFonts w:ascii="Times New Roman" w:eastAsia="Times New Roman" w:hAnsi="Times New Roman" w:cs="Times New Roman"/>
           <w:b/>
@@ -5242,155 +4623,7 @@
           <w:szCs w:val="24"/>
           <w:lang w:val="en-US" w:eastAsia="fr-FR"/>
         </w:rPr>
-        <w:t xml:space="preserve"> :</w:t>
-      </w:r>
-    </w:p>
-    <w:p>
-      <w:pPr>
-        <w:spacing w:after="0"/>
-        <w:rPr>
-          <w:rFonts w:ascii="Times New Roman" w:eastAsia="Times New Roman" w:hAnsi="Times New Roman" w:cs="Times New Roman"/>
-          <w:sz w:val="24"/>
-          <w:szCs w:val="24"/>
-          <w:lang w:val="en-US" w:eastAsia="fr-FR"/>
-        </w:rPr>
-      </w:pPr>
-      <w:r>
-        <w:rPr>
-          <w:rFonts w:ascii="Times New Roman" w:eastAsia="Times New Roman" w:hAnsi="Times New Roman" w:cs="Times New Roman"/>
-          <w:sz w:val="24"/>
-          <w:szCs w:val="24"/>
-          <w:lang w:val="en-US" w:eastAsia="fr-FR"/>
-        </w:rPr>
-        <w:t>ENTRYPOINT is different from CMD where the value that we enter in ENTRYPOINT will be the parameter of the value we will pass with the ‘docker run’ command.</w:t>
-      </w:r>
-    </w:p>
-    <w:p>
-      <w:pPr>
-        <w:spacing w:after="0"/>
-        <w:rPr>
-          <w:rFonts w:ascii="Times New Roman" w:eastAsia="Times New Roman" w:hAnsi="Times New Roman" w:cs="Times New Roman"/>
-          <w:sz w:val="24"/>
-          <w:szCs w:val="24"/>
-          <w:u w:val="single"/>
-          <w:lang w:val="en-US" w:eastAsia="fr-FR"/>
-        </w:rPr>
-      </w:pPr>
-      <w:r>
-        <w:rPr>
-          <w:rFonts w:ascii="Times New Roman" w:eastAsia="Times New Roman" w:hAnsi="Times New Roman" w:cs="Times New Roman"/>
-          <w:sz w:val="24"/>
-          <w:szCs w:val="24"/>
-          <w:u w:val="single"/>
-          <w:lang w:val="en-US" w:eastAsia="fr-FR"/>
-        </w:rPr>
-        <w:t>Example</w:t>
-      </w:r>
-      <w:r>
-        <w:rPr>
-          <w:rFonts w:ascii="Times New Roman" w:eastAsia="Times New Roman" w:hAnsi="Times New Roman" w:cs="Times New Roman"/>
-          <w:sz w:val="24"/>
-          <w:szCs w:val="24"/>
-          <w:u w:val="single"/>
-          <w:lang w:val="en-US" w:eastAsia="fr-FR"/>
-        </w:rPr>
-        <w:t>:</w:t>
-      </w:r>
-    </w:p>
-    <w:p>
-      <w:pPr>
-        <w:spacing w:after="0"/>
-        <w:rPr>
-          <w:rFonts w:ascii="Times New Roman" w:eastAsia="Times New Roman" w:hAnsi="Times New Roman" w:cs="Times New Roman"/>
-          <w:sz w:val="24"/>
-          <w:szCs w:val="24"/>
-          <w:lang w:val="en-US" w:eastAsia="fr-FR"/>
-        </w:rPr>
-      </w:pPr>
-    </w:p>
-    <w:p>
-      <w:pPr>
-        <w:spacing w:after="0"/>
-        <w:rPr>
-          <w:rFonts w:ascii="Times New Roman" w:eastAsia="Times New Roman" w:hAnsi="Times New Roman" w:cs="Times New Roman"/>
-          <w:sz w:val="24"/>
-          <w:szCs w:val="24"/>
-          <w:lang w:val="en-US" w:eastAsia="fr-FR"/>
-        </w:rPr>
-      </w:pPr>
-      <w:r>
-        <w:rPr>
-          <w:rFonts w:ascii="Times New Roman" w:eastAsia="Times New Roman" w:hAnsi="Times New Roman" w:cs="Times New Roman"/>
-          <w:sz w:val="24"/>
-          <w:szCs w:val="24"/>
-          <w:lang w:val="en-US" w:eastAsia="fr-FR"/>
-        </w:rPr>
-        <w:lastRenderedPageBreak/>
-        <w:t>ENTRYPOINT [“/bin/echo”]</w:t>
-      </w:r>
-    </w:p>
-    <w:p>
-      <w:pPr>
-        <w:spacing w:after="0"/>
-        <w:rPr>
-          <w:rFonts w:ascii="Times New Roman" w:eastAsia="Times New Roman" w:hAnsi="Times New Roman" w:cs="Times New Roman"/>
-          <w:sz w:val="24"/>
-          <w:szCs w:val="24"/>
-          <w:lang w:val="en-US" w:eastAsia="fr-FR"/>
-        </w:rPr>
-      </w:pPr>
-      <w:r>
-        <w:rPr>
-          <w:rFonts w:ascii="Courier New" w:eastAsia="Times New Roman" w:hAnsi="Courier New" w:cs="Courier New"/>
-          <w:color w:val="ED7D31" w:themeColor="accent2"/>
-          <w:sz w:val="20"/>
-          <w:szCs w:val="20"/>
-          <w:lang w:val="en-US" w:eastAsia="fr-FR"/>
-        </w:rPr>
-        <w:t xml:space="preserve">docker </w:t>
-      </w:r>
-      <w:r>
-        <w:rPr>
-          <w:rFonts w:ascii="Courier New" w:eastAsia="Times New Roman" w:hAnsi="Courier New" w:cs="Courier New"/>
-          <w:color w:val="ED7D31" w:themeColor="accent2"/>
-          <w:sz w:val="20"/>
-          <w:szCs w:val="20"/>
-          <w:lang w:val="en-US" w:eastAsia="fr-FR"/>
-        </w:rPr>
-        <w:t xml:space="preserve">run -it </w:t>
-      </w:r>
-      <w:proofErr w:type="spellStart"/>
-      <w:r>
-        <w:rPr>
-          <w:rFonts w:ascii="Courier New" w:eastAsia="Times New Roman" w:hAnsi="Courier New" w:cs="Courier New"/>
-          <w:color w:val="ED7D31" w:themeColor="accent2"/>
-          <w:sz w:val="20"/>
-          <w:szCs w:val="20"/>
-          <w:lang w:val="en-US" w:eastAsia="fr-FR"/>
-        </w:rPr>
-        <w:t>image_name</w:t>
-      </w:r>
-      <w:proofErr w:type="spellEnd"/>
-      <w:r>
-        <w:rPr>
-          <w:rFonts w:ascii="Courier New" w:eastAsia="Times New Roman" w:hAnsi="Courier New" w:cs="Courier New"/>
-          <w:color w:val="ED7D31" w:themeColor="accent2"/>
-          <w:sz w:val="20"/>
-          <w:szCs w:val="20"/>
-          <w:lang w:val="en-US" w:eastAsia="fr-FR"/>
-        </w:rPr>
-        <w:t xml:space="preserve"> </w:t>
-      </w:r>
-      <w:r>
-        <w:rPr>
-          <w:rFonts w:ascii="Courier New" w:eastAsia="Times New Roman" w:hAnsi="Courier New" w:cs="Courier New"/>
-          <w:color w:val="ED7D31" w:themeColor="accent2"/>
-          <w:sz w:val="20"/>
-          <w:szCs w:val="20"/>
-          <w:lang w:val="en-US" w:eastAsia="fr-FR"/>
-        </w:rPr>
-        <w:t>hello</w:t>
-      </w:r>
+      </w:pPr>
     </w:p>
     <w:p>
       <w:pPr>
@@ -5413,8 +4646,109 @@
           <w:szCs w:val="24"/>
           <w:lang w:val="en-US" w:eastAsia="fr-FR"/>
         </w:rPr>
-        <w:t xml:space="preserve"> </w:t>
-      </w:r>
+        <w:t>WORKDIR :</w:t>
+      </w:r>
+    </w:p>
+    <w:p>
+      <w:pPr>
+        <w:spacing w:after="0"/>
+        <w:rPr>
+          <w:rFonts w:ascii="Times New Roman" w:eastAsia="Times New Roman" w:hAnsi="Times New Roman" w:cs="Times New Roman"/>
+          <w:sz w:val="24"/>
+          <w:szCs w:val="24"/>
+          <w:lang w:val="en-US" w:eastAsia="fr-FR"/>
+        </w:rPr>
+      </w:pPr>
+      <w:r>
+        <w:rPr>
+          <w:rFonts w:ascii="Times New Roman" w:eastAsia="Times New Roman" w:hAnsi="Times New Roman" w:cs="Times New Roman"/>
+          <w:sz w:val="24"/>
+          <w:szCs w:val="24"/>
+          <w:lang w:val="en-US" w:eastAsia="fr-FR"/>
+        </w:rPr>
+        <w:t>RUN mkdir new_folder</w:t>
+      </w:r>
+    </w:p>
+    <w:p>
+      <w:pPr>
+        <w:spacing w:after="0"/>
+        <w:rPr>
+          <w:rFonts w:ascii="Times New Roman" w:eastAsia="Times New Roman" w:hAnsi="Times New Roman" w:cs="Times New Roman"/>
+          <w:sz w:val="24"/>
+          <w:szCs w:val="24"/>
+          <w:lang w:val="en-US" w:eastAsia="fr-FR"/>
+        </w:rPr>
+      </w:pPr>
+      <w:r>
+        <w:rPr>
+          <w:rFonts w:ascii="Times New Roman" w:eastAsia="Times New Roman" w:hAnsi="Times New Roman" w:cs="Times New Roman"/>
+          <w:sz w:val="24"/>
+          <w:szCs w:val="24"/>
+          <w:lang w:val="en-US" w:eastAsia="fr-FR"/>
+        </w:rPr>
+        <w:t>WORKDIR new_folder</w:t>
+      </w:r>
+    </w:p>
+    <w:p>
+      <w:pPr>
+        <w:spacing w:after="0"/>
+        <w:rPr>
+          <w:rFonts w:ascii="Times New Roman" w:eastAsia="Times New Roman" w:hAnsi="Times New Roman" w:cs="Times New Roman"/>
+          <w:sz w:val="24"/>
+          <w:szCs w:val="24"/>
+          <w:lang w:val="en-US" w:eastAsia="fr-FR"/>
+        </w:rPr>
+      </w:pPr>
+      <w:r>
+        <w:rPr>
+          <w:rFonts w:ascii="Times New Roman" w:eastAsia="Times New Roman" w:hAnsi="Times New Roman" w:cs="Times New Roman"/>
+          <w:sz w:val="24"/>
+          <w:szCs w:val="24"/>
+          <w:lang w:val="en-US" w:eastAsia="fr-FR"/>
+        </w:rPr>
+        <w:t>RUN touch new_file_in_new_folder</w:t>
+      </w:r>
+    </w:p>
+    <w:p>
+      <w:pPr>
+        <w:spacing w:after="0"/>
+        <w:rPr>
+          <w:rFonts w:ascii="Times New Roman" w:eastAsia="Times New Roman" w:hAnsi="Times New Roman" w:cs="Times New Roman"/>
+          <w:sz w:val="24"/>
+          <w:szCs w:val="24"/>
+          <w:lang w:val="en-US" w:eastAsia="fr-FR"/>
+        </w:rPr>
+      </w:pPr>
+    </w:p>
+    <w:p>
+      <w:pPr>
+        <w:spacing w:after="0"/>
+        <w:rPr>
+          <w:rFonts w:ascii="Times New Roman" w:eastAsia="Times New Roman" w:hAnsi="Times New Roman" w:cs="Times New Roman"/>
+          <w:sz w:val="24"/>
+          <w:szCs w:val="24"/>
+          <w:lang w:val="en-US" w:eastAsia="fr-FR"/>
+        </w:rPr>
+      </w:pPr>
+      <w:r>
+        <w:rPr>
+          <w:rFonts w:ascii="Times New Roman" w:eastAsia="Times New Roman" w:hAnsi="Times New Roman" w:cs="Times New Roman"/>
+          <w:sz w:val="24"/>
+          <w:szCs w:val="24"/>
+          <w:lang w:val="en-US" w:eastAsia="fr-FR"/>
+        </w:rPr>
+        <w:t>So the WORKDIR will let us execute the commands in that specific directory</w:t>
+      </w:r>
+    </w:p>
+    <w:p>
+      <w:pPr>
+        <w:rPr>
+          <w:rFonts w:ascii="Times New Roman" w:eastAsia="Times New Roman" w:hAnsi="Times New Roman" w:cs="Times New Roman"/>
+          <w:sz w:val="24"/>
+          <w:szCs w:val="24"/>
+          <w:lang w:val="en-US" w:eastAsia="fr-FR"/>
+        </w:rPr>
+      </w:pPr>
     </w:p>
     <w:p>
       <w:pPr>
@@ -5431,24 +4765,83 @@
       <w:r>
         <w:rPr>
           <w:rFonts w:ascii="Times New Roman" w:eastAsia="Times New Roman" w:hAnsi="Times New Roman" w:cs="Times New Roman"/>
-          <w:sz w:val="24"/>
-          <w:szCs w:val="24"/>
-          <w:lang w:val="en-US" w:eastAsia="fr-FR"/>
-        </w:rPr>
-        <w:t>So in this example, there will be an output of hello because hello will be the parameter of the ENTRYPOINT value.</w:t>
-      </w:r>
-    </w:p>
-    <w:p>
-      <w:pPr>
-        <w:spacing w:after="0"/>
-        <w:rPr>
-          <w:rFonts w:ascii="Times New Roman" w:eastAsia="Times New Roman" w:hAnsi="Times New Roman" w:cs="Times New Roman"/>
           <w:b/>
           <w:bCs/>
           <w:sz w:val="24"/>
           <w:szCs w:val="24"/>
           <w:lang w:val="en-US" w:eastAsia="fr-FR"/>
         </w:rPr>
+        <w:t>ENV :</w:t>
+      </w:r>
+    </w:p>
+    <w:p>
+      <w:pPr>
+        <w:spacing w:after="0"/>
+        <w:rPr>
+          <w:rFonts w:ascii="Times New Roman" w:eastAsia="Times New Roman" w:hAnsi="Times New Roman" w:cs="Times New Roman"/>
+          <w:sz w:val="24"/>
+          <w:szCs w:val="24"/>
+          <w:lang w:val="en-US" w:eastAsia="fr-FR"/>
+        </w:rPr>
+      </w:pPr>
+      <w:r>
+        <w:rPr>
+          <w:rFonts w:ascii="Times New Roman" w:eastAsia="Times New Roman" w:hAnsi="Times New Roman" w:cs="Times New Roman"/>
+          <w:sz w:val="24"/>
+          <w:szCs w:val="24"/>
+          <w:lang w:val="en-US" w:eastAsia="fr-FR"/>
+        </w:rPr>
+        <w:t>Is used to define environment variables when creating the image</w:t>
+      </w:r>
+    </w:p>
+    <w:p>
+      <w:pPr>
+        <w:spacing w:after="0"/>
+        <w:rPr>
+          <w:rFonts w:ascii="Times New Roman" w:eastAsia="Times New Roman" w:hAnsi="Times New Roman" w:cs="Times New Roman"/>
+          <w:sz w:val="24"/>
+          <w:szCs w:val="24"/>
+          <w:lang w:val="en-US" w:eastAsia="fr-FR"/>
+        </w:rPr>
+      </w:pPr>
+      <w:r>
+        <w:rPr>
+          <w:rFonts w:ascii="Times New Roman" w:eastAsia="Times New Roman" w:hAnsi="Times New Roman" w:cs="Times New Roman"/>
+          <w:sz w:val="24"/>
+          <w:szCs w:val="24"/>
+          <w:lang w:val="en-US" w:eastAsia="fr-FR"/>
+        </w:rPr>
+        <w:t>ENV TARGET_DIR  /etc/new_folder</w:t>
+      </w:r>
+    </w:p>
+    <w:p>
+      <w:pPr>
+        <w:spacing w:after="0"/>
+        <w:rPr>
+          <w:rFonts w:ascii="Times New Roman" w:eastAsia="Times New Roman" w:hAnsi="Times New Roman" w:cs="Times New Roman"/>
+          <w:sz w:val="24"/>
+          <w:szCs w:val="24"/>
+          <w:lang w:val="en-US" w:eastAsia="fr-FR"/>
+        </w:rPr>
+      </w:pPr>
+      <w:r>
+        <w:rPr>
+          <w:rFonts w:ascii="Times New Roman" w:eastAsia="Times New Roman" w:hAnsi="Times New Roman" w:cs="Times New Roman"/>
+          <w:sz w:val="24"/>
+          <w:szCs w:val="24"/>
+          <w:lang w:val="en-US" w:eastAsia="fr-FR"/>
+        </w:rPr>
+        <w:t>WORKDIR $TARGET_DIR</w:t>
+      </w:r>
+    </w:p>
+    <w:p>
+      <w:pPr>
+        <w:rPr>
+          <w:rFonts w:ascii="Times New Roman" w:eastAsia="Times New Roman" w:hAnsi="Times New Roman" w:cs="Times New Roman"/>
+          <w:sz w:val="24"/>
+          <w:szCs w:val="24"/>
+          <w:lang w:val="en-US" w:eastAsia="fr-FR"/>
+        </w:rPr>
       </w:pPr>
     </w:p>
     <w:p>
@@ -5472,9 +4865,111 @@
           <w:szCs w:val="24"/>
           <w:lang w:val="en-US" w:eastAsia="fr-FR"/>
         </w:rPr>
-        <w:t>WORKDIR</w:t>
-      </w:r>
-      <w:r>
+        <w:t>USER :</w:t>
+      </w:r>
+    </w:p>
+    <w:p>
+      <w:pPr>
+        <w:spacing w:after="0"/>
+        <w:rPr>
+          <w:rFonts w:ascii="Times New Roman" w:eastAsia="Times New Roman" w:hAnsi="Times New Roman" w:cs="Times New Roman"/>
+          <w:sz w:val="24"/>
+          <w:szCs w:val="24"/>
+          <w:lang w:val="en-US" w:eastAsia="fr-FR"/>
+        </w:rPr>
+      </w:pPr>
+      <w:r>
+        <w:rPr>
+          <w:rFonts w:ascii="Times New Roman" w:eastAsia="Times New Roman" w:hAnsi="Times New Roman" w:cs="Times New Roman"/>
+          <w:sz w:val="24"/>
+          <w:szCs w:val="24"/>
+          <w:lang w:val="en-US" w:eastAsia="fr-FR"/>
+        </w:rPr>
+        <w:t>Specify the user that we want to launch the image with (We can create users in a container image so for example we create the image then we connect to the shell of the image, we create a new user, we commit to create a new image</w:t>
+      </w:r>
+      <w:r>
+        <w:rPr>
+          <w:rFonts w:ascii="Times New Roman" w:eastAsia="Times New Roman" w:hAnsi="Times New Roman" w:cs="Times New Roman"/>
+          <w:sz w:val="24"/>
+          <w:szCs w:val="24"/>
+          <w:lang w:val="en-US" w:eastAsia="fr-FR"/>
+        </w:rPr>
+        <w:t>) and then we add the following to our Dockerfile before building it :</w:t>
+      </w:r>
+    </w:p>
+    <w:p>
+      <w:pPr>
+        <w:spacing w:after="0"/>
+        <w:rPr>
+          <w:rFonts w:ascii="Times New Roman" w:eastAsia="Times New Roman" w:hAnsi="Times New Roman" w:cs="Times New Roman"/>
+          <w:sz w:val="24"/>
+          <w:szCs w:val="24"/>
+          <w:lang w:val="en-US" w:eastAsia="fr-FR"/>
+        </w:rPr>
+      </w:pPr>
+    </w:p>
+    <w:p>
+      <w:pPr>
+        <w:spacing w:after="0"/>
+        <w:rPr>
+          <w:rFonts w:ascii="Times New Roman" w:eastAsia="Times New Roman" w:hAnsi="Times New Roman" w:cs="Times New Roman"/>
+          <w:sz w:val="24"/>
+          <w:szCs w:val="24"/>
+          <w:lang w:val="en-US" w:eastAsia="fr-FR"/>
+        </w:rPr>
+      </w:pPr>
+      <w:r>
+        <w:rPr>
+          <w:rFonts w:ascii="Times New Roman" w:eastAsia="Times New Roman" w:hAnsi="Times New Roman" w:cs="Times New Roman"/>
+          <w:sz w:val="24"/>
+          <w:szCs w:val="24"/>
+          <w:lang w:val="en-US" w:eastAsia="fr-FR"/>
+        </w:rPr>
+        <w:t>FROM elie/ubuntu</w:t>
+      </w:r>
+    </w:p>
+    <w:p>
+      <w:pPr>
+        <w:spacing w:after="0"/>
+        <w:rPr>
+          <w:rFonts w:ascii="Times New Roman" w:eastAsia="Times New Roman" w:hAnsi="Times New Roman" w:cs="Times New Roman"/>
+          <w:sz w:val="24"/>
+          <w:szCs w:val="24"/>
+          <w:lang w:val="en-US" w:eastAsia="fr-FR"/>
+        </w:rPr>
+      </w:pPr>
+      <w:r>
+        <w:rPr>
+          <w:rFonts w:ascii="Times New Roman" w:eastAsia="Times New Roman" w:hAnsi="Times New Roman" w:cs="Times New Roman"/>
+          <w:sz w:val="24"/>
+          <w:szCs w:val="24"/>
+          <w:lang w:val="en-US" w:eastAsia="fr-FR"/>
+        </w:rPr>
+        <w:t>USER elie</w:t>
+      </w:r>
+      <w:r>
+        <w:rPr>
+          <w:rFonts w:ascii="Times New Roman" w:eastAsia="Times New Roman" w:hAnsi="Times New Roman" w:cs="Times New Roman"/>
+          <w:sz w:val="24"/>
+          <w:szCs w:val="24"/>
+          <w:lang w:val="en-US" w:eastAsia="fr-FR"/>
+        </w:rPr>
+        <w:t xml:space="preserve"> </w:t>
+      </w:r>
+    </w:p>
+    <w:p>
+      <w:pPr>
+        <w:rPr>
+          <w:rFonts w:ascii="Times New Roman" w:eastAsia="Times New Roman" w:hAnsi="Times New Roman" w:cs="Times New Roman"/>
+          <w:sz w:val="24"/>
+          <w:szCs w:val="24"/>
+          <w:lang w:val="en-US" w:eastAsia="fr-FR"/>
+        </w:rPr>
+      </w:pPr>
+    </w:p>
+    <w:p>
+      <w:pPr>
+        <w:spacing w:after="0"/>
         <w:rPr>
           <w:rFonts w:ascii="Times New Roman" w:eastAsia="Times New Roman" w:hAnsi="Times New Roman" w:cs="Times New Roman"/>
           <w:b/>
@@ -5483,144 +4978,8 @@
           <w:szCs w:val="24"/>
           <w:lang w:val="en-US" w:eastAsia="fr-FR"/>
         </w:rPr>
-        <w:t xml:space="preserve"> :</w:t>
-      </w:r>
-    </w:p>
-    <w:p>
-      <w:pPr>
-        <w:spacing w:after="0"/>
-        <w:rPr>
-          <w:rFonts w:ascii="Times New Roman" w:eastAsia="Times New Roman" w:hAnsi="Times New Roman" w:cs="Times New Roman"/>
-          <w:sz w:val="24"/>
-          <w:szCs w:val="24"/>
-          <w:lang w:val="en-US" w:eastAsia="fr-FR"/>
-        </w:rPr>
-      </w:pPr>
-      <w:r>
-        <w:rPr>
-          <w:rFonts w:ascii="Times New Roman" w:eastAsia="Times New Roman" w:hAnsi="Times New Roman" w:cs="Times New Roman"/>
-          <w:sz w:val="24"/>
-          <w:szCs w:val="24"/>
-          <w:lang w:val="en-US" w:eastAsia="fr-FR"/>
-        </w:rPr>
-        <w:t xml:space="preserve">RUN </w:t>
-      </w:r>
-      <w:proofErr w:type="spellStart"/>
-      <w:r>
-        <w:rPr>
-          <w:rFonts w:ascii="Times New Roman" w:eastAsia="Times New Roman" w:hAnsi="Times New Roman" w:cs="Times New Roman"/>
-          <w:sz w:val="24"/>
-          <w:szCs w:val="24"/>
-          <w:lang w:val="en-US" w:eastAsia="fr-FR"/>
-        </w:rPr>
-        <w:t>mkdir</w:t>
-      </w:r>
-      <w:proofErr w:type="spellEnd"/>
-      <w:r>
-        <w:rPr>
-          <w:rFonts w:ascii="Times New Roman" w:eastAsia="Times New Roman" w:hAnsi="Times New Roman" w:cs="Times New Roman"/>
-          <w:sz w:val="24"/>
-          <w:szCs w:val="24"/>
-          <w:lang w:val="en-US" w:eastAsia="fr-FR"/>
-        </w:rPr>
-        <w:t xml:space="preserve"> new_folder</w:t>
-      </w:r>
-    </w:p>
-    <w:p>
-      <w:pPr>
-        <w:spacing w:after="0"/>
-        <w:rPr>
-          <w:rFonts w:ascii="Times New Roman" w:eastAsia="Times New Roman" w:hAnsi="Times New Roman" w:cs="Times New Roman"/>
-          <w:sz w:val="24"/>
-          <w:szCs w:val="24"/>
-          <w:lang w:val="en-US" w:eastAsia="fr-FR"/>
-        </w:rPr>
-      </w:pPr>
-      <w:r>
-        <w:rPr>
-          <w:rFonts w:ascii="Times New Roman" w:eastAsia="Times New Roman" w:hAnsi="Times New Roman" w:cs="Times New Roman"/>
-          <w:sz w:val="24"/>
-          <w:szCs w:val="24"/>
-          <w:lang w:val="en-US" w:eastAsia="fr-FR"/>
-        </w:rPr>
-        <w:t>WORKDIR new_folder</w:t>
-      </w:r>
-    </w:p>
-    <w:p>
-      <w:pPr>
-        <w:spacing w:after="0"/>
-        <w:rPr>
-          <w:rFonts w:ascii="Times New Roman" w:eastAsia="Times New Roman" w:hAnsi="Times New Roman" w:cs="Times New Roman"/>
-          <w:sz w:val="24"/>
-          <w:szCs w:val="24"/>
-          <w:lang w:val="en-US" w:eastAsia="fr-FR"/>
-        </w:rPr>
-      </w:pPr>
-      <w:r>
-        <w:rPr>
-          <w:rFonts w:ascii="Times New Roman" w:eastAsia="Times New Roman" w:hAnsi="Times New Roman" w:cs="Times New Roman"/>
-          <w:sz w:val="24"/>
-          <w:szCs w:val="24"/>
-          <w:lang w:val="en-US" w:eastAsia="fr-FR"/>
-        </w:rPr>
-        <w:t xml:space="preserve">RUN touch </w:t>
-      </w:r>
-      <w:proofErr w:type="spellStart"/>
-      <w:r>
-        <w:rPr>
-          <w:rFonts w:ascii="Times New Roman" w:eastAsia="Times New Roman" w:hAnsi="Times New Roman" w:cs="Times New Roman"/>
-          <w:sz w:val="24"/>
-          <w:szCs w:val="24"/>
-          <w:lang w:val="en-US" w:eastAsia="fr-FR"/>
-        </w:rPr>
-        <w:t>new_file_in_new_folder</w:t>
-      </w:r>
-      <w:proofErr w:type="spellEnd"/>
-    </w:p>
-    <w:p>
-      <w:pPr>
-        <w:spacing w:after="0"/>
-        <w:rPr>
-          <w:rFonts w:ascii="Times New Roman" w:eastAsia="Times New Roman" w:hAnsi="Times New Roman" w:cs="Times New Roman"/>
-          <w:sz w:val="24"/>
-          <w:szCs w:val="24"/>
-          <w:lang w:val="en-US" w:eastAsia="fr-FR"/>
-        </w:rPr>
-      </w:pPr>
-    </w:p>
-    <w:p>
-      <w:pPr>
-        <w:spacing w:after="0"/>
-        <w:rPr>
-          <w:rFonts w:ascii="Times New Roman" w:eastAsia="Times New Roman" w:hAnsi="Times New Roman" w:cs="Times New Roman"/>
-          <w:sz w:val="24"/>
-          <w:szCs w:val="24"/>
-          <w:lang w:val="en-US" w:eastAsia="fr-FR"/>
-        </w:rPr>
-      </w:pPr>
-      <w:r>
-        <w:rPr>
-          <w:rFonts w:ascii="Times New Roman" w:eastAsia="Times New Roman" w:hAnsi="Times New Roman" w:cs="Times New Roman"/>
-          <w:sz w:val="24"/>
-          <w:szCs w:val="24"/>
-          <w:lang w:val="en-US" w:eastAsia="fr-FR"/>
-        </w:rPr>
-        <w:t>So the WORKDIR will let us execute the commands in that specific directory</w:t>
-      </w:r>
-    </w:p>
-    <w:p>
-      <w:pPr>
-        <w:rPr>
-          <w:rFonts w:ascii="Times New Roman" w:eastAsia="Times New Roman" w:hAnsi="Times New Roman" w:cs="Times New Roman"/>
-          <w:sz w:val="24"/>
-          <w:szCs w:val="24"/>
-          <w:lang w:val="en-US" w:eastAsia="fr-FR"/>
-        </w:rPr>
-      </w:pPr>
-    </w:p>
-    <w:p>
-      <w:pPr>
-        <w:spacing w:after="0"/>
+      </w:pPr>
+      <w:r>
         <w:rPr>
           <w:rFonts w:ascii="Times New Roman" w:eastAsia="Times New Roman" w:hAnsi="Times New Roman" w:cs="Times New Roman"/>
           <w:b/>
@@ -5629,276 +4988,7 @@
           <w:szCs w:val="24"/>
           <w:lang w:val="en-US" w:eastAsia="fr-FR"/>
         </w:rPr>
-      </w:pPr>
-      <w:r>
-        <w:rPr>
-          <w:rFonts w:ascii="Times New Roman" w:eastAsia="Times New Roman" w:hAnsi="Times New Roman" w:cs="Times New Roman"/>
-          <w:b/>
-          <w:bCs/>
-          <w:sz w:val="24"/>
-          <w:szCs w:val="24"/>
-          <w:lang w:val="en-US" w:eastAsia="fr-FR"/>
-        </w:rPr>
-        <w:t>ENV</w:t>
-      </w:r>
-      <w:r>
-        <w:rPr>
-          <w:rFonts w:ascii="Times New Roman" w:eastAsia="Times New Roman" w:hAnsi="Times New Roman" w:cs="Times New Roman"/>
-          <w:b/>
-          <w:bCs/>
-          <w:sz w:val="24"/>
-          <w:szCs w:val="24"/>
-          <w:lang w:val="en-US" w:eastAsia="fr-FR"/>
-        </w:rPr>
-        <w:t xml:space="preserve"> :</w:t>
-      </w:r>
-    </w:p>
-    <w:p>
-      <w:pPr>
-        <w:spacing w:after="0"/>
-        <w:rPr>
-          <w:rFonts w:ascii="Times New Roman" w:eastAsia="Times New Roman" w:hAnsi="Times New Roman" w:cs="Times New Roman"/>
-          <w:sz w:val="24"/>
-          <w:szCs w:val="24"/>
-          <w:lang w:val="en-US" w:eastAsia="fr-FR"/>
-        </w:rPr>
-      </w:pPr>
-      <w:r>
-        <w:rPr>
-          <w:rFonts w:ascii="Times New Roman" w:eastAsia="Times New Roman" w:hAnsi="Times New Roman" w:cs="Times New Roman"/>
-          <w:sz w:val="24"/>
-          <w:szCs w:val="24"/>
-          <w:lang w:val="en-US" w:eastAsia="fr-FR"/>
-        </w:rPr>
-        <w:t>Is used to define environment variables when creating the image</w:t>
-      </w:r>
-    </w:p>
-    <w:p>
-      <w:pPr>
-        <w:spacing w:after="0"/>
-        <w:rPr>
-          <w:rFonts w:ascii="Times New Roman" w:eastAsia="Times New Roman" w:hAnsi="Times New Roman" w:cs="Times New Roman"/>
-          <w:sz w:val="24"/>
-          <w:szCs w:val="24"/>
-          <w:lang w:val="en-US" w:eastAsia="fr-FR"/>
-        </w:rPr>
-      </w:pPr>
-      <w:r>
-        <w:rPr>
-          <w:rFonts w:ascii="Times New Roman" w:eastAsia="Times New Roman" w:hAnsi="Times New Roman" w:cs="Times New Roman"/>
-          <w:sz w:val="24"/>
-          <w:szCs w:val="24"/>
-          <w:lang w:val="en-US" w:eastAsia="fr-FR"/>
-        </w:rPr>
-        <w:t>ENV TARGET_DIR  /etc/new_folder</w:t>
-      </w:r>
-    </w:p>
-    <w:p>
-      <w:pPr>
-        <w:spacing w:after="0"/>
-        <w:rPr>
-          <w:rFonts w:ascii="Times New Roman" w:eastAsia="Times New Roman" w:hAnsi="Times New Roman" w:cs="Times New Roman"/>
-          <w:sz w:val="24"/>
-          <w:szCs w:val="24"/>
-          <w:lang w:val="en-US" w:eastAsia="fr-FR"/>
-        </w:rPr>
-      </w:pPr>
-      <w:r>
-        <w:rPr>
-          <w:rFonts w:ascii="Times New Roman" w:eastAsia="Times New Roman" w:hAnsi="Times New Roman" w:cs="Times New Roman"/>
-          <w:sz w:val="24"/>
-          <w:szCs w:val="24"/>
-          <w:lang w:val="en-US" w:eastAsia="fr-FR"/>
-        </w:rPr>
-        <w:t>WORKDIR $</w:t>
-      </w:r>
-      <w:r>
-        <w:rPr>
-          <w:rFonts w:ascii="Times New Roman" w:eastAsia="Times New Roman" w:hAnsi="Times New Roman" w:cs="Times New Roman"/>
-          <w:sz w:val="24"/>
-          <w:szCs w:val="24"/>
-          <w:lang w:val="en-US" w:eastAsia="fr-FR"/>
-        </w:rPr>
-        <w:t>TARGET_DIR</w:t>
-      </w:r>
-    </w:p>
-    <w:p>
-      <w:pPr>
-        <w:rPr>
-          <w:rFonts w:ascii="Times New Roman" w:eastAsia="Times New Roman" w:hAnsi="Times New Roman" w:cs="Times New Roman"/>
-          <w:sz w:val="24"/>
-          <w:szCs w:val="24"/>
-          <w:lang w:val="en-US" w:eastAsia="fr-FR"/>
-        </w:rPr>
-      </w:pPr>
-    </w:p>
-    <w:p>
-      <w:pPr>
-        <w:spacing w:after="0"/>
-        <w:rPr>
-          <w:rFonts w:ascii="Times New Roman" w:eastAsia="Times New Roman" w:hAnsi="Times New Roman" w:cs="Times New Roman"/>
-          <w:b/>
-          <w:bCs/>
-          <w:sz w:val="24"/>
-          <w:szCs w:val="24"/>
-          <w:lang w:val="en-US" w:eastAsia="fr-FR"/>
-        </w:rPr>
-      </w:pPr>
-      <w:r>
-        <w:rPr>
-          <w:rFonts w:ascii="Times New Roman" w:eastAsia="Times New Roman" w:hAnsi="Times New Roman" w:cs="Times New Roman"/>
-          <w:b/>
-          <w:bCs/>
-          <w:sz w:val="24"/>
-          <w:szCs w:val="24"/>
-          <w:lang w:val="en-US" w:eastAsia="fr-FR"/>
-        </w:rPr>
-        <w:t>USER</w:t>
-      </w:r>
-      <w:r>
-        <w:rPr>
-          <w:rFonts w:ascii="Times New Roman" w:eastAsia="Times New Roman" w:hAnsi="Times New Roman" w:cs="Times New Roman"/>
-          <w:b/>
-          <w:bCs/>
-          <w:sz w:val="24"/>
-          <w:szCs w:val="24"/>
-          <w:lang w:val="en-US" w:eastAsia="fr-FR"/>
-        </w:rPr>
-        <w:t xml:space="preserve"> :</w:t>
-      </w:r>
-    </w:p>
-    <w:p>
-      <w:pPr>
-        <w:spacing w:after="0"/>
-        <w:rPr>
-          <w:rFonts w:ascii="Times New Roman" w:eastAsia="Times New Roman" w:hAnsi="Times New Roman" w:cs="Times New Roman"/>
-          <w:sz w:val="24"/>
-          <w:szCs w:val="24"/>
-          <w:lang w:val="en-US" w:eastAsia="fr-FR"/>
-        </w:rPr>
-      </w:pPr>
-      <w:r>
-        <w:rPr>
-          <w:rFonts w:ascii="Times New Roman" w:eastAsia="Times New Roman" w:hAnsi="Times New Roman" w:cs="Times New Roman"/>
-          <w:sz w:val="24"/>
-          <w:szCs w:val="24"/>
-          <w:lang w:val="en-US" w:eastAsia="fr-FR"/>
-        </w:rPr>
-        <w:t>Specify the user that we want to launch the image with (We can create users in a container image so for example we create the image then we connect to the shell of the image, we create a new user, we commit to create a new image</w:t>
-      </w:r>
-      <w:r>
-        <w:rPr>
-          <w:rFonts w:ascii="Times New Roman" w:eastAsia="Times New Roman" w:hAnsi="Times New Roman" w:cs="Times New Roman"/>
-          <w:sz w:val="24"/>
-          <w:szCs w:val="24"/>
-          <w:lang w:val="en-US" w:eastAsia="fr-FR"/>
-        </w:rPr>
-        <w:t>) and then we add the following to our Dockerfile before building it :</w:t>
-      </w:r>
-    </w:p>
-    <w:p>
-      <w:pPr>
-        <w:spacing w:after="0"/>
-        <w:rPr>
-          <w:rFonts w:ascii="Times New Roman" w:eastAsia="Times New Roman" w:hAnsi="Times New Roman" w:cs="Times New Roman"/>
-          <w:sz w:val="24"/>
-          <w:szCs w:val="24"/>
-          <w:lang w:val="en-US" w:eastAsia="fr-FR"/>
-        </w:rPr>
-      </w:pPr>
-    </w:p>
-    <w:p>
-      <w:pPr>
-        <w:spacing w:after="0"/>
-        <w:rPr>
-          <w:rFonts w:ascii="Times New Roman" w:eastAsia="Times New Roman" w:hAnsi="Times New Roman" w:cs="Times New Roman"/>
-          <w:sz w:val="24"/>
-          <w:szCs w:val="24"/>
-          <w:lang w:val="en-US" w:eastAsia="fr-FR"/>
-        </w:rPr>
-      </w:pPr>
-      <w:r>
-        <w:rPr>
-          <w:rFonts w:ascii="Times New Roman" w:eastAsia="Times New Roman" w:hAnsi="Times New Roman" w:cs="Times New Roman"/>
-          <w:sz w:val="24"/>
-          <w:szCs w:val="24"/>
-          <w:lang w:val="en-US" w:eastAsia="fr-FR"/>
-        </w:rPr>
-        <w:t>FROM elie/ubuntu</w:t>
-      </w:r>
-    </w:p>
-    <w:p>
-      <w:pPr>
-        <w:spacing w:after="0"/>
-        <w:rPr>
-          <w:rFonts w:ascii="Times New Roman" w:eastAsia="Times New Roman" w:hAnsi="Times New Roman" w:cs="Times New Roman"/>
-          <w:sz w:val="24"/>
-          <w:szCs w:val="24"/>
-          <w:lang w:val="en-US" w:eastAsia="fr-FR"/>
-        </w:rPr>
-      </w:pPr>
-      <w:r>
-        <w:rPr>
-          <w:rFonts w:ascii="Times New Roman" w:eastAsia="Times New Roman" w:hAnsi="Times New Roman" w:cs="Times New Roman"/>
-          <w:sz w:val="24"/>
-          <w:szCs w:val="24"/>
-          <w:lang w:val="en-US" w:eastAsia="fr-FR"/>
-        </w:rPr>
-        <w:t>USER elie</w:t>
-      </w:r>
-      <w:r>
-        <w:rPr>
-          <w:rFonts w:ascii="Times New Roman" w:eastAsia="Times New Roman" w:hAnsi="Times New Roman" w:cs="Times New Roman"/>
-          <w:sz w:val="24"/>
-          <w:szCs w:val="24"/>
-          <w:lang w:val="en-US" w:eastAsia="fr-FR"/>
-        </w:rPr>
-        <w:t xml:space="preserve"> </w:t>
-      </w:r>
-    </w:p>
-    <w:p>
-      <w:pPr>
-        <w:rPr>
-          <w:rFonts w:ascii="Times New Roman" w:eastAsia="Times New Roman" w:hAnsi="Times New Roman" w:cs="Times New Roman"/>
-          <w:sz w:val="24"/>
-          <w:szCs w:val="24"/>
-          <w:lang w:val="en-US" w:eastAsia="fr-FR"/>
-        </w:rPr>
-      </w:pPr>
-    </w:p>
-    <w:p>
-      <w:pPr>
-        <w:spacing w:after="0"/>
-        <w:rPr>
-          <w:rFonts w:ascii="Times New Roman" w:eastAsia="Times New Roman" w:hAnsi="Times New Roman" w:cs="Times New Roman"/>
-          <w:b/>
-          <w:bCs/>
-          <w:sz w:val="24"/>
-          <w:szCs w:val="24"/>
-          <w:lang w:val="en-US" w:eastAsia="fr-FR"/>
-        </w:rPr>
-      </w:pPr>
-      <w:r>
-        <w:rPr>
-          <w:rFonts w:ascii="Times New Roman" w:eastAsia="Times New Roman" w:hAnsi="Times New Roman" w:cs="Times New Roman"/>
-          <w:b/>
-          <w:bCs/>
-          <w:sz w:val="24"/>
-          <w:szCs w:val="24"/>
-          <w:lang w:val="en-US" w:eastAsia="fr-FR"/>
-        </w:rPr>
-        <w:t>ADD</w:t>
-      </w:r>
-      <w:r>
-        <w:rPr>
-          <w:rFonts w:ascii="Times New Roman" w:eastAsia="Times New Roman" w:hAnsi="Times New Roman" w:cs="Times New Roman"/>
-          <w:b/>
-          <w:bCs/>
-          <w:sz w:val="24"/>
-          <w:szCs w:val="24"/>
-          <w:lang w:val="en-US" w:eastAsia="fr-FR"/>
-        </w:rPr>
-        <w:t xml:space="preserve"> :</w:t>
+        <w:t>ADD :</w:t>
       </w:r>
     </w:p>
     <w:p>
@@ -6059,9 +5149,41 @@
           <w:szCs w:val="24"/>
           <w:lang w:val="en-US" w:eastAsia="fr-FR"/>
         </w:rPr>
-        <w:t>COPY</w:t>
-      </w:r>
-      <w:r>
+        <w:t>COPY :</w:t>
+      </w:r>
+    </w:p>
+    <w:p>
+      <w:pPr>
+        <w:rPr>
+          <w:rFonts w:ascii="Times New Roman" w:eastAsia="Times New Roman" w:hAnsi="Times New Roman" w:cs="Times New Roman"/>
+          <w:sz w:val="24"/>
+          <w:szCs w:val="24"/>
+          <w:lang w:val="en-US" w:eastAsia="fr-FR"/>
+        </w:rPr>
+      </w:pPr>
+      <w:r>
+        <w:rPr>
+          <w:rFonts w:ascii="Times New Roman" w:eastAsia="Times New Roman" w:hAnsi="Times New Roman" w:cs="Times New Roman"/>
+          <w:sz w:val="24"/>
+          <w:szCs w:val="24"/>
+          <w:lang w:val="en-US" w:eastAsia="fr-FR"/>
+        </w:rPr>
+        <w:t>This instruction is like ADD instruction but can only do one thing (copy things)</w:t>
+      </w:r>
+    </w:p>
+    <w:p>
+      <w:pPr>
+        <w:rPr>
+          <w:rFonts w:ascii="Times New Roman" w:eastAsia="Times New Roman" w:hAnsi="Times New Roman" w:cs="Times New Roman"/>
+          <w:sz w:val="24"/>
+          <w:szCs w:val="24"/>
+          <w:lang w:val="en-US" w:eastAsia="fr-FR"/>
+        </w:rPr>
+      </w:pPr>
+    </w:p>
+    <w:p>
+      <w:pPr>
+        <w:spacing w:after="0"/>
         <w:rPr>
           <w:rFonts w:ascii="Times New Roman" w:eastAsia="Times New Roman" w:hAnsi="Times New Roman" w:cs="Times New Roman"/>
           <w:b/>
@@ -6070,41 +5192,8 @@
           <w:szCs w:val="24"/>
           <w:lang w:val="en-US" w:eastAsia="fr-FR"/>
         </w:rPr>
-        <w:t xml:space="preserve"> :</w:t>
-      </w:r>
-    </w:p>
-    <w:p>
-      <w:pPr>
-        <w:rPr>
-          <w:rFonts w:ascii="Times New Roman" w:eastAsia="Times New Roman" w:hAnsi="Times New Roman" w:cs="Times New Roman"/>
-          <w:sz w:val="24"/>
-          <w:szCs w:val="24"/>
-          <w:lang w:val="en-US" w:eastAsia="fr-FR"/>
-        </w:rPr>
-      </w:pPr>
-      <w:r>
-        <w:rPr>
-          <w:rFonts w:ascii="Times New Roman" w:eastAsia="Times New Roman" w:hAnsi="Times New Roman" w:cs="Times New Roman"/>
-          <w:sz w:val="24"/>
-          <w:szCs w:val="24"/>
-          <w:lang w:val="en-US" w:eastAsia="fr-FR"/>
-        </w:rPr>
-        <w:t>This instruction is like ADD instruction but can only do one thing (copy things)</w:t>
-      </w:r>
-    </w:p>
-    <w:p>
-      <w:pPr>
-        <w:rPr>
-          <w:rFonts w:ascii="Times New Roman" w:eastAsia="Times New Roman" w:hAnsi="Times New Roman" w:cs="Times New Roman"/>
-          <w:sz w:val="24"/>
-          <w:szCs w:val="24"/>
-          <w:lang w:val="en-US" w:eastAsia="fr-FR"/>
-        </w:rPr>
-      </w:pPr>
-    </w:p>
-    <w:p>
-      <w:pPr>
-        <w:spacing w:after="0"/>
+      </w:pPr>
+      <w:r>
         <w:rPr>
           <w:rFonts w:ascii="Times New Roman" w:eastAsia="Times New Roman" w:hAnsi="Times New Roman" w:cs="Times New Roman"/>
           <w:b/>
@@ -6113,8 +5202,82 @@
           <w:szCs w:val="24"/>
           <w:lang w:val="en-US" w:eastAsia="fr-FR"/>
         </w:rPr>
-      </w:pPr>
-      <w:r>
+        <w:t>LABEL :</w:t>
+      </w:r>
+    </w:p>
+    <w:p>
+      <w:pPr>
+        <w:rPr>
+          <w:rFonts w:ascii="Times New Roman" w:eastAsia="Times New Roman" w:hAnsi="Times New Roman" w:cs="Times New Roman"/>
+          <w:sz w:val="24"/>
+          <w:szCs w:val="24"/>
+          <w:lang w:val="en-US" w:eastAsia="fr-FR"/>
+        </w:rPr>
+      </w:pPr>
+      <w:r>
+        <w:rPr>
+          <w:rFonts w:ascii="Times New Roman" w:eastAsia="Times New Roman" w:hAnsi="Times New Roman" w:cs="Times New Roman"/>
+          <w:sz w:val="24"/>
+          <w:szCs w:val="24"/>
+          <w:lang w:val="en-US" w:eastAsia="fr-FR"/>
+        </w:rPr>
+        <w:t>This instruction let us add metadata to the image that is being constructed. These metadata are key/value pairs</w:t>
+      </w:r>
+    </w:p>
+    <w:p>
+      <w:pPr>
+        <w:spacing w:after="0"/>
+        <w:rPr>
+          <w:rFonts w:ascii="Times New Roman" w:eastAsia="Times New Roman" w:hAnsi="Times New Roman" w:cs="Times New Roman"/>
+          <w:sz w:val="24"/>
+          <w:szCs w:val="24"/>
+          <w:lang w:val="en-US" w:eastAsia="fr-FR"/>
+        </w:rPr>
+      </w:pPr>
+      <w:r>
+        <w:rPr>
+          <w:rFonts w:ascii="Times New Roman" w:eastAsia="Times New Roman" w:hAnsi="Times New Roman" w:cs="Times New Roman"/>
+          <w:sz w:val="24"/>
+          <w:szCs w:val="24"/>
+          <w:lang w:val="en-US" w:eastAsia="fr-FR"/>
+        </w:rPr>
+        <w:lastRenderedPageBreak/>
+        <w:t>FROM elie/ubuntu</w:t>
+      </w:r>
+    </w:p>
+    <w:p>
+      <w:pPr>
+        <w:spacing w:after="0"/>
+        <w:rPr>
+          <w:rFonts w:ascii="Times New Roman" w:eastAsia="Times New Roman" w:hAnsi="Times New Roman" w:cs="Times New Roman"/>
+          <w:sz w:val="24"/>
+          <w:szCs w:val="24"/>
+          <w:lang w:val="en-US" w:eastAsia="fr-FR"/>
+        </w:rPr>
+      </w:pPr>
+      <w:r>
+        <w:rPr>
+          <w:rFonts w:ascii="Times New Roman" w:eastAsia="Times New Roman" w:hAnsi="Times New Roman" w:cs="Times New Roman"/>
+          <w:sz w:val="24"/>
+          <w:szCs w:val="24"/>
+          <w:lang w:val="en-US" w:eastAsia="fr-FR"/>
+        </w:rPr>
+        <w:t>LABEL location=”Grenoble” type=”ubuntu-server” role=”web-server”</w:t>
+      </w:r>
+    </w:p>
+    <w:p>
+      <w:pPr>
+        <w:rPr>
+          <w:rFonts w:ascii="Times New Roman" w:eastAsia="Times New Roman" w:hAnsi="Times New Roman" w:cs="Times New Roman"/>
+          <w:sz w:val="24"/>
+          <w:szCs w:val="24"/>
+          <w:lang w:val="en-US" w:eastAsia="fr-FR"/>
+        </w:rPr>
+      </w:pPr>
+    </w:p>
+    <w:p>
+      <w:pPr>
+        <w:spacing w:after="0"/>
         <w:rPr>
           <w:rFonts w:ascii="Times New Roman" w:eastAsia="Times New Roman" w:hAnsi="Times New Roman" w:cs="Times New Roman"/>
           <w:b/>
@@ -6123,8 +5286,7 @@
           <w:szCs w:val="24"/>
           <w:lang w:val="en-US" w:eastAsia="fr-FR"/>
         </w:rPr>
-        <w:t>LABEL</w:t>
-      </w:r>
+      </w:pPr>
       <w:r>
         <w:rPr>
           <w:rFonts w:ascii="Times New Roman" w:eastAsia="Times New Roman" w:hAnsi="Times New Roman" w:cs="Times New Roman"/>
@@ -6134,149 +5296,26 @@
           <w:szCs w:val="24"/>
           <w:lang w:val="en-US" w:eastAsia="fr-FR"/>
         </w:rPr>
-        <w:t xml:space="preserve"> :</w:t>
-      </w:r>
-    </w:p>
-    <w:p>
-      <w:pPr>
-        <w:rPr>
-          <w:rFonts w:ascii="Times New Roman" w:eastAsia="Times New Roman" w:hAnsi="Times New Roman" w:cs="Times New Roman"/>
-          <w:sz w:val="24"/>
-          <w:szCs w:val="24"/>
-          <w:lang w:val="en-US" w:eastAsia="fr-FR"/>
-        </w:rPr>
-      </w:pPr>
-      <w:r>
-        <w:rPr>
-          <w:rFonts w:ascii="Times New Roman" w:eastAsia="Times New Roman" w:hAnsi="Times New Roman" w:cs="Times New Roman"/>
-          <w:sz w:val="24"/>
-          <w:szCs w:val="24"/>
-          <w:lang w:val="en-US" w:eastAsia="fr-FR"/>
-        </w:rPr>
-        <w:t>This instruction</w:t>
-      </w:r>
-      <w:r>
-        <w:rPr>
-          <w:rFonts w:ascii="Times New Roman" w:eastAsia="Times New Roman" w:hAnsi="Times New Roman" w:cs="Times New Roman"/>
-          <w:sz w:val="24"/>
-          <w:szCs w:val="24"/>
-          <w:lang w:val="en-US" w:eastAsia="fr-FR"/>
-        </w:rPr>
-        <w:t xml:space="preserve"> let us add metadata to the image that is being constructed. These metadata are key/value pairs</w:t>
-      </w:r>
-    </w:p>
-    <w:p>
-      <w:pPr>
-        <w:spacing w:after="0"/>
-        <w:rPr>
-          <w:rFonts w:ascii="Times New Roman" w:eastAsia="Times New Roman" w:hAnsi="Times New Roman" w:cs="Times New Roman"/>
-          <w:sz w:val="24"/>
-          <w:szCs w:val="24"/>
-          <w:lang w:val="en-US" w:eastAsia="fr-FR"/>
-        </w:rPr>
-      </w:pPr>
-      <w:r>
-        <w:rPr>
-          <w:rFonts w:ascii="Times New Roman" w:eastAsia="Times New Roman" w:hAnsi="Times New Roman" w:cs="Times New Roman"/>
-          <w:sz w:val="24"/>
-          <w:szCs w:val="24"/>
-          <w:lang w:val="en-US" w:eastAsia="fr-FR"/>
-        </w:rPr>
-        <w:lastRenderedPageBreak/>
-        <w:t>FROM elie/ubuntu</w:t>
-      </w:r>
-    </w:p>
-    <w:p>
-      <w:pPr>
-        <w:spacing w:after="0"/>
-        <w:rPr>
-          <w:rFonts w:ascii="Times New Roman" w:eastAsia="Times New Roman" w:hAnsi="Times New Roman" w:cs="Times New Roman"/>
-          <w:sz w:val="24"/>
-          <w:szCs w:val="24"/>
-          <w:lang w:val="en-US" w:eastAsia="fr-FR"/>
-        </w:rPr>
-      </w:pPr>
-      <w:r>
-        <w:rPr>
-          <w:rFonts w:ascii="Times New Roman" w:eastAsia="Times New Roman" w:hAnsi="Times New Roman" w:cs="Times New Roman"/>
-          <w:sz w:val="24"/>
-          <w:szCs w:val="24"/>
-          <w:lang w:val="en-US" w:eastAsia="fr-FR"/>
-        </w:rPr>
-        <w:t>LABEL location=”Grenoble” type=”ubuntu-server” role=”web-server”</w:t>
-      </w:r>
-    </w:p>
-    <w:p>
-      <w:pPr>
-        <w:rPr>
-          <w:rFonts w:ascii="Times New Roman" w:eastAsia="Times New Roman" w:hAnsi="Times New Roman" w:cs="Times New Roman"/>
-          <w:sz w:val="24"/>
-          <w:szCs w:val="24"/>
-          <w:lang w:val="en-US" w:eastAsia="fr-FR"/>
-        </w:rPr>
-      </w:pPr>
-    </w:p>
-    <w:p>
-      <w:pPr>
-        <w:spacing w:after="0"/>
-        <w:rPr>
-          <w:rFonts w:ascii="Times New Roman" w:eastAsia="Times New Roman" w:hAnsi="Times New Roman" w:cs="Times New Roman"/>
-          <w:b/>
-          <w:bCs/>
-          <w:sz w:val="24"/>
-          <w:szCs w:val="24"/>
-          <w:lang w:val="en-US" w:eastAsia="fr-FR"/>
-        </w:rPr>
-      </w:pPr>
-      <w:r>
-        <w:rPr>
-          <w:rFonts w:ascii="Times New Roman" w:eastAsia="Times New Roman" w:hAnsi="Times New Roman" w:cs="Times New Roman"/>
-          <w:b/>
-          <w:bCs/>
-          <w:sz w:val="24"/>
-          <w:szCs w:val="24"/>
-          <w:lang w:val="en-US" w:eastAsia="fr-FR"/>
-        </w:rPr>
-        <w:t>ONBUILD</w:t>
-      </w:r>
-      <w:r>
-        <w:rPr>
-          <w:rFonts w:ascii="Times New Roman" w:eastAsia="Times New Roman" w:hAnsi="Times New Roman" w:cs="Times New Roman"/>
-          <w:b/>
-          <w:bCs/>
-          <w:sz w:val="24"/>
-          <w:szCs w:val="24"/>
-          <w:lang w:val="en-US" w:eastAsia="fr-FR"/>
-        </w:rPr>
-        <w:t xml:space="preserve"> :</w:t>
-      </w:r>
-    </w:p>
-    <w:p>
-      <w:pPr>
-        <w:rPr>
-          <w:rFonts w:ascii="Times New Roman" w:eastAsia="Times New Roman" w:hAnsi="Times New Roman" w:cs="Times New Roman"/>
-          <w:sz w:val="24"/>
-          <w:szCs w:val="24"/>
-          <w:lang w:val="en-US" w:eastAsia="fr-FR"/>
-        </w:rPr>
-      </w:pPr>
-      <w:r>
-        <w:rPr>
-          <w:rFonts w:ascii="Times New Roman" w:eastAsia="Times New Roman" w:hAnsi="Times New Roman" w:cs="Times New Roman"/>
-          <w:sz w:val="24"/>
-          <w:szCs w:val="24"/>
-          <w:lang w:val="en-US" w:eastAsia="fr-FR"/>
-        </w:rPr>
-        <w:t>T</w:t>
-      </w:r>
-      <w:r>
-        <w:rPr>
-          <w:rFonts w:ascii="Times New Roman" w:eastAsia="Times New Roman" w:hAnsi="Times New Roman" w:cs="Times New Roman"/>
-          <w:sz w:val="24"/>
-          <w:szCs w:val="24"/>
-          <w:lang w:val="en-US" w:eastAsia="fr-FR"/>
-        </w:rPr>
-        <w:t>his is executed only when we are building a new image from an old image.</w:t>
+        <w:t>ONBUILD :</w:t>
+      </w:r>
+    </w:p>
+    <w:p>
+      <w:pPr>
+        <w:rPr>
+          <w:rFonts w:ascii="Times New Roman" w:eastAsia="Times New Roman" w:hAnsi="Times New Roman" w:cs="Times New Roman"/>
+          <w:sz w:val="24"/>
+          <w:szCs w:val="24"/>
+          <w:lang w:val="en-US" w:eastAsia="fr-FR"/>
+        </w:rPr>
+      </w:pPr>
+      <w:r>
+        <w:rPr>
+          <w:rFonts w:ascii="Times New Roman" w:eastAsia="Times New Roman" w:hAnsi="Times New Roman" w:cs="Times New Roman"/>
+          <w:sz w:val="24"/>
+          <w:szCs w:val="24"/>
+          <w:lang w:val="en-US" w:eastAsia="fr-FR"/>
+        </w:rPr>
+        <w:t>This is executed only when we are building a new image from an old image.</w:t>
       </w:r>
     </w:p>
     <w:p>
@@ -6560,8 +5599,28 @@
           <w:szCs w:val="24"/>
           <w:lang w:val="en-US" w:eastAsia="fr-FR"/>
         </w:rPr>
-        <w:t>Shell form</w:t>
-      </w:r>
+        <w:t xml:space="preserve">Shell form : </w:t>
+      </w:r>
+      <w:r>
+        <w:rPr>
+          <w:rFonts w:ascii="Times New Roman" w:eastAsia="Times New Roman" w:hAnsi="Times New Roman" w:cs="Times New Roman"/>
+          <w:sz w:val="24"/>
+          <w:szCs w:val="24"/>
+          <w:lang w:val="en-US" w:eastAsia="fr-FR"/>
+        </w:rPr>
+        <w:t>RUN apt-get update</w:t>
+      </w:r>
+    </w:p>
+    <w:p>
+      <w:pPr>
+        <w:spacing w:after="0"/>
+        <w:rPr>
+          <w:rFonts w:ascii="Times New Roman" w:eastAsia="Times New Roman" w:hAnsi="Times New Roman" w:cs="Times New Roman"/>
+          <w:sz w:val="24"/>
+          <w:szCs w:val="24"/>
+          <w:lang w:val="en-US" w:eastAsia="fr-FR"/>
+        </w:rPr>
+      </w:pPr>
       <w:r>
         <w:rPr>
           <w:rFonts w:ascii="Times New Roman" w:eastAsia="Times New Roman" w:hAnsi="Times New Roman" w:cs="Times New Roman"/>
@@ -6571,8 +5630,73 @@
           <w:szCs w:val="24"/>
           <w:lang w:val="en-US" w:eastAsia="fr-FR"/>
         </w:rPr>
-        <w:t xml:space="preserve"> :</w:t>
-      </w:r>
+        <w:t xml:space="preserve">Executable form : </w:t>
+      </w:r>
+      <w:r>
+        <w:rPr>
+          <w:rFonts w:ascii="Times New Roman" w:eastAsia="Times New Roman" w:hAnsi="Times New Roman" w:cs="Times New Roman"/>
+          <w:sz w:val="24"/>
+          <w:szCs w:val="24"/>
+          <w:lang w:val="en-US" w:eastAsia="fr-FR"/>
+        </w:rPr>
+        <w:t xml:space="preserve">RUN </w:t>
+      </w:r>
+      <w:r>
+        <w:rPr>
+          <w:rFonts w:ascii="Times New Roman" w:eastAsia="Times New Roman" w:hAnsi="Times New Roman" w:cs="Times New Roman"/>
+          <w:sz w:val="24"/>
+          <w:szCs w:val="24"/>
+          <w:lang w:val="en-US" w:eastAsia="fr-FR"/>
+        </w:rPr>
+        <w:t>[“</w:t>
+      </w:r>
+      <w:r>
+        <w:rPr>
+          <w:rFonts w:ascii="Times New Roman" w:eastAsia="Times New Roman" w:hAnsi="Times New Roman" w:cs="Times New Roman"/>
+          <w:sz w:val="24"/>
+          <w:szCs w:val="24"/>
+          <w:lang w:val="en-US" w:eastAsia="fr-FR"/>
+        </w:rPr>
+        <w:t>apt-get</w:t>
+      </w:r>
+      <w:r>
+        <w:rPr>
+          <w:rFonts w:ascii="Times New Roman" w:eastAsia="Times New Roman" w:hAnsi="Times New Roman" w:cs="Times New Roman"/>
+          <w:sz w:val="24"/>
+          <w:szCs w:val="24"/>
+          <w:lang w:val="en-US" w:eastAsia="fr-FR"/>
+        </w:rPr>
+        <w:t>”</w:t>
+      </w:r>
+      <w:r>
+        <w:rPr>
+          <w:rFonts w:ascii="Times New Roman" w:eastAsia="Times New Roman" w:hAnsi="Times New Roman" w:cs="Times New Roman"/>
+          <w:sz w:val="24"/>
+          <w:szCs w:val="24"/>
+          <w:lang w:val="en-US" w:eastAsia="fr-FR"/>
+        </w:rPr>
+        <w:t>, “install”</w:t>
+      </w:r>
+      <w:r>
+        <w:rPr>
+          <w:rFonts w:ascii="Times New Roman" w:eastAsia="Times New Roman" w:hAnsi="Times New Roman" w:cs="Times New Roman"/>
+          <w:sz w:val="24"/>
+          <w:szCs w:val="24"/>
+          <w:lang w:val="en-US" w:eastAsia="fr-FR"/>
+        </w:rPr>
+        <w:t>]</w:t>
+      </w:r>
+    </w:p>
+    <w:p>
+      <w:pPr>
+        <w:spacing w:after="0"/>
+        <w:rPr>
+          <w:rFonts w:ascii="Times New Roman" w:eastAsia="Times New Roman" w:hAnsi="Times New Roman" w:cs="Times New Roman"/>
+          <w:sz w:val="24"/>
+          <w:szCs w:val="24"/>
+          <w:lang w:val="en-US" w:eastAsia="fr-FR"/>
+        </w:rPr>
+      </w:pPr>
       <w:r>
         <w:rPr>
           <w:rFonts w:ascii="Times New Roman" w:eastAsia="Times New Roman" w:hAnsi="Times New Roman" w:cs="Times New Roman"/>
@@ -6582,16 +5706,16 @@
           <w:szCs w:val="24"/>
           <w:lang w:val="en-US" w:eastAsia="fr-FR"/>
         </w:rPr>
-        <w:t xml:space="preserve"> </w:t>
-      </w:r>
-      <w:r>
-        <w:rPr>
-          <w:rFonts w:ascii="Times New Roman" w:eastAsia="Times New Roman" w:hAnsi="Times New Roman" w:cs="Times New Roman"/>
-          <w:sz w:val="24"/>
-          <w:szCs w:val="24"/>
-          <w:lang w:val="en-US" w:eastAsia="fr-FR"/>
-        </w:rPr>
-        <w:t>RUN apt-get update</w:t>
+        <w:t xml:space="preserve">Shell form : </w:t>
+      </w:r>
+      <w:r>
+        <w:rPr>
+          <w:rFonts w:ascii="Times New Roman" w:eastAsia="Times New Roman" w:hAnsi="Times New Roman" w:cs="Times New Roman"/>
+          <w:sz w:val="24"/>
+          <w:szCs w:val="24"/>
+          <w:lang w:val="en-US" w:eastAsia="fr-FR"/>
+        </w:rPr>
+        <w:t>CMD echo Hello</w:t>
       </w:r>
     </w:p>
     <w:p>
@@ -6614,142 +5738,6 @@
           <w:lang w:val="en-US" w:eastAsia="fr-FR"/>
         </w:rPr>
         <w:t xml:space="preserve">Executable form : </w:t>
-      </w:r>
-      <w:r>
-        <w:rPr>
-          <w:rFonts w:ascii="Times New Roman" w:eastAsia="Times New Roman" w:hAnsi="Times New Roman" w:cs="Times New Roman"/>
-          <w:sz w:val="24"/>
-          <w:szCs w:val="24"/>
-          <w:lang w:val="en-US" w:eastAsia="fr-FR"/>
-        </w:rPr>
-        <w:t xml:space="preserve">RUN </w:t>
-      </w:r>
-      <w:r>
-        <w:rPr>
-          <w:rFonts w:ascii="Times New Roman" w:eastAsia="Times New Roman" w:hAnsi="Times New Roman" w:cs="Times New Roman"/>
-          <w:sz w:val="24"/>
-          <w:szCs w:val="24"/>
-          <w:lang w:val="en-US" w:eastAsia="fr-FR"/>
-        </w:rPr>
-        <w:t>[“</w:t>
-      </w:r>
-      <w:r>
-        <w:rPr>
-          <w:rFonts w:ascii="Times New Roman" w:eastAsia="Times New Roman" w:hAnsi="Times New Roman" w:cs="Times New Roman"/>
-          <w:sz w:val="24"/>
-          <w:szCs w:val="24"/>
-          <w:lang w:val="en-US" w:eastAsia="fr-FR"/>
-        </w:rPr>
-        <w:t>apt-get</w:t>
-      </w:r>
-      <w:r>
-        <w:rPr>
-          <w:rFonts w:ascii="Times New Roman" w:eastAsia="Times New Roman" w:hAnsi="Times New Roman" w:cs="Times New Roman"/>
-          <w:sz w:val="24"/>
-          <w:szCs w:val="24"/>
-          <w:lang w:val="en-US" w:eastAsia="fr-FR"/>
-        </w:rPr>
-        <w:t>”</w:t>
-      </w:r>
-      <w:r>
-        <w:rPr>
-          <w:rFonts w:ascii="Times New Roman" w:eastAsia="Times New Roman" w:hAnsi="Times New Roman" w:cs="Times New Roman"/>
-          <w:sz w:val="24"/>
-          <w:szCs w:val="24"/>
-          <w:lang w:val="en-US" w:eastAsia="fr-FR"/>
-        </w:rPr>
-        <w:t>, “install”</w:t>
-      </w:r>
-      <w:r>
-        <w:rPr>
-          <w:rFonts w:ascii="Times New Roman" w:eastAsia="Times New Roman" w:hAnsi="Times New Roman" w:cs="Times New Roman"/>
-          <w:sz w:val="24"/>
-          <w:szCs w:val="24"/>
-          <w:lang w:val="en-US" w:eastAsia="fr-FR"/>
-        </w:rPr>
-        <w:t>]</w:t>
-      </w:r>
-    </w:p>
-    <w:p>
-      <w:pPr>
-        <w:spacing w:after="0"/>
-        <w:rPr>
-          <w:rFonts w:ascii="Times New Roman" w:eastAsia="Times New Roman" w:hAnsi="Times New Roman" w:cs="Times New Roman"/>
-          <w:sz w:val="24"/>
-          <w:szCs w:val="24"/>
-          <w:lang w:val="en-US" w:eastAsia="fr-FR"/>
-        </w:rPr>
-      </w:pPr>
-      <w:r>
-        <w:rPr>
-          <w:rFonts w:ascii="Times New Roman" w:eastAsia="Times New Roman" w:hAnsi="Times New Roman" w:cs="Times New Roman"/>
-          <w:b/>
-          <w:bCs/>
-          <w:sz w:val="24"/>
-          <w:szCs w:val="24"/>
-          <w:lang w:val="en-US" w:eastAsia="fr-FR"/>
-        </w:rPr>
-        <w:t xml:space="preserve">Shell form : </w:t>
-      </w:r>
-      <w:r>
-        <w:rPr>
-          <w:rFonts w:ascii="Times New Roman" w:eastAsia="Times New Roman" w:hAnsi="Times New Roman" w:cs="Times New Roman"/>
-          <w:sz w:val="24"/>
-          <w:szCs w:val="24"/>
-          <w:lang w:val="en-US" w:eastAsia="fr-FR"/>
-        </w:rPr>
-        <w:t>CMD</w:t>
-      </w:r>
-      <w:r>
-        <w:rPr>
-          <w:rFonts w:ascii="Times New Roman" w:eastAsia="Times New Roman" w:hAnsi="Times New Roman" w:cs="Times New Roman"/>
-          <w:sz w:val="24"/>
-          <w:szCs w:val="24"/>
-          <w:lang w:val="en-US" w:eastAsia="fr-FR"/>
-        </w:rPr>
-        <w:t xml:space="preserve"> </w:t>
-      </w:r>
-      <w:r>
-        <w:rPr>
-          <w:rFonts w:ascii="Times New Roman" w:eastAsia="Times New Roman" w:hAnsi="Times New Roman" w:cs="Times New Roman"/>
-          <w:sz w:val="24"/>
-          <w:szCs w:val="24"/>
-          <w:lang w:val="en-US" w:eastAsia="fr-FR"/>
-        </w:rPr>
-        <w:t>echo Hello</w:t>
-      </w:r>
-    </w:p>
-    <w:p>
-      <w:pPr>
-        <w:spacing w:after="0"/>
-        <w:rPr>
-          <w:rFonts w:ascii="Times New Roman" w:eastAsia="Times New Roman" w:hAnsi="Times New Roman" w:cs="Times New Roman"/>
-          <w:sz w:val="24"/>
-          <w:szCs w:val="24"/>
-          <w:lang w:val="en-US" w:eastAsia="fr-FR"/>
-        </w:rPr>
-      </w:pPr>
-      <w:r>
-        <w:rPr>
-          <w:rFonts w:ascii="Times New Roman" w:eastAsia="Times New Roman" w:hAnsi="Times New Roman" w:cs="Times New Roman"/>
-          <w:b/>
-          <w:bCs/>
-          <w:sz w:val="24"/>
-          <w:szCs w:val="24"/>
-          <w:lang w:val="en-US" w:eastAsia="fr-FR"/>
-        </w:rPr>
-        <w:t>Executable form :</w:t>
-      </w:r>
-      <w:r>
-        <w:rPr>
-          <w:rFonts w:ascii="Times New Roman" w:eastAsia="Times New Roman" w:hAnsi="Times New Roman" w:cs="Times New Roman"/>
-          <w:b/>
-          <w:bCs/>
-          <w:sz w:val="24"/>
-          <w:szCs w:val="24"/>
-          <w:lang w:val="en-US" w:eastAsia="fr-FR"/>
-        </w:rPr>
-        <w:t xml:space="preserve"> </w:t>
       </w:r>
       <w:r>
         <w:rPr>
@@ -7153,31 +6141,7 @@
           <w:u w:val="single"/>
           <w:lang w:val="en-US"/>
         </w:rPr>
-        <w:t xml:space="preserve">Docker in a real </w:t>
-      </w:r>
-      <w:proofErr w:type="spellStart"/>
-      <w:r>
-        <w:rPr>
-          <w:rFonts w:ascii="Roboto" w:hAnsi="Roboto"/>
-          <w:color w:val="0070C0"/>
-          <w:sz w:val="32"/>
-          <w:szCs w:val="32"/>
-          <w:u w:val="single"/>
-          <w:lang w:val="en-US"/>
-        </w:rPr>
-        <w:t>environement</w:t>
-      </w:r>
-      <w:proofErr w:type="spellEnd"/>
-      <w:r>
-        <w:rPr>
-          <w:rFonts w:ascii="Roboto" w:hAnsi="Roboto"/>
-          <w:color w:val="0070C0"/>
-          <w:sz w:val="32"/>
-          <w:szCs w:val="32"/>
-          <w:u w:val="single"/>
-          <w:lang w:val="en-US"/>
-        </w:rPr>
-        <w:t xml:space="preserve"> :</w:t>
+        <w:t>Docker in a real environement :</w:t>
       </w:r>
     </w:p>
     <w:p>
@@ -7263,96 +6227,16 @@
           <w:szCs w:val="24"/>
           <w:lang w:val="en-US" w:eastAsia="fr-FR"/>
         </w:rPr>
-        <w:t xml:space="preserve">So in a real </w:t>
-      </w:r>
-      <w:proofErr w:type="spellStart"/>
-      <w:r>
-        <w:rPr>
-          <w:rFonts w:ascii="Times New Roman" w:eastAsia="Times New Roman" w:hAnsi="Times New Roman" w:cs="Times New Roman"/>
-          <w:sz w:val="24"/>
-          <w:szCs w:val="24"/>
-          <w:lang w:val="en-US" w:eastAsia="fr-FR"/>
-        </w:rPr>
-        <w:t>environnement</w:t>
-      </w:r>
-      <w:proofErr w:type="spellEnd"/>
-      <w:r>
-        <w:rPr>
-          <w:rFonts w:ascii="Times New Roman" w:eastAsia="Times New Roman" w:hAnsi="Times New Roman" w:cs="Times New Roman"/>
-          <w:sz w:val="24"/>
-          <w:szCs w:val="24"/>
-          <w:lang w:val="en-US" w:eastAsia="fr-FR"/>
-        </w:rPr>
-        <w:t xml:space="preserve">, let’s say the </w:t>
-      </w:r>
-      <w:proofErr w:type="spellStart"/>
-      <w:r>
-        <w:rPr>
-          <w:rFonts w:ascii="Times New Roman" w:eastAsia="Times New Roman" w:hAnsi="Times New Roman" w:cs="Times New Roman"/>
-          <w:sz w:val="24"/>
-          <w:szCs w:val="24"/>
-          <w:lang w:val="en-US" w:eastAsia="fr-FR"/>
-        </w:rPr>
-        <w:t>developpers</w:t>
-      </w:r>
-      <w:proofErr w:type="spellEnd"/>
-      <w:r>
-        <w:rPr>
-          <w:rFonts w:ascii="Times New Roman" w:eastAsia="Times New Roman" w:hAnsi="Times New Roman" w:cs="Times New Roman"/>
-          <w:sz w:val="24"/>
-          <w:szCs w:val="24"/>
-          <w:lang w:val="en-US" w:eastAsia="fr-FR"/>
-        </w:rPr>
-        <w:t xml:space="preserve"> are working on a project, the files or source code of the project will be pushed to git. Then </w:t>
-      </w:r>
-      <w:proofErr w:type="spellStart"/>
-      <w:r>
-        <w:rPr>
-          <w:rFonts w:ascii="Times New Roman" w:eastAsia="Times New Roman" w:hAnsi="Times New Roman" w:cs="Times New Roman"/>
-          <w:sz w:val="24"/>
-          <w:szCs w:val="24"/>
-          <w:lang w:val="en-US" w:eastAsia="fr-FR"/>
-        </w:rPr>
-        <w:t>jenkins</w:t>
-      </w:r>
-      <w:proofErr w:type="spellEnd"/>
-      <w:r>
-        <w:rPr>
-          <w:rFonts w:ascii="Times New Roman" w:eastAsia="Times New Roman" w:hAnsi="Times New Roman" w:cs="Times New Roman"/>
-          <w:sz w:val="24"/>
-          <w:szCs w:val="24"/>
-          <w:lang w:val="en-US" w:eastAsia="fr-FR"/>
-        </w:rPr>
-        <w:t xml:space="preserve"> will take these files and build a docker image for that specific project with the needed dependencies… This docker image will be pushed to a docker repository and then the server on which we want to run this application will pull the docker image from the docker repo to run it.</w:t>
-      </w:r>
-      <w:r>
-        <w:rPr>
-          <w:rFonts w:ascii="Times New Roman" w:eastAsia="Times New Roman" w:hAnsi="Times New Roman" w:cs="Times New Roman"/>
-          <w:sz w:val="24"/>
-          <w:szCs w:val="24"/>
-          <w:lang w:val="en-US" w:eastAsia="fr-FR"/>
-        </w:rPr>
-        <w:t xml:space="preserve"> The server will use also docker hub to pull for example mongo </w:t>
-      </w:r>
-      <w:proofErr w:type="spellStart"/>
-      <w:r>
-        <w:rPr>
-          <w:rFonts w:ascii="Times New Roman" w:eastAsia="Times New Roman" w:hAnsi="Times New Roman" w:cs="Times New Roman"/>
-          <w:sz w:val="24"/>
-          <w:szCs w:val="24"/>
-          <w:lang w:val="en-US" w:eastAsia="fr-FR"/>
-        </w:rPr>
-        <w:t>db</w:t>
-      </w:r>
-      <w:proofErr w:type="spellEnd"/>
-      <w:r>
-        <w:rPr>
-          <w:rFonts w:ascii="Times New Roman" w:eastAsia="Times New Roman" w:hAnsi="Times New Roman" w:cs="Times New Roman"/>
-          <w:sz w:val="24"/>
-          <w:szCs w:val="24"/>
-          <w:lang w:val="en-US" w:eastAsia="fr-FR"/>
-        </w:rPr>
-        <w:t xml:space="preserve"> which is necessary for our application to run so it uses </w:t>
+        <w:t>So in a real environnement, let’s say the developpers are working on a project, the files or source code of the project will be pushed to git. Then jenkins will take these files and build a docker image for that specific project with the needed dependencies… This docker image will be pushed to a docker repository and then the server on which we want to run this application will pull the docker image from the docker repo to run it.</w:t>
+      </w:r>
+      <w:r>
+        <w:rPr>
+          <w:rFonts w:ascii="Times New Roman" w:eastAsia="Times New Roman" w:hAnsi="Times New Roman" w:cs="Times New Roman"/>
+          <w:sz w:val="24"/>
+          <w:szCs w:val="24"/>
+          <w:lang w:val="en-US" w:eastAsia="fr-FR"/>
+        </w:rPr>
+        <w:t xml:space="preserve"> The server will use also docker hub to pull for example mongo db which is necessary for our application to run so it uses </w:t>
       </w:r>
       <w:r>
         <w:rPr>
@@ -7507,27 +6391,7 @@
           <w:szCs w:val="24"/>
           <w:lang w:val="en-US" w:eastAsia="fr-FR"/>
         </w:rPr>
-        <w:t xml:space="preserve"> So in our case when we will create an container for our </w:t>
-      </w:r>
-      <w:proofErr w:type="spellStart"/>
-      <w:r>
-        <w:rPr>
-          <w:rFonts w:ascii="Times New Roman" w:eastAsia="Times New Roman" w:hAnsi="Times New Roman" w:cs="Times New Roman"/>
-          <w:sz w:val="24"/>
-          <w:szCs w:val="24"/>
-          <w:lang w:val="en-US" w:eastAsia="fr-FR"/>
-        </w:rPr>
-        <w:t>javascript</w:t>
-      </w:r>
-      <w:proofErr w:type="spellEnd"/>
-      <w:r>
-        <w:rPr>
-          <w:rFonts w:ascii="Times New Roman" w:eastAsia="Times New Roman" w:hAnsi="Times New Roman" w:cs="Times New Roman"/>
-          <w:sz w:val="24"/>
-          <w:szCs w:val="24"/>
-          <w:lang w:val="en-US" w:eastAsia="fr-FR"/>
-        </w:rPr>
-        <w:t xml:space="preserve"> app for example, it will be placed in the same docker network.</w:t>
+        <w:t xml:space="preserve"> So in our case when we will create an container for our javascript app for example, it will be placed in the same docker network.</w:t>
       </w:r>
     </w:p>
     <w:p>
@@ -7958,8 +6822,53 @@
           <w:szCs w:val="24"/>
           <w:lang w:val="en-US" w:eastAsia="fr-FR"/>
         </w:rPr>
-        <w:t>Remove</w:t>
-      </w:r>
+        <w:t xml:space="preserve">Remove our own docker network :  </w:t>
+      </w:r>
+    </w:p>
+    <w:p>
+      <w:pPr>
+        <w:spacing w:after="0"/>
+        <w:rPr>
+          <w:rFonts w:ascii="Courier New" w:eastAsia="Times New Roman" w:hAnsi="Courier New" w:cs="Courier New"/>
+          <w:color w:val="ED7D31" w:themeColor="accent2"/>
+          <w:sz w:val="20"/>
+          <w:szCs w:val="20"/>
+          <w:lang w:val="en-US" w:eastAsia="fr-FR"/>
+        </w:rPr>
+      </w:pPr>
+      <w:r>
+        <w:rPr>
+          <w:rFonts w:ascii="Courier New" w:eastAsia="Times New Roman" w:hAnsi="Courier New" w:cs="Courier New"/>
+          <w:color w:val="ED7D31" w:themeColor="accent2"/>
+          <w:sz w:val="20"/>
+          <w:szCs w:val="20"/>
+          <w:lang w:val="en-US" w:eastAsia="fr-FR"/>
+        </w:rPr>
+        <w:t>docker network rm mongo-network</w:t>
+      </w:r>
+    </w:p>
+    <w:p>
+      <w:pPr>
+        <w:spacing w:after="0"/>
+        <w:rPr>
+          <w:rFonts w:ascii="Courier New" w:eastAsia="Times New Roman" w:hAnsi="Courier New" w:cs="Courier New"/>
+          <w:color w:val="ED7D31" w:themeColor="accent2"/>
+          <w:sz w:val="20"/>
+          <w:szCs w:val="20"/>
+          <w:lang w:val="en-US" w:eastAsia="fr-FR"/>
+        </w:rPr>
+      </w:pPr>
+    </w:p>
+    <w:p>
+      <w:pPr>
+        <w:spacing w:after="0"/>
+        <w:rPr>
+          <w:rFonts w:ascii="Times New Roman" w:eastAsia="Times New Roman" w:hAnsi="Times New Roman" w:cs="Times New Roman"/>
+          <w:sz w:val="24"/>
+          <w:szCs w:val="24"/>
+          <w:lang w:val="en-US" w:eastAsia="fr-FR"/>
+        </w:rPr>
+      </w:pPr>
       <w:r>
         <w:rPr>
           <w:rFonts w:ascii="Times New Roman" w:eastAsia="Times New Roman" w:hAnsi="Times New Roman" w:cs="Times New Roman"/>
@@ -7969,59 +6878,80 @@
           <w:szCs w:val="24"/>
           <w:lang w:val="en-US" w:eastAsia="fr-FR"/>
         </w:rPr>
-        <w:t xml:space="preserve"> our own docker network :  </w:t>
-      </w:r>
-    </w:p>
-    <w:p>
-      <w:pPr>
-        <w:spacing w:after="0"/>
-        <w:rPr>
-          <w:rFonts w:ascii="Courier New" w:eastAsia="Times New Roman" w:hAnsi="Courier New" w:cs="Courier New"/>
-          <w:color w:val="ED7D31" w:themeColor="accent2"/>
-          <w:sz w:val="20"/>
-          <w:szCs w:val="20"/>
-          <w:lang w:val="en-US" w:eastAsia="fr-FR"/>
-        </w:rPr>
-      </w:pPr>
-      <w:r>
-        <w:rPr>
-          <w:rFonts w:ascii="Courier New" w:eastAsia="Times New Roman" w:hAnsi="Courier New" w:cs="Courier New"/>
-          <w:color w:val="ED7D31" w:themeColor="accent2"/>
-          <w:sz w:val="20"/>
-          <w:szCs w:val="20"/>
-          <w:lang w:val="en-US" w:eastAsia="fr-FR"/>
-        </w:rPr>
-        <w:t xml:space="preserve">docker network </w:t>
-      </w:r>
-      <w:r>
-        <w:rPr>
-          <w:rFonts w:ascii="Courier New" w:eastAsia="Times New Roman" w:hAnsi="Courier New" w:cs="Courier New"/>
-          <w:color w:val="ED7D31" w:themeColor="accent2"/>
-          <w:sz w:val="20"/>
-          <w:szCs w:val="20"/>
-          <w:lang w:val="en-US" w:eastAsia="fr-FR"/>
-        </w:rPr>
-        <w:t>rm</w:t>
-      </w:r>
-      <w:r>
-        <w:rPr>
-          <w:rFonts w:ascii="Courier New" w:eastAsia="Times New Roman" w:hAnsi="Courier New" w:cs="Courier New"/>
-          <w:color w:val="ED7D31" w:themeColor="accent2"/>
-          <w:sz w:val="20"/>
-          <w:szCs w:val="20"/>
-          <w:lang w:val="en-US" w:eastAsia="fr-FR"/>
-        </w:rPr>
-        <w:t xml:space="preserve"> mongo-network</w:t>
-      </w:r>
-    </w:p>
-    <w:p>
-      <w:pPr>
-        <w:spacing w:after="0"/>
-        <w:rPr>
-          <w:rFonts w:ascii="Courier New" w:eastAsia="Times New Roman" w:hAnsi="Courier New" w:cs="Courier New"/>
-          <w:color w:val="ED7D31" w:themeColor="accent2"/>
-          <w:sz w:val="20"/>
-          <w:szCs w:val="20"/>
+        <w:t xml:space="preserve">Create our own subnet for our docker network :  </w:t>
+      </w:r>
+    </w:p>
+    <w:p>
+      <w:pPr>
+        <w:spacing w:after="0"/>
+        <w:rPr>
+          <w:rFonts w:ascii="Courier New" w:eastAsia="Times New Roman" w:hAnsi="Courier New" w:cs="Courier New"/>
+          <w:color w:val="ED7D31" w:themeColor="accent2"/>
+          <w:sz w:val="20"/>
+          <w:szCs w:val="20"/>
+          <w:lang w:val="en-US" w:eastAsia="fr-FR"/>
+        </w:rPr>
+      </w:pPr>
+      <w:r>
+        <w:rPr>
+          <w:rFonts w:ascii="Courier New" w:eastAsia="Times New Roman" w:hAnsi="Courier New" w:cs="Courier New"/>
+          <w:color w:val="ED7D31" w:themeColor="accent2"/>
+          <w:sz w:val="20"/>
+          <w:szCs w:val="20"/>
+          <w:lang w:val="en-US" w:eastAsia="fr-FR"/>
+        </w:rPr>
+        <w:t>docker network create -d bridge –-subnet 172.25.0.0/16 my_network</w:t>
+      </w:r>
+    </w:p>
+    <w:p>
+      <w:pPr>
+        <w:spacing w:after="0"/>
+        <w:rPr>
+          <w:rFonts w:ascii="Times New Roman" w:eastAsia="Times New Roman" w:hAnsi="Times New Roman" w:cs="Times New Roman"/>
+          <w:sz w:val="24"/>
+          <w:szCs w:val="24"/>
+          <w:lang w:val="en-US" w:eastAsia="fr-FR"/>
+        </w:rPr>
+      </w:pPr>
+      <w:r>
+        <w:rPr>
+          <w:rFonts w:ascii="Times New Roman" w:eastAsia="Times New Roman" w:hAnsi="Times New Roman" w:cs="Times New Roman"/>
+          <w:sz w:val="24"/>
+          <w:szCs w:val="24"/>
+          <w:lang w:val="en-US" w:eastAsia="fr-FR"/>
+        </w:rPr>
+        <w:t>ou</w:t>
+      </w:r>
+    </w:p>
+    <w:p>
+      <w:pPr>
+        <w:spacing w:after="0"/>
+        <w:rPr>
+          <w:rFonts w:ascii="Courier New" w:eastAsia="Times New Roman" w:hAnsi="Courier New" w:cs="Courier New"/>
+          <w:color w:val="ED7D31" w:themeColor="accent2"/>
+          <w:sz w:val="20"/>
+          <w:szCs w:val="20"/>
+          <w:lang w:val="en-US" w:eastAsia="fr-FR"/>
+        </w:rPr>
+      </w:pPr>
+      <w:r>
+        <w:rPr>
+          <w:rFonts w:ascii="Courier New" w:eastAsia="Times New Roman" w:hAnsi="Courier New" w:cs="Courier New"/>
+          <w:color w:val="ED7D31" w:themeColor="accent2"/>
+          <w:sz w:val="20"/>
+          <w:szCs w:val="20"/>
+          <w:lang w:val="en-US" w:eastAsia="fr-FR"/>
+        </w:rPr>
+        <w:t>docker network create –-subnet 172.25.0.0/16 my_network</w:t>
+      </w:r>
+    </w:p>
+    <w:p>
+      <w:pPr>
+        <w:spacing w:after="0"/>
+        <w:rPr>
+          <w:rFonts w:ascii="Times New Roman" w:eastAsia="Times New Roman" w:hAnsi="Times New Roman" w:cs="Times New Roman"/>
+          <w:sz w:val="24"/>
+          <w:szCs w:val="24"/>
           <w:lang w:val="en-US" w:eastAsia="fr-FR"/>
         </w:rPr>
       </w:pPr>
@@ -8045,8 +6975,62 @@
           <w:szCs w:val="24"/>
           <w:lang w:val="en-US" w:eastAsia="fr-FR"/>
         </w:rPr>
-        <w:t>Create our own subnet for our docker network</w:t>
-      </w:r>
+        <w:t xml:space="preserve">Run our container inside of the created network :  </w:t>
+      </w:r>
+    </w:p>
+    <w:p>
+      <w:pPr>
+        <w:spacing w:after="0"/>
+        <w:rPr>
+          <w:rFonts w:ascii="Courier New" w:eastAsia="Times New Roman" w:hAnsi="Courier New" w:cs="Courier New"/>
+          <w:color w:val="ED7D31" w:themeColor="accent2"/>
+          <w:sz w:val="20"/>
+          <w:szCs w:val="20"/>
+          <w:lang w:val="en-US" w:eastAsia="fr-FR"/>
+        </w:rPr>
+      </w:pPr>
+      <w:r>
+        <w:rPr>
+          <w:rFonts w:ascii="Courier New" w:eastAsia="Times New Roman" w:hAnsi="Courier New" w:cs="Courier New"/>
+          <w:color w:val="ED7D31" w:themeColor="accent2"/>
+          <w:sz w:val="20"/>
+          <w:szCs w:val="20"/>
+          <w:lang w:val="en-US" w:eastAsia="fr-FR"/>
+        </w:rPr>
+        <w:t xml:space="preserve">docker run -it -d -p 27017:27017 –-name mongodb </w:t>
+      </w:r>
+      <w:r>
+        <w:rPr>
+          <w:rFonts w:ascii="Courier New" w:eastAsia="Times New Roman" w:hAnsi="Courier New" w:cs="Courier New"/>
+          <w:color w:val="ED7D31" w:themeColor="accent2"/>
+          <w:sz w:val="20"/>
+          <w:szCs w:val="20"/>
+          <w:lang w:val="en-US" w:eastAsia="fr-FR"/>
+        </w:rPr>
+        <w:t xml:space="preserve">–-net mongo-network mongo </w:t>
+      </w:r>
+    </w:p>
+    <w:p>
+      <w:pPr>
+        <w:spacing w:after="0"/>
+        <w:rPr>
+          <w:rFonts w:ascii="Times New Roman" w:eastAsia="Times New Roman" w:hAnsi="Times New Roman" w:cs="Times New Roman"/>
+          <w:sz w:val="24"/>
+          <w:szCs w:val="24"/>
+          <w:lang w:val="en-US" w:eastAsia="fr-FR"/>
+        </w:rPr>
+      </w:pPr>
+    </w:p>
+    <w:p>
+      <w:pPr>
+        <w:spacing w:after="0"/>
+        <w:rPr>
+          <w:rFonts w:ascii="Times New Roman" w:eastAsia="Times New Roman" w:hAnsi="Times New Roman" w:cs="Times New Roman"/>
+          <w:sz w:val="24"/>
+          <w:szCs w:val="24"/>
+          <w:lang w:val="en-US" w:eastAsia="fr-FR"/>
+        </w:rPr>
+      </w:pPr>
       <w:r>
         <w:rPr>
           <w:rFonts w:ascii="Times New Roman" w:eastAsia="Times New Roman" w:hAnsi="Times New Roman" w:cs="Times New Roman"/>
@@ -8056,149 +7040,64 @@
           <w:szCs w:val="24"/>
           <w:lang w:val="en-US" w:eastAsia="fr-FR"/>
         </w:rPr>
-        <w:t xml:space="preserve"> :  </w:t>
-      </w:r>
-    </w:p>
-    <w:p>
-      <w:pPr>
-        <w:spacing w:after="0"/>
-        <w:rPr>
-          <w:rFonts w:ascii="Courier New" w:eastAsia="Times New Roman" w:hAnsi="Courier New" w:cs="Courier New"/>
-          <w:color w:val="ED7D31" w:themeColor="accent2"/>
-          <w:sz w:val="20"/>
-          <w:szCs w:val="20"/>
-          <w:lang w:val="en-US" w:eastAsia="fr-FR"/>
-        </w:rPr>
-      </w:pPr>
-      <w:r>
-        <w:rPr>
-          <w:rFonts w:ascii="Courier New" w:eastAsia="Times New Roman" w:hAnsi="Courier New" w:cs="Courier New"/>
-          <w:color w:val="ED7D31" w:themeColor="accent2"/>
-          <w:sz w:val="20"/>
-          <w:szCs w:val="20"/>
-          <w:lang w:val="en-US" w:eastAsia="fr-FR"/>
-        </w:rPr>
-        <w:t xml:space="preserve">docker network </w:t>
-      </w:r>
-      <w:r>
-        <w:rPr>
-          <w:rFonts w:ascii="Courier New" w:eastAsia="Times New Roman" w:hAnsi="Courier New" w:cs="Courier New"/>
-          <w:color w:val="ED7D31" w:themeColor="accent2"/>
-          <w:sz w:val="20"/>
-          <w:szCs w:val="20"/>
-          <w:lang w:val="en-US" w:eastAsia="fr-FR"/>
-        </w:rPr>
-        <w:t xml:space="preserve">create -d bridge –-subnet 172.25.0.0/16 </w:t>
-      </w:r>
-      <w:proofErr w:type="spellStart"/>
-      <w:r>
-        <w:rPr>
-          <w:rFonts w:ascii="Courier New" w:eastAsia="Times New Roman" w:hAnsi="Courier New" w:cs="Courier New"/>
-          <w:color w:val="ED7D31" w:themeColor="accent2"/>
-          <w:sz w:val="20"/>
-          <w:szCs w:val="20"/>
-          <w:lang w:val="en-US" w:eastAsia="fr-FR"/>
-        </w:rPr>
-        <w:t>my_network</w:t>
-      </w:r>
-      <w:proofErr w:type="spellEnd"/>
-    </w:p>
-    <w:p>
-      <w:pPr>
-        <w:spacing w:after="0"/>
-        <w:rPr>
-          <w:rFonts w:ascii="Times New Roman" w:eastAsia="Times New Roman" w:hAnsi="Times New Roman" w:cs="Times New Roman"/>
-          <w:sz w:val="24"/>
-          <w:szCs w:val="24"/>
-          <w:lang w:val="en-US" w:eastAsia="fr-FR"/>
-        </w:rPr>
-      </w:pPr>
-      <w:r>
-        <w:rPr>
-          <w:rFonts w:ascii="Times New Roman" w:eastAsia="Times New Roman" w:hAnsi="Times New Roman" w:cs="Times New Roman"/>
-          <w:sz w:val="24"/>
-          <w:szCs w:val="24"/>
-          <w:lang w:val="en-US" w:eastAsia="fr-FR"/>
-        </w:rPr>
-        <w:t>ou</w:t>
-      </w:r>
-    </w:p>
-    <w:p>
-      <w:pPr>
-        <w:spacing w:after="0"/>
-        <w:rPr>
-          <w:rFonts w:ascii="Courier New" w:eastAsia="Times New Roman" w:hAnsi="Courier New" w:cs="Courier New"/>
-          <w:color w:val="ED7D31" w:themeColor="accent2"/>
-          <w:sz w:val="20"/>
-          <w:szCs w:val="20"/>
-          <w:lang w:val="en-US" w:eastAsia="fr-FR"/>
-        </w:rPr>
-      </w:pPr>
-      <w:r>
-        <w:rPr>
-          <w:rFonts w:ascii="Courier New" w:eastAsia="Times New Roman" w:hAnsi="Courier New" w:cs="Courier New"/>
-          <w:color w:val="ED7D31" w:themeColor="accent2"/>
-          <w:sz w:val="20"/>
-          <w:szCs w:val="20"/>
-          <w:lang w:val="en-US" w:eastAsia="fr-FR"/>
-        </w:rPr>
-        <w:t>docker network create</w:t>
-      </w:r>
-      <w:r>
-        <w:rPr>
-          <w:rFonts w:ascii="Courier New" w:eastAsia="Times New Roman" w:hAnsi="Courier New" w:cs="Courier New"/>
-          <w:color w:val="ED7D31" w:themeColor="accent2"/>
-          <w:sz w:val="20"/>
-          <w:szCs w:val="20"/>
-          <w:lang w:val="en-US" w:eastAsia="fr-FR"/>
-        </w:rPr>
-        <w:t xml:space="preserve"> </w:t>
-      </w:r>
-      <w:r>
-        <w:rPr>
-          <w:rFonts w:ascii="Courier New" w:eastAsia="Times New Roman" w:hAnsi="Courier New" w:cs="Courier New"/>
-          <w:color w:val="ED7D31" w:themeColor="accent2"/>
-          <w:sz w:val="20"/>
-          <w:szCs w:val="20"/>
-          <w:lang w:val="en-US" w:eastAsia="fr-FR"/>
-        </w:rPr>
-        <w:t xml:space="preserve">–-subnet 172.25.0.0/16 </w:t>
-      </w:r>
-      <w:proofErr w:type="spellStart"/>
-      <w:r>
-        <w:rPr>
-          <w:rFonts w:ascii="Courier New" w:eastAsia="Times New Roman" w:hAnsi="Courier New" w:cs="Courier New"/>
-          <w:color w:val="ED7D31" w:themeColor="accent2"/>
-          <w:sz w:val="20"/>
-          <w:szCs w:val="20"/>
-          <w:lang w:val="en-US" w:eastAsia="fr-FR"/>
-        </w:rPr>
-        <w:t>my_network</w:t>
-      </w:r>
-      <w:proofErr w:type="spellEnd"/>
-    </w:p>
-    <w:p>
-      <w:pPr>
-        <w:spacing w:after="0"/>
-        <w:rPr>
-          <w:rFonts w:ascii="Times New Roman" w:eastAsia="Times New Roman" w:hAnsi="Times New Roman" w:cs="Times New Roman"/>
-          <w:sz w:val="24"/>
-          <w:szCs w:val="24"/>
-          <w:lang w:val="en-US" w:eastAsia="fr-FR"/>
-        </w:rPr>
-      </w:pPr>
-    </w:p>
-    <w:p>
-      <w:pPr>
-        <w:spacing w:after="0"/>
-        <w:rPr>
-          <w:rFonts w:ascii="Times New Roman" w:eastAsia="Times New Roman" w:hAnsi="Times New Roman" w:cs="Times New Roman"/>
-          <w:sz w:val="24"/>
-          <w:szCs w:val="24"/>
-          <w:lang w:val="en-US" w:eastAsia="fr-FR"/>
-        </w:rPr>
-      </w:pPr>
-      <w:r>
+        <w:t xml:space="preserve">Connecting docker networks :  </w:t>
+      </w:r>
+    </w:p>
+    <w:p>
+      <w:pPr>
+        <w:spacing w:after="0"/>
+        <w:rPr>
+          <w:rFonts w:ascii="Times New Roman" w:eastAsia="Times New Roman" w:hAnsi="Times New Roman" w:cs="Times New Roman"/>
+          <w:sz w:val="24"/>
+          <w:szCs w:val="24"/>
+          <w:lang w:val="en-US" w:eastAsia="fr-FR"/>
+        </w:rPr>
+      </w:pPr>
+      <w:r>
+        <w:rPr>
+          <w:rFonts w:ascii="Courier New" w:eastAsia="Times New Roman" w:hAnsi="Courier New" w:cs="Courier New"/>
+          <w:color w:val="ED7D31" w:themeColor="accent2"/>
+          <w:sz w:val="20"/>
+          <w:szCs w:val="20"/>
+          <w:lang w:val="en-US" w:eastAsia="fr-FR"/>
+        </w:rPr>
+        <w:t>docker network connect new_network container_name</w:t>
+      </w:r>
+    </w:p>
+    <w:p>
+      <w:pPr>
+        <w:spacing w:after="0"/>
+        <w:rPr>
+          <w:rFonts w:ascii="Times New Roman" w:eastAsia="Times New Roman" w:hAnsi="Times New Roman" w:cs="Times New Roman"/>
+          <w:sz w:val="24"/>
+          <w:szCs w:val="24"/>
+          <w:lang w:val="en-US" w:eastAsia="fr-FR"/>
+        </w:rPr>
+      </w:pPr>
+      <w:r>
+        <w:rPr>
+          <w:rFonts w:ascii="Times New Roman" w:eastAsia="Times New Roman" w:hAnsi="Times New Roman" w:cs="Times New Roman"/>
+          <w:sz w:val="24"/>
+          <w:szCs w:val="24"/>
+          <w:lang w:val="en-US" w:eastAsia="fr-FR"/>
+        </w:rPr>
+        <w:t xml:space="preserve">So here we have 2 networks each one of them has a container inside of it, we connected a container from a network to another network. In this case, when we launch the command ‘ip adr show’ on the container we will see 2 interfaces, one linked to the default bridge network and the other one to the other network. </w:t>
+      </w:r>
+    </w:p>
+    <w:p>
+      <w:pPr>
+        <w:spacing w:after="0"/>
+        <w:rPr>
+          <w:rFonts w:ascii="Times New Roman" w:eastAsia="Times New Roman" w:hAnsi="Times New Roman" w:cs="Times New Roman"/>
+          <w:sz w:val="24"/>
+          <w:szCs w:val="24"/>
+          <w:lang w:val="en-US" w:eastAsia="fr-FR"/>
+        </w:rPr>
+      </w:pPr>
+    </w:p>
+    <w:p>
+      <w:pPr>
+        <w:spacing w:after="0"/>
         <w:rPr>
           <w:rFonts w:ascii="Times New Roman" w:eastAsia="Times New Roman" w:hAnsi="Times New Roman" w:cs="Times New Roman"/>
           <w:b/>
@@ -8207,83 +7106,6 @@
           <w:szCs w:val="24"/>
           <w:lang w:val="en-US" w:eastAsia="fr-FR"/>
         </w:rPr>
-        <w:t xml:space="preserve">Run our container inside of the created network :  </w:t>
-      </w:r>
-    </w:p>
-    <w:p>
-      <w:pPr>
-        <w:spacing w:after="0"/>
-        <w:rPr>
-          <w:rFonts w:ascii="Courier New" w:eastAsia="Times New Roman" w:hAnsi="Courier New" w:cs="Courier New"/>
-          <w:color w:val="ED7D31" w:themeColor="accent2"/>
-          <w:sz w:val="20"/>
-          <w:szCs w:val="20"/>
-          <w:lang w:val="en-US" w:eastAsia="fr-FR"/>
-        </w:rPr>
-      </w:pPr>
-      <w:r>
-        <w:rPr>
-          <w:rFonts w:ascii="Courier New" w:eastAsia="Times New Roman" w:hAnsi="Courier New" w:cs="Courier New"/>
-          <w:color w:val="ED7D31" w:themeColor="accent2"/>
-          <w:sz w:val="20"/>
-          <w:szCs w:val="20"/>
-          <w:lang w:val="en-US" w:eastAsia="fr-FR"/>
-        </w:rPr>
-        <w:t xml:space="preserve">docker run -it -d -p 27017:27017 –-name </w:t>
-      </w:r>
-      <w:proofErr w:type="spellStart"/>
-      <w:r>
-        <w:rPr>
-          <w:rFonts w:ascii="Courier New" w:eastAsia="Times New Roman" w:hAnsi="Courier New" w:cs="Courier New"/>
-          <w:color w:val="ED7D31" w:themeColor="accent2"/>
-          <w:sz w:val="20"/>
-          <w:szCs w:val="20"/>
-          <w:lang w:val="en-US" w:eastAsia="fr-FR"/>
-        </w:rPr>
-        <w:t>mongodb</w:t>
-      </w:r>
-      <w:proofErr w:type="spellEnd"/>
-      <w:r>
-        <w:rPr>
-          <w:rFonts w:ascii="Courier New" w:eastAsia="Times New Roman" w:hAnsi="Courier New" w:cs="Courier New"/>
-          <w:color w:val="ED7D31" w:themeColor="accent2"/>
-          <w:sz w:val="20"/>
-          <w:szCs w:val="20"/>
-          <w:lang w:val="en-US" w:eastAsia="fr-FR"/>
-        </w:rPr>
-        <w:t xml:space="preserve"> </w:t>
-      </w:r>
-      <w:r>
-        <w:rPr>
-          <w:rFonts w:ascii="Courier New" w:eastAsia="Times New Roman" w:hAnsi="Courier New" w:cs="Courier New"/>
-          <w:color w:val="ED7D31" w:themeColor="accent2"/>
-          <w:sz w:val="20"/>
-          <w:szCs w:val="20"/>
-          <w:lang w:val="en-US" w:eastAsia="fr-FR"/>
-        </w:rPr>
-        <w:t xml:space="preserve">–-net mongo-network mongo </w:t>
-      </w:r>
-    </w:p>
-    <w:p>
-      <w:pPr>
-        <w:spacing w:after="0"/>
-        <w:rPr>
-          <w:rFonts w:ascii="Times New Roman" w:eastAsia="Times New Roman" w:hAnsi="Times New Roman" w:cs="Times New Roman"/>
-          <w:sz w:val="24"/>
-          <w:szCs w:val="24"/>
-          <w:lang w:val="en-US" w:eastAsia="fr-FR"/>
-        </w:rPr>
-      </w:pPr>
-    </w:p>
-    <w:p>
-      <w:pPr>
-        <w:spacing w:after="0"/>
-        <w:rPr>
-          <w:rFonts w:ascii="Times New Roman" w:eastAsia="Times New Roman" w:hAnsi="Times New Roman" w:cs="Times New Roman"/>
-          <w:sz w:val="24"/>
-          <w:szCs w:val="24"/>
-          <w:lang w:val="en-US" w:eastAsia="fr-FR"/>
-        </w:rPr>
       </w:pPr>
       <w:r>
         <w:rPr>
@@ -8294,9 +7116,52 @@
           <w:szCs w:val="24"/>
           <w:lang w:val="en-US" w:eastAsia="fr-FR"/>
         </w:rPr>
-        <w:t>C</w:t>
-      </w:r>
-      <w:r>
+        <w:t>DNS integration:</w:t>
+      </w:r>
+    </w:p>
+    <w:p>
+      <w:pPr>
+        <w:spacing w:after="0"/>
+        <w:rPr>
+          <w:rFonts w:ascii="Times New Roman" w:eastAsia="Times New Roman" w:hAnsi="Times New Roman" w:cs="Times New Roman"/>
+          <w:sz w:val="24"/>
+          <w:szCs w:val="24"/>
+          <w:lang w:val="en-US" w:eastAsia="fr-FR"/>
+        </w:rPr>
+      </w:pPr>
+      <w:r>
+        <w:rPr>
+          <w:rFonts w:ascii="Times New Roman" w:eastAsia="Times New Roman" w:hAnsi="Times New Roman" w:cs="Times New Roman"/>
+          <w:sz w:val="24"/>
+          <w:szCs w:val="24"/>
+          <w:lang w:val="en-US" w:eastAsia="fr-FR"/>
+        </w:rPr>
+        <w:t>DNS can make name resolution of containers in the same network</w:t>
+      </w:r>
+      <w:r>
+        <w:rPr>
+          <w:rFonts w:ascii="Times New Roman" w:eastAsia="Times New Roman" w:hAnsi="Times New Roman" w:cs="Times New Roman"/>
+          <w:sz w:val="24"/>
+          <w:szCs w:val="24"/>
+          <w:lang w:val="en-US" w:eastAsia="fr-FR"/>
+        </w:rPr>
+        <w:t>. However, this fonctionnality does not work for the network bridge by default. That’s why when we don’t use user created networks, we must use the ‘link functionality’ to link the containers in the same network.</w:t>
+      </w:r>
+    </w:p>
+    <w:p>
+      <w:pPr>
+        <w:spacing w:after="0"/>
+        <w:rPr>
+          <w:rFonts w:ascii="Times New Roman" w:eastAsia="Times New Roman" w:hAnsi="Times New Roman" w:cs="Times New Roman"/>
+          <w:sz w:val="24"/>
+          <w:szCs w:val="24"/>
+          <w:lang w:val="en-US" w:eastAsia="fr-FR"/>
+        </w:rPr>
+      </w:pPr>
+    </w:p>
+    <w:p>
+      <w:pPr>
+        <w:spacing w:after="0"/>
         <w:rPr>
           <w:rFonts w:ascii="Times New Roman" w:eastAsia="Times New Roman" w:hAnsi="Times New Roman" w:cs="Times New Roman"/>
           <w:b/>
@@ -8305,8 +7170,18 @@
           <w:szCs w:val="24"/>
           <w:lang w:val="en-US" w:eastAsia="fr-FR"/>
         </w:rPr>
-        <w:t>onnecting docker networks</w:t>
-      </w:r>
+      </w:pPr>
+    </w:p>
+    <w:p>
+      <w:pPr>
+        <w:spacing w:after="0"/>
+        <w:rPr>
+          <w:rFonts w:ascii="Times New Roman" w:eastAsia="Times New Roman" w:hAnsi="Times New Roman" w:cs="Times New Roman"/>
+          <w:sz w:val="24"/>
+          <w:szCs w:val="24"/>
+          <w:lang w:val="en-US" w:eastAsia="fr-FR"/>
+        </w:rPr>
+      </w:pPr>
       <w:r>
         <w:rPr>
           <w:rFonts w:ascii="Times New Roman" w:eastAsia="Times New Roman" w:hAnsi="Times New Roman" w:cs="Times New Roman"/>
@@ -8316,101 +7191,40 @@
           <w:szCs w:val="24"/>
           <w:lang w:val="en-US" w:eastAsia="fr-FR"/>
         </w:rPr>
-        <w:t xml:space="preserve"> :  </w:t>
-      </w:r>
-    </w:p>
-    <w:p>
-      <w:pPr>
-        <w:spacing w:after="0"/>
-        <w:rPr>
-          <w:rFonts w:ascii="Times New Roman" w:eastAsia="Times New Roman" w:hAnsi="Times New Roman" w:cs="Times New Roman"/>
-          <w:sz w:val="24"/>
-          <w:szCs w:val="24"/>
-          <w:lang w:val="en-US" w:eastAsia="fr-FR"/>
-        </w:rPr>
-      </w:pPr>
-      <w:r>
-        <w:rPr>
-          <w:rFonts w:ascii="Courier New" w:eastAsia="Times New Roman" w:hAnsi="Courier New" w:cs="Courier New"/>
-          <w:color w:val="ED7D31" w:themeColor="accent2"/>
-          <w:sz w:val="20"/>
-          <w:szCs w:val="20"/>
-          <w:lang w:val="en-US" w:eastAsia="fr-FR"/>
-        </w:rPr>
-        <w:t>doc</w:t>
-      </w:r>
-      <w:r>
-        <w:rPr>
-          <w:rFonts w:ascii="Courier New" w:eastAsia="Times New Roman" w:hAnsi="Courier New" w:cs="Courier New"/>
-          <w:color w:val="ED7D31" w:themeColor="accent2"/>
-          <w:sz w:val="20"/>
-          <w:szCs w:val="20"/>
-          <w:lang w:val="en-US" w:eastAsia="fr-FR"/>
-        </w:rPr>
-        <w:t xml:space="preserve">ker network connect </w:t>
-      </w:r>
-      <w:proofErr w:type="spellStart"/>
-      <w:r>
-        <w:rPr>
-          <w:rFonts w:ascii="Courier New" w:eastAsia="Times New Roman" w:hAnsi="Courier New" w:cs="Courier New"/>
-          <w:color w:val="ED7D31" w:themeColor="accent2"/>
-          <w:sz w:val="20"/>
-          <w:szCs w:val="20"/>
-          <w:lang w:val="en-US" w:eastAsia="fr-FR"/>
-        </w:rPr>
-        <w:t>new_network</w:t>
-      </w:r>
-      <w:proofErr w:type="spellEnd"/>
-      <w:r>
-        <w:rPr>
-          <w:rFonts w:ascii="Courier New" w:eastAsia="Times New Roman" w:hAnsi="Courier New" w:cs="Courier New"/>
-          <w:color w:val="ED7D31" w:themeColor="accent2"/>
-          <w:sz w:val="20"/>
-          <w:szCs w:val="20"/>
-          <w:lang w:val="en-US" w:eastAsia="fr-FR"/>
-        </w:rPr>
-        <w:t xml:space="preserve"> container_name</w:t>
-      </w:r>
-    </w:p>
-    <w:p>
-      <w:pPr>
-        <w:spacing w:after="0"/>
-        <w:rPr>
-          <w:rFonts w:ascii="Times New Roman" w:eastAsia="Times New Roman" w:hAnsi="Times New Roman" w:cs="Times New Roman"/>
-          <w:sz w:val="24"/>
-          <w:szCs w:val="24"/>
-          <w:lang w:val="en-US" w:eastAsia="fr-FR"/>
-        </w:rPr>
-      </w:pPr>
-      <w:r>
-        <w:rPr>
-          <w:rFonts w:ascii="Times New Roman" w:eastAsia="Times New Roman" w:hAnsi="Times New Roman" w:cs="Times New Roman"/>
-          <w:sz w:val="24"/>
-          <w:szCs w:val="24"/>
-          <w:lang w:val="en-US" w:eastAsia="fr-FR"/>
-        </w:rPr>
-        <w:t xml:space="preserve">So here we have 2 networks each one of them has a container inside of it, we connected a container from a network to another network. In this case, when we launch the command ‘ip </w:t>
-      </w:r>
-      <w:proofErr w:type="spellStart"/>
-      <w:r>
-        <w:rPr>
-          <w:rFonts w:ascii="Times New Roman" w:eastAsia="Times New Roman" w:hAnsi="Times New Roman" w:cs="Times New Roman"/>
-          <w:sz w:val="24"/>
-          <w:szCs w:val="24"/>
-          <w:lang w:val="en-US" w:eastAsia="fr-FR"/>
-        </w:rPr>
-        <w:t>adr</w:t>
-      </w:r>
-      <w:proofErr w:type="spellEnd"/>
-      <w:r>
-        <w:rPr>
-          <w:rFonts w:ascii="Times New Roman" w:eastAsia="Times New Roman" w:hAnsi="Times New Roman" w:cs="Times New Roman"/>
-          <w:sz w:val="24"/>
-          <w:szCs w:val="24"/>
-          <w:lang w:val="en-US" w:eastAsia="fr-FR"/>
-        </w:rPr>
-        <w:t xml:space="preserve"> show’ on the container we will see 2 interfaces, one linked to the default bridge network and the other one to the other network. </w:t>
-      </w:r>
+        <w:t xml:space="preserve">Disconnecting docker networks :  </w:t>
+      </w:r>
+    </w:p>
+    <w:p>
+      <w:pPr>
+        <w:spacing w:after="0"/>
+        <w:rPr>
+          <w:rFonts w:ascii="Times New Roman" w:eastAsia="Times New Roman" w:hAnsi="Times New Roman" w:cs="Times New Roman"/>
+          <w:sz w:val="24"/>
+          <w:szCs w:val="24"/>
+          <w:lang w:val="en-US" w:eastAsia="fr-FR"/>
+        </w:rPr>
+      </w:pPr>
+      <w:r>
+        <w:rPr>
+          <w:rFonts w:ascii="Courier New" w:eastAsia="Times New Roman" w:hAnsi="Courier New" w:cs="Courier New"/>
+          <w:color w:val="ED7D31" w:themeColor="accent2"/>
+          <w:sz w:val="20"/>
+          <w:szCs w:val="20"/>
+          <w:lang w:val="en-US" w:eastAsia="fr-FR"/>
+        </w:rPr>
+        <w:t>docker network disconnect new_network container_name</w:t>
+      </w:r>
+    </w:p>
+    <w:p>
+      <w:pPr>
+        <w:spacing w:after="0"/>
+        <w:rPr>
+          <w:rFonts w:ascii="Times New Roman" w:eastAsia="Times New Roman" w:hAnsi="Times New Roman" w:cs="Times New Roman"/>
+          <w:sz w:val="24"/>
+          <w:szCs w:val="24"/>
+          <w:lang w:val="en-US" w:eastAsia="fr-FR"/>
+        </w:rPr>
+      </w:pPr>
     </w:p>
     <w:p>
       <w:pPr>
@@ -8444,245 +7258,8 @@
           <w:szCs w:val="24"/>
           <w:lang w:val="en-US" w:eastAsia="fr-FR"/>
         </w:rPr>
-        <w:t>DNS integration:</w:t>
-      </w:r>
-    </w:p>
-    <w:p>
-      <w:pPr>
-        <w:spacing w:after="0"/>
-        <w:rPr>
-          <w:rFonts w:ascii="Times New Roman" w:eastAsia="Times New Roman" w:hAnsi="Times New Roman" w:cs="Times New Roman"/>
-          <w:sz w:val="24"/>
-          <w:szCs w:val="24"/>
-          <w:lang w:val="en-US" w:eastAsia="fr-FR"/>
-        </w:rPr>
-      </w:pPr>
-      <w:r>
-        <w:rPr>
-          <w:rFonts w:ascii="Times New Roman" w:eastAsia="Times New Roman" w:hAnsi="Times New Roman" w:cs="Times New Roman"/>
-          <w:sz w:val="24"/>
-          <w:szCs w:val="24"/>
-          <w:lang w:val="en-US" w:eastAsia="fr-FR"/>
-        </w:rPr>
-        <w:t>DNS can make name resolution of containers in the same network</w:t>
-      </w:r>
-      <w:r>
-        <w:rPr>
-          <w:rFonts w:ascii="Times New Roman" w:eastAsia="Times New Roman" w:hAnsi="Times New Roman" w:cs="Times New Roman"/>
-          <w:sz w:val="24"/>
-          <w:szCs w:val="24"/>
-          <w:lang w:val="en-US" w:eastAsia="fr-FR"/>
-        </w:rPr>
-        <w:t xml:space="preserve">. However, this </w:t>
-      </w:r>
-      <w:proofErr w:type="spellStart"/>
-      <w:r>
-        <w:rPr>
-          <w:rFonts w:ascii="Times New Roman" w:eastAsia="Times New Roman" w:hAnsi="Times New Roman" w:cs="Times New Roman"/>
-          <w:sz w:val="24"/>
-          <w:szCs w:val="24"/>
-          <w:lang w:val="en-US" w:eastAsia="fr-FR"/>
-        </w:rPr>
-        <w:t>fonctionnality</w:t>
-      </w:r>
-      <w:proofErr w:type="spellEnd"/>
-      <w:r>
-        <w:rPr>
-          <w:rFonts w:ascii="Times New Roman" w:eastAsia="Times New Roman" w:hAnsi="Times New Roman" w:cs="Times New Roman"/>
-          <w:sz w:val="24"/>
-          <w:szCs w:val="24"/>
-          <w:lang w:val="en-US" w:eastAsia="fr-FR"/>
-        </w:rPr>
-        <w:t xml:space="preserve"> does not work for the network bridge by default. That’s why when we don’t use user created networks, we must use the ‘link functionality’ to link the containers in the same network.</w:t>
-      </w:r>
-    </w:p>
-    <w:p>
-      <w:pPr>
-        <w:spacing w:after="0"/>
-        <w:rPr>
-          <w:rFonts w:ascii="Times New Roman" w:eastAsia="Times New Roman" w:hAnsi="Times New Roman" w:cs="Times New Roman"/>
-          <w:sz w:val="24"/>
-          <w:szCs w:val="24"/>
-          <w:lang w:val="en-US" w:eastAsia="fr-FR"/>
-        </w:rPr>
-      </w:pPr>
-    </w:p>
-    <w:p>
-      <w:pPr>
-        <w:spacing w:after="0"/>
-        <w:rPr>
-          <w:rFonts w:ascii="Times New Roman" w:eastAsia="Times New Roman" w:hAnsi="Times New Roman" w:cs="Times New Roman"/>
-          <w:b/>
-          <w:bCs/>
-          <w:sz w:val="24"/>
-          <w:szCs w:val="24"/>
-          <w:lang w:val="en-US" w:eastAsia="fr-FR"/>
-        </w:rPr>
-      </w:pPr>
-    </w:p>
-    <w:p>
-      <w:pPr>
-        <w:spacing w:after="0"/>
-        <w:rPr>
-          <w:rFonts w:ascii="Times New Roman" w:eastAsia="Times New Roman" w:hAnsi="Times New Roman" w:cs="Times New Roman"/>
-          <w:sz w:val="24"/>
-          <w:szCs w:val="24"/>
-          <w:lang w:val="en-US" w:eastAsia="fr-FR"/>
-        </w:rPr>
-      </w:pPr>
-      <w:r>
-        <w:rPr>
-          <w:rFonts w:ascii="Times New Roman" w:eastAsia="Times New Roman" w:hAnsi="Times New Roman" w:cs="Times New Roman"/>
-          <w:b/>
-          <w:bCs/>
-          <w:sz w:val="24"/>
-          <w:szCs w:val="24"/>
-          <w:lang w:val="en-US" w:eastAsia="fr-FR"/>
-        </w:rPr>
-        <w:t>Disc</w:t>
-      </w:r>
-      <w:r>
-        <w:rPr>
-          <w:rFonts w:ascii="Times New Roman" w:eastAsia="Times New Roman" w:hAnsi="Times New Roman" w:cs="Times New Roman"/>
-          <w:b/>
-          <w:bCs/>
-          <w:sz w:val="24"/>
-          <w:szCs w:val="24"/>
-          <w:lang w:val="en-US" w:eastAsia="fr-FR"/>
-        </w:rPr>
-        <w:t xml:space="preserve">onnecting docker networks :  </w:t>
-      </w:r>
-    </w:p>
-    <w:p>
-      <w:pPr>
-        <w:spacing w:after="0"/>
-        <w:rPr>
-          <w:rFonts w:ascii="Times New Roman" w:eastAsia="Times New Roman" w:hAnsi="Times New Roman" w:cs="Times New Roman"/>
-          <w:sz w:val="24"/>
-          <w:szCs w:val="24"/>
-          <w:lang w:val="en-US" w:eastAsia="fr-FR"/>
-        </w:rPr>
-      </w:pPr>
-      <w:r>
-        <w:rPr>
-          <w:rFonts w:ascii="Courier New" w:eastAsia="Times New Roman" w:hAnsi="Courier New" w:cs="Courier New"/>
-          <w:color w:val="ED7D31" w:themeColor="accent2"/>
-          <w:sz w:val="20"/>
-          <w:szCs w:val="20"/>
-          <w:lang w:val="en-US" w:eastAsia="fr-FR"/>
-        </w:rPr>
-        <w:t xml:space="preserve">docker network </w:t>
-      </w:r>
-      <w:r>
-        <w:rPr>
-          <w:rFonts w:ascii="Courier New" w:eastAsia="Times New Roman" w:hAnsi="Courier New" w:cs="Courier New"/>
-          <w:color w:val="ED7D31" w:themeColor="accent2"/>
-          <w:sz w:val="20"/>
-          <w:szCs w:val="20"/>
-          <w:lang w:val="en-US" w:eastAsia="fr-FR"/>
-        </w:rPr>
-        <w:t>dis</w:t>
-      </w:r>
-      <w:r>
-        <w:rPr>
-          <w:rFonts w:ascii="Courier New" w:eastAsia="Times New Roman" w:hAnsi="Courier New" w:cs="Courier New"/>
-          <w:color w:val="ED7D31" w:themeColor="accent2"/>
-          <w:sz w:val="20"/>
-          <w:szCs w:val="20"/>
-          <w:lang w:val="en-US" w:eastAsia="fr-FR"/>
-        </w:rPr>
-        <w:t xml:space="preserve">connect </w:t>
-      </w:r>
-      <w:proofErr w:type="spellStart"/>
-      <w:r>
-        <w:rPr>
-          <w:rFonts w:ascii="Courier New" w:eastAsia="Times New Roman" w:hAnsi="Courier New" w:cs="Courier New"/>
-          <w:color w:val="ED7D31" w:themeColor="accent2"/>
-          <w:sz w:val="20"/>
-          <w:szCs w:val="20"/>
-          <w:lang w:val="en-US" w:eastAsia="fr-FR"/>
-        </w:rPr>
-        <w:t>new_network</w:t>
-      </w:r>
-      <w:proofErr w:type="spellEnd"/>
-      <w:r>
-        <w:rPr>
-          <w:rFonts w:ascii="Courier New" w:eastAsia="Times New Roman" w:hAnsi="Courier New" w:cs="Courier New"/>
-          <w:color w:val="ED7D31" w:themeColor="accent2"/>
-          <w:sz w:val="20"/>
-          <w:szCs w:val="20"/>
-          <w:lang w:val="en-US" w:eastAsia="fr-FR"/>
-        </w:rPr>
-        <w:t xml:space="preserve"> container_name</w:t>
-      </w:r>
-    </w:p>
-    <w:p>
-      <w:pPr>
-        <w:spacing w:after="0"/>
-        <w:rPr>
-          <w:rFonts w:ascii="Times New Roman" w:eastAsia="Times New Roman" w:hAnsi="Times New Roman" w:cs="Times New Roman"/>
-          <w:sz w:val="24"/>
-          <w:szCs w:val="24"/>
-          <w:lang w:val="en-US" w:eastAsia="fr-FR"/>
-        </w:rPr>
-      </w:pPr>
-    </w:p>
-    <w:p>
-      <w:pPr>
-        <w:spacing w:after="0"/>
-        <w:rPr>
-          <w:rFonts w:ascii="Times New Roman" w:eastAsia="Times New Roman" w:hAnsi="Times New Roman" w:cs="Times New Roman"/>
-          <w:sz w:val="24"/>
-          <w:szCs w:val="24"/>
-          <w:lang w:val="en-US" w:eastAsia="fr-FR"/>
-        </w:rPr>
-      </w:pPr>
-    </w:p>
-    <w:p>
-      <w:pPr>
-        <w:spacing w:after="0"/>
-        <w:rPr>
-          <w:rFonts w:ascii="Times New Roman" w:eastAsia="Times New Roman" w:hAnsi="Times New Roman" w:cs="Times New Roman"/>
-          <w:b/>
-          <w:bCs/>
-          <w:sz w:val="24"/>
-          <w:szCs w:val="24"/>
-          <w:lang w:val="en-US" w:eastAsia="fr-FR"/>
-        </w:rPr>
-      </w:pPr>
-      <w:r>
-        <w:rPr>
-          <w:rFonts w:ascii="Times New Roman" w:eastAsia="Times New Roman" w:hAnsi="Times New Roman" w:cs="Times New Roman"/>
-          <w:b/>
-          <w:bCs/>
-          <w:sz w:val="24"/>
-          <w:szCs w:val="24"/>
-          <w:lang w:val="en-US" w:eastAsia="fr-FR"/>
-        </w:rPr>
         <w:lastRenderedPageBreak/>
-        <w:t xml:space="preserve">Connecting </w:t>
-      </w:r>
-      <w:r>
-        <w:rPr>
-          <w:rFonts w:ascii="Times New Roman" w:eastAsia="Times New Roman" w:hAnsi="Times New Roman" w:cs="Times New Roman"/>
-          <w:b/>
-          <w:bCs/>
-          <w:sz w:val="24"/>
-          <w:szCs w:val="24"/>
-          <w:lang w:val="en-US" w:eastAsia="fr-FR"/>
-        </w:rPr>
-        <w:t>container in same network</w:t>
-      </w:r>
-      <w:r>
-        <w:rPr>
-          <w:rFonts w:ascii="Times New Roman" w:eastAsia="Times New Roman" w:hAnsi="Times New Roman" w:cs="Times New Roman"/>
-          <w:b/>
-          <w:bCs/>
-          <w:sz w:val="24"/>
-          <w:szCs w:val="24"/>
-          <w:lang w:val="en-US" w:eastAsia="fr-FR"/>
-        </w:rPr>
-        <w:t xml:space="preserve"> :</w:t>
+        <w:t>Connecting container in same network :</w:t>
       </w:r>
     </w:p>
     <w:p>
@@ -8825,37 +7402,7 @@
           <w:szCs w:val="24"/>
           <w:lang w:val="en-US" w:eastAsia="fr-FR"/>
         </w:rPr>
-        <w:t xml:space="preserve">h is </w:t>
-      </w:r>
-      <w:proofErr w:type="spellStart"/>
-      <w:r>
-        <w:rPr>
-          <w:rFonts w:ascii="Times New Roman" w:eastAsia="Times New Roman" w:hAnsi="Times New Roman" w:cs="Times New Roman"/>
-          <w:sz w:val="24"/>
-          <w:szCs w:val="24"/>
-          <w:lang w:val="en-US" w:eastAsia="fr-FR"/>
-        </w:rPr>
-        <w:t>adressed</w:t>
-      </w:r>
-      <w:proofErr w:type="spellEnd"/>
-      <w:r>
-        <w:rPr>
-          <w:rFonts w:ascii="Times New Roman" w:eastAsia="Times New Roman" w:hAnsi="Times New Roman" w:cs="Times New Roman"/>
-          <w:sz w:val="24"/>
-          <w:szCs w:val="24"/>
-          <w:lang w:val="en-US" w:eastAsia="fr-FR"/>
-        </w:rPr>
-        <w:t xml:space="preserve"> by a variable that we </w:t>
-      </w:r>
-      <w:proofErr w:type="spellStart"/>
-      <w:r>
-        <w:rPr>
-          <w:rFonts w:ascii="Times New Roman" w:eastAsia="Times New Roman" w:hAnsi="Times New Roman" w:cs="Times New Roman"/>
-          <w:sz w:val="24"/>
-          <w:szCs w:val="24"/>
-          <w:lang w:val="en-US" w:eastAsia="fr-FR"/>
-        </w:rPr>
-        <w:t>called</w:t>
+        <w:t>h is adressed by a variable that we called</w:t>
       </w:r>
       <w:r>
         <w:rPr>
@@ -8873,75 +7420,25 @@
           <w:szCs w:val="24"/>
           <w:lang w:val="en-US" w:eastAsia="fr-FR"/>
         </w:rPr>
-        <w:t>db</w:t>
-      </w:r>
-      <w:proofErr w:type="spellEnd"/>
-      <w:r>
-        <w:rPr>
-          <w:rFonts w:ascii="Times New Roman" w:eastAsia="Times New Roman" w:hAnsi="Times New Roman" w:cs="Times New Roman"/>
-          <w:sz w:val="24"/>
-          <w:szCs w:val="24"/>
-          <w:lang w:val="en-US" w:eastAsia="fr-FR"/>
-        </w:rPr>
-        <w:t>’</w:t>
-      </w:r>
-      <w:r>
-        <w:rPr>
-          <w:rFonts w:ascii="Times New Roman" w:eastAsia="Times New Roman" w:hAnsi="Times New Roman" w:cs="Times New Roman"/>
-          <w:sz w:val="24"/>
-          <w:szCs w:val="24"/>
-          <w:lang w:val="en-US" w:eastAsia="fr-FR"/>
-        </w:rPr>
-        <w:t xml:space="preserve">(It is not the name of the container that will be created, in fact when we run this file, a name will be created for this container by taking the variable name that we added here and just adding prefixes and </w:t>
-      </w:r>
-      <w:proofErr w:type="spellStart"/>
-      <w:r>
-        <w:rPr>
-          <w:rFonts w:ascii="Times New Roman" w:eastAsia="Times New Roman" w:hAnsi="Times New Roman" w:cs="Times New Roman"/>
-          <w:sz w:val="24"/>
-          <w:szCs w:val="24"/>
-          <w:lang w:val="en-US" w:eastAsia="fr-FR"/>
-        </w:rPr>
-        <w:t>sufixes</w:t>
-      </w:r>
-      <w:proofErr w:type="spellEnd"/>
-      <w:r>
-        <w:rPr>
-          <w:rFonts w:ascii="Times New Roman" w:eastAsia="Times New Roman" w:hAnsi="Times New Roman" w:cs="Times New Roman"/>
-          <w:sz w:val="24"/>
-          <w:szCs w:val="24"/>
-          <w:lang w:val="en-US" w:eastAsia="fr-FR"/>
-        </w:rPr>
-        <w:t>)</w:t>
-      </w:r>
-      <w:r>
-        <w:rPr>
-          <w:rFonts w:ascii="Times New Roman" w:eastAsia="Times New Roman" w:hAnsi="Times New Roman" w:cs="Times New Roman"/>
-          <w:sz w:val="24"/>
-          <w:szCs w:val="24"/>
-          <w:lang w:val="en-US" w:eastAsia="fr-FR"/>
-        </w:rPr>
-        <w:t xml:space="preserve"> and we added some parameters to it, we can add more containers by adding it just below the </w:t>
-      </w:r>
-      <w:proofErr w:type="spellStart"/>
-      <w:r>
-        <w:rPr>
-          <w:rFonts w:ascii="Times New Roman" w:eastAsia="Times New Roman" w:hAnsi="Times New Roman" w:cs="Times New Roman"/>
-          <w:sz w:val="24"/>
-          <w:szCs w:val="24"/>
-          <w:lang w:val="en-US" w:eastAsia="fr-FR"/>
-        </w:rPr>
-        <w:t>mongodb</w:t>
-      </w:r>
-      <w:proofErr w:type="spellEnd"/>
-      <w:r>
-        <w:rPr>
-          <w:rFonts w:ascii="Times New Roman" w:eastAsia="Times New Roman" w:hAnsi="Times New Roman" w:cs="Times New Roman"/>
-          <w:sz w:val="24"/>
-          <w:szCs w:val="24"/>
-          <w:lang w:val="en-US" w:eastAsia="fr-FR"/>
-        </w:rPr>
-        <w:t xml:space="preserve"> which is the first service(container) and we don’t need to take care of the docker network because by default the ‘docker compose’ will put them inside of the same network.</w:t>
+        <w:t>db’</w:t>
+      </w:r>
+      <w:r>
+        <w:rPr>
+          <w:rFonts w:ascii="Times New Roman" w:eastAsia="Times New Roman" w:hAnsi="Times New Roman" w:cs="Times New Roman"/>
+          <w:sz w:val="24"/>
+          <w:szCs w:val="24"/>
+          <w:lang w:val="en-US" w:eastAsia="fr-FR"/>
+        </w:rPr>
+        <w:t>(It is not the name of the container that will be created, in fact when we run this file, a name will be created for this container by taking the variable name that we added here and just adding prefixes and sufixes)</w:t>
+      </w:r>
+      <w:r>
+        <w:rPr>
+          <w:rFonts w:ascii="Times New Roman" w:eastAsia="Times New Roman" w:hAnsi="Times New Roman" w:cs="Times New Roman"/>
+          <w:sz w:val="24"/>
+          <w:szCs w:val="24"/>
+          <w:lang w:val="en-US" w:eastAsia="fr-FR"/>
+        </w:rPr>
+        <w:t xml:space="preserve"> and we added some parameters to it, we can add more containers by adding it just below the mongodb which is the first service(container) and we don’t need to take care of the docker network because by default the ‘docker compose’ will put them inside of the same network.</w:t>
       </w:r>
       <w:r>
         <w:rPr>
@@ -8979,27 +7476,7 @@
           <w:szCs w:val="24"/>
           <w:lang w:val="en-US" w:eastAsia="fr-FR"/>
         </w:rPr>
-        <w:t>‘mongo-</w:t>
-      </w:r>
-      <w:proofErr w:type="spellStart"/>
-      <w:r>
-        <w:rPr>
-          <w:rFonts w:ascii="Times New Roman" w:eastAsia="Times New Roman" w:hAnsi="Times New Roman" w:cs="Times New Roman"/>
-          <w:sz w:val="24"/>
-          <w:szCs w:val="24"/>
-          <w:lang w:val="en-US" w:eastAsia="fr-FR"/>
-        </w:rPr>
-        <w:t>express’</w:t>
-      </w:r>
-      <w:proofErr w:type="spellEnd"/>
-      <w:r>
-        <w:rPr>
-          <w:rFonts w:ascii="Times New Roman" w:eastAsia="Times New Roman" w:hAnsi="Times New Roman" w:cs="Times New Roman"/>
-          <w:sz w:val="24"/>
-          <w:szCs w:val="24"/>
-          <w:lang w:val="en-US" w:eastAsia="fr-FR"/>
-        </w:rPr>
-        <w:t xml:space="preserve"> which our second container in the same yaml file</w:t>
+        <w:t>‘mongo-express’ which our second container in the same yaml file</w:t>
       </w:r>
       <w:r>
         <w:rPr>
@@ -9140,29 +7617,7 @@
           <w:szCs w:val="20"/>
           <w:lang w:val="en-US" w:eastAsia="fr-FR"/>
         </w:rPr>
-        <w:t xml:space="preserve">docker-compose -f </w:t>
-      </w:r>
-      <w:proofErr w:type="spellStart"/>
-      <w:r>
-        <w:rPr>
-          <w:rFonts w:ascii="Courier New" w:eastAsia="Times New Roman" w:hAnsi="Courier New" w:cs="Courier New"/>
-          <w:color w:val="ED7D31" w:themeColor="accent2"/>
-          <w:sz w:val="20"/>
-          <w:szCs w:val="20"/>
-          <w:lang w:val="en-US" w:eastAsia="fr-FR"/>
-        </w:rPr>
-        <w:t>mongo.yaml</w:t>
-      </w:r>
-      <w:proofErr w:type="spellEnd"/>
-      <w:r>
-        <w:rPr>
-          <w:rFonts w:ascii="Courier New" w:eastAsia="Times New Roman" w:hAnsi="Courier New" w:cs="Courier New"/>
-          <w:color w:val="ED7D31" w:themeColor="accent2"/>
-          <w:sz w:val="20"/>
-          <w:szCs w:val="20"/>
-          <w:lang w:val="en-US" w:eastAsia="fr-FR"/>
-        </w:rPr>
-        <w:t xml:space="preserve"> up</w:t>
+        <w:t>docker-compose -f mongo.yaml up</w:t>
       </w:r>
     </w:p>
     <w:p>
@@ -9259,29 +7714,7 @@
           <w:szCs w:val="20"/>
           <w:lang w:val="en-US" w:eastAsia="fr-FR"/>
         </w:rPr>
-        <w:t xml:space="preserve">docker-compose -f </w:t>
-      </w:r>
-      <w:proofErr w:type="spellStart"/>
-      <w:r>
-        <w:rPr>
-          <w:rFonts w:ascii="Courier New" w:eastAsia="Times New Roman" w:hAnsi="Courier New" w:cs="Courier New"/>
-          <w:color w:val="ED7D31" w:themeColor="accent2"/>
-          <w:sz w:val="20"/>
-          <w:szCs w:val="20"/>
-          <w:lang w:val="en-US" w:eastAsia="fr-FR"/>
-        </w:rPr>
-        <w:t>mongo.yaml</w:t>
-      </w:r>
-      <w:proofErr w:type="spellEnd"/>
-      <w:r>
-        <w:rPr>
-          <w:rFonts w:ascii="Courier New" w:eastAsia="Times New Roman" w:hAnsi="Courier New" w:cs="Courier New"/>
-          <w:color w:val="ED7D31" w:themeColor="accent2"/>
-          <w:sz w:val="20"/>
-          <w:szCs w:val="20"/>
-          <w:lang w:val="en-US" w:eastAsia="fr-FR"/>
-        </w:rPr>
-        <w:t xml:space="preserve"> down</w:t>
+        <w:t>docker-compose -f mongo.yaml down</w:t>
       </w:r>
     </w:p>
     <w:p>
@@ -9582,63 +8015,29 @@
           <w:szCs w:val="20"/>
           <w:lang w:val="en-US" w:eastAsia="fr-FR"/>
         </w:rPr>
-        <w:t xml:space="preserve">name </w:t>
-      </w:r>
-      <w:proofErr w:type="spellStart"/>
-      <w:r>
-        <w:rPr>
-          <w:rFonts w:ascii="Courier New" w:eastAsia="Times New Roman" w:hAnsi="Courier New" w:cs="Courier New"/>
-          <w:color w:val="ED7D31" w:themeColor="accent2"/>
-          <w:sz w:val="20"/>
-          <w:szCs w:val="20"/>
-          <w:lang w:val="en-US" w:eastAsia="fr-FR"/>
-        </w:rPr>
-        <w:t>mongodb</w:t>
-      </w:r>
-      <w:proofErr w:type="spellEnd"/>
-    </w:p>
-    <w:p>
-      <w:pPr>
-        <w:spacing w:after="0"/>
-        <w:rPr>
-          <w:rFonts w:ascii="Courier New" w:eastAsia="Times New Roman" w:hAnsi="Courier New" w:cs="Courier New"/>
-          <w:color w:val="ED7D31" w:themeColor="accent2"/>
-          <w:sz w:val="20"/>
-          <w:szCs w:val="20"/>
-          <w:lang w:val="en-US" w:eastAsia="fr-FR"/>
-        </w:rPr>
-      </w:pPr>
-      <w:r>
-        <w:rPr>
-          <w:rFonts w:ascii="Courier New" w:eastAsia="Times New Roman" w:hAnsi="Courier New" w:cs="Courier New"/>
-          <w:color w:val="ED7D31" w:themeColor="accent2"/>
-          <w:sz w:val="20"/>
-          <w:szCs w:val="20"/>
-          <w:lang w:val="en-US" w:eastAsia="fr-FR"/>
-        </w:rPr>
-        <w:t>&gt; -v /home/mount/data:/var/lib/</w:t>
-      </w:r>
-      <w:proofErr w:type="spellStart"/>
-      <w:r>
-        <w:rPr>
-          <w:rFonts w:ascii="Courier New" w:eastAsia="Times New Roman" w:hAnsi="Courier New" w:cs="Courier New"/>
-          <w:color w:val="ED7D31" w:themeColor="accent2"/>
-          <w:sz w:val="20"/>
-          <w:szCs w:val="20"/>
-          <w:lang w:val="en-US" w:eastAsia="fr-FR"/>
-        </w:rPr>
-        <w:t>mysql</w:t>
-      </w:r>
-      <w:proofErr w:type="spellEnd"/>
-      <w:r>
-        <w:rPr>
-          <w:rFonts w:ascii="Courier New" w:eastAsia="Times New Roman" w:hAnsi="Courier New" w:cs="Courier New"/>
-          <w:color w:val="ED7D31" w:themeColor="accent2"/>
-          <w:sz w:val="20"/>
-          <w:szCs w:val="20"/>
-          <w:lang w:val="en-US" w:eastAsia="fr-FR"/>
-        </w:rPr>
-        <w:t>/data</w:t>
+        <w:t>name mongodb</w:t>
+      </w:r>
+    </w:p>
+    <w:p>
+      <w:pPr>
+        <w:spacing w:after="0"/>
+        <w:rPr>
+          <w:rFonts w:ascii="Courier New" w:eastAsia="Times New Roman" w:hAnsi="Courier New" w:cs="Courier New"/>
+          <w:color w:val="ED7D31" w:themeColor="accent2"/>
+          <w:sz w:val="20"/>
+          <w:szCs w:val="20"/>
+          <w:lang w:val="en-US" w:eastAsia="fr-FR"/>
+        </w:rPr>
+      </w:pPr>
+      <w:r>
+        <w:rPr>
+          <w:rFonts w:ascii="Courier New" w:eastAsia="Times New Roman" w:hAnsi="Courier New" w:cs="Courier New"/>
+          <w:color w:val="ED7D31" w:themeColor="accent2"/>
+          <w:sz w:val="20"/>
+          <w:szCs w:val="20"/>
+          <w:lang w:val="en-US" w:eastAsia="fr-FR"/>
+        </w:rPr>
+        <w:t>&gt; -v /home/mount/data:/var/lib/mysql/data</w:t>
       </w:r>
     </w:p>
     <w:p>
@@ -10095,17 +8494,7 @@
           <w:szCs w:val="20"/>
           <w:lang w:val="en-US" w:eastAsia="fr-FR"/>
         </w:rPr>
-        <w:t>docker volume</w:t>
-      </w:r>
-      <w:r>
-        <w:rPr>
-          <w:rFonts w:ascii="Courier New" w:eastAsia="Times New Roman" w:hAnsi="Courier New" w:cs="Courier New"/>
-          <w:color w:val="ED7D31" w:themeColor="accent2"/>
-          <w:sz w:val="20"/>
-          <w:szCs w:val="20"/>
-          <w:lang w:val="en-US" w:eastAsia="fr-FR"/>
-        </w:rPr>
-        <w:t xml:space="preserve"> create new_volume</w:t>
+        <w:t>docker volume create new_volume</w:t>
       </w:r>
     </w:p>
     <w:p>
@@ -10170,17 +8559,7 @@
           <w:szCs w:val="20"/>
           <w:lang w:val="en-US" w:eastAsia="fr-FR"/>
         </w:rPr>
-        <w:t>doc</w:t>
-      </w:r>
-      <w:r>
-        <w:rPr>
-          <w:rFonts w:ascii="Courier New" w:eastAsia="Times New Roman" w:hAnsi="Courier New" w:cs="Courier New"/>
-          <w:color w:val="ED7D31" w:themeColor="accent2"/>
-          <w:sz w:val="20"/>
-          <w:szCs w:val="20"/>
-          <w:lang w:val="en-US" w:eastAsia="fr-FR"/>
-        </w:rPr>
-        <w:t>ker volume ls</w:t>
+        <w:t>docker volume ls</w:t>
       </w:r>
     </w:p>
     <w:p>
@@ -10215,8 +8594,71 @@
           <w:szCs w:val="24"/>
           <w:lang w:val="en-US" w:eastAsia="fr-FR"/>
         </w:rPr>
-        <w:t>More details on</w:t>
-      </w:r>
+        <w:t xml:space="preserve">More details on volumes: </w:t>
+      </w:r>
+      <w:r>
+        <w:rPr>
+          <w:rFonts w:ascii="Times New Roman" w:eastAsia="Times New Roman" w:hAnsi="Times New Roman" w:cs="Times New Roman"/>
+          <w:sz w:val="24"/>
+          <w:szCs w:val="24"/>
+          <w:lang w:val="en-US" w:eastAsia="fr-FR"/>
+        </w:rPr>
+        <w:t xml:space="preserve">We can have more details of volume </w:t>
+      </w:r>
+    </w:p>
+    <w:p>
+      <w:pPr>
+        <w:spacing w:after="0"/>
+        <w:rPr>
+          <w:rFonts w:ascii="Times New Roman" w:eastAsia="Times New Roman" w:hAnsi="Times New Roman" w:cs="Times New Roman"/>
+          <w:noProof/>
+          <w:sz w:val="24"/>
+          <w:szCs w:val="24"/>
+          <w:lang w:val="en-US" w:eastAsia="fr-FR"/>
+        </w:rPr>
+      </w:pPr>
+      <w:r>
+        <w:rPr>
+          <w:rFonts w:ascii="Courier New" w:eastAsia="Times New Roman" w:hAnsi="Courier New" w:cs="Courier New"/>
+          <w:color w:val="ED7D31" w:themeColor="accent2"/>
+          <w:sz w:val="20"/>
+          <w:szCs w:val="20"/>
+          <w:lang w:val="en-US" w:eastAsia="fr-FR"/>
+        </w:rPr>
+        <w:t xml:space="preserve">docker volume inspect </w:t>
+      </w:r>
+      <w:r>
+        <w:rPr>
+          <w:rFonts w:ascii="Courier New" w:eastAsia="Times New Roman" w:hAnsi="Courier New" w:cs="Courier New"/>
+          <w:color w:val="ED7D31" w:themeColor="accent2"/>
+          <w:sz w:val="20"/>
+          <w:szCs w:val="20"/>
+          <w:lang w:val="en-US" w:eastAsia="fr-FR"/>
+        </w:rPr>
+        <w:t>new_volume</w:t>
+      </w:r>
+    </w:p>
+    <w:p>
+      <w:pPr>
+        <w:spacing w:after="0"/>
+        <w:rPr>
+          <w:rFonts w:ascii="Times New Roman" w:eastAsia="Times New Roman" w:hAnsi="Times New Roman" w:cs="Times New Roman"/>
+          <w:noProof/>
+          <w:sz w:val="24"/>
+          <w:szCs w:val="24"/>
+          <w:lang w:val="en-US" w:eastAsia="fr-FR"/>
+        </w:rPr>
+      </w:pPr>
+    </w:p>
+    <w:p>
+      <w:pPr>
+        <w:rPr>
+          <w:rFonts w:ascii="Times New Roman" w:eastAsia="Times New Roman" w:hAnsi="Times New Roman" w:cs="Times New Roman"/>
+          <w:sz w:val="24"/>
+          <w:szCs w:val="24"/>
+          <w:lang w:val="en-US" w:eastAsia="fr-FR"/>
+        </w:rPr>
+      </w:pPr>
       <w:r>
         <w:rPr>
           <w:rFonts w:ascii="Times New Roman" w:eastAsia="Times New Roman" w:hAnsi="Times New Roman" w:cs="Times New Roman"/>
@@ -10226,8 +8668,39 @@
           <w:szCs w:val="24"/>
           <w:lang w:val="en-US" w:eastAsia="fr-FR"/>
         </w:rPr>
-        <w:t xml:space="preserve"> </w:t>
-      </w:r>
+        <w:lastRenderedPageBreak/>
+        <w:t xml:space="preserve">Docker volume location: </w:t>
+      </w:r>
+      <w:r>
+        <w:rPr>
+          <w:rFonts w:ascii="Times New Roman" w:eastAsia="Times New Roman" w:hAnsi="Times New Roman" w:cs="Times New Roman"/>
+          <w:sz w:val="24"/>
+          <w:szCs w:val="24"/>
+          <w:lang w:val="en-US" w:eastAsia="fr-FR"/>
+        </w:rPr>
+        <w:t>By default, Docker create automatically volumes in /var/lib/docker/volumes</w:t>
+      </w:r>
+    </w:p>
+    <w:p>
+      <w:pPr>
+        <w:rPr>
+          <w:rFonts w:ascii="Times New Roman" w:eastAsia="Times New Roman" w:hAnsi="Times New Roman" w:cs="Times New Roman"/>
+          <w:sz w:val="24"/>
+          <w:szCs w:val="24"/>
+          <w:lang w:val="en-US" w:eastAsia="fr-FR"/>
+        </w:rPr>
+      </w:pPr>
+    </w:p>
+    <w:p>
+      <w:pPr>
+        <w:spacing w:after="0"/>
+        <w:rPr>
+          <w:rFonts w:ascii="Times New Roman" w:eastAsia="Times New Roman" w:hAnsi="Times New Roman" w:cs="Times New Roman"/>
+          <w:sz w:val="24"/>
+          <w:szCs w:val="24"/>
+          <w:lang w:val="en-US" w:eastAsia="fr-FR"/>
+        </w:rPr>
+      </w:pPr>
       <w:r>
         <w:rPr>
           <w:rFonts w:ascii="Times New Roman" w:eastAsia="Times New Roman" w:hAnsi="Times New Roman" w:cs="Times New Roman"/>
@@ -10237,9 +8710,41 @@
           <w:szCs w:val="24"/>
           <w:lang w:val="en-US" w:eastAsia="fr-FR"/>
         </w:rPr>
-        <w:t>volumes:</w:t>
-      </w:r>
-      <w:r>
+        <w:t xml:space="preserve">Copy from container to volume: </w:t>
+      </w:r>
+      <w:r>
+        <w:rPr>
+          <w:rFonts w:ascii="Times New Roman" w:eastAsia="Times New Roman" w:hAnsi="Times New Roman" w:cs="Times New Roman"/>
+          <w:sz w:val="24"/>
+          <w:szCs w:val="24"/>
+          <w:lang w:val="en-US" w:eastAsia="fr-FR"/>
+        </w:rPr>
+        <w:t>We can copy files from a specific container to a volume</w:t>
+      </w:r>
+    </w:p>
+    <w:p>
+      <w:pPr>
+        <w:spacing w:after="0"/>
+        <w:rPr>
+          <w:rFonts w:ascii="Times New Roman" w:eastAsia="Times New Roman" w:hAnsi="Times New Roman" w:cs="Times New Roman"/>
+          <w:sz w:val="24"/>
+          <w:szCs w:val="24"/>
+          <w:lang w:val="en-US" w:eastAsia="fr-FR"/>
+        </w:rPr>
+      </w:pPr>
+      <w:r>
+        <w:rPr>
+          <w:rFonts w:ascii="Courier New" w:eastAsia="Times New Roman" w:hAnsi="Courier New" w:cs="Courier New"/>
+          <w:color w:val="ED7D31" w:themeColor="accent2"/>
+          <w:sz w:val="20"/>
+          <w:szCs w:val="20"/>
+          <w:lang w:val="en-US" w:eastAsia="fr-FR"/>
+        </w:rPr>
+        <w:t>cp docker-nginx/html/index.html /var/lib/docker/volumes/new_volume/</w:t>
+      </w:r>
+    </w:p>
+    <w:p>
+      <w:pPr>
         <w:rPr>
           <w:rFonts w:ascii="Times New Roman" w:eastAsia="Times New Roman" w:hAnsi="Times New Roman" w:cs="Times New Roman"/>
           <w:b/>
@@ -10248,81 +8753,10 @@
           <w:szCs w:val="24"/>
           <w:lang w:val="en-US" w:eastAsia="fr-FR"/>
         </w:rPr>
-        <w:t xml:space="preserve"> </w:t>
-      </w:r>
-      <w:r>
-        <w:rPr>
-          <w:rFonts w:ascii="Times New Roman" w:eastAsia="Times New Roman" w:hAnsi="Times New Roman" w:cs="Times New Roman"/>
-          <w:sz w:val="24"/>
-          <w:szCs w:val="24"/>
-          <w:lang w:val="en-US" w:eastAsia="fr-FR"/>
-        </w:rPr>
-        <w:t>We can</w:t>
-      </w:r>
-      <w:r>
-        <w:rPr>
-          <w:rFonts w:ascii="Times New Roman" w:eastAsia="Times New Roman" w:hAnsi="Times New Roman" w:cs="Times New Roman"/>
-          <w:sz w:val="24"/>
-          <w:szCs w:val="24"/>
-          <w:lang w:val="en-US" w:eastAsia="fr-FR"/>
-        </w:rPr>
-        <w:t xml:space="preserve"> have more details of volume </w:t>
-      </w:r>
-    </w:p>
-    <w:p>
-      <w:pPr>
-        <w:spacing w:after="0"/>
-        <w:rPr>
-          <w:rFonts w:ascii="Times New Roman" w:eastAsia="Times New Roman" w:hAnsi="Times New Roman" w:cs="Times New Roman"/>
-          <w:noProof/>
-          <w:sz w:val="24"/>
-          <w:szCs w:val="24"/>
-          <w:lang w:val="en-US" w:eastAsia="fr-FR"/>
-        </w:rPr>
-      </w:pPr>
-      <w:r>
-        <w:rPr>
-          <w:rFonts w:ascii="Courier New" w:eastAsia="Times New Roman" w:hAnsi="Courier New" w:cs="Courier New"/>
-          <w:color w:val="ED7D31" w:themeColor="accent2"/>
-          <w:sz w:val="20"/>
-          <w:szCs w:val="20"/>
-          <w:lang w:val="en-US" w:eastAsia="fr-FR"/>
-        </w:rPr>
-        <w:t xml:space="preserve">docker volume inspect </w:t>
-      </w:r>
-      <w:r>
-        <w:rPr>
-          <w:rFonts w:ascii="Courier New" w:eastAsia="Times New Roman" w:hAnsi="Courier New" w:cs="Courier New"/>
-          <w:color w:val="ED7D31" w:themeColor="accent2"/>
-          <w:sz w:val="20"/>
-          <w:szCs w:val="20"/>
-          <w:lang w:val="en-US" w:eastAsia="fr-FR"/>
-        </w:rPr>
-        <w:t>new_volume</w:t>
-      </w:r>
-    </w:p>
-    <w:p>
-      <w:pPr>
-        <w:spacing w:after="0"/>
-        <w:rPr>
-          <w:rFonts w:ascii="Times New Roman" w:eastAsia="Times New Roman" w:hAnsi="Times New Roman" w:cs="Times New Roman"/>
-          <w:noProof/>
-          <w:sz w:val="24"/>
-          <w:szCs w:val="24"/>
-          <w:lang w:val="en-US" w:eastAsia="fr-FR"/>
-        </w:rPr>
-      </w:pPr>
-    </w:p>
-    <w:p>
-      <w:pPr>
-        <w:rPr>
-          <w:rFonts w:ascii="Times New Roman" w:eastAsia="Times New Roman" w:hAnsi="Times New Roman" w:cs="Times New Roman"/>
-          <w:sz w:val="24"/>
-          <w:szCs w:val="24"/>
-          <w:lang w:val="en-US" w:eastAsia="fr-FR"/>
-        </w:rPr>
-      </w:pPr>
-      <w:r>
+      </w:pPr>
+    </w:p>
+    <w:p>
+      <w:pPr>
         <w:rPr>
           <w:rFonts w:ascii="Times New Roman" w:eastAsia="Times New Roman" w:hAnsi="Times New Roman" w:cs="Times New Roman"/>
           <w:b/>
@@ -10331,38 +8765,6 @@
           <w:szCs w:val="24"/>
           <w:lang w:val="en-US" w:eastAsia="fr-FR"/>
         </w:rPr>
-        <w:lastRenderedPageBreak/>
-        <w:t xml:space="preserve">Docker volume location: </w:t>
-      </w:r>
-      <w:r>
-        <w:rPr>
-          <w:rFonts w:ascii="Times New Roman" w:eastAsia="Times New Roman" w:hAnsi="Times New Roman" w:cs="Times New Roman"/>
-          <w:sz w:val="24"/>
-          <w:szCs w:val="24"/>
-          <w:lang w:val="en-US" w:eastAsia="fr-FR"/>
-        </w:rPr>
-        <w:t>By default, Docker create automatically volumes in /var/lib/docker/volumes</w:t>
-      </w:r>
-    </w:p>
-    <w:p>
-      <w:pPr>
-        <w:rPr>
-          <w:rFonts w:ascii="Times New Roman" w:eastAsia="Times New Roman" w:hAnsi="Times New Roman" w:cs="Times New Roman"/>
-          <w:sz w:val="24"/>
-          <w:szCs w:val="24"/>
-          <w:lang w:val="en-US" w:eastAsia="fr-FR"/>
-        </w:rPr>
-      </w:pPr>
-    </w:p>
-    <w:p>
-      <w:pPr>
-        <w:spacing w:after="0"/>
-        <w:rPr>
-          <w:rFonts w:ascii="Times New Roman" w:eastAsia="Times New Roman" w:hAnsi="Times New Roman" w:cs="Times New Roman"/>
-          <w:sz w:val="24"/>
-          <w:szCs w:val="24"/>
-          <w:lang w:val="en-US" w:eastAsia="fr-FR"/>
-        </w:rPr>
       </w:pPr>
       <w:r>
         <w:rPr>
@@ -10373,71 +8775,6 @@
           <w:szCs w:val="24"/>
           <w:lang w:val="en-US" w:eastAsia="fr-FR"/>
         </w:rPr>
-        <w:t xml:space="preserve">Copy from container to volume: </w:t>
-      </w:r>
-      <w:r>
-        <w:rPr>
-          <w:rFonts w:ascii="Times New Roman" w:eastAsia="Times New Roman" w:hAnsi="Times New Roman" w:cs="Times New Roman"/>
-          <w:sz w:val="24"/>
-          <w:szCs w:val="24"/>
-          <w:lang w:val="en-US" w:eastAsia="fr-FR"/>
-        </w:rPr>
-        <w:t>We can copy files from a specific container to a volume</w:t>
-      </w:r>
-    </w:p>
-    <w:p>
-      <w:pPr>
-        <w:spacing w:after="0"/>
-        <w:rPr>
-          <w:rFonts w:ascii="Times New Roman" w:eastAsia="Times New Roman" w:hAnsi="Times New Roman" w:cs="Times New Roman"/>
-          <w:sz w:val="24"/>
-          <w:szCs w:val="24"/>
-          <w:lang w:val="en-US" w:eastAsia="fr-FR"/>
-        </w:rPr>
-      </w:pPr>
-      <w:r>
-        <w:rPr>
-          <w:rFonts w:ascii="Courier New" w:eastAsia="Times New Roman" w:hAnsi="Courier New" w:cs="Courier New"/>
-          <w:color w:val="ED7D31" w:themeColor="accent2"/>
-          <w:sz w:val="20"/>
-          <w:szCs w:val="20"/>
-          <w:lang w:val="en-US" w:eastAsia="fr-FR"/>
-        </w:rPr>
-        <w:t>cp docker-nginx/html/index.html /var/lib/docker/volumes/new_volume/</w:t>
-      </w:r>
-    </w:p>
-    <w:p>
-      <w:pPr>
-        <w:rPr>
-          <w:rFonts w:ascii="Times New Roman" w:eastAsia="Times New Roman" w:hAnsi="Times New Roman" w:cs="Times New Roman"/>
-          <w:b/>
-          <w:bCs/>
-          <w:sz w:val="24"/>
-          <w:szCs w:val="24"/>
-          <w:lang w:val="en-US" w:eastAsia="fr-FR"/>
-        </w:rPr>
-      </w:pPr>
-    </w:p>
-    <w:p>
-      <w:pPr>
-        <w:rPr>
-          <w:rFonts w:ascii="Times New Roman" w:eastAsia="Times New Roman" w:hAnsi="Times New Roman" w:cs="Times New Roman"/>
-          <w:b/>
-          <w:bCs/>
-          <w:sz w:val="24"/>
-          <w:szCs w:val="24"/>
-          <w:lang w:val="en-US" w:eastAsia="fr-FR"/>
-        </w:rPr>
-      </w:pPr>
-      <w:r>
-        <w:rPr>
-          <w:rFonts w:ascii="Times New Roman" w:eastAsia="Times New Roman" w:hAnsi="Times New Roman" w:cs="Times New Roman"/>
-          <w:b/>
-          <w:bCs/>
-          <w:sz w:val="24"/>
-          <w:szCs w:val="24"/>
-          <w:lang w:val="en-US" w:eastAsia="fr-FR"/>
-        </w:rPr>
         <w:t>Mount our container to the created volume:</w:t>
       </w:r>
     </w:p>
@@ -10524,71 +8861,29 @@
           <w:szCs w:val="20"/>
           <w:lang w:val="en-US" w:eastAsia="fr-FR"/>
         </w:rPr>
-        <w:t xml:space="preserve">name </w:t>
-      </w:r>
-      <w:proofErr w:type="spellStart"/>
-      <w:r>
-        <w:rPr>
-          <w:rFonts w:ascii="Courier New" w:eastAsia="Times New Roman" w:hAnsi="Courier New" w:cs="Courier New"/>
-          <w:color w:val="ED7D31" w:themeColor="accent2"/>
-          <w:sz w:val="20"/>
-          <w:szCs w:val="20"/>
-          <w:lang w:val="en-US" w:eastAsia="fr-FR"/>
-        </w:rPr>
-        <w:t>mongodb</w:t>
-      </w:r>
-      <w:proofErr w:type="spellEnd"/>
-    </w:p>
-    <w:p>
-      <w:pPr>
-        <w:spacing w:after="0"/>
-        <w:rPr>
-          <w:rFonts w:ascii="Courier New" w:eastAsia="Times New Roman" w:hAnsi="Courier New" w:cs="Courier New"/>
-          <w:color w:val="ED7D31" w:themeColor="accent2"/>
-          <w:sz w:val="20"/>
-          <w:szCs w:val="20"/>
-          <w:lang w:val="en-US" w:eastAsia="fr-FR"/>
-        </w:rPr>
-      </w:pPr>
-      <w:r>
-        <w:rPr>
-          <w:rFonts w:ascii="Courier New" w:eastAsia="Times New Roman" w:hAnsi="Courier New" w:cs="Courier New"/>
-          <w:color w:val="ED7D31" w:themeColor="accent2"/>
-          <w:sz w:val="20"/>
-          <w:szCs w:val="20"/>
-          <w:lang w:val="en-US" w:eastAsia="fr-FR"/>
-        </w:rPr>
-        <w:t>&gt; -</w:t>
-      </w:r>
-      <w:r>
-        <w:rPr>
-          <w:rFonts w:ascii="Courier New" w:eastAsia="Times New Roman" w:hAnsi="Courier New" w:cs="Courier New"/>
-          <w:color w:val="ED7D31" w:themeColor="accent2"/>
-          <w:sz w:val="20"/>
-          <w:szCs w:val="20"/>
-          <w:lang w:val="en-US" w:eastAsia="fr-FR"/>
-        </w:rPr>
-        <w:t>-mount</w:t>
-      </w:r>
-      <w:r>
-        <w:rPr>
-          <w:rFonts w:ascii="Courier New" w:eastAsia="Times New Roman" w:hAnsi="Courier New" w:cs="Courier New"/>
-          <w:color w:val="ED7D31" w:themeColor="accent2"/>
-          <w:sz w:val="20"/>
-          <w:szCs w:val="20"/>
-          <w:lang w:val="en-US" w:eastAsia="fr-FR"/>
-        </w:rPr>
-        <w:t xml:space="preserve"> </w:t>
-      </w:r>
-      <w:r>
-        <w:rPr>
-          <w:rFonts w:ascii="Courier New" w:eastAsia="Times New Roman" w:hAnsi="Courier New" w:cs="Courier New"/>
-          <w:color w:val="ED7D31" w:themeColor="accent2"/>
-          <w:sz w:val="20"/>
-          <w:szCs w:val="20"/>
-          <w:lang w:val="en-US" w:eastAsia="fr-FR"/>
-        </w:rPr>
-        <w:t>source=new_volume</w:t>
+        <w:t>name mongodb</w:t>
+      </w:r>
+    </w:p>
+    <w:p>
+      <w:pPr>
+        <w:spacing w:after="0"/>
+        <w:rPr>
+          <w:rFonts w:ascii="Courier New" w:eastAsia="Times New Roman" w:hAnsi="Courier New" w:cs="Courier New"/>
+          <w:color w:val="ED7D31" w:themeColor="accent2"/>
+          <w:sz w:val="20"/>
+          <w:szCs w:val="20"/>
+          <w:lang w:val="en-US" w:eastAsia="fr-FR"/>
+        </w:rPr>
+      </w:pPr>
+      <w:r>
+        <w:rPr>
+          <w:rFonts w:ascii="Courier New" w:eastAsia="Times New Roman" w:hAnsi="Courier New" w:cs="Courier New"/>
+          <w:color w:val="ED7D31" w:themeColor="accent2"/>
+          <w:sz w:val="20"/>
+          <w:szCs w:val="20"/>
+          <w:lang w:val="en-US" w:eastAsia="fr-FR"/>
+        </w:rPr>
+        <w:t>&gt; --mount source=new_volume</w:t>
       </w:r>
     </w:p>
     <w:p>
@@ -10698,27 +8993,7 @@
           <w:szCs w:val="24"/>
           <w:lang w:val="en-US" w:eastAsia="fr-FR"/>
         </w:rPr>
-        <w:t xml:space="preserve">We can get more info on a container rather than just using the ‘docker </w:t>
-      </w:r>
-      <w:proofErr w:type="spellStart"/>
-      <w:r>
-        <w:rPr>
-          <w:rFonts w:ascii="Times New Roman" w:eastAsia="Times New Roman" w:hAnsi="Times New Roman" w:cs="Times New Roman"/>
-          <w:sz w:val="24"/>
-          <w:szCs w:val="24"/>
-          <w:lang w:val="en-US" w:eastAsia="fr-FR"/>
-        </w:rPr>
-        <w:t>ps</w:t>
-      </w:r>
-      <w:proofErr w:type="spellEnd"/>
-      <w:r>
-        <w:rPr>
-          <w:rFonts w:ascii="Times New Roman" w:eastAsia="Times New Roman" w:hAnsi="Times New Roman" w:cs="Times New Roman"/>
-          <w:sz w:val="24"/>
-          <w:szCs w:val="24"/>
-          <w:lang w:val="en-US" w:eastAsia="fr-FR"/>
-        </w:rPr>
-        <w:t xml:space="preserve"> -a’</w:t>
+        <w:t>We can get more info on a container rather than just using the ‘docker ps -a’</w:t>
       </w:r>
     </w:p>
     <w:p>
@@ -10848,9 +9123,64 @@
           <w:u w:val="single"/>
           <w:lang w:val="en-US"/>
         </w:rPr>
-        <w:t>Check commands executed on image</w:t>
-      </w:r>
-      <w:r>
+        <w:t>Check commands executed on image :</w:t>
+      </w:r>
+    </w:p>
+    <w:p>
+      <w:pPr>
+        <w:spacing w:after="0"/>
+        <w:rPr>
+          <w:rFonts w:ascii="Times New Roman" w:eastAsia="Times New Roman" w:hAnsi="Times New Roman" w:cs="Times New Roman"/>
+          <w:sz w:val="24"/>
+          <w:szCs w:val="24"/>
+          <w:lang w:val="en-US" w:eastAsia="fr-FR"/>
+        </w:rPr>
+      </w:pPr>
+      <w:r>
+        <w:rPr>
+          <w:rFonts w:ascii="Times New Roman" w:eastAsia="Times New Roman" w:hAnsi="Times New Roman" w:cs="Times New Roman"/>
+          <w:sz w:val="24"/>
+          <w:szCs w:val="24"/>
+          <w:lang w:val="en-US" w:eastAsia="fr-FR"/>
+        </w:rPr>
+        <w:t>We can see what commands were executed on a specific image :</w:t>
+      </w:r>
+    </w:p>
+    <w:p>
+      <w:pPr>
+        <w:spacing w:after="0"/>
+        <w:rPr>
+          <w:rFonts w:ascii="Courier New" w:eastAsia="Times New Roman" w:hAnsi="Courier New" w:cs="Courier New"/>
+          <w:color w:val="ED7D31" w:themeColor="accent2"/>
+          <w:sz w:val="20"/>
+          <w:szCs w:val="20"/>
+          <w:lang w:val="en-US" w:eastAsia="fr-FR"/>
+        </w:rPr>
+      </w:pPr>
+      <w:r>
+        <w:rPr>
+          <w:rFonts w:ascii="Courier New" w:eastAsia="Times New Roman" w:hAnsi="Courier New" w:cs="Courier New"/>
+          <w:color w:val="ED7D31" w:themeColor="accent2"/>
+          <w:sz w:val="20"/>
+          <w:szCs w:val="20"/>
+          <w:lang w:val="en-US" w:eastAsia="fr-FR"/>
+        </w:rPr>
+        <w:t>docker history image_name</w:t>
+      </w:r>
+    </w:p>
+    <w:p>
+      <w:pPr>
+        <w:rPr>
+          <w:rFonts w:ascii="Courier New" w:eastAsia="Times New Roman" w:hAnsi="Courier New" w:cs="Courier New"/>
+          <w:color w:val="ED7D31" w:themeColor="accent2"/>
+          <w:sz w:val="20"/>
+          <w:szCs w:val="20"/>
+          <w:lang w:val="en-US" w:eastAsia="fr-FR"/>
+        </w:rPr>
+      </w:pPr>
+    </w:p>
+    <w:p>
+      <w:pPr>
         <w:rPr>
           <w:rFonts w:ascii="Roboto" w:hAnsi="Roboto"/>
           <w:color w:val="0070C0"/>
@@ -10859,95 +9189,8 @@
           <w:u w:val="single"/>
           <w:lang w:val="en-US"/>
         </w:rPr>
-        <w:t xml:space="preserve"> :</w:t>
-      </w:r>
-    </w:p>
-    <w:p>
-      <w:pPr>
-        <w:spacing w:after="0"/>
-        <w:rPr>
-          <w:rFonts w:ascii="Times New Roman" w:eastAsia="Times New Roman" w:hAnsi="Times New Roman" w:cs="Times New Roman"/>
-          <w:sz w:val="24"/>
-          <w:szCs w:val="24"/>
-          <w:lang w:val="en-US" w:eastAsia="fr-FR"/>
-        </w:rPr>
-      </w:pPr>
-      <w:r>
-        <w:rPr>
-          <w:rFonts w:ascii="Times New Roman" w:eastAsia="Times New Roman" w:hAnsi="Times New Roman" w:cs="Times New Roman"/>
-          <w:sz w:val="24"/>
-          <w:szCs w:val="24"/>
-          <w:lang w:val="en-US" w:eastAsia="fr-FR"/>
-        </w:rPr>
-        <w:t>We can see w</w:t>
-      </w:r>
-      <w:r>
-        <w:rPr>
-          <w:rFonts w:ascii="Times New Roman" w:eastAsia="Times New Roman" w:hAnsi="Times New Roman" w:cs="Times New Roman"/>
-          <w:sz w:val="24"/>
-          <w:szCs w:val="24"/>
-          <w:lang w:val="en-US" w:eastAsia="fr-FR"/>
-        </w:rPr>
-        <w:t>hat commands were executed on a specific image :</w:t>
-      </w:r>
-    </w:p>
-    <w:p>
-      <w:pPr>
-        <w:spacing w:after="0"/>
-        <w:rPr>
-          <w:rFonts w:ascii="Courier New" w:eastAsia="Times New Roman" w:hAnsi="Courier New" w:cs="Courier New"/>
-          <w:color w:val="ED7D31" w:themeColor="accent2"/>
-          <w:sz w:val="20"/>
-          <w:szCs w:val="20"/>
-          <w:lang w:val="en-US" w:eastAsia="fr-FR"/>
-        </w:rPr>
-      </w:pPr>
-      <w:r>
-        <w:rPr>
-          <w:rFonts w:ascii="Courier New" w:eastAsia="Times New Roman" w:hAnsi="Courier New" w:cs="Courier New"/>
-          <w:color w:val="ED7D31" w:themeColor="accent2"/>
-          <w:sz w:val="20"/>
-          <w:szCs w:val="20"/>
-          <w:lang w:val="en-US" w:eastAsia="fr-FR"/>
-        </w:rPr>
-        <w:t>docker</w:t>
-      </w:r>
-      <w:r>
-        <w:rPr>
-          <w:rFonts w:ascii="Courier New" w:eastAsia="Times New Roman" w:hAnsi="Courier New" w:cs="Courier New"/>
-          <w:color w:val="ED7D31" w:themeColor="accent2"/>
-          <w:sz w:val="20"/>
-          <w:szCs w:val="20"/>
-          <w:lang w:val="en-US" w:eastAsia="fr-FR"/>
-        </w:rPr>
-        <w:t xml:space="preserve"> history </w:t>
-      </w:r>
-      <w:proofErr w:type="spellStart"/>
-      <w:r>
-        <w:rPr>
-          <w:rFonts w:ascii="Courier New" w:eastAsia="Times New Roman" w:hAnsi="Courier New" w:cs="Courier New"/>
-          <w:color w:val="ED7D31" w:themeColor="accent2"/>
-          <w:sz w:val="20"/>
-          <w:szCs w:val="20"/>
-          <w:lang w:val="en-US" w:eastAsia="fr-FR"/>
-        </w:rPr>
-        <w:t>image_name</w:t>
-      </w:r>
-      <w:proofErr w:type="spellEnd"/>
-    </w:p>
-    <w:p>
-      <w:pPr>
-        <w:rPr>
-          <w:rFonts w:ascii="Courier New" w:eastAsia="Times New Roman" w:hAnsi="Courier New" w:cs="Courier New"/>
-          <w:color w:val="ED7D31" w:themeColor="accent2"/>
-          <w:sz w:val="20"/>
-          <w:szCs w:val="20"/>
-          <w:lang w:val="en-US" w:eastAsia="fr-FR"/>
-        </w:rPr>
-      </w:pPr>
-    </w:p>
-    <w:p>
-      <w:pPr>
+      </w:pPr>
+      <w:r>
         <w:rPr>
           <w:rFonts w:ascii="Roboto" w:hAnsi="Roboto"/>
           <w:color w:val="0070C0"/>
@@ -10956,8 +9199,11 @@
           <w:u w:val="single"/>
           <w:lang w:val="en-US"/>
         </w:rPr>
-      </w:pPr>
-      <w:r>
+        <w:t>See what ports container is using :</w:t>
+      </w:r>
+    </w:p>
+    <w:p>
+      <w:pPr>
         <w:rPr>
           <w:rFonts w:ascii="Roboto" w:hAnsi="Roboto"/>
           <w:color w:val="0070C0"/>
@@ -10966,9 +9212,30 @@
           <w:u w:val="single"/>
           <w:lang w:val="en-US"/>
         </w:rPr>
-        <w:t>See what ports container is using</w:t>
-      </w:r>
-      <w:r>
+      </w:pPr>
+      <w:r>
+        <w:rPr>
+          <w:rFonts w:ascii="Courier New" w:eastAsia="Times New Roman" w:hAnsi="Courier New" w:cs="Courier New"/>
+          <w:color w:val="ED7D31" w:themeColor="accent2"/>
+          <w:sz w:val="20"/>
+          <w:szCs w:val="20"/>
+          <w:lang w:val="en-US" w:eastAsia="fr-FR"/>
+        </w:rPr>
+        <w:t>docker port container_id</w:t>
+      </w:r>
+    </w:p>
+    <w:p>
+      <w:pPr>
+        <w:rPr>
+          <w:rFonts w:ascii="Times New Roman" w:eastAsia="Times New Roman" w:hAnsi="Times New Roman" w:cs="Times New Roman"/>
+          <w:sz w:val="24"/>
+          <w:szCs w:val="24"/>
+          <w:lang w:val="en-US" w:eastAsia="fr-FR"/>
+        </w:rPr>
+      </w:pPr>
+    </w:p>
+    <w:p>
+      <w:pPr>
         <w:rPr>
           <w:rFonts w:ascii="Roboto" w:hAnsi="Roboto"/>
           <w:color w:val="0070C0"/>
@@ -10977,11 +9244,8 @@
           <w:u w:val="single"/>
           <w:lang w:val="en-US"/>
         </w:rPr>
-        <w:t xml:space="preserve"> :</w:t>
-      </w:r>
-    </w:p>
-    <w:p>
-      <w:pPr>
+      </w:pPr>
+      <w:r>
         <w:rPr>
           <w:rFonts w:ascii="Roboto" w:hAnsi="Roboto"/>
           <w:color w:val="0070C0"/>
@@ -10990,39 +9254,69 @@
           <w:u w:val="single"/>
           <w:lang w:val="en-US"/>
         </w:rPr>
-      </w:pPr>
-      <w:r>
-        <w:rPr>
-          <w:rFonts w:ascii="Courier New" w:eastAsia="Times New Roman" w:hAnsi="Courier New" w:cs="Courier New"/>
-          <w:color w:val="ED7D31" w:themeColor="accent2"/>
-          <w:sz w:val="20"/>
-          <w:szCs w:val="20"/>
-          <w:lang w:val="en-US" w:eastAsia="fr-FR"/>
-        </w:rPr>
-        <w:t>docker</w:t>
-      </w:r>
-      <w:r>
-        <w:rPr>
-          <w:rFonts w:ascii="Courier New" w:eastAsia="Times New Roman" w:hAnsi="Courier New" w:cs="Courier New"/>
-          <w:color w:val="ED7D31" w:themeColor="accent2"/>
-          <w:sz w:val="20"/>
-          <w:szCs w:val="20"/>
-          <w:lang w:val="en-US" w:eastAsia="fr-FR"/>
-        </w:rPr>
-        <w:t xml:space="preserve"> port </w:t>
-      </w:r>
-      <w:proofErr w:type="spellStart"/>
-      <w:r>
-        <w:rPr>
-          <w:rFonts w:ascii="Courier New" w:eastAsia="Times New Roman" w:hAnsi="Courier New" w:cs="Courier New"/>
-          <w:color w:val="ED7D31" w:themeColor="accent2"/>
-          <w:sz w:val="20"/>
-          <w:szCs w:val="20"/>
-          <w:lang w:val="en-US" w:eastAsia="fr-FR"/>
-        </w:rPr>
-        <w:t>container_id</w:t>
-      </w:r>
-      <w:proofErr w:type="spellEnd"/>
+        <w:t>Container Forced stop :</w:t>
+      </w:r>
+    </w:p>
+    <w:p>
+      <w:pPr>
+        <w:spacing w:after="0"/>
+        <w:rPr>
+          <w:rFonts w:ascii="Times New Roman" w:eastAsia="Times New Roman" w:hAnsi="Times New Roman" w:cs="Times New Roman"/>
+          <w:sz w:val="24"/>
+          <w:szCs w:val="24"/>
+          <w:lang w:val="en-US" w:eastAsia="fr-FR"/>
+        </w:rPr>
+      </w:pPr>
+      <w:r>
+        <w:rPr>
+          <w:rFonts w:ascii="Times New Roman" w:eastAsia="Times New Roman" w:hAnsi="Times New Roman" w:cs="Times New Roman"/>
+          <w:sz w:val="24"/>
+          <w:szCs w:val="24"/>
+          <w:lang w:val="en-US" w:eastAsia="fr-FR"/>
+        </w:rPr>
+        <w:t>If you are having troubles stopping a specific container, you can use the following command:</w:t>
+      </w:r>
+    </w:p>
+    <w:p>
+      <w:pPr>
+        <w:spacing w:after="0"/>
+        <w:rPr>
+          <w:rFonts w:ascii="Times New Roman" w:eastAsia="Times New Roman" w:hAnsi="Times New Roman" w:cs="Times New Roman"/>
+          <w:sz w:val="24"/>
+          <w:szCs w:val="24"/>
+          <w:lang w:val="en-US" w:eastAsia="fr-FR"/>
+        </w:rPr>
+      </w:pPr>
+      <w:r>
+        <w:rPr>
+          <w:rFonts w:ascii="Courier New" w:eastAsia="Times New Roman" w:hAnsi="Courier New" w:cs="Courier New"/>
+          <w:color w:val="ED7D31" w:themeColor="accent2"/>
+          <w:sz w:val="20"/>
+          <w:szCs w:val="20"/>
+          <w:lang w:val="en-US" w:eastAsia="fr-FR"/>
+        </w:rPr>
+        <w:t>docker-compose kill container_name</w:t>
+      </w:r>
+    </w:p>
+    <w:p>
+      <w:pPr>
+        <w:rPr>
+          <w:rFonts w:ascii="Times New Roman" w:eastAsia="Times New Roman" w:hAnsi="Times New Roman" w:cs="Times New Roman"/>
+          <w:sz w:val="24"/>
+          <w:szCs w:val="24"/>
+          <w:lang w:val="en-US" w:eastAsia="fr-FR"/>
+        </w:rPr>
+      </w:pPr>
+    </w:p>
+    <w:p>
+      <w:pPr>
+        <w:rPr>
+          <w:rFonts w:ascii="Times New Roman" w:eastAsia="Times New Roman" w:hAnsi="Times New Roman" w:cs="Times New Roman"/>
+          <w:sz w:val="24"/>
+          <w:szCs w:val="24"/>
+          <w:lang w:val="en-US" w:eastAsia="fr-FR"/>
+        </w:rPr>
+      </w:pPr>
     </w:p>
     <w:p>
       <w:pPr>
@@ -11038,7 +9332,7 @@
       <w:pPr>
         <w:rPr>
           <w:rFonts w:ascii="Roboto" w:hAnsi="Roboto"/>
-          <w:color w:val="0070C0"/>
+          <w:color w:val="FF0000"/>
           <w:sz w:val="32"/>
           <w:szCs w:val="32"/>
           <w:u w:val="single"/>
@@ -11048,379 +9342,14 @@
       <w:r>
         <w:rPr>
           <w:rFonts w:ascii="Roboto" w:hAnsi="Roboto"/>
-          <w:color w:val="0070C0"/>
+          <w:color w:val="FF0000"/>
           <w:sz w:val="32"/>
           <w:szCs w:val="32"/>
           <w:u w:val="single"/>
           <w:lang w:val="en-US"/>
         </w:rPr>
-        <w:t>Container Forced stop</w:t>
-      </w:r>
-      <w:r>
-        <w:rPr>
-          <w:rFonts w:ascii="Roboto" w:hAnsi="Roboto"/>
-          <w:color w:val="0070C0"/>
-          <w:sz w:val="32"/>
-          <w:szCs w:val="32"/>
-          <w:u w:val="single"/>
-          <w:lang w:val="en-US"/>
-        </w:rPr>
-        <w:t xml:space="preserve"> :</w:t>
-      </w:r>
-    </w:p>
-    <w:p>
-      <w:pPr>
-        <w:spacing w:after="0"/>
-        <w:rPr>
-          <w:rFonts w:ascii="Times New Roman" w:eastAsia="Times New Roman" w:hAnsi="Times New Roman" w:cs="Times New Roman"/>
-          <w:sz w:val="24"/>
-          <w:szCs w:val="24"/>
-          <w:lang w:val="en-US" w:eastAsia="fr-FR"/>
-        </w:rPr>
-      </w:pPr>
-      <w:r>
-        <w:rPr>
-          <w:rFonts w:ascii="Times New Roman" w:eastAsia="Times New Roman" w:hAnsi="Times New Roman" w:cs="Times New Roman"/>
-          <w:sz w:val="24"/>
-          <w:szCs w:val="24"/>
-          <w:lang w:val="en-US" w:eastAsia="fr-FR"/>
-        </w:rPr>
-        <w:t>If you are having troubles stopping a specific container, you can use the following command:</w:t>
-      </w:r>
-    </w:p>
-    <w:p>
-      <w:pPr>
-        <w:spacing w:after="0"/>
-        <w:rPr>
-          <w:rFonts w:ascii="Times New Roman" w:eastAsia="Times New Roman" w:hAnsi="Times New Roman" w:cs="Times New Roman"/>
-          <w:sz w:val="24"/>
-          <w:szCs w:val="24"/>
-          <w:lang w:val="en-US" w:eastAsia="fr-FR"/>
-        </w:rPr>
-      </w:pPr>
-      <w:r>
-        <w:rPr>
-          <w:rFonts w:ascii="Courier New" w:eastAsia="Times New Roman" w:hAnsi="Courier New" w:cs="Courier New"/>
-          <w:color w:val="ED7D31" w:themeColor="accent2"/>
-          <w:sz w:val="20"/>
-          <w:szCs w:val="20"/>
-          <w:lang w:val="en-US" w:eastAsia="fr-FR"/>
-        </w:rPr>
-        <w:t>docker</w:t>
-      </w:r>
-      <w:r>
-        <w:rPr>
-          <w:rFonts w:ascii="Courier New" w:eastAsia="Times New Roman" w:hAnsi="Courier New" w:cs="Courier New"/>
-          <w:color w:val="ED7D31" w:themeColor="accent2"/>
-          <w:sz w:val="20"/>
-          <w:szCs w:val="20"/>
-          <w:lang w:val="en-US" w:eastAsia="fr-FR"/>
-        </w:rPr>
-        <w:t>-compose</w:t>
-      </w:r>
-      <w:r>
-        <w:rPr>
-          <w:rFonts w:ascii="Courier New" w:eastAsia="Times New Roman" w:hAnsi="Courier New" w:cs="Courier New"/>
-          <w:color w:val="ED7D31" w:themeColor="accent2"/>
-          <w:sz w:val="20"/>
-          <w:szCs w:val="20"/>
-          <w:lang w:val="en-US" w:eastAsia="fr-FR"/>
-        </w:rPr>
-        <w:t xml:space="preserve"> </w:t>
-      </w:r>
-      <w:r>
-        <w:rPr>
-          <w:rFonts w:ascii="Courier New" w:eastAsia="Times New Roman" w:hAnsi="Courier New" w:cs="Courier New"/>
-          <w:color w:val="ED7D31" w:themeColor="accent2"/>
-          <w:sz w:val="20"/>
-          <w:szCs w:val="20"/>
-          <w:lang w:val="en-US" w:eastAsia="fr-FR"/>
-        </w:rPr>
-        <w:t>kill container_name</w:t>
-      </w:r>
-    </w:p>
-    <w:p>
-      <w:pPr>
-        <w:rPr>
-          <w:rFonts w:ascii="Times New Roman" w:eastAsia="Times New Roman" w:hAnsi="Times New Roman" w:cs="Times New Roman"/>
-          <w:sz w:val="24"/>
-          <w:szCs w:val="24"/>
-          <w:lang w:val="en-US" w:eastAsia="fr-FR"/>
-        </w:rPr>
-      </w:pPr>
-    </w:p>
-    <w:p>
-      <w:pPr>
-        <w:rPr>
-          <w:rFonts w:ascii="Times New Roman" w:eastAsia="Times New Roman" w:hAnsi="Times New Roman" w:cs="Times New Roman"/>
-          <w:sz w:val="24"/>
-          <w:szCs w:val="24"/>
-          <w:lang w:val="en-US" w:eastAsia="fr-FR"/>
-        </w:rPr>
-      </w:pPr>
-    </w:p>
-    <w:p>
-      <w:pPr>
-        <w:rPr>
-          <w:rFonts w:ascii="Times New Roman" w:eastAsia="Times New Roman" w:hAnsi="Times New Roman" w:cs="Times New Roman"/>
-          <w:sz w:val="24"/>
-          <w:szCs w:val="24"/>
-          <w:lang w:val="en-US" w:eastAsia="fr-FR"/>
-        </w:rPr>
-      </w:pPr>
-    </w:p>
-    <w:p>
-      <w:pPr>
-        <w:rPr>
-          <w:rFonts w:ascii="Times New Roman" w:eastAsia="Times New Roman" w:hAnsi="Times New Roman" w:cs="Times New Roman"/>
-          <w:sz w:val="24"/>
-          <w:szCs w:val="24"/>
-          <w:lang w:val="en-US" w:eastAsia="fr-FR"/>
-        </w:rPr>
-      </w:pPr>
-    </w:p>
-    <w:p>
-      <w:pPr>
-        <w:rPr>
-          <w:rFonts w:ascii="Times New Roman" w:eastAsia="Times New Roman" w:hAnsi="Times New Roman" w:cs="Times New Roman"/>
-          <w:sz w:val="24"/>
-          <w:szCs w:val="24"/>
-          <w:lang w:val="en-US" w:eastAsia="fr-FR"/>
-        </w:rPr>
-      </w:pPr>
-    </w:p>
-    <w:p>
-      <w:pPr>
-        <w:rPr>
-          <w:rFonts w:ascii="Times New Roman" w:eastAsia="Times New Roman" w:hAnsi="Times New Roman" w:cs="Times New Roman"/>
-          <w:sz w:val="24"/>
-          <w:szCs w:val="24"/>
-          <w:lang w:val="en-US" w:eastAsia="fr-FR"/>
-        </w:rPr>
-      </w:pPr>
-    </w:p>
-    <w:p>
-      <w:pPr>
-        <w:rPr>
-          <w:rFonts w:ascii="Times New Roman" w:eastAsia="Times New Roman" w:hAnsi="Times New Roman" w:cs="Times New Roman"/>
-          <w:sz w:val="24"/>
-          <w:szCs w:val="24"/>
-          <w:lang w:val="en-US" w:eastAsia="fr-FR"/>
-        </w:rPr>
-      </w:pPr>
-    </w:p>
-    <w:p>
-      <w:pPr>
-        <w:rPr>
-          <w:rFonts w:ascii="Times New Roman" w:eastAsia="Times New Roman" w:hAnsi="Times New Roman" w:cs="Times New Roman"/>
-          <w:sz w:val="24"/>
-          <w:szCs w:val="24"/>
-          <w:lang w:val="en-US" w:eastAsia="fr-FR"/>
-        </w:rPr>
-      </w:pPr>
-    </w:p>
-    <w:p>
-      <w:pPr>
-        <w:rPr>
-          <w:rFonts w:ascii="Times New Roman" w:eastAsia="Times New Roman" w:hAnsi="Times New Roman" w:cs="Times New Roman"/>
-          <w:sz w:val="24"/>
-          <w:szCs w:val="24"/>
-          <w:lang w:val="en-US" w:eastAsia="fr-FR"/>
-        </w:rPr>
-      </w:pPr>
-    </w:p>
-    <w:p>
-      <w:pPr>
-        <w:rPr>
-          <w:rFonts w:ascii="Times New Roman" w:eastAsia="Times New Roman" w:hAnsi="Times New Roman" w:cs="Times New Roman"/>
-          <w:sz w:val="24"/>
-          <w:szCs w:val="24"/>
-          <w:lang w:val="en-US" w:eastAsia="fr-FR"/>
-        </w:rPr>
-      </w:pPr>
-    </w:p>
-    <w:p>
-      <w:pPr>
-        <w:rPr>
-          <w:rFonts w:ascii="Times New Roman" w:eastAsia="Times New Roman" w:hAnsi="Times New Roman" w:cs="Times New Roman"/>
-          <w:sz w:val="24"/>
-          <w:szCs w:val="24"/>
-          <w:lang w:val="en-US" w:eastAsia="fr-FR"/>
-        </w:rPr>
-      </w:pPr>
-    </w:p>
-    <w:p>
-      <w:pPr>
-        <w:rPr>
-          <w:rFonts w:ascii="Times New Roman" w:eastAsia="Times New Roman" w:hAnsi="Times New Roman" w:cs="Times New Roman"/>
-          <w:sz w:val="24"/>
-          <w:szCs w:val="24"/>
-          <w:lang w:val="en-US" w:eastAsia="fr-FR"/>
-        </w:rPr>
-      </w:pPr>
-    </w:p>
-    <w:p>
-      <w:pPr>
-        <w:rPr>
-          <w:rFonts w:ascii="Times New Roman" w:eastAsia="Times New Roman" w:hAnsi="Times New Roman" w:cs="Times New Roman"/>
-          <w:sz w:val="24"/>
-          <w:szCs w:val="24"/>
-          <w:lang w:val="en-US" w:eastAsia="fr-FR"/>
-        </w:rPr>
-      </w:pPr>
-    </w:p>
-    <w:p>
-      <w:pPr>
-        <w:rPr>
-          <w:rFonts w:ascii="Times New Roman" w:eastAsia="Times New Roman" w:hAnsi="Times New Roman" w:cs="Times New Roman"/>
-          <w:sz w:val="24"/>
-          <w:szCs w:val="24"/>
-          <w:lang w:val="en-US" w:eastAsia="fr-FR"/>
-        </w:rPr>
-      </w:pPr>
-    </w:p>
-    <w:p>
-      <w:pPr>
-        <w:rPr>
-          <w:rFonts w:ascii="Times New Roman" w:eastAsia="Times New Roman" w:hAnsi="Times New Roman" w:cs="Times New Roman"/>
-          <w:sz w:val="24"/>
-          <w:szCs w:val="24"/>
-          <w:lang w:val="en-US" w:eastAsia="fr-FR"/>
-        </w:rPr>
-      </w:pPr>
-    </w:p>
-    <w:p>
-      <w:pPr>
-        <w:rPr>
-          <w:rFonts w:ascii="Times New Roman" w:eastAsia="Times New Roman" w:hAnsi="Times New Roman" w:cs="Times New Roman"/>
-          <w:sz w:val="24"/>
-          <w:szCs w:val="24"/>
-          <w:lang w:val="en-US" w:eastAsia="fr-FR"/>
-        </w:rPr>
-      </w:pPr>
-    </w:p>
-    <w:p>
-      <w:pPr>
-        <w:rPr>
-          <w:rFonts w:ascii="Times New Roman" w:eastAsia="Times New Roman" w:hAnsi="Times New Roman" w:cs="Times New Roman"/>
-          <w:sz w:val="24"/>
-          <w:szCs w:val="24"/>
-          <w:lang w:val="en-US" w:eastAsia="fr-FR"/>
-        </w:rPr>
-      </w:pPr>
-    </w:p>
-    <w:p>
-      <w:pPr>
-        <w:rPr>
-          <w:rFonts w:ascii="Times New Roman" w:eastAsia="Times New Roman" w:hAnsi="Times New Roman" w:cs="Times New Roman"/>
-          <w:sz w:val="24"/>
-          <w:szCs w:val="24"/>
-          <w:lang w:val="en-US" w:eastAsia="fr-FR"/>
-        </w:rPr>
-      </w:pPr>
-    </w:p>
-    <w:p>
-      <w:pPr>
-        <w:rPr>
-          <w:rFonts w:ascii="Times New Roman" w:eastAsia="Times New Roman" w:hAnsi="Times New Roman" w:cs="Times New Roman"/>
-          <w:sz w:val="24"/>
-          <w:szCs w:val="24"/>
-          <w:lang w:val="en-US" w:eastAsia="fr-FR"/>
-        </w:rPr>
-      </w:pPr>
-    </w:p>
-    <w:p>
-      <w:pPr>
-        <w:rPr>
-          <w:rFonts w:ascii="Times New Roman" w:eastAsia="Times New Roman" w:hAnsi="Times New Roman" w:cs="Times New Roman"/>
-          <w:sz w:val="24"/>
-          <w:szCs w:val="24"/>
-          <w:lang w:val="en-US" w:eastAsia="fr-FR"/>
-        </w:rPr>
-      </w:pPr>
-    </w:p>
-    <w:p>
-      <w:pPr>
-        <w:rPr>
-          <w:rFonts w:ascii="Times New Roman" w:eastAsia="Times New Roman" w:hAnsi="Times New Roman" w:cs="Times New Roman"/>
-          <w:sz w:val="24"/>
-          <w:szCs w:val="24"/>
-          <w:lang w:val="en-US" w:eastAsia="fr-FR"/>
-        </w:rPr>
-      </w:pPr>
-    </w:p>
-    <w:p>
-      <w:pPr>
-        <w:rPr>
-          <w:rFonts w:ascii="Times New Roman" w:eastAsia="Times New Roman" w:hAnsi="Times New Roman" w:cs="Times New Roman"/>
-          <w:sz w:val="24"/>
-          <w:szCs w:val="24"/>
-          <w:lang w:val="en-US" w:eastAsia="fr-FR"/>
-        </w:rPr>
-      </w:pPr>
-    </w:p>
-    <w:p>
-      <w:pPr>
-        <w:rPr>
-          <w:rFonts w:ascii="Times New Roman" w:eastAsia="Times New Roman" w:hAnsi="Times New Roman" w:cs="Times New Roman"/>
-          <w:sz w:val="24"/>
-          <w:szCs w:val="24"/>
-          <w:lang w:val="en-US" w:eastAsia="fr-FR"/>
-        </w:rPr>
-      </w:pPr>
-    </w:p>
-    <w:p>
-      <w:pPr>
-        <w:rPr>
-          <w:rFonts w:ascii="Times New Roman" w:eastAsia="Times New Roman" w:hAnsi="Times New Roman" w:cs="Times New Roman"/>
-          <w:sz w:val="24"/>
-          <w:szCs w:val="24"/>
-          <w:lang w:val="en-US" w:eastAsia="fr-FR"/>
-        </w:rPr>
-      </w:pPr>
-    </w:p>
-    <w:p>
-      <w:pPr>
-        <w:rPr>
-          <w:rFonts w:ascii="Times New Roman" w:eastAsia="Times New Roman" w:hAnsi="Times New Roman" w:cs="Times New Roman"/>
-          <w:sz w:val="24"/>
-          <w:szCs w:val="24"/>
-          <w:lang w:val="en-US" w:eastAsia="fr-FR"/>
-        </w:rPr>
-      </w:pPr>
-    </w:p>
-    <w:p>
-      <w:pPr>
-        <w:rPr>
-          <w:rFonts w:ascii="Roboto" w:hAnsi="Roboto"/>
-          <w:color w:val="0070C0"/>
-          <w:sz w:val="32"/>
-          <w:szCs w:val="32"/>
-          <w:u w:val="single"/>
-          <w:lang w:val="en-US"/>
-        </w:rPr>
-      </w:pPr>
-      <w:r>
-        <w:rPr>
-          <w:rFonts w:ascii="Roboto" w:hAnsi="Roboto"/>
-          <w:color w:val="0070C0"/>
-          <w:sz w:val="32"/>
-          <w:szCs w:val="32"/>
-          <w:u w:val="single"/>
-          <w:lang w:val="en-US"/>
-        </w:rPr>
-        <w:t>Example of creating an app with containers</w:t>
-      </w:r>
-      <w:r>
-        <w:rPr>
-          <w:rFonts w:ascii="Roboto" w:hAnsi="Roboto"/>
-          <w:color w:val="0070C0"/>
-          <w:sz w:val="32"/>
-          <w:szCs w:val="32"/>
-          <w:u w:val="single"/>
-          <w:lang w:val="en-US"/>
-        </w:rPr>
-        <w:t xml:space="preserve"> :</w:t>
+        <w:lastRenderedPageBreak/>
+        <w:t>Example of creating an app with containers :</w:t>
       </w:r>
     </w:p>
     <w:p>
@@ -11452,24 +9381,13 @@
           <w:szCs w:val="28"/>
           <w:lang w:val="en-US" w:eastAsia="fr-FR"/>
         </w:rPr>
-        <w:t xml:space="preserve">Create the </w:t>
+        <w:t xml:space="preserve">Create the web application with python </w:t>
       </w:r>
       <w:r>
         <w:rPr>
           <w:rFonts w:ascii="Times New Roman" w:eastAsia="Times New Roman" w:hAnsi="Times New Roman" w:cs="Times New Roman"/>
           <w:b/>
           <w:bCs/>
-          <w:sz w:val="28"/>
-          <w:szCs w:val="28"/>
-          <w:lang w:val="en-US" w:eastAsia="fr-FR"/>
-        </w:rPr>
-        <w:t xml:space="preserve">web application with python </w:t>
-      </w:r>
-      <w:r>
-        <w:rPr>
-          <w:rFonts w:ascii="Times New Roman" w:eastAsia="Times New Roman" w:hAnsi="Times New Roman" w:cs="Times New Roman"/>
-          <w:b/>
-          <w:bCs/>
           <w:sz w:val="24"/>
           <w:szCs w:val="24"/>
           <w:lang w:val="en-US" w:eastAsia="fr-FR"/>
@@ -11512,7 +9430,6 @@
           <w:szCs w:val="24"/>
           <w:lang w:val="en-US" w:eastAsia="fr-FR"/>
         </w:rPr>
-        <w:lastRenderedPageBreak/>
         <w:drawing>
           <wp:inline distT="0" distB="0" distL="0" distR="0" wp14:anchorId="2242DA83" wp14:editId="1DD19D72">
             <wp:extent cx="3484419" cy="1965118"/>
@@ -11610,16 +9527,7 @@
           <w:szCs w:val="24"/>
           <w:lang w:val="en-US" w:eastAsia="fr-FR"/>
         </w:rPr>
-        <w:t xml:space="preserve">Now we will create the ‘requirments.txt’ file inside the same directory </w:t>
-      </w:r>
-      <w:r>
-        <w:rPr>
-          <w:rFonts w:ascii="Times New Roman" w:eastAsia="Times New Roman" w:hAnsi="Times New Roman" w:cs="Times New Roman"/>
-          <w:sz w:val="24"/>
-          <w:szCs w:val="24"/>
-          <w:lang w:val="en-US" w:eastAsia="fr-FR"/>
-        </w:rPr>
-        <w:t>/composeapp/app</w:t>
+        <w:t>Now we will create the ‘requirments.txt’ file inside the same directory /composeapp/app</w:t>
       </w:r>
     </w:p>
     <w:p>
@@ -12145,6 +10053,188 @@
           <w:lang w:val="en-US" w:eastAsia="fr-FR"/>
         </w:rPr>
         <w:t xml:space="preserve"> We are also making a link to the ‘redis’ image that we defined also in this yaml file.</w:t>
+      </w:r>
+    </w:p>
+    <w:p>
+      <w:pPr>
+        <w:rPr>
+          <w:rFonts w:ascii="Times New Roman" w:eastAsia="Times New Roman" w:hAnsi="Times New Roman" w:cs="Times New Roman"/>
+          <w:sz w:val="24"/>
+          <w:szCs w:val="24"/>
+          <w:lang w:val="en-US" w:eastAsia="fr-FR"/>
+        </w:rPr>
+      </w:pPr>
+    </w:p>
+    <w:p>
+      <w:pPr>
+        <w:rPr>
+          <w:rFonts w:ascii="Times New Roman" w:eastAsia="Times New Roman" w:hAnsi="Times New Roman" w:cs="Times New Roman"/>
+          <w:sz w:val="24"/>
+          <w:szCs w:val="24"/>
+          <w:lang w:val="en-US" w:eastAsia="fr-FR"/>
+        </w:rPr>
+      </w:pPr>
+    </w:p>
+    <w:p>
+      <w:pPr>
+        <w:rPr>
+          <w:rFonts w:ascii="Roboto" w:hAnsi="Roboto"/>
+          <w:color w:val="FF0000"/>
+          <w:sz w:val="32"/>
+          <w:szCs w:val="32"/>
+          <w:u w:val="single"/>
+          <w:lang w:val="en-US"/>
+        </w:rPr>
+      </w:pPr>
+      <w:r>
+        <w:rPr>
+          <w:rFonts w:ascii="Roboto" w:hAnsi="Roboto"/>
+          <w:color w:val="FF0000"/>
+          <w:sz w:val="32"/>
+          <w:szCs w:val="32"/>
+          <w:u w:val="single"/>
+          <w:lang w:val="en-US"/>
+        </w:rPr>
+        <w:t xml:space="preserve">Example of </w:t>
+      </w:r>
+      <w:r>
+        <w:rPr>
+          <w:rFonts w:ascii="Roboto" w:hAnsi="Roboto"/>
+          <w:color w:val="FF0000"/>
+          <w:sz w:val="32"/>
+          <w:szCs w:val="32"/>
+          <w:u w:val="single"/>
+          <w:lang w:val="en-US"/>
+        </w:rPr>
+        <w:t xml:space="preserve">installing Netbox with all needed packages </w:t>
+      </w:r>
+    </w:p>
+    <w:p>
+      <w:pPr>
+        <w:rPr>
+          <w:rFonts w:ascii="Times New Roman" w:eastAsia="Times New Roman" w:hAnsi="Times New Roman" w:cs="Times New Roman"/>
+          <w:sz w:val="24"/>
+          <w:szCs w:val="24"/>
+          <w:lang w:val="en-US" w:eastAsia="fr-FR"/>
+        </w:rPr>
+      </w:pPr>
+      <w:r>
+        <w:rPr>
+          <w:rFonts w:ascii="Roboto" w:hAnsi="Roboto"/>
+          <w:noProof/>
+          <w:color w:val="FF0000"/>
+          <w:sz w:val="32"/>
+          <w:szCs w:val="32"/>
+          <w:u w:val="single"/>
+          <w:lang w:val="en-US"/>
+        </w:rPr>
+        <w:drawing>
+          <wp:inline distT="0" distB="0" distL="0" distR="0" wp14:anchorId="2BD4492C" wp14:editId="1ACC1D35">
+            <wp:extent cx="6407785" cy="2423160"/>
+            <wp:effectExtent l="0" t="0" r="0" b="0"/>
+            <wp:docPr id="11" name="Picture 11"/>
+            <wp:cNvGraphicFramePr>
+              <a:graphicFrameLocks xmlns:a="http://schemas.openxmlformats.org/drawingml/2006/main" noChangeAspect="1"/>
+            </wp:cNvGraphicFramePr>
+            <a:graphic xmlns:a="http://schemas.openxmlformats.org/drawingml/2006/main">
+              <a:graphicData uri="http://schemas.openxmlformats.org/drawingml/2006/picture">
+                <pic:pic xmlns:pic="http://schemas.openxmlformats.org/drawingml/2006/picture">
+                  <pic:nvPicPr>
+                    <pic:cNvPr id="0" name="Picture 1"/>
+                    <pic:cNvPicPr>
+                      <a:picLocks noChangeAspect="1" noChangeArrowheads="1"/>
+                    </pic:cNvPicPr>
+                  </pic:nvPicPr>
+                  <pic:blipFill>
+                    <a:blip r:embed="rId20" cstate="print">
+                      <a:extLst>
+                        <a:ext uri="{28A0092B-C50C-407E-A947-70E740481C1C}">
+                          <a14:useLocalDpi xmlns:a14="http://schemas.microsoft.com/office/drawing/2010/main" val="0"/>
+                        </a:ext>
+                      </a:extLst>
+                    </a:blip>
+                    <a:srcRect/>
+                    <a:stretch>
+                      <a:fillRect/>
+                    </a:stretch>
+                  </pic:blipFill>
+                  <pic:spPr bwMode="auto">
+                    <a:xfrm>
+                      <a:off x="0" y="0"/>
+                      <a:ext cx="6409864" cy="2423946"/>
+                    </a:xfrm>
+                    <a:prstGeom prst="rect">
+                      <a:avLst/>
+                    </a:prstGeom>
+                    <a:noFill/>
+                    <a:ln>
+                      <a:noFill/>
+                    </a:ln>
+                  </pic:spPr>
+                </pic:pic>
+              </a:graphicData>
+            </a:graphic>
+          </wp:inline>
+        </w:drawing>
+      </w:r>
+      <w:r>
+        <w:rPr>
+          <w:rFonts w:ascii="Roboto" w:hAnsi="Roboto"/>
+          <w:noProof/>
+          <w:color w:val="FF0000"/>
+          <w:sz w:val="32"/>
+          <w:szCs w:val="32"/>
+          <w:u w:val="single"/>
+          <w:lang w:val="en-US"/>
+        </w:rPr>
+        <w:drawing>
+          <wp:inline distT="0" distB="0" distL="0" distR="0" wp14:anchorId="157962A6" wp14:editId="65A15B87">
+            <wp:extent cx="3817620" cy="1448738"/>
+            <wp:effectExtent l="0" t="0" r="0" b="0"/>
+            <wp:docPr id="14" name="Picture 14"/>
+            <wp:cNvGraphicFramePr>
+              <a:graphicFrameLocks xmlns:a="http://schemas.openxmlformats.org/drawingml/2006/main" noChangeAspect="1"/>
+            </wp:cNvGraphicFramePr>
+            <a:graphic xmlns:a="http://schemas.openxmlformats.org/drawingml/2006/main">
+              <a:graphicData uri="http://schemas.openxmlformats.org/drawingml/2006/picture">
+                <pic:pic xmlns:pic="http://schemas.openxmlformats.org/drawingml/2006/picture">
+                  <pic:nvPicPr>
+                    <pic:cNvPr id="0" name="Picture 2"/>
+                    <pic:cNvPicPr>
+                      <a:picLocks noChangeAspect="1" noChangeArrowheads="1"/>
+                    </pic:cNvPicPr>
+                  </pic:nvPicPr>
+                  <pic:blipFill>
+                    <a:blip r:embed="rId21">
+                      <a:extLst>
+                        <a:ext uri="{28A0092B-C50C-407E-A947-70E740481C1C}">
+                          <a14:useLocalDpi xmlns:a14="http://schemas.microsoft.com/office/drawing/2010/main" val="0"/>
+                        </a:ext>
+                      </a:extLst>
+                    </a:blip>
+                    <a:srcRect/>
+                    <a:stretch>
+                      <a:fillRect/>
+                    </a:stretch>
+                  </pic:blipFill>
+                  <pic:spPr bwMode="auto">
+                    <a:xfrm>
+                      <a:off x="0" y="0"/>
+                      <a:ext cx="3819834" cy="1449578"/>
+                    </a:xfrm>
+                    <a:prstGeom prst="rect">
+                      <a:avLst/>
+                    </a:prstGeom>
+                    <a:noFill/>
+                    <a:ln>
+                      <a:noFill/>
+                    </a:ln>
+                  </pic:spPr>
+                </pic:pic>
+              </a:graphicData>
+            </a:graphic>
+          </wp:inline>
+        </w:drawing>
       </w:r>
     </w:p>
     <w:sectPr>

--- a/Docker.docx
+++ b/Docker.docx
@@ -124,7 +124,27 @@
           <w:szCs w:val="24"/>
           <w:lang w:val="en-US" w:eastAsia="fr-FR"/>
         </w:rPr>
-        <w:t>Docker is linux bas</w:t>
+        <w:t xml:space="preserve">Docker is </w:t>
+      </w:r>
+      <w:proofErr w:type="spellStart"/>
+      <w:r>
+        <w:rPr>
+          <w:rFonts w:ascii="Times New Roman" w:eastAsia="Times New Roman" w:hAnsi="Times New Roman" w:cs="Times New Roman"/>
+          <w:sz w:val="24"/>
+          <w:szCs w:val="24"/>
+          <w:lang w:val="en-US" w:eastAsia="fr-FR"/>
+        </w:rPr>
+        <w:t>linux</w:t>
+      </w:r>
+      <w:proofErr w:type="spellEnd"/>
+      <w:r>
+        <w:rPr>
+          <w:rFonts w:ascii="Times New Roman" w:eastAsia="Times New Roman" w:hAnsi="Times New Roman" w:cs="Times New Roman"/>
+          <w:sz w:val="24"/>
+          <w:szCs w:val="24"/>
+          <w:lang w:val="en-US" w:eastAsia="fr-FR"/>
+        </w:rPr>
+        <w:t xml:space="preserve"> bas</w:t>
       </w:r>
       <w:r>
         <w:rPr>
@@ -235,7 +255,27 @@
           <w:szCs w:val="24"/>
           <w:lang w:val="en-US" w:eastAsia="fr-FR"/>
         </w:rPr>
-        <w:t>an app runs better if it is not containerised.</w:t>
+        <w:t xml:space="preserve">an app runs better if it is not </w:t>
+      </w:r>
+      <w:proofErr w:type="spellStart"/>
+      <w:r>
+        <w:rPr>
+          <w:rFonts w:ascii="Times New Roman" w:eastAsia="Times New Roman" w:hAnsi="Times New Roman" w:cs="Times New Roman"/>
+          <w:sz w:val="24"/>
+          <w:szCs w:val="24"/>
+          <w:lang w:val="en-US" w:eastAsia="fr-FR"/>
+        </w:rPr>
+        <w:t>containerised</w:t>
+      </w:r>
+      <w:proofErr w:type="spellEnd"/>
+      <w:r>
+        <w:rPr>
+          <w:rFonts w:ascii="Times New Roman" w:eastAsia="Times New Roman" w:hAnsi="Times New Roman" w:cs="Times New Roman"/>
+          <w:sz w:val="24"/>
+          <w:szCs w:val="24"/>
+          <w:lang w:val="en-US" w:eastAsia="fr-FR"/>
+        </w:rPr>
+        <w:t>.</w:t>
       </w:r>
     </w:p>
     <w:p>
@@ -566,8 +606,42 @@
           <w:szCs w:val="20"/>
           <w:lang w:val="en-US" w:eastAsia="fr-FR"/>
         </w:rPr>
-        <w:t>sudo usermod -aG</w:t>
-      </w:r>
+        <w:t xml:space="preserve">sudo </w:t>
+      </w:r>
+      <w:proofErr w:type="spellStart"/>
+      <w:r>
+        <w:rPr>
+          <w:rFonts w:ascii="Courier New" w:eastAsia="Times New Roman" w:hAnsi="Courier New" w:cs="Courier New"/>
+          <w:color w:val="ED7D31" w:themeColor="accent2"/>
+          <w:sz w:val="20"/>
+          <w:szCs w:val="20"/>
+          <w:lang w:val="en-US" w:eastAsia="fr-FR"/>
+        </w:rPr>
+        <w:t>usermod</w:t>
+      </w:r>
+      <w:proofErr w:type="spellEnd"/>
+      <w:r>
+        <w:rPr>
+          <w:rFonts w:ascii="Courier New" w:eastAsia="Times New Roman" w:hAnsi="Courier New" w:cs="Courier New"/>
+          <w:color w:val="ED7D31" w:themeColor="accent2"/>
+          <w:sz w:val="20"/>
+          <w:szCs w:val="20"/>
+          <w:lang w:val="en-US" w:eastAsia="fr-FR"/>
+        </w:rPr>
+        <w:t xml:space="preserve"> -</w:t>
+      </w:r>
+      <w:proofErr w:type="spellStart"/>
+      <w:r>
+        <w:rPr>
+          <w:rFonts w:ascii="Courier New" w:eastAsia="Times New Roman" w:hAnsi="Courier New" w:cs="Courier New"/>
+          <w:color w:val="ED7D31" w:themeColor="accent2"/>
+          <w:sz w:val="20"/>
+          <w:szCs w:val="20"/>
+          <w:lang w:val="en-US" w:eastAsia="fr-FR"/>
+        </w:rPr>
+        <w:t>aG</w:t>
+      </w:r>
+      <w:proofErr w:type="spellEnd"/>
       <w:r>
         <w:rPr>
           <w:rFonts w:ascii="Courier New" w:eastAsia="Times New Roman" w:hAnsi="Courier New" w:cs="Courier New"/>
@@ -844,7 +918,27 @@
           <w:szCs w:val="24"/>
           <w:lang w:val="en-US" w:eastAsia="fr-FR"/>
         </w:rPr>
-        <w:t>To seach for</w:t>
+        <w:t xml:space="preserve">To </w:t>
+      </w:r>
+      <w:proofErr w:type="spellStart"/>
+      <w:r>
+        <w:rPr>
+          <w:rFonts w:ascii="Times New Roman" w:eastAsia="Times New Roman" w:hAnsi="Times New Roman" w:cs="Times New Roman"/>
+          <w:sz w:val="24"/>
+          <w:szCs w:val="24"/>
+          <w:lang w:val="en-US" w:eastAsia="fr-FR"/>
+        </w:rPr>
+        <w:t>seach</w:t>
+      </w:r>
+      <w:proofErr w:type="spellEnd"/>
+      <w:r>
+        <w:rPr>
+          <w:rFonts w:ascii="Times New Roman" w:eastAsia="Times New Roman" w:hAnsi="Times New Roman" w:cs="Times New Roman"/>
+          <w:sz w:val="24"/>
+          <w:szCs w:val="24"/>
+          <w:lang w:val="en-US" w:eastAsia="fr-FR"/>
+        </w:rPr>
+        <w:t xml:space="preserve"> for</w:t>
       </w:r>
       <w:r>
         <w:rPr>
@@ -980,7 +1074,47 @@
           <w:szCs w:val="24"/>
           <w:lang w:val="en-US" w:eastAsia="fr-FR"/>
         </w:rPr>
-        <w:t>Here we can see that there are some repositories like ‘dorowu’ where inside of it is the actual contrainer image. We can also see in the first line, the container ‘ubuntu’ which is directly the image that we can use so we will install it.</w:t>
+        <w:t>Here we can see that there are some repositories like ‘</w:t>
+      </w:r>
+      <w:proofErr w:type="spellStart"/>
+      <w:r>
+        <w:rPr>
+          <w:rFonts w:ascii="Times New Roman" w:eastAsia="Times New Roman" w:hAnsi="Times New Roman" w:cs="Times New Roman"/>
+          <w:sz w:val="24"/>
+          <w:szCs w:val="24"/>
+          <w:lang w:val="en-US" w:eastAsia="fr-FR"/>
+        </w:rPr>
+        <w:t>dorowu</w:t>
+      </w:r>
+      <w:proofErr w:type="spellEnd"/>
+      <w:r>
+        <w:rPr>
+          <w:rFonts w:ascii="Times New Roman" w:eastAsia="Times New Roman" w:hAnsi="Times New Roman" w:cs="Times New Roman"/>
+          <w:sz w:val="24"/>
+          <w:szCs w:val="24"/>
+          <w:lang w:val="en-US" w:eastAsia="fr-FR"/>
+        </w:rPr>
+        <w:t xml:space="preserve">’ where inside of it is the actual </w:t>
+      </w:r>
+      <w:proofErr w:type="spellStart"/>
+      <w:r>
+        <w:rPr>
+          <w:rFonts w:ascii="Times New Roman" w:eastAsia="Times New Roman" w:hAnsi="Times New Roman" w:cs="Times New Roman"/>
+          <w:sz w:val="24"/>
+          <w:szCs w:val="24"/>
+          <w:lang w:val="en-US" w:eastAsia="fr-FR"/>
+        </w:rPr>
+        <w:t>contrainer</w:t>
+      </w:r>
+      <w:proofErr w:type="spellEnd"/>
+      <w:r>
+        <w:rPr>
+          <w:rFonts w:ascii="Times New Roman" w:eastAsia="Times New Roman" w:hAnsi="Times New Roman" w:cs="Times New Roman"/>
+          <w:sz w:val="24"/>
+          <w:szCs w:val="24"/>
+          <w:lang w:val="en-US" w:eastAsia="fr-FR"/>
+        </w:rPr>
+        <w:t xml:space="preserve"> image. We can also see in the first line, the container ‘ubuntu’ which is directly the image that we can use so we will install it.</w:t>
       </w:r>
     </w:p>
     <w:p>
@@ -1125,7 +1259,27 @@
           <w:szCs w:val="24"/>
           <w:lang w:val="en-US" w:eastAsia="fr-FR"/>
         </w:rPr>
-        <w:t>Now, we will see the the image ‘ubuntu’ that is stored locally on our machine.</w:t>
+        <w:t xml:space="preserve">Now, we will see the </w:t>
+      </w:r>
+      <w:proofErr w:type="spellStart"/>
+      <w:r>
+        <w:rPr>
+          <w:rFonts w:ascii="Times New Roman" w:eastAsia="Times New Roman" w:hAnsi="Times New Roman" w:cs="Times New Roman"/>
+          <w:sz w:val="24"/>
+          <w:szCs w:val="24"/>
+          <w:lang w:val="en-US" w:eastAsia="fr-FR"/>
+        </w:rPr>
+        <w:t>the</w:t>
+      </w:r>
+      <w:proofErr w:type="spellEnd"/>
+      <w:r>
+        <w:rPr>
+          <w:rFonts w:ascii="Times New Roman" w:eastAsia="Times New Roman" w:hAnsi="Times New Roman" w:cs="Times New Roman"/>
+          <w:sz w:val="24"/>
+          <w:szCs w:val="24"/>
+          <w:lang w:val="en-US" w:eastAsia="fr-FR"/>
+        </w:rPr>
+        <w:t xml:space="preserve"> image ‘ubuntu’ that is stored locally on our machine.</w:t>
       </w:r>
     </w:p>
     <w:p>
@@ -1279,7 +1433,29 @@
           <w:szCs w:val="24"/>
           <w:lang w:val="en-US" w:eastAsia="fr-FR"/>
         </w:rPr>
-        <w:t xml:space="preserve"> so that there will not be a waste of ressources etc…</w:t>
+        <w:t xml:space="preserve"> so that there will not be a waste of </w:t>
+      </w:r>
+      <w:proofErr w:type="spellStart"/>
+      <w:r>
+        <w:rPr>
+          <w:rFonts w:ascii="Times New Roman" w:eastAsia="Times New Roman" w:hAnsi="Times New Roman" w:cs="Times New Roman"/>
+          <w:color w:val="FF0000"/>
+          <w:sz w:val="24"/>
+          <w:szCs w:val="24"/>
+          <w:lang w:val="en-US" w:eastAsia="fr-FR"/>
+        </w:rPr>
+        <w:t>ressources</w:t>
+      </w:r>
+      <w:proofErr w:type="spellEnd"/>
+      <w:r>
+        <w:rPr>
+          <w:rFonts w:ascii="Times New Roman" w:eastAsia="Times New Roman" w:hAnsi="Times New Roman" w:cs="Times New Roman"/>
+          <w:color w:val="FF0000"/>
+          <w:sz w:val="24"/>
+          <w:szCs w:val="24"/>
+          <w:lang w:val="en-US" w:eastAsia="fr-FR"/>
+        </w:rPr>
+        <w:t xml:space="preserve"> etc…</w:t>
       </w:r>
       <w:r>
         <w:rPr>
@@ -1355,6 +1531,7 @@
         </w:rPr>
         <w:t xml:space="preserve">docker </w:t>
       </w:r>
+      <w:proofErr w:type="spellStart"/>
       <w:r>
         <w:rPr>
           <w:rFonts w:ascii="Courier New" w:eastAsia="Times New Roman" w:hAnsi="Courier New" w:cs="Courier New"/>
@@ -1365,25 +1542,46 @@
         </w:rPr>
         <w:t>ps</w:t>
       </w:r>
-    </w:p>
-    <w:p>
-      <w:pPr>
-        <w:spacing w:after="0"/>
-        <w:rPr>
-          <w:rFonts w:ascii="Times New Roman" w:eastAsia="Times New Roman" w:hAnsi="Times New Roman" w:cs="Times New Roman"/>
-          <w:sz w:val="24"/>
-          <w:szCs w:val="24"/>
-          <w:lang w:val="en-US" w:eastAsia="fr-FR"/>
-        </w:rPr>
-      </w:pPr>
-      <w:r>
-        <w:rPr>
-          <w:rFonts w:ascii="Times New Roman" w:eastAsia="Times New Roman" w:hAnsi="Times New Roman" w:cs="Times New Roman"/>
-          <w:sz w:val="24"/>
-          <w:szCs w:val="24"/>
-          <w:lang w:val="en-US" w:eastAsia="fr-FR"/>
-        </w:rPr>
-        <w:t xml:space="preserve">We can can also have more details </w:t>
+      <w:proofErr w:type="spellEnd"/>
+    </w:p>
+    <w:p>
+      <w:pPr>
+        <w:spacing w:after="0"/>
+        <w:rPr>
+          <w:rFonts w:ascii="Times New Roman" w:eastAsia="Times New Roman" w:hAnsi="Times New Roman" w:cs="Times New Roman"/>
+          <w:sz w:val="24"/>
+          <w:szCs w:val="24"/>
+          <w:lang w:val="en-US" w:eastAsia="fr-FR"/>
+        </w:rPr>
+      </w:pPr>
+      <w:r>
+        <w:rPr>
+          <w:rFonts w:ascii="Times New Roman" w:eastAsia="Times New Roman" w:hAnsi="Times New Roman" w:cs="Times New Roman"/>
+          <w:sz w:val="24"/>
+          <w:szCs w:val="24"/>
+          <w:lang w:val="en-US" w:eastAsia="fr-FR"/>
+        </w:rPr>
+        <w:t xml:space="preserve">We can </w:t>
+      </w:r>
+      <w:proofErr w:type="spellStart"/>
+      <w:r>
+        <w:rPr>
+          <w:rFonts w:ascii="Times New Roman" w:eastAsia="Times New Roman" w:hAnsi="Times New Roman" w:cs="Times New Roman"/>
+          <w:sz w:val="24"/>
+          <w:szCs w:val="24"/>
+          <w:lang w:val="en-US" w:eastAsia="fr-FR"/>
+        </w:rPr>
+        <w:t>can</w:t>
+      </w:r>
+      <w:proofErr w:type="spellEnd"/>
+      <w:r>
+        <w:rPr>
+          <w:rFonts w:ascii="Times New Roman" w:eastAsia="Times New Roman" w:hAnsi="Times New Roman" w:cs="Times New Roman"/>
+          <w:sz w:val="24"/>
+          <w:szCs w:val="24"/>
+          <w:lang w:val="en-US" w:eastAsia="fr-FR"/>
+        </w:rPr>
+        <w:t xml:space="preserve"> also have more details </w:t>
       </w:r>
       <w:r>
         <w:rPr>
@@ -1416,15 +1614,27 @@
         </w:rPr>
         <w:t xml:space="preserve">docker </w:t>
       </w:r>
-      <w:r>
-        <w:rPr>
-          <w:rFonts w:ascii="Courier New" w:eastAsia="Times New Roman" w:hAnsi="Courier New" w:cs="Courier New"/>
-          <w:color w:val="ED7D31" w:themeColor="accent2"/>
-          <w:sz w:val="20"/>
-          <w:szCs w:val="20"/>
-          <w:lang w:val="en-US" w:eastAsia="fr-FR"/>
-        </w:rPr>
-        <w:t>ps -a</w:t>
+      <w:proofErr w:type="spellStart"/>
+      <w:r>
+        <w:rPr>
+          <w:rFonts w:ascii="Courier New" w:eastAsia="Times New Roman" w:hAnsi="Courier New" w:cs="Courier New"/>
+          <w:color w:val="ED7D31" w:themeColor="accent2"/>
+          <w:sz w:val="20"/>
+          <w:szCs w:val="20"/>
+          <w:lang w:val="en-US" w:eastAsia="fr-FR"/>
+        </w:rPr>
+        <w:t>ps</w:t>
+      </w:r>
+      <w:proofErr w:type="spellEnd"/>
+      <w:r>
+        <w:rPr>
+          <w:rFonts w:ascii="Courier New" w:eastAsia="Times New Roman" w:hAnsi="Courier New" w:cs="Courier New"/>
+          <w:color w:val="ED7D31" w:themeColor="accent2"/>
+          <w:sz w:val="20"/>
+          <w:szCs w:val="20"/>
+          <w:lang w:val="en-US" w:eastAsia="fr-FR"/>
+        </w:rPr>
+        <w:t xml:space="preserve"> -a</w:t>
       </w:r>
     </w:p>
     <w:p>
@@ -2002,7 +2212,47 @@
           <w:lang w:val="en-US" w:eastAsia="fr-FR"/>
         </w:rPr>
         <w:lastRenderedPageBreak/>
-        <w:t xml:space="preserve">The ‘-d’ means deamon mode and deamon means a service </w:t>
+        <w:t xml:space="preserve">The ‘-d’ means </w:t>
+      </w:r>
+      <w:proofErr w:type="spellStart"/>
+      <w:r>
+        <w:rPr>
+          <w:rFonts w:ascii="Times New Roman" w:eastAsia="Times New Roman" w:hAnsi="Times New Roman" w:cs="Times New Roman"/>
+          <w:sz w:val="24"/>
+          <w:szCs w:val="24"/>
+          <w:lang w:val="en-US" w:eastAsia="fr-FR"/>
+        </w:rPr>
+        <w:t>deamon</w:t>
+      </w:r>
+      <w:proofErr w:type="spellEnd"/>
+      <w:r>
+        <w:rPr>
+          <w:rFonts w:ascii="Times New Roman" w:eastAsia="Times New Roman" w:hAnsi="Times New Roman" w:cs="Times New Roman"/>
+          <w:sz w:val="24"/>
+          <w:szCs w:val="24"/>
+          <w:lang w:val="en-US" w:eastAsia="fr-FR"/>
+        </w:rPr>
+        <w:t xml:space="preserve"> mode and </w:t>
+      </w:r>
+      <w:proofErr w:type="spellStart"/>
+      <w:r>
+        <w:rPr>
+          <w:rFonts w:ascii="Times New Roman" w:eastAsia="Times New Roman" w:hAnsi="Times New Roman" w:cs="Times New Roman"/>
+          <w:sz w:val="24"/>
+          <w:szCs w:val="24"/>
+          <w:lang w:val="en-US" w:eastAsia="fr-FR"/>
+        </w:rPr>
+        <w:t>deamon</w:t>
+      </w:r>
+      <w:proofErr w:type="spellEnd"/>
+      <w:r>
+        <w:rPr>
+          <w:rFonts w:ascii="Times New Roman" w:eastAsia="Times New Roman" w:hAnsi="Times New Roman" w:cs="Times New Roman"/>
+          <w:sz w:val="24"/>
+          <w:szCs w:val="24"/>
+          <w:lang w:val="en-US" w:eastAsia="fr-FR"/>
+        </w:rPr>
+        <w:t xml:space="preserve"> means a service </w:t>
       </w:r>
       <w:r>
         <w:rPr>
@@ -2020,7 +2270,27 @@
           <w:szCs w:val="24"/>
           <w:lang w:val="en-US" w:eastAsia="fr-FR"/>
         </w:rPr>
-        <w:t xml:space="preserve"> However, here we will not have the acces to the shell of the container because we used the </w:t>
+        <w:t xml:space="preserve"> However, here we will not have the </w:t>
+      </w:r>
+      <w:proofErr w:type="spellStart"/>
+      <w:r>
+        <w:rPr>
+          <w:rFonts w:ascii="Times New Roman" w:eastAsia="Times New Roman" w:hAnsi="Times New Roman" w:cs="Times New Roman"/>
+          <w:sz w:val="24"/>
+          <w:szCs w:val="24"/>
+          <w:lang w:val="en-US" w:eastAsia="fr-FR"/>
+        </w:rPr>
+        <w:t>acces</w:t>
+      </w:r>
+      <w:proofErr w:type="spellEnd"/>
+      <w:r>
+        <w:rPr>
+          <w:rFonts w:ascii="Times New Roman" w:eastAsia="Times New Roman" w:hAnsi="Times New Roman" w:cs="Times New Roman"/>
+          <w:sz w:val="24"/>
+          <w:szCs w:val="24"/>
+          <w:lang w:val="en-US" w:eastAsia="fr-FR"/>
+        </w:rPr>
+        <w:t xml:space="preserve"> to the shell of the container because we used the </w:t>
       </w:r>
     </w:p>
     <w:p>
@@ -2093,6 +2363,7 @@
         </w:rPr>
         <w:t xml:space="preserve">docker </w:t>
       </w:r>
+      <w:proofErr w:type="spellStart"/>
       <w:r>
         <w:rPr>
           <w:rFonts w:ascii="Courier New" w:eastAsia="Times New Roman" w:hAnsi="Courier New" w:cs="Courier New"/>
@@ -2103,6 +2374,7 @@
         </w:rPr>
         <w:t>ps</w:t>
       </w:r>
+      <w:proofErr w:type="spellEnd"/>
     </w:p>
     <w:p>
       <w:pPr>
@@ -2241,16 +2513,56 @@
           <w:szCs w:val="24"/>
           <w:lang w:val="en-US" w:eastAsia="fr-FR"/>
         </w:rPr>
-        <w:t>access to the shell of the container with the attach command and then we hold ctrl and pres p and while you’re still holding ctrl press q</w:t>
-      </w:r>
-      <w:r>
-        <w:rPr>
-          <w:rFonts w:ascii="Times New Roman" w:eastAsia="Times New Roman" w:hAnsi="Times New Roman" w:cs="Times New Roman"/>
-          <w:sz w:val="24"/>
-          <w:szCs w:val="24"/>
-          <w:lang w:val="en-US" w:eastAsia="fr-FR"/>
-        </w:rPr>
-        <w:t xml:space="preserve"> and now when we quit from the shell and run ‘docker ps’ we will see that our container image is always running in the background.</w:t>
+        <w:t xml:space="preserve">access to the shell of the container with the attach command and then we hold ctrl and </w:t>
+      </w:r>
+      <w:proofErr w:type="spellStart"/>
+      <w:r>
+        <w:rPr>
+          <w:rFonts w:ascii="Times New Roman" w:eastAsia="Times New Roman" w:hAnsi="Times New Roman" w:cs="Times New Roman"/>
+          <w:sz w:val="24"/>
+          <w:szCs w:val="24"/>
+          <w:lang w:val="en-US" w:eastAsia="fr-FR"/>
+        </w:rPr>
+        <w:t>pres</w:t>
+      </w:r>
+      <w:proofErr w:type="spellEnd"/>
+      <w:r>
+        <w:rPr>
+          <w:rFonts w:ascii="Times New Roman" w:eastAsia="Times New Roman" w:hAnsi="Times New Roman" w:cs="Times New Roman"/>
+          <w:sz w:val="24"/>
+          <w:szCs w:val="24"/>
+          <w:lang w:val="en-US" w:eastAsia="fr-FR"/>
+        </w:rPr>
+        <w:t xml:space="preserve"> p and while you’re still holding ctrl press q</w:t>
+      </w:r>
+      <w:r>
+        <w:rPr>
+          <w:rFonts w:ascii="Times New Roman" w:eastAsia="Times New Roman" w:hAnsi="Times New Roman" w:cs="Times New Roman"/>
+          <w:sz w:val="24"/>
+          <w:szCs w:val="24"/>
+          <w:lang w:val="en-US" w:eastAsia="fr-FR"/>
+        </w:rPr>
+        <w:t xml:space="preserve"> and now when we quit from the shell and run ‘docker </w:t>
+      </w:r>
+      <w:proofErr w:type="spellStart"/>
+      <w:r>
+        <w:rPr>
+          <w:rFonts w:ascii="Times New Roman" w:eastAsia="Times New Roman" w:hAnsi="Times New Roman" w:cs="Times New Roman"/>
+          <w:sz w:val="24"/>
+          <w:szCs w:val="24"/>
+          <w:lang w:val="en-US" w:eastAsia="fr-FR"/>
+        </w:rPr>
+        <w:t>ps’</w:t>
+      </w:r>
+      <w:proofErr w:type="spellEnd"/>
+      <w:r>
+        <w:rPr>
+          <w:rFonts w:ascii="Times New Roman" w:eastAsia="Times New Roman" w:hAnsi="Times New Roman" w:cs="Times New Roman"/>
+          <w:sz w:val="24"/>
+          <w:szCs w:val="24"/>
+          <w:lang w:val="en-US" w:eastAsia="fr-FR"/>
+        </w:rPr>
+        <w:t xml:space="preserve"> we will see that our container image is always running in the background.</w:t>
       </w:r>
     </w:p>
     <w:p>
@@ -2270,7 +2582,27 @@
           <w:szCs w:val="24"/>
           <w:lang w:val="en-US" w:eastAsia="fr-FR"/>
         </w:rPr>
-        <w:t>So evertime we attach to the container shell and would want that the container stays running we should use the combination of keys described above.</w:t>
+        <w:t xml:space="preserve">So </w:t>
+      </w:r>
+      <w:proofErr w:type="spellStart"/>
+      <w:r>
+        <w:rPr>
+          <w:rFonts w:ascii="Times New Roman" w:eastAsia="Times New Roman" w:hAnsi="Times New Roman" w:cs="Times New Roman"/>
+          <w:sz w:val="24"/>
+          <w:szCs w:val="24"/>
+          <w:lang w:val="en-US" w:eastAsia="fr-FR"/>
+        </w:rPr>
+        <w:t>evertime</w:t>
+      </w:r>
+      <w:proofErr w:type="spellEnd"/>
+      <w:r>
+        <w:rPr>
+          <w:rFonts w:ascii="Times New Roman" w:eastAsia="Times New Roman" w:hAnsi="Times New Roman" w:cs="Times New Roman"/>
+          <w:sz w:val="24"/>
+          <w:szCs w:val="24"/>
+          <w:lang w:val="en-US" w:eastAsia="fr-FR"/>
+        </w:rPr>
+        <w:t xml:space="preserve"> we attach to the container shell and would want that the container stays running we should use the combination of keys described above.</w:t>
       </w:r>
       <w:r>
         <w:rPr>
@@ -2356,17 +2688,39 @@
           <w:szCs w:val="20"/>
           <w:lang w:val="en-US" w:eastAsia="fr-FR"/>
         </w:rPr>
-        <w:t>exec -it container_</w:t>
-      </w:r>
-      <w:r>
-        <w:rPr>
-          <w:rFonts w:ascii="Courier New" w:eastAsia="Times New Roman" w:hAnsi="Courier New" w:cs="Courier New"/>
-          <w:color w:val="ED7D31" w:themeColor="accent2"/>
-          <w:sz w:val="20"/>
-          <w:szCs w:val="20"/>
-          <w:lang w:val="en-US" w:eastAsia="fr-FR"/>
-        </w:rPr>
-        <w:t>id /bin/bash</w:t>
+        <w:t xml:space="preserve">exec -it </w:t>
+      </w:r>
+      <w:proofErr w:type="spellStart"/>
+      <w:r>
+        <w:rPr>
+          <w:rFonts w:ascii="Courier New" w:eastAsia="Times New Roman" w:hAnsi="Courier New" w:cs="Courier New"/>
+          <w:color w:val="ED7D31" w:themeColor="accent2"/>
+          <w:sz w:val="20"/>
+          <w:szCs w:val="20"/>
+          <w:lang w:val="en-US" w:eastAsia="fr-FR"/>
+        </w:rPr>
+        <w:t>container_</w:t>
+      </w:r>
+      <w:r>
+        <w:rPr>
+          <w:rFonts w:ascii="Courier New" w:eastAsia="Times New Roman" w:hAnsi="Courier New" w:cs="Courier New"/>
+          <w:color w:val="ED7D31" w:themeColor="accent2"/>
+          <w:sz w:val="20"/>
+          <w:szCs w:val="20"/>
+          <w:lang w:val="en-US" w:eastAsia="fr-FR"/>
+        </w:rPr>
+        <w:t>id</w:t>
+      </w:r>
+      <w:proofErr w:type="spellEnd"/>
+      <w:r>
+        <w:rPr>
+          <w:rFonts w:ascii="Courier New" w:eastAsia="Times New Roman" w:hAnsi="Courier New" w:cs="Courier New"/>
+          <w:color w:val="ED7D31" w:themeColor="accent2"/>
+          <w:sz w:val="20"/>
+          <w:szCs w:val="20"/>
+          <w:lang w:val="en-US" w:eastAsia="fr-FR"/>
+        </w:rPr>
+        <w:t xml:space="preserve"> /bin/bash</w:t>
       </w:r>
       <w:r>
         <w:rPr>
@@ -3273,6 +3627,7 @@
         </w:rPr>
         <w:t xml:space="preserve"> 15dzz5dc1 </w:t>
       </w:r>
+      <w:proofErr w:type="spellStart"/>
       <w:r>
         <w:rPr>
           <w:rFonts w:ascii="Courier New" w:eastAsia="Times New Roman" w:hAnsi="Courier New" w:cs="Courier New"/>
@@ -3283,6 +3638,7 @@
         </w:rPr>
         <w:t>lltv</w:t>
       </w:r>
+      <w:proofErr w:type="spellEnd"/>
       <w:r>
         <w:rPr>
           <w:rFonts w:ascii="Courier New" w:eastAsia="Times New Roman" w:hAnsi="Courier New" w:cs="Courier New"/>
@@ -3325,7 +3681,55 @@
           <w:shd w:val="clear" w:color="auto" w:fill="FFFFFF"/>
           <w:lang w:val="en-US"/>
         </w:rPr>
-        <w:t>So here, we created a new image under the lltv repo and we give it a tag which is the version of our apache so we can see the image that is stored locally on our machine.</w:t>
+        <w:t xml:space="preserve">So here, we created a new image under the </w:t>
+      </w:r>
+      <w:proofErr w:type="spellStart"/>
+      <w:r>
+        <w:rPr>
+          <w:rFonts w:ascii="Times New Roman" w:hAnsi="Times New Roman" w:cs="Times New Roman"/>
+          <w:color w:val="0F161E"/>
+          <w:sz w:val="24"/>
+          <w:szCs w:val="24"/>
+          <w:shd w:val="clear" w:color="auto" w:fill="FFFFFF"/>
+          <w:lang w:val="en-US"/>
+        </w:rPr>
+        <w:t>lltv</w:t>
+      </w:r>
+      <w:proofErr w:type="spellEnd"/>
+      <w:r>
+        <w:rPr>
+          <w:rFonts w:ascii="Times New Roman" w:hAnsi="Times New Roman" w:cs="Times New Roman"/>
+          <w:color w:val="0F161E"/>
+          <w:sz w:val="24"/>
+          <w:szCs w:val="24"/>
+          <w:shd w:val="clear" w:color="auto" w:fill="FFFFFF"/>
+          <w:lang w:val="en-US"/>
+        </w:rPr>
+        <w:t xml:space="preserve"> repo and we give it a tag which is the version of our </w:t>
+      </w:r>
+      <w:proofErr w:type="spellStart"/>
+      <w:r>
+        <w:rPr>
+          <w:rFonts w:ascii="Times New Roman" w:hAnsi="Times New Roman" w:cs="Times New Roman"/>
+          <w:color w:val="0F161E"/>
+          <w:sz w:val="24"/>
+          <w:szCs w:val="24"/>
+          <w:shd w:val="clear" w:color="auto" w:fill="FFFFFF"/>
+          <w:lang w:val="en-US"/>
+        </w:rPr>
+        <w:t>apache</w:t>
+      </w:r>
+      <w:proofErr w:type="spellEnd"/>
+      <w:r>
+        <w:rPr>
+          <w:rFonts w:ascii="Times New Roman" w:hAnsi="Times New Roman" w:cs="Times New Roman"/>
+          <w:color w:val="0F161E"/>
+          <w:sz w:val="24"/>
+          <w:szCs w:val="24"/>
+          <w:shd w:val="clear" w:color="auto" w:fill="FFFFFF"/>
+          <w:lang w:val="en-US"/>
+        </w:rPr>
+        <w:t xml:space="preserve"> so we can see the image that is stored locally on our machine.</w:t>
       </w:r>
     </w:p>
     <w:p>
@@ -3452,7 +3856,29 @@
           <w:szCs w:val="20"/>
           <w:lang w:val="en-US" w:eastAsia="fr-FR"/>
         </w:rPr>
-        <w:t>run -it -d -p 8080:80 lltv/apache-test</w:t>
+        <w:t xml:space="preserve">run -it -d -p 8080:80 </w:t>
+      </w:r>
+      <w:proofErr w:type="spellStart"/>
+      <w:r>
+        <w:rPr>
+          <w:rFonts w:ascii="Courier New" w:eastAsia="Times New Roman" w:hAnsi="Courier New" w:cs="Courier New"/>
+          <w:color w:val="ED7D31" w:themeColor="accent2"/>
+          <w:sz w:val="20"/>
+          <w:szCs w:val="20"/>
+          <w:lang w:val="en-US" w:eastAsia="fr-FR"/>
+        </w:rPr>
+        <w:t>lltv</w:t>
+      </w:r>
+      <w:proofErr w:type="spellEnd"/>
+      <w:r>
+        <w:rPr>
+          <w:rFonts w:ascii="Courier New" w:eastAsia="Times New Roman" w:hAnsi="Courier New" w:cs="Courier New"/>
+          <w:color w:val="ED7D31" w:themeColor="accent2"/>
+          <w:sz w:val="20"/>
+          <w:szCs w:val="20"/>
+          <w:lang w:val="en-US" w:eastAsia="fr-FR"/>
+        </w:rPr>
+        <w:t>/apache-test</w:t>
       </w:r>
       <w:r>
         <w:rPr>
@@ -3499,7 +3925,27 @@
           <w:szCs w:val="24"/>
           <w:lang w:val="en-US" w:eastAsia="fr-FR"/>
         </w:rPr>
-        <w:t>notice that when we try to go ‘localhost:8080’ it will not work because this container image is an image that we created and not the one that we downloaded so we need to manually add an entrypoint for this container image.</w:t>
+        <w:t xml:space="preserve">notice that when we try to go ‘localhost:8080’ it will not work because this container image is an image that we created and not the one that we downloaded so we need to manually add an </w:t>
+      </w:r>
+      <w:proofErr w:type="spellStart"/>
+      <w:r>
+        <w:rPr>
+          <w:rFonts w:ascii="Times New Roman" w:eastAsia="Times New Roman" w:hAnsi="Times New Roman" w:cs="Times New Roman"/>
+          <w:sz w:val="24"/>
+          <w:szCs w:val="24"/>
+          <w:lang w:val="en-US" w:eastAsia="fr-FR"/>
+        </w:rPr>
+        <w:t>entrypoint</w:t>
+      </w:r>
+      <w:proofErr w:type="spellEnd"/>
+      <w:r>
+        <w:rPr>
+          <w:rFonts w:ascii="Times New Roman" w:eastAsia="Times New Roman" w:hAnsi="Times New Roman" w:cs="Times New Roman"/>
+          <w:sz w:val="24"/>
+          <w:szCs w:val="24"/>
+          <w:lang w:val="en-US" w:eastAsia="fr-FR"/>
+        </w:rPr>
+        <w:t xml:space="preserve"> for this container image.</w:t>
       </w:r>
       <w:r>
         <w:rPr>
@@ -3570,7 +4016,29 @@
           <w:szCs w:val="20"/>
           <w:lang w:val="en-US" w:eastAsia="fr-FR"/>
         </w:rPr>
-        <w:t>“apachectl”, “-DFOREGROUND”</w:t>
+        <w:t>“</w:t>
+      </w:r>
+      <w:proofErr w:type="spellStart"/>
+      <w:r>
+        <w:rPr>
+          <w:rFonts w:ascii="Courier New" w:eastAsia="Times New Roman" w:hAnsi="Courier New" w:cs="Courier New"/>
+          <w:color w:val="ED7D31" w:themeColor="accent2"/>
+          <w:sz w:val="20"/>
+          <w:szCs w:val="20"/>
+          <w:lang w:val="en-US" w:eastAsia="fr-FR"/>
+        </w:rPr>
+        <w:t>apachectl</w:t>
+      </w:r>
+      <w:proofErr w:type="spellEnd"/>
+      <w:r>
+        <w:rPr>
+          <w:rFonts w:ascii="Courier New" w:eastAsia="Times New Roman" w:hAnsi="Courier New" w:cs="Courier New"/>
+          <w:color w:val="ED7D31" w:themeColor="accent2"/>
+          <w:sz w:val="20"/>
+          <w:szCs w:val="20"/>
+          <w:lang w:val="en-US" w:eastAsia="fr-FR"/>
+        </w:rPr>
+        <w:t>”, “-DFOREGROUND”</w:t>
       </w:r>
       <w:r>
         <w:rPr>
@@ -3600,7 +4068,29 @@
           <w:szCs w:val="20"/>
           <w:lang w:val="en-US" w:eastAsia="fr-FR"/>
         </w:rPr>
-        <w:t xml:space="preserve"> 15dzz5dc1 lltv/apache-test:1.1 </w:t>
+        <w:t xml:space="preserve"> 15dzz5dc1 </w:t>
+      </w:r>
+      <w:proofErr w:type="spellStart"/>
+      <w:r>
+        <w:rPr>
+          <w:rFonts w:ascii="Courier New" w:eastAsia="Times New Roman" w:hAnsi="Courier New" w:cs="Courier New"/>
+          <w:color w:val="ED7D31" w:themeColor="accent2"/>
+          <w:sz w:val="20"/>
+          <w:szCs w:val="20"/>
+          <w:lang w:val="en-US" w:eastAsia="fr-FR"/>
+        </w:rPr>
+        <w:t>lltv</w:t>
+      </w:r>
+      <w:proofErr w:type="spellEnd"/>
+      <w:r>
+        <w:rPr>
+          <w:rFonts w:ascii="Courier New" w:eastAsia="Times New Roman" w:hAnsi="Courier New" w:cs="Courier New"/>
+          <w:color w:val="ED7D31" w:themeColor="accent2"/>
+          <w:sz w:val="20"/>
+          <w:szCs w:val="20"/>
+          <w:lang w:val="en-US" w:eastAsia="fr-FR"/>
+        </w:rPr>
+        <w:t xml:space="preserve">/apache-test:1.1 </w:t>
       </w:r>
     </w:p>
     <w:p>
@@ -3631,7 +4121,29 @@
           <w:szCs w:val="20"/>
           <w:lang w:val="en-US" w:eastAsia="fr-FR"/>
         </w:rPr>
-        <w:t>run -it -d -p 8080:80 lltv/apache-test</w:t>
+        <w:t xml:space="preserve">run -it -d -p 8080:80 </w:t>
+      </w:r>
+      <w:proofErr w:type="spellStart"/>
+      <w:r>
+        <w:rPr>
+          <w:rFonts w:ascii="Courier New" w:eastAsia="Times New Roman" w:hAnsi="Courier New" w:cs="Courier New"/>
+          <w:color w:val="ED7D31" w:themeColor="accent2"/>
+          <w:sz w:val="20"/>
+          <w:szCs w:val="20"/>
+          <w:lang w:val="en-US" w:eastAsia="fr-FR"/>
+        </w:rPr>
+        <w:t>lltv</w:t>
+      </w:r>
+      <w:proofErr w:type="spellEnd"/>
+      <w:r>
+        <w:rPr>
+          <w:rFonts w:ascii="Courier New" w:eastAsia="Times New Roman" w:hAnsi="Courier New" w:cs="Courier New"/>
+          <w:color w:val="ED7D31" w:themeColor="accent2"/>
+          <w:sz w:val="20"/>
+          <w:szCs w:val="20"/>
+          <w:lang w:val="en-US" w:eastAsia="fr-FR"/>
+        </w:rPr>
+        <w:t>/apache-test</w:t>
       </w:r>
       <w:r>
         <w:rPr>
@@ -3660,7 +4172,27 @@
           <w:szCs w:val="24"/>
           <w:lang w:val="en-US" w:eastAsia="fr-FR"/>
         </w:rPr>
-        <w:t>So now, when we launch the default page of the apache server we will see the page.</w:t>
+        <w:t xml:space="preserve">So now, when we launch the default page of the </w:t>
+      </w:r>
+      <w:proofErr w:type="spellStart"/>
+      <w:r>
+        <w:rPr>
+          <w:rFonts w:ascii="Times New Roman" w:eastAsia="Times New Roman" w:hAnsi="Times New Roman" w:cs="Times New Roman"/>
+          <w:sz w:val="24"/>
+          <w:szCs w:val="24"/>
+          <w:lang w:val="en-US" w:eastAsia="fr-FR"/>
+        </w:rPr>
+        <w:t>apache</w:t>
+      </w:r>
+      <w:proofErr w:type="spellEnd"/>
+      <w:r>
+        <w:rPr>
+          <w:rFonts w:ascii="Times New Roman" w:eastAsia="Times New Roman" w:hAnsi="Times New Roman" w:cs="Times New Roman"/>
+          <w:sz w:val="24"/>
+          <w:szCs w:val="24"/>
+          <w:lang w:val="en-US" w:eastAsia="fr-FR"/>
+        </w:rPr>
+        <w:t xml:space="preserve"> server we will see the page.</w:t>
       </w:r>
     </w:p>
     <w:p>
@@ -3685,6 +4217,7 @@
           <w:lang w:val="en-US" w:eastAsia="fr-FR"/>
         </w:rPr>
       </w:pPr>
+      <w:proofErr w:type="spellStart"/>
       <w:r>
         <w:rPr>
           <w:rFonts w:ascii="Times New Roman" w:eastAsia="Times New Roman" w:hAnsi="Times New Roman" w:cs="Times New Roman"/>
@@ -3694,8 +4227,9 @@
           <w:szCs w:val="24"/>
           <w:lang w:val="en-US" w:eastAsia="fr-FR"/>
         </w:rPr>
-        <w:t>Automise th</w:t>
-      </w:r>
+        <w:t>Automise</w:t>
+      </w:r>
+      <w:proofErr w:type="spellEnd"/>
       <w:r>
         <w:rPr>
           <w:rFonts w:ascii="Times New Roman" w:eastAsia="Times New Roman" w:hAnsi="Times New Roman" w:cs="Times New Roman"/>
@@ -3705,7 +4239,7 @@
           <w:szCs w:val="24"/>
           <w:lang w:val="en-US" w:eastAsia="fr-FR"/>
         </w:rPr>
-        <w:t>e</w:t>
+        <w:t xml:space="preserve"> th</w:t>
       </w:r>
       <w:r>
         <w:rPr>
@@ -3716,7 +4250,7 @@
           <w:szCs w:val="24"/>
           <w:lang w:val="en-US" w:eastAsia="fr-FR"/>
         </w:rPr>
-        <w:t xml:space="preserve"> process : </w:t>
+        <w:t>e</w:t>
       </w:r>
       <w:r>
         <w:rPr>
@@ -3727,8 +4261,32 @@
           <w:szCs w:val="24"/>
           <w:lang w:val="en-US" w:eastAsia="fr-FR"/>
         </w:rPr>
-        <w:t>It is the role of jenkins</w:t>
-      </w:r>
+        <w:t xml:space="preserve"> process : </w:t>
+      </w:r>
+      <w:r>
+        <w:rPr>
+          <w:rFonts w:ascii="Times New Roman" w:eastAsia="Times New Roman" w:hAnsi="Times New Roman" w:cs="Times New Roman"/>
+          <w:b/>
+          <w:bCs/>
+          <w:sz w:val="24"/>
+          <w:szCs w:val="24"/>
+          <w:lang w:val="en-US" w:eastAsia="fr-FR"/>
+        </w:rPr>
+        <w:t xml:space="preserve">It is the role of </w:t>
+      </w:r>
+      <w:proofErr w:type="spellStart"/>
+      <w:r>
+        <w:rPr>
+          <w:rFonts w:ascii="Times New Roman" w:eastAsia="Times New Roman" w:hAnsi="Times New Roman" w:cs="Times New Roman"/>
+          <w:b/>
+          <w:bCs/>
+          <w:sz w:val="24"/>
+          <w:szCs w:val="24"/>
+          <w:lang w:val="en-US" w:eastAsia="fr-FR"/>
+        </w:rPr>
+        <w:t>jenkins</w:t>
+      </w:r>
+      <w:proofErr w:type="spellEnd"/>
     </w:p>
     <w:p>
       <w:pPr>
@@ -3769,8 +4327,20 @@
           <w:szCs w:val="20"/>
           <w:lang w:val="en-US" w:eastAsia="fr-FR"/>
         </w:rPr>
-        <w:t>nano DockerFile</w:t>
-      </w:r>
+        <w:t xml:space="preserve">nano </w:t>
+      </w:r>
+      <w:proofErr w:type="spellStart"/>
+      <w:r>
+        <w:rPr>
+          <w:rFonts w:ascii="Courier New" w:eastAsia="Times New Roman" w:hAnsi="Courier New" w:cs="Courier New"/>
+          <w:color w:val="ED7D31" w:themeColor="accent2"/>
+          <w:sz w:val="20"/>
+          <w:szCs w:val="20"/>
+          <w:lang w:val="en-US" w:eastAsia="fr-FR"/>
+        </w:rPr>
+        <w:t>DockerFile</w:t>
+      </w:r>
+      <w:proofErr w:type="spellEnd"/>
     </w:p>
     <w:p>
       <w:pPr>
@@ -3909,7 +4479,27 @@
           <w:szCs w:val="24"/>
           <w:lang w:val="en-US" w:eastAsia="fr-FR"/>
         </w:rPr>
-        <w:t>Now we will build the image by using this DockerFile :</w:t>
+        <w:t xml:space="preserve">Now we will build the image by using this </w:t>
+      </w:r>
+      <w:proofErr w:type="spellStart"/>
+      <w:r>
+        <w:rPr>
+          <w:rFonts w:ascii="Times New Roman" w:eastAsia="Times New Roman" w:hAnsi="Times New Roman" w:cs="Times New Roman"/>
+          <w:sz w:val="24"/>
+          <w:szCs w:val="24"/>
+          <w:lang w:val="en-US" w:eastAsia="fr-FR"/>
+        </w:rPr>
+        <w:t>DockerFile</w:t>
+      </w:r>
+      <w:proofErr w:type="spellEnd"/>
+      <w:r>
+        <w:rPr>
+          <w:rFonts w:ascii="Times New Roman" w:eastAsia="Times New Roman" w:hAnsi="Times New Roman" w:cs="Times New Roman"/>
+          <w:sz w:val="24"/>
+          <w:szCs w:val="24"/>
+          <w:lang w:val="en-US" w:eastAsia="fr-FR"/>
+        </w:rPr>
+        <w:t xml:space="preserve"> :</w:t>
       </w:r>
     </w:p>
     <w:p>
@@ -3941,7 +4531,29 @@
           <w:szCs w:val="20"/>
           <w:lang w:val="en-US" w:eastAsia="fr-FR"/>
         </w:rPr>
-        <w:t>ocker build -t lltv/apache-test:1.2 .</w:t>
+        <w:t xml:space="preserve">ocker build -t </w:t>
+      </w:r>
+      <w:proofErr w:type="spellStart"/>
+      <w:r>
+        <w:rPr>
+          <w:rFonts w:ascii="Courier New" w:eastAsia="Times New Roman" w:hAnsi="Courier New" w:cs="Courier New"/>
+          <w:color w:val="ED7D31" w:themeColor="accent2"/>
+          <w:sz w:val="20"/>
+          <w:szCs w:val="20"/>
+          <w:lang w:val="en-US" w:eastAsia="fr-FR"/>
+        </w:rPr>
+        <w:t>lltv</w:t>
+      </w:r>
+      <w:proofErr w:type="spellEnd"/>
+      <w:r>
+        <w:rPr>
+          <w:rFonts w:ascii="Courier New" w:eastAsia="Times New Roman" w:hAnsi="Courier New" w:cs="Courier New"/>
+          <w:color w:val="ED7D31" w:themeColor="accent2"/>
+          <w:sz w:val="20"/>
+          <w:szCs w:val="20"/>
+          <w:lang w:val="en-US" w:eastAsia="fr-FR"/>
+        </w:rPr>
+        <w:t>/apache-test:1.2 .</w:t>
       </w:r>
     </w:p>
     <w:p>
@@ -4133,7 +4745,29 @@
           <w:szCs w:val="20"/>
           <w:lang w:val="en-US" w:eastAsia="fr-FR"/>
         </w:rPr>
-        <w:t>docker rmi 15dzz5dc1</w:t>
+        <w:t xml:space="preserve">docker </w:t>
+      </w:r>
+      <w:proofErr w:type="spellStart"/>
+      <w:r>
+        <w:rPr>
+          <w:rFonts w:ascii="Courier New" w:eastAsia="Times New Roman" w:hAnsi="Courier New" w:cs="Courier New"/>
+          <w:color w:val="ED7D31" w:themeColor="accent2"/>
+          <w:sz w:val="20"/>
+          <w:szCs w:val="20"/>
+          <w:lang w:val="en-US" w:eastAsia="fr-FR"/>
+        </w:rPr>
+        <w:t>rmi</w:t>
+      </w:r>
+      <w:proofErr w:type="spellEnd"/>
+      <w:r>
+        <w:rPr>
+          <w:rFonts w:ascii="Courier New" w:eastAsia="Times New Roman" w:hAnsi="Courier New" w:cs="Courier New"/>
+          <w:color w:val="ED7D31" w:themeColor="accent2"/>
+          <w:sz w:val="20"/>
+          <w:szCs w:val="20"/>
+          <w:lang w:val="en-US" w:eastAsia="fr-FR"/>
+        </w:rPr>
+        <w:t xml:space="preserve"> 15dzz5dc1</w:t>
       </w:r>
     </w:p>
     <w:p>
@@ -4162,7 +4796,27 @@
           <w:szCs w:val="24"/>
           <w:lang w:val="en-US" w:eastAsia="fr-FR"/>
         </w:rPr>
-        <w:t xml:space="preserve"> will not work because we had a container that uses this image. Even if the container is stopped, we can not </w:t>
+        <w:t xml:space="preserve"> will not work because we had a container that uses this image. Even if the container is stopped, we </w:t>
+      </w:r>
+      <w:proofErr w:type="spellStart"/>
+      <w:r>
+        <w:rPr>
+          <w:rFonts w:ascii="Times New Roman" w:eastAsia="Times New Roman" w:hAnsi="Times New Roman" w:cs="Times New Roman"/>
+          <w:sz w:val="24"/>
+          <w:szCs w:val="24"/>
+          <w:lang w:val="en-US" w:eastAsia="fr-FR"/>
+        </w:rPr>
+        <w:t>can not</w:t>
+      </w:r>
+      <w:proofErr w:type="spellEnd"/>
+      <w:r>
+        <w:rPr>
+          <w:rFonts w:ascii="Times New Roman" w:eastAsia="Times New Roman" w:hAnsi="Times New Roman" w:cs="Times New Roman"/>
+          <w:sz w:val="24"/>
+          <w:szCs w:val="24"/>
+          <w:lang w:val="en-US" w:eastAsia="fr-FR"/>
+        </w:rPr>
+        <w:t xml:space="preserve"> </w:t>
       </w:r>
       <w:r>
         <w:rPr>
@@ -4225,7 +4879,29 @@
           <w:szCs w:val="20"/>
           <w:lang w:val="en-US" w:eastAsia="fr-FR"/>
         </w:rPr>
-        <w:t>docker rmi 15dzz5dc1</w:t>
+        <w:t xml:space="preserve">docker </w:t>
+      </w:r>
+      <w:proofErr w:type="spellStart"/>
+      <w:r>
+        <w:rPr>
+          <w:rFonts w:ascii="Courier New" w:eastAsia="Times New Roman" w:hAnsi="Courier New" w:cs="Courier New"/>
+          <w:color w:val="ED7D31" w:themeColor="accent2"/>
+          <w:sz w:val="20"/>
+          <w:szCs w:val="20"/>
+          <w:lang w:val="en-US" w:eastAsia="fr-FR"/>
+        </w:rPr>
+        <w:t>rmi</w:t>
+      </w:r>
+      <w:proofErr w:type="spellEnd"/>
+      <w:r>
+        <w:rPr>
+          <w:rFonts w:ascii="Courier New" w:eastAsia="Times New Roman" w:hAnsi="Courier New" w:cs="Courier New"/>
+          <w:color w:val="ED7D31" w:themeColor="accent2"/>
+          <w:sz w:val="20"/>
+          <w:szCs w:val="20"/>
+          <w:lang w:val="en-US" w:eastAsia="fr-FR"/>
+        </w:rPr>
+        <w:t xml:space="preserve"> 15dzz5dc1</w:t>
       </w:r>
     </w:p>
     <w:p>
@@ -4366,7 +5042,27 @@
           <w:szCs w:val="24"/>
           <w:lang w:val="en-US" w:eastAsia="fr-FR"/>
         </w:rPr>
-        <w:t xml:space="preserve">CMD is the additional paremeter to the ‘docker run’ command. So for </w:t>
+        <w:t xml:space="preserve">CMD is the additional </w:t>
+      </w:r>
+      <w:proofErr w:type="spellStart"/>
+      <w:r>
+        <w:rPr>
+          <w:rFonts w:ascii="Times New Roman" w:eastAsia="Times New Roman" w:hAnsi="Times New Roman" w:cs="Times New Roman"/>
+          <w:sz w:val="24"/>
+          <w:szCs w:val="24"/>
+          <w:lang w:val="en-US" w:eastAsia="fr-FR"/>
+        </w:rPr>
+        <w:t>paremeter</w:t>
+      </w:r>
+      <w:proofErr w:type="spellEnd"/>
+      <w:r>
+        <w:rPr>
+          <w:rFonts w:ascii="Times New Roman" w:eastAsia="Times New Roman" w:hAnsi="Times New Roman" w:cs="Times New Roman"/>
+          <w:sz w:val="24"/>
+          <w:szCs w:val="24"/>
+          <w:lang w:val="en-US" w:eastAsia="fr-FR"/>
+        </w:rPr>
+        <w:t xml:space="preserve"> to the ‘docker run’ command. So for </w:t>
       </w:r>
       <w:r>
         <w:rPr>
@@ -4563,7 +5259,29 @@
           <w:szCs w:val="20"/>
           <w:lang w:val="en-US" w:eastAsia="fr-FR"/>
         </w:rPr>
-        <w:t>run -it image_name hello</w:t>
+        <w:t xml:space="preserve">run -it </w:t>
+      </w:r>
+      <w:proofErr w:type="spellStart"/>
+      <w:r>
+        <w:rPr>
+          <w:rFonts w:ascii="Courier New" w:eastAsia="Times New Roman" w:hAnsi="Courier New" w:cs="Courier New"/>
+          <w:color w:val="ED7D31" w:themeColor="accent2"/>
+          <w:sz w:val="20"/>
+          <w:szCs w:val="20"/>
+          <w:lang w:val="en-US" w:eastAsia="fr-FR"/>
+        </w:rPr>
+        <w:t>image_name</w:t>
+      </w:r>
+      <w:proofErr w:type="spellEnd"/>
+      <w:r>
+        <w:rPr>
+          <w:rFonts w:ascii="Courier New" w:eastAsia="Times New Roman" w:hAnsi="Courier New" w:cs="Courier New"/>
+          <w:color w:val="ED7D31" w:themeColor="accent2"/>
+          <w:sz w:val="20"/>
+          <w:szCs w:val="20"/>
+          <w:lang w:val="en-US" w:eastAsia="fr-FR"/>
+        </w:rPr>
+        <w:t xml:space="preserve"> hello</w:t>
       </w:r>
     </w:p>
     <w:p>
@@ -4666,7 +5384,27 @@
           <w:szCs w:val="24"/>
           <w:lang w:val="en-US" w:eastAsia="fr-FR"/>
         </w:rPr>
-        <w:t>RUN mkdir new_folder</w:t>
+        <w:t xml:space="preserve">RUN </w:t>
+      </w:r>
+      <w:proofErr w:type="spellStart"/>
+      <w:r>
+        <w:rPr>
+          <w:rFonts w:ascii="Times New Roman" w:eastAsia="Times New Roman" w:hAnsi="Times New Roman" w:cs="Times New Roman"/>
+          <w:sz w:val="24"/>
+          <w:szCs w:val="24"/>
+          <w:lang w:val="en-US" w:eastAsia="fr-FR"/>
+        </w:rPr>
+        <w:t>mkdir</w:t>
+      </w:r>
+      <w:proofErr w:type="spellEnd"/>
+      <w:r>
+        <w:rPr>
+          <w:rFonts w:ascii="Times New Roman" w:eastAsia="Times New Roman" w:hAnsi="Times New Roman" w:cs="Times New Roman"/>
+          <w:sz w:val="24"/>
+          <w:szCs w:val="24"/>
+          <w:lang w:val="en-US" w:eastAsia="fr-FR"/>
+        </w:rPr>
+        <w:t xml:space="preserve"> new_folder</w:t>
       </w:r>
     </w:p>
     <w:p>
@@ -4706,8 +5444,19 @@
           <w:szCs w:val="24"/>
           <w:lang w:val="en-US" w:eastAsia="fr-FR"/>
         </w:rPr>
-        <w:t>RUN touch new_file_in_new_folder</w:t>
-      </w:r>
+        <w:t xml:space="preserve">RUN touch </w:t>
+      </w:r>
+      <w:proofErr w:type="spellStart"/>
+      <w:r>
+        <w:rPr>
+          <w:rFonts w:ascii="Times New Roman" w:eastAsia="Times New Roman" w:hAnsi="Times New Roman" w:cs="Times New Roman"/>
+          <w:sz w:val="24"/>
+          <w:szCs w:val="24"/>
+          <w:lang w:val="en-US" w:eastAsia="fr-FR"/>
+        </w:rPr>
+        <w:t>new_file_in_new_folder</w:t>
+      </w:r>
+      <w:proofErr w:type="spellEnd"/>
     </w:p>
     <w:p>
       <w:pPr>
@@ -6141,7 +6890,31 @@
           <w:u w:val="single"/>
           <w:lang w:val="en-US"/>
         </w:rPr>
-        <w:t>Docker in a real environement :</w:t>
+        <w:t xml:space="preserve">Docker in a real </w:t>
+      </w:r>
+      <w:proofErr w:type="spellStart"/>
+      <w:r>
+        <w:rPr>
+          <w:rFonts w:ascii="Roboto" w:hAnsi="Roboto"/>
+          <w:color w:val="0070C0"/>
+          <w:sz w:val="32"/>
+          <w:szCs w:val="32"/>
+          <w:u w:val="single"/>
+          <w:lang w:val="en-US"/>
+        </w:rPr>
+        <w:t>environement</w:t>
+      </w:r>
+      <w:proofErr w:type="spellEnd"/>
+      <w:r>
+        <w:rPr>
+          <w:rFonts w:ascii="Roboto" w:hAnsi="Roboto"/>
+          <w:color w:val="0070C0"/>
+          <w:sz w:val="32"/>
+          <w:szCs w:val="32"/>
+          <w:u w:val="single"/>
+          <w:lang w:val="en-US"/>
+        </w:rPr>
+        <w:t xml:space="preserve"> :</w:t>
       </w:r>
     </w:p>
     <w:p>
@@ -6227,16 +7000,96 @@
           <w:szCs w:val="24"/>
           <w:lang w:val="en-US" w:eastAsia="fr-FR"/>
         </w:rPr>
-        <w:t>So in a real environnement, let’s say the developpers are working on a project, the files or source code of the project will be pushed to git. Then jenkins will take these files and build a docker image for that specific project with the needed dependencies… This docker image will be pushed to a docker repository and then the server on which we want to run this application will pull the docker image from the docker repo to run it.</w:t>
-      </w:r>
-      <w:r>
-        <w:rPr>
-          <w:rFonts w:ascii="Times New Roman" w:eastAsia="Times New Roman" w:hAnsi="Times New Roman" w:cs="Times New Roman"/>
-          <w:sz w:val="24"/>
-          <w:szCs w:val="24"/>
-          <w:lang w:val="en-US" w:eastAsia="fr-FR"/>
-        </w:rPr>
-        <w:t xml:space="preserve"> The server will use also docker hub to pull for example mongo db which is necessary for our application to run so it uses </w:t>
+        <w:t xml:space="preserve">So in a real </w:t>
+      </w:r>
+      <w:proofErr w:type="spellStart"/>
+      <w:r>
+        <w:rPr>
+          <w:rFonts w:ascii="Times New Roman" w:eastAsia="Times New Roman" w:hAnsi="Times New Roman" w:cs="Times New Roman"/>
+          <w:sz w:val="24"/>
+          <w:szCs w:val="24"/>
+          <w:lang w:val="en-US" w:eastAsia="fr-FR"/>
+        </w:rPr>
+        <w:t>environnement</w:t>
+      </w:r>
+      <w:proofErr w:type="spellEnd"/>
+      <w:r>
+        <w:rPr>
+          <w:rFonts w:ascii="Times New Roman" w:eastAsia="Times New Roman" w:hAnsi="Times New Roman" w:cs="Times New Roman"/>
+          <w:sz w:val="24"/>
+          <w:szCs w:val="24"/>
+          <w:lang w:val="en-US" w:eastAsia="fr-FR"/>
+        </w:rPr>
+        <w:t xml:space="preserve">, let’s say the </w:t>
+      </w:r>
+      <w:proofErr w:type="spellStart"/>
+      <w:r>
+        <w:rPr>
+          <w:rFonts w:ascii="Times New Roman" w:eastAsia="Times New Roman" w:hAnsi="Times New Roman" w:cs="Times New Roman"/>
+          <w:sz w:val="24"/>
+          <w:szCs w:val="24"/>
+          <w:lang w:val="en-US" w:eastAsia="fr-FR"/>
+        </w:rPr>
+        <w:t>developpers</w:t>
+      </w:r>
+      <w:proofErr w:type="spellEnd"/>
+      <w:r>
+        <w:rPr>
+          <w:rFonts w:ascii="Times New Roman" w:eastAsia="Times New Roman" w:hAnsi="Times New Roman" w:cs="Times New Roman"/>
+          <w:sz w:val="24"/>
+          <w:szCs w:val="24"/>
+          <w:lang w:val="en-US" w:eastAsia="fr-FR"/>
+        </w:rPr>
+        <w:t xml:space="preserve"> are working on a project, the files or source code of the project will be pushed to git. Then </w:t>
+      </w:r>
+      <w:proofErr w:type="spellStart"/>
+      <w:r>
+        <w:rPr>
+          <w:rFonts w:ascii="Times New Roman" w:eastAsia="Times New Roman" w:hAnsi="Times New Roman" w:cs="Times New Roman"/>
+          <w:sz w:val="24"/>
+          <w:szCs w:val="24"/>
+          <w:lang w:val="en-US" w:eastAsia="fr-FR"/>
+        </w:rPr>
+        <w:t>jenkins</w:t>
+      </w:r>
+      <w:proofErr w:type="spellEnd"/>
+      <w:r>
+        <w:rPr>
+          <w:rFonts w:ascii="Times New Roman" w:eastAsia="Times New Roman" w:hAnsi="Times New Roman" w:cs="Times New Roman"/>
+          <w:sz w:val="24"/>
+          <w:szCs w:val="24"/>
+          <w:lang w:val="en-US" w:eastAsia="fr-FR"/>
+        </w:rPr>
+        <w:t xml:space="preserve"> will take these files and build a docker image for that specific project with the needed dependencies… This docker image will be pushed to a docker repository and then the server on which we want to run this application will pull the docker image from the docker repo to run it.</w:t>
+      </w:r>
+      <w:r>
+        <w:rPr>
+          <w:rFonts w:ascii="Times New Roman" w:eastAsia="Times New Roman" w:hAnsi="Times New Roman" w:cs="Times New Roman"/>
+          <w:sz w:val="24"/>
+          <w:szCs w:val="24"/>
+          <w:lang w:val="en-US" w:eastAsia="fr-FR"/>
+        </w:rPr>
+        <w:t xml:space="preserve"> The server will use also docker hub to pull for example mongo </w:t>
+      </w:r>
+      <w:proofErr w:type="spellStart"/>
+      <w:r>
+        <w:rPr>
+          <w:rFonts w:ascii="Times New Roman" w:eastAsia="Times New Roman" w:hAnsi="Times New Roman" w:cs="Times New Roman"/>
+          <w:sz w:val="24"/>
+          <w:szCs w:val="24"/>
+          <w:lang w:val="en-US" w:eastAsia="fr-FR"/>
+        </w:rPr>
+        <w:t>db</w:t>
+      </w:r>
+      <w:proofErr w:type="spellEnd"/>
+      <w:r>
+        <w:rPr>
+          <w:rFonts w:ascii="Times New Roman" w:eastAsia="Times New Roman" w:hAnsi="Times New Roman" w:cs="Times New Roman"/>
+          <w:sz w:val="24"/>
+          <w:szCs w:val="24"/>
+          <w:lang w:val="en-US" w:eastAsia="fr-FR"/>
+        </w:rPr>
+        <w:t xml:space="preserve"> which is necessary for our application to run so it uses </w:t>
       </w:r>
       <w:r>
         <w:rPr>
@@ -6391,7 +7244,27 @@
           <w:szCs w:val="24"/>
           <w:lang w:val="en-US" w:eastAsia="fr-FR"/>
         </w:rPr>
-        <w:t xml:space="preserve"> So in our case when we will create an container for our javascript app for example, it will be placed in the same docker network.</w:t>
+        <w:t xml:space="preserve"> So in our case when we will create an container for our </w:t>
+      </w:r>
+      <w:proofErr w:type="spellStart"/>
+      <w:r>
+        <w:rPr>
+          <w:rFonts w:ascii="Times New Roman" w:eastAsia="Times New Roman" w:hAnsi="Times New Roman" w:cs="Times New Roman"/>
+          <w:sz w:val="24"/>
+          <w:szCs w:val="24"/>
+          <w:lang w:val="en-US" w:eastAsia="fr-FR"/>
+        </w:rPr>
+        <w:t>javascript</w:t>
+      </w:r>
+      <w:proofErr w:type="spellEnd"/>
+      <w:r>
+        <w:rPr>
+          <w:rFonts w:ascii="Times New Roman" w:eastAsia="Times New Roman" w:hAnsi="Times New Roman" w:cs="Times New Roman"/>
+          <w:sz w:val="24"/>
+          <w:szCs w:val="24"/>
+          <w:lang w:val="en-US" w:eastAsia="fr-FR"/>
+        </w:rPr>
+        <w:t xml:space="preserve"> app for example, it will be placed in the same docker network.</w:t>
       </w:r>
     </w:p>
     <w:p>
@@ -6900,8 +7773,20 @@
           <w:szCs w:val="20"/>
           <w:lang w:val="en-US" w:eastAsia="fr-FR"/>
         </w:rPr>
-        <w:t>docker network create -d bridge –-subnet 172.25.0.0/16 my_network</w:t>
-      </w:r>
+        <w:t xml:space="preserve">docker network create -d bridge –-subnet 172.25.0.0/16 </w:t>
+      </w:r>
+      <w:proofErr w:type="spellStart"/>
+      <w:r>
+        <w:rPr>
+          <w:rFonts w:ascii="Courier New" w:eastAsia="Times New Roman" w:hAnsi="Courier New" w:cs="Courier New"/>
+          <w:color w:val="ED7D31" w:themeColor="accent2"/>
+          <w:sz w:val="20"/>
+          <w:szCs w:val="20"/>
+          <w:lang w:val="en-US" w:eastAsia="fr-FR"/>
+        </w:rPr>
+        <w:t>my_network</w:t>
+      </w:r>
+      <w:proofErr w:type="spellEnd"/>
     </w:p>
     <w:p>
       <w:pPr>
@@ -6942,8 +7827,20 @@
           <w:szCs w:val="20"/>
           <w:lang w:val="en-US" w:eastAsia="fr-FR"/>
         </w:rPr>
-        <w:t>docker network create –-subnet 172.25.0.0/16 my_network</w:t>
-      </w:r>
+        <w:t xml:space="preserve">docker network create –-subnet 172.25.0.0/16 </w:t>
+      </w:r>
+      <w:proofErr w:type="spellStart"/>
+      <w:r>
+        <w:rPr>
+          <w:rFonts w:ascii="Courier New" w:eastAsia="Times New Roman" w:hAnsi="Courier New" w:cs="Courier New"/>
+          <w:color w:val="ED7D31" w:themeColor="accent2"/>
+          <w:sz w:val="20"/>
+          <w:szCs w:val="20"/>
+          <w:lang w:val="en-US" w:eastAsia="fr-FR"/>
+        </w:rPr>
+        <w:t>my_network</w:t>
+      </w:r>
+      <w:proofErr w:type="spellEnd"/>
     </w:p>
     <w:p>
       <w:pPr>
@@ -6997,7 +7894,29 @@
           <w:szCs w:val="20"/>
           <w:lang w:val="en-US" w:eastAsia="fr-FR"/>
         </w:rPr>
-        <w:t xml:space="preserve">docker run -it -d -p 27017:27017 –-name mongodb </w:t>
+        <w:t xml:space="preserve">docker run -it -d -p 27017:27017 –-name </w:t>
+      </w:r>
+      <w:proofErr w:type="spellStart"/>
+      <w:r>
+        <w:rPr>
+          <w:rFonts w:ascii="Courier New" w:eastAsia="Times New Roman" w:hAnsi="Courier New" w:cs="Courier New"/>
+          <w:color w:val="ED7D31" w:themeColor="accent2"/>
+          <w:sz w:val="20"/>
+          <w:szCs w:val="20"/>
+          <w:lang w:val="en-US" w:eastAsia="fr-FR"/>
+        </w:rPr>
+        <w:t>mongodb</w:t>
+      </w:r>
+      <w:proofErr w:type="spellEnd"/>
+      <w:r>
+        <w:rPr>
+          <w:rFonts w:ascii="Courier New" w:eastAsia="Times New Roman" w:hAnsi="Courier New" w:cs="Courier New"/>
+          <w:color w:val="ED7D31" w:themeColor="accent2"/>
+          <w:sz w:val="20"/>
+          <w:szCs w:val="20"/>
+          <w:lang w:val="en-US" w:eastAsia="fr-FR"/>
+        </w:rPr>
+        <w:t xml:space="preserve"> </w:t>
       </w:r>
       <w:r>
         <w:rPr>
@@ -7061,27 +7980,69 @@
           <w:szCs w:val="20"/>
           <w:lang w:val="en-US" w:eastAsia="fr-FR"/>
         </w:rPr>
-        <w:t>docker network connect new_network container_name</w:t>
-      </w:r>
-    </w:p>
-    <w:p>
-      <w:pPr>
-        <w:spacing w:after="0"/>
-        <w:rPr>
-          <w:rFonts w:ascii="Times New Roman" w:eastAsia="Times New Roman" w:hAnsi="Times New Roman" w:cs="Times New Roman"/>
-          <w:sz w:val="24"/>
-          <w:szCs w:val="24"/>
-          <w:lang w:val="en-US" w:eastAsia="fr-FR"/>
-        </w:rPr>
-      </w:pPr>
-      <w:r>
-        <w:rPr>
-          <w:rFonts w:ascii="Times New Roman" w:eastAsia="Times New Roman" w:hAnsi="Times New Roman" w:cs="Times New Roman"/>
-          <w:sz w:val="24"/>
-          <w:szCs w:val="24"/>
-          <w:lang w:val="en-US" w:eastAsia="fr-FR"/>
-        </w:rPr>
-        <w:t xml:space="preserve">So here we have 2 networks each one of them has a container inside of it, we connected a container from a network to another network. In this case, when we launch the command ‘ip adr show’ on the container we will see 2 interfaces, one linked to the default bridge network and the other one to the other network. </w:t>
+        <w:t xml:space="preserve">docker network connect </w:t>
+      </w:r>
+      <w:proofErr w:type="spellStart"/>
+      <w:r>
+        <w:rPr>
+          <w:rFonts w:ascii="Courier New" w:eastAsia="Times New Roman" w:hAnsi="Courier New" w:cs="Courier New"/>
+          <w:color w:val="ED7D31" w:themeColor="accent2"/>
+          <w:sz w:val="20"/>
+          <w:szCs w:val="20"/>
+          <w:lang w:val="en-US" w:eastAsia="fr-FR"/>
+        </w:rPr>
+        <w:t>new_network</w:t>
+      </w:r>
+      <w:proofErr w:type="spellEnd"/>
+      <w:r>
+        <w:rPr>
+          <w:rFonts w:ascii="Courier New" w:eastAsia="Times New Roman" w:hAnsi="Courier New" w:cs="Courier New"/>
+          <w:color w:val="ED7D31" w:themeColor="accent2"/>
+          <w:sz w:val="20"/>
+          <w:szCs w:val="20"/>
+          <w:lang w:val="en-US" w:eastAsia="fr-FR"/>
+        </w:rPr>
+        <w:t xml:space="preserve"> container_name</w:t>
+      </w:r>
+    </w:p>
+    <w:p>
+      <w:pPr>
+        <w:spacing w:after="0"/>
+        <w:rPr>
+          <w:rFonts w:ascii="Times New Roman" w:eastAsia="Times New Roman" w:hAnsi="Times New Roman" w:cs="Times New Roman"/>
+          <w:sz w:val="24"/>
+          <w:szCs w:val="24"/>
+          <w:lang w:val="en-US" w:eastAsia="fr-FR"/>
+        </w:rPr>
+      </w:pPr>
+      <w:r>
+        <w:rPr>
+          <w:rFonts w:ascii="Times New Roman" w:eastAsia="Times New Roman" w:hAnsi="Times New Roman" w:cs="Times New Roman"/>
+          <w:sz w:val="24"/>
+          <w:szCs w:val="24"/>
+          <w:lang w:val="en-US" w:eastAsia="fr-FR"/>
+        </w:rPr>
+        <w:t xml:space="preserve">So here we have 2 networks each one of them has a container inside of it, we connected a container from a network to another network. In this case, when we launch the command ‘ip </w:t>
+      </w:r>
+      <w:proofErr w:type="spellStart"/>
+      <w:r>
+        <w:rPr>
+          <w:rFonts w:ascii="Times New Roman" w:eastAsia="Times New Roman" w:hAnsi="Times New Roman" w:cs="Times New Roman"/>
+          <w:sz w:val="24"/>
+          <w:szCs w:val="24"/>
+          <w:lang w:val="en-US" w:eastAsia="fr-FR"/>
+        </w:rPr>
+        <w:t>adr</w:t>
+      </w:r>
+      <w:proofErr w:type="spellEnd"/>
+      <w:r>
+        <w:rPr>
+          <w:rFonts w:ascii="Times New Roman" w:eastAsia="Times New Roman" w:hAnsi="Times New Roman" w:cs="Times New Roman"/>
+          <w:sz w:val="24"/>
+          <w:szCs w:val="24"/>
+          <w:lang w:val="en-US" w:eastAsia="fr-FR"/>
+        </w:rPr>
+        <w:t xml:space="preserve"> show’ on the container we will see 2 interfaces, one linked to the default bridge network and the other one to the other network. </w:t>
       </w:r>
     </w:p>
     <w:p>
@@ -7145,7 +8106,27 @@
           <w:szCs w:val="24"/>
           <w:lang w:val="en-US" w:eastAsia="fr-FR"/>
         </w:rPr>
-        <w:t>. However, this fonctionnality does not work for the network bridge by default. That’s why when we don’t use user created networks, we must use the ‘link functionality’ to link the containers in the same network.</w:t>
+        <w:t xml:space="preserve">. However, this </w:t>
+      </w:r>
+      <w:proofErr w:type="spellStart"/>
+      <w:r>
+        <w:rPr>
+          <w:rFonts w:ascii="Times New Roman" w:eastAsia="Times New Roman" w:hAnsi="Times New Roman" w:cs="Times New Roman"/>
+          <w:sz w:val="24"/>
+          <w:szCs w:val="24"/>
+          <w:lang w:val="en-US" w:eastAsia="fr-FR"/>
+        </w:rPr>
+        <w:t>fonctionnality</w:t>
+      </w:r>
+      <w:proofErr w:type="spellEnd"/>
+      <w:r>
+        <w:rPr>
+          <w:rFonts w:ascii="Times New Roman" w:eastAsia="Times New Roman" w:hAnsi="Times New Roman" w:cs="Times New Roman"/>
+          <w:sz w:val="24"/>
+          <w:szCs w:val="24"/>
+          <w:lang w:val="en-US" w:eastAsia="fr-FR"/>
+        </w:rPr>
+        <w:t xml:space="preserve"> does not work for the network bridge by default. That’s why when we don’t use user created networks, we must use the ‘link functionality’ to link the containers in the same network.</w:t>
       </w:r>
     </w:p>
     <w:p>
@@ -7212,7 +8193,29 @@
           <w:szCs w:val="20"/>
           <w:lang w:val="en-US" w:eastAsia="fr-FR"/>
         </w:rPr>
-        <w:t>docker network disconnect new_network container_name</w:t>
+        <w:t xml:space="preserve">docker network disconnect </w:t>
+      </w:r>
+      <w:proofErr w:type="spellStart"/>
+      <w:r>
+        <w:rPr>
+          <w:rFonts w:ascii="Courier New" w:eastAsia="Times New Roman" w:hAnsi="Courier New" w:cs="Courier New"/>
+          <w:color w:val="ED7D31" w:themeColor="accent2"/>
+          <w:sz w:val="20"/>
+          <w:szCs w:val="20"/>
+          <w:lang w:val="en-US" w:eastAsia="fr-FR"/>
+        </w:rPr>
+        <w:t>new_network</w:t>
+      </w:r>
+      <w:proofErr w:type="spellEnd"/>
+      <w:r>
+        <w:rPr>
+          <w:rFonts w:ascii="Courier New" w:eastAsia="Times New Roman" w:hAnsi="Courier New" w:cs="Courier New"/>
+          <w:color w:val="ED7D31" w:themeColor="accent2"/>
+          <w:sz w:val="20"/>
+          <w:szCs w:val="20"/>
+          <w:lang w:val="en-US" w:eastAsia="fr-FR"/>
+        </w:rPr>
+        <w:t xml:space="preserve"> container_name</w:t>
       </w:r>
     </w:p>
     <w:p>
@@ -7402,7 +8405,37 @@
           <w:szCs w:val="24"/>
           <w:lang w:val="en-US" w:eastAsia="fr-FR"/>
         </w:rPr>
-        <w:t>h is adressed by a variable that we called</w:t>
+        <w:t xml:space="preserve">h is </w:t>
+      </w:r>
+      <w:proofErr w:type="spellStart"/>
+      <w:r>
+        <w:rPr>
+          <w:rFonts w:ascii="Times New Roman" w:eastAsia="Times New Roman" w:hAnsi="Times New Roman" w:cs="Times New Roman"/>
+          <w:sz w:val="24"/>
+          <w:szCs w:val="24"/>
+          <w:lang w:val="en-US" w:eastAsia="fr-FR"/>
+        </w:rPr>
+        <w:t>adressed</w:t>
+      </w:r>
+      <w:proofErr w:type="spellEnd"/>
+      <w:r>
+        <w:rPr>
+          <w:rFonts w:ascii="Times New Roman" w:eastAsia="Times New Roman" w:hAnsi="Times New Roman" w:cs="Times New Roman"/>
+          <w:sz w:val="24"/>
+          <w:szCs w:val="24"/>
+          <w:lang w:val="en-US" w:eastAsia="fr-FR"/>
+        </w:rPr>
+        <w:t xml:space="preserve"> by a variable that we </w:t>
+      </w:r>
+      <w:proofErr w:type="spellStart"/>
+      <w:r>
+        <w:rPr>
+          <w:rFonts w:ascii="Times New Roman" w:eastAsia="Times New Roman" w:hAnsi="Times New Roman" w:cs="Times New Roman"/>
+          <w:sz w:val="24"/>
+          <w:szCs w:val="24"/>
+          <w:lang w:val="en-US" w:eastAsia="fr-FR"/>
+        </w:rPr>
+        <w:t>called</w:t>
       </w:r>
       <w:r>
         <w:rPr>
@@ -7420,25 +8453,75 @@
           <w:szCs w:val="24"/>
           <w:lang w:val="en-US" w:eastAsia="fr-FR"/>
         </w:rPr>
-        <w:t>db’</w:t>
-      </w:r>
-      <w:r>
-        <w:rPr>
-          <w:rFonts w:ascii="Times New Roman" w:eastAsia="Times New Roman" w:hAnsi="Times New Roman" w:cs="Times New Roman"/>
-          <w:sz w:val="24"/>
-          <w:szCs w:val="24"/>
-          <w:lang w:val="en-US" w:eastAsia="fr-FR"/>
-        </w:rPr>
-        <w:t>(It is not the name of the container that will be created, in fact when we run this file, a name will be created for this container by taking the variable name that we added here and just adding prefixes and sufixes)</w:t>
-      </w:r>
-      <w:r>
-        <w:rPr>
-          <w:rFonts w:ascii="Times New Roman" w:eastAsia="Times New Roman" w:hAnsi="Times New Roman" w:cs="Times New Roman"/>
-          <w:sz w:val="24"/>
-          <w:szCs w:val="24"/>
-          <w:lang w:val="en-US" w:eastAsia="fr-FR"/>
-        </w:rPr>
-        <w:t xml:space="preserve"> and we added some parameters to it, we can add more containers by adding it just below the mongodb which is the first service(container) and we don’t need to take care of the docker network because by default the ‘docker compose’ will put them inside of the same network.</w:t>
+        <w:t>db</w:t>
+      </w:r>
+      <w:proofErr w:type="spellEnd"/>
+      <w:r>
+        <w:rPr>
+          <w:rFonts w:ascii="Times New Roman" w:eastAsia="Times New Roman" w:hAnsi="Times New Roman" w:cs="Times New Roman"/>
+          <w:sz w:val="24"/>
+          <w:szCs w:val="24"/>
+          <w:lang w:val="en-US" w:eastAsia="fr-FR"/>
+        </w:rPr>
+        <w:t>’</w:t>
+      </w:r>
+      <w:r>
+        <w:rPr>
+          <w:rFonts w:ascii="Times New Roman" w:eastAsia="Times New Roman" w:hAnsi="Times New Roman" w:cs="Times New Roman"/>
+          <w:sz w:val="24"/>
+          <w:szCs w:val="24"/>
+          <w:lang w:val="en-US" w:eastAsia="fr-FR"/>
+        </w:rPr>
+        <w:t xml:space="preserve">(It is not the name of the container that will be created, in fact when we run this file, a name will be created for this container by taking the variable name that we added here and just adding prefixes and </w:t>
+      </w:r>
+      <w:proofErr w:type="spellStart"/>
+      <w:r>
+        <w:rPr>
+          <w:rFonts w:ascii="Times New Roman" w:eastAsia="Times New Roman" w:hAnsi="Times New Roman" w:cs="Times New Roman"/>
+          <w:sz w:val="24"/>
+          <w:szCs w:val="24"/>
+          <w:lang w:val="en-US" w:eastAsia="fr-FR"/>
+        </w:rPr>
+        <w:t>sufixes</w:t>
+      </w:r>
+      <w:proofErr w:type="spellEnd"/>
+      <w:r>
+        <w:rPr>
+          <w:rFonts w:ascii="Times New Roman" w:eastAsia="Times New Roman" w:hAnsi="Times New Roman" w:cs="Times New Roman"/>
+          <w:sz w:val="24"/>
+          <w:szCs w:val="24"/>
+          <w:lang w:val="en-US" w:eastAsia="fr-FR"/>
+        </w:rPr>
+        <w:t>)</w:t>
+      </w:r>
+      <w:r>
+        <w:rPr>
+          <w:rFonts w:ascii="Times New Roman" w:eastAsia="Times New Roman" w:hAnsi="Times New Roman" w:cs="Times New Roman"/>
+          <w:sz w:val="24"/>
+          <w:szCs w:val="24"/>
+          <w:lang w:val="en-US" w:eastAsia="fr-FR"/>
+        </w:rPr>
+        <w:t xml:space="preserve"> and we added some parameters to it, we can add more containers by adding it just below the </w:t>
+      </w:r>
+      <w:proofErr w:type="spellStart"/>
+      <w:r>
+        <w:rPr>
+          <w:rFonts w:ascii="Times New Roman" w:eastAsia="Times New Roman" w:hAnsi="Times New Roman" w:cs="Times New Roman"/>
+          <w:sz w:val="24"/>
+          <w:szCs w:val="24"/>
+          <w:lang w:val="en-US" w:eastAsia="fr-FR"/>
+        </w:rPr>
+        <w:t>mongodb</w:t>
+      </w:r>
+      <w:proofErr w:type="spellEnd"/>
+      <w:r>
+        <w:rPr>
+          <w:rFonts w:ascii="Times New Roman" w:eastAsia="Times New Roman" w:hAnsi="Times New Roman" w:cs="Times New Roman"/>
+          <w:sz w:val="24"/>
+          <w:szCs w:val="24"/>
+          <w:lang w:val="en-US" w:eastAsia="fr-FR"/>
+        </w:rPr>
+        <w:t xml:space="preserve"> which is the first service(container) and we don’t need to take care of the docker network because by default the ‘docker compose’ will put them inside of the same network.</w:t>
       </w:r>
       <w:r>
         <w:rPr>
@@ -7476,7 +8559,27 @@
           <w:szCs w:val="24"/>
           <w:lang w:val="en-US" w:eastAsia="fr-FR"/>
         </w:rPr>
-        <w:t>‘mongo-express’ which our second container in the same yaml file</w:t>
+        <w:t>‘mongo-</w:t>
+      </w:r>
+      <w:proofErr w:type="spellStart"/>
+      <w:r>
+        <w:rPr>
+          <w:rFonts w:ascii="Times New Roman" w:eastAsia="Times New Roman" w:hAnsi="Times New Roman" w:cs="Times New Roman"/>
+          <w:sz w:val="24"/>
+          <w:szCs w:val="24"/>
+          <w:lang w:val="en-US" w:eastAsia="fr-FR"/>
+        </w:rPr>
+        <w:t>express’</w:t>
+      </w:r>
+      <w:proofErr w:type="spellEnd"/>
+      <w:r>
+        <w:rPr>
+          <w:rFonts w:ascii="Times New Roman" w:eastAsia="Times New Roman" w:hAnsi="Times New Roman" w:cs="Times New Roman"/>
+          <w:sz w:val="24"/>
+          <w:szCs w:val="24"/>
+          <w:lang w:val="en-US" w:eastAsia="fr-FR"/>
+        </w:rPr>
+        <w:t xml:space="preserve"> which our second container in the same yaml file</w:t>
       </w:r>
       <w:r>
         <w:rPr>
@@ -7617,7 +8720,29 @@
           <w:szCs w:val="20"/>
           <w:lang w:val="en-US" w:eastAsia="fr-FR"/>
         </w:rPr>
-        <w:t>docker-compose -f mongo.yaml up</w:t>
+        <w:t xml:space="preserve">docker-compose -f </w:t>
+      </w:r>
+      <w:proofErr w:type="spellStart"/>
+      <w:r>
+        <w:rPr>
+          <w:rFonts w:ascii="Courier New" w:eastAsia="Times New Roman" w:hAnsi="Courier New" w:cs="Courier New"/>
+          <w:color w:val="ED7D31" w:themeColor="accent2"/>
+          <w:sz w:val="20"/>
+          <w:szCs w:val="20"/>
+          <w:lang w:val="en-US" w:eastAsia="fr-FR"/>
+        </w:rPr>
+        <w:t>mongo.yaml</w:t>
+      </w:r>
+      <w:proofErr w:type="spellEnd"/>
+      <w:r>
+        <w:rPr>
+          <w:rFonts w:ascii="Courier New" w:eastAsia="Times New Roman" w:hAnsi="Courier New" w:cs="Courier New"/>
+          <w:color w:val="ED7D31" w:themeColor="accent2"/>
+          <w:sz w:val="20"/>
+          <w:szCs w:val="20"/>
+          <w:lang w:val="en-US" w:eastAsia="fr-FR"/>
+        </w:rPr>
+        <w:t xml:space="preserve"> up</w:t>
       </w:r>
     </w:p>
     <w:p>
@@ -7714,7 +8839,29 @@
           <w:szCs w:val="20"/>
           <w:lang w:val="en-US" w:eastAsia="fr-FR"/>
         </w:rPr>
-        <w:t>docker-compose -f mongo.yaml down</w:t>
+        <w:t xml:space="preserve">docker-compose -f </w:t>
+      </w:r>
+      <w:proofErr w:type="spellStart"/>
+      <w:r>
+        <w:rPr>
+          <w:rFonts w:ascii="Courier New" w:eastAsia="Times New Roman" w:hAnsi="Courier New" w:cs="Courier New"/>
+          <w:color w:val="ED7D31" w:themeColor="accent2"/>
+          <w:sz w:val="20"/>
+          <w:szCs w:val="20"/>
+          <w:lang w:val="en-US" w:eastAsia="fr-FR"/>
+        </w:rPr>
+        <w:t>mongo.yaml</w:t>
+      </w:r>
+      <w:proofErr w:type="spellEnd"/>
+      <w:r>
+        <w:rPr>
+          <w:rFonts w:ascii="Courier New" w:eastAsia="Times New Roman" w:hAnsi="Courier New" w:cs="Courier New"/>
+          <w:color w:val="ED7D31" w:themeColor="accent2"/>
+          <w:sz w:val="20"/>
+          <w:szCs w:val="20"/>
+          <w:lang w:val="en-US" w:eastAsia="fr-FR"/>
+        </w:rPr>
+        <w:t xml:space="preserve"> down</w:t>
       </w:r>
     </w:p>
     <w:p>
@@ -8015,29 +9162,63 @@
           <w:szCs w:val="20"/>
           <w:lang w:val="en-US" w:eastAsia="fr-FR"/>
         </w:rPr>
-        <w:t>name mongodb</w:t>
-      </w:r>
-    </w:p>
-    <w:p>
-      <w:pPr>
-        <w:spacing w:after="0"/>
-        <w:rPr>
-          <w:rFonts w:ascii="Courier New" w:eastAsia="Times New Roman" w:hAnsi="Courier New" w:cs="Courier New"/>
-          <w:color w:val="ED7D31" w:themeColor="accent2"/>
-          <w:sz w:val="20"/>
-          <w:szCs w:val="20"/>
-          <w:lang w:val="en-US" w:eastAsia="fr-FR"/>
-        </w:rPr>
-      </w:pPr>
-      <w:r>
-        <w:rPr>
-          <w:rFonts w:ascii="Courier New" w:eastAsia="Times New Roman" w:hAnsi="Courier New" w:cs="Courier New"/>
-          <w:color w:val="ED7D31" w:themeColor="accent2"/>
-          <w:sz w:val="20"/>
-          <w:szCs w:val="20"/>
-          <w:lang w:val="en-US" w:eastAsia="fr-FR"/>
-        </w:rPr>
-        <w:t>&gt; -v /home/mount/data:/var/lib/mysql/data</w:t>
+        <w:t xml:space="preserve">name </w:t>
+      </w:r>
+      <w:proofErr w:type="spellStart"/>
+      <w:r>
+        <w:rPr>
+          <w:rFonts w:ascii="Courier New" w:eastAsia="Times New Roman" w:hAnsi="Courier New" w:cs="Courier New"/>
+          <w:color w:val="ED7D31" w:themeColor="accent2"/>
+          <w:sz w:val="20"/>
+          <w:szCs w:val="20"/>
+          <w:lang w:val="en-US" w:eastAsia="fr-FR"/>
+        </w:rPr>
+        <w:t>mongodb</w:t>
+      </w:r>
+      <w:proofErr w:type="spellEnd"/>
+    </w:p>
+    <w:p>
+      <w:pPr>
+        <w:spacing w:after="0"/>
+        <w:rPr>
+          <w:rFonts w:ascii="Courier New" w:eastAsia="Times New Roman" w:hAnsi="Courier New" w:cs="Courier New"/>
+          <w:color w:val="ED7D31" w:themeColor="accent2"/>
+          <w:sz w:val="20"/>
+          <w:szCs w:val="20"/>
+          <w:lang w:val="en-US" w:eastAsia="fr-FR"/>
+        </w:rPr>
+      </w:pPr>
+      <w:r>
+        <w:rPr>
+          <w:rFonts w:ascii="Courier New" w:eastAsia="Times New Roman" w:hAnsi="Courier New" w:cs="Courier New"/>
+          <w:color w:val="ED7D31" w:themeColor="accent2"/>
+          <w:sz w:val="20"/>
+          <w:szCs w:val="20"/>
+          <w:lang w:val="en-US" w:eastAsia="fr-FR"/>
+        </w:rPr>
+        <w:t>&gt; -v /home/mount/data:/var/lib/</w:t>
+      </w:r>
+      <w:proofErr w:type="spellStart"/>
+      <w:r>
+        <w:rPr>
+          <w:rFonts w:ascii="Courier New" w:eastAsia="Times New Roman" w:hAnsi="Courier New" w:cs="Courier New"/>
+          <w:color w:val="ED7D31" w:themeColor="accent2"/>
+          <w:sz w:val="20"/>
+          <w:szCs w:val="20"/>
+          <w:lang w:val="en-US" w:eastAsia="fr-FR"/>
+        </w:rPr>
+        <w:t>mysql</w:t>
+      </w:r>
+      <w:proofErr w:type="spellEnd"/>
+      <w:r>
+        <w:rPr>
+          <w:rFonts w:ascii="Courier New" w:eastAsia="Times New Roman" w:hAnsi="Courier New" w:cs="Courier New"/>
+          <w:color w:val="ED7D31" w:themeColor="accent2"/>
+          <w:sz w:val="20"/>
+          <w:szCs w:val="20"/>
+          <w:lang w:val="en-US" w:eastAsia="fr-FR"/>
+        </w:rPr>
+        <w:t>/data</w:t>
       </w:r>
     </w:p>
     <w:p>
@@ -8861,8 +10042,20 @@
           <w:szCs w:val="20"/>
           <w:lang w:val="en-US" w:eastAsia="fr-FR"/>
         </w:rPr>
-        <w:t>name mongodb</w:t>
-      </w:r>
+        <w:t xml:space="preserve">name </w:t>
+      </w:r>
+      <w:proofErr w:type="spellStart"/>
+      <w:r>
+        <w:rPr>
+          <w:rFonts w:ascii="Courier New" w:eastAsia="Times New Roman" w:hAnsi="Courier New" w:cs="Courier New"/>
+          <w:color w:val="ED7D31" w:themeColor="accent2"/>
+          <w:sz w:val="20"/>
+          <w:szCs w:val="20"/>
+          <w:lang w:val="en-US" w:eastAsia="fr-FR"/>
+        </w:rPr>
+        <w:t>mongodb</w:t>
+      </w:r>
+      <w:proofErr w:type="spellEnd"/>
     </w:p>
     <w:p>
       <w:pPr>
@@ -8993,7 +10186,27 @@
           <w:szCs w:val="24"/>
           <w:lang w:val="en-US" w:eastAsia="fr-FR"/>
         </w:rPr>
-        <w:t>We can get more info on a container rather than just using the ‘docker ps -a’</w:t>
+        <w:t xml:space="preserve">We can get more info on a container rather than just using the ‘docker </w:t>
+      </w:r>
+      <w:proofErr w:type="spellStart"/>
+      <w:r>
+        <w:rPr>
+          <w:rFonts w:ascii="Times New Roman" w:eastAsia="Times New Roman" w:hAnsi="Times New Roman" w:cs="Times New Roman"/>
+          <w:sz w:val="24"/>
+          <w:szCs w:val="24"/>
+          <w:lang w:val="en-US" w:eastAsia="fr-FR"/>
+        </w:rPr>
+        <w:t>ps</w:t>
+      </w:r>
+      <w:proofErr w:type="spellEnd"/>
+      <w:r>
+        <w:rPr>
+          <w:rFonts w:ascii="Times New Roman" w:eastAsia="Times New Roman" w:hAnsi="Times New Roman" w:cs="Times New Roman"/>
+          <w:sz w:val="24"/>
+          <w:szCs w:val="24"/>
+          <w:lang w:val="en-US" w:eastAsia="fr-FR"/>
+        </w:rPr>
+        <w:t xml:space="preserve"> -a’</w:t>
       </w:r>
     </w:p>
     <w:p>
@@ -9165,8 +10378,20 @@
           <w:szCs w:val="20"/>
           <w:lang w:val="en-US" w:eastAsia="fr-FR"/>
         </w:rPr>
-        <w:t>docker history image_name</w:t>
-      </w:r>
+        <w:t xml:space="preserve">docker history </w:t>
+      </w:r>
+      <w:proofErr w:type="spellStart"/>
+      <w:r>
+        <w:rPr>
+          <w:rFonts w:ascii="Courier New" w:eastAsia="Times New Roman" w:hAnsi="Courier New" w:cs="Courier New"/>
+          <w:color w:val="ED7D31" w:themeColor="accent2"/>
+          <w:sz w:val="20"/>
+          <w:szCs w:val="20"/>
+          <w:lang w:val="en-US" w:eastAsia="fr-FR"/>
+        </w:rPr>
+        <w:t>image_name</w:t>
+      </w:r>
+      <w:proofErr w:type="spellEnd"/>
     </w:p>
     <w:p>
       <w:pPr>
@@ -9221,8 +10446,20 @@
           <w:szCs w:val="20"/>
           <w:lang w:val="en-US" w:eastAsia="fr-FR"/>
         </w:rPr>
-        <w:t>docker port container_id</w:t>
-      </w:r>
+        <w:t xml:space="preserve">docker port </w:t>
+      </w:r>
+      <w:proofErr w:type="spellStart"/>
+      <w:r>
+        <w:rPr>
+          <w:rFonts w:ascii="Courier New" w:eastAsia="Times New Roman" w:hAnsi="Courier New" w:cs="Courier New"/>
+          <w:color w:val="ED7D31" w:themeColor="accent2"/>
+          <w:sz w:val="20"/>
+          <w:szCs w:val="20"/>
+          <w:lang w:val="en-US" w:eastAsia="fr-FR"/>
+        </w:rPr>
+        <w:t>container_id</w:t>
+      </w:r>
+      <w:proofErr w:type="spellEnd"/>
     </w:p>
     <w:p>
       <w:pPr>
@@ -10078,6 +11315,156 @@
     <w:p>
       <w:pPr>
         <w:rPr>
+          <w:rFonts w:ascii="Times New Roman" w:eastAsia="Times New Roman" w:hAnsi="Times New Roman" w:cs="Times New Roman"/>
+          <w:sz w:val="24"/>
+          <w:szCs w:val="24"/>
+          <w:lang w:val="en-US" w:eastAsia="fr-FR"/>
+        </w:rPr>
+      </w:pPr>
+    </w:p>
+    <w:p>
+      <w:pPr>
+        <w:rPr>
+          <w:rFonts w:ascii="Times New Roman" w:eastAsia="Times New Roman" w:hAnsi="Times New Roman" w:cs="Times New Roman"/>
+          <w:sz w:val="24"/>
+          <w:szCs w:val="24"/>
+          <w:lang w:val="en-US" w:eastAsia="fr-FR"/>
+        </w:rPr>
+      </w:pPr>
+    </w:p>
+    <w:p>
+      <w:pPr>
+        <w:rPr>
+          <w:rFonts w:ascii="Times New Roman" w:eastAsia="Times New Roman" w:hAnsi="Times New Roman" w:cs="Times New Roman"/>
+          <w:sz w:val="24"/>
+          <w:szCs w:val="24"/>
+          <w:lang w:val="en-US" w:eastAsia="fr-FR"/>
+        </w:rPr>
+      </w:pPr>
+    </w:p>
+    <w:p>
+      <w:pPr>
+        <w:rPr>
+          <w:rFonts w:ascii="Times New Roman" w:eastAsia="Times New Roman" w:hAnsi="Times New Roman" w:cs="Times New Roman"/>
+          <w:sz w:val="24"/>
+          <w:szCs w:val="24"/>
+          <w:lang w:val="en-US" w:eastAsia="fr-FR"/>
+        </w:rPr>
+      </w:pPr>
+    </w:p>
+    <w:p>
+      <w:pPr>
+        <w:rPr>
+          <w:rFonts w:ascii="Times New Roman" w:eastAsia="Times New Roman" w:hAnsi="Times New Roman" w:cs="Times New Roman"/>
+          <w:sz w:val="24"/>
+          <w:szCs w:val="24"/>
+          <w:lang w:val="en-US" w:eastAsia="fr-FR"/>
+        </w:rPr>
+      </w:pPr>
+    </w:p>
+    <w:p>
+      <w:pPr>
+        <w:rPr>
+          <w:rFonts w:ascii="Times New Roman" w:eastAsia="Times New Roman" w:hAnsi="Times New Roman" w:cs="Times New Roman"/>
+          <w:sz w:val="24"/>
+          <w:szCs w:val="24"/>
+          <w:lang w:val="en-US" w:eastAsia="fr-FR"/>
+        </w:rPr>
+      </w:pPr>
+    </w:p>
+    <w:p>
+      <w:pPr>
+        <w:rPr>
+          <w:rFonts w:ascii="Times New Roman" w:eastAsia="Times New Roman" w:hAnsi="Times New Roman" w:cs="Times New Roman"/>
+          <w:sz w:val="24"/>
+          <w:szCs w:val="24"/>
+          <w:lang w:val="en-US" w:eastAsia="fr-FR"/>
+        </w:rPr>
+      </w:pPr>
+    </w:p>
+    <w:p>
+      <w:pPr>
+        <w:rPr>
+          <w:rFonts w:ascii="Times New Roman" w:eastAsia="Times New Roman" w:hAnsi="Times New Roman" w:cs="Times New Roman"/>
+          <w:sz w:val="24"/>
+          <w:szCs w:val="24"/>
+          <w:lang w:val="en-US" w:eastAsia="fr-FR"/>
+        </w:rPr>
+      </w:pPr>
+    </w:p>
+    <w:p>
+      <w:pPr>
+        <w:rPr>
+          <w:rFonts w:ascii="Times New Roman" w:eastAsia="Times New Roman" w:hAnsi="Times New Roman" w:cs="Times New Roman"/>
+          <w:sz w:val="24"/>
+          <w:szCs w:val="24"/>
+          <w:lang w:val="en-US" w:eastAsia="fr-FR"/>
+        </w:rPr>
+      </w:pPr>
+    </w:p>
+    <w:p>
+      <w:pPr>
+        <w:rPr>
+          <w:rFonts w:ascii="Times New Roman" w:eastAsia="Times New Roman" w:hAnsi="Times New Roman" w:cs="Times New Roman"/>
+          <w:sz w:val="24"/>
+          <w:szCs w:val="24"/>
+          <w:lang w:val="en-US" w:eastAsia="fr-FR"/>
+        </w:rPr>
+      </w:pPr>
+    </w:p>
+    <w:p>
+      <w:pPr>
+        <w:rPr>
+          <w:rFonts w:ascii="Times New Roman" w:eastAsia="Times New Roman" w:hAnsi="Times New Roman" w:cs="Times New Roman"/>
+          <w:sz w:val="24"/>
+          <w:szCs w:val="24"/>
+          <w:lang w:val="en-US" w:eastAsia="fr-FR"/>
+        </w:rPr>
+      </w:pPr>
+    </w:p>
+    <w:p>
+      <w:pPr>
+        <w:rPr>
+          <w:rFonts w:ascii="Times New Roman" w:eastAsia="Times New Roman" w:hAnsi="Times New Roman" w:cs="Times New Roman"/>
+          <w:sz w:val="24"/>
+          <w:szCs w:val="24"/>
+          <w:lang w:val="en-US" w:eastAsia="fr-FR"/>
+        </w:rPr>
+      </w:pPr>
+    </w:p>
+    <w:p>
+      <w:pPr>
+        <w:rPr>
+          <w:rFonts w:ascii="Times New Roman" w:eastAsia="Times New Roman" w:hAnsi="Times New Roman" w:cs="Times New Roman"/>
+          <w:sz w:val="24"/>
+          <w:szCs w:val="24"/>
+          <w:lang w:val="en-US" w:eastAsia="fr-FR"/>
+        </w:rPr>
+      </w:pPr>
+    </w:p>
+    <w:p>
+      <w:pPr>
+        <w:rPr>
+          <w:rFonts w:ascii="Times New Roman" w:eastAsia="Times New Roman" w:hAnsi="Times New Roman" w:cs="Times New Roman"/>
+          <w:sz w:val="24"/>
+          <w:szCs w:val="24"/>
+          <w:lang w:val="en-US" w:eastAsia="fr-FR"/>
+        </w:rPr>
+      </w:pPr>
+    </w:p>
+    <w:p>
+      <w:pPr>
+        <w:rPr>
+          <w:rFonts w:ascii="Times New Roman" w:eastAsia="Times New Roman" w:hAnsi="Times New Roman" w:cs="Times New Roman"/>
+          <w:sz w:val="24"/>
+          <w:szCs w:val="24"/>
+          <w:lang w:val="en-US" w:eastAsia="fr-FR"/>
+        </w:rPr>
+      </w:pPr>
+    </w:p>
+    <w:p>
+      <w:pPr>
+        <w:rPr>
           <w:rFonts w:ascii="Roboto" w:hAnsi="Roboto"/>
           <w:color w:val="FF0000"/>
           <w:sz w:val="32"/>
@@ -10095,6 +11482,7 @@
           <w:u w:val="single"/>
           <w:lang w:val="en-US"/>
         </w:rPr>
+        <w:lastRenderedPageBreak/>
         <w:t xml:space="preserve">Example of </w:t>
       </w:r>
       <w:r>
@@ -10129,10 +11517,10 @@
           <w:lang w:val="en-US"/>
         </w:rPr>
         <w:drawing>
-          <wp:inline distT="0" distB="0" distL="0" distR="0" wp14:anchorId="2BD4492C" wp14:editId="1ACC1D35">
-            <wp:extent cx="6407785" cy="2423160"/>
-            <wp:effectExtent l="0" t="0" r="0" b="0"/>
-            <wp:docPr id="11" name="Picture 11"/>
+          <wp:inline distT="0" distB="0" distL="0" distR="0" wp14:anchorId="027EB90E" wp14:editId="1C5CBD37">
+            <wp:extent cx="12564110" cy="4175760"/>
+            <wp:effectExtent l="0" t="0" r="8890" b="0"/>
+            <wp:docPr id="15" name="Picture 15"/>
             <wp:cNvGraphicFramePr>
               <a:graphicFrameLocks xmlns:a="http://schemas.openxmlformats.org/drawingml/2006/main" noChangeAspect="1"/>
             </wp:cNvGraphicFramePr>
@@ -10140,13 +11528,13 @@
               <a:graphicData uri="http://schemas.openxmlformats.org/drawingml/2006/picture">
                 <pic:pic xmlns:pic="http://schemas.openxmlformats.org/drawingml/2006/picture">
                   <pic:nvPicPr>
-                    <pic:cNvPr id="0" name="Picture 1"/>
+                    <pic:cNvPr id="0" name="Picture 3"/>
                     <pic:cNvPicPr>
                       <a:picLocks noChangeAspect="1" noChangeArrowheads="1"/>
                     </pic:cNvPicPr>
                   </pic:nvPicPr>
                   <pic:blipFill>
-                    <a:blip r:embed="rId20" cstate="print">
+                    <a:blip r:embed="rId20">
                       <a:extLst>
                         <a:ext uri="{28A0092B-C50C-407E-A947-70E740481C1C}">
                           <a14:useLocalDpi xmlns:a14="http://schemas.microsoft.com/office/drawing/2010/main" val="0"/>
@@ -10161,7 +11549,7 @@
                   <pic:spPr bwMode="auto">
                     <a:xfrm>
                       <a:off x="0" y="0"/>
-                      <a:ext cx="6409864" cy="2423946"/>
+                      <a:ext cx="12574341" cy="4179160"/>
                     </a:xfrm>
                     <a:prstGeom prst="rect">
                       <a:avLst/>
@@ -10188,7 +11576,7 @@
           <w:lang w:val="en-US"/>
         </w:rPr>
         <w:drawing>
-          <wp:inline distT="0" distB="0" distL="0" distR="0" wp14:anchorId="157962A6" wp14:editId="65A15B87">
+          <wp:inline distT="0" distB="0" distL="0" distR="0" wp14:anchorId="157962A6" wp14:editId="0ECC850C">
             <wp:extent cx="3817620" cy="1448738"/>
             <wp:effectExtent l="0" t="0" r="0" b="0"/>
             <wp:docPr id="14" name="Picture 14"/>

--- a/Docker.docx
+++ b/Docker.docx
@@ -124,27 +124,7 @@
           <w:szCs w:val="24"/>
           <w:lang w:val="en-US" w:eastAsia="fr-FR"/>
         </w:rPr>
-        <w:t xml:space="preserve">Docker is </w:t>
-      </w:r>
-      <w:proofErr w:type="spellStart"/>
-      <w:r>
-        <w:rPr>
-          <w:rFonts w:ascii="Times New Roman" w:eastAsia="Times New Roman" w:hAnsi="Times New Roman" w:cs="Times New Roman"/>
-          <w:sz w:val="24"/>
-          <w:szCs w:val="24"/>
-          <w:lang w:val="en-US" w:eastAsia="fr-FR"/>
-        </w:rPr>
-        <w:t>linux</w:t>
-      </w:r>
-      <w:proofErr w:type="spellEnd"/>
-      <w:r>
-        <w:rPr>
-          <w:rFonts w:ascii="Times New Roman" w:eastAsia="Times New Roman" w:hAnsi="Times New Roman" w:cs="Times New Roman"/>
-          <w:sz w:val="24"/>
-          <w:szCs w:val="24"/>
-          <w:lang w:val="en-US" w:eastAsia="fr-FR"/>
-        </w:rPr>
-        <w:t xml:space="preserve"> bas</w:t>
+        <w:t>Docker is linux bas</w:t>
       </w:r>
       <w:r>
         <w:rPr>
@@ -255,27 +235,7 @@
           <w:szCs w:val="24"/>
           <w:lang w:val="en-US" w:eastAsia="fr-FR"/>
         </w:rPr>
-        <w:t xml:space="preserve">an app runs better if it is not </w:t>
-      </w:r>
-      <w:proofErr w:type="spellStart"/>
-      <w:r>
-        <w:rPr>
-          <w:rFonts w:ascii="Times New Roman" w:eastAsia="Times New Roman" w:hAnsi="Times New Roman" w:cs="Times New Roman"/>
-          <w:sz w:val="24"/>
-          <w:szCs w:val="24"/>
-          <w:lang w:val="en-US" w:eastAsia="fr-FR"/>
-        </w:rPr>
-        <w:t>containerised</w:t>
-      </w:r>
-      <w:proofErr w:type="spellEnd"/>
-      <w:r>
-        <w:rPr>
-          <w:rFonts w:ascii="Times New Roman" w:eastAsia="Times New Roman" w:hAnsi="Times New Roman" w:cs="Times New Roman"/>
-          <w:sz w:val="24"/>
-          <w:szCs w:val="24"/>
-          <w:lang w:val="en-US" w:eastAsia="fr-FR"/>
-        </w:rPr>
-        <w:t>.</w:t>
+        <w:t>an app runs better if it is not containerised.</w:t>
       </w:r>
     </w:p>
     <w:p>
@@ -606,42 +566,8 @@
           <w:szCs w:val="20"/>
           <w:lang w:val="en-US" w:eastAsia="fr-FR"/>
         </w:rPr>
-        <w:t xml:space="preserve">sudo </w:t>
-      </w:r>
-      <w:proofErr w:type="spellStart"/>
-      <w:r>
-        <w:rPr>
-          <w:rFonts w:ascii="Courier New" w:eastAsia="Times New Roman" w:hAnsi="Courier New" w:cs="Courier New"/>
-          <w:color w:val="ED7D31" w:themeColor="accent2"/>
-          <w:sz w:val="20"/>
-          <w:szCs w:val="20"/>
-          <w:lang w:val="en-US" w:eastAsia="fr-FR"/>
-        </w:rPr>
-        <w:t>usermod</w:t>
-      </w:r>
-      <w:proofErr w:type="spellEnd"/>
-      <w:r>
-        <w:rPr>
-          <w:rFonts w:ascii="Courier New" w:eastAsia="Times New Roman" w:hAnsi="Courier New" w:cs="Courier New"/>
-          <w:color w:val="ED7D31" w:themeColor="accent2"/>
-          <w:sz w:val="20"/>
-          <w:szCs w:val="20"/>
-          <w:lang w:val="en-US" w:eastAsia="fr-FR"/>
-        </w:rPr>
-        <w:t xml:space="preserve"> -</w:t>
-      </w:r>
-      <w:proofErr w:type="spellStart"/>
-      <w:r>
-        <w:rPr>
-          <w:rFonts w:ascii="Courier New" w:eastAsia="Times New Roman" w:hAnsi="Courier New" w:cs="Courier New"/>
-          <w:color w:val="ED7D31" w:themeColor="accent2"/>
-          <w:sz w:val="20"/>
-          <w:szCs w:val="20"/>
-          <w:lang w:val="en-US" w:eastAsia="fr-FR"/>
-        </w:rPr>
-        <w:t>aG</w:t>
-      </w:r>
-      <w:proofErr w:type="spellEnd"/>
+        <w:t>sudo usermod -aG</w:t>
+      </w:r>
       <w:r>
         <w:rPr>
           <w:rFonts w:ascii="Courier New" w:eastAsia="Times New Roman" w:hAnsi="Courier New" w:cs="Courier New"/>
@@ -918,27 +844,7 @@
           <w:szCs w:val="24"/>
           <w:lang w:val="en-US" w:eastAsia="fr-FR"/>
         </w:rPr>
-        <w:t xml:space="preserve">To </w:t>
-      </w:r>
-      <w:proofErr w:type="spellStart"/>
-      <w:r>
-        <w:rPr>
-          <w:rFonts w:ascii="Times New Roman" w:eastAsia="Times New Roman" w:hAnsi="Times New Roman" w:cs="Times New Roman"/>
-          <w:sz w:val="24"/>
-          <w:szCs w:val="24"/>
-          <w:lang w:val="en-US" w:eastAsia="fr-FR"/>
-        </w:rPr>
-        <w:t>seach</w:t>
-      </w:r>
-      <w:proofErr w:type="spellEnd"/>
-      <w:r>
-        <w:rPr>
-          <w:rFonts w:ascii="Times New Roman" w:eastAsia="Times New Roman" w:hAnsi="Times New Roman" w:cs="Times New Roman"/>
-          <w:sz w:val="24"/>
-          <w:szCs w:val="24"/>
-          <w:lang w:val="en-US" w:eastAsia="fr-FR"/>
-        </w:rPr>
-        <w:t xml:space="preserve"> for</w:t>
+        <w:t>To seach for</w:t>
       </w:r>
       <w:r>
         <w:rPr>
@@ -1074,47 +980,7 @@
           <w:szCs w:val="24"/>
           <w:lang w:val="en-US" w:eastAsia="fr-FR"/>
         </w:rPr>
-        <w:t>Here we can see that there are some repositories like ‘</w:t>
-      </w:r>
-      <w:proofErr w:type="spellStart"/>
-      <w:r>
-        <w:rPr>
-          <w:rFonts w:ascii="Times New Roman" w:eastAsia="Times New Roman" w:hAnsi="Times New Roman" w:cs="Times New Roman"/>
-          <w:sz w:val="24"/>
-          <w:szCs w:val="24"/>
-          <w:lang w:val="en-US" w:eastAsia="fr-FR"/>
-        </w:rPr>
-        <w:t>dorowu</w:t>
-      </w:r>
-      <w:proofErr w:type="spellEnd"/>
-      <w:r>
-        <w:rPr>
-          <w:rFonts w:ascii="Times New Roman" w:eastAsia="Times New Roman" w:hAnsi="Times New Roman" w:cs="Times New Roman"/>
-          <w:sz w:val="24"/>
-          <w:szCs w:val="24"/>
-          <w:lang w:val="en-US" w:eastAsia="fr-FR"/>
-        </w:rPr>
-        <w:t xml:space="preserve">’ where inside of it is the actual </w:t>
-      </w:r>
-      <w:proofErr w:type="spellStart"/>
-      <w:r>
-        <w:rPr>
-          <w:rFonts w:ascii="Times New Roman" w:eastAsia="Times New Roman" w:hAnsi="Times New Roman" w:cs="Times New Roman"/>
-          <w:sz w:val="24"/>
-          <w:szCs w:val="24"/>
-          <w:lang w:val="en-US" w:eastAsia="fr-FR"/>
-        </w:rPr>
-        <w:t>contrainer</w:t>
-      </w:r>
-      <w:proofErr w:type="spellEnd"/>
-      <w:r>
-        <w:rPr>
-          <w:rFonts w:ascii="Times New Roman" w:eastAsia="Times New Roman" w:hAnsi="Times New Roman" w:cs="Times New Roman"/>
-          <w:sz w:val="24"/>
-          <w:szCs w:val="24"/>
-          <w:lang w:val="en-US" w:eastAsia="fr-FR"/>
-        </w:rPr>
-        <w:t xml:space="preserve"> image. We can also see in the first line, the container ‘ubuntu’ which is directly the image that we can use so we will install it.</w:t>
+        <w:t>Here we can see that there are some repositories like ‘dorowu’ where inside of it is the actual contrainer image. We can also see in the first line, the container ‘ubuntu’ which is directly the image that we can use so we will install it.</w:t>
       </w:r>
     </w:p>
     <w:p>
@@ -1259,27 +1125,7 @@
           <w:szCs w:val="24"/>
           <w:lang w:val="en-US" w:eastAsia="fr-FR"/>
         </w:rPr>
-        <w:t xml:space="preserve">Now, we will see the </w:t>
-      </w:r>
-      <w:proofErr w:type="spellStart"/>
-      <w:r>
-        <w:rPr>
-          <w:rFonts w:ascii="Times New Roman" w:eastAsia="Times New Roman" w:hAnsi="Times New Roman" w:cs="Times New Roman"/>
-          <w:sz w:val="24"/>
-          <w:szCs w:val="24"/>
-          <w:lang w:val="en-US" w:eastAsia="fr-FR"/>
-        </w:rPr>
-        <w:t>the</w:t>
-      </w:r>
-      <w:proofErr w:type="spellEnd"/>
-      <w:r>
-        <w:rPr>
-          <w:rFonts w:ascii="Times New Roman" w:eastAsia="Times New Roman" w:hAnsi="Times New Roman" w:cs="Times New Roman"/>
-          <w:sz w:val="24"/>
-          <w:szCs w:val="24"/>
-          <w:lang w:val="en-US" w:eastAsia="fr-FR"/>
-        </w:rPr>
-        <w:t xml:space="preserve"> image ‘ubuntu’ that is stored locally on our machine.</w:t>
+        <w:t>Now, we will see the the image ‘ubuntu’ that is stored locally on our machine.</w:t>
       </w:r>
     </w:p>
     <w:p>
@@ -1433,29 +1279,7 @@
           <w:szCs w:val="24"/>
           <w:lang w:val="en-US" w:eastAsia="fr-FR"/>
         </w:rPr>
-        <w:t xml:space="preserve"> so that there will not be a waste of </w:t>
-      </w:r>
-      <w:proofErr w:type="spellStart"/>
-      <w:r>
-        <w:rPr>
-          <w:rFonts w:ascii="Times New Roman" w:eastAsia="Times New Roman" w:hAnsi="Times New Roman" w:cs="Times New Roman"/>
-          <w:color w:val="FF0000"/>
-          <w:sz w:val="24"/>
-          <w:szCs w:val="24"/>
-          <w:lang w:val="en-US" w:eastAsia="fr-FR"/>
-        </w:rPr>
-        <w:t>ressources</w:t>
-      </w:r>
-      <w:proofErr w:type="spellEnd"/>
-      <w:r>
-        <w:rPr>
-          <w:rFonts w:ascii="Times New Roman" w:eastAsia="Times New Roman" w:hAnsi="Times New Roman" w:cs="Times New Roman"/>
-          <w:color w:val="FF0000"/>
-          <w:sz w:val="24"/>
-          <w:szCs w:val="24"/>
-          <w:lang w:val="en-US" w:eastAsia="fr-FR"/>
-        </w:rPr>
-        <w:t xml:space="preserve"> etc…</w:t>
+        <w:t xml:space="preserve"> so that there will not be a waste of ressources etc…</w:t>
       </w:r>
       <w:r>
         <w:rPr>
@@ -1531,7 +1355,6 @@
         </w:rPr>
         <w:t xml:space="preserve">docker </w:t>
       </w:r>
-      <w:proofErr w:type="spellStart"/>
       <w:r>
         <w:rPr>
           <w:rFonts w:ascii="Courier New" w:eastAsia="Times New Roman" w:hAnsi="Courier New" w:cs="Courier New"/>
@@ -1542,46 +1365,25 @@
         </w:rPr>
         <w:t>ps</w:t>
       </w:r>
-      <w:proofErr w:type="spellEnd"/>
-    </w:p>
-    <w:p>
-      <w:pPr>
-        <w:spacing w:after="0"/>
-        <w:rPr>
-          <w:rFonts w:ascii="Times New Roman" w:eastAsia="Times New Roman" w:hAnsi="Times New Roman" w:cs="Times New Roman"/>
-          <w:sz w:val="24"/>
-          <w:szCs w:val="24"/>
-          <w:lang w:val="en-US" w:eastAsia="fr-FR"/>
-        </w:rPr>
-      </w:pPr>
-      <w:r>
-        <w:rPr>
-          <w:rFonts w:ascii="Times New Roman" w:eastAsia="Times New Roman" w:hAnsi="Times New Roman" w:cs="Times New Roman"/>
-          <w:sz w:val="24"/>
-          <w:szCs w:val="24"/>
-          <w:lang w:val="en-US" w:eastAsia="fr-FR"/>
-        </w:rPr>
-        <w:t xml:space="preserve">We can </w:t>
-      </w:r>
-      <w:proofErr w:type="spellStart"/>
-      <w:r>
-        <w:rPr>
-          <w:rFonts w:ascii="Times New Roman" w:eastAsia="Times New Roman" w:hAnsi="Times New Roman" w:cs="Times New Roman"/>
-          <w:sz w:val="24"/>
-          <w:szCs w:val="24"/>
-          <w:lang w:val="en-US" w:eastAsia="fr-FR"/>
-        </w:rPr>
-        <w:t>can</w:t>
-      </w:r>
-      <w:proofErr w:type="spellEnd"/>
-      <w:r>
-        <w:rPr>
-          <w:rFonts w:ascii="Times New Roman" w:eastAsia="Times New Roman" w:hAnsi="Times New Roman" w:cs="Times New Roman"/>
-          <w:sz w:val="24"/>
-          <w:szCs w:val="24"/>
-          <w:lang w:val="en-US" w:eastAsia="fr-FR"/>
-        </w:rPr>
-        <w:t xml:space="preserve"> also have more details </w:t>
+    </w:p>
+    <w:p>
+      <w:pPr>
+        <w:spacing w:after="0"/>
+        <w:rPr>
+          <w:rFonts w:ascii="Times New Roman" w:eastAsia="Times New Roman" w:hAnsi="Times New Roman" w:cs="Times New Roman"/>
+          <w:sz w:val="24"/>
+          <w:szCs w:val="24"/>
+          <w:lang w:val="en-US" w:eastAsia="fr-FR"/>
+        </w:rPr>
+      </w:pPr>
+      <w:r>
+        <w:rPr>
+          <w:rFonts w:ascii="Times New Roman" w:eastAsia="Times New Roman" w:hAnsi="Times New Roman" w:cs="Times New Roman"/>
+          <w:sz w:val="24"/>
+          <w:szCs w:val="24"/>
+          <w:lang w:val="en-US" w:eastAsia="fr-FR"/>
+        </w:rPr>
+        <w:t xml:space="preserve">We can can also have more details </w:t>
       </w:r>
       <w:r>
         <w:rPr>
@@ -1614,27 +1416,15 @@
         </w:rPr>
         <w:t xml:space="preserve">docker </w:t>
       </w:r>
-      <w:proofErr w:type="spellStart"/>
-      <w:r>
-        <w:rPr>
-          <w:rFonts w:ascii="Courier New" w:eastAsia="Times New Roman" w:hAnsi="Courier New" w:cs="Courier New"/>
-          <w:color w:val="ED7D31" w:themeColor="accent2"/>
-          <w:sz w:val="20"/>
-          <w:szCs w:val="20"/>
-          <w:lang w:val="en-US" w:eastAsia="fr-FR"/>
-        </w:rPr>
-        <w:t>ps</w:t>
-      </w:r>
-      <w:proofErr w:type="spellEnd"/>
-      <w:r>
-        <w:rPr>
-          <w:rFonts w:ascii="Courier New" w:eastAsia="Times New Roman" w:hAnsi="Courier New" w:cs="Courier New"/>
-          <w:color w:val="ED7D31" w:themeColor="accent2"/>
-          <w:sz w:val="20"/>
-          <w:szCs w:val="20"/>
-          <w:lang w:val="en-US" w:eastAsia="fr-FR"/>
-        </w:rPr>
-        <w:t xml:space="preserve"> -a</w:t>
+      <w:r>
+        <w:rPr>
+          <w:rFonts w:ascii="Courier New" w:eastAsia="Times New Roman" w:hAnsi="Courier New" w:cs="Courier New"/>
+          <w:color w:val="ED7D31" w:themeColor="accent2"/>
+          <w:sz w:val="20"/>
+          <w:szCs w:val="20"/>
+          <w:lang w:val="en-US" w:eastAsia="fr-FR"/>
+        </w:rPr>
+        <w:t>ps -a</w:t>
       </w:r>
     </w:p>
     <w:p>
@@ -2212,47 +2002,7 @@
           <w:lang w:val="en-US" w:eastAsia="fr-FR"/>
         </w:rPr>
         <w:lastRenderedPageBreak/>
-        <w:t xml:space="preserve">The ‘-d’ means </w:t>
-      </w:r>
-      <w:proofErr w:type="spellStart"/>
-      <w:r>
-        <w:rPr>
-          <w:rFonts w:ascii="Times New Roman" w:eastAsia="Times New Roman" w:hAnsi="Times New Roman" w:cs="Times New Roman"/>
-          <w:sz w:val="24"/>
-          <w:szCs w:val="24"/>
-          <w:lang w:val="en-US" w:eastAsia="fr-FR"/>
-        </w:rPr>
-        <w:t>deamon</w:t>
-      </w:r>
-      <w:proofErr w:type="spellEnd"/>
-      <w:r>
-        <w:rPr>
-          <w:rFonts w:ascii="Times New Roman" w:eastAsia="Times New Roman" w:hAnsi="Times New Roman" w:cs="Times New Roman"/>
-          <w:sz w:val="24"/>
-          <w:szCs w:val="24"/>
-          <w:lang w:val="en-US" w:eastAsia="fr-FR"/>
-        </w:rPr>
-        <w:t xml:space="preserve"> mode and </w:t>
-      </w:r>
-      <w:proofErr w:type="spellStart"/>
-      <w:r>
-        <w:rPr>
-          <w:rFonts w:ascii="Times New Roman" w:eastAsia="Times New Roman" w:hAnsi="Times New Roman" w:cs="Times New Roman"/>
-          <w:sz w:val="24"/>
-          <w:szCs w:val="24"/>
-          <w:lang w:val="en-US" w:eastAsia="fr-FR"/>
-        </w:rPr>
-        <w:t>deamon</w:t>
-      </w:r>
-      <w:proofErr w:type="spellEnd"/>
-      <w:r>
-        <w:rPr>
-          <w:rFonts w:ascii="Times New Roman" w:eastAsia="Times New Roman" w:hAnsi="Times New Roman" w:cs="Times New Roman"/>
-          <w:sz w:val="24"/>
-          <w:szCs w:val="24"/>
-          <w:lang w:val="en-US" w:eastAsia="fr-FR"/>
-        </w:rPr>
-        <w:t xml:space="preserve"> means a service </w:t>
+        <w:t xml:space="preserve">The ‘-d’ means deamon mode and deamon means a service </w:t>
       </w:r>
       <w:r>
         <w:rPr>
@@ -2270,27 +2020,7 @@
           <w:szCs w:val="24"/>
           <w:lang w:val="en-US" w:eastAsia="fr-FR"/>
         </w:rPr>
-        <w:t xml:space="preserve"> However, here we will not have the </w:t>
-      </w:r>
-      <w:proofErr w:type="spellStart"/>
-      <w:r>
-        <w:rPr>
-          <w:rFonts w:ascii="Times New Roman" w:eastAsia="Times New Roman" w:hAnsi="Times New Roman" w:cs="Times New Roman"/>
-          <w:sz w:val="24"/>
-          <w:szCs w:val="24"/>
-          <w:lang w:val="en-US" w:eastAsia="fr-FR"/>
-        </w:rPr>
-        <w:t>acces</w:t>
-      </w:r>
-      <w:proofErr w:type="spellEnd"/>
-      <w:r>
-        <w:rPr>
-          <w:rFonts w:ascii="Times New Roman" w:eastAsia="Times New Roman" w:hAnsi="Times New Roman" w:cs="Times New Roman"/>
-          <w:sz w:val="24"/>
-          <w:szCs w:val="24"/>
-          <w:lang w:val="en-US" w:eastAsia="fr-FR"/>
-        </w:rPr>
-        <w:t xml:space="preserve"> to the shell of the container because we used the </w:t>
+        <w:t xml:space="preserve"> However, here we will not have the acces to the shell of the container because we used the </w:t>
       </w:r>
     </w:p>
     <w:p>
@@ -2363,7 +2093,6 @@
         </w:rPr>
         <w:t xml:space="preserve">docker </w:t>
       </w:r>
-      <w:proofErr w:type="spellStart"/>
       <w:r>
         <w:rPr>
           <w:rFonts w:ascii="Courier New" w:eastAsia="Times New Roman" w:hAnsi="Courier New" w:cs="Courier New"/>
@@ -2374,7 +2103,6 @@
         </w:rPr>
         <w:t>ps</w:t>
       </w:r>
-      <w:proofErr w:type="spellEnd"/>
     </w:p>
     <w:p>
       <w:pPr>
@@ -2513,56 +2241,16 @@
           <w:szCs w:val="24"/>
           <w:lang w:val="en-US" w:eastAsia="fr-FR"/>
         </w:rPr>
-        <w:t xml:space="preserve">access to the shell of the container with the attach command and then we hold ctrl and </w:t>
-      </w:r>
-      <w:proofErr w:type="spellStart"/>
-      <w:r>
-        <w:rPr>
-          <w:rFonts w:ascii="Times New Roman" w:eastAsia="Times New Roman" w:hAnsi="Times New Roman" w:cs="Times New Roman"/>
-          <w:sz w:val="24"/>
-          <w:szCs w:val="24"/>
-          <w:lang w:val="en-US" w:eastAsia="fr-FR"/>
-        </w:rPr>
-        <w:t>pres</w:t>
-      </w:r>
-      <w:proofErr w:type="spellEnd"/>
-      <w:r>
-        <w:rPr>
-          <w:rFonts w:ascii="Times New Roman" w:eastAsia="Times New Roman" w:hAnsi="Times New Roman" w:cs="Times New Roman"/>
-          <w:sz w:val="24"/>
-          <w:szCs w:val="24"/>
-          <w:lang w:val="en-US" w:eastAsia="fr-FR"/>
-        </w:rPr>
-        <w:t xml:space="preserve"> p and while you’re still holding ctrl press q</w:t>
-      </w:r>
-      <w:r>
-        <w:rPr>
-          <w:rFonts w:ascii="Times New Roman" w:eastAsia="Times New Roman" w:hAnsi="Times New Roman" w:cs="Times New Roman"/>
-          <w:sz w:val="24"/>
-          <w:szCs w:val="24"/>
-          <w:lang w:val="en-US" w:eastAsia="fr-FR"/>
-        </w:rPr>
-        <w:t xml:space="preserve"> and now when we quit from the shell and run ‘docker </w:t>
-      </w:r>
-      <w:proofErr w:type="spellStart"/>
-      <w:r>
-        <w:rPr>
-          <w:rFonts w:ascii="Times New Roman" w:eastAsia="Times New Roman" w:hAnsi="Times New Roman" w:cs="Times New Roman"/>
-          <w:sz w:val="24"/>
-          <w:szCs w:val="24"/>
-          <w:lang w:val="en-US" w:eastAsia="fr-FR"/>
-        </w:rPr>
-        <w:t>ps’</w:t>
-      </w:r>
-      <w:proofErr w:type="spellEnd"/>
-      <w:r>
-        <w:rPr>
-          <w:rFonts w:ascii="Times New Roman" w:eastAsia="Times New Roman" w:hAnsi="Times New Roman" w:cs="Times New Roman"/>
-          <w:sz w:val="24"/>
-          <w:szCs w:val="24"/>
-          <w:lang w:val="en-US" w:eastAsia="fr-FR"/>
-        </w:rPr>
-        <w:t xml:space="preserve"> we will see that our container image is always running in the background.</w:t>
+        <w:t>access to the shell of the container with the attach command and then we hold ctrl and pres p and while you’re still holding ctrl press q</w:t>
+      </w:r>
+      <w:r>
+        <w:rPr>
+          <w:rFonts w:ascii="Times New Roman" w:eastAsia="Times New Roman" w:hAnsi="Times New Roman" w:cs="Times New Roman"/>
+          <w:sz w:val="24"/>
+          <w:szCs w:val="24"/>
+          <w:lang w:val="en-US" w:eastAsia="fr-FR"/>
+        </w:rPr>
+        <w:t xml:space="preserve"> and now when we quit from the shell and run ‘docker ps’ we will see that our container image is always running in the background.</w:t>
       </w:r>
     </w:p>
     <w:p>
@@ -2582,27 +2270,7 @@
           <w:szCs w:val="24"/>
           <w:lang w:val="en-US" w:eastAsia="fr-FR"/>
         </w:rPr>
-        <w:t xml:space="preserve">So </w:t>
-      </w:r>
-      <w:proofErr w:type="spellStart"/>
-      <w:r>
-        <w:rPr>
-          <w:rFonts w:ascii="Times New Roman" w:eastAsia="Times New Roman" w:hAnsi="Times New Roman" w:cs="Times New Roman"/>
-          <w:sz w:val="24"/>
-          <w:szCs w:val="24"/>
-          <w:lang w:val="en-US" w:eastAsia="fr-FR"/>
-        </w:rPr>
-        <w:t>evertime</w:t>
-      </w:r>
-      <w:proofErr w:type="spellEnd"/>
-      <w:r>
-        <w:rPr>
-          <w:rFonts w:ascii="Times New Roman" w:eastAsia="Times New Roman" w:hAnsi="Times New Roman" w:cs="Times New Roman"/>
-          <w:sz w:val="24"/>
-          <w:szCs w:val="24"/>
-          <w:lang w:val="en-US" w:eastAsia="fr-FR"/>
-        </w:rPr>
-        <w:t xml:space="preserve"> we attach to the container shell and would want that the container stays running we should use the combination of keys described above.</w:t>
+        <w:t>So evertime we attach to the container shell and would want that the container stays running we should use the combination of keys described above.</w:t>
       </w:r>
       <w:r>
         <w:rPr>
@@ -2688,39 +2356,17 @@
           <w:szCs w:val="20"/>
           <w:lang w:val="en-US" w:eastAsia="fr-FR"/>
         </w:rPr>
-        <w:t xml:space="preserve">exec -it </w:t>
-      </w:r>
-      <w:proofErr w:type="spellStart"/>
-      <w:r>
-        <w:rPr>
-          <w:rFonts w:ascii="Courier New" w:eastAsia="Times New Roman" w:hAnsi="Courier New" w:cs="Courier New"/>
-          <w:color w:val="ED7D31" w:themeColor="accent2"/>
-          <w:sz w:val="20"/>
-          <w:szCs w:val="20"/>
-          <w:lang w:val="en-US" w:eastAsia="fr-FR"/>
-        </w:rPr>
-        <w:t>container_</w:t>
-      </w:r>
-      <w:r>
-        <w:rPr>
-          <w:rFonts w:ascii="Courier New" w:eastAsia="Times New Roman" w:hAnsi="Courier New" w:cs="Courier New"/>
-          <w:color w:val="ED7D31" w:themeColor="accent2"/>
-          <w:sz w:val="20"/>
-          <w:szCs w:val="20"/>
-          <w:lang w:val="en-US" w:eastAsia="fr-FR"/>
-        </w:rPr>
-        <w:t>id</w:t>
-      </w:r>
-      <w:proofErr w:type="spellEnd"/>
-      <w:r>
-        <w:rPr>
-          <w:rFonts w:ascii="Courier New" w:eastAsia="Times New Roman" w:hAnsi="Courier New" w:cs="Courier New"/>
-          <w:color w:val="ED7D31" w:themeColor="accent2"/>
-          <w:sz w:val="20"/>
-          <w:szCs w:val="20"/>
-          <w:lang w:val="en-US" w:eastAsia="fr-FR"/>
-        </w:rPr>
-        <w:t xml:space="preserve"> /bin/bash</w:t>
+        <w:t>exec -it container_</w:t>
+      </w:r>
+      <w:r>
+        <w:rPr>
+          <w:rFonts w:ascii="Courier New" w:eastAsia="Times New Roman" w:hAnsi="Courier New" w:cs="Courier New"/>
+          <w:color w:val="ED7D31" w:themeColor="accent2"/>
+          <w:sz w:val="20"/>
+          <w:szCs w:val="20"/>
+          <w:lang w:val="en-US" w:eastAsia="fr-FR"/>
+        </w:rPr>
+        <w:t>id /bin/bash</w:t>
       </w:r>
       <w:r>
         <w:rPr>
@@ -3627,7 +3273,6 @@
         </w:rPr>
         <w:t xml:space="preserve"> 15dzz5dc1 </w:t>
       </w:r>
-      <w:proofErr w:type="spellStart"/>
       <w:r>
         <w:rPr>
           <w:rFonts w:ascii="Courier New" w:eastAsia="Times New Roman" w:hAnsi="Courier New" w:cs="Courier New"/>
@@ -3638,7 +3283,6 @@
         </w:rPr>
         <w:t>lltv</w:t>
       </w:r>
-      <w:proofErr w:type="spellEnd"/>
       <w:r>
         <w:rPr>
           <w:rFonts w:ascii="Courier New" w:eastAsia="Times New Roman" w:hAnsi="Courier New" w:cs="Courier New"/>
@@ -3681,55 +3325,7 @@
           <w:shd w:val="clear" w:color="auto" w:fill="FFFFFF"/>
           <w:lang w:val="en-US"/>
         </w:rPr>
-        <w:t xml:space="preserve">So here, we created a new image under the </w:t>
-      </w:r>
-      <w:proofErr w:type="spellStart"/>
-      <w:r>
-        <w:rPr>
-          <w:rFonts w:ascii="Times New Roman" w:hAnsi="Times New Roman" w:cs="Times New Roman"/>
-          <w:color w:val="0F161E"/>
-          <w:sz w:val="24"/>
-          <w:szCs w:val="24"/>
-          <w:shd w:val="clear" w:color="auto" w:fill="FFFFFF"/>
-          <w:lang w:val="en-US"/>
-        </w:rPr>
-        <w:t>lltv</w:t>
-      </w:r>
-      <w:proofErr w:type="spellEnd"/>
-      <w:r>
-        <w:rPr>
-          <w:rFonts w:ascii="Times New Roman" w:hAnsi="Times New Roman" w:cs="Times New Roman"/>
-          <w:color w:val="0F161E"/>
-          <w:sz w:val="24"/>
-          <w:szCs w:val="24"/>
-          <w:shd w:val="clear" w:color="auto" w:fill="FFFFFF"/>
-          <w:lang w:val="en-US"/>
-        </w:rPr>
-        <w:t xml:space="preserve"> repo and we give it a tag which is the version of our </w:t>
-      </w:r>
-      <w:proofErr w:type="spellStart"/>
-      <w:r>
-        <w:rPr>
-          <w:rFonts w:ascii="Times New Roman" w:hAnsi="Times New Roman" w:cs="Times New Roman"/>
-          <w:color w:val="0F161E"/>
-          <w:sz w:val="24"/>
-          <w:szCs w:val="24"/>
-          <w:shd w:val="clear" w:color="auto" w:fill="FFFFFF"/>
-          <w:lang w:val="en-US"/>
-        </w:rPr>
-        <w:t>apache</w:t>
-      </w:r>
-      <w:proofErr w:type="spellEnd"/>
-      <w:r>
-        <w:rPr>
-          <w:rFonts w:ascii="Times New Roman" w:hAnsi="Times New Roman" w:cs="Times New Roman"/>
-          <w:color w:val="0F161E"/>
-          <w:sz w:val="24"/>
-          <w:szCs w:val="24"/>
-          <w:shd w:val="clear" w:color="auto" w:fill="FFFFFF"/>
-          <w:lang w:val="en-US"/>
-        </w:rPr>
-        <w:t xml:space="preserve"> so we can see the image that is stored locally on our machine.</w:t>
+        <w:t>So here, we created a new image under the lltv repo and we give it a tag which is the version of our apache so we can see the image that is stored locally on our machine.</w:t>
       </w:r>
     </w:p>
     <w:p>
@@ -3856,29 +3452,7 @@
           <w:szCs w:val="20"/>
           <w:lang w:val="en-US" w:eastAsia="fr-FR"/>
         </w:rPr>
-        <w:t xml:space="preserve">run -it -d -p 8080:80 </w:t>
-      </w:r>
-      <w:proofErr w:type="spellStart"/>
-      <w:r>
-        <w:rPr>
-          <w:rFonts w:ascii="Courier New" w:eastAsia="Times New Roman" w:hAnsi="Courier New" w:cs="Courier New"/>
-          <w:color w:val="ED7D31" w:themeColor="accent2"/>
-          <w:sz w:val="20"/>
-          <w:szCs w:val="20"/>
-          <w:lang w:val="en-US" w:eastAsia="fr-FR"/>
-        </w:rPr>
-        <w:t>lltv</w:t>
-      </w:r>
-      <w:proofErr w:type="spellEnd"/>
-      <w:r>
-        <w:rPr>
-          <w:rFonts w:ascii="Courier New" w:eastAsia="Times New Roman" w:hAnsi="Courier New" w:cs="Courier New"/>
-          <w:color w:val="ED7D31" w:themeColor="accent2"/>
-          <w:sz w:val="20"/>
-          <w:szCs w:val="20"/>
-          <w:lang w:val="en-US" w:eastAsia="fr-FR"/>
-        </w:rPr>
-        <w:t>/apache-test</w:t>
+        <w:t>run -it -d -p 8080:80 lltv/apache-test</w:t>
       </w:r>
       <w:r>
         <w:rPr>
@@ -3925,27 +3499,7 @@
           <w:szCs w:val="24"/>
           <w:lang w:val="en-US" w:eastAsia="fr-FR"/>
         </w:rPr>
-        <w:t xml:space="preserve">notice that when we try to go ‘localhost:8080’ it will not work because this container image is an image that we created and not the one that we downloaded so we need to manually add an </w:t>
-      </w:r>
-      <w:proofErr w:type="spellStart"/>
-      <w:r>
-        <w:rPr>
-          <w:rFonts w:ascii="Times New Roman" w:eastAsia="Times New Roman" w:hAnsi="Times New Roman" w:cs="Times New Roman"/>
-          <w:sz w:val="24"/>
-          <w:szCs w:val="24"/>
-          <w:lang w:val="en-US" w:eastAsia="fr-FR"/>
-        </w:rPr>
-        <w:t>entrypoint</w:t>
-      </w:r>
-      <w:proofErr w:type="spellEnd"/>
-      <w:r>
-        <w:rPr>
-          <w:rFonts w:ascii="Times New Roman" w:eastAsia="Times New Roman" w:hAnsi="Times New Roman" w:cs="Times New Roman"/>
-          <w:sz w:val="24"/>
-          <w:szCs w:val="24"/>
-          <w:lang w:val="en-US" w:eastAsia="fr-FR"/>
-        </w:rPr>
-        <w:t xml:space="preserve"> for this container image.</w:t>
+        <w:t>notice that when we try to go ‘localhost:8080’ it will not work because this container image is an image that we created and not the one that we downloaded so we need to manually add an entrypoint for this container image.</w:t>
       </w:r>
       <w:r>
         <w:rPr>
@@ -4016,29 +3570,7 @@
           <w:szCs w:val="20"/>
           <w:lang w:val="en-US" w:eastAsia="fr-FR"/>
         </w:rPr>
-        <w:t>“</w:t>
-      </w:r>
-      <w:proofErr w:type="spellStart"/>
-      <w:r>
-        <w:rPr>
-          <w:rFonts w:ascii="Courier New" w:eastAsia="Times New Roman" w:hAnsi="Courier New" w:cs="Courier New"/>
-          <w:color w:val="ED7D31" w:themeColor="accent2"/>
-          <w:sz w:val="20"/>
-          <w:szCs w:val="20"/>
-          <w:lang w:val="en-US" w:eastAsia="fr-FR"/>
-        </w:rPr>
-        <w:t>apachectl</w:t>
-      </w:r>
-      <w:proofErr w:type="spellEnd"/>
-      <w:r>
-        <w:rPr>
-          <w:rFonts w:ascii="Courier New" w:eastAsia="Times New Roman" w:hAnsi="Courier New" w:cs="Courier New"/>
-          <w:color w:val="ED7D31" w:themeColor="accent2"/>
-          <w:sz w:val="20"/>
-          <w:szCs w:val="20"/>
-          <w:lang w:val="en-US" w:eastAsia="fr-FR"/>
-        </w:rPr>
-        <w:t>”, “-DFOREGROUND”</w:t>
+        <w:t>“apachectl”, “-DFOREGROUND”</w:t>
       </w:r>
       <w:r>
         <w:rPr>
@@ -4068,29 +3600,7 @@
           <w:szCs w:val="20"/>
           <w:lang w:val="en-US" w:eastAsia="fr-FR"/>
         </w:rPr>
-        <w:t xml:space="preserve"> 15dzz5dc1 </w:t>
-      </w:r>
-      <w:proofErr w:type="spellStart"/>
-      <w:r>
-        <w:rPr>
-          <w:rFonts w:ascii="Courier New" w:eastAsia="Times New Roman" w:hAnsi="Courier New" w:cs="Courier New"/>
-          <w:color w:val="ED7D31" w:themeColor="accent2"/>
-          <w:sz w:val="20"/>
-          <w:szCs w:val="20"/>
-          <w:lang w:val="en-US" w:eastAsia="fr-FR"/>
-        </w:rPr>
-        <w:t>lltv</w:t>
-      </w:r>
-      <w:proofErr w:type="spellEnd"/>
-      <w:r>
-        <w:rPr>
-          <w:rFonts w:ascii="Courier New" w:eastAsia="Times New Roman" w:hAnsi="Courier New" w:cs="Courier New"/>
-          <w:color w:val="ED7D31" w:themeColor="accent2"/>
-          <w:sz w:val="20"/>
-          <w:szCs w:val="20"/>
-          <w:lang w:val="en-US" w:eastAsia="fr-FR"/>
-        </w:rPr>
-        <w:t xml:space="preserve">/apache-test:1.1 </w:t>
+        <w:t xml:space="preserve"> 15dzz5dc1 lltv/apache-test:1.1 </w:t>
       </w:r>
     </w:p>
     <w:p>
@@ -4121,29 +3631,7 @@
           <w:szCs w:val="20"/>
           <w:lang w:val="en-US" w:eastAsia="fr-FR"/>
         </w:rPr>
-        <w:t xml:space="preserve">run -it -d -p 8080:80 </w:t>
-      </w:r>
-      <w:proofErr w:type="spellStart"/>
-      <w:r>
-        <w:rPr>
-          <w:rFonts w:ascii="Courier New" w:eastAsia="Times New Roman" w:hAnsi="Courier New" w:cs="Courier New"/>
-          <w:color w:val="ED7D31" w:themeColor="accent2"/>
-          <w:sz w:val="20"/>
-          <w:szCs w:val="20"/>
-          <w:lang w:val="en-US" w:eastAsia="fr-FR"/>
-        </w:rPr>
-        <w:t>lltv</w:t>
-      </w:r>
-      <w:proofErr w:type="spellEnd"/>
-      <w:r>
-        <w:rPr>
-          <w:rFonts w:ascii="Courier New" w:eastAsia="Times New Roman" w:hAnsi="Courier New" w:cs="Courier New"/>
-          <w:color w:val="ED7D31" w:themeColor="accent2"/>
-          <w:sz w:val="20"/>
-          <w:szCs w:val="20"/>
-          <w:lang w:val="en-US" w:eastAsia="fr-FR"/>
-        </w:rPr>
-        <w:t>/apache-test</w:t>
+        <w:t>run -it -d -p 8080:80 lltv/apache-test</w:t>
       </w:r>
       <w:r>
         <w:rPr>
@@ -4172,27 +3660,7 @@
           <w:szCs w:val="24"/>
           <w:lang w:val="en-US" w:eastAsia="fr-FR"/>
         </w:rPr>
-        <w:t xml:space="preserve">So now, when we launch the default page of the </w:t>
-      </w:r>
-      <w:proofErr w:type="spellStart"/>
-      <w:r>
-        <w:rPr>
-          <w:rFonts w:ascii="Times New Roman" w:eastAsia="Times New Roman" w:hAnsi="Times New Roman" w:cs="Times New Roman"/>
-          <w:sz w:val="24"/>
-          <w:szCs w:val="24"/>
-          <w:lang w:val="en-US" w:eastAsia="fr-FR"/>
-        </w:rPr>
-        <w:t>apache</w:t>
-      </w:r>
-      <w:proofErr w:type="spellEnd"/>
-      <w:r>
-        <w:rPr>
-          <w:rFonts w:ascii="Times New Roman" w:eastAsia="Times New Roman" w:hAnsi="Times New Roman" w:cs="Times New Roman"/>
-          <w:sz w:val="24"/>
-          <w:szCs w:val="24"/>
-          <w:lang w:val="en-US" w:eastAsia="fr-FR"/>
-        </w:rPr>
-        <w:t xml:space="preserve"> server we will see the page.</w:t>
+        <w:t>So now, when we launch the default page of the apache server we will see the page.</w:t>
       </w:r>
     </w:p>
     <w:p>
@@ -4217,7 +3685,6 @@
           <w:lang w:val="en-US" w:eastAsia="fr-FR"/>
         </w:rPr>
       </w:pPr>
-      <w:proofErr w:type="spellStart"/>
       <w:r>
         <w:rPr>
           <w:rFonts w:ascii="Times New Roman" w:eastAsia="Times New Roman" w:hAnsi="Times New Roman" w:cs="Times New Roman"/>
@@ -4227,9 +3694,8 @@
           <w:szCs w:val="24"/>
           <w:lang w:val="en-US" w:eastAsia="fr-FR"/>
         </w:rPr>
-        <w:t>Automise</w:t>
-      </w:r>
-      <w:proofErr w:type="spellEnd"/>
+        <w:t>Automise th</w:t>
+      </w:r>
       <w:r>
         <w:rPr>
           <w:rFonts w:ascii="Times New Roman" w:eastAsia="Times New Roman" w:hAnsi="Times New Roman" w:cs="Times New Roman"/>
@@ -4239,7 +3705,7 @@
           <w:szCs w:val="24"/>
           <w:lang w:val="en-US" w:eastAsia="fr-FR"/>
         </w:rPr>
-        <w:t xml:space="preserve"> th</w:t>
+        <w:t>e</w:t>
       </w:r>
       <w:r>
         <w:rPr>
@@ -4250,7 +3716,7 @@
           <w:szCs w:val="24"/>
           <w:lang w:val="en-US" w:eastAsia="fr-FR"/>
         </w:rPr>
-        <w:t>e</w:t>
+        <w:t xml:space="preserve"> process : </w:t>
       </w:r>
       <w:r>
         <w:rPr>
@@ -4261,32 +3727,8 @@
           <w:szCs w:val="24"/>
           <w:lang w:val="en-US" w:eastAsia="fr-FR"/>
         </w:rPr>
-        <w:t xml:space="preserve"> process : </w:t>
-      </w:r>
-      <w:r>
-        <w:rPr>
-          <w:rFonts w:ascii="Times New Roman" w:eastAsia="Times New Roman" w:hAnsi="Times New Roman" w:cs="Times New Roman"/>
-          <w:b/>
-          <w:bCs/>
-          <w:sz w:val="24"/>
-          <w:szCs w:val="24"/>
-          <w:lang w:val="en-US" w:eastAsia="fr-FR"/>
-        </w:rPr>
-        <w:t xml:space="preserve">It is the role of </w:t>
-      </w:r>
-      <w:proofErr w:type="spellStart"/>
-      <w:r>
-        <w:rPr>
-          <w:rFonts w:ascii="Times New Roman" w:eastAsia="Times New Roman" w:hAnsi="Times New Roman" w:cs="Times New Roman"/>
-          <w:b/>
-          <w:bCs/>
-          <w:sz w:val="24"/>
-          <w:szCs w:val="24"/>
-          <w:lang w:val="en-US" w:eastAsia="fr-FR"/>
-        </w:rPr>
-        <w:t>jenkins</w:t>
-      </w:r>
-      <w:proofErr w:type="spellEnd"/>
+        <w:t>It is the role of jenkins</w:t>
+      </w:r>
     </w:p>
     <w:p>
       <w:pPr>
@@ -4327,20 +3769,8 @@
           <w:szCs w:val="20"/>
           <w:lang w:val="en-US" w:eastAsia="fr-FR"/>
         </w:rPr>
-        <w:t xml:space="preserve">nano </w:t>
-      </w:r>
-      <w:proofErr w:type="spellStart"/>
-      <w:r>
-        <w:rPr>
-          <w:rFonts w:ascii="Courier New" w:eastAsia="Times New Roman" w:hAnsi="Courier New" w:cs="Courier New"/>
-          <w:color w:val="ED7D31" w:themeColor="accent2"/>
-          <w:sz w:val="20"/>
-          <w:szCs w:val="20"/>
-          <w:lang w:val="en-US" w:eastAsia="fr-FR"/>
-        </w:rPr>
-        <w:t>DockerFile</w:t>
-      </w:r>
-      <w:proofErr w:type="spellEnd"/>
+        <w:t>nano DockerFile</w:t>
+      </w:r>
     </w:p>
     <w:p>
       <w:pPr>
@@ -4479,27 +3909,7 @@
           <w:szCs w:val="24"/>
           <w:lang w:val="en-US" w:eastAsia="fr-FR"/>
         </w:rPr>
-        <w:t xml:space="preserve">Now we will build the image by using this </w:t>
-      </w:r>
-      <w:proofErr w:type="spellStart"/>
-      <w:r>
-        <w:rPr>
-          <w:rFonts w:ascii="Times New Roman" w:eastAsia="Times New Roman" w:hAnsi="Times New Roman" w:cs="Times New Roman"/>
-          <w:sz w:val="24"/>
-          <w:szCs w:val="24"/>
-          <w:lang w:val="en-US" w:eastAsia="fr-FR"/>
-        </w:rPr>
-        <w:t>DockerFile</w:t>
-      </w:r>
-      <w:proofErr w:type="spellEnd"/>
-      <w:r>
-        <w:rPr>
-          <w:rFonts w:ascii="Times New Roman" w:eastAsia="Times New Roman" w:hAnsi="Times New Roman" w:cs="Times New Roman"/>
-          <w:sz w:val="24"/>
-          <w:szCs w:val="24"/>
-          <w:lang w:val="en-US" w:eastAsia="fr-FR"/>
-        </w:rPr>
-        <w:t xml:space="preserve"> :</w:t>
+        <w:t>Now we will build the image by using this DockerFile :</w:t>
       </w:r>
     </w:p>
     <w:p>
@@ -4531,29 +3941,7 @@
           <w:szCs w:val="20"/>
           <w:lang w:val="en-US" w:eastAsia="fr-FR"/>
         </w:rPr>
-        <w:t xml:space="preserve">ocker build -t </w:t>
-      </w:r>
-      <w:proofErr w:type="spellStart"/>
-      <w:r>
-        <w:rPr>
-          <w:rFonts w:ascii="Courier New" w:eastAsia="Times New Roman" w:hAnsi="Courier New" w:cs="Courier New"/>
-          <w:color w:val="ED7D31" w:themeColor="accent2"/>
-          <w:sz w:val="20"/>
-          <w:szCs w:val="20"/>
-          <w:lang w:val="en-US" w:eastAsia="fr-FR"/>
-        </w:rPr>
-        <w:t>lltv</w:t>
-      </w:r>
-      <w:proofErr w:type="spellEnd"/>
-      <w:r>
-        <w:rPr>
-          <w:rFonts w:ascii="Courier New" w:eastAsia="Times New Roman" w:hAnsi="Courier New" w:cs="Courier New"/>
-          <w:color w:val="ED7D31" w:themeColor="accent2"/>
-          <w:sz w:val="20"/>
-          <w:szCs w:val="20"/>
-          <w:lang w:val="en-US" w:eastAsia="fr-FR"/>
-        </w:rPr>
-        <w:t>/apache-test:1.2 .</w:t>
+        <w:t>ocker build -t lltv/apache-test:1.2 .</w:t>
       </w:r>
     </w:p>
     <w:p>
@@ -4745,29 +4133,7 @@
           <w:szCs w:val="20"/>
           <w:lang w:val="en-US" w:eastAsia="fr-FR"/>
         </w:rPr>
-        <w:t xml:space="preserve">docker </w:t>
-      </w:r>
-      <w:proofErr w:type="spellStart"/>
-      <w:r>
-        <w:rPr>
-          <w:rFonts w:ascii="Courier New" w:eastAsia="Times New Roman" w:hAnsi="Courier New" w:cs="Courier New"/>
-          <w:color w:val="ED7D31" w:themeColor="accent2"/>
-          <w:sz w:val="20"/>
-          <w:szCs w:val="20"/>
-          <w:lang w:val="en-US" w:eastAsia="fr-FR"/>
-        </w:rPr>
-        <w:t>rmi</w:t>
-      </w:r>
-      <w:proofErr w:type="spellEnd"/>
-      <w:r>
-        <w:rPr>
-          <w:rFonts w:ascii="Courier New" w:eastAsia="Times New Roman" w:hAnsi="Courier New" w:cs="Courier New"/>
-          <w:color w:val="ED7D31" w:themeColor="accent2"/>
-          <w:sz w:val="20"/>
-          <w:szCs w:val="20"/>
-          <w:lang w:val="en-US" w:eastAsia="fr-FR"/>
-        </w:rPr>
-        <w:t xml:space="preserve"> 15dzz5dc1</w:t>
+        <w:t>docker rmi 15dzz5dc1</w:t>
       </w:r>
     </w:p>
     <w:p>
@@ -4796,27 +4162,7 @@
           <w:szCs w:val="24"/>
           <w:lang w:val="en-US" w:eastAsia="fr-FR"/>
         </w:rPr>
-        <w:t xml:space="preserve"> will not work because we had a container that uses this image. Even if the container is stopped, we </w:t>
-      </w:r>
-      <w:proofErr w:type="spellStart"/>
-      <w:r>
-        <w:rPr>
-          <w:rFonts w:ascii="Times New Roman" w:eastAsia="Times New Roman" w:hAnsi="Times New Roman" w:cs="Times New Roman"/>
-          <w:sz w:val="24"/>
-          <w:szCs w:val="24"/>
-          <w:lang w:val="en-US" w:eastAsia="fr-FR"/>
-        </w:rPr>
-        <w:t>can not</w:t>
-      </w:r>
-      <w:proofErr w:type="spellEnd"/>
-      <w:r>
-        <w:rPr>
-          <w:rFonts w:ascii="Times New Roman" w:eastAsia="Times New Roman" w:hAnsi="Times New Roman" w:cs="Times New Roman"/>
-          <w:sz w:val="24"/>
-          <w:szCs w:val="24"/>
-          <w:lang w:val="en-US" w:eastAsia="fr-FR"/>
-        </w:rPr>
-        <w:t xml:space="preserve"> </w:t>
+        <w:t xml:space="preserve"> will not work because we had a container that uses this image. Even if the container is stopped, we can not </w:t>
       </w:r>
       <w:r>
         <w:rPr>
@@ -4879,29 +4225,7 @@
           <w:szCs w:val="20"/>
           <w:lang w:val="en-US" w:eastAsia="fr-FR"/>
         </w:rPr>
-        <w:t xml:space="preserve">docker </w:t>
-      </w:r>
-      <w:proofErr w:type="spellStart"/>
-      <w:r>
-        <w:rPr>
-          <w:rFonts w:ascii="Courier New" w:eastAsia="Times New Roman" w:hAnsi="Courier New" w:cs="Courier New"/>
-          <w:color w:val="ED7D31" w:themeColor="accent2"/>
-          <w:sz w:val="20"/>
-          <w:szCs w:val="20"/>
-          <w:lang w:val="en-US" w:eastAsia="fr-FR"/>
-        </w:rPr>
-        <w:t>rmi</w:t>
-      </w:r>
-      <w:proofErr w:type="spellEnd"/>
-      <w:r>
-        <w:rPr>
-          <w:rFonts w:ascii="Courier New" w:eastAsia="Times New Roman" w:hAnsi="Courier New" w:cs="Courier New"/>
-          <w:color w:val="ED7D31" w:themeColor="accent2"/>
-          <w:sz w:val="20"/>
-          <w:szCs w:val="20"/>
-          <w:lang w:val="en-US" w:eastAsia="fr-FR"/>
-        </w:rPr>
-        <w:t xml:space="preserve"> 15dzz5dc1</w:t>
+        <w:t>docker rmi 15dzz5dc1</w:t>
       </w:r>
     </w:p>
     <w:p>
@@ -5042,74 +4366,16 @@
           <w:szCs w:val="24"/>
           <w:lang w:val="en-US" w:eastAsia="fr-FR"/>
         </w:rPr>
-        <w:t xml:space="preserve">CMD is the additional </w:t>
-      </w:r>
-      <w:proofErr w:type="spellStart"/>
-      <w:r>
-        <w:rPr>
-          <w:rFonts w:ascii="Times New Roman" w:eastAsia="Times New Roman" w:hAnsi="Times New Roman" w:cs="Times New Roman"/>
-          <w:sz w:val="24"/>
-          <w:szCs w:val="24"/>
-          <w:lang w:val="en-US" w:eastAsia="fr-FR"/>
-        </w:rPr>
-        <w:t>paremeter</w:t>
-      </w:r>
-      <w:proofErr w:type="spellEnd"/>
-      <w:r>
-        <w:rPr>
-          <w:rFonts w:ascii="Times New Roman" w:eastAsia="Times New Roman" w:hAnsi="Times New Roman" w:cs="Times New Roman"/>
-          <w:sz w:val="24"/>
-          <w:szCs w:val="24"/>
-          <w:lang w:val="en-US" w:eastAsia="fr-FR"/>
-        </w:rPr>
-        <w:t xml:space="preserve"> to the ‘docker run’ command. So for </w:t>
-      </w:r>
-      <w:r>
-        <w:rPr>
-          <w:rFonts w:ascii="Times New Roman" w:eastAsia="Times New Roman" w:hAnsi="Times New Roman" w:cs="Times New Roman"/>
-          <w:sz w:val="24"/>
-          <w:szCs w:val="24"/>
-          <w:lang w:val="en-US" w:eastAsia="fr-FR"/>
-        </w:rPr>
-        <w:t>example,</w:t>
-      </w:r>
-      <w:r>
-        <w:rPr>
-          <w:rFonts w:ascii="Times New Roman" w:eastAsia="Times New Roman" w:hAnsi="Times New Roman" w:cs="Times New Roman"/>
-          <w:sz w:val="24"/>
-          <w:szCs w:val="24"/>
-          <w:lang w:val="en-US" w:eastAsia="fr-FR"/>
-        </w:rPr>
-        <w:t xml:space="preserve"> in this command  </w:t>
-      </w:r>
-      <w:r>
-        <w:rPr>
-          <w:rFonts w:ascii="Courier New" w:eastAsia="Times New Roman" w:hAnsi="Courier New" w:cs="Courier New"/>
-          <w:color w:val="ED7D31" w:themeColor="accent2"/>
-          <w:sz w:val="20"/>
-          <w:szCs w:val="20"/>
-          <w:lang w:val="en-US" w:eastAsia="fr-FR"/>
-        </w:rPr>
-        <w:t xml:space="preserve">docker </w:t>
-      </w:r>
-      <w:r>
-        <w:rPr>
-          <w:rFonts w:ascii="Courier New" w:eastAsia="Times New Roman" w:hAnsi="Courier New" w:cs="Courier New"/>
-          <w:color w:val="ED7D31" w:themeColor="accent2"/>
-          <w:sz w:val="20"/>
-          <w:szCs w:val="20"/>
-          <w:lang w:val="en-US" w:eastAsia="fr-FR"/>
-        </w:rPr>
-        <w:t xml:space="preserve">run -it ubuntu /bin/bash </w:t>
-      </w:r>
-      <w:r>
-        <w:rPr>
-          <w:rFonts w:ascii="Times New Roman" w:eastAsia="Times New Roman" w:hAnsi="Times New Roman" w:cs="Times New Roman"/>
-          <w:sz w:val="24"/>
-          <w:szCs w:val="24"/>
-          <w:lang w:val="en-US" w:eastAsia="fr-FR"/>
-        </w:rPr>
-        <w:t>, the ‘/bin/bash’ can be written in the CMD in the docker file so we won’t write it here. However if we add parameters to this command like this case, it will override what is written in the CMD.</w:t>
+        <w:t xml:space="preserve">CMD </w:t>
+      </w:r>
+      <w:r>
+        <w:rPr>
+          <w:rFonts w:ascii="Times New Roman" w:eastAsia="Times New Roman" w:hAnsi="Times New Roman" w:cs="Times New Roman"/>
+          <w:sz w:val="24"/>
+          <w:szCs w:val="24"/>
+          <w:lang w:val="en-US" w:eastAsia="fr-FR"/>
+        </w:rPr>
+        <w:t>is just one command and it is the entrypoint, so we can not enter multiple commands to CMD like we do with RUN.</w:t>
       </w:r>
     </w:p>
     <w:p>
@@ -5227,7 +4493,6 @@
           <w:szCs w:val="24"/>
           <w:lang w:val="en-US" w:eastAsia="fr-FR"/>
         </w:rPr>
-        <w:lastRenderedPageBreak/>
         <w:t>ENTRYPOINT [“/bin/echo”]</w:t>
       </w:r>
     </w:p>
@@ -5259,29 +4524,7 @@
           <w:szCs w:val="20"/>
           <w:lang w:val="en-US" w:eastAsia="fr-FR"/>
         </w:rPr>
-        <w:t xml:space="preserve">run -it </w:t>
-      </w:r>
-      <w:proofErr w:type="spellStart"/>
-      <w:r>
-        <w:rPr>
-          <w:rFonts w:ascii="Courier New" w:eastAsia="Times New Roman" w:hAnsi="Courier New" w:cs="Courier New"/>
-          <w:color w:val="ED7D31" w:themeColor="accent2"/>
-          <w:sz w:val="20"/>
-          <w:szCs w:val="20"/>
-          <w:lang w:val="en-US" w:eastAsia="fr-FR"/>
-        </w:rPr>
-        <w:t>image_name</w:t>
-      </w:r>
-      <w:proofErr w:type="spellEnd"/>
-      <w:r>
-        <w:rPr>
-          <w:rFonts w:ascii="Courier New" w:eastAsia="Times New Roman" w:hAnsi="Courier New" w:cs="Courier New"/>
-          <w:color w:val="ED7D31" w:themeColor="accent2"/>
-          <w:sz w:val="20"/>
-          <w:szCs w:val="20"/>
-          <w:lang w:val="en-US" w:eastAsia="fr-FR"/>
-        </w:rPr>
-        <w:t xml:space="preserve"> hello</w:t>
+        <w:t>run -it image_name hello</w:t>
       </w:r>
     </w:p>
     <w:p>
@@ -5327,6 +4570,7 @@
           <w:szCs w:val="24"/>
           <w:lang w:val="en-US" w:eastAsia="fr-FR"/>
         </w:rPr>
+        <w:lastRenderedPageBreak/>
         <w:t>So in this example, there will be an output of hello because hello will be the parameter of the ENTRYPOINT value.</w:t>
       </w:r>
     </w:p>
@@ -5384,27 +4628,7 @@
           <w:szCs w:val="24"/>
           <w:lang w:val="en-US" w:eastAsia="fr-FR"/>
         </w:rPr>
-        <w:t xml:space="preserve">RUN </w:t>
-      </w:r>
-      <w:proofErr w:type="spellStart"/>
-      <w:r>
-        <w:rPr>
-          <w:rFonts w:ascii="Times New Roman" w:eastAsia="Times New Roman" w:hAnsi="Times New Roman" w:cs="Times New Roman"/>
-          <w:sz w:val="24"/>
-          <w:szCs w:val="24"/>
-          <w:lang w:val="en-US" w:eastAsia="fr-FR"/>
-        </w:rPr>
-        <w:t>mkdir</w:t>
-      </w:r>
-      <w:proofErr w:type="spellEnd"/>
-      <w:r>
-        <w:rPr>
-          <w:rFonts w:ascii="Times New Roman" w:eastAsia="Times New Roman" w:hAnsi="Times New Roman" w:cs="Times New Roman"/>
-          <w:sz w:val="24"/>
-          <w:szCs w:val="24"/>
-          <w:lang w:val="en-US" w:eastAsia="fr-FR"/>
-        </w:rPr>
-        <w:t xml:space="preserve"> new_folder</w:t>
+        <w:t>RUN mkdir new_folder</w:t>
       </w:r>
     </w:p>
     <w:p>
@@ -5444,19 +4668,8 @@
           <w:szCs w:val="24"/>
           <w:lang w:val="en-US" w:eastAsia="fr-FR"/>
         </w:rPr>
-        <w:t xml:space="preserve">RUN touch </w:t>
-      </w:r>
-      <w:proofErr w:type="spellStart"/>
-      <w:r>
-        <w:rPr>
-          <w:rFonts w:ascii="Times New Roman" w:eastAsia="Times New Roman" w:hAnsi="Times New Roman" w:cs="Times New Roman"/>
-          <w:sz w:val="24"/>
-          <w:szCs w:val="24"/>
-          <w:lang w:val="en-US" w:eastAsia="fr-FR"/>
-        </w:rPr>
-        <w:t>new_file_in_new_folder</w:t>
-      </w:r>
-      <w:proofErr w:type="spellEnd"/>
+        <w:t>RUN touch new_file_in_new_folder</w:t>
+      </w:r>
     </w:p>
     <w:p>
       <w:pPr>
@@ -5990,7 +5203,6 @@
           <w:szCs w:val="24"/>
           <w:lang w:val="en-US" w:eastAsia="fr-FR"/>
         </w:rPr>
-        <w:lastRenderedPageBreak/>
         <w:t>FROM elie/ubuntu</w:t>
       </w:r>
     </w:p>
@@ -6045,6 +5257,7 @@
           <w:szCs w:val="24"/>
           <w:lang w:val="en-US" w:eastAsia="fr-FR"/>
         </w:rPr>
+        <w:lastRenderedPageBreak/>
         <w:t>ONBUILD :</w:t>
       </w:r>
     </w:p>
@@ -6801,26 +6014,26 @@
           <w:u w:val="single"/>
           <w:lang w:val="en-US"/>
         </w:rPr>
+        <w:t>Docker run vs Docker start :</w:t>
+      </w:r>
+    </w:p>
+    <w:p>
+      <w:pPr>
+        <w:rPr>
+          <w:rFonts w:ascii="Times New Roman" w:eastAsia="Times New Roman" w:hAnsi="Times New Roman" w:cs="Times New Roman"/>
+          <w:sz w:val="24"/>
+          <w:szCs w:val="24"/>
+          <w:lang w:val="en-US" w:eastAsia="fr-FR"/>
+        </w:rPr>
+      </w:pPr>
+      <w:r>
+        <w:rPr>
+          <w:rFonts w:ascii="Times New Roman" w:eastAsia="Times New Roman" w:hAnsi="Times New Roman" w:cs="Times New Roman"/>
+          <w:sz w:val="24"/>
+          <w:szCs w:val="24"/>
+          <w:lang w:val="en-US" w:eastAsia="fr-FR"/>
+        </w:rPr>
         <w:lastRenderedPageBreak/>
-        <w:t>Docker run vs Docker start :</w:t>
-      </w:r>
-    </w:p>
-    <w:p>
-      <w:pPr>
-        <w:rPr>
-          <w:rFonts w:ascii="Times New Roman" w:eastAsia="Times New Roman" w:hAnsi="Times New Roman" w:cs="Times New Roman"/>
-          <w:sz w:val="24"/>
-          <w:szCs w:val="24"/>
-          <w:lang w:val="en-US" w:eastAsia="fr-FR"/>
-        </w:rPr>
-      </w:pPr>
-      <w:r>
-        <w:rPr>
-          <w:rFonts w:ascii="Times New Roman" w:eastAsia="Times New Roman" w:hAnsi="Times New Roman" w:cs="Times New Roman"/>
-          <w:sz w:val="24"/>
-          <w:szCs w:val="24"/>
-          <w:lang w:val="en-US" w:eastAsia="fr-FR"/>
-        </w:rPr>
         <w:t xml:space="preserve">So with ‘docker run’ we are pulling </w:t>
       </w:r>
       <w:r>
@@ -6890,31 +6103,7 @@
           <w:u w:val="single"/>
           <w:lang w:val="en-US"/>
         </w:rPr>
-        <w:t xml:space="preserve">Docker in a real </w:t>
-      </w:r>
-      <w:proofErr w:type="spellStart"/>
-      <w:r>
-        <w:rPr>
-          <w:rFonts w:ascii="Roboto" w:hAnsi="Roboto"/>
-          <w:color w:val="0070C0"/>
-          <w:sz w:val="32"/>
-          <w:szCs w:val="32"/>
-          <w:u w:val="single"/>
-          <w:lang w:val="en-US"/>
-        </w:rPr>
-        <w:t>environement</w:t>
-      </w:r>
-      <w:proofErr w:type="spellEnd"/>
-      <w:r>
-        <w:rPr>
-          <w:rFonts w:ascii="Roboto" w:hAnsi="Roboto"/>
-          <w:color w:val="0070C0"/>
-          <w:sz w:val="32"/>
-          <w:szCs w:val="32"/>
-          <w:u w:val="single"/>
-          <w:lang w:val="en-US"/>
-        </w:rPr>
-        <w:t xml:space="preserve"> :</w:t>
+        <w:t>Docker in a real environement :</w:t>
       </w:r>
     </w:p>
     <w:p>
@@ -7000,96 +6189,16 @@
           <w:szCs w:val="24"/>
           <w:lang w:val="en-US" w:eastAsia="fr-FR"/>
         </w:rPr>
-        <w:t xml:space="preserve">So in a real </w:t>
-      </w:r>
-      <w:proofErr w:type="spellStart"/>
-      <w:r>
-        <w:rPr>
-          <w:rFonts w:ascii="Times New Roman" w:eastAsia="Times New Roman" w:hAnsi="Times New Roman" w:cs="Times New Roman"/>
-          <w:sz w:val="24"/>
-          <w:szCs w:val="24"/>
-          <w:lang w:val="en-US" w:eastAsia="fr-FR"/>
-        </w:rPr>
-        <w:t>environnement</w:t>
-      </w:r>
-      <w:proofErr w:type="spellEnd"/>
-      <w:r>
-        <w:rPr>
-          <w:rFonts w:ascii="Times New Roman" w:eastAsia="Times New Roman" w:hAnsi="Times New Roman" w:cs="Times New Roman"/>
-          <w:sz w:val="24"/>
-          <w:szCs w:val="24"/>
-          <w:lang w:val="en-US" w:eastAsia="fr-FR"/>
-        </w:rPr>
-        <w:t xml:space="preserve">, let’s say the </w:t>
-      </w:r>
-      <w:proofErr w:type="spellStart"/>
-      <w:r>
-        <w:rPr>
-          <w:rFonts w:ascii="Times New Roman" w:eastAsia="Times New Roman" w:hAnsi="Times New Roman" w:cs="Times New Roman"/>
-          <w:sz w:val="24"/>
-          <w:szCs w:val="24"/>
-          <w:lang w:val="en-US" w:eastAsia="fr-FR"/>
-        </w:rPr>
-        <w:t>developpers</w:t>
-      </w:r>
-      <w:proofErr w:type="spellEnd"/>
-      <w:r>
-        <w:rPr>
-          <w:rFonts w:ascii="Times New Roman" w:eastAsia="Times New Roman" w:hAnsi="Times New Roman" w:cs="Times New Roman"/>
-          <w:sz w:val="24"/>
-          <w:szCs w:val="24"/>
-          <w:lang w:val="en-US" w:eastAsia="fr-FR"/>
-        </w:rPr>
-        <w:t xml:space="preserve"> are working on a project, the files or source code of the project will be pushed to git. Then </w:t>
-      </w:r>
-      <w:proofErr w:type="spellStart"/>
-      <w:r>
-        <w:rPr>
-          <w:rFonts w:ascii="Times New Roman" w:eastAsia="Times New Roman" w:hAnsi="Times New Roman" w:cs="Times New Roman"/>
-          <w:sz w:val="24"/>
-          <w:szCs w:val="24"/>
-          <w:lang w:val="en-US" w:eastAsia="fr-FR"/>
-        </w:rPr>
-        <w:t>jenkins</w:t>
-      </w:r>
-      <w:proofErr w:type="spellEnd"/>
-      <w:r>
-        <w:rPr>
-          <w:rFonts w:ascii="Times New Roman" w:eastAsia="Times New Roman" w:hAnsi="Times New Roman" w:cs="Times New Roman"/>
-          <w:sz w:val="24"/>
-          <w:szCs w:val="24"/>
-          <w:lang w:val="en-US" w:eastAsia="fr-FR"/>
-        </w:rPr>
-        <w:t xml:space="preserve"> will take these files and build a docker image for that specific project with the needed dependencies… This docker image will be pushed to a docker repository and then the server on which we want to run this application will pull the docker image from the docker repo to run it.</w:t>
-      </w:r>
-      <w:r>
-        <w:rPr>
-          <w:rFonts w:ascii="Times New Roman" w:eastAsia="Times New Roman" w:hAnsi="Times New Roman" w:cs="Times New Roman"/>
-          <w:sz w:val="24"/>
-          <w:szCs w:val="24"/>
-          <w:lang w:val="en-US" w:eastAsia="fr-FR"/>
-        </w:rPr>
-        <w:t xml:space="preserve"> The server will use also docker hub to pull for example mongo </w:t>
-      </w:r>
-      <w:proofErr w:type="spellStart"/>
-      <w:r>
-        <w:rPr>
-          <w:rFonts w:ascii="Times New Roman" w:eastAsia="Times New Roman" w:hAnsi="Times New Roman" w:cs="Times New Roman"/>
-          <w:sz w:val="24"/>
-          <w:szCs w:val="24"/>
-          <w:lang w:val="en-US" w:eastAsia="fr-FR"/>
-        </w:rPr>
-        <w:t>db</w:t>
-      </w:r>
-      <w:proofErr w:type="spellEnd"/>
-      <w:r>
-        <w:rPr>
-          <w:rFonts w:ascii="Times New Roman" w:eastAsia="Times New Roman" w:hAnsi="Times New Roman" w:cs="Times New Roman"/>
-          <w:sz w:val="24"/>
-          <w:szCs w:val="24"/>
-          <w:lang w:val="en-US" w:eastAsia="fr-FR"/>
-        </w:rPr>
-        <w:t xml:space="preserve"> which is necessary for our application to run so it uses </w:t>
+        <w:t>So in a real environnement, let’s say the developpers are working on a project, the files or source code of the project will be pushed to git. Then jenkins will take these files and build a docker image for that specific project with the needed dependencies… This docker image will be pushed to a docker repository and then the server on which we want to run this application will pull the docker image from the docker repo to run it.</w:t>
+      </w:r>
+      <w:r>
+        <w:rPr>
+          <w:rFonts w:ascii="Times New Roman" w:eastAsia="Times New Roman" w:hAnsi="Times New Roman" w:cs="Times New Roman"/>
+          <w:sz w:val="24"/>
+          <w:szCs w:val="24"/>
+          <w:lang w:val="en-US" w:eastAsia="fr-FR"/>
+        </w:rPr>
+        <w:t xml:space="preserve"> The server will use also docker hub to pull for example mongo db which is necessary for our application to run so it uses </w:t>
       </w:r>
       <w:r>
         <w:rPr>
@@ -7244,27 +6353,7 @@
           <w:szCs w:val="24"/>
           <w:lang w:val="en-US" w:eastAsia="fr-FR"/>
         </w:rPr>
-        <w:t xml:space="preserve"> So in our case when we will create an container for our </w:t>
-      </w:r>
-      <w:proofErr w:type="spellStart"/>
-      <w:r>
-        <w:rPr>
-          <w:rFonts w:ascii="Times New Roman" w:eastAsia="Times New Roman" w:hAnsi="Times New Roman" w:cs="Times New Roman"/>
-          <w:sz w:val="24"/>
-          <w:szCs w:val="24"/>
-          <w:lang w:val="en-US" w:eastAsia="fr-FR"/>
-        </w:rPr>
-        <w:t>javascript</w:t>
-      </w:r>
-      <w:proofErr w:type="spellEnd"/>
-      <w:r>
-        <w:rPr>
-          <w:rFonts w:ascii="Times New Roman" w:eastAsia="Times New Roman" w:hAnsi="Times New Roman" w:cs="Times New Roman"/>
-          <w:sz w:val="24"/>
-          <w:szCs w:val="24"/>
-          <w:lang w:val="en-US" w:eastAsia="fr-FR"/>
-        </w:rPr>
-        <w:t xml:space="preserve"> app for example, it will be placed in the same docker network.</w:t>
+        <w:t xml:space="preserve"> So in our case when we will create an container for our javascript app for example, it will be placed in the same docker network.</w:t>
       </w:r>
     </w:p>
     <w:p>
@@ -7374,7 +6463,6 @@
           <w:szCs w:val="24"/>
           <w:lang w:val="en-US" w:eastAsia="fr-FR"/>
         </w:rPr>
-        <w:lastRenderedPageBreak/>
         <w:t>So docker by default generates docker networks and we can see these networks by doing :</w:t>
       </w:r>
     </w:p>
@@ -7773,20 +6861,8 @@
           <w:szCs w:val="20"/>
           <w:lang w:val="en-US" w:eastAsia="fr-FR"/>
         </w:rPr>
-        <w:t xml:space="preserve">docker network create -d bridge –-subnet 172.25.0.0/16 </w:t>
-      </w:r>
-      <w:proofErr w:type="spellStart"/>
-      <w:r>
-        <w:rPr>
-          <w:rFonts w:ascii="Courier New" w:eastAsia="Times New Roman" w:hAnsi="Courier New" w:cs="Courier New"/>
-          <w:color w:val="ED7D31" w:themeColor="accent2"/>
-          <w:sz w:val="20"/>
-          <w:szCs w:val="20"/>
-          <w:lang w:val="en-US" w:eastAsia="fr-FR"/>
-        </w:rPr>
-        <w:t>my_network</w:t>
-      </w:r>
-      <w:proofErr w:type="spellEnd"/>
+        <w:t>docker network create -d bridge –-subnet 172.25.0.0/16 my_network</w:t>
+      </w:r>
     </w:p>
     <w:p>
       <w:pPr>
@@ -7827,20 +6903,8 @@
           <w:szCs w:val="20"/>
           <w:lang w:val="en-US" w:eastAsia="fr-FR"/>
         </w:rPr>
-        <w:t xml:space="preserve">docker network create –-subnet 172.25.0.0/16 </w:t>
-      </w:r>
-      <w:proofErr w:type="spellStart"/>
-      <w:r>
-        <w:rPr>
-          <w:rFonts w:ascii="Courier New" w:eastAsia="Times New Roman" w:hAnsi="Courier New" w:cs="Courier New"/>
-          <w:color w:val="ED7D31" w:themeColor="accent2"/>
-          <w:sz w:val="20"/>
-          <w:szCs w:val="20"/>
-          <w:lang w:val="en-US" w:eastAsia="fr-FR"/>
-        </w:rPr>
-        <w:t>my_network</w:t>
-      </w:r>
-      <w:proofErr w:type="spellEnd"/>
+        <w:t>docker network create –-subnet 172.25.0.0/16 my_network</w:t>
+      </w:r>
     </w:p>
     <w:p>
       <w:pPr>
@@ -7894,29 +6958,7 @@
           <w:szCs w:val="20"/>
           <w:lang w:val="en-US" w:eastAsia="fr-FR"/>
         </w:rPr>
-        <w:t xml:space="preserve">docker run -it -d -p 27017:27017 –-name </w:t>
-      </w:r>
-      <w:proofErr w:type="spellStart"/>
-      <w:r>
-        <w:rPr>
-          <w:rFonts w:ascii="Courier New" w:eastAsia="Times New Roman" w:hAnsi="Courier New" w:cs="Courier New"/>
-          <w:color w:val="ED7D31" w:themeColor="accent2"/>
-          <w:sz w:val="20"/>
-          <w:szCs w:val="20"/>
-          <w:lang w:val="en-US" w:eastAsia="fr-FR"/>
-        </w:rPr>
-        <w:t>mongodb</w:t>
-      </w:r>
-      <w:proofErr w:type="spellEnd"/>
-      <w:r>
-        <w:rPr>
-          <w:rFonts w:ascii="Courier New" w:eastAsia="Times New Roman" w:hAnsi="Courier New" w:cs="Courier New"/>
-          <w:color w:val="ED7D31" w:themeColor="accent2"/>
-          <w:sz w:val="20"/>
-          <w:szCs w:val="20"/>
-          <w:lang w:val="en-US" w:eastAsia="fr-FR"/>
-        </w:rPr>
-        <w:t xml:space="preserve"> </w:t>
+        <w:t xml:space="preserve">docker run -it -d -p 27017:27017 –-name mongodb </w:t>
       </w:r>
       <w:r>
         <w:rPr>
@@ -7980,69 +7022,27 @@
           <w:szCs w:val="20"/>
           <w:lang w:val="en-US" w:eastAsia="fr-FR"/>
         </w:rPr>
-        <w:t xml:space="preserve">docker network connect </w:t>
-      </w:r>
-      <w:proofErr w:type="spellStart"/>
-      <w:r>
-        <w:rPr>
-          <w:rFonts w:ascii="Courier New" w:eastAsia="Times New Roman" w:hAnsi="Courier New" w:cs="Courier New"/>
-          <w:color w:val="ED7D31" w:themeColor="accent2"/>
-          <w:sz w:val="20"/>
-          <w:szCs w:val="20"/>
-          <w:lang w:val="en-US" w:eastAsia="fr-FR"/>
-        </w:rPr>
-        <w:t>new_network</w:t>
-      </w:r>
-      <w:proofErr w:type="spellEnd"/>
-      <w:r>
-        <w:rPr>
-          <w:rFonts w:ascii="Courier New" w:eastAsia="Times New Roman" w:hAnsi="Courier New" w:cs="Courier New"/>
-          <w:color w:val="ED7D31" w:themeColor="accent2"/>
-          <w:sz w:val="20"/>
-          <w:szCs w:val="20"/>
-          <w:lang w:val="en-US" w:eastAsia="fr-FR"/>
-        </w:rPr>
-        <w:t xml:space="preserve"> container_name</w:t>
-      </w:r>
-    </w:p>
-    <w:p>
-      <w:pPr>
-        <w:spacing w:after="0"/>
-        <w:rPr>
-          <w:rFonts w:ascii="Times New Roman" w:eastAsia="Times New Roman" w:hAnsi="Times New Roman" w:cs="Times New Roman"/>
-          <w:sz w:val="24"/>
-          <w:szCs w:val="24"/>
-          <w:lang w:val="en-US" w:eastAsia="fr-FR"/>
-        </w:rPr>
-      </w:pPr>
-      <w:r>
-        <w:rPr>
-          <w:rFonts w:ascii="Times New Roman" w:eastAsia="Times New Roman" w:hAnsi="Times New Roman" w:cs="Times New Roman"/>
-          <w:sz w:val="24"/>
-          <w:szCs w:val="24"/>
-          <w:lang w:val="en-US" w:eastAsia="fr-FR"/>
-        </w:rPr>
-        <w:t xml:space="preserve">So here we have 2 networks each one of them has a container inside of it, we connected a container from a network to another network. In this case, when we launch the command ‘ip </w:t>
-      </w:r>
-      <w:proofErr w:type="spellStart"/>
-      <w:r>
-        <w:rPr>
-          <w:rFonts w:ascii="Times New Roman" w:eastAsia="Times New Roman" w:hAnsi="Times New Roman" w:cs="Times New Roman"/>
-          <w:sz w:val="24"/>
-          <w:szCs w:val="24"/>
-          <w:lang w:val="en-US" w:eastAsia="fr-FR"/>
-        </w:rPr>
-        <w:t>adr</w:t>
-      </w:r>
-      <w:proofErr w:type="spellEnd"/>
-      <w:r>
-        <w:rPr>
-          <w:rFonts w:ascii="Times New Roman" w:eastAsia="Times New Roman" w:hAnsi="Times New Roman" w:cs="Times New Roman"/>
-          <w:sz w:val="24"/>
-          <w:szCs w:val="24"/>
-          <w:lang w:val="en-US" w:eastAsia="fr-FR"/>
-        </w:rPr>
-        <w:t xml:space="preserve"> show’ on the container we will see 2 interfaces, one linked to the default bridge network and the other one to the other network. </w:t>
+        <w:t>docker network connect new_network container_name</w:t>
+      </w:r>
+    </w:p>
+    <w:p>
+      <w:pPr>
+        <w:spacing w:after="0"/>
+        <w:rPr>
+          <w:rFonts w:ascii="Times New Roman" w:eastAsia="Times New Roman" w:hAnsi="Times New Roman" w:cs="Times New Roman"/>
+          <w:sz w:val="24"/>
+          <w:szCs w:val="24"/>
+          <w:lang w:val="en-US" w:eastAsia="fr-FR"/>
+        </w:rPr>
+      </w:pPr>
+      <w:r>
+        <w:rPr>
+          <w:rFonts w:ascii="Times New Roman" w:eastAsia="Times New Roman" w:hAnsi="Times New Roman" w:cs="Times New Roman"/>
+          <w:sz w:val="24"/>
+          <w:szCs w:val="24"/>
+          <w:lang w:val="en-US" w:eastAsia="fr-FR"/>
+        </w:rPr>
+        <w:t xml:space="preserve">So here we have 2 networks each one of them has a container inside of it, we connected a container from a network to another network. In this case, when we launch the command ‘ip adr show’ on the container we will see 2 interfaces, one linked to the default bridge network and the other one to the other network. </w:t>
       </w:r>
     </w:p>
     <w:p>
@@ -8106,27 +7106,7 @@
           <w:szCs w:val="24"/>
           <w:lang w:val="en-US" w:eastAsia="fr-FR"/>
         </w:rPr>
-        <w:t xml:space="preserve">. However, this </w:t>
-      </w:r>
-      <w:proofErr w:type="spellStart"/>
-      <w:r>
-        <w:rPr>
-          <w:rFonts w:ascii="Times New Roman" w:eastAsia="Times New Roman" w:hAnsi="Times New Roman" w:cs="Times New Roman"/>
-          <w:sz w:val="24"/>
-          <w:szCs w:val="24"/>
-          <w:lang w:val="en-US" w:eastAsia="fr-FR"/>
-        </w:rPr>
-        <w:t>fonctionnality</w:t>
-      </w:r>
-      <w:proofErr w:type="spellEnd"/>
-      <w:r>
-        <w:rPr>
-          <w:rFonts w:ascii="Times New Roman" w:eastAsia="Times New Roman" w:hAnsi="Times New Roman" w:cs="Times New Roman"/>
-          <w:sz w:val="24"/>
-          <w:szCs w:val="24"/>
-          <w:lang w:val="en-US" w:eastAsia="fr-FR"/>
-        </w:rPr>
-        <w:t xml:space="preserve"> does not work for the network bridge by default. That’s why when we don’t use user created networks, we must use the ‘link functionality’ to link the containers in the same network.</w:t>
+        <w:t>. However, this fonctionnality does not work for the network bridge by default. That’s why when we don’t use user created networks, we must use the ‘link functionality’ to link the containers in the same network.</w:t>
       </w:r>
     </w:p>
     <w:p>
@@ -8193,29 +7173,7 @@
           <w:szCs w:val="20"/>
           <w:lang w:val="en-US" w:eastAsia="fr-FR"/>
         </w:rPr>
-        <w:t xml:space="preserve">docker network disconnect </w:t>
-      </w:r>
-      <w:proofErr w:type="spellStart"/>
-      <w:r>
-        <w:rPr>
-          <w:rFonts w:ascii="Courier New" w:eastAsia="Times New Roman" w:hAnsi="Courier New" w:cs="Courier New"/>
-          <w:color w:val="ED7D31" w:themeColor="accent2"/>
-          <w:sz w:val="20"/>
-          <w:szCs w:val="20"/>
-          <w:lang w:val="en-US" w:eastAsia="fr-FR"/>
-        </w:rPr>
-        <w:t>new_network</w:t>
-      </w:r>
-      <w:proofErr w:type="spellEnd"/>
-      <w:r>
-        <w:rPr>
-          <w:rFonts w:ascii="Courier New" w:eastAsia="Times New Roman" w:hAnsi="Courier New" w:cs="Courier New"/>
-          <w:color w:val="ED7D31" w:themeColor="accent2"/>
-          <w:sz w:val="20"/>
-          <w:szCs w:val="20"/>
-          <w:lang w:val="en-US" w:eastAsia="fr-FR"/>
-        </w:rPr>
-        <w:t xml:space="preserve"> container_name</w:t>
+        <w:t>docker network disconnect new_network container_name</w:t>
       </w:r>
     </w:p>
     <w:p>
@@ -8261,27 +7219,27 @@
           <w:szCs w:val="24"/>
           <w:lang w:val="en-US" w:eastAsia="fr-FR"/>
         </w:rPr>
+        <w:t>Connecting container in same network :</w:t>
+      </w:r>
+    </w:p>
+    <w:p>
+      <w:pPr>
+        <w:spacing w:after="0"/>
+        <w:rPr>
+          <w:rFonts w:ascii="Times New Roman" w:eastAsia="Times New Roman" w:hAnsi="Times New Roman" w:cs="Times New Roman"/>
+          <w:sz w:val="24"/>
+          <w:szCs w:val="24"/>
+          <w:lang w:val="en-US" w:eastAsia="fr-FR"/>
+        </w:rPr>
+      </w:pPr>
+      <w:r>
+        <w:rPr>
+          <w:rFonts w:ascii="Times New Roman" w:eastAsia="Times New Roman" w:hAnsi="Times New Roman" w:cs="Times New Roman"/>
+          <w:sz w:val="24"/>
+          <w:szCs w:val="24"/>
+          <w:lang w:val="en-US" w:eastAsia="fr-FR"/>
+        </w:rPr>
         <w:lastRenderedPageBreak/>
-        <w:t>Connecting container in same network :</w:t>
-      </w:r>
-    </w:p>
-    <w:p>
-      <w:pPr>
-        <w:spacing w:after="0"/>
-        <w:rPr>
-          <w:rFonts w:ascii="Times New Roman" w:eastAsia="Times New Roman" w:hAnsi="Times New Roman" w:cs="Times New Roman"/>
-          <w:sz w:val="24"/>
-          <w:szCs w:val="24"/>
-          <w:lang w:val="en-US" w:eastAsia="fr-FR"/>
-        </w:rPr>
-      </w:pPr>
-      <w:r>
-        <w:rPr>
-          <w:rFonts w:ascii="Times New Roman" w:eastAsia="Times New Roman" w:hAnsi="Times New Roman" w:cs="Times New Roman"/>
-          <w:sz w:val="24"/>
-          <w:szCs w:val="24"/>
-          <w:lang w:val="en-US" w:eastAsia="fr-FR"/>
-        </w:rPr>
         <w:t>We can use the functionality ‘link’ to connect containers within the same network</w:t>
       </w:r>
       <w:r>
@@ -8405,37 +7363,7 @@
           <w:szCs w:val="24"/>
           <w:lang w:val="en-US" w:eastAsia="fr-FR"/>
         </w:rPr>
-        <w:t xml:space="preserve">h is </w:t>
-      </w:r>
-      <w:proofErr w:type="spellStart"/>
-      <w:r>
-        <w:rPr>
-          <w:rFonts w:ascii="Times New Roman" w:eastAsia="Times New Roman" w:hAnsi="Times New Roman" w:cs="Times New Roman"/>
-          <w:sz w:val="24"/>
-          <w:szCs w:val="24"/>
-          <w:lang w:val="en-US" w:eastAsia="fr-FR"/>
-        </w:rPr>
-        <w:t>adressed</w:t>
-      </w:r>
-      <w:proofErr w:type="spellEnd"/>
-      <w:r>
-        <w:rPr>
-          <w:rFonts w:ascii="Times New Roman" w:eastAsia="Times New Roman" w:hAnsi="Times New Roman" w:cs="Times New Roman"/>
-          <w:sz w:val="24"/>
-          <w:szCs w:val="24"/>
-          <w:lang w:val="en-US" w:eastAsia="fr-FR"/>
-        </w:rPr>
-        <w:t xml:space="preserve"> by a variable that we </w:t>
-      </w:r>
-      <w:proofErr w:type="spellStart"/>
-      <w:r>
-        <w:rPr>
-          <w:rFonts w:ascii="Times New Roman" w:eastAsia="Times New Roman" w:hAnsi="Times New Roman" w:cs="Times New Roman"/>
-          <w:sz w:val="24"/>
-          <w:szCs w:val="24"/>
-          <w:lang w:val="en-US" w:eastAsia="fr-FR"/>
-        </w:rPr>
-        <w:t>called</w:t>
+        <w:t>h is adressed by a variable that we called</w:t>
       </w:r>
       <w:r>
         <w:rPr>
@@ -8453,75 +7381,25 @@
           <w:szCs w:val="24"/>
           <w:lang w:val="en-US" w:eastAsia="fr-FR"/>
         </w:rPr>
-        <w:t>db</w:t>
-      </w:r>
-      <w:proofErr w:type="spellEnd"/>
-      <w:r>
-        <w:rPr>
-          <w:rFonts w:ascii="Times New Roman" w:eastAsia="Times New Roman" w:hAnsi="Times New Roman" w:cs="Times New Roman"/>
-          <w:sz w:val="24"/>
-          <w:szCs w:val="24"/>
-          <w:lang w:val="en-US" w:eastAsia="fr-FR"/>
-        </w:rPr>
-        <w:t>’</w:t>
-      </w:r>
-      <w:r>
-        <w:rPr>
-          <w:rFonts w:ascii="Times New Roman" w:eastAsia="Times New Roman" w:hAnsi="Times New Roman" w:cs="Times New Roman"/>
-          <w:sz w:val="24"/>
-          <w:szCs w:val="24"/>
-          <w:lang w:val="en-US" w:eastAsia="fr-FR"/>
-        </w:rPr>
-        <w:t xml:space="preserve">(It is not the name of the container that will be created, in fact when we run this file, a name will be created for this container by taking the variable name that we added here and just adding prefixes and </w:t>
-      </w:r>
-      <w:proofErr w:type="spellStart"/>
-      <w:r>
-        <w:rPr>
-          <w:rFonts w:ascii="Times New Roman" w:eastAsia="Times New Roman" w:hAnsi="Times New Roman" w:cs="Times New Roman"/>
-          <w:sz w:val="24"/>
-          <w:szCs w:val="24"/>
-          <w:lang w:val="en-US" w:eastAsia="fr-FR"/>
-        </w:rPr>
-        <w:t>sufixes</w:t>
-      </w:r>
-      <w:proofErr w:type="spellEnd"/>
-      <w:r>
-        <w:rPr>
-          <w:rFonts w:ascii="Times New Roman" w:eastAsia="Times New Roman" w:hAnsi="Times New Roman" w:cs="Times New Roman"/>
-          <w:sz w:val="24"/>
-          <w:szCs w:val="24"/>
-          <w:lang w:val="en-US" w:eastAsia="fr-FR"/>
-        </w:rPr>
-        <w:t>)</w:t>
-      </w:r>
-      <w:r>
-        <w:rPr>
-          <w:rFonts w:ascii="Times New Roman" w:eastAsia="Times New Roman" w:hAnsi="Times New Roman" w:cs="Times New Roman"/>
-          <w:sz w:val="24"/>
-          <w:szCs w:val="24"/>
-          <w:lang w:val="en-US" w:eastAsia="fr-FR"/>
-        </w:rPr>
-        <w:t xml:space="preserve"> and we added some parameters to it, we can add more containers by adding it just below the </w:t>
-      </w:r>
-      <w:proofErr w:type="spellStart"/>
-      <w:r>
-        <w:rPr>
-          <w:rFonts w:ascii="Times New Roman" w:eastAsia="Times New Roman" w:hAnsi="Times New Roman" w:cs="Times New Roman"/>
-          <w:sz w:val="24"/>
-          <w:szCs w:val="24"/>
-          <w:lang w:val="en-US" w:eastAsia="fr-FR"/>
-        </w:rPr>
-        <w:t>mongodb</w:t>
-      </w:r>
-      <w:proofErr w:type="spellEnd"/>
-      <w:r>
-        <w:rPr>
-          <w:rFonts w:ascii="Times New Roman" w:eastAsia="Times New Roman" w:hAnsi="Times New Roman" w:cs="Times New Roman"/>
-          <w:sz w:val="24"/>
-          <w:szCs w:val="24"/>
-          <w:lang w:val="en-US" w:eastAsia="fr-FR"/>
-        </w:rPr>
-        <w:t xml:space="preserve"> which is the first service(container) and we don’t need to take care of the docker network because by default the ‘docker compose’ will put them inside of the same network.</w:t>
+        <w:t>db’</w:t>
+      </w:r>
+      <w:r>
+        <w:rPr>
+          <w:rFonts w:ascii="Times New Roman" w:eastAsia="Times New Roman" w:hAnsi="Times New Roman" w:cs="Times New Roman"/>
+          <w:sz w:val="24"/>
+          <w:szCs w:val="24"/>
+          <w:lang w:val="en-US" w:eastAsia="fr-FR"/>
+        </w:rPr>
+        <w:t>(It is not the name of the container that will be created, in fact when we run this file, a name will be created for this container by taking the variable name that we added here and just adding prefixes and sufixes)</w:t>
+      </w:r>
+      <w:r>
+        <w:rPr>
+          <w:rFonts w:ascii="Times New Roman" w:eastAsia="Times New Roman" w:hAnsi="Times New Roman" w:cs="Times New Roman"/>
+          <w:sz w:val="24"/>
+          <w:szCs w:val="24"/>
+          <w:lang w:val="en-US" w:eastAsia="fr-FR"/>
+        </w:rPr>
+        <w:t xml:space="preserve"> and we added some parameters to it, we can add more containers by adding it just below the mongodb which is the first service(container) and we don’t need to take care of the docker network because by default the ‘docker compose’ will put them inside of the same network.</w:t>
       </w:r>
       <w:r>
         <w:rPr>
@@ -8559,27 +7437,7 @@
           <w:szCs w:val="24"/>
           <w:lang w:val="en-US" w:eastAsia="fr-FR"/>
         </w:rPr>
-        <w:t>‘mongo-</w:t>
-      </w:r>
-      <w:proofErr w:type="spellStart"/>
-      <w:r>
-        <w:rPr>
-          <w:rFonts w:ascii="Times New Roman" w:eastAsia="Times New Roman" w:hAnsi="Times New Roman" w:cs="Times New Roman"/>
-          <w:sz w:val="24"/>
-          <w:szCs w:val="24"/>
-          <w:lang w:val="en-US" w:eastAsia="fr-FR"/>
-        </w:rPr>
-        <w:t>express’</w:t>
-      </w:r>
-      <w:proofErr w:type="spellEnd"/>
-      <w:r>
-        <w:rPr>
-          <w:rFonts w:ascii="Times New Roman" w:eastAsia="Times New Roman" w:hAnsi="Times New Roman" w:cs="Times New Roman"/>
-          <w:sz w:val="24"/>
-          <w:szCs w:val="24"/>
-          <w:lang w:val="en-US" w:eastAsia="fr-FR"/>
-        </w:rPr>
-        <w:t xml:space="preserve"> which our second container in the same yaml file</w:t>
+        <w:t>‘mongo-express’ which our second container in the same yaml file</w:t>
       </w:r>
       <w:r>
         <w:rPr>
@@ -8720,29 +7578,7 @@
           <w:szCs w:val="20"/>
           <w:lang w:val="en-US" w:eastAsia="fr-FR"/>
         </w:rPr>
-        <w:t xml:space="preserve">docker-compose -f </w:t>
-      </w:r>
-      <w:proofErr w:type="spellStart"/>
-      <w:r>
-        <w:rPr>
-          <w:rFonts w:ascii="Courier New" w:eastAsia="Times New Roman" w:hAnsi="Courier New" w:cs="Courier New"/>
-          <w:color w:val="ED7D31" w:themeColor="accent2"/>
-          <w:sz w:val="20"/>
-          <w:szCs w:val="20"/>
-          <w:lang w:val="en-US" w:eastAsia="fr-FR"/>
-        </w:rPr>
-        <w:t>mongo.yaml</w:t>
-      </w:r>
-      <w:proofErr w:type="spellEnd"/>
-      <w:r>
-        <w:rPr>
-          <w:rFonts w:ascii="Courier New" w:eastAsia="Times New Roman" w:hAnsi="Courier New" w:cs="Courier New"/>
-          <w:color w:val="ED7D31" w:themeColor="accent2"/>
-          <w:sz w:val="20"/>
-          <w:szCs w:val="20"/>
-          <w:lang w:val="en-US" w:eastAsia="fr-FR"/>
-        </w:rPr>
-        <w:t xml:space="preserve"> up</w:t>
+        <w:t>docker-compose -f mongo.yaml up</w:t>
       </w:r>
     </w:p>
     <w:p>
@@ -8839,29 +7675,7 @@
           <w:szCs w:val="20"/>
           <w:lang w:val="en-US" w:eastAsia="fr-FR"/>
         </w:rPr>
-        <w:t xml:space="preserve">docker-compose -f </w:t>
-      </w:r>
-      <w:proofErr w:type="spellStart"/>
-      <w:r>
-        <w:rPr>
-          <w:rFonts w:ascii="Courier New" w:eastAsia="Times New Roman" w:hAnsi="Courier New" w:cs="Courier New"/>
-          <w:color w:val="ED7D31" w:themeColor="accent2"/>
-          <w:sz w:val="20"/>
-          <w:szCs w:val="20"/>
-          <w:lang w:val="en-US" w:eastAsia="fr-FR"/>
-        </w:rPr>
-        <w:t>mongo.yaml</w:t>
-      </w:r>
-      <w:proofErr w:type="spellEnd"/>
-      <w:r>
-        <w:rPr>
-          <w:rFonts w:ascii="Courier New" w:eastAsia="Times New Roman" w:hAnsi="Courier New" w:cs="Courier New"/>
-          <w:color w:val="ED7D31" w:themeColor="accent2"/>
-          <w:sz w:val="20"/>
-          <w:szCs w:val="20"/>
-          <w:lang w:val="en-US" w:eastAsia="fr-FR"/>
-        </w:rPr>
-        <w:t xml:space="preserve"> down</w:t>
+        <w:t>docker-compose -f mongo.yaml down</w:t>
       </w:r>
     </w:p>
     <w:p>
@@ -9162,63 +7976,29 @@
           <w:szCs w:val="20"/>
           <w:lang w:val="en-US" w:eastAsia="fr-FR"/>
         </w:rPr>
-        <w:t xml:space="preserve">name </w:t>
-      </w:r>
-      <w:proofErr w:type="spellStart"/>
-      <w:r>
-        <w:rPr>
-          <w:rFonts w:ascii="Courier New" w:eastAsia="Times New Roman" w:hAnsi="Courier New" w:cs="Courier New"/>
-          <w:color w:val="ED7D31" w:themeColor="accent2"/>
-          <w:sz w:val="20"/>
-          <w:szCs w:val="20"/>
-          <w:lang w:val="en-US" w:eastAsia="fr-FR"/>
-        </w:rPr>
-        <w:t>mongodb</w:t>
-      </w:r>
-      <w:proofErr w:type="spellEnd"/>
-    </w:p>
-    <w:p>
-      <w:pPr>
-        <w:spacing w:after="0"/>
-        <w:rPr>
-          <w:rFonts w:ascii="Courier New" w:eastAsia="Times New Roman" w:hAnsi="Courier New" w:cs="Courier New"/>
-          <w:color w:val="ED7D31" w:themeColor="accent2"/>
-          <w:sz w:val="20"/>
-          <w:szCs w:val="20"/>
-          <w:lang w:val="en-US" w:eastAsia="fr-FR"/>
-        </w:rPr>
-      </w:pPr>
-      <w:r>
-        <w:rPr>
-          <w:rFonts w:ascii="Courier New" w:eastAsia="Times New Roman" w:hAnsi="Courier New" w:cs="Courier New"/>
-          <w:color w:val="ED7D31" w:themeColor="accent2"/>
-          <w:sz w:val="20"/>
-          <w:szCs w:val="20"/>
-          <w:lang w:val="en-US" w:eastAsia="fr-FR"/>
-        </w:rPr>
-        <w:t>&gt; -v /home/mount/data:/var/lib/</w:t>
-      </w:r>
-      <w:proofErr w:type="spellStart"/>
-      <w:r>
-        <w:rPr>
-          <w:rFonts w:ascii="Courier New" w:eastAsia="Times New Roman" w:hAnsi="Courier New" w:cs="Courier New"/>
-          <w:color w:val="ED7D31" w:themeColor="accent2"/>
-          <w:sz w:val="20"/>
-          <w:szCs w:val="20"/>
-          <w:lang w:val="en-US" w:eastAsia="fr-FR"/>
-        </w:rPr>
-        <w:t>mysql</w:t>
-      </w:r>
-      <w:proofErr w:type="spellEnd"/>
-      <w:r>
-        <w:rPr>
-          <w:rFonts w:ascii="Courier New" w:eastAsia="Times New Roman" w:hAnsi="Courier New" w:cs="Courier New"/>
-          <w:color w:val="ED7D31" w:themeColor="accent2"/>
-          <w:sz w:val="20"/>
-          <w:szCs w:val="20"/>
-          <w:lang w:val="en-US" w:eastAsia="fr-FR"/>
-        </w:rPr>
-        <w:t>/data</w:t>
+        <w:t>name mongodb</w:t>
+      </w:r>
+    </w:p>
+    <w:p>
+      <w:pPr>
+        <w:spacing w:after="0"/>
+        <w:rPr>
+          <w:rFonts w:ascii="Courier New" w:eastAsia="Times New Roman" w:hAnsi="Courier New" w:cs="Courier New"/>
+          <w:color w:val="ED7D31" w:themeColor="accent2"/>
+          <w:sz w:val="20"/>
+          <w:szCs w:val="20"/>
+          <w:lang w:val="en-US" w:eastAsia="fr-FR"/>
+        </w:rPr>
+      </w:pPr>
+      <w:r>
+        <w:rPr>
+          <w:rFonts w:ascii="Courier New" w:eastAsia="Times New Roman" w:hAnsi="Courier New" w:cs="Courier New"/>
+          <w:color w:val="ED7D31" w:themeColor="accent2"/>
+          <w:sz w:val="20"/>
+          <w:szCs w:val="20"/>
+          <w:lang w:val="en-US" w:eastAsia="fr-FR"/>
+        </w:rPr>
+        <w:t>&gt; -v /home/mount/data:/var/lib/mysql/data</w:t>
       </w:r>
     </w:p>
     <w:p>
@@ -10042,20 +8822,8 @@
           <w:szCs w:val="20"/>
           <w:lang w:val="en-US" w:eastAsia="fr-FR"/>
         </w:rPr>
-        <w:t xml:space="preserve">name </w:t>
-      </w:r>
-      <w:proofErr w:type="spellStart"/>
-      <w:r>
-        <w:rPr>
-          <w:rFonts w:ascii="Courier New" w:eastAsia="Times New Roman" w:hAnsi="Courier New" w:cs="Courier New"/>
-          <w:color w:val="ED7D31" w:themeColor="accent2"/>
-          <w:sz w:val="20"/>
-          <w:szCs w:val="20"/>
-          <w:lang w:val="en-US" w:eastAsia="fr-FR"/>
-        </w:rPr>
-        <w:t>mongodb</w:t>
-      </w:r>
-      <w:proofErr w:type="spellEnd"/>
+        <w:t>name mongodb</w:t>
+      </w:r>
     </w:p>
     <w:p>
       <w:pPr>
@@ -10186,27 +8954,7 @@
           <w:szCs w:val="24"/>
           <w:lang w:val="en-US" w:eastAsia="fr-FR"/>
         </w:rPr>
-        <w:t xml:space="preserve">We can get more info on a container rather than just using the ‘docker </w:t>
-      </w:r>
-      <w:proofErr w:type="spellStart"/>
-      <w:r>
-        <w:rPr>
-          <w:rFonts w:ascii="Times New Roman" w:eastAsia="Times New Roman" w:hAnsi="Times New Roman" w:cs="Times New Roman"/>
-          <w:sz w:val="24"/>
-          <w:szCs w:val="24"/>
-          <w:lang w:val="en-US" w:eastAsia="fr-FR"/>
-        </w:rPr>
-        <w:t>ps</w:t>
-      </w:r>
-      <w:proofErr w:type="spellEnd"/>
-      <w:r>
-        <w:rPr>
-          <w:rFonts w:ascii="Times New Roman" w:eastAsia="Times New Roman" w:hAnsi="Times New Roman" w:cs="Times New Roman"/>
-          <w:sz w:val="24"/>
-          <w:szCs w:val="24"/>
-          <w:lang w:val="en-US" w:eastAsia="fr-FR"/>
-        </w:rPr>
-        <w:t xml:space="preserve"> -a’</w:t>
+        <w:t>We can get more info on a container rather than just using the ‘docker ps -a’</w:t>
       </w:r>
     </w:p>
     <w:p>
@@ -10378,20 +9126,8 @@
           <w:szCs w:val="20"/>
           <w:lang w:val="en-US" w:eastAsia="fr-FR"/>
         </w:rPr>
-        <w:t xml:space="preserve">docker history </w:t>
-      </w:r>
-      <w:proofErr w:type="spellStart"/>
-      <w:r>
-        <w:rPr>
-          <w:rFonts w:ascii="Courier New" w:eastAsia="Times New Roman" w:hAnsi="Courier New" w:cs="Courier New"/>
-          <w:color w:val="ED7D31" w:themeColor="accent2"/>
-          <w:sz w:val="20"/>
-          <w:szCs w:val="20"/>
-          <w:lang w:val="en-US" w:eastAsia="fr-FR"/>
-        </w:rPr>
-        <w:t>image_name</w:t>
-      </w:r>
-      <w:proofErr w:type="spellEnd"/>
+        <w:t>docker history image_name</w:t>
+      </w:r>
     </w:p>
     <w:p>
       <w:pPr>
@@ -10446,20 +9182,8 @@
           <w:szCs w:val="20"/>
           <w:lang w:val="en-US" w:eastAsia="fr-FR"/>
         </w:rPr>
-        <w:t xml:space="preserve">docker port </w:t>
-      </w:r>
-      <w:proofErr w:type="spellStart"/>
-      <w:r>
-        <w:rPr>
-          <w:rFonts w:ascii="Courier New" w:eastAsia="Times New Roman" w:hAnsi="Courier New" w:cs="Courier New"/>
-          <w:color w:val="ED7D31" w:themeColor="accent2"/>
-          <w:sz w:val="20"/>
-          <w:szCs w:val="20"/>
-          <w:lang w:val="en-US" w:eastAsia="fr-FR"/>
-        </w:rPr>
-        <w:t>container_id</w:t>
-      </w:r>
-      <w:proofErr w:type="spellEnd"/>
+        <w:t>docker port container_id</w:t>
+      </w:r>
     </w:p>
     <w:p>
       <w:pPr>
@@ -11261,7 +9985,25 @@
           <w:szCs w:val="24"/>
           <w:lang w:val="en-US" w:eastAsia="fr-FR"/>
         </w:rPr>
-        <w:t>So here the docker-compose yaml file define 2 services : web and redis</w:t>
+        <w:t>So here the docker-c</w:t>
+      </w:r>
+      <w:r>
+        <w:rPr>
+          <w:rFonts w:ascii="Times New Roman" w:eastAsia="Times New Roman" w:hAnsi="Times New Roman" w:cs="Times New Roman"/>
+          <w:sz w:val="24"/>
+          <w:szCs w:val="24"/>
+          <w:lang w:val="en-US" w:eastAsia="fr-FR"/>
+        </w:rPr>
+        <w:t>o</w:t>
+      </w:r>
+      <w:r>
+        <w:rPr>
+          <w:rFonts w:ascii="Times New Roman" w:eastAsia="Times New Roman" w:hAnsi="Times New Roman" w:cs="Times New Roman"/>
+          <w:sz w:val="24"/>
+          <w:szCs w:val="24"/>
+          <w:lang w:val="en-US" w:eastAsia="fr-FR"/>
+        </w:rPr>
+        <w:t>mpose yaml file define 2 services : web and redis</w:t>
       </w:r>
     </w:p>
     <w:p>

--- a/Docker.docx
+++ b/Docker.docx
@@ -124,7 +124,27 @@
           <w:szCs w:val="24"/>
           <w:lang w:val="en-US" w:eastAsia="fr-FR"/>
         </w:rPr>
-        <w:t>Docker is linux bas</w:t>
+        <w:t xml:space="preserve">Docker is </w:t>
+      </w:r>
+      <w:proofErr w:type="spellStart"/>
+      <w:r>
+        <w:rPr>
+          <w:rFonts w:ascii="Times New Roman" w:eastAsia="Times New Roman" w:hAnsi="Times New Roman" w:cs="Times New Roman"/>
+          <w:sz w:val="24"/>
+          <w:szCs w:val="24"/>
+          <w:lang w:val="en-US" w:eastAsia="fr-FR"/>
+        </w:rPr>
+        <w:t>linux</w:t>
+      </w:r>
+      <w:proofErr w:type="spellEnd"/>
+      <w:r>
+        <w:rPr>
+          <w:rFonts w:ascii="Times New Roman" w:eastAsia="Times New Roman" w:hAnsi="Times New Roman" w:cs="Times New Roman"/>
+          <w:sz w:val="24"/>
+          <w:szCs w:val="24"/>
+          <w:lang w:val="en-US" w:eastAsia="fr-FR"/>
+        </w:rPr>
+        <w:t xml:space="preserve"> bas</w:t>
       </w:r>
       <w:r>
         <w:rPr>
@@ -235,7 +255,27 @@
           <w:szCs w:val="24"/>
           <w:lang w:val="en-US" w:eastAsia="fr-FR"/>
         </w:rPr>
-        <w:t>an app runs better if it is not containerised.</w:t>
+        <w:t xml:space="preserve">an app runs better if it is not </w:t>
+      </w:r>
+      <w:proofErr w:type="spellStart"/>
+      <w:r>
+        <w:rPr>
+          <w:rFonts w:ascii="Times New Roman" w:eastAsia="Times New Roman" w:hAnsi="Times New Roman" w:cs="Times New Roman"/>
+          <w:sz w:val="24"/>
+          <w:szCs w:val="24"/>
+          <w:lang w:val="en-US" w:eastAsia="fr-FR"/>
+        </w:rPr>
+        <w:t>containerised</w:t>
+      </w:r>
+      <w:proofErr w:type="spellEnd"/>
+      <w:r>
+        <w:rPr>
+          <w:rFonts w:ascii="Times New Roman" w:eastAsia="Times New Roman" w:hAnsi="Times New Roman" w:cs="Times New Roman"/>
+          <w:sz w:val="24"/>
+          <w:szCs w:val="24"/>
+          <w:lang w:val="en-US" w:eastAsia="fr-FR"/>
+        </w:rPr>
+        <w:t>.</w:t>
       </w:r>
     </w:p>
     <w:p>
@@ -303,6 +343,7 @@
           <w:lang w:val="en-US" w:eastAsia="fr-FR"/>
         </w:rPr>
       </w:pPr>
+      <w:proofErr w:type="spellStart"/>
       <w:r>
         <w:rPr>
           <w:rFonts w:ascii="Courier New" w:eastAsia="Times New Roman" w:hAnsi="Courier New" w:cs="Courier New"/>
@@ -321,7 +362,18 @@
           <w:szCs w:val="20"/>
           <w:lang w:val="en-US" w:eastAsia="fr-FR"/>
         </w:rPr>
-        <w:t>udo apt install docker.io</w:t>
+        <w:t>udo</w:t>
+      </w:r>
+      <w:proofErr w:type="spellEnd"/>
+      <w:r>
+        <w:rPr>
+          <w:rFonts w:ascii="Courier New" w:eastAsia="Times New Roman" w:hAnsi="Courier New" w:cs="Courier New"/>
+          <w:color w:val="ED7D31" w:themeColor="accent2"/>
+          <w:sz w:val="20"/>
+          <w:szCs w:val="20"/>
+          <w:lang w:val="en-US" w:eastAsia="fr-FR"/>
+        </w:rPr>
+        <w:t xml:space="preserve"> apt install docker.io</w:t>
       </w:r>
     </w:p>
     <w:p>
@@ -335,6 +387,7 @@
           <w:lang w:val="en-US" w:eastAsia="fr-FR"/>
         </w:rPr>
       </w:pPr>
+      <w:proofErr w:type="spellStart"/>
       <w:r>
         <w:rPr>
           <w:rFonts w:ascii="Courier New" w:eastAsia="Times New Roman" w:hAnsi="Courier New" w:cs="Courier New"/>
@@ -363,7 +416,18 @@
           <w:szCs w:val="20"/>
           <w:lang w:val="en-US" w:eastAsia="fr-FR"/>
         </w:rPr>
-        <w:t>stemctl enable docker</w:t>
+        <w:t>stemctl</w:t>
+      </w:r>
+      <w:proofErr w:type="spellEnd"/>
+      <w:r>
+        <w:rPr>
+          <w:rFonts w:ascii="Courier New" w:eastAsia="Times New Roman" w:hAnsi="Courier New" w:cs="Courier New"/>
+          <w:color w:val="ED7D31" w:themeColor="accent2"/>
+          <w:sz w:val="20"/>
+          <w:szCs w:val="20"/>
+          <w:lang w:val="en-US" w:eastAsia="fr-FR"/>
+        </w:rPr>
+        <w:t xml:space="preserve"> enable docker</w:t>
       </w:r>
     </w:p>
     <w:p>
@@ -377,15 +441,27 @@
           <w:lang w:val="en-US" w:eastAsia="fr-FR"/>
         </w:rPr>
       </w:pPr>
-      <w:r>
-        <w:rPr>
-          <w:rFonts w:ascii="Courier New" w:eastAsia="Times New Roman" w:hAnsi="Courier New" w:cs="Courier New"/>
-          <w:color w:val="ED7D31" w:themeColor="accent2"/>
-          <w:sz w:val="20"/>
-          <w:szCs w:val="20"/>
-          <w:lang w:val="en-US" w:eastAsia="fr-FR"/>
-        </w:rPr>
-        <w:t>systemctl start docker</w:t>
+      <w:proofErr w:type="spellStart"/>
+      <w:r>
+        <w:rPr>
+          <w:rFonts w:ascii="Courier New" w:eastAsia="Times New Roman" w:hAnsi="Courier New" w:cs="Courier New"/>
+          <w:color w:val="ED7D31" w:themeColor="accent2"/>
+          <w:sz w:val="20"/>
+          <w:szCs w:val="20"/>
+          <w:lang w:val="en-US" w:eastAsia="fr-FR"/>
+        </w:rPr>
+        <w:t>systemctl</w:t>
+      </w:r>
+      <w:proofErr w:type="spellEnd"/>
+      <w:r>
+        <w:rPr>
+          <w:rFonts w:ascii="Courier New" w:eastAsia="Times New Roman" w:hAnsi="Courier New" w:cs="Courier New"/>
+          <w:color w:val="ED7D31" w:themeColor="accent2"/>
+          <w:sz w:val="20"/>
+          <w:szCs w:val="20"/>
+          <w:lang w:val="en-US" w:eastAsia="fr-FR"/>
+        </w:rPr>
+        <w:t xml:space="preserve"> start docker</w:t>
       </w:r>
     </w:p>
     <w:p>
@@ -434,15 +510,27 @@
           <w:lang w:val="en-US" w:eastAsia="fr-FR"/>
         </w:rPr>
       </w:pPr>
-      <w:r>
-        <w:rPr>
-          <w:rFonts w:ascii="Courier New" w:eastAsia="Times New Roman" w:hAnsi="Courier New" w:cs="Courier New"/>
-          <w:color w:val="ED7D31" w:themeColor="accent2"/>
-          <w:sz w:val="20"/>
-          <w:szCs w:val="20"/>
-          <w:lang w:val="en-US" w:eastAsia="fr-FR"/>
-        </w:rPr>
-        <w:t xml:space="preserve">sudo </w:t>
+      <w:proofErr w:type="spellStart"/>
+      <w:r>
+        <w:rPr>
+          <w:rFonts w:ascii="Courier New" w:eastAsia="Times New Roman" w:hAnsi="Courier New" w:cs="Courier New"/>
+          <w:color w:val="ED7D31" w:themeColor="accent2"/>
+          <w:sz w:val="20"/>
+          <w:szCs w:val="20"/>
+          <w:lang w:val="en-US" w:eastAsia="fr-FR"/>
+        </w:rPr>
+        <w:t>sudo</w:t>
+      </w:r>
+      <w:proofErr w:type="spellEnd"/>
+      <w:r>
+        <w:rPr>
+          <w:rFonts w:ascii="Courier New" w:eastAsia="Times New Roman" w:hAnsi="Courier New" w:cs="Courier New"/>
+          <w:color w:val="ED7D31" w:themeColor="accent2"/>
+          <w:sz w:val="20"/>
+          <w:szCs w:val="20"/>
+          <w:lang w:val="en-US" w:eastAsia="fr-FR"/>
+        </w:rPr>
+        <w:t xml:space="preserve"> </w:t>
       </w:r>
       <w:r>
         <w:rPr>
@@ -497,8 +585,9 @@
           <w:szCs w:val="24"/>
           <w:lang w:val="en-US" w:eastAsia="fr-FR"/>
         </w:rPr>
-        <w:t>Remove the sudo for using docker :</w:t>
-      </w:r>
+        <w:t xml:space="preserve">Remove the </w:t>
+      </w:r>
+      <w:proofErr w:type="spellStart"/>
       <w:r>
         <w:rPr>
           <w:rFonts w:ascii="Times New Roman" w:eastAsia="Times New Roman" w:hAnsi="Times New Roman" w:cs="Times New Roman"/>
@@ -508,6 +597,29 @@
           <w:szCs w:val="24"/>
           <w:lang w:val="en-US" w:eastAsia="fr-FR"/>
         </w:rPr>
+        <w:t>sudo</w:t>
+      </w:r>
+      <w:proofErr w:type="spellEnd"/>
+      <w:r>
+        <w:rPr>
+          <w:rFonts w:ascii="Times New Roman" w:eastAsia="Times New Roman" w:hAnsi="Times New Roman" w:cs="Times New Roman"/>
+          <w:b/>
+          <w:bCs/>
+          <w:sz w:val="24"/>
+          <w:szCs w:val="24"/>
+          <w:lang w:val="en-US" w:eastAsia="fr-FR"/>
+        </w:rPr>
+        <w:t xml:space="preserve"> for using docker :</w:t>
+      </w:r>
+      <w:r>
+        <w:rPr>
+          <w:rFonts w:ascii="Times New Roman" w:eastAsia="Times New Roman" w:hAnsi="Times New Roman" w:cs="Times New Roman"/>
+          <w:b/>
+          <w:bCs/>
+          <w:sz w:val="24"/>
+          <w:szCs w:val="24"/>
+          <w:lang w:val="en-US" w:eastAsia="fr-FR"/>
+        </w:rPr>
         <w:t xml:space="preserve"> </w:t>
       </w:r>
       <w:r>
@@ -544,7 +656,27 @@
           <w:szCs w:val="24"/>
           <w:lang w:val="en-US" w:eastAsia="fr-FR"/>
         </w:rPr>
-        <w:t>the sudo demand for our docker commands, to do that :</w:t>
+        <w:t xml:space="preserve">the </w:t>
+      </w:r>
+      <w:proofErr w:type="spellStart"/>
+      <w:r>
+        <w:rPr>
+          <w:rFonts w:ascii="Times New Roman" w:eastAsia="Times New Roman" w:hAnsi="Times New Roman" w:cs="Times New Roman"/>
+          <w:sz w:val="24"/>
+          <w:szCs w:val="24"/>
+          <w:lang w:val="en-US" w:eastAsia="fr-FR"/>
+        </w:rPr>
+        <w:t>sudo</w:t>
+      </w:r>
+      <w:proofErr w:type="spellEnd"/>
+      <w:r>
+        <w:rPr>
+          <w:rFonts w:ascii="Times New Roman" w:eastAsia="Times New Roman" w:hAnsi="Times New Roman" w:cs="Times New Roman"/>
+          <w:sz w:val="24"/>
+          <w:szCs w:val="24"/>
+          <w:lang w:val="en-US" w:eastAsia="fr-FR"/>
+        </w:rPr>
+        <w:t xml:space="preserve"> demand for our docker commands, to do that :</w:t>
       </w:r>
     </w:p>
     <w:p>
@@ -558,26 +690,84 @@
           <w:lang w:val="en-US" w:eastAsia="fr-FR"/>
         </w:rPr>
       </w:pPr>
-      <w:r>
-        <w:rPr>
-          <w:rFonts w:ascii="Courier New" w:eastAsia="Times New Roman" w:hAnsi="Courier New" w:cs="Courier New"/>
-          <w:color w:val="ED7D31" w:themeColor="accent2"/>
-          <w:sz w:val="20"/>
-          <w:szCs w:val="20"/>
-          <w:lang w:val="en-US" w:eastAsia="fr-FR"/>
-        </w:rPr>
-        <w:t>sudo usermod -aG</w:t>
-      </w:r>
-      <w:r>
-        <w:rPr>
-          <w:rFonts w:ascii="Courier New" w:eastAsia="Times New Roman" w:hAnsi="Courier New" w:cs="Courier New"/>
-          <w:color w:val="ED7D31" w:themeColor="accent2"/>
-          <w:sz w:val="20"/>
-          <w:szCs w:val="20"/>
-          <w:lang w:val="en-US" w:eastAsia="fr-FR"/>
-        </w:rPr>
-        <w:t xml:space="preserve"> docker elie</w:t>
-      </w:r>
+      <w:proofErr w:type="spellStart"/>
+      <w:r>
+        <w:rPr>
+          <w:rFonts w:ascii="Courier New" w:eastAsia="Times New Roman" w:hAnsi="Courier New" w:cs="Courier New"/>
+          <w:color w:val="ED7D31" w:themeColor="accent2"/>
+          <w:sz w:val="20"/>
+          <w:szCs w:val="20"/>
+          <w:lang w:val="en-US" w:eastAsia="fr-FR"/>
+        </w:rPr>
+        <w:t>sudo</w:t>
+      </w:r>
+      <w:proofErr w:type="spellEnd"/>
+      <w:r>
+        <w:rPr>
+          <w:rFonts w:ascii="Courier New" w:eastAsia="Times New Roman" w:hAnsi="Courier New" w:cs="Courier New"/>
+          <w:color w:val="ED7D31" w:themeColor="accent2"/>
+          <w:sz w:val="20"/>
+          <w:szCs w:val="20"/>
+          <w:lang w:val="en-US" w:eastAsia="fr-FR"/>
+        </w:rPr>
+        <w:t xml:space="preserve"> </w:t>
+      </w:r>
+      <w:proofErr w:type="spellStart"/>
+      <w:r>
+        <w:rPr>
+          <w:rFonts w:ascii="Courier New" w:eastAsia="Times New Roman" w:hAnsi="Courier New" w:cs="Courier New"/>
+          <w:color w:val="ED7D31" w:themeColor="accent2"/>
+          <w:sz w:val="20"/>
+          <w:szCs w:val="20"/>
+          <w:lang w:val="en-US" w:eastAsia="fr-FR"/>
+        </w:rPr>
+        <w:t>usermod</w:t>
+      </w:r>
+      <w:proofErr w:type="spellEnd"/>
+      <w:r>
+        <w:rPr>
+          <w:rFonts w:ascii="Courier New" w:eastAsia="Times New Roman" w:hAnsi="Courier New" w:cs="Courier New"/>
+          <w:color w:val="ED7D31" w:themeColor="accent2"/>
+          <w:sz w:val="20"/>
+          <w:szCs w:val="20"/>
+          <w:lang w:val="en-US" w:eastAsia="fr-FR"/>
+        </w:rPr>
+        <w:t xml:space="preserve"> -</w:t>
+      </w:r>
+      <w:proofErr w:type="spellStart"/>
+      <w:r>
+        <w:rPr>
+          <w:rFonts w:ascii="Courier New" w:eastAsia="Times New Roman" w:hAnsi="Courier New" w:cs="Courier New"/>
+          <w:color w:val="ED7D31" w:themeColor="accent2"/>
+          <w:sz w:val="20"/>
+          <w:szCs w:val="20"/>
+          <w:lang w:val="en-US" w:eastAsia="fr-FR"/>
+        </w:rPr>
+        <w:t>aG</w:t>
+      </w:r>
+      <w:proofErr w:type="spellEnd"/>
+      <w:r>
+        <w:rPr>
+          <w:rFonts w:ascii="Courier New" w:eastAsia="Times New Roman" w:hAnsi="Courier New" w:cs="Courier New"/>
+          <w:color w:val="ED7D31" w:themeColor="accent2"/>
+          <w:sz w:val="20"/>
+          <w:szCs w:val="20"/>
+          <w:lang w:val="en-US" w:eastAsia="fr-FR"/>
+        </w:rPr>
+        <w:t xml:space="preserve"> docker </w:t>
+      </w:r>
+      <w:proofErr w:type="spellStart"/>
+      <w:r>
+        <w:rPr>
+          <w:rFonts w:ascii="Courier New" w:eastAsia="Times New Roman" w:hAnsi="Courier New" w:cs="Courier New"/>
+          <w:color w:val="ED7D31" w:themeColor="accent2"/>
+          <w:sz w:val="20"/>
+          <w:szCs w:val="20"/>
+          <w:lang w:val="en-US" w:eastAsia="fr-FR"/>
+        </w:rPr>
+        <w:t>elie</w:t>
+      </w:r>
+      <w:proofErr w:type="spellEnd"/>
     </w:p>
     <w:p>
       <w:pPr>
@@ -605,8 +795,19 @@
           <w:szCs w:val="24"/>
           <w:lang w:val="en-US" w:eastAsia="fr-FR"/>
         </w:rPr>
-        <w:t>docker group to elie</w:t>
-      </w:r>
+        <w:t xml:space="preserve">docker group to </w:t>
+      </w:r>
+      <w:proofErr w:type="spellStart"/>
+      <w:r>
+        <w:rPr>
+          <w:rFonts w:ascii="Times New Roman" w:eastAsia="Times New Roman" w:hAnsi="Times New Roman" w:cs="Times New Roman"/>
+          <w:sz w:val="24"/>
+          <w:szCs w:val="24"/>
+          <w:lang w:val="en-US" w:eastAsia="fr-FR"/>
+        </w:rPr>
+        <w:t>elie</w:t>
+      </w:r>
+      <w:proofErr w:type="spellEnd"/>
       <w:r>
         <w:rPr>
           <w:rFonts w:ascii="Times New Roman" w:eastAsia="Times New Roman" w:hAnsi="Times New Roman" w:cs="Times New Roman"/>
@@ -844,7 +1045,27 @@
           <w:szCs w:val="24"/>
           <w:lang w:val="en-US" w:eastAsia="fr-FR"/>
         </w:rPr>
-        <w:t>To seach for</w:t>
+        <w:t xml:space="preserve">To </w:t>
+      </w:r>
+      <w:proofErr w:type="spellStart"/>
+      <w:r>
+        <w:rPr>
+          <w:rFonts w:ascii="Times New Roman" w:eastAsia="Times New Roman" w:hAnsi="Times New Roman" w:cs="Times New Roman"/>
+          <w:sz w:val="24"/>
+          <w:szCs w:val="24"/>
+          <w:lang w:val="en-US" w:eastAsia="fr-FR"/>
+        </w:rPr>
+        <w:t>seach</w:t>
+      </w:r>
+      <w:proofErr w:type="spellEnd"/>
+      <w:r>
+        <w:rPr>
+          <w:rFonts w:ascii="Times New Roman" w:eastAsia="Times New Roman" w:hAnsi="Times New Roman" w:cs="Times New Roman"/>
+          <w:sz w:val="24"/>
+          <w:szCs w:val="24"/>
+          <w:lang w:val="en-US" w:eastAsia="fr-FR"/>
+        </w:rPr>
+        <w:t xml:space="preserve"> for</w:t>
       </w:r>
       <w:r>
         <w:rPr>
@@ -980,7 +1201,47 @@
           <w:szCs w:val="24"/>
           <w:lang w:val="en-US" w:eastAsia="fr-FR"/>
         </w:rPr>
-        <w:t>Here we can see that there are some repositories like ‘dorowu’ where inside of it is the actual contrainer image. We can also see in the first line, the container ‘ubuntu’ which is directly the image that we can use so we will install it.</w:t>
+        <w:t>Here we can see that there are some repositories like ‘</w:t>
+      </w:r>
+      <w:proofErr w:type="spellStart"/>
+      <w:r>
+        <w:rPr>
+          <w:rFonts w:ascii="Times New Roman" w:eastAsia="Times New Roman" w:hAnsi="Times New Roman" w:cs="Times New Roman"/>
+          <w:sz w:val="24"/>
+          <w:szCs w:val="24"/>
+          <w:lang w:val="en-US" w:eastAsia="fr-FR"/>
+        </w:rPr>
+        <w:t>dorowu</w:t>
+      </w:r>
+      <w:proofErr w:type="spellEnd"/>
+      <w:r>
+        <w:rPr>
+          <w:rFonts w:ascii="Times New Roman" w:eastAsia="Times New Roman" w:hAnsi="Times New Roman" w:cs="Times New Roman"/>
+          <w:sz w:val="24"/>
+          <w:szCs w:val="24"/>
+          <w:lang w:val="en-US" w:eastAsia="fr-FR"/>
+        </w:rPr>
+        <w:t xml:space="preserve">’ where inside of it is the actual </w:t>
+      </w:r>
+      <w:proofErr w:type="spellStart"/>
+      <w:r>
+        <w:rPr>
+          <w:rFonts w:ascii="Times New Roman" w:eastAsia="Times New Roman" w:hAnsi="Times New Roman" w:cs="Times New Roman"/>
+          <w:sz w:val="24"/>
+          <w:szCs w:val="24"/>
+          <w:lang w:val="en-US" w:eastAsia="fr-FR"/>
+        </w:rPr>
+        <w:t>contrainer</w:t>
+      </w:r>
+      <w:proofErr w:type="spellEnd"/>
+      <w:r>
+        <w:rPr>
+          <w:rFonts w:ascii="Times New Roman" w:eastAsia="Times New Roman" w:hAnsi="Times New Roman" w:cs="Times New Roman"/>
+          <w:sz w:val="24"/>
+          <w:szCs w:val="24"/>
+          <w:lang w:val="en-US" w:eastAsia="fr-FR"/>
+        </w:rPr>
+        <w:t xml:space="preserve"> image. We can also see in the first line, the container ‘ubuntu’ which is directly the image that we can use so we will install it.</w:t>
       </w:r>
     </w:p>
     <w:p>
@@ -1125,7 +1386,27 @@
           <w:szCs w:val="24"/>
           <w:lang w:val="en-US" w:eastAsia="fr-FR"/>
         </w:rPr>
-        <w:t>Now, we will see the the image ‘ubuntu’ that is stored locally on our machine.</w:t>
+        <w:t xml:space="preserve">Now, we will see the </w:t>
+      </w:r>
+      <w:proofErr w:type="spellStart"/>
+      <w:r>
+        <w:rPr>
+          <w:rFonts w:ascii="Times New Roman" w:eastAsia="Times New Roman" w:hAnsi="Times New Roman" w:cs="Times New Roman"/>
+          <w:sz w:val="24"/>
+          <w:szCs w:val="24"/>
+          <w:lang w:val="en-US" w:eastAsia="fr-FR"/>
+        </w:rPr>
+        <w:t>the</w:t>
+      </w:r>
+      <w:proofErr w:type="spellEnd"/>
+      <w:r>
+        <w:rPr>
+          <w:rFonts w:ascii="Times New Roman" w:eastAsia="Times New Roman" w:hAnsi="Times New Roman" w:cs="Times New Roman"/>
+          <w:sz w:val="24"/>
+          <w:szCs w:val="24"/>
+          <w:lang w:val="en-US" w:eastAsia="fr-FR"/>
+        </w:rPr>
+        <w:t xml:space="preserve"> image ‘ubuntu’ that is stored locally on our machine.</w:t>
       </w:r>
     </w:p>
     <w:p>
@@ -1147,14 +1428,25 @@
         </w:rPr>
         <w:t xml:space="preserve">We could have </w:t>
       </w:r>
-      <w:r>
-        <w:rPr>
-          <w:rFonts w:ascii="Times New Roman" w:eastAsia="Times New Roman" w:hAnsi="Times New Roman" w:cs="Times New Roman"/>
-          <w:sz w:val="24"/>
-          <w:szCs w:val="24"/>
-          <w:lang w:val="en-US" w:eastAsia="fr-FR"/>
-        </w:rPr>
-        <w:t>skip this step by using the following :</w:t>
+      <w:proofErr w:type="gramStart"/>
+      <w:r>
+        <w:rPr>
+          <w:rFonts w:ascii="Times New Roman" w:eastAsia="Times New Roman" w:hAnsi="Times New Roman" w:cs="Times New Roman"/>
+          <w:sz w:val="24"/>
+          <w:szCs w:val="24"/>
+          <w:lang w:val="en-US" w:eastAsia="fr-FR"/>
+        </w:rPr>
+        <w:t>skip</w:t>
+      </w:r>
+      <w:proofErr w:type="gramEnd"/>
+      <w:r>
+        <w:rPr>
+          <w:rFonts w:ascii="Times New Roman" w:eastAsia="Times New Roman" w:hAnsi="Times New Roman" w:cs="Times New Roman"/>
+          <w:sz w:val="24"/>
+          <w:szCs w:val="24"/>
+          <w:lang w:val="en-US" w:eastAsia="fr-FR"/>
+        </w:rPr>
+        <w:t xml:space="preserve"> this step by using the following :</w:t>
       </w:r>
     </w:p>
     <w:p>
@@ -1196,7 +1488,27 @@
           <w:szCs w:val="24"/>
           <w:lang w:val="en-US" w:eastAsia="fr-FR"/>
         </w:rPr>
-        <w:t xml:space="preserve">This will automatically download the container and then run it but we learned the </w:t>
+        <w:t xml:space="preserve">This will automatically download the container and then run </w:t>
+      </w:r>
+      <w:proofErr w:type="gramStart"/>
+      <w:r>
+        <w:rPr>
+          <w:rFonts w:ascii="Times New Roman" w:eastAsia="Times New Roman" w:hAnsi="Times New Roman" w:cs="Times New Roman"/>
+          <w:sz w:val="24"/>
+          <w:szCs w:val="24"/>
+          <w:lang w:val="en-US" w:eastAsia="fr-FR"/>
+        </w:rPr>
+        <w:t>it</w:t>
+      </w:r>
+      <w:proofErr w:type="gramEnd"/>
+      <w:r>
+        <w:rPr>
+          <w:rFonts w:ascii="Times New Roman" w:eastAsia="Times New Roman" w:hAnsi="Times New Roman" w:cs="Times New Roman"/>
+          <w:sz w:val="24"/>
+          <w:szCs w:val="24"/>
+          <w:lang w:val="en-US" w:eastAsia="fr-FR"/>
+        </w:rPr>
+        <w:t xml:space="preserve"> but we learned the </w:t>
       </w:r>
       <w:r>
         <w:rPr>
@@ -1279,8 +1591,9 @@
           <w:szCs w:val="24"/>
           <w:lang w:val="en-US" w:eastAsia="fr-FR"/>
         </w:rPr>
-        <w:t xml:space="preserve"> so that there will not be a waste of ressources etc…</w:t>
-      </w:r>
+        <w:t xml:space="preserve"> so that there will not be a waste of </w:t>
+      </w:r>
+      <w:proofErr w:type="spellStart"/>
       <w:r>
         <w:rPr>
           <w:rFonts w:ascii="Times New Roman" w:eastAsia="Times New Roman" w:hAnsi="Times New Roman" w:cs="Times New Roman"/>
@@ -1289,7 +1602,50 @@
           <w:szCs w:val="24"/>
           <w:lang w:val="en-US" w:eastAsia="fr-FR"/>
         </w:rPr>
-        <w:t xml:space="preserve"> So for example, when we ran the ‘ubuntu’ container, we will stay in the bash shell and the container will quit after running because there is no application that is running inside of this container.</w:t>
+        <w:t>ressources</w:t>
+      </w:r>
+      <w:proofErr w:type="spellEnd"/>
+      <w:r>
+        <w:rPr>
+          <w:rFonts w:ascii="Times New Roman" w:eastAsia="Times New Roman" w:hAnsi="Times New Roman" w:cs="Times New Roman"/>
+          <w:color w:val="FF0000"/>
+          <w:sz w:val="24"/>
+          <w:szCs w:val="24"/>
+          <w:lang w:val="en-US" w:eastAsia="fr-FR"/>
+        </w:rPr>
+        <w:t xml:space="preserve"> etc…</w:t>
+      </w:r>
+      <w:r>
+        <w:rPr>
+          <w:rFonts w:ascii="Times New Roman" w:eastAsia="Times New Roman" w:hAnsi="Times New Roman" w:cs="Times New Roman"/>
+          <w:color w:val="FF0000"/>
+          <w:sz w:val="24"/>
+          <w:szCs w:val="24"/>
+          <w:lang w:val="en-US" w:eastAsia="fr-FR"/>
+        </w:rPr>
+        <w:t xml:space="preserve"> </w:t>
+      </w:r>
+      <w:proofErr w:type="gramStart"/>
+      <w:r>
+        <w:rPr>
+          <w:rFonts w:ascii="Times New Roman" w:eastAsia="Times New Roman" w:hAnsi="Times New Roman" w:cs="Times New Roman"/>
+          <w:color w:val="FF0000"/>
+          <w:sz w:val="24"/>
+          <w:szCs w:val="24"/>
+          <w:lang w:val="en-US" w:eastAsia="fr-FR"/>
+        </w:rPr>
+        <w:t>So</w:t>
+      </w:r>
+      <w:proofErr w:type="gramEnd"/>
+      <w:r>
+        <w:rPr>
+          <w:rFonts w:ascii="Times New Roman" w:eastAsia="Times New Roman" w:hAnsi="Times New Roman" w:cs="Times New Roman"/>
+          <w:color w:val="FF0000"/>
+          <w:sz w:val="24"/>
+          <w:szCs w:val="24"/>
+          <w:lang w:val="en-US" w:eastAsia="fr-FR"/>
+        </w:rPr>
+        <w:t xml:space="preserve"> for example, when we ran the ‘ubuntu’ container, we will stay in the bash shell and the container will quit after running because there is no application that is running inside of this container.</w:t>
       </w:r>
     </w:p>
     <w:p>
@@ -1355,6 +1711,7 @@
         </w:rPr>
         <w:t xml:space="preserve">docker </w:t>
       </w:r>
+      <w:proofErr w:type="spellStart"/>
       <w:r>
         <w:rPr>
           <w:rFonts w:ascii="Courier New" w:eastAsia="Times New Roman" w:hAnsi="Courier New" w:cs="Courier New"/>
@@ -1365,34 +1722,75 @@
         </w:rPr>
         <w:t>ps</w:t>
       </w:r>
-    </w:p>
-    <w:p>
-      <w:pPr>
-        <w:spacing w:after="0"/>
-        <w:rPr>
-          <w:rFonts w:ascii="Times New Roman" w:eastAsia="Times New Roman" w:hAnsi="Times New Roman" w:cs="Times New Roman"/>
-          <w:sz w:val="24"/>
-          <w:szCs w:val="24"/>
-          <w:lang w:val="en-US" w:eastAsia="fr-FR"/>
-        </w:rPr>
-      </w:pPr>
-      <w:r>
-        <w:rPr>
-          <w:rFonts w:ascii="Times New Roman" w:eastAsia="Times New Roman" w:hAnsi="Times New Roman" w:cs="Times New Roman"/>
-          <w:sz w:val="24"/>
-          <w:szCs w:val="24"/>
-          <w:lang w:val="en-US" w:eastAsia="fr-FR"/>
-        </w:rPr>
-        <w:t xml:space="preserve">We can can also have more details </w:t>
-      </w:r>
-      <w:r>
-        <w:rPr>
-          <w:rFonts w:ascii="Times New Roman" w:eastAsia="Times New Roman" w:hAnsi="Times New Roman" w:cs="Times New Roman"/>
-          <w:sz w:val="24"/>
-          <w:szCs w:val="24"/>
-          <w:lang w:val="en-US" w:eastAsia="fr-FR"/>
-        </w:rPr>
-        <w:t>and see the history of containers, so we can see which container images where running and when it stopped :</w:t>
+      <w:proofErr w:type="spellEnd"/>
+    </w:p>
+    <w:p>
+      <w:pPr>
+        <w:spacing w:after="0"/>
+        <w:rPr>
+          <w:rFonts w:ascii="Times New Roman" w:eastAsia="Times New Roman" w:hAnsi="Times New Roman" w:cs="Times New Roman"/>
+          <w:sz w:val="24"/>
+          <w:szCs w:val="24"/>
+          <w:lang w:val="en-US" w:eastAsia="fr-FR"/>
+        </w:rPr>
+      </w:pPr>
+      <w:r>
+        <w:rPr>
+          <w:rFonts w:ascii="Times New Roman" w:eastAsia="Times New Roman" w:hAnsi="Times New Roman" w:cs="Times New Roman"/>
+          <w:sz w:val="24"/>
+          <w:szCs w:val="24"/>
+          <w:lang w:val="en-US" w:eastAsia="fr-FR"/>
+        </w:rPr>
+        <w:t xml:space="preserve">We can </w:t>
+      </w:r>
+      <w:proofErr w:type="spellStart"/>
+      <w:r>
+        <w:rPr>
+          <w:rFonts w:ascii="Times New Roman" w:eastAsia="Times New Roman" w:hAnsi="Times New Roman" w:cs="Times New Roman"/>
+          <w:sz w:val="24"/>
+          <w:szCs w:val="24"/>
+          <w:lang w:val="en-US" w:eastAsia="fr-FR"/>
+        </w:rPr>
+        <w:t>can</w:t>
+      </w:r>
+      <w:proofErr w:type="spellEnd"/>
+      <w:r>
+        <w:rPr>
+          <w:rFonts w:ascii="Times New Roman" w:eastAsia="Times New Roman" w:hAnsi="Times New Roman" w:cs="Times New Roman"/>
+          <w:sz w:val="24"/>
+          <w:szCs w:val="24"/>
+          <w:lang w:val="en-US" w:eastAsia="fr-FR"/>
+        </w:rPr>
+        <w:t xml:space="preserve"> also have more details </w:t>
+      </w:r>
+      <w:r>
+        <w:rPr>
+          <w:rFonts w:ascii="Times New Roman" w:eastAsia="Times New Roman" w:hAnsi="Times New Roman" w:cs="Times New Roman"/>
+          <w:sz w:val="24"/>
+          <w:szCs w:val="24"/>
+          <w:lang w:val="en-US" w:eastAsia="fr-FR"/>
+        </w:rPr>
+        <w:t xml:space="preserve">and see the history of containers, so we can see which container images </w:t>
+      </w:r>
+      <w:proofErr w:type="gramStart"/>
+      <w:r>
+        <w:rPr>
+          <w:rFonts w:ascii="Times New Roman" w:eastAsia="Times New Roman" w:hAnsi="Times New Roman" w:cs="Times New Roman"/>
+          <w:sz w:val="24"/>
+          <w:szCs w:val="24"/>
+          <w:lang w:val="en-US" w:eastAsia="fr-FR"/>
+        </w:rPr>
+        <w:t>where</w:t>
+      </w:r>
+      <w:proofErr w:type="gramEnd"/>
+      <w:r>
+        <w:rPr>
+          <w:rFonts w:ascii="Times New Roman" w:eastAsia="Times New Roman" w:hAnsi="Times New Roman" w:cs="Times New Roman"/>
+          <w:sz w:val="24"/>
+          <w:szCs w:val="24"/>
+          <w:lang w:val="en-US" w:eastAsia="fr-FR"/>
+        </w:rPr>
+        <w:t xml:space="preserve"> running and when it stopped :</w:t>
       </w:r>
     </w:p>
     <w:p>
@@ -1416,15 +1814,27 @@
         </w:rPr>
         <w:t xml:space="preserve">docker </w:t>
       </w:r>
-      <w:r>
-        <w:rPr>
-          <w:rFonts w:ascii="Courier New" w:eastAsia="Times New Roman" w:hAnsi="Courier New" w:cs="Courier New"/>
-          <w:color w:val="ED7D31" w:themeColor="accent2"/>
-          <w:sz w:val="20"/>
-          <w:szCs w:val="20"/>
-          <w:lang w:val="en-US" w:eastAsia="fr-FR"/>
-        </w:rPr>
-        <w:t>ps -a</w:t>
+      <w:proofErr w:type="spellStart"/>
+      <w:r>
+        <w:rPr>
+          <w:rFonts w:ascii="Courier New" w:eastAsia="Times New Roman" w:hAnsi="Courier New" w:cs="Courier New"/>
+          <w:color w:val="ED7D31" w:themeColor="accent2"/>
+          <w:sz w:val="20"/>
+          <w:szCs w:val="20"/>
+          <w:lang w:val="en-US" w:eastAsia="fr-FR"/>
+        </w:rPr>
+        <w:t>ps</w:t>
+      </w:r>
+      <w:proofErr w:type="spellEnd"/>
+      <w:r>
+        <w:rPr>
+          <w:rFonts w:ascii="Courier New" w:eastAsia="Times New Roman" w:hAnsi="Courier New" w:cs="Courier New"/>
+          <w:color w:val="ED7D31" w:themeColor="accent2"/>
+          <w:sz w:val="20"/>
+          <w:szCs w:val="20"/>
+          <w:lang w:val="en-US" w:eastAsia="fr-FR"/>
+        </w:rPr>
+        <w:t xml:space="preserve"> -a</w:t>
       </w:r>
     </w:p>
     <w:p>
@@ -1780,7 +2190,29 @@
           <w:szCs w:val="24"/>
           <w:lang w:val="en-US" w:eastAsia="fr-FR"/>
         </w:rPr>
-        <w:t xml:space="preserve"> So the image is the blueprint.</w:t>
+        <w:t xml:space="preserve"> </w:t>
+      </w:r>
+      <w:proofErr w:type="gramStart"/>
+      <w:r>
+        <w:rPr>
+          <w:rFonts w:ascii="Times New Roman" w:eastAsia="Times New Roman" w:hAnsi="Times New Roman" w:cs="Times New Roman"/>
+          <w:color w:val="FF0000"/>
+          <w:sz w:val="24"/>
+          <w:szCs w:val="24"/>
+          <w:lang w:val="en-US" w:eastAsia="fr-FR"/>
+        </w:rPr>
+        <w:t>So</w:t>
+      </w:r>
+      <w:proofErr w:type="gramEnd"/>
+      <w:r>
+        <w:rPr>
+          <w:rFonts w:ascii="Times New Roman" w:eastAsia="Times New Roman" w:hAnsi="Times New Roman" w:cs="Times New Roman"/>
+          <w:color w:val="FF0000"/>
+          <w:sz w:val="24"/>
+          <w:szCs w:val="24"/>
+          <w:lang w:val="en-US" w:eastAsia="fr-FR"/>
+        </w:rPr>
+        <w:t xml:space="preserve"> the image is the blueprint.</w:t>
       </w:r>
       <w:r>
         <w:rPr>
@@ -2002,7 +2434,47 @@
           <w:lang w:val="en-US" w:eastAsia="fr-FR"/>
         </w:rPr>
         <w:lastRenderedPageBreak/>
-        <w:t xml:space="preserve">The ‘-d’ means deamon mode and deamon means a service </w:t>
+        <w:t xml:space="preserve">The ‘-d’ means </w:t>
+      </w:r>
+      <w:proofErr w:type="spellStart"/>
+      <w:r>
+        <w:rPr>
+          <w:rFonts w:ascii="Times New Roman" w:eastAsia="Times New Roman" w:hAnsi="Times New Roman" w:cs="Times New Roman"/>
+          <w:sz w:val="24"/>
+          <w:szCs w:val="24"/>
+          <w:lang w:val="en-US" w:eastAsia="fr-FR"/>
+        </w:rPr>
+        <w:t>deamon</w:t>
+      </w:r>
+      <w:proofErr w:type="spellEnd"/>
+      <w:r>
+        <w:rPr>
+          <w:rFonts w:ascii="Times New Roman" w:eastAsia="Times New Roman" w:hAnsi="Times New Roman" w:cs="Times New Roman"/>
+          <w:sz w:val="24"/>
+          <w:szCs w:val="24"/>
+          <w:lang w:val="en-US" w:eastAsia="fr-FR"/>
+        </w:rPr>
+        <w:t xml:space="preserve"> mode and </w:t>
+      </w:r>
+      <w:proofErr w:type="spellStart"/>
+      <w:r>
+        <w:rPr>
+          <w:rFonts w:ascii="Times New Roman" w:eastAsia="Times New Roman" w:hAnsi="Times New Roman" w:cs="Times New Roman"/>
+          <w:sz w:val="24"/>
+          <w:szCs w:val="24"/>
+          <w:lang w:val="en-US" w:eastAsia="fr-FR"/>
+        </w:rPr>
+        <w:t>deamon</w:t>
+      </w:r>
+      <w:proofErr w:type="spellEnd"/>
+      <w:r>
+        <w:rPr>
+          <w:rFonts w:ascii="Times New Roman" w:eastAsia="Times New Roman" w:hAnsi="Times New Roman" w:cs="Times New Roman"/>
+          <w:sz w:val="24"/>
+          <w:szCs w:val="24"/>
+          <w:lang w:val="en-US" w:eastAsia="fr-FR"/>
+        </w:rPr>
+        <w:t xml:space="preserve"> means a service </w:t>
       </w:r>
       <w:r>
         <w:rPr>
@@ -2020,7 +2492,27 @@
           <w:szCs w:val="24"/>
           <w:lang w:val="en-US" w:eastAsia="fr-FR"/>
         </w:rPr>
-        <w:t xml:space="preserve"> However, here we will not have the acces to the shell of the container because we used the </w:t>
+        <w:t xml:space="preserve"> However, here we will not have the </w:t>
+      </w:r>
+      <w:proofErr w:type="spellStart"/>
+      <w:r>
+        <w:rPr>
+          <w:rFonts w:ascii="Times New Roman" w:eastAsia="Times New Roman" w:hAnsi="Times New Roman" w:cs="Times New Roman"/>
+          <w:sz w:val="24"/>
+          <w:szCs w:val="24"/>
+          <w:lang w:val="en-US" w:eastAsia="fr-FR"/>
+        </w:rPr>
+        <w:t>acces</w:t>
+      </w:r>
+      <w:proofErr w:type="spellEnd"/>
+      <w:r>
+        <w:rPr>
+          <w:rFonts w:ascii="Times New Roman" w:eastAsia="Times New Roman" w:hAnsi="Times New Roman" w:cs="Times New Roman"/>
+          <w:sz w:val="24"/>
+          <w:szCs w:val="24"/>
+          <w:lang w:val="en-US" w:eastAsia="fr-FR"/>
+        </w:rPr>
+        <w:t xml:space="preserve"> to the shell of the container because we used the </w:t>
       </w:r>
     </w:p>
     <w:p>
@@ -2093,6 +2585,7 @@
         </w:rPr>
         <w:t xml:space="preserve">docker </w:t>
       </w:r>
+      <w:proofErr w:type="spellStart"/>
       <w:r>
         <w:rPr>
           <w:rFonts w:ascii="Courier New" w:eastAsia="Times New Roman" w:hAnsi="Courier New" w:cs="Courier New"/>
@@ -2103,6 +2596,7 @@
         </w:rPr>
         <w:t>ps</w:t>
       </w:r>
+      <w:proofErr w:type="spellEnd"/>
     </w:p>
     <w:p>
       <w:pPr>
@@ -2203,7 +2697,27 @@
           <w:szCs w:val="24"/>
           <w:lang w:val="en-US" w:eastAsia="fr-FR"/>
         </w:rPr>
-        <w:t>So here we attached the container with the specific ID to the shell so we gain access to the shell of the container.</w:t>
+        <w:t xml:space="preserve">So here we attached the container with the specific ID to the </w:t>
+      </w:r>
+      <w:proofErr w:type="gramStart"/>
+      <w:r>
+        <w:rPr>
+          <w:rFonts w:ascii="Times New Roman" w:eastAsia="Times New Roman" w:hAnsi="Times New Roman" w:cs="Times New Roman"/>
+          <w:sz w:val="24"/>
+          <w:szCs w:val="24"/>
+          <w:lang w:val="en-US" w:eastAsia="fr-FR"/>
+        </w:rPr>
+        <w:t>shell</w:t>
+      </w:r>
+      <w:proofErr w:type="gramEnd"/>
+      <w:r>
+        <w:rPr>
+          <w:rFonts w:ascii="Times New Roman" w:eastAsia="Times New Roman" w:hAnsi="Times New Roman" w:cs="Times New Roman"/>
+          <w:sz w:val="24"/>
+          <w:szCs w:val="24"/>
+          <w:lang w:val="en-US" w:eastAsia="fr-FR"/>
+        </w:rPr>
+        <w:t xml:space="preserve"> so we gain access to the shell of the container.</w:t>
       </w:r>
       <w:r>
         <w:rPr>
@@ -2241,16 +2755,56 @@
           <w:szCs w:val="24"/>
           <w:lang w:val="en-US" w:eastAsia="fr-FR"/>
         </w:rPr>
-        <w:t>access to the shell of the container with the attach command and then we hold ctrl and pres p and while you’re still holding ctrl press q</w:t>
-      </w:r>
-      <w:r>
-        <w:rPr>
-          <w:rFonts w:ascii="Times New Roman" w:eastAsia="Times New Roman" w:hAnsi="Times New Roman" w:cs="Times New Roman"/>
-          <w:sz w:val="24"/>
-          <w:szCs w:val="24"/>
-          <w:lang w:val="en-US" w:eastAsia="fr-FR"/>
-        </w:rPr>
-        <w:t xml:space="preserve"> and now when we quit from the shell and run ‘docker ps’ we will see that our container image is always running in the background.</w:t>
+        <w:t xml:space="preserve">access to the shell of the container with the attach command and then we hold ctrl and </w:t>
+      </w:r>
+      <w:proofErr w:type="spellStart"/>
+      <w:r>
+        <w:rPr>
+          <w:rFonts w:ascii="Times New Roman" w:eastAsia="Times New Roman" w:hAnsi="Times New Roman" w:cs="Times New Roman"/>
+          <w:sz w:val="24"/>
+          <w:szCs w:val="24"/>
+          <w:lang w:val="en-US" w:eastAsia="fr-FR"/>
+        </w:rPr>
+        <w:t>pres</w:t>
+      </w:r>
+      <w:proofErr w:type="spellEnd"/>
+      <w:r>
+        <w:rPr>
+          <w:rFonts w:ascii="Times New Roman" w:eastAsia="Times New Roman" w:hAnsi="Times New Roman" w:cs="Times New Roman"/>
+          <w:sz w:val="24"/>
+          <w:szCs w:val="24"/>
+          <w:lang w:val="en-US" w:eastAsia="fr-FR"/>
+        </w:rPr>
+        <w:t xml:space="preserve"> p and while you’re still holding ctrl press q</w:t>
+      </w:r>
+      <w:r>
+        <w:rPr>
+          <w:rFonts w:ascii="Times New Roman" w:eastAsia="Times New Roman" w:hAnsi="Times New Roman" w:cs="Times New Roman"/>
+          <w:sz w:val="24"/>
+          <w:szCs w:val="24"/>
+          <w:lang w:val="en-US" w:eastAsia="fr-FR"/>
+        </w:rPr>
+        <w:t xml:space="preserve"> and now when we quit from the shell and run ‘docker </w:t>
+      </w:r>
+      <w:proofErr w:type="spellStart"/>
+      <w:r>
+        <w:rPr>
+          <w:rFonts w:ascii="Times New Roman" w:eastAsia="Times New Roman" w:hAnsi="Times New Roman" w:cs="Times New Roman"/>
+          <w:sz w:val="24"/>
+          <w:szCs w:val="24"/>
+          <w:lang w:val="en-US" w:eastAsia="fr-FR"/>
+        </w:rPr>
+        <w:t>ps’</w:t>
+      </w:r>
+      <w:proofErr w:type="spellEnd"/>
+      <w:r>
+        <w:rPr>
+          <w:rFonts w:ascii="Times New Roman" w:eastAsia="Times New Roman" w:hAnsi="Times New Roman" w:cs="Times New Roman"/>
+          <w:sz w:val="24"/>
+          <w:szCs w:val="24"/>
+          <w:lang w:val="en-US" w:eastAsia="fr-FR"/>
+        </w:rPr>
+        <w:t xml:space="preserve"> we will see that our container image is always running in the background.</w:t>
       </w:r>
     </w:p>
     <w:p>
@@ -2270,7 +2824,27 @@
           <w:szCs w:val="24"/>
           <w:lang w:val="en-US" w:eastAsia="fr-FR"/>
         </w:rPr>
-        <w:t>So evertime we attach to the container shell and would want that the container stays running we should use the combination of keys described above.</w:t>
+        <w:t xml:space="preserve">So </w:t>
+      </w:r>
+      <w:proofErr w:type="spellStart"/>
+      <w:r>
+        <w:rPr>
+          <w:rFonts w:ascii="Times New Roman" w:eastAsia="Times New Roman" w:hAnsi="Times New Roman" w:cs="Times New Roman"/>
+          <w:sz w:val="24"/>
+          <w:szCs w:val="24"/>
+          <w:lang w:val="en-US" w:eastAsia="fr-FR"/>
+        </w:rPr>
+        <w:t>evertime</w:t>
+      </w:r>
+      <w:proofErr w:type="spellEnd"/>
+      <w:r>
+        <w:rPr>
+          <w:rFonts w:ascii="Times New Roman" w:eastAsia="Times New Roman" w:hAnsi="Times New Roman" w:cs="Times New Roman"/>
+          <w:sz w:val="24"/>
+          <w:szCs w:val="24"/>
+          <w:lang w:val="en-US" w:eastAsia="fr-FR"/>
+        </w:rPr>
+        <w:t xml:space="preserve"> we attach to the container shell and would want that the container stays running we should use the combination of keys described above.</w:t>
       </w:r>
       <w:r>
         <w:rPr>
@@ -2356,17 +2930,39 @@
           <w:szCs w:val="20"/>
           <w:lang w:val="en-US" w:eastAsia="fr-FR"/>
         </w:rPr>
-        <w:t>exec -it container_</w:t>
-      </w:r>
-      <w:r>
-        <w:rPr>
-          <w:rFonts w:ascii="Courier New" w:eastAsia="Times New Roman" w:hAnsi="Courier New" w:cs="Courier New"/>
-          <w:color w:val="ED7D31" w:themeColor="accent2"/>
-          <w:sz w:val="20"/>
-          <w:szCs w:val="20"/>
-          <w:lang w:val="en-US" w:eastAsia="fr-FR"/>
-        </w:rPr>
-        <w:t>id /bin/bash</w:t>
+        <w:t xml:space="preserve">exec -it </w:t>
+      </w:r>
+      <w:proofErr w:type="spellStart"/>
+      <w:r>
+        <w:rPr>
+          <w:rFonts w:ascii="Courier New" w:eastAsia="Times New Roman" w:hAnsi="Courier New" w:cs="Courier New"/>
+          <w:color w:val="ED7D31" w:themeColor="accent2"/>
+          <w:sz w:val="20"/>
+          <w:szCs w:val="20"/>
+          <w:lang w:val="en-US" w:eastAsia="fr-FR"/>
+        </w:rPr>
+        <w:t>container_</w:t>
+      </w:r>
+      <w:r>
+        <w:rPr>
+          <w:rFonts w:ascii="Courier New" w:eastAsia="Times New Roman" w:hAnsi="Courier New" w:cs="Courier New"/>
+          <w:color w:val="ED7D31" w:themeColor="accent2"/>
+          <w:sz w:val="20"/>
+          <w:szCs w:val="20"/>
+          <w:lang w:val="en-US" w:eastAsia="fr-FR"/>
+        </w:rPr>
+        <w:t>id</w:t>
+      </w:r>
+      <w:proofErr w:type="spellEnd"/>
+      <w:r>
+        <w:rPr>
+          <w:rFonts w:ascii="Courier New" w:eastAsia="Times New Roman" w:hAnsi="Courier New" w:cs="Courier New"/>
+          <w:color w:val="ED7D31" w:themeColor="accent2"/>
+          <w:sz w:val="20"/>
+          <w:szCs w:val="20"/>
+          <w:lang w:val="en-US" w:eastAsia="fr-FR"/>
+        </w:rPr>
+        <w:t xml:space="preserve"> /bin/bash</w:t>
       </w:r>
       <w:r>
         <w:rPr>
@@ -2473,6 +3069,7 @@
         </w:rPr>
         <w:t xml:space="preserve">Docker exec -d </w:t>
       </w:r>
+      <w:proofErr w:type="spellStart"/>
       <w:r>
         <w:rPr>
           <w:rFonts w:ascii="Courier New" w:eastAsia="Times New Roman" w:hAnsi="Courier New" w:cs="Courier New"/>
@@ -2483,6 +3080,7 @@
         </w:rPr>
         <w:t>container_name</w:t>
       </w:r>
+      <w:proofErr w:type="spellEnd"/>
       <w:r>
         <w:rPr>
           <w:rFonts w:ascii="Courier New" w:eastAsia="Times New Roman" w:hAnsi="Courier New" w:cs="Courier New"/>
@@ -2744,7 +3342,27 @@
           <w:szCs w:val="24"/>
           <w:lang w:val="en-US" w:eastAsia="fr-FR"/>
         </w:rPr>
-        <w:t>So here, we created the interactive mode (shell) for our container and we sent it to the background.</w:t>
+        <w:t xml:space="preserve">So here, we created the interactive mode (shell) for our </w:t>
+      </w:r>
+      <w:proofErr w:type="gramStart"/>
+      <w:r>
+        <w:rPr>
+          <w:rFonts w:ascii="Times New Roman" w:eastAsia="Times New Roman" w:hAnsi="Times New Roman" w:cs="Times New Roman"/>
+          <w:sz w:val="24"/>
+          <w:szCs w:val="24"/>
+          <w:lang w:val="en-US" w:eastAsia="fr-FR"/>
+        </w:rPr>
+        <w:t>container</w:t>
+      </w:r>
+      <w:proofErr w:type="gramEnd"/>
+      <w:r>
+        <w:rPr>
+          <w:rFonts w:ascii="Times New Roman" w:eastAsia="Times New Roman" w:hAnsi="Times New Roman" w:cs="Times New Roman"/>
+          <w:sz w:val="24"/>
+          <w:szCs w:val="24"/>
+          <w:lang w:val="en-US" w:eastAsia="fr-FR"/>
+        </w:rPr>
+        <w:t xml:space="preserve"> and we sent it to the background.</w:t>
       </w:r>
       <w:r>
         <w:rPr>
@@ -2780,7 +3398,27 @@
           <w:szCs w:val="24"/>
           <w:lang w:val="en-US" w:eastAsia="fr-FR"/>
         </w:rPr>
-        <w:t xml:space="preserve"> So we are opening the port 8080 of our physical machine</w:t>
+        <w:t xml:space="preserve"> </w:t>
+      </w:r>
+      <w:proofErr w:type="gramStart"/>
+      <w:r>
+        <w:rPr>
+          <w:rFonts w:ascii="Times New Roman" w:eastAsia="Times New Roman" w:hAnsi="Times New Roman" w:cs="Times New Roman"/>
+          <w:sz w:val="24"/>
+          <w:szCs w:val="24"/>
+          <w:lang w:val="en-US" w:eastAsia="fr-FR"/>
+        </w:rPr>
+        <w:t>So</w:t>
+      </w:r>
+      <w:proofErr w:type="gramEnd"/>
+      <w:r>
+        <w:rPr>
+          <w:rFonts w:ascii="Times New Roman" w:eastAsia="Times New Roman" w:hAnsi="Times New Roman" w:cs="Times New Roman"/>
+          <w:sz w:val="24"/>
+          <w:szCs w:val="24"/>
+          <w:lang w:val="en-US" w:eastAsia="fr-FR"/>
+        </w:rPr>
+        <w:t xml:space="preserve"> we are opening the port 8080 of our physical machine</w:t>
       </w:r>
       <w:r>
         <w:rPr>
@@ -3113,7 +3751,31 @@
           <w:shd w:val="clear" w:color="auto" w:fill="FFFFFF"/>
           <w:lang w:val="en-US"/>
         </w:rPr>
-        <w:t xml:space="preserve"> container and configures it to always restart unless it is explicitly stopped or Docker is restarted.</w:t>
+        <w:t xml:space="preserve"> container and configures it to always restart unless it is explicitly </w:t>
+      </w:r>
+      <w:proofErr w:type="gramStart"/>
+      <w:r>
+        <w:rPr>
+          <w:rFonts w:ascii="Times New Roman" w:hAnsi="Times New Roman" w:cs="Times New Roman"/>
+          <w:color w:val="0F161E"/>
+          <w:sz w:val="24"/>
+          <w:szCs w:val="24"/>
+          <w:shd w:val="clear" w:color="auto" w:fill="FFFFFF"/>
+          <w:lang w:val="en-US"/>
+        </w:rPr>
+        <w:t>stopped</w:t>
+      </w:r>
+      <w:proofErr w:type="gramEnd"/>
+      <w:r>
+        <w:rPr>
+          <w:rFonts w:ascii="Times New Roman" w:hAnsi="Times New Roman" w:cs="Times New Roman"/>
+          <w:color w:val="0F161E"/>
+          <w:sz w:val="24"/>
+          <w:szCs w:val="24"/>
+          <w:shd w:val="clear" w:color="auto" w:fill="FFFFFF"/>
+          <w:lang w:val="en-US"/>
+        </w:rPr>
+        <w:t xml:space="preserve"> or Docker is restarted.</w:t>
       </w:r>
       <w:r>
         <w:rPr>
@@ -3218,8 +3880,9 @@
           <w:shd w:val="clear" w:color="auto" w:fill="FFFFFF"/>
           <w:lang w:val="en-US"/>
         </w:rPr>
-        <w:t xml:space="preserve">Now let’s say that we have a container image that is running and </w:t>
-      </w:r>
+        <w:t xml:space="preserve">Now let’s say that we have a container image that is </w:t>
+      </w:r>
+      <w:proofErr w:type="gramStart"/>
       <w:r>
         <w:rPr>
           <w:rFonts w:ascii="Times New Roman" w:hAnsi="Times New Roman" w:cs="Times New Roman"/>
@@ -3229,84 +3892,10 @@
           <w:shd w:val="clear" w:color="auto" w:fill="FFFFFF"/>
           <w:lang w:val="en-US"/>
         </w:rPr>
-        <w:t>we have done some changes to that image, now we want to create a new image that clones our running image so that our changes will be saved in a new image that we can reuse later.</w:t>
-      </w:r>
-    </w:p>
-    <w:p>
-      <w:pPr>
-        <w:spacing w:after="0"/>
-        <w:rPr>
-          <w:rFonts w:ascii="Courier New" w:eastAsia="Times New Roman" w:hAnsi="Courier New" w:cs="Courier New"/>
-          <w:color w:val="ED7D31" w:themeColor="accent2"/>
-          <w:sz w:val="20"/>
-          <w:szCs w:val="20"/>
-          <w:lang w:val="en-US" w:eastAsia="fr-FR"/>
-        </w:rPr>
-      </w:pPr>
-      <w:r>
-        <w:rPr>
-          <w:rFonts w:ascii="Courier New" w:eastAsia="Times New Roman" w:hAnsi="Courier New" w:cs="Courier New"/>
-          <w:color w:val="ED7D31" w:themeColor="accent2"/>
-          <w:sz w:val="20"/>
-          <w:szCs w:val="20"/>
-          <w:lang w:val="en-US" w:eastAsia="fr-FR"/>
-        </w:rPr>
-        <w:t>docker co</w:t>
-      </w:r>
-      <w:r>
-        <w:rPr>
-          <w:rFonts w:ascii="Courier New" w:eastAsia="Times New Roman" w:hAnsi="Courier New" w:cs="Courier New"/>
-          <w:color w:val="ED7D31" w:themeColor="accent2"/>
-          <w:sz w:val="20"/>
-          <w:szCs w:val="20"/>
-          <w:lang w:val="en-US" w:eastAsia="fr-FR"/>
-        </w:rPr>
-        <w:t>mmit</w:t>
-      </w:r>
-      <w:r>
-        <w:rPr>
-          <w:rFonts w:ascii="Courier New" w:eastAsia="Times New Roman" w:hAnsi="Courier New" w:cs="Courier New"/>
-          <w:color w:val="ED7D31" w:themeColor="accent2"/>
-          <w:sz w:val="20"/>
-          <w:szCs w:val="20"/>
-          <w:lang w:val="en-US" w:eastAsia="fr-FR"/>
-        </w:rPr>
-        <w:t xml:space="preserve"> 15dzz5dc1 </w:t>
-      </w:r>
-      <w:r>
-        <w:rPr>
-          <w:rFonts w:ascii="Courier New" w:eastAsia="Times New Roman" w:hAnsi="Courier New" w:cs="Courier New"/>
-          <w:color w:val="ED7D31" w:themeColor="accent2"/>
-          <w:sz w:val="20"/>
-          <w:szCs w:val="20"/>
-          <w:lang w:val="en-US" w:eastAsia="fr-FR"/>
-        </w:rPr>
-        <w:t>lltv</w:t>
-      </w:r>
-      <w:r>
-        <w:rPr>
-          <w:rFonts w:ascii="Courier New" w:eastAsia="Times New Roman" w:hAnsi="Courier New" w:cs="Courier New"/>
-          <w:color w:val="ED7D31" w:themeColor="accent2"/>
-          <w:sz w:val="20"/>
-          <w:szCs w:val="20"/>
-          <w:lang w:val="en-US" w:eastAsia="fr-FR"/>
-        </w:rPr>
-        <w:t>/apache-test:1.0</w:t>
-      </w:r>
-      <w:r>
-        <w:rPr>
-          <w:rFonts w:ascii="Courier New" w:eastAsia="Times New Roman" w:hAnsi="Courier New" w:cs="Courier New"/>
-          <w:color w:val="ED7D31" w:themeColor="accent2"/>
-          <w:sz w:val="20"/>
-          <w:szCs w:val="20"/>
-          <w:lang w:val="en-US" w:eastAsia="fr-FR"/>
-        </w:rPr>
-        <w:t xml:space="preserve"> </w:t>
-      </w:r>
-    </w:p>
-    <w:p>
-      <w:pPr>
-        <w:spacing w:after="0"/>
+        <w:t>running</w:t>
+      </w:r>
+      <w:proofErr w:type="gramEnd"/>
+      <w:r>
         <w:rPr>
           <w:rFonts w:ascii="Times New Roman" w:hAnsi="Times New Roman" w:cs="Times New Roman"/>
           <w:color w:val="0F161E"/>
@@ -3315,7 +3904,8 @@
           <w:shd w:val="clear" w:color="auto" w:fill="FFFFFF"/>
           <w:lang w:val="en-US"/>
         </w:rPr>
-      </w:pPr>
+        <w:t xml:space="preserve"> and </w:t>
+      </w:r>
       <w:r>
         <w:rPr>
           <w:rFonts w:ascii="Times New Roman" w:hAnsi="Times New Roman" w:cs="Times New Roman"/>
@@ -3325,7 +3915,177 @@
           <w:shd w:val="clear" w:color="auto" w:fill="FFFFFF"/>
           <w:lang w:val="en-US"/>
         </w:rPr>
-        <w:t>So here, we created a new image under the lltv repo and we give it a tag which is the version of our apache so we can see the image that is stored locally on our machine.</w:t>
+        <w:t>we have done some changes to that image, now we want to create a new image that clones our running image so that our changes will be saved in a new image that we can reuse later.</w:t>
+      </w:r>
+    </w:p>
+    <w:p>
+      <w:pPr>
+        <w:spacing w:after="0"/>
+        <w:rPr>
+          <w:rFonts w:ascii="Courier New" w:eastAsia="Times New Roman" w:hAnsi="Courier New" w:cs="Courier New"/>
+          <w:color w:val="ED7D31" w:themeColor="accent2"/>
+          <w:sz w:val="20"/>
+          <w:szCs w:val="20"/>
+          <w:lang w:val="en-US" w:eastAsia="fr-FR"/>
+        </w:rPr>
+      </w:pPr>
+      <w:r>
+        <w:rPr>
+          <w:rFonts w:ascii="Courier New" w:eastAsia="Times New Roman" w:hAnsi="Courier New" w:cs="Courier New"/>
+          <w:color w:val="ED7D31" w:themeColor="accent2"/>
+          <w:sz w:val="20"/>
+          <w:szCs w:val="20"/>
+          <w:lang w:val="en-US" w:eastAsia="fr-FR"/>
+        </w:rPr>
+        <w:t>docker co</w:t>
+      </w:r>
+      <w:r>
+        <w:rPr>
+          <w:rFonts w:ascii="Courier New" w:eastAsia="Times New Roman" w:hAnsi="Courier New" w:cs="Courier New"/>
+          <w:color w:val="ED7D31" w:themeColor="accent2"/>
+          <w:sz w:val="20"/>
+          <w:szCs w:val="20"/>
+          <w:lang w:val="en-US" w:eastAsia="fr-FR"/>
+        </w:rPr>
+        <w:t>mmit</w:t>
+      </w:r>
+      <w:r>
+        <w:rPr>
+          <w:rFonts w:ascii="Courier New" w:eastAsia="Times New Roman" w:hAnsi="Courier New" w:cs="Courier New"/>
+          <w:color w:val="ED7D31" w:themeColor="accent2"/>
+          <w:sz w:val="20"/>
+          <w:szCs w:val="20"/>
+          <w:lang w:val="en-US" w:eastAsia="fr-FR"/>
+        </w:rPr>
+        <w:t xml:space="preserve"> 15dzz5dc1 </w:t>
+      </w:r>
+      <w:proofErr w:type="spellStart"/>
+      <w:r>
+        <w:rPr>
+          <w:rFonts w:ascii="Courier New" w:eastAsia="Times New Roman" w:hAnsi="Courier New" w:cs="Courier New"/>
+          <w:color w:val="ED7D31" w:themeColor="accent2"/>
+          <w:sz w:val="20"/>
+          <w:szCs w:val="20"/>
+          <w:lang w:val="en-US" w:eastAsia="fr-FR"/>
+        </w:rPr>
+        <w:t>lltv</w:t>
+      </w:r>
+      <w:proofErr w:type="spellEnd"/>
+      <w:r>
+        <w:rPr>
+          <w:rFonts w:ascii="Courier New" w:eastAsia="Times New Roman" w:hAnsi="Courier New" w:cs="Courier New"/>
+          <w:color w:val="ED7D31" w:themeColor="accent2"/>
+          <w:sz w:val="20"/>
+          <w:szCs w:val="20"/>
+          <w:lang w:val="en-US" w:eastAsia="fr-FR"/>
+        </w:rPr>
+        <w:t>/apache-test:1.0</w:t>
+      </w:r>
+      <w:r>
+        <w:rPr>
+          <w:rFonts w:ascii="Courier New" w:eastAsia="Times New Roman" w:hAnsi="Courier New" w:cs="Courier New"/>
+          <w:color w:val="ED7D31" w:themeColor="accent2"/>
+          <w:sz w:val="20"/>
+          <w:szCs w:val="20"/>
+          <w:lang w:val="en-US" w:eastAsia="fr-FR"/>
+        </w:rPr>
+        <w:t xml:space="preserve"> </w:t>
+      </w:r>
+    </w:p>
+    <w:p>
+      <w:pPr>
+        <w:spacing w:after="0"/>
+        <w:rPr>
+          <w:rFonts w:ascii="Times New Roman" w:hAnsi="Times New Roman" w:cs="Times New Roman"/>
+          <w:color w:val="0F161E"/>
+          <w:sz w:val="24"/>
+          <w:szCs w:val="24"/>
+          <w:shd w:val="clear" w:color="auto" w:fill="FFFFFF"/>
+          <w:lang w:val="en-US"/>
+        </w:rPr>
+      </w:pPr>
+      <w:r>
+        <w:rPr>
+          <w:rFonts w:ascii="Times New Roman" w:hAnsi="Times New Roman" w:cs="Times New Roman"/>
+          <w:color w:val="0F161E"/>
+          <w:sz w:val="24"/>
+          <w:szCs w:val="24"/>
+          <w:shd w:val="clear" w:color="auto" w:fill="FFFFFF"/>
+          <w:lang w:val="en-US"/>
+        </w:rPr>
+        <w:t xml:space="preserve">So here, we created a new image under the </w:t>
+      </w:r>
+      <w:proofErr w:type="spellStart"/>
+      <w:r>
+        <w:rPr>
+          <w:rFonts w:ascii="Times New Roman" w:hAnsi="Times New Roman" w:cs="Times New Roman"/>
+          <w:color w:val="0F161E"/>
+          <w:sz w:val="24"/>
+          <w:szCs w:val="24"/>
+          <w:shd w:val="clear" w:color="auto" w:fill="FFFFFF"/>
+          <w:lang w:val="en-US"/>
+        </w:rPr>
+        <w:t>lltv</w:t>
+      </w:r>
+      <w:proofErr w:type="spellEnd"/>
+      <w:r>
+        <w:rPr>
+          <w:rFonts w:ascii="Times New Roman" w:hAnsi="Times New Roman" w:cs="Times New Roman"/>
+          <w:color w:val="0F161E"/>
+          <w:sz w:val="24"/>
+          <w:szCs w:val="24"/>
+          <w:shd w:val="clear" w:color="auto" w:fill="FFFFFF"/>
+          <w:lang w:val="en-US"/>
+        </w:rPr>
+        <w:t xml:space="preserve"> </w:t>
+      </w:r>
+      <w:proofErr w:type="gramStart"/>
+      <w:r>
+        <w:rPr>
+          <w:rFonts w:ascii="Times New Roman" w:hAnsi="Times New Roman" w:cs="Times New Roman"/>
+          <w:color w:val="0F161E"/>
+          <w:sz w:val="24"/>
+          <w:szCs w:val="24"/>
+          <w:shd w:val="clear" w:color="auto" w:fill="FFFFFF"/>
+          <w:lang w:val="en-US"/>
+        </w:rPr>
+        <w:t>repo</w:t>
+      </w:r>
+      <w:proofErr w:type="gramEnd"/>
+      <w:r>
+        <w:rPr>
+          <w:rFonts w:ascii="Times New Roman" w:hAnsi="Times New Roman" w:cs="Times New Roman"/>
+          <w:color w:val="0F161E"/>
+          <w:sz w:val="24"/>
+          <w:szCs w:val="24"/>
+          <w:shd w:val="clear" w:color="auto" w:fill="FFFFFF"/>
+          <w:lang w:val="en-US"/>
+        </w:rPr>
+        <w:t xml:space="preserve"> and we give it a tag which is the version of our </w:t>
+      </w:r>
+      <w:proofErr w:type="spellStart"/>
+      <w:r>
+        <w:rPr>
+          <w:rFonts w:ascii="Times New Roman" w:hAnsi="Times New Roman" w:cs="Times New Roman"/>
+          <w:color w:val="0F161E"/>
+          <w:sz w:val="24"/>
+          <w:szCs w:val="24"/>
+          <w:shd w:val="clear" w:color="auto" w:fill="FFFFFF"/>
+          <w:lang w:val="en-US"/>
+        </w:rPr>
+        <w:t>apache</w:t>
+      </w:r>
+      <w:proofErr w:type="spellEnd"/>
+      <w:r>
+        <w:rPr>
+          <w:rFonts w:ascii="Times New Roman" w:hAnsi="Times New Roman" w:cs="Times New Roman"/>
+          <w:color w:val="0F161E"/>
+          <w:sz w:val="24"/>
+          <w:szCs w:val="24"/>
+          <w:shd w:val="clear" w:color="auto" w:fill="FFFFFF"/>
+          <w:lang w:val="en-US"/>
+        </w:rPr>
+        <w:t xml:space="preserve"> so we can see the image that is stored locally on our machine.</w:t>
       </w:r>
     </w:p>
     <w:p>
@@ -3452,7 +4212,29 @@
           <w:szCs w:val="20"/>
           <w:lang w:val="en-US" w:eastAsia="fr-FR"/>
         </w:rPr>
-        <w:t>run -it -d -p 8080:80 lltv/apache-test</w:t>
+        <w:t xml:space="preserve">run -it -d -p 8080:80 </w:t>
+      </w:r>
+      <w:proofErr w:type="spellStart"/>
+      <w:r>
+        <w:rPr>
+          <w:rFonts w:ascii="Courier New" w:eastAsia="Times New Roman" w:hAnsi="Courier New" w:cs="Courier New"/>
+          <w:color w:val="ED7D31" w:themeColor="accent2"/>
+          <w:sz w:val="20"/>
+          <w:szCs w:val="20"/>
+          <w:lang w:val="en-US" w:eastAsia="fr-FR"/>
+        </w:rPr>
+        <w:t>lltv</w:t>
+      </w:r>
+      <w:proofErr w:type="spellEnd"/>
+      <w:r>
+        <w:rPr>
+          <w:rFonts w:ascii="Courier New" w:eastAsia="Times New Roman" w:hAnsi="Courier New" w:cs="Courier New"/>
+          <w:color w:val="ED7D31" w:themeColor="accent2"/>
+          <w:sz w:val="20"/>
+          <w:szCs w:val="20"/>
+          <w:lang w:val="en-US" w:eastAsia="fr-FR"/>
+        </w:rPr>
+        <w:t>/apache-test</w:t>
       </w:r>
       <w:r>
         <w:rPr>
@@ -3499,7 +4281,27 @@
           <w:szCs w:val="24"/>
           <w:lang w:val="en-US" w:eastAsia="fr-FR"/>
         </w:rPr>
-        <w:t>notice that when we try to go ‘localhost:8080’ it will not work because this container image is an image that we created and not the one that we downloaded so we need to manually add an entrypoint for this container image.</w:t>
+        <w:t xml:space="preserve">notice that when we try to go ‘localhost:8080’ it will not work because this container image is an image that we created and not the one that we downloaded so we need to manually add an </w:t>
+      </w:r>
+      <w:proofErr w:type="spellStart"/>
+      <w:r>
+        <w:rPr>
+          <w:rFonts w:ascii="Times New Roman" w:eastAsia="Times New Roman" w:hAnsi="Times New Roman" w:cs="Times New Roman"/>
+          <w:sz w:val="24"/>
+          <w:szCs w:val="24"/>
+          <w:lang w:val="en-US" w:eastAsia="fr-FR"/>
+        </w:rPr>
+        <w:t>entrypoint</w:t>
+      </w:r>
+      <w:proofErr w:type="spellEnd"/>
+      <w:r>
+        <w:rPr>
+          <w:rFonts w:ascii="Times New Roman" w:eastAsia="Times New Roman" w:hAnsi="Times New Roman" w:cs="Times New Roman"/>
+          <w:sz w:val="24"/>
+          <w:szCs w:val="24"/>
+          <w:lang w:val="en-US" w:eastAsia="fr-FR"/>
+        </w:rPr>
+        <w:t xml:space="preserve"> for this container image.</w:t>
       </w:r>
       <w:r>
         <w:rPr>
@@ -3570,7 +4372,29 @@
           <w:szCs w:val="20"/>
           <w:lang w:val="en-US" w:eastAsia="fr-FR"/>
         </w:rPr>
-        <w:t>“apachectl”, “-DFOREGROUND”</w:t>
+        <w:t>“</w:t>
+      </w:r>
+      <w:proofErr w:type="spellStart"/>
+      <w:r>
+        <w:rPr>
+          <w:rFonts w:ascii="Courier New" w:eastAsia="Times New Roman" w:hAnsi="Courier New" w:cs="Courier New"/>
+          <w:color w:val="ED7D31" w:themeColor="accent2"/>
+          <w:sz w:val="20"/>
+          <w:szCs w:val="20"/>
+          <w:lang w:val="en-US" w:eastAsia="fr-FR"/>
+        </w:rPr>
+        <w:t>apachectl</w:t>
+      </w:r>
+      <w:proofErr w:type="spellEnd"/>
+      <w:r>
+        <w:rPr>
+          <w:rFonts w:ascii="Courier New" w:eastAsia="Times New Roman" w:hAnsi="Courier New" w:cs="Courier New"/>
+          <w:color w:val="ED7D31" w:themeColor="accent2"/>
+          <w:sz w:val="20"/>
+          <w:szCs w:val="20"/>
+          <w:lang w:val="en-US" w:eastAsia="fr-FR"/>
+        </w:rPr>
+        <w:t>”, “-DFOREGROUND”</w:t>
       </w:r>
       <w:r>
         <w:rPr>
@@ -3600,7 +4424,29 @@
           <w:szCs w:val="20"/>
           <w:lang w:val="en-US" w:eastAsia="fr-FR"/>
         </w:rPr>
-        <w:t xml:space="preserve"> 15dzz5dc1 lltv/apache-test:1.1 </w:t>
+        <w:t xml:space="preserve"> 15dzz5dc1 </w:t>
+      </w:r>
+      <w:proofErr w:type="spellStart"/>
+      <w:r>
+        <w:rPr>
+          <w:rFonts w:ascii="Courier New" w:eastAsia="Times New Roman" w:hAnsi="Courier New" w:cs="Courier New"/>
+          <w:color w:val="ED7D31" w:themeColor="accent2"/>
+          <w:sz w:val="20"/>
+          <w:szCs w:val="20"/>
+          <w:lang w:val="en-US" w:eastAsia="fr-FR"/>
+        </w:rPr>
+        <w:t>lltv</w:t>
+      </w:r>
+      <w:proofErr w:type="spellEnd"/>
+      <w:r>
+        <w:rPr>
+          <w:rFonts w:ascii="Courier New" w:eastAsia="Times New Roman" w:hAnsi="Courier New" w:cs="Courier New"/>
+          <w:color w:val="ED7D31" w:themeColor="accent2"/>
+          <w:sz w:val="20"/>
+          <w:szCs w:val="20"/>
+          <w:lang w:val="en-US" w:eastAsia="fr-FR"/>
+        </w:rPr>
+        <w:t xml:space="preserve">/apache-test:1.1 </w:t>
       </w:r>
     </w:p>
     <w:p>
@@ -3631,7 +4477,29 @@
           <w:szCs w:val="20"/>
           <w:lang w:val="en-US" w:eastAsia="fr-FR"/>
         </w:rPr>
-        <w:t>run -it -d -p 8080:80 lltv/apache-test</w:t>
+        <w:t xml:space="preserve">run -it -d -p 8080:80 </w:t>
+      </w:r>
+      <w:proofErr w:type="spellStart"/>
+      <w:r>
+        <w:rPr>
+          <w:rFonts w:ascii="Courier New" w:eastAsia="Times New Roman" w:hAnsi="Courier New" w:cs="Courier New"/>
+          <w:color w:val="ED7D31" w:themeColor="accent2"/>
+          <w:sz w:val="20"/>
+          <w:szCs w:val="20"/>
+          <w:lang w:val="en-US" w:eastAsia="fr-FR"/>
+        </w:rPr>
+        <w:t>lltv</w:t>
+      </w:r>
+      <w:proofErr w:type="spellEnd"/>
+      <w:r>
+        <w:rPr>
+          <w:rFonts w:ascii="Courier New" w:eastAsia="Times New Roman" w:hAnsi="Courier New" w:cs="Courier New"/>
+          <w:color w:val="ED7D31" w:themeColor="accent2"/>
+          <w:sz w:val="20"/>
+          <w:szCs w:val="20"/>
+          <w:lang w:val="en-US" w:eastAsia="fr-FR"/>
+        </w:rPr>
+        <w:t>/apache-test</w:t>
       </w:r>
       <w:r>
         <w:rPr>
@@ -3660,7 +4528,27 @@
           <w:szCs w:val="24"/>
           <w:lang w:val="en-US" w:eastAsia="fr-FR"/>
         </w:rPr>
-        <w:t>So now, when we launch the default page of the apache server we will see the page.</w:t>
+        <w:t xml:space="preserve">So now, when we launch the default page of the </w:t>
+      </w:r>
+      <w:proofErr w:type="spellStart"/>
+      <w:r>
+        <w:rPr>
+          <w:rFonts w:ascii="Times New Roman" w:eastAsia="Times New Roman" w:hAnsi="Times New Roman" w:cs="Times New Roman"/>
+          <w:sz w:val="24"/>
+          <w:szCs w:val="24"/>
+          <w:lang w:val="en-US" w:eastAsia="fr-FR"/>
+        </w:rPr>
+        <w:t>apache</w:t>
+      </w:r>
+      <w:proofErr w:type="spellEnd"/>
+      <w:r>
+        <w:rPr>
+          <w:rFonts w:ascii="Times New Roman" w:eastAsia="Times New Roman" w:hAnsi="Times New Roman" w:cs="Times New Roman"/>
+          <w:sz w:val="24"/>
+          <w:szCs w:val="24"/>
+          <w:lang w:val="en-US" w:eastAsia="fr-FR"/>
+        </w:rPr>
+        <w:t xml:space="preserve"> server we will see the page.</w:t>
       </w:r>
     </w:p>
     <w:p>
@@ -3685,6 +4573,7 @@
           <w:lang w:val="en-US" w:eastAsia="fr-FR"/>
         </w:rPr>
       </w:pPr>
+      <w:proofErr w:type="spellStart"/>
       <w:r>
         <w:rPr>
           <w:rFonts w:ascii="Times New Roman" w:eastAsia="Times New Roman" w:hAnsi="Times New Roman" w:cs="Times New Roman"/>
@@ -3694,8 +4583,9 @@
           <w:szCs w:val="24"/>
           <w:lang w:val="en-US" w:eastAsia="fr-FR"/>
         </w:rPr>
-        <w:t>Automise th</w:t>
-      </w:r>
+        <w:t>Automise</w:t>
+      </w:r>
+      <w:proofErr w:type="spellEnd"/>
       <w:r>
         <w:rPr>
           <w:rFonts w:ascii="Times New Roman" w:eastAsia="Times New Roman" w:hAnsi="Times New Roman" w:cs="Times New Roman"/>
@@ -3705,7 +4595,7 @@
           <w:szCs w:val="24"/>
           <w:lang w:val="en-US" w:eastAsia="fr-FR"/>
         </w:rPr>
-        <w:t>e</w:t>
+        <w:t xml:space="preserve"> th</w:t>
       </w:r>
       <w:r>
         <w:rPr>
@@ -3716,7 +4606,7 @@
           <w:szCs w:val="24"/>
           <w:lang w:val="en-US" w:eastAsia="fr-FR"/>
         </w:rPr>
-        <w:t xml:space="preserve"> process : </w:t>
+        <w:t>e</w:t>
       </w:r>
       <w:r>
         <w:rPr>
@@ -3727,8 +4617,32 @@
           <w:szCs w:val="24"/>
           <w:lang w:val="en-US" w:eastAsia="fr-FR"/>
         </w:rPr>
-        <w:t>It is the role of jenkins</w:t>
-      </w:r>
+        <w:t xml:space="preserve"> process : </w:t>
+      </w:r>
+      <w:r>
+        <w:rPr>
+          <w:rFonts w:ascii="Times New Roman" w:eastAsia="Times New Roman" w:hAnsi="Times New Roman" w:cs="Times New Roman"/>
+          <w:b/>
+          <w:bCs/>
+          <w:sz w:val="24"/>
+          <w:szCs w:val="24"/>
+          <w:lang w:val="en-US" w:eastAsia="fr-FR"/>
+        </w:rPr>
+        <w:t xml:space="preserve">It is the role of </w:t>
+      </w:r>
+      <w:proofErr w:type="spellStart"/>
+      <w:r>
+        <w:rPr>
+          <w:rFonts w:ascii="Times New Roman" w:eastAsia="Times New Roman" w:hAnsi="Times New Roman" w:cs="Times New Roman"/>
+          <w:b/>
+          <w:bCs/>
+          <w:sz w:val="24"/>
+          <w:szCs w:val="24"/>
+          <w:lang w:val="en-US" w:eastAsia="fr-FR"/>
+        </w:rPr>
+        <w:t>jenkins</w:t>
+      </w:r>
+      <w:proofErr w:type="spellEnd"/>
     </w:p>
     <w:p>
       <w:pPr>
@@ -3769,8 +4683,20 @@
           <w:szCs w:val="20"/>
           <w:lang w:val="en-US" w:eastAsia="fr-FR"/>
         </w:rPr>
-        <w:t>nano DockerFile</w:t>
-      </w:r>
+        <w:t xml:space="preserve">nano </w:t>
+      </w:r>
+      <w:proofErr w:type="spellStart"/>
+      <w:r>
+        <w:rPr>
+          <w:rFonts w:ascii="Courier New" w:eastAsia="Times New Roman" w:hAnsi="Courier New" w:cs="Courier New"/>
+          <w:color w:val="ED7D31" w:themeColor="accent2"/>
+          <w:sz w:val="20"/>
+          <w:szCs w:val="20"/>
+          <w:lang w:val="en-US" w:eastAsia="fr-FR"/>
+        </w:rPr>
+        <w:t>DockerFile</w:t>
+      </w:r>
+      <w:proofErr w:type="spellEnd"/>
     </w:p>
     <w:p>
       <w:pPr>
@@ -3909,7 +4835,27 @@
           <w:szCs w:val="24"/>
           <w:lang w:val="en-US" w:eastAsia="fr-FR"/>
         </w:rPr>
-        <w:t>Now we will build the image by using this DockerFile :</w:t>
+        <w:t xml:space="preserve">Now we will build the image by using this </w:t>
+      </w:r>
+      <w:proofErr w:type="spellStart"/>
+      <w:r>
+        <w:rPr>
+          <w:rFonts w:ascii="Times New Roman" w:eastAsia="Times New Roman" w:hAnsi="Times New Roman" w:cs="Times New Roman"/>
+          <w:sz w:val="24"/>
+          <w:szCs w:val="24"/>
+          <w:lang w:val="en-US" w:eastAsia="fr-FR"/>
+        </w:rPr>
+        <w:t>DockerFile</w:t>
+      </w:r>
+      <w:proofErr w:type="spellEnd"/>
+      <w:r>
+        <w:rPr>
+          <w:rFonts w:ascii="Times New Roman" w:eastAsia="Times New Roman" w:hAnsi="Times New Roman" w:cs="Times New Roman"/>
+          <w:sz w:val="24"/>
+          <w:szCs w:val="24"/>
+          <w:lang w:val="en-US" w:eastAsia="fr-FR"/>
+        </w:rPr>
+        <w:t xml:space="preserve"> :</w:t>
       </w:r>
     </w:p>
     <w:p>
@@ -3941,7 +4887,29 @@
           <w:szCs w:val="20"/>
           <w:lang w:val="en-US" w:eastAsia="fr-FR"/>
         </w:rPr>
-        <w:t>ocker build -t lltv/apache-test:1.2 .</w:t>
+        <w:t xml:space="preserve">ocker build -t </w:t>
+      </w:r>
+      <w:proofErr w:type="spellStart"/>
+      <w:r>
+        <w:rPr>
+          <w:rFonts w:ascii="Courier New" w:eastAsia="Times New Roman" w:hAnsi="Courier New" w:cs="Courier New"/>
+          <w:color w:val="ED7D31" w:themeColor="accent2"/>
+          <w:sz w:val="20"/>
+          <w:szCs w:val="20"/>
+          <w:lang w:val="en-US" w:eastAsia="fr-FR"/>
+        </w:rPr>
+        <w:t>lltv</w:t>
+      </w:r>
+      <w:proofErr w:type="spellEnd"/>
+      <w:r>
+        <w:rPr>
+          <w:rFonts w:ascii="Courier New" w:eastAsia="Times New Roman" w:hAnsi="Courier New" w:cs="Courier New"/>
+          <w:color w:val="ED7D31" w:themeColor="accent2"/>
+          <w:sz w:val="20"/>
+          <w:szCs w:val="20"/>
+          <w:lang w:val="en-US" w:eastAsia="fr-FR"/>
+        </w:rPr>
+        <w:t>/apache-test:1.2 .</w:t>
       </w:r>
     </w:p>
     <w:p>
@@ -4007,8 +4975,9 @@
           <w:szCs w:val="24"/>
           <w:lang w:val="en-US" w:eastAsia="fr-FR"/>
         </w:rPr>
-        <w:t xml:space="preserve"> In the photo just above we can see the use of ‘RUN’. In fact, ‘RUN’ commands will be executed on the container. So for example, if we want to copy something from our local machine to the container while building our image, we can use ‘RUN’ and then ‘cp’ but </w:t>
-      </w:r>
+        <w:t xml:space="preserve"> In the photo just </w:t>
+      </w:r>
+      <w:proofErr w:type="gramStart"/>
       <w:r>
         <w:rPr>
           <w:rFonts w:ascii="Times New Roman" w:eastAsia="Times New Roman" w:hAnsi="Times New Roman" w:cs="Times New Roman"/>
@@ -4017,6 +4986,49 @@
           <w:szCs w:val="24"/>
           <w:lang w:val="en-US" w:eastAsia="fr-FR"/>
         </w:rPr>
+        <w:t>above</w:t>
+      </w:r>
+      <w:proofErr w:type="gramEnd"/>
+      <w:r>
+        <w:rPr>
+          <w:rFonts w:ascii="Times New Roman" w:eastAsia="Times New Roman" w:hAnsi="Times New Roman" w:cs="Times New Roman"/>
+          <w:color w:val="FF0000"/>
+          <w:sz w:val="24"/>
+          <w:szCs w:val="24"/>
+          <w:lang w:val="en-US" w:eastAsia="fr-FR"/>
+        </w:rPr>
+        <w:t xml:space="preserve"> we can see the use of ‘RUN’. In fact, ‘RUN’ commands will be executed on the container. </w:t>
+      </w:r>
+      <w:proofErr w:type="gramStart"/>
+      <w:r>
+        <w:rPr>
+          <w:rFonts w:ascii="Times New Roman" w:eastAsia="Times New Roman" w:hAnsi="Times New Roman" w:cs="Times New Roman"/>
+          <w:color w:val="FF0000"/>
+          <w:sz w:val="24"/>
+          <w:szCs w:val="24"/>
+          <w:lang w:val="en-US" w:eastAsia="fr-FR"/>
+        </w:rPr>
+        <w:t>So</w:t>
+      </w:r>
+      <w:proofErr w:type="gramEnd"/>
+      <w:r>
+        <w:rPr>
+          <w:rFonts w:ascii="Times New Roman" w:eastAsia="Times New Roman" w:hAnsi="Times New Roman" w:cs="Times New Roman"/>
+          <w:color w:val="FF0000"/>
+          <w:sz w:val="24"/>
+          <w:szCs w:val="24"/>
+          <w:lang w:val="en-US" w:eastAsia="fr-FR"/>
+        </w:rPr>
+        <w:t xml:space="preserve"> for example, if we want to copy something from our local machine to the container while building our image, we can use ‘RUN’ and then ‘cp’ but </w:t>
+      </w:r>
+      <w:r>
+        <w:rPr>
+          <w:rFonts w:ascii="Times New Roman" w:eastAsia="Times New Roman" w:hAnsi="Times New Roman" w:cs="Times New Roman"/>
+          <w:color w:val="FF0000"/>
+          <w:sz w:val="24"/>
+          <w:szCs w:val="24"/>
+          <w:lang w:val="en-US" w:eastAsia="fr-FR"/>
+        </w:rPr>
         <w:t>it won’t have access to our local machine because ‘RUN’ refers always to the container so in that case we can use ‘COPY’ instead of ‘RUN’.</w:t>
       </w:r>
       <w:r>
@@ -4068,7 +5080,29 @@
           <w:szCs w:val="24"/>
           <w:lang w:val="en-US" w:eastAsia="fr-FR"/>
         </w:rPr>
-        <w:t>The docker file must always be called ‘Dockerfile’</w:t>
+        <w:t>The docker file must always be called ‘</w:t>
+      </w:r>
+      <w:proofErr w:type="spellStart"/>
+      <w:r>
+        <w:rPr>
+          <w:rFonts w:ascii="Times New Roman" w:eastAsia="Times New Roman" w:hAnsi="Times New Roman" w:cs="Times New Roman"/>
+          <w:color w:val="FF0000"/>
+          <w:sz w:val="24"/>
+          <w:szCs w:val="24"/>
+          <w:lang w:val="en-US" w:eastAsia="fr-FR"/>
+        </w:rPr>
+        <w:t>Dockerfile</w:t>
+      </w:r>
+      <w:proofErr w:type="spellEnd"/>
+      <w:r>
+        <w:rPr>
+          <w:rFonts w:ascii="Times New Roman" w:eastAsia="Times New Roman" w:hAnsi="Times New Roman" w:cs="Times New Roman"/>
+          <w:color w:val="FF0000"/>
+          <w:sz w:val="24"/>
+          <w:szCs w:val="24"/>
+          <w:lang w:val="en-US" w:eastAsia="fr-FR"/>
+        </w:rPr>
+        <w:t>’</w:t>
       </w:r>
       <w:r>
         <w:rPr>
@@ -4133,7 +5167,29 @@
           <w:szCs w:val="20"/>
           <w:lang w:val="en-US" w:eastAsia="fr-FR"/>
         </w:rPr>
-        <w:t>docker rmi 15dzz5dc1</w:t>
+        <w:t xml:space="preserve">docker </w:t>
+      </w:r>
+      <w:proofErr w:type="spellStart"/>
+      <w:r>
+        <w:rPr>
+          <w:rFonts w:ascii="Courier New" w:eastAsia="Times New Roman" w:hAnsi="Courier New" w:cs="Courier New"/>
+          <w:color w:val="ED7D31" w:themeColor="accent2"/>
+          <w:sz w:val="20"/>
+          <w:szCs w:val="20"/>
+          <w:lang w:val="en-US" w:eastAsia="fr-FR"/>
+        </w:rPr>
+        <w:t>rmi</w:t>
+      </w:r>
+      <w:proofErr w:type="spellEnd"/>
+      <w:r>
+        <w:rPr>
+          <w:rFonts w:ascii="Courier New" w:eastAsia="Times New Roman" w:hAnsi="Courier New" w:cs="Courier New"/>
+          <w:color w:val="ED7D31" w:themeColor="accent2"/>
+          <w:sz w:val="20"/>
+          <w:szCs w:val="20"/>
+          <w:lang w:val="en-US" w:eastAsia="fr-FR"/>
+        </w:rPr>
+        <w:t xml:space="preserve"> 15dzz5dc1</w:t>
       </w:r>
     </w:p>
     <w:p>
@@ -4162,7 +5218,27 @@
           <w:szCs w:val="24"/>
           <w:lang w:val="en-US" w:eastAsia="fr-FR"/>
         </w:rPr>
-        <w:t xml:space="preserve"> will not work because we had a container that uses this image. Even if the container is stopped, we can not </w:t>
+        <w:t xml:space="preserve"> will not work because we had a container that uses this image. Even if the container is stopped, we </w:t>
+      </w:r>
+      <w:proofErr w:type="spellStart"/>
+      <w:r>
+        <w:rPr>
+          <w:rFonts w:ascii="Times New Roman" w:eastAsia="Times New Roman" w:hAnsi="Times New Roman" w:cs="Times New Roman"/>
+          <w:sz w:val="24"/>
+          <w:szCs w:val="24"/>
+          <w:lang w:val="en-US" w:eastAsia="fr-FR"/>
+        </w:rPr>
+        <w:t>can not</w:t>
+      </w:r>
+      <w:proofErr w:type="spellEnd"/>
+      <w:r>
+        <w:rPr>
+          <w:rFonts w:ascii="Times New Roman" w:eastAsia="Times New Roman" w:hAnsi="Times New Roman" w:cs="Times New Roman"/>
+          <w:sz w:val="24"/>
+          <w:szCs w:val="24"/>
+          <w:lang w:val="en-US" w:eastAsia="fr-FR"/>
+        </w:rPr>
+        <w:t xml:space="preserve"> </w:t>
       </w:r>
       <w:r>
         <w:rPr>
@@ -4225,7 +5301,29 @@
           <w:szCs w:val="20"/>
           <w:lang w:val="en-US" w:eastAsia="fr-FR"/>
         </w:rPr>
-        <w:t>docker rmi 15dzz5dc1</w:t>
+        <w:t xml:space="preserve">docker </w:t>
+      </w:r>
+      <w:proofErr w:type="spellStart"/>
+      <w:r>
+        <w:rPr>
+          <w:rFonts w:ascii="Courier New" w:eastAsia="Times New Roman" w:hAnsi="Courier New" w:cs="Courier New"/>
+          <w:color w:val="ED7D31" w:themeColor="accent2"/>
+          <w:sz w:val="20"/>
+          <w:szCs w:val="20"/>
+          <w:lang w:val="en-US" w:eastAsia="fr-FR"/>
+        </w:rPr>
+        <w:t>rmi</w:t>
+      </w:r>
+      <w:proofErr w:type="spellEnd"/>
+      <w:r>
+        <w:rPr>
+          <w:rFonts w:ascii="Courier New" w:eastAsia="Times New Roman" w:hAnsi="Courier New" w:cs="Courier New"/>
+          <w:color w:val="ED7D31" w:themeColor="accent2"/>
+          <w:sz w:val="20"/>
+          <w:szCs w:val="20"/>
+          <w:lang w:val="en-US" w:eastAsia="fr-FR"/>
+        </w:rPr>
+        <w:t xml:space="preserve"> 15dzz5dc1</w:t>
       </w:r>
     </w:p>
     <w:p>
@@ -4249,6 +5347,7 @@
           <w:lang w:val="en-US"/>
         </w:rPr>
       </w:pPr>
+      <w:proofErr w:type="spellStart"/>
       <w:r>
         <w:rPr>
           <w:rFonts w:ascii="Roboto" w:hAnsi="Roboto"/>
@@ -4258,7 +5357,19 @@
           <w:u w:val="single"/>
           <w:lang w:val="en-US"/>
         </w:rPr>
-        <w:t>Dockerfile parameters :</w:t>
+        <w:t>Dockerfile</w:t>
+      </w:r>
+      <w:proofErr w:type="spellEnd"/>
+      <w:r>
+        <w:rPr>
+          <w:rFonts w:ascii="Roboto" w:hAnsi="Roboto"/>
+          <w:color w:val="0070C0"/>
+          <w:sz w:val="32"/>
+          <w:szCs w:val="32"/>
+          <w:u w:val="single"/>
+          <w:lang w:val="en-US"/>
+        </w:rPr>
+        <w:t xml:space="preserve"> parameters :</w:t>
       </w:r>
     </w:p>
     <w:p>
@@ -4375,7 +5486,67 @@
           <w:szCs w:val="24"/>
           <w:lang w:val="en-US" w:eastAsia="fr-FR"/>
         </w:rPr>
-        <w:t>is just one command and it is the entrypoint, so we can not enter multiple commands to CMD like we do with RUN.</w:t>
+        <w:t xml:space="preserve">is just one </w:t>
+      </w:r>
+      <w:proofErr w:type="gramStart"/>
+      <w:r>
+        <w:rPr>
+          <w:rFonts w:ascii="Times New Roman" w:eastAsia="Times New Roman" w:hAnsi="Times New Roman" w:cs="Times New Roman"/>
+          <w:sz w:val="24"/>
+          <w:szCs w:val="24"/>
+          <w:lang w:val="en-US" w:eastAsia="fr-FR"/>
+        </w:rPr>
+        <w:t>command</w:t>
+      </w:r>
+      <w:proofErr w:type="gramEnd"/>
+      <w:r>
+        <w:rPr>
+          <w:rFonts w:ascii="Times New Roman" w:eastAsia="Times New Roman" w:hAnsi="Times New Roman" w:cs="Times New Roman"/>
+          <w:sz w:val="24"/>
+          <w:szCs w:val="24"/>
+          <w:lang w:val="en-US" w:eastAsia="fr-FR"/>
+        </w:rPr>
+        <w:t xml:space="preserve"> and it is the </w:t>
+      </w:r>
+      <w:proofErr w:type="spellStart"/>
+      <w:r>
+        <w:rPr>
+          <w:rFonts w:ascii="Times New Roman" w:eastAsia="Times New Roman" w:hAnsi="Times New Roman" w:cs="Times New Roman"/>
+          <w:sz w:val="24"/>
+          <w:szCs w:val="24"/>
+          <w:lang w:val="en-US" w:eastAsia="fr-FR"/>
+        </w:rPr>
+        <w:t>entrypoint</w:t>
+      </w:r>
+      <w:proofErr w:type="spellEnd"/>
+      <w:r>
+        <w:rPr>
+          <w:rFonts w:ascii="Times New Roman" w:eastAsia="Times New Roman" w:hAnsi="Times New Roman" w:cs="Times New Roman"/>
+          <w:sz w:val="24"/>
+          <w:szCs w:val="24"/>
+          <w:lang w:val="en-US" w:eastAsia="fr-FR"/>
+        </w:rPr>
+        <w:t xml:space="preserve">, so we </w:t>
+      </w:r>
+      <w:proofErr w:type="spellStart"/>
+      <w:r>
+        <w:rPr>
+          <w:rFonts w:ascii="Times New Roman" w:eastAsia="Times New Roman" w:hAnsi="Times New Roman" w:cs="Times New Roman"/>
+          <w:sz w:val="24"/>
+          <w:szCs w:val="24"/>
+          <w:lang w:val="en-US" w:eastAsia="fr-FR"/>
+        </w:rPr>
+        <w:t>can not</w:t>
+      </w:r>
+      <w:proofErr w:type="spellEnd"/>
+      <w:r>
+        <w:rPr>
+          <w:rFonts w:ascii="Times New Roman" w:eastAsia="Times New Roman" w:hAnsi="Times New Roman" w:cs="Times New Roman"/>
+          <w:sz w:val="24"/>
+          <w:szCs w:val="24"/>
+          <w:lang w:val="en-US" w:eastAsia="fr-FR"/>
+        </w:rPr>
+        <w:t xml:space="preserve"> enter multiple commands to CMD like we do with RUN.</w:t>
       </w:r>
     </w:p>
     <w:p>
@@ -4524,7 +5695,29 @@
           <w:szCs w:val="20"/>
           <w:lang w:val="en-US" w:eastAsia="fr-FR"/>
         </w:rPr>
-        <w:t>run -it image_name hello</w:t>
+        <w:t xml:space="preserve">run -it </w:t>
+      </w:r>
+      <w:proofErr w:type="spellStart"/>
+      <w:r>
+        <w:rPr>
+          <w:rFonts w:ascii="Courier New" w:eastAsia="Times New Roman" w:hAnsi="Courier New" w:cs="Courier New"/>
+          <w:color w:val="ED7D31" w:themeColor="accent2"/>
+          <w:sz w:val="20"/>
+          <w:szCs w:val="20"/>
+          <w:lang w:val="en-US" w:eastAsia="fr-FR"/>
+        </w:rPr>
+        <w:t>image_name</w:t>
+      </w:r>
+      <w:proofErr w:type="spellEnd"/>
+      <w:r>
+        <w:rPr>
+          <w:rFonts w:ascii="Courier New" w:eastAsia="Times New Roman" w:hAnsi="Courier New" w:cs="Courier New"/>
+          <w:color w:val="ED7D31" w:themeColor="accent2"/>
+          <w:sz w:val="20"/>
+          <w:szCs w:val="20"/>
+          <w:lang w:val="en-US" w:eastAsia="fr-FR"/>
+        </w:rPr>
+        <w:t xml:space="preserve"> hello</w:t>
       </w:r>
     </w:p>
     <w:p>
@@ -4563,6 +5756,7 @@
           <w:lang w:val="en-US" w:eastAsia="fr-FR"/>
         </w:rPr>
       </w:pPr>
+      <w:proofErr w:type="gramStart"/>
       <w:r>
         <w:rPr>
           <w:rFonts w:ascii="Times New Roman" w:eastAsia="Times New Roman" w:hAnsi="Times New Roman" w:cs="Times New Roman"/>
@@ -4571,7 +5765,17 @@
           <w:lang w:val="en-US" w:eastAsia="fr-FR"/>
         </w:rPr>
         <w:lastRenderedPageBreak/>
-        <w:t>So in this example, there will be an output of hello because hello will be the parameter of the ENTRYPOINT value.</w:t>
+        <w:t>So</w:t>
+      </w:r>
+      <w:proofErr w:type="gramEnd"/>
+      <w:r>
+        <w:rPr>
+          <w:rFonts w:ascii="Times New Roman" w:eastAsia="Times New Roman" w:hAnsi="Times New Roman" w:cs="Times New Roman"/>
+          <w:sz w:val="24"/>
+          <w:szCs w:val="24"/>
+          <w:lang w:val="en-US" w:eastAsia="fr-FR"/>
+        </w:rPr>
+        <w:t xml:space="preserve"> in this example, there will be an output of hello because hello will be the parameter of the ENTRYPOINT value.</w:t>
       </w:r>
     </w:p>
     <w:p>
@@ -4628,78 +5832,142 @@
           <w:szCs w:val="24"/>
           <w:lang w:val="en-US" w:eastAsia="fr-FR"/>
         </w:rPr>
-        <w:t>RUN mkdir new_folder</w:t>
-      </w:r>
-    </w:p>
-    <w:p>
-      <w:pPr>
-        <w:spacing w:after="0"/>
-        <w:rPr>
-          <w:rFonts w:ascii="Times New Roman" w:eastAsia="Times New Roman" w:hAnsi="Times New Roman" w:cs="Times New Roman"/>
-          <w:sz w:val="24"/>
-          <w:szCs w:val="24"/>
-          <w:lang w:val="en-US" w:eastAsia="fr-FR"/>
-        </w:rPr>
-      </w:pPr>
-      <w:r>
-        <w:rPr>
-          <w:rFonts w:ascii="Times New Roman" w:eastAsia="Times New Roman" w:hAnsi="Times New Roman" w:cs="Times New Roman"/>
-          <w:sz w:val="24"/>
-          <w:szCs w:val="24"/>
-          <w:lang w:val="en-US" w:eastAsia="fr-FR"/>
-        </w:rPr>
-        <w:t>WORKDIR new_folder</w:t>
-      </w:r>
-    </w:p>
-    <w:p>
-      <w:pPr>
-        <w:spacing w:after="0"/>
-        <w:rPr>
-          <w:rFonts w:ascii="Times New Roman" w:eastAsia="Times New Roman" w:hAnsi="Times New Roman" w:cs="Times New Roman"/>
-          <w:sz w:val="24"/>
-          <w:szCs w:val="24"/>
-          <w:lang w:val="en-US" w:eastAsia="fr-FR"/>
-        </w:rPr>
-      </w:pPr>
-      <w:r>
-        <w:rPr>
-          <w:rFonts w:ascii="Times New Roman" w:eastAsia="Times New Roman" w:hAnsi="Times New Roman" w:cs="Times New Roman"/>
-          <w:sz w:val="24"/>
-          <w:szCs w:val="24"/>
-          <w:lang w:val="en-US" w:eastAsia="fr-FR"/>
-        </w:rPr>
-        <w:t>RUN touch new_file_in_new_folder</w:t>
-      </w:r>
-    </w:p>
-    <w:p>
-      <w:pPr>
-        <w:spacing w:after="0"/>
-        <w:rPr>
-          <w:rFonts w:ascii="Times New Roman" w:eastAsia="Times New Roman" w:hAnsi="Times New Roman" w:cs="Times New Roman"/>
-          <w:sz w:val="24"/>
-          <w:szCs w:val="24"/>
-          <w:lang w:val="en-US" w:eastAsia="fr-FR"/>
-        </w:rPr>
-      </w:pPr>
-    </w:p>
-    <w:p>
-      <w:pPr>
-        <w:spacing w:after="0"/>
-        <w:rPr>
-          <w:rFonts w:ascii="Times New Roman" w:eastAsia="Times New Roman" w:hAnsi="Times New Roman" w:cs="Times New Roman"/>
-          <w:sz w:val="24"/>
-          <w:szCs w:val="24"/>
-          <w:lang w:val="en-US" w:eastAsia="fr-FR"/>
-        </w:rPr>
-      </w:pPr>
-      <w:r>
-        <w:rPr>
-          <w:rFonts w:ascii="Times New Roman" w:eastAsia="Times New Roman" w:hAnsi="Times New Roman" w:cs="Times New Roman"/>
-          <w:sz w:val="24"/>
-          <w:szCs w:val="24"/>
-          <w:lang w:val="en-US" w:eastAsia="fr-FR"/>
-        </w:rPr>
-        <w:t>So the WORKDIR will let us execute the commands in that specific directory</w:t>
+        <w:t xml:space="preserve">RUN </w:t>
+      </w:r>
+      <w:proofErr w:type="spellStart"/>
+      <w:r>
+        <w:rPr>
+          <w:rFonts w:ascii="Times New Roman" w:eastAsia="Times New Roman" w:hAnsi="Times New Roman" w:cs="Times New Roman"/>
+          <w:sz w:val="24"/>
+          <w:szCs w:val="24"/>
+          <w:lang w:val="en-US" w:eastAsia="fr-FR"/>
+        </w:rPr>
+        <w:t>mkdir</w:t>
+      </w:r>
+      <w:proofErr w:type="spellEnd"/>
+      <w:r>
+        <w:rPr>
+          <w:rFonts w:ascii="Times New Roman" w:eastAsia="Times New Roman" w:hAnsi="Times New Roman" w:cs="Times New Roman"/>
+          <w:sz w:val="24"/>
+          <w:szCs w:val="24"/>
+          <w:lang w:val="en-US" w:eastAsia="fr-FR"/>
+        </w:rPr>
+        <w:t xml:space="preserve"> </w:t>
+      </w:r>
+      <w:proofErr w:type="spellStart"/>
+      <w:r>
+        <w:rPr>
+          <w:rFonts w:ascii="Times New Roman" w:eastAsia="Times New Roman" w:hAnsi="Times New Roman" w:cs="Times New Roman"/>
+          <w:sz w:val="24"/>
+          <w:szCs w:val="24"/>
+          <w:lang w:val="en-US" w:eastAsia="fr-FR"/>
+        </w:rPr>
+        <w:t>new_folder</w:t>
+      </w:r>
+      <w:proofErr w:type="spellEnd"/>
+    </w:p>
+    <w:p>
+      <w:pPr>
+        <w:spacing w:after="0"/>
+        <w:rPr>
+          <w:rFonts w:ascii="Times New Roman" w:eastAsia="Times New Roman" w:hAnsi="Times New Roman" w:cs="Times New Roman"/>
+          <w:sz w:val="24"/>
+          <w:szCs w:val="24"/>
+          <w:lang w:val="en-US" w:eastAsia="fr-FR"/>
+        </w:rPr>
+      </w:pPr>
+      <w:r>
+        <w:rPr>
+          <w:rFonts w:ascii="Times New Roman" w:eastAsia="Times New Roman" w:hAnsi="Times New Roman" w:cs="Times New Roman"/>
+          <w:sz w:val="24"/>
+          <w:szCs w:val="24"/>
+          <w:lang w:val="en-US" w:eastAsia="fr-FR"/>
+        </w:rPr>
+        <w:t xml:space="preserve">WORKDIR </w:t>
+      </w:r>
+      <w:proofErr w:type="spellStart"/>
+      <w:r>
+        <w:rPr>
+          <w:rFonts w:ascii="Times New Roman" w:eastAsia="Times New Roman" w:hAnsi="Times New Roman" w:cs="Times New Roman"/>
+          <w:sz w:val="24"/>
+          <w:szCs w:val="24"/>
+          <w:lang w:val="en-US" w:eastAsia="fr-FR"/>
+        </w:rPr>
+        <w:t>new_folder</w:t>
+      </w:r>
+      <w:proofErr w:type="spellEnd"/>
+    </w:p>
+    <w:p>
+      <w:pPr>
+        <w:spacing w:after="0"/>
+        <w:rPr>
+          <w:rFonts w:ascii="Times New Roman" w:eastAsia="Times New Roman" w:hAnsi="Times New Roman" w:cs="Times New Roman"/>
+          <w:sz w:val="24"/>
+          <w:szCs w:val="24"/>
+          <w:lang w:val="en-US" w:eastAsia="fr-FR"/>
+        </w:rPr>
+      </w:pPr>
+      <w:r>
+        <w:rPr>
+          <w:rFonts w:ascii="Times New Roman" w:eastAsia="Times New Roman" w:hAnsi="Times New Roman" w:cs="Times New Roman"/>
+          <w:sz w:val="24"/>
+          <w:szCs w:val="24"/>
+          <w:lang w:val="en-US" w:eastAsia="fr-FR"/>
+        </w:rPr>
+        <w:t xml:space="preserve">RUN touch </w:t>
+      </w:r>
+      <w:proofErr w:type="spellStart"/>
+      <w:r>
+        <w:rPr>
+          <w:rFonts w:ascii="Times New Roman" w:eastAsia="Times New Roman" w:hAnsi="Times New Roman" w:cs="Times New Roman"/>
+          <w:sz w:val="24"/>
+          <w:szCs w:val="24"/>
+          <w:lang w:val="en-US" w:eastAsia="fr-FR"/>
+        </w:rPr>
+        <w:t>new_file_in_new_folder</w:t>
+      </w:r>
+      <w:proofErr w:type="spellEnd"/>
+    </w:p>
+    <w:p>
+      <w:pPr>
+        <w:spacing w:after="0"/>
+        <w:rPr>
+          <w:rFonts w:ascii="Times New Roman" w:eastAsia="Times New Roman" w:hAnsi="Times New Roman" w:cs="Times New Roman"/>
+          <w:sz w:val="24"/>
+          <w:szCs w:val="24"/>
+          <w:lang w:val="en-US" w:eastAsia="fr-FR"/>
+        </w:rPr>
+      </w:pPr>
+    </w:p>
+    <w:p>
+      <w:pPr>
+        <w:spacing w:after="0"/>
+        <w:rPr>
+          <w:rFonts w:ascii="Times New Roman" w:eastAsia="Times New Roman" w:hAnsi="Times New Roman" w:cs="Times New Roman"/>
+          <w:sz w:val="24"/>
+          <w:szCs w:val="24"/>
+          <w:lang w:val="en-US" w:eastAsia="fr-FR"/>
+        </w:rPr>
+      </w:pPr>
+      <w:proofErr w:type="gramStart"/>
+      <w:r>
+        <w:rPr>
+          <w:rFonts w:ascii="Times New Roman" w:eastAsia="Times New Roman" w:hAnsi="Times New Roman" w:cs="Times New Roman"/>
+          <w:sz w:val="24"/>
+          <w:szCs w:val="24"/>
+          <w:lang w:val="en-US" w:eastAsia="fr-FR"/>
+        </w:rPr>
+        <w:t>So</w:t>
+      </w:r>
+      <w:proofErr w:type="gramEnd"/>
+      <w:r>
+        <w:rPr>
+          <w:rFonts w:ascii="Times New Roman" w:eastAsia="Times New Roman" w:hAnsi="Times New Roman" w:cs="Times New Roman"/>
+          <w:sz w:val="24"/>
+          <w:szCs w:val="24"/>
+          <w:lang w:val="en-US" w:eastAsia="fr-FR"/>
+        </w:rPr>
+        <w:t xml:space="preserve"> the WORKDIR will let us execute the commands in that specific directory</w:t>
       </w:r>
     </w:p>
     <w:p>
@@ -4773,8 +6041,19 @@
           <w:szCs w:val="24"/>
           <w:lang w:val="en-US" w:eastAsia="fr-FR"/>
         </w:rPr>
-        <w:t>ENV TARGET_DIR  /etc/new_folder</w:t>
-      </w:r>
+        <w:t>ENV TARGET_DIR  /etc/</w:t>
+      </w:r>
+      <w:proofErr w:type="spellStart"/>
+      <w:r>
+        <w:rPr>
+          <w:rFonts w:ascii="Times New Roman" w:eastAsia="Times New Roman" w:hAnsi="Times New Roman" w:cs="Times New Roman"/>
+          <w:sz w:val="24"/>
+          <w:szCs w:val="24"/>
+          <w:lang w:val="en-US" w:eastAsia="fr-FR"/>
+        </w:rPr>
+        <w:t>new_folder</w:t>
+      </w:r>
+      <w:proofErr w:type="spellEnd"/>
     </w:p>
     <w:p>
       <w:pPr>
@@ -4856,59 +6135,110 @@
           <w:szCs w:val="24"/>
           <w:lang w:val="en-US" w:eastAsia="fr-FR"/>
         </w:rPr>
-        <w:t>) and then we add the following to our Dockerfile before building it :</w:t>
-      </w:r>
-    </w:p>
-    <w:p>
-      <w:pPr>
-        <w:spacing w:after="0"/>
-        <w:rPr>
-          <w:rFonts w:ascii="Times New Roman" w:eastAsia="Times New Roman" w:hAnsi="Times New Roman" w:cs="Times New Roman"/>
-          <w:sz w:val="24"/>
-          <w:szCs w:val="24"/>
-          <w:lang w:val="en-US" w:eastAsia="fr-FR"/>
-        </w:rPr>
-      </w:pPr>
-    </w:p>
-    <w:p>
-      <w:pPr>
-        <w:spacing w:after="0"/>
-        <w:rPr>
-          <w:rFonts w:ascii="Times New Roman" w:eastAsia="Times New Roman" w:hAnsi="Times New Roman" w:cs="Times New Roman"/>
-          <w:sz w:val="24"/>
-          <w:szCs w:val="24"/>
-          <w:lang w:val="en-US" w:eastAsia="fr-FR"/>
-        </w:rPr>
-      </w:pPr>
-      <w:r>
-        <w:rPr>
-          <w:rFonts w:ascii="Times New Roman" w:eastAsia="Times New Roman" w:hAnsi="Times New Roman" w:cs="Times New Roman"/>
-          <w:sz w:val="24"/>
-          <w:szCs w:val="24"/>
-          <w:lang w:val="en-US" w:eastAsia="fr-FR"/>
-        </w:rPr>
-        <w:t>FROM elie/ubuntu</w:t>
-      </w:r>
-    </w:p>
-    <w:p>
-      <w:pPr>
-        <w:spacing w:after="0"/>
-        <w:rPr>
-          <w:rFonts w:ascii="Times New Roman" w:eastAsia="Times New Roman" w:hAnsi="Times New Roman" w:cs="Times New Roman"/>
-          <w:sz w:val="24"/>
-          <w:szCs w:val="24"/>
-          <w:lang w:val="en-US" w:eastAsia="fr-FR"/>
-        </w:rPr>
-      </w:pPr>
-      <w:r>
-        <w:rPr>
-          <w:rFonts w:ascii="Times New Roman" w:eastAsia="Times New Roman" w:hAnsi="Times New Roman" w:cs="Times New Roman"/>
-          <w:sz w:val="24"/>
-          <w:szCs w:val="24"/>
-          <w:lang w:val="en-US" w:eastAsia="fr-FR"/>
-        </w:rPr>
-        <w:t>USER elie</w:t>
-      </w:r>
+        <w:t xml:space="preserve">) and then we add the following to our </w:t>
+      </w:r>
+      <w:proofErr w:type="spellStart"/>
+      <w:r>
+        <w:rPr>
+          <w:rFonts w:ascii="Times New Roman" w:eastAsia="Times New Roman" w:hAnsi="Times New Roman" w:cs="Times New Roman"/>
+          <w:sz w:val="24"/>
+          <w:szCs w:val="24"/>
+          <w:lang w:val="en-US" w:eastAsia="fr-FR"/>
+        </w:rPr>
+        <w:t>Dockerfile</w:t>
+      </w:r>
+      <w:proofErr w:type="spellEnd"/>
+      <w:r>
+        <w:rPr>
+          <w:rFonts w:ascii="Times New Roman" w:eastAsia="Times New Roman" w:hAnsi="Times New Roman" w:cs="Times New Roman"/>
+          <w:sz w:val="24"/>
+          <w:szCs w:val="24"/>
+          <w:lang w:val="en-US" w:eastAsia="fr-FR"/>
+        </w:rPr>
+        <w:t xml:space="preserve"> before building it :</w:t>
+      </w:r>
+    </w:p>
+    <w:p>
+      <w:pPr>
+        <w:spacing w:after="0"/>
+        <w:rPr>
+          <w:rFonts w:ascii="Times New Roman" w:eastAsia="Times New Roman" w:hAnsi="Times New Roman" w:cs="Times New Roman"/>
+          <w:sz w:val="24"/>
+          <w:szCs w:val="24"/>
+          <w:lang w:val="en-US" w:eastAsia="fr-FR"/>
+        </w:rPr>
+      </w:pPr>
+    </w:p>
+    <w:p>
+      <w:pPr>
+        <w:spacing w:after="0"/>
+        <w:rPr>
+          <w:rFonts w:ascii="Times New Roman" w:eastAsia="Times New Roman" w:hAnsi="Times New Roman" w:cs="Times New Roman"/>
+          <w:sz w:val="24"/>
+          <w:szCs w:val="24"/>
+          <w:lang w:val="en-US" w:eastAsia="fr-FR"/>
+        </w:rPr>
+      </w:pPr>
+      <w:r>
+        <w:rPr>
+          <w:rFonts w:ascii="Times New Roman" w:eastAsia="Times New Roman" w:hAnsi="Times New Roman" w:cs="Times New Roman"/>
+          <w:sz w:val="24"/>
+          <w:szCs w:val="24"/>
+          <w:lang w:val="en-US" w:eastAsia="fr-FR"/>
+        </w:rPr>
+        <w:t xml:space="preserve">FROM </w:t>
+      </w:r>
+      <w:proofErr w:type="spellStart"/>
+      <w:r>
+        <w:rPr>
+          <w:rFonts w:ascii="Times New Roman" w:eastAsia="Times New Roman" w:hAnsi="Times New Roman" w:cs="Times New Roman"/>
+          <w:sz w:val="24"/>
+          <w:szCs w:val="24"/>
+          <w:lang w:val="en-US" w:eastAsia="fr-FR"/>
+        </w:rPr>
+        <w:t>elie</w:t>
+      </w:r>
+      <w:proofErr w:type="spellEnd"/>
+      <w:r>
+        <w:rPr>
+          <w:rFonts w:ascii="Times New Roman" w:eastAsia="Times New Roman" w:hAnsi="Times New Roman" w:cs="Times New Roman"/>
+          <w:sz w:val="24"/>
+          <w:szCs w:val="24"/>
+          <w:lang w:val="en-US" w:eastAsia="fr-FR"/>
+        </w:rPr>
+        <w:t>/ubuntu</w:t>
+      </w:r>
+    </w:p>
+    <w:p>
+      <w:pPr>
+        <w:spacing w:after="0"/>
+        <w:rPr>
+          <w:rFonts w:ascii="Times New Roman" w:eastAsia="Times New Roman" w:hAnsi="Times New Roman" w:cs="Times New Roman"/>
+          <w:sz w:val="24"/>
+          <w:szCs w:val="24"/>
+          <w:lang w:val="en-US" w:eastAsia="fr-FR"/>
+        </w:rPr>
+      </w:pPr>
+      <w:r>
+        <w:rPr>
+          <w:rFonts w:ascii="Times New Roman" w:eastAsia="Times New Roman" w:hAnsi="Times New Roman" w:cs="Times New Roman"/>
+          <w:sz w:val="24"/>
+          <w:szCs w:val="24"/>
+          <w:lang w:val="en-US" w:eastAsia="fr-FR"/>
+        </w:rPr>
+        <w:t xml:space="preserve">USER </w:t>
+      </w:r>
+      <w:proofErr w:type="spellStart"/>
+      <w:r>
+        <w:rPr>
+          <w:rFonts w:ascii="Times New Roman" w:eastAsia="Times New Roman" w:hAnsi="Times New Roman" w:cs="Times New Roman"/>
+          <w:sz w:val="24"/>
+          <w:szCs w:val="24"/>
+          <w:lang w:val="en-US" w:eastAsia="fr-FR"/>
+        </w:rPr>
+        <w:t>elie</w:t>
+      </w:r>
+      <w:proofErr w:type="spellEnd"/>
       <w:r>
         <w:rPr>
           <w:rFonts w:ascii="Times New Roman" w:eastAsia="Times New Roman" w:hAnsi="Times New Roman" w:cs="Times New Roman"/>
@@ -4989,7 +6319,27 @@
           <w:szCs w:val="24"/>
           <w:lang w:val="en-US" w:eastAsia="fr-FR"/>
         </w:rPr>
-        <w:t>FROM elie/ubuntu</w:t>
+        <w:t xml:space="preserve">FROM </w:t>
+      </w:r>
+      <w:proofErr w:type="spellStart"/>
+      <w:r>
+        <w:rPr>
+          <w:rFonts w:ascii="Times New Roman" w:eastAsia="Times New Roman" w:hAnsi="Times New Roman" w:cs="Times New Roman"/>
+          <w:sz w:val="24"/>
+          <w:szCs w:val="24"/>
+          <w:lang w:val="en-US" w:eastAsia="fr-FR"/>
+        </w:rPr>
+        <w:t>elie</w:t>
+      </w:r>
+      <w:proofErr w:type="spellEnd"/>
+      <w:r>
+        <w:rPr>
+          <w:rFonts w:ascii="Times New Roman" w:eastAsia="Times New Roman" w:hAnsi="Times New Roman" w:cs="Times New Roman"/>
+          <w:sz w:val="24"/>
+          <w:szCs w:val="24"/>
+          <w:lang w:val="en-US" w:eastAsia="fr-FR"/>
+        </w:rPr>
+        <w:t>/ubuntu</w:t>
       </w:r>
     </w:p>
     <w:p>
@@ -5061,14 +6411,25 @@
           <w:lang w:val="en-US" w:eastAsia="fr-FR"/>
         </w:rPr>
       </w:pPr>
-      <w:r>
-        <w:rPr>
-          <w:rFonts w:ascii="Times New Roman" w:eastAsia="Times New Roman" w:hAnsi="Times New Roman" w:cs="Times New Roman"/>
-          <w:sz w:val="24"/>
-          <w:szCs w:val="24"/>
-          <w:lang w:val="en-US" w:eastAsia="fr-FR"/>
-        </w:rPr>
-        <w:t>So the following will copy the zip to the home directory (We specified that with the .)</w:t>
+      <w:proofErr w:type="gramStart"/>
+      <w:r>
+        <w:rPr>
+          <w:rFonts w:ascii="Times New Roman" w:eastAsia="Times New Roman" w:hAnsi="Times New Roman" w:cs="Times New Roman"/>
+          <w:sz w:val="24"/>
+          <w:szCs w:val="24"/>
+          <w:lang w:val="en-US" w:eastAsia="fr-FR"/>
+        </w:rPr>
+        <w:t>So</w:t>
+      </w:r>
+      <w:proofErr w:type="gramEnd"/>
+      <w:r>
+        <w:rPr>
+          <w:rFonts w:ascii="Times New Roman" w:eastAsia="Times New Roman" w:hAnsi="Times New Roman" w:cs="Times New Roman"/>
+          <w:sz w:val="24"/>
+          <w:szCs w:val="24"/>
+          <w:lang w:val="en-US" w:eastAsia="fr-FR"/>
+        </w:rPr>
+        <w:t xml:space="preserve"> the following will copy the zip to the home directory (We specified that with the .)</w:t>
       </w:r>
       <w:r>
         <w:rPr>
@@ -5203,7 +6564,27 @@
           <w:szCs w:val="24"/>
           <w:lang w:val="en-US" w:eastAsia="fr-FR"/>
         </w:rPr>
-        <w:t>FROM elie/ubuntu</w:t>
+        <w:t xml:space="preserve">FROM </w:t>
+      </w:r>
+      <w:proofErr w:type="spellStart"/>
+      <w:r>
+        <w:rPr>
+          <w:rFonts w:ascii="Times New Roman" w:eastAsia="Times New Roman" w:hAnsi="Times New Roman" w:cs="Times New Roman"/>
+          <w:sz w:val="24"/>
+          <w:szCs w:val="24"/>
+          <w:lang w:val="en-US" w:eastAsia="fr-FR"/>
+        </w:rPr>
+        <w:t>elie</w:t>
+      </w:r>
+      <w:proofErr w:type="spellEnd"/>
+      <w:r>
+        <w:rPr>
+          <w:rFonts w:ascii="Times New Roman" w:eastAsia="Times New Roman" w:hAnsi="Times New Roman" w:cs="Times New Roman"/>
+          <w:sz w:val="24"/>
+          <w:szCs w:val="24"/>
+          <w:lang w:val="en-US" w:eastAsia="fr-FR"/>
+        </w:rPr>
+        <w:t>/ubuntu</w:t>
       </w:r>
     </w:p>
     <w:p>
@@ -5328,28 +6709,59 @@
           <w:szCs w:val="24"/>
           <w:lang w:val="en-US" w:eastAsia="fr-FR"/>
         </w:rPr>
-        <w:t>FROM elie/ubuntu</w:t>
-      </w:r>
-    </w:p>
-    <w:p>
-      <w:pPr>
-        <w:spacing w:after="0"/>
-        <w:rPr>
-          <w:rFonts w:ascii="Times New Roman" w:eastAsia="Times New Roman" w:hAnsi="Times New Roman" w:cs="Times New Roman"/>
-          <w:sz w:val="24"/>
-          <w:szCs w:val="24"/>
-          <w:lang w:val="en-US" w:eastAsia="fr-FR"/>
-        </w:rPr>
-      </w:pPr>
-      <w:r>
-        <w:rPr>
-          <w:rFonts w:ascii="Times New Roman" w:eastAsia="Times New Roman" w:hAnsi="Times New Roman" w:cs="Times New Roman"/>
-          <w:sz w:val="24"/>
-          <w:szCs w:val="24"/>
-          <w:lang w:val="en-US" w:eastAsia="fr-FR"/>
-        </w:rPr>
-        <w:t>MAINTANER elie</w:t>
-      </w:r>
+        <w:t xml:space="preserve">FROM </w:t>
+      </w:r>
+      <w:proofErr w:type="spellStart"/>
+      <w:r>
+        <w:rPr>
+          <w:rFonts w:ascii="Times New Roman" w:eastAsia="Times New Roman" w:hAnsi="Times New Roman" w:cs="Times New Roman"/>
+          <w:sz w:val="24"/>
+          <w:szCs w:val="24"/>
+          <w:lang w:val="en-US" w:eastAsia="fr-FR"/>
+        </w:rPr>
+        <w:t>elie</w:t>
+      </w:r>
+      <w:proofErr w:type="spellEnd"/>
+      <w:r>
+        <w:rPr>
+          <w:rFonts w:ascii="Times New Roman" w:eastAsia="Times New Roman" w:hAnsi="Times New Roman" w:cs="Times New Roman"/>
+          <w:sz w:val="24"/>
+          <w:szCs w:val="24"/>
+          <w:lang w:val="en-US" w:eastAsia="fr-FR"/>
+        </w:rPr>
+        <w:t>/ubuntu</w:t>
+      </w:r>
+    </w:p>
+    <w:p>
+      <w:pPr>
+        <w:spacing w:after="0"/>
+        <w:rPr>
+          <w:rFonts w:ascii="Times New Roman" w:eastAsia="Times New Roman" w:hAnsi="Times New Roman" w:cs="Times New Roman"/>
+          <w:sz w:val="24"/>
+          <w:szCs w:val="24"/>
+          <w:lang w:val="en-US" w:eastAsia="fr-FR"/>
+        </w:rPr>
+      </w:pPr>
+      <w:r>
+        <w:rPr>
+          <w:rFonts w:ascii="Times New Roman" w:eastAsia="Times New Roman" w:hAnsi="Times New Roman" w:cs="Times New Roman"/>
+          <w:sz w:val="24"/>
+          <w:szCs w:val="24"/>
+          <w:lang w:val="en-US" w:eastAsia="fr-FR"/>
+        </w:rPr>
+        <w:t xml:space="preserve">MAINTANER </w:t>
+      </w:r>
+      <w:proofErr w:type="spellStart"/>
+      <w:r>
+        <w:rPr>
+          <w:rFonts w:ascii="Times New Roman" w:eastAsia="Times New Roman" w:hAnsi="Times New Roman" w:cs="Times New Roman"/>
+          <w:sz w:val="24"/>
+          <w:szCs w:val="24"/>
+          <w:lang w:val="en-US" w:eastAsia="fr-FR"/>
+        </w:rPr>
+        <w:t>elie</w:t>
+      </w:r>
+      <w:proofErr w:type="spellEnd"/>
     </w:p>
     <w:p>
       <w:pPr>
@@ -5449,7 +6861,27 @@
           <w:szCs w:val="24"/>
           <w:lang w:val="en-US" w:eastAsia="fr-FR"/>
         </w:rPr>
-        <w:t>FROM elie/ubuntu</w:t>
+        <w:t xml:space="preserve">FROM </w:t>
+      </w:r>
+      <w:proofErr w:type="spellStart"/>
+      <w:r>
+        <w:rPr>
+          <w:rFonts w:ascii="Times New Roman" w:eastAsia="Times New Roman" w:hAnsi="Times New Roman" w:cs="Times New Roman"/>
+          <w:sz w:val="24"/>
+          <w:szCs w:val="24"/>
+          <w:lang w:val="en-US" w:eastAsia="fr-FR"/>
+        </w:rPr>
+        <w:t>elie</w:t>
+      </w:r>
+      <w:proofErr w:type="spellEnd"/>
+      <w:r>
+        <w:rPr>
+          <w:rFonts w:ascii="Times New Roman" w:eastAsia="Times New Roman" w:hAnsi="Times New Roman" w:cs="Times New Roman"/>
+          <w:sz w:val="24"/>
+          <w:szCs w:val="24"/>
+          <w:lang w:val="en-US" w:eastAsia="fr-FR"/>
+        </w:rPr>
+        <w:t>/ubuntu</w:t>
       </w:r>
     </w:p>
     <w:p>
@@ -5539,200 +6971,10 @@
           <w:u w:val="single"/>
           <w:lang w:val="en-US"/>
         </w:rPr>
-        <w:t>2 types of forms while using Dockerfile parameters</w:t>
-      </w:r>
-    </w:p>
-    <w:p>
-      <w:pPr>
-        <w:spacing w:after="0"/>
-        <w:rPr>
-          <w:rFonts w:ascii="Times New Roman" w:eastAsia="Times New Roman" w:hAnsi="Times New Roman" w:cs="Times New Roman"/>
-          <w:sz w:val="24"/>
-          <w:szCs w:val="24"/>
-          <w:lang w:val="en-US" w:eastAsia="fr-FR"/>
-        </w:rPr>
-      </w:pPr>
-      <w:r>
-        <w:rPr>
-          <w:rFonts w:ascii="Times New Roman" w:eastAsia="Times New Roman" w:hAnsi="Times New Roman" w:cs="Times New Roman"/>
-          <w:b/>
-          <w:bCs/>
-          <w:sz w:val="24"/>
-          <w:szCs w:val="24"/>
-          <w:lang w:val="en-US" w:eastAsia="fr-FR"/>
-        </w:rPr>
-        <w:t xml:space="preserve">Shell form : </w:t>
-      </w:r>
-      <w:r>
-        <w:rPr>
-          <w:rFonts w:ascii="Times New Roman" w:eastAsia="Times New Roman" w:hAnsi="Times New Roman" w:cs="Times New Roman"/>
-          <w:sz w:val="24"/>
-          <w:szCs w:val="24"/>
-          <w:lang w:val="en-US" w:eastAsia="fr-FR"/>
-        </w:rPr>
-        <w:t>RUN apt-get update</w:t>
-      </w:r>
-    </w:p>
-    <w:p>
-      <w:pPr>
-        <w:spacing w:after="0"/>
-        <w:rPr>
-          <w:rFonts w:ascii="Times New Roman" w:eastAsia="Times New Roman" w:hAnsi="Times New Roman" w:cs="Times New Roman"/>
-          <w:sz w:val="24"/>
-          <w:szCs w:val="24"/>
-          <w:lang w:val="en-US" w:eastAsia="fr-FR"/>
-        </w:rPr>
-      </w:pPr>
-      <w:r>
-        <w:rPr>
-          <w:rFonts w:ascii="Times New Roman" w:eastAsia="Times New Roman" w:hAnsi="Times New Roman" w:cs="Times New Roman"/>
-          <w:b/>
-          <w:bCs/>
-          <w:sz w:val="24"/>
-          <w:szCs w:val="24"/>
-          <w:lang w:val="en-US" w:eastAsia="fr-FR"/>
-        </w:rPr>
-        <w:t xml:space="preserve">Executable form : </w:t>
-      </w:r>
-      <w:r>
-        <w:rPr>
-          <w:rFonts w:ascii="Times New Roman" w:eastAsia="Times New Roman" w:hAnsi="Times New Roman" w:cs="Times New Roman"/>
-          <w:sz w:val="24"/>
-          <w:szCs w:val="24"/>
-          <w:lang w:val="en-US" w:eastAsia="fr-FR"/>
-        </w:rPr>
-        <w:t xml:space="preserve">RUN </w:t>
-      </w:r>
-      <w:r>
-        <w:rPr>
-          <w:rFonts w:ascii="Times New Roman" w:eastAsia="Times New Roman" w:hAnsi="Times New Roman" w:cs="Times New Roman"/>
-          <w:sz w:val="24"/>
-          <w:szCs w:val="24"/>
-          <w:lang w:val="en-US" w:eastAsia="fr-FR"/>
-        </w:rPr>
-        <w:t>[“</w:t>
-      </w:r>
-      <w:r>
-        <w:rPr>
-          <w:rFonts w:ascii="Times New Roman" w:eastAsia="Times New Roman" w:hAnsi="Times New Roman" w:cs="Times New Roman"/>
-          <w:sz w:val="24"/>
-          <w:szCs w:val="24"/>
-          <w:lang w:val="en-US" w:eastAsia="fr-FR"/>
-        </w:rPr>
-        <w:t>apt-get</w:t>
-      </w:r>
-      <w:r>
-        <w:rPr>
-          <w:rFonts w:ascii="Times New Roman" w:eastAsia="Times New Roman" w:hAnsi="Times New Roman" w:cs="Times New Roman"/>
-          <w:sz w:val="24"/>
-          <w:szCs w:val="24"/>
-          <w:lang w:val="en-US" w:eastAsia="fr-FR"/>
-        </w:rPr>
-        <w:t>”</w:t>
-      </w:r>
-      <w:r>
-        <w:rPr>
-          <w:rFonts w:ascii="Times New Roman" w:eastAsia="Times New Roman" w:hAnsi="Times New Roman" w:cs="Times New Roman"/>
-          <w:sz w:val="24"/>
-          <w:szCs w:val="24"/>
-          <w:lang w:val="en-US" w:eastAsia="fr-FR"/>
-        </w:rPr>
-        <w:t>, “install”</w:t>
-      </w:r>
-      <w:r>
-        <w:rPr>
-          <w:rFonts w:ascii="Times New Roman" w:eastAsia="Times New Roman" w:hAnsi="Times New Roman" w:cs="Times New Roman"/>
-          <w:sz w:val="24"/>
-          <w:szCs w:val="24"/>
-          <w:lang w:val="en-US" w:eastAsia="fr-FR"/>
-        </w:rPr>
-        <w:t>]</w:t>
-      </w:r>
-    </w:p>
-    <w:p>
-      <w:pPr>
-        <w:spacing w:after="0"/>
-        <w:rPr>
-          <w:rFonts w:ascii="Times New Roman" w:eastAsia="Times New Roman" w:hAnsi="Times New Roman" w:cs="Times New Roman"/>
-          <w:sz w:val="24"/>
-          <w:szCs w:val="24"/>
-          <w:lang w:val="en-US" w:eastAsia="fr-FR"/>
-        </w:rPr>
-      </w:pPr>
-      <w:r>
-        <w:rPr>
-          <w:rFonts w:ascii="Times New Roman" w:eastAsia="Times New Roman" w:hAnsi="Times New Roman" w:cs="Times New Roman"/>
-          <w:b/>
-          <w:bCs/>
-          <w:sz w:val="24"/>
-          <w:szCs w:val="24"/>
-          <w:lang w:val="en-US" w:eastAsia="fr-FR"/>
-        </w:rPr>
-        <w:t xml:space="preserve">Shell form : </w:t>
-      </w:r>
-      <w:r>
-        <w:rPr>
-          <w:rFonts w:ascii="Times New Roman" w:eastAsia="Times New Roman" w:hAnsi="Times New Roman" w:cs="Times New Roman"/>
-          <w:sz w:val="24"/>
-          <w:szCs w:val="24"/>
-          <w:lang w:val="en-US" w:eastAsia="fr-FR"/>
-        </w:rPr>
-        <w:t>CMD echo Hello</w:t>
-      </w:r>
-    </w:p>
-    <w:p>
-      <w:pPr>
-        <w:spacing w:after="0"/>
-        <w:rPr>
-          <w:rFonts w:ascii="Times New Roman" w:eastAsia="Times New Roman" w:hAnsi="Times New Roman" w:cs="Times New Roman"/>
-          <w:sz w:val="24"/>
-          <w:szCs w:val="24"/>
-          <w:lang w:val="en-US" w:eastAsia="fr-FR"/>
-        </w:rPr>
-      </w:pPr>
-      <w:r>
-        <w:rPr>
-          <w:rFonts w:ascii="Times New Roman" w:eastAsia="Times New Roman" w:hAnsi="Times New Roman" w:cs="Times New Roman"/>
-          <w:b/>
-          <w:bCs/>
-          <w:sz w:val="24"/>
-          <w:szCs w:val="24"/>
-          <w:lang w:val="en-US" w:eastAsia="fr-FR"/>
-        </w:rPr>
-        <w:t xml:space="preserve">Executable form : </w:t>
-      </w:r>
-      <w:r>
-        <w:rPr>
-          <w:rFonts w:ascii="Times New Roman" w:eastAsia="Times New Roman" w:hAnsi="Times New Roman" w:cs="Times New Roman"/>
-          <w:sz w:val="24"/>
-          <w:szCs w:val="24"/>
-          <w:lang w:val="en-US" w:eastAsia="fr-FR"/>
-        </w:rPr>
-        <w:t>CMD [“/bin/echo”, “Hello”]</w:t>
-      </w:r>
-    </w:p>
-    <w:p>
-      <w:pPr>
-        <w:rPr>
-          <w:rFonts w:ascii="Times New Roman" w:eastAsia="Times New Roman" w:hAnsi="Times New Roman" w:cs="Times New Roman"/>
-          <w:sz w:val="24"/>
-          <w:szCs w:val="24"/>
-          <w:lang w:val="en-US" w:eastAsia="fr-FR"/>
-        </w:rPr>
-      </w:pPr>
-    </w:p>
-    <w:p>
-      <w:pPr>
-        <w:rPr>
-          <w:rFonts w:ascii="Times New Roman" w:eastAsia="Times New Roman" w:hAnsi="Times New Roman" w:cs="Times New Roman"/>
-          <w:sz w:val="24"/>
-          <w:szCs w:val="24"/>
-          <w:lang w:val="en-US" w:eastAsia="fr-FR"/>
-        </w:rPr>
-      </w:pPr>
-    </w:p>
-    <w:p>
-      <w:pPr>
+        <w:t xml:space="preserve">2 types of forms while using </w:t>
+      </w:r>
+      <w:proofErr w:type="spellStart"/>
+      <w:r>
         <w:rPr>
           <w:rFonts w:ascii="Roboto" w:hAnsi="Roboto"/>
           <w:color w:val="0070C0"/>
@@ -5741,7 +6983,9 @@
           <w:u w:val="single"/>
           <w:lang w:val="en-US"/>
         </w:rPr>
-      </w:pPr>
+        <w:t>Dockerfile</w:t>
+      </w:r>
+      <w:proofErr w:type="spellEnd"/>
       <w:r>
         <w:rPr>
           <w:rFonts w:ascii="Roboto" w:hAnsi="Roboto"/>
@@ -5751,9 +6995,200 @@
           <w:u w:val="single"/>
           <w:lang w:val="en-US"/>
         </w:rPr>
-        <w:t xml:space="preserve">B) </w:t>
-      </w:r>
-      <w:r>
+        <w:t xml:space="preserve"> parameters</w:t>
+      </w:r>
+    </w:p>
+    <w:p>
+      <w:pPr>
+        <w:spacing w:after="0"/>
+        <w:rPr>
+          <w:rFonts w:ascii="Times New Roman" w:eastAsia="Times New Roman" w:hAnsi="Times New Roman" w:cs="Times New Roman"/>
+          <w:sz w:val="24"/>
+          <w:szCs w:val="24"/>
+          <w:lang w:val="en-US" w:eastAsia="fr-FR"/>
+        </w:rPr>
+      </w:pPr>
+      <w:r>
+        <w:rPr>
+          <w:rFonts w:ascii="Times New Roman" w:eastAsia="Times New Roman" w:hAnsi="Times New Roman" w:cs="Times New Roman"/>
+          <w:b/>
+          <w:bCs/>
+          <w:sz w:val="24"/>
+          <w:szCs w:val="24"/>
+          <w:lang w:val="en-US" w:eastAsia="fr-FR"/>
+        </w:rPr>
+        <w:t xml:space="preserve">Shell form : </w:t>
+      </w:r>
+      <w:r>
+        <w:rPr>
+          <w:rFonts w:ascii="Times New Roman" w:eastAsia="Times New Roman" w:hAnsi="Times New Roman" w:cs="Times New Roman"/>
+          <w:sz w:val="24"/>
+          <w:szCs w:val="24"/>
+          <w:lang w:val="en-US" w:eastAsia="fr-FR"/>
+        </w:rPr>
+        <w:t>RUN apt-get update</w:t>
+      </w:r>
+    </w:p>
+    <w:p>
+      <w:pPr>
+        <w:spacing w:after="0"/>
+        <w:rPr>
+          <w:rFonts w:ascii="Times New Roman" w:eastAsia="Times New Roman" w:hAnsi="Times New Roman" w:cs="Times New Roman"/>
+          <w:sz w:val="24"/>
+          <w:szCs w:val="24"/>
+          <w:lang w:val="en-US" w:eastAsia="fr-FR"/>
+        </w:rPr>
+      </w:pPr>
+      <w:r>
+        <w:rPr>
+          <w:rFonts w:ascii="Times New Roman" w:eastAsia="Times New Roman" w:hAnsi="Times New Roman" w:cs="Times New Roman"/>
+          <w:b/>
+          <w:bCs/>
+          <w:sz w:val="24"/>
+          <w:szCs w:val="24"/>
+          <w:lang w:val="en-US" w:eastAsia="fr-FR"/>
+        </w:rPr>
+        <w:t xml:space="preserve">Executable form : </w:t>
+      </w:r>
+      <w:r>
+        <w:rPr>
+          <w:rFonts w:ascii="Times New Roman" w:eastAsia="Times New Roman" w:hAnsi="Times New Roman" w:cs="Times New Roman"/>
+          <w:sz w:val="24"/>
+          <w:szCs w:val="24"/>
+          <w:lang w:val="en-US" w:eastAsia="fr-FR"/>
+        </w:rPr>
+        <w:t xml:space="preserve">RUN </w:t>
+      </w:r>
+      <w:r>
+        <w:rPr>
+          <w:rFonts w:ascii="Times New Roman" w:eastAsia="Times New Roman" w:hAnsi="Times New Roman" w:cs="Times New Roman"/>
+          <w:sz w:val="24"/>
+          <w:szCs w:val="24"/>
+          <w:lang w:val="en-US" w:eastAsia="fr-FR"/>
+        </w:rPr>
+        <w:t>[“</w:t>
+      </w:r>
+      <w:r>
+        <w:rPr>
+          <w:rFonts w:ascii="Times New Roman" w:eastAsia="Times New Roman" w:hAnsi="Times New Roman" w:cs="Times New Roman"/>
+          <w:sz w:val="24"/>
+          <w:szCs w:val="24"/>
+          <w:lang w:val="en-US" w:eastAsia="fr-FR"/>
+        </w:rPr>
+        <w:t>apt-get</w:t>
+      </w:r>
+      <w:r>
+        <w:rPr>
+          <w:rFonts w:ascii="Times New Roman" w:eastAsia="Times New Roman" w:hAnsi="Times New Roman" w:cs="Times New Roman"/>
+          <w:sz w:val="24"/>
+          <w:szCs w:val="24"/>
+          <w:lang w:val="en-US" w:eastAsia="fr-FR"/>
+        </w:rPr>
+        <w:t>”</w:t>
+      </w:r>
+      <w:r>
+        <w:rPr>
+          <w:rFonts w:ascii="Times New Roman" w:eastAsia="Times New Roman" w:hAnsi="Times New Roman" w:cs="Times New Roman"/>
+          <w:sz w:val="24"/>
+          <w:szCs w:val="24"/>
+          <w:lang w:val="en-US" w:eastAsia="fr-FR"/>
+        </w:rPr>
+        <w:t>, “install”</w:t>
+      </w:r>
+      <w:r>
+        <w:rPr>
+          <w:rFonts w:ascii="Times New Roman" w:eastAsia="Times New Roman" w:hAnsi="Times New Roman" w:cs="Times New Roman"/>
+          <w:sz w:val="24"/>
+          <w:szCs w:val="24"/>
+          <w:lang w:val="en-US" w:eastAsia="fr-FR"/>
+        </w:rPr>
+        <w:t>]</w:t>
+      </w:r>
+    </w:p>
+    <w:p>
+      <w:pPr>
+        <w:spacing w:after="0"/>
+        <w:rPr>
+          <w:rFonts w:ascii="Times New Roman" w:eastAsia="Times New Roman" w:hAnsi="Times New Roman" w:cs="Times New Roman"/>
+          <w:sz w:val="24"/>
+          <w:szCs w:val="24"/>
+          <w:lang w:val="en-US" w:eastAsia="fr-FR"/>
+        </w:rPr>
+      </w:pPr>
+      <w:r>
+        <w:rPr>
+          <w:rFonts w:ascii="Times New Roman" w:eastAsia="Times New Roman" w:hAnsi="Times New Roman" w:cs="Times New Roman"/>
+          <w:b/>
+          <w:bCs/>
+          <w:sz w:val="24"/>
+          <w:szCs w:val="24"/>
+          <w:lang w:val="en-US" w:eastAsia="fr-FR"/>
+        </w:rPr>
+        <w:t xml:space="preserve">Shell form : </w:t>
+      </w:r>
+      <w:r>
+        <w:rPr>
+          <w:rFonts w:ascii="Times New Roman" w:eastAsia="Times New Roman" w:hAnsi="Times New Roman" w:cs="Times New Roman"/>
+          <w:sz w:val="24"/>
+          <w:szCs w:val="24"/>
+          <w:lang w:val="en-US" w:eastAsia="fr-FR"/>
+        </w:rPr>
+        <w:t>CMD echo Hello</w:t>
+      </w:r>
+    </w:p>
+    <w:p>
+      <w:pPr>
+        <w:spacing w:after="0"/>
+        <w:rPr>
+          <w:rFonts w:ascii="Times New Roman" w:eastAsia="Times New Roman" w:hAnsi="Times New Roman" w:cs="Times New Roman"/>
+          <w:sz w:val="24"/>
+          <w:szCs w:val="24"/>
+          <w:lang w:val="en-US" w:eastAsia="fr-FR"/>
+        </w:rPr>
+      </w:pPr>
+      <w:r>
+        <w:rPr>
+          <w:rFonts w:ascii="Times New Roman" w:eastAsia="Times New Roman" w:hAnsi="Times New Roman" w:cs="Times New Roman"/>
+          <w:b/>
+          <w:bCs/>
+          <w:sz w:val="24"/>
+          <w:szCs w:val="24"/>
+          <w:lang w:val="en-US" w:eastAsia="fr-FR"/>
+        </w:rPr>
+        <w:t xml:space="preserve">Executable form : </w:t>
+      </w:r>
+      <w:r>
+        <w:rPr>
+          <w:rFonts w:ascii="Times New Roman" w:eastAsia="Times New Roman" w:hAnsi="Times New Roman" w:cs="Times New Roman"/>
+          <w:sz w:val="24"/>
+          <w:szCs w:val="24"/>
+          <w:lang w:val="en-US" w:eastAsia="fr-FR"/>
+        </w:rPr>
+        <w:t>CMD [“/bin/echo”, “Hello”]</w:t>
+      </w:r>
+    </w:p>
+    <w:p>
+      <w:pPr>
+        <w:rPr>
+          <w:rFonts w:ascii="Times New Roman" w:eastAsia="Times New Roman" w:hAnsi="Times New Roman" w:cs="Times New Roman"/>
+          <w:sz w:val="24"/>
+          <w:szCs w:val="24"/>
+          <w:lang w:val="en-US" w:eastAsia="fr-FR"/>
+        </w:rPr>
+      </w:pPr>
+    </w:p>
+    <w:p>
+      <w:pPr>
+        <w:rPr>
+          <w:rFonts w:ascii="Times New Roman" w:eastAsia="Times New Roman" w:hAnsi="Times New Roman" w:cs="Times New Roman"/>
+          <w:sz w:val="24"/>
+          <w:szCs w:val="24"/>
+          <w:lang w:val="en-US" w:eastAsia="fr-FR"/>
+        </w:rPr>
+      </w:pPr>
+    </w:p>
+    <w:p>
+      <w:pPr>
         <w:rPr>
           <w:rFonts w:ascii="Roboto" w:hAnsi="Roboto"/>
           <w:color w:val="0070C0"/>
@@ -5762,97 +7197,8 @@
           <w:u w:val="single"/>
           <w:lang w:val="en-US"/>
         </w:rPr>
-        <w:t>Docker logs :</w:t>
-      </w:r>
-    </w:p>
-    <w:p>
-      <w:pPr>
-        <w:spacing w:after="0"/>
-        <w:rPr>
-          <w:rFonts w:ascii="Courier New" w:eastAsia="Times New Roman" w:hAnsi="Courier New" w:cs="Courier New"/>
-          <w:color w:val="ED7D31" w:themeColor="accent2"/>
-          <w:sz w:val="20"/>
-          <w:szCs w:val="20"/>
-          <w:lang w:val="en-US" w:eastAsia="fr-FR"/>
-        </w:rPr>
-      </w:pPr>
-      <w:r>
-        <w:rPr>
-          <w:rFonts w:ascii="Courier New" w:eastAsia="Times New Roman" w:hAnsi="Courier New" w:cs="Courier New"/>
-          <w:color w:val="ED7D31" w:themeColor="accent2"/>
-          <w:sz w:val="20"/>
-          <w:szCs w:val="20"/>
-          <w:lang w:val="en-US" w:eastAsia="fr-FR"/>
-        </w:rPr>
-        <w:t>docker logs 15dzz5dc1</w:t>
-      </w:r>
-    </w:p>
-    <w:p>
-      <w:pPr>
-        <w:spacing w:after="0"/>
-        <w:rPr>
-          <w:rFonts w:ascii="Courier New" w:eastAsia="Times New Roman" w:hAnsi="Courier New" w:cs="Courier New"/>
-          <w:color w:val="ED7D31" w:themeColor="accent2"/>
-          <w:sz w:val="20"/>
-          <w:szCs w:val="20"/>
-          <w:lang w:val="en-US" w:eastAsia="fr-FR"/>
-        </w:rPr>
-      </w:pPr>
-      <w:r>
-        <w:rPr>
-          <w:rFonts w:ascii="Courier New" w:eastAsia="Times New Roman" w:hAnsi="Courier New" w:cs="Courier New"/>
-          <w:color w:val="ED7D31" w:themeColor="accent2"/>
-          <w:sz w:val="20"/>
-          <w:szCs w:val="20"/>
-          <w:lang w:val="en-US" w:eastAsia="fr-FR"/>
-        </w:rPr>
-        <w:t xml:space="preserve">       </w:t>
-      </w:r>
-      <w:r>
-        <w:rPr>
-          <w:rFonts w:ascii="Courier New" w:eastAsia="Times New Roman" w:hAnsi="Courier New" w:cs="Courier New"/>
-          <w:color w:val="000000" w:themeColor="text1"/>
-          <w:sz w:val="20"/>
-          <w:szCs w:val="20"/>
-          <w:lang w:val="en-US" w:eastAsia="fr-FR"/>
-        </w:rPr>
-        <w:t>or</w:t>
-      </w:r>
-    </w:p>
-    <w:p>
-      <w:pPr>
-        <w:spacing w:after="0"/>
-        <w:rPr>
-          <w:rFonts w:ascii="Courier New" w:eastAsia="Times New Roman" w:hAnsi="Courier New" w:cs="Courier New"/>
-          <w:color w:val="ED7D31" w:themeColor="accent2"/>
-          <w:sz w:val="20"/>
-          <w:szCs w:val="20"/>
-          <w:lang w:val="en-US" w:eastAsia="fr-FR"/>
-        </w:rPr>
-      </w:pPr>
-      <w:r>
-        <w:rPr>
-          <w:rFonts w:ascii="Courier New" w:eastAsia="Times New Roman" w:hAnsi="Courier New" w:cs="Courier New"/>
-          <w:color w:val="ED7D31" w:themeColor="accent2"/>
-          <w:sz w:val="20"/>
-          <w:szCs w:val="20"/>
-          <w:lang w:val="en-US" w:eastAsia="fr-FR"/>
-        </w:rPr>
-        <w:t>docker logs container_name</w:t>
-      </w:r>
-    </w:p>
-    <w:p>
-      <w:pPr>
-        <w:rPr>
-          <w:rFonts w:ascii="Times New Roman" w:eastAsia="Times New Roman" w:hAnsi="Times New Roman" w:cs="Times New Roman"/>
-          <w:sz w:val="24"/>
-          <w:szCs w:val="24"/>
-          <w:lang w:val="en-US" w:eastAsia="fr-FR"/>
-        </w:rPr>
-      </w:pPr>
-    </w:p>
-    <w:p>
-      <w:pPr>
+      </w:pPr>
+      <w:r>
         <w:rPr>
           <w:rFonts w:ascii="Roboto" w:hAnsi="Roboto"/>
           <w:color w:val="0070C0"/>
@@ -5861,7 +7207,8 @@
           <w:u w:val="single"/>
           <w:lang w:val="en-US"/>
         </w:rPr>
-      </w:pPr>
+        <w:t xml:space="preserve">B) </w:t>
+      </w:r>
       <w:r>
         <w:rPr>
           <w:rFonts w:ascii="Roboto" w:hAnsi="Roboto"/>
@@ -5871,118 +7218,96 @@
           <w:u w:val="single"/>
           <w:lang w:val="en-US"/>
         </w:rPr>
-        <w:t>Container name :</w:t>
-      </w:r>
-    </w:p>
-    <w:p>
-      <w:pPr>
-        <w:spacing w:after="0"/>
-        <w:rPr>
-          <w:rFonts w:ascii="Times New Roman" w:eastAsia="Times New Roman" w:hAnsi="Times New Roman" w:cs="Times New Roman"/>
-          <w:sz w:val="24"/>
-          <w:szCs w:val="24"/>
-          <w:lang w:val="en-US" w:eastAsia="fr-FR"/>
-        </w:rPr>
-      </w:pPr>
-      <w:r>
-        <w:rPr>
-          <w:rFonts w:ascii="Times New Roman" w:eastAsia="Times New Roman" w:hAnsi="Times New Roman" w:cs="Times New Roman"/>
-          <w:sz w:val="24"/>
-          <w:szCs w:val="24"/>
-          <w:lang w:val="en-US" w:eastAsia="fr-FR"/>
-        </w:rPr>
-        <w:t>We will change the name of the container when we create it with the ‘docker run’ command</w:t>
-      </w:r>
-    </w:p>
-    <w:p>
-      <w:pPr>
-        <w:spacing w:after="0"/>
-        <w:rPr>
-          <w:rFonts w:ascii="Courier New" w:eastAsia="Times New Roman" w:hAnsi="Courier New" w:cs="Courier New"/>
-          <w:color w:val="ED7D31" w:themeColor="accent2"/>
-          <w:sz w:val="20"/>
-          <w:szCs w:val="20"/>
-          <w:lang w:val="en-US" w:eastAsia="fr-FR"/>
-        </w:rPr>
-      </w:pPr>
-      <w:r>
-        <w:rPr>
-          <w:rFonts w:ascii="Courier New" w:eastAsia="Times New Roman" w:hAnsi="Courier New" w:cs="Courier New"/>
-          <w:color w:val="ED7D31" w:themeColor="accent2"/>
-          <w:sz w:val="20"/>
-          <w:szCs w:val="20"/>
-          <w:lang w:val="en-US" w:eastAsia="fr-FR"/>
-        </w:rPr>
-        <w:t>docker r</w:t>
-      </w:r>
-      <w:r>
-        <w:rPr>
-          <w:rFonts w:ascii="Courier New" w:eastAsia="Times New Roman" w:hAnsi="Courier New" w:cs="Courier New"/>
-          <w:color w:val="ED7D31" w:themeColor="accent2"/>
-          <w:sz w:val="20"/>
-          <w:szCs w:val="20"/>
-          <w:lang w:val="en-US" w:eastAsia="fr-FR"/>
-        </w:rPr>
-        <w:t>u</w:t>
-      </w:r>
-      <w:r>
-        <w:rPr>
-          <w:rFonts w:ascii="Courier New" w:eastAsia="Times New Roman" w:hAnsi="Courier New" w:cs="Courier New"/>
-          <w:color w:val="ED7D31" w:themeColor="accent2"/>
-          <w:sz w:val="20"/>
-          <w:szCs w:val="20"/>
-          <w:lang w:val="en-US" w:eastAsia="fr-FR"/>
-        </w:rPr>
-        <w:t xml:space="preserve">n -it -d -p 8080:80 </w:t>
-      </w:r>
-      <w:r>
-        <w:rPr>
-          <w:rFonts w:ascii="Courier New" w:eastAsia="Times New Roman" w:hAnsi="Courier New" w:cs="Courier New"/>
-          <w:color w:val="ED7D31" w:themeColor="accent2"/>
-          <w:sz w:val="20"/>
-          <w:szCs w:val="20"/>
-          <w:lang w:val="en-US" w:eastAsia="fr-FR"/>
-        </w:rPr>
-        <w:t xml:space="preserve">–-name </w:t>
-      </w:r>
-      <w:r>
-        <w:rPr>
-          <w:rFonts w:ascii="Courier New" w:eastAsia="Times New Roman" w:hAnsi="Courier New" w:cs="Courier New"/>
-          <w:color w:val="ED7D31" w:themeColor="accent2"/>
-          <w:sz w:val="20"/>
-          <w:szCs w:val="20"/>
-          <w:lang w:val="en-US" w:eastAsia="fr-FR"/>
-        </w:rPr>
-        <w:t>redis-older redis:4.0</w:t>
-      </w:r>
-    </w:p>
-    <w:p>
-      <w:pPr>
-        <w:rPr>
-          <w:rFonts w:ascii="Times New Roman" w:eastAsia="Times New Roman" w:hAnsi="Times New Roman" w:cs="Times New Roman"/>
-          <w:sz w:val="24"/>
-          <w:szCs w:val="24"/>
-          <w:lang w:val="en-US" w:eastAsia="fr-FR"/>
-        </w:rPr>
-      </w:pPr>
-      <w:r>
-        <w:rPr>
-          <w:rFonts w:ascii="Times New Roman" w:eastAsia="Times New Roman" w:hAnsi="Times New Roman" w:cs="Times New Roman"/>
-          <w:sz w:val="24"/>
-          <w:szCs w:val="24"/>
-          <w:lang w:val="en-US" w:eastAsia="fr-FR"/>
-        </w:rPr>
-        <w:t xml:space="preserve">If we do not enter manually the name of the container while creating it, it will </w:t>
-      </w:r>
-      <w:r>
-        <w:rPr>
-          <w:rFonts w:ascii="Times New Roman" w:eastAsia="Times New Roman" w:hAnsi="Times New Roman" w:cs="Times New Roman"/>
-          <w:sz w:val="24"/>
-          <w:szCs w:val="24"/>
-          <w:lang w:val="en-US" w:eastAsia="fr-FR"/>
-        </w:rPr>
-        <w:t>get a random name.</w:t>
-      </w:r>
+        <w:t>Docker logs :</w:t>
+      </w:r>
+    </w:p>
+    <w:p>
+      <w:pPr>
+        <w:spacing w:after="0"/>
+        <w:rPr>
+          <w:rFonts w:ascii="Courier New" w:eastAsia="Times New Roman" w:hAnsi="Courier New" w:cs="Courier New"/>
+          <w:color w:val="ED7D31" w:themeColor="accent2"/>
+          <w:sz w:val="20"/>
+          <w:szCs w:val="20"/>
+          <w:lang w:val="en-US" w:eastAsia="fr-FR"/>
+        </w:rPr>
+      </w:pPr>
+      <w:r>
+        <w:rPr>
+          <w:rFonts w:ascii="Courier New" w:eastAsia="Times New Roman" w:hAnsi="Courier New" w:cs="Courier New"/>
+          <w:color w:val="ED7D31" w:themeColor="accent2"/>
+          <w:sz w:val="20"/>
+          <w:szCs w:val="20"/>
+          <w:lang w:val="en-US" w:eastAsia="fr-FR"/>
+        </w:rPr>
+        <w:t>docker logs 15dzz5dc1</w:t>
+      </w:r>
+    </w:p>
+    <w:p>
+      <w:pPr>
+        <w:spacing w:after="0"/>
+        <w:rPr>
+          <w:rFonts w:ascii="Courier New" w:eastAsia="Times New Roman" w:hAnsi="Courier New" w:cs="Courier New"/>
+          <w:color w:val="ED7D31" w:themeColor="accent2"/>
+          <w:sz w:val="20"/>
+          <w:szCs w:val="20"/>
+          <w:lang w:val="en-US" w:eastAsia="fr-FR"/>
+        </w:rPr>
+      </w:pPr>
+      <w:r>
+        <w:rPr>
+          <w:rFonts w:ascii="Courier New" w:eastAsia="Times New Roman" w:hAnsi="Courier New" w:cs="Courier New"/>
+          <w:color w:val="ED7D31" w:themeColor="accent2"/>
+          <w:sz w:val="20"/>
+          <w:szCs w:val="20"/>
+          <w:lang w:val="en-US" w:eastAsia="fr-FR"/>
+        </w:rPr>
+        <w:t xml:space="preserve">       </w:t>
+      </w:r>
+      <w:r>
+        <w:rPr>
+          <w:rFonts w:ascii="Courier New" w:eastAsia="Times New Roman" w:hAnsi="Courier New" w:cs="Courier New"/>
+          <w:color w:val="000000" w:themeColor="text1"/>
+          <w:sz w:val="20"/>
+          <w:szCs w:val="20"/>
+          <w:lang w:val="en-US" w:eastAsia="fr-FR"/>
+        </w:rPr>
+        <w:t>or</w:t>
+      </w:r>
+    </w:p>
+    <w:p>
+      <w:pPr>
+        <w:spacing w:after="0"/>
+        <w:rPr>
+          <w:rFonts w:ascii="Courier New" w:eastAsia="Times New Roman" w:hAnsi="Courier New" w:cs="Courier New"/>
+          <w:color w:val="ED7D31" w:themeColor="accent2"/>
+          <w:sz w:val="20"/>
+          <w:szCs w:val="20"/>
+          <w:lang w:val="en-US" w:eastAsia="fr-FR"/>
+        </w:rPr>
+      </w:pPr>
+      <w:r>
+        <w:rPr>
+          <w:rFonts w:ascii="Courier New" w:eastAsia="Times New Roman" w:hAnsi="Courier New" w:cs="Courier New"/>
+          <w:color w:val="ED7D31" w:themeColor="accent2"/>
+          <w:sz w:val="20"/>
+          <w:szCs w:val="20"/>
+          <w:lang w:val="en-US" w:eastAsia="fr-FR"/>
+        </w:rPr>
+        <w:t xml:space="preserve">docker logs </w:t>
+      </w:r>
+      <w:proofErr w:type="spellStart"/>
+      <w:r>
+        <w:rPr>
+          <w:rFonts w:ascii="Courier New" w:eastAsia="Times New Roman" w:hAnsi="Courier New" w:cs="Courier New"/>
+          <w:color w:val="ED7D31" w:themeColor="accent2"/>
+          <w:sz w:val="20"/>
+          <w:szCs w:val="20"/>
+          <w:lang w:val="en-US" w:eastAsia="fr-FR"/>
+        </w:rPr>
+        <w:t>container_name</w:t>
+      </w:r>
+      <w:proofErr w:type="spellEnd"/>
     </w:p>
     <w:p>
       <w:pPr>
@@ -6014,63 +7339,129 @@
           <w:u w:val="single"/>
           <w:lang w:val="en-US"/>
         </w:rPr>
-        <w:t>Docker run vs Docker start :</w:t>
-      </w:r>
-    </w:p>
-    <w:p>
-      <w:pPr>
-        <w:rPr>
-          <w:rFonts w:ascii="Times New Roman" w:eastAsia="Times New Roman" w:hAnsi="Times New Roman" w:cs="Times New Roman"/>
-          <w:sz w:val="24"/>
-          <w:szCs w:val="24"/>
-          <w:lang w:val="en-US" w:eastAsia="fr-FR"/>
-        </w:rPr>
-      </w:pPr>
-      <w:r>
-        <w:rPr>
-          <w:rFonts w:ascii="Times New Roman" w:eastAsia="Times New Roman" w:hAnsi="Times New Roman" w:cs="Times New Roman"/>
-          <w:sz w:val="24"/>
-          <w:szCs w:val="24"/>
-          <w:lang w:val="en-US" w:eastAsia="fr-FR"/>
-        </w:rPr>
-        <w:lastRenderedPageBreak/>
-        <w:t xml:space="preserve">So with ‘docker run’ we are pulling </w:t>
-      </w:r>
-      <w:r>
-        <w:rPr>
-          <w:rFonts w:ascii="Times New Roman" w:eastAsia="Times New Roman" w:hAnsi="Times New Roman" w:cs="Times New Roman"/>
-          <w:sz w:val="24"/>
-          <w:szCs w:val="24"/>
-          <w:lang w:val="en-US" w:eastAsia="fr-FR"/>
-        </w:rPr>
-        <w:t>the image</w:t>
-      </w:r>
-      <w:r>
-        <w:rPr>
-          <w:rFonts w:ascii="Times New Roman" w:eastAsia="Times New Roman" w:hAnsi="Times New Roman" w:cs="Times New Roman"/>
-          <w:sz w:val="24"/>
-          <w:szCs w:val="24"/>
-          <w:lang w:val="en-US" w:eastAsia="fr-FR"/>
-        </w:rPr>
-        <w:t xml:space="preserve"> and then</w:t>
-      </w:r>
-      <w:r>
-        <w:rPr>
-          <w:rFonts w:ascii="Times New Roman" w:eastAsia="Times New Roman" w:hAnsi="Times New Roman" w:cs="Times New Roman"/>
-          <w:sz w:val="24"/>
-          <w:szCs w:val="24"/>
-          <w:lang w:val="en-US" w:eastAsia="fr-FR"/>
-        </w:rPr>
-        <w:t xml:space="preserve"> we are creating and starting the container but with ‘docker start’ we are just starting the container that we already created with docker run.</w:t>
-      </w:r>
-      <w:r>
-        <w:rPr>
-          <w:rFonts w:ascii="Times New Roman" w:eastAsia="Times New Roman" w:hAnsi="Times New Roman" w:cs="Times New Roman"/>
-          <w:sz w:val="24"/>
-          <w:szCs w:val="24"/>
-          <w:lang w:val="en-US" w:eastAsia="fr-FR"/>
-        </w:rPr>
-        <w:t xml:space="preserve"> </w:t>
+        <w:t>Container name :</w:t>
+      </w:r>
+    </w:p>
+    <w:p>
+      <w:pPr>
+        <w:spacing w:after="0"/>
+        <w:rPr>
+          <w:rFonts w:ascii="Times New Roman" w:eastAsia="Times New Roman" w:hAnsi="Times New Roman" w:cs="Times New Roman"/>
+          <w:sz w:val="24"/>
+          <w:szCs w:val="24"/>
+          <w:lang w:val="en-US" w:eastAsia="fr-FR"/>
+        </w:rPr>
+      </w:pPr>
+      <w:r>
+        <w:rPr>
+          <w:rFonts w:ascii="Times New Roman" w:eastAsia="Times New Roman" w:hAnsi="Times New Roman" w:cs="Times New Roman"/>
+          <w:sz w:val="24"/>
+          <w:szCs w:val="24"/>
+          <w:lang w:val="en-US" w:eastAsia="fr-FR"/>
+        </w:rPr>
+        <w:t>We will change the name of the container when we create it with the ‘docker run’ command</w:t>
+      </w:r>
+    </w:p>
+    <w:p>
+      <w:pPr>
+        <w:spacing w:after="0"/>
+        <w:rPr>
+          <w:rFonts w:ascii="Courier New" w:eastAsia="Times New Roman" w:hAnsi="Courier New" w:cs="Courier New"/>
+          <w:color w:val="ED7D31" w:themeColor="accent2"/>
+          <w:sz w:val="20"/>
+          <w:szCs w:val="20"/>
+          <w:lang w:val="en-US" w:eastAsia="fr-FR"/>
+        </w:rPr>
+      </w:pPr>
+      <w:r>
+        <w:rPr>
+          <w:rFonts w:ascii="Courier New" w:eastAsia="Times New Roman" w:hAnsi="Courier New" w:cs="Courier New"/>
+          <w:color w:val="ED7D31" w:themeColor="accent2"/>
+          <w:sz w:val="20"/>
+          <w:szCs w:val="20"/>
+          <w:lang w:val="en-US" w:eastAsia="fr-FR"/>
+        </w:rPr>
+        <w:t>docker r</w:t>
+      </w:r>
+      <w:r>
+        <w:rPr>
+          <w:rFonts w:ascii="Courier New" w:eastAsia="Times New Roman" w:hAnsi="Courier New" w:cs="Courier New"/>
+          <w:color w:val="ED7D31" w:themeColor="accent2"/>
+          <w:sz w:val="20"/>
+          <w:szCs w:val="20"/>
+          <w:lang w:val="en-US" w:eastAsia="fr-FR"/>
+        </w:rPr>
+        <w:t>u</w:t>
+      </w:r>
+      <w:r>
+        <w:rPr>
+          <w:rFonts w:ascii="Courier New" w:eastAsia="Times New Roman" w:hAnsi="Courier New" w:cs="Courier New"/>
+          <w:color w:val="ED7D31" w:themeColor="accent2"/>
+          <w:sz w:val="20"/>
+          <w:szCs w:val="20"/>
+          <w:lang w:val="en-US" w:eastAsia="fr-FR"/>
+        </w:rPr>
+        <w:t xml:space="preserve">n -it -d -p 8080:80 </w:t>
+      </w:r>
+      <w:r>
+        <w:rPr>
+          <w:rFonts w:ascii="Courier New" w:eastAsia="Times New Roman" w:hAnsi="Courier New" w:cs="Courier New"/>
+          <w:color w:val="ED7D31" w:themeColor="accent2"/>
+          <w:sz w:val="20"/>
+          <w:szCs w:val="20"/>
+          <w:lang w:val="en-US" w:eastAsia="fr-FR"/>
+        </w:rPr>
+        <w:t xml:space="preserve">–-name </w:t>
+      </w:r>
+      <w:proofErr w:type="spellStart"/>
+      <w:r>
+        <w:rPr>
+          <w:rFonts w:ascii="Courier New" w:eastAsia="Times New Roman" w:hAnsi="Courier New" w:cs="Courier New"/>
+          <w:color w:val="ED7D31" w:themeColor="accent2"/>
+          <w:sz w:val="20"/>
+          <w:szCs w:val="20"/>
+          <w:lang w:val="en-US" w:eastAsia="fr-FR"/>
+        </w:rPr>
+        <w:t>redis</w:t>
+      </w:r>
+      <w:proofErr w:type="spellEnd"/>
+      <w:r>
+        <w:rPr>
+          <w:rFonts w:ascii="Courier New" w:eastAsia="Times New Roman" w:hAnsi="Courier New" w:cs="Courier New"/>
+          <w:color w:val="ED7D31" w:themeColor="accent2"/>
+          <w:sz w:val="20"/>
+          <w:szCs w:val="20"/>
+          <w:lang w:val="en-US" w:eastAsia="fr-FR"/>
+        </w:rPr>
+        <w:t>-older redis:4.0</w:t>
+      </w:r>
+    </w:p>
+    <w:p>
+      <w:pPr>
+        <w:rPr>
+          <w:rFonts w:ascii="Times New Roman" w:eastAsia="Times New Roman" w:hAnsi="Times New Roman" w:cs="Times New Roman"/>
+          <w:sz w:val="24"/>
+          <w:szCs w:val="24"/>
+          <w:lang w:val="en-US" w:eastAsia="fr-FR"/>
+        </w:rPr>
+      </w:pPr>
+      <w:r>
+        <w:rPr>
+          <w:rFonts w:ascii="Times New Roman" w:eastAsia="Times New Roman" w:hAnsi="Times New Roman" w:cs="Times New Roman"/>
+          <w:sz w:val="24"/>
+          <w:szCs w:val="24"/>
+          <w:lang w:val="en-US" w:eastAsia="fr-FR"/>
+        </w:rPr>
+        <w:t xml:space="preserve">If we do not enter manually the name of the container while creating it, it will </w:t>
+      </w:r>
+      <w:r>
+        <w:rPr>
+          <w:rFonts w:ascii="Times New Roman" w:eastAsia="Times New Roman" w:hAnsi="Times New Roman" w:cs="Times New Roman"/>
+          <w:sz w:val="24"/>
+          <w:szCs w:val="24"/>
+          <w:lang w:val="en-US" w:eastAsia="fr-FR"/>
+        </w:rPr>
+        <w:t>get a random name.</w:t>
       </w:r>
     </w:p>
     <w:p>
@@ -6103,7 +7494,131 @@
           <w:u w:val="single"/>
           <w:lang w:val="en-US"/>
         </w:rPr>
-        <w:t>Docker in a real environement :</w:t>
+        <w:t>Docker run vs Docker start :</w:t>
+      </w:r>
+    </w:p>
+    <w:p>
+      <w:pPr>
+        <w:rPr>
+          <w:rFonts w:ascii="Times New Roman" w:eastAsia="Times New Roman" w:hAnsi="Times New Roman" w:cs="Times New Roman"/>
+          <w:sz w:val="24"/>
+          <w:szCs w:val="24"/>
+          <w:lang w:val="en-US" w:eastAsia="fr-FR"/>
+        </w:rPr>
+      </w:pPr>
+      <w:proofErr w:type="gramStart"/>
+      <w:r>
+        <w:rPr>
+          <w:rFonts w:ascii="Times New Roman" w:eastAsia="Times New Roman" w:hAnsi="Times New Roman" w:cs="Times New Roman"/>
+          <w:sz w:val="24"/>
+          <w:szCs w:val="24"/>
+          <w:lang w:val="en-US" w:eastAsia="fr-FR"/>
+        </w:rPr>
+        <w:lastRenderedPageBreak/>
+        <w:t>So</w:t>
+      </w:r>
+      <w:proofErr w:type="gramEnd"/>
+      <w:r>
+        <w:rPr>
+          <w:rFonts w:ascii="Times New Roman" w:eastAsia="Times New Roman" w:hAnsi="Times New Roman" w:cs="Times New Roman"/>
+          <w:sz w:val="24"/>
+          <w:szCs w:val="24"/>
+          <w:lang w:val="en-US" w:eastAsia="fr-FR"/>
+        </w:rPr>
+        <w:t xml:space="preserve"> with ‘docker run’ we are pulling </w:t>
+      </w:r>
+      <w:r>
+        <w:rPr>
+          <w:rFonts w:ascii="Times New Roman" w:eastAsia="Times New Roman" w:hAnsi="Times New Roman" w:cs="Times New Roman"/>
+          <w:sz w:val="24"/>
+          <w:szCs w:val="24"/>
+          <w:lang w:val="en-US" w:eastAsia="fr-FR"/>
+        </w:rPr>
+        <w:t>the image</w:t>
+      </w:r>
+      <w:r>
+        <w:rPr>
+          <w:rFonts w:ascii="Times New Roman" w:eastAsia="Times New Roman" w:hAnsi="Times New Roman" w:cs="Times New Roman"/>
+          <w:sz w:val="24"/>
+          <w:szCs w:val="24"/>
+          <w:lang w:val="en-US" w:eastAsia="fr-FR"/>
+        </w:rPr>
+        <w:t xml:space="preserve"> and then</w:t>
+      </w:r>
+      <w:r>
+        <w:rPr>
+          <w:rFonts w:ascii="Times New Roman" w:eastAsia="Times New Roman" w:hAnsi="Times New Roman" w:cs="Times New Roman"/>
+          <w:sz w:val="24"/>
+          <w:szCs w:val="24"/>
+          <w:lang w:val="en-US" w:eastAsia="fr-FR"/>
+        </w:rPr>
+        <w:t xml:space="preserve"> we are creating and starting the container but with ‘docker start’ we are just starting the container that we already created with docker run.</w:t>
+      </w:r>
+      <w:r>
+        <w:rPr>
+          <w:rFonts w:ascii="Times New Roman" w:eastAsia="Times New Roman" w:hAnsi="Times New Roman" w:cs="Times New Roman"/>
+          <w:sz w:val="24"/>
+          <w:szCs w:val="24"/>
+          <w:lang w:val="en-US" w:eastAsia="fr-FR"/>
+        </w:rPr>
+        <w:t xml:space="preserve"> </w:t>
+      </w:r>
+    </w:p>
+    <w:p>
+      <w:pPr>
+        <w:rPr>
+          <w:rFonts w:ascii="Times New Roman" w:eastAsia="Times New Roman" w:hAnsi="Times New Roman" w:cs="Times New Roman"/>
+          <w:sz w:val="24"/>
+          <w:szCs w:val="24"/>
+          <w:lang w:val="en-US" w:eastAsia="fr-FR"/>
+        </w:rPr>
+      </w:pPr>
+    </w:p>
+    <w:p>
+      <w:pPr>
+        <w:rPr>
+          <w:rFonts w:ascii="Roboto" w:hAnsi="Roboto"/>
+          <w:color w:val="0070C0"/>
+          <w:sz w:val="32"/>
+          <w:szCs w:val="32"/>
+          <w:u w:val="single"/>
+          <w:lang w:val="en-US"/>
+        </w:rPr>
+      </w:pPr>
+      <w:r>
+        <w:rPr>
+          <w:rFonts w:ascii="Roboto" w:hAnsi="Roboto"/>
+          <w:color w:val="0070C0"/>
+          <w:sz w:val="32"/>
+          <w:szCs w:val="32"/>
+          <w:u w:val="single"/>
+          <w:lang w:val="en-US"/>
+        </w:rPr>
+        <w:t xml:space="preserve">Docker in a real </w:t>
+      </w:r>
+      <w:proofErr w:type="spellStart"/>
+      <w:r>
+        <w:rPr>
+          <w:rFonts w:ascii="Roboto" w:hAnsi="Roboto"/>
+          <w:color w:val="0070C0"/>
+          <w:sz w:val="32"/>
+          <w:szCs w:val="32"/>
+          <w:u w:val="single"/>
+          <w:lang w:val="en-US"/>
+        </w:rPr>
+        <w:t>environement</w:t>
+      </w:r>
+      <w:proofErr w:type="spellEnd"/>
+      <w:r>
+        <w:rPr>
+          <w:rFonts w:ascii="Roboto" w:hAnsi="Roboto"/>
+          <w:color w:val="0070C0"/>
+          <w:sz w:val="32"/>
+          <w:szCs w:val="32"/>
+          <w:u w:val="single"/>
+          <w:lang w:val="en-US"/>
+        </w:rPr>
+        <w:t xml:space="preserve"> :</w:t>
       </w:r>
     </w:p>
     <w:p>
@@ -6182,23 +7697,114 @@
           <w:lang w:val="en-US" w:eastAsia="fr-FR"/>
         </w:rPr>
       </w:pPr>
-      <w:r>
-        <w:rPr>
-          <w:rFonts w:ascii="Times New Roman" w:eastAsia="Times New Roman" w:hAnsi="Times New Roman" w:cs="Times New Roman"/>
-          <w:sz w:val="24"/>
-          <w:szCs w:val="24"/>
-          <w:lang w:val="en-US" w:eastAsia="fr-FR"/>
-        </w:rPr>
-        <w:t>So in a real environnement, let’s say the developpers are working on a project, the files or source code of the project will be pushed to git. Then jenkins will take these files and build a docker image for that specific project with the needed dependencies… This docker image will be pushed to a docker repository and then the server on which we want to run this application will pull the docker image from the docker repo to run it.</w:t>
-      </w:r>
-      <w:r>
-        <w:rPr>
-          <w:rFonts w:ascii="Times New Roman" w:eastAsia="Times New Roman" w:hAnsi="Times New Roman" w:cs="Times New Roman"/>
-          <w:sz w:val="24"/>
-          <w:szCs w:val="24"/>
-          <w:lang w:val="en-US" w:eastAsia="fr-FR"/>
-        </w:rPr>
-        <w:t xml:space="preserve"> The server will use also docker hub to pull for example mongo db which is necessary for our application to run so it uses </w:t>
+      <w:proofErr w:type="gramStart"/>
+      <w:r>
+        <w:rPr>
+          <w:rFonts w:ascii="Times New Roman" w:eastAsia="Times New Roman" w:hAnsi="Times New Roman" w:cs="Times New Roman"/>
+          <w:sz w:val="24"/>
+          <w:szCs w:val="24"/>
+          <w:lang w:val="en-US" w:eastAsia="fr-FR"/>
+        </w:rPr>
+        <w:t>So</w:t>
+      </w:r>
+      <w:proofErr w:type="gramEnd"/>
+      <w:r>
+        <w:rPr>
+          <w:rFonts w:ascii="Times New Roman" w:eastAsia="Times New Roman" w:hAnsi="Times New Roman" w:cs="Times New Roman"/>
+          <w:sz w:val="24"/>
+          <w:szCs w:val="24"/>
+          <w:lang w:val="en-US" w:eastAsia="fr-FR"/>
+        </w:rPr>
+        <w:t xml:space="preserve"> in a real </w:t>
+      </w:r>
+      <w:proofErr w:type="spellStart"/>
+      <w:r>
+        <w:rPr>
+          <w:rFonts w:ascii="Times New Roman" w:eastAsia="Times New Roman" w:hAnsi="Times New Roman" w:cs="Times New Roman"/>
+          <w:sz w:val="24"/>
+          <w:szCs w:val="24"/>
+          <w:lang w:val="en-US" w:eastAsia="fr-FR"/>
+        </w:rPr>
+        <w:t>environnement</w:t>
+      </w:r>
+      <w:proofErr w:type="spellEnd"/>
+      <w:r>
+        <w:rPr>
+          <w:rFonts w:ascii="Times New Roman" w:eastAsia="Times New Roman" w:hAnsi="Times New Roman" w:cs="Times New Roman"/>
+          <w:sz w:val="24"/>
+          <w:szCs w:val="24"/>
+          <w:lang w:val="en-US" w:eastAsia="fr-FR"/>
+        </w:rPr>
+        <w:t xml:space="preserve">, let’s say the </w:t>
+      </w:r>
+      <w:proofErr w:type="spellStart"/>
+      <w:r>
+        <w:rPr>
+          <w:rFonts w:ascii="Times New Roman" w:eastAsia="Times New Roman" w:hAnsi="Times New Roman" w:cs="Times New Roman"/>
+          <w:sz w:val="24"/>
+          <w:szCs w:val="24"/>
+          <w:lang w:val="en-US" w:eastAsia="fr-FR"/>
+        </w:rPr>
+        <w:t>developpers</w:t>
+      </w:r>
+      <w:proofErr w:type="spellEnd"/>
+      <w:r>
+        <w:rPr>
+          <w:rFonts w:ascii="Times New Roman" w:eastAsia="Times New Roman" w:hAnsi="Times New Roman" w:cs="Times New Roman"/>
+          <w:sz w:val="24"/>
+          <w:szCs w:val="24"/>
+          <w:lang w:val="en-US" w:eastAsia="fr-FR"/>
+        </w:rPr>
+        <w:t xml:space="preserve"> are working on a project, the files or source code of the project will be pushed to git. Then </w:t>
+      </w:r>
+      <w:proofErr w:type="spellStart"/>
+      <w:r>
+        <w:rPr>
+          <w:rFonts w:ascii="Times New Roman" w:eastAsia="Times New Roman" w:hAnsi="Times New Roman" w:cs="Times New Roman"/>
+          <w:sz w:val="24"/>
+          <w:szCs w:val="24"/>
+          <w:lang w:val="en-US" w:eastAsia="fr-FR"/>
+        </w:rPr>
+        <w:t>jenkins</w:t>
+      </w:r>
+      <w:proofErr w:type="spellEnd"/>
+      <w:r>
+        <w:rPr>
+          <w:rFonts w:ascii="Times New Roman" w:eastAsia="Times New Roman" w:hAnsi="Times New Roman" w:cs="Times New Roman"/>
+          <w:sz w:val="24"/>
+          <w:szCs w:val="24"/>
+          <w:lang w:val="en-US" w:eastAsia="fr-FR"/>
+        </w:rPr>
+        <w:t xml:space="preserve"> will take these files and build a docker image for that specific project with the needed dependencies… This docker image will be pushed to a docker repository and then the server on which we want to run this application will pull the docker image from the docker repo to run it.</w:t>
+      </w:r>
+      <w:r>
+        <w:rPr>
+          <w:rFonts w:ascii="Times New Roman" w:eastAsia="Times New Roman" w:hAnsi="Times New Roman" w:cs="Times New Roman"/>
+          <w:sz w:val="24"/>
+          <w:szCs w:val="24"/>
+          <w:lang w:val="en-US" w:eastAsia="fr-FR"/>
+        </w:rPr>
+        <w:t xml:space="preserve"> The server will use also docker hub to pull for example mongo </w:t>
+      </w:r>
+      <w:proofErr w:type="spellStart"/>
+      <w:r>
+        <w:rPr>
+          <w:rFonts w:ascii="Times New Roman" w:eastAsia="Times New Roman" w:hAnsi="Times New Roman" w:cs="Times New Roman"/>
+          <w:sz w:val="24"/>
+          <w:szCs w:val="24"/>
+          <w:lang w:val="en-US" w:eastAsia="fr-FR"/>
+        </w:rPr>
+        <w:t>db</w:t>
+      </w:r>
+      <w:proofErr w:type="spellEnd"/>
+      <w:r>
+        <w:rPr>
+          <w:rFonts w:ascii="Times New Roman" w:eastAsia="Times New Roman" w:hAnsi="Times New Roman" w:cs="Times New Roman"/>
+          <w:sz w:val="24"/>
+          <w:szCs w:val="24"/>
+          <w:lang w:val="en-US" w:eastAsia="fr-FR"/>
+        </w:rPr>
+        <w:t xml:space="preserve"> which is necessary for our application to run so it uses </w:t>
       </w:r>
       <w:r>
         <w:rPr>
@@ -6353,7 +7959,47 @@
           <w:szCs w:val="24"/>
           <w:lang w:val="en-US" w:eastAsia="fr-FR"/>
         </w:rPr>
-        <w:t xml:space="preserve"> So in our case when we will create an container for our javascript app for example, it will be placed in the same docker network.</w:t>
+        <w:t xml:space="preserve"> </w:t>
+      </w:r>
+      <w:proofErr w:type="gramStart"/>
+      <w:r>
+        <w:rPr>
+          <w:rFonts w:ascii="Times New Roman" w:eastAsia="Times New Roman" w:hAnsi="Times New Roman" w:cs="Times New Roman"/>
+          <w:sz w:val="24"/>
+          <w:szCs w:val="24"/>
+          <w:lang w:val="en-US" w:eastAsia="fr-FR"/>
+        </w:rPr>
+        <w:t>So</w:t>
+      </w:r>
+      <w:proofErr w:type="gramEnd"/>
+      <w:r>
+        <w:rPr>
+          <w:rFonts w:ascii="Times New Roman" w:eastAsia="Times New Roman" w:hAnsi="Times New Roman" w:cs="Times New Roman"/>
+          <w:sz w:val="24"/>
+          <w:szCs w:val="24"/>
+          <w:lang w:val="en-US" w:eastAsia="fr-FR"/>
+        </w:rPr>
+        <w:t xml:space="preserve"> in our case when we will create an container for our </w:t>
+      </w:r>
+      <w:proofErr w:type="spellStart"/>
+      <w:r>
+        <w:rPr>
+          <w:rFonts w:ascii="Times New Roman" w:eastAsia="Times New Roman" w:hAnsi="Times New Roman" w:cs="Times New Roman"/>
+          <w:sz w:val="24"/>
+          <w:szCs w:val="24"/>
+          <w:lang w:val="en-US" w:eastAsia="fr-FR"/>
+        </w:rPr>
+        <w:t>javascript</w:t>
+      </w:r>
+      <w:proofErr w:type="spellEnd"/>
+      <w:r>
+        <w:rPr>
+          <w:rFonts w:ascii="Times New Roman" w:eastAsia="Times New Roman" w:hAnsi="Times New Roman" w:cs="Times New Roman"/>
+          <w:sz w:val="24"/>
+          <w:szCs w:val="24"/>
+          <w:lang w:val="en-US" w:eastAsia="fr-FR"/>
+        </w:rPr>
+        <w:t xml:space="preserve"> app for example, it will be placed in the same docker network.</w:t>
       </w:r>
     </w:p>
     <w:p>
@@ -6605,16 +8251,76 @@
           <w:szCs w:val="24"/>
           <w:lang w:val="en-US" w:eastAsia="fr-FR"/>
         </w:rPr>
-        <w:t>The network ‘bridge’ is the default docker network which is the ‘docker0’ that we visualize when executing ‘ip a’ on our physical machine.</w:t>
-      </w:r>
-      <w:r>
-        <w:rPr>
-          <w:rFonts w:ascii="Times New Roman" w:eastAsia="Times New Roman" w:hAnsi="Times New Roman" w:cs="Times New Roman"/>
-          <w:sz w:val="24"/>
-          <w:szCs w:val="24"/>
-          <w:lang w:val="en-US" w:eastAsia="fr-FR"/>
-        </w:rPr>
-        <w:t xml:space="preserve"> So when we create multiple containers without specifying the network of those containers, these containers will be in the same network so will have same subnet but each one of them has his own ip address.</w:t>
+        <w:t>The network ‘bridge’ is the default docker network which is the ‘docker0’ that we visualize when executing ‘</w:t>
+      </w:r>
+      <w:proofErr w:type="spellStart"/>
+      <w:r>
+        <w:rPr>
+          <w:rFonts w:ascii="Times New Roman" w:eastAsia="Times New Roman" w:hAnsi="Times New Roman" w:cs="Times New Roman"/>
+          <w:sz w:val="24"/>
+          <w:szCs w:val="24"/>
+          <w:lang w:val="en-US" w:eastAsia="fr-FR"/>
+        </w:rPr>
+        <w:t>ip</w:t>
+      </w:r>
+      <w:proofErr w:type="spellEnd"/>
+      <w:r>
+        <w:rPr>
+          <w:rFonts w:ascii="Times New Roman" w:eastAsia="Times New Roman" w:hAnsi="Times New Roman" w:cs="Times New Roman"/>
+          <w:sz w:val="24"/>
+          <w:szCs w:val="24"/>
+          <w:lang w:val="en-US" w:eastAsia="fr-FR"/>
+        </w:rPr>
+        <w:t xml:space="preserve"> a’ on our physical machine.</w:t>
+      </w:r>
+      <w:r>
+        <w:rPr>
+          <w:rFonts w:ascii="Times New Roman" w:eastAsia="Times New Roman" w:hAnsi="Times New Roman" w:cs="Times New Roman"/>
+          <w:sz w:val="24"/>
+          <w:szCs w:val="24"/>
+          <w:lang w:val="en-US" w:eastAsia="fr-FR"/>
+        </w:rPr>
+        <w:t xml:space="preserve"> </w:t>
+      </w:r>
+      <w:proofErr w:type="gramStart"/>
+      <w:r>
+        <w:rPr>
+          <w:rFonts w:ascii="Times New Roman" w:eastAsia="Times New Roman" w:hAnsi="Times New Roman" w:cs="Times New Roman"/>
+          <w:sz w:val="24"/>
+          <w:szCs w:val="24"/>
+          <w:lang w:val="en-US" w:eastAsia="fr-FR"/>
+        </w:rPr>
+        <w:t>So</w:t>
+      </w:r>
+      <w:proofErr w:type="gramEnd"/>
+      <w:r>
+        <w:rPr>
+          <w:rFonts w:ascii="Times New Roman" w:eastAsia="Times New Roman" w:hAnsi="Times New Roman" w:cs="Times New Roman"/>
+          <w:sz w:val="24"/>
+          <w:szCs w:val="24"/>
+          <w:lang w:val="en-US" w:eastAsia="fr-FR"/>
+        </w:rPr>
+        <w:t xml:space="preserve"> when we create multiple containers without specifying the network of those containers, these containers will be in the same network so will have same subnet but each one of them has his own </w:t>
+      </w:r>
+      <w:proofErr w:type="spellStart"/>
+      <w:r>
+        <w:rPr>
+          <w:rFonts w:ascii="Times New Roman" w:eastAsia="Times New Roman" w:hAnsi="Times New Roman" w:cs="Times New Roman"/>
+          <w:sz w:val="24"/>
+          <w:szCs w:val="24"/>
+          <w:lang w:val="en-US" w:eastAsia="fr-FR"/>
+        </w:rPr>
+        <w:t>ip</w:t>
+      </w:r>
+      <w:proofErr w:type="spellEnd"/>
+      <w:r>
+        <w:rPr>
+          <w:rFonts w:ascii="Times New Roman" w:eastAsia="Times New Roman" w:hAnsi="Times New Roman" w:cs="Times New Roman"/>
+          <w:sz w:val="24"/>
+          <w:szCs w:val="24"/>
+          <w:lang w:val="en-US" w:eastAsia="fr-FR"/>
+        </w:rPr>
+        <w:t xml:space="preserve"> address.</w:t>
       </w:r>
     </w:p>
     <w:p>
@@ -6861,19 +8567,32 @@
           <w:szCs w:val="20"/>
           <w:lang w:val="en-US" w:eastAsia="fr-FR"/>
         </w:rPr>
-        <w:t>docker network create -d bridge –-subnet 172.25.0.0/16 my_network</w:t>
-      </w:r>
-    </w:p>
-    <w:p>
-      <w:pPr>
-        <w:spacing w:after="0"/>
-        <w:rPr>
-          <w:rFonts w:ascii="Times New Roman" w:eastAsia="Times New Roman" w:hAnsi="Times New Roman" w:cs="Times New Roman"/>
-          <w:sz w:val="24"/>
-          <w:szCs w:val="24"/>
-          <w:lang w:val="en-US" w:eastAsia="fr-FR"/>
-        </w:rPr>
-      </w:pPr>
+        <w:t xml:space="preserve">docker network create -d bridge –-subnet 172.25.0.0/16 </w:t>
+      </w:r>
+      <w:proofErr w:type="spellStart"/>
+      <w:r>
+        <w:rPr>
+          <w:rFonts w:ascii="Courier New" w:eastAsia="Times New Roman" w:hAnsi="Courier New" w:cs="Courier New"/>
+          <w:color w:val="ED7D31" w:themeColor="accent2"/>
+          <w:sz w:val="20"/>
+          <w:szCs w:val="20"/>
+          <w:lang w:val="en-US" w:eastAsia="fr-FR"/>
+        </w:rPr>
+        <w:t>my_network</w:t>
+      </w:r>
+      <w:proofErr w:type="spellEnd"/>
+    </w:p>
+    <w:p>
+      <w:pPr>
+        <w:spacing w:after="0"/>
+        <w:rPr>
+          <w:rFonts w:ascii="Times New Roman" w:eastAsia="Times New Roman" w:hAnsi="Times New Roman" w:cs="Times New Roman"/>
+          <w:sz w:val="24"/>
+          <w:szCs w:val="24"/>
+          <w:lang w:val="en-US" w:eastAsia="fr-FR"/>
+        </w:rPr>
+      </w:pPr>
+      <w:proofErr w:type="spellStart"/>
       <w:r>
         <w:rPr>
           <w:rFonts w:ascii="Times New Roman" w:eastAsia="Times New Roman" w:hAnsi="Times New Roman" w:cs="Times New Roman"/>
@@ -6883,28 +8602,41 @@
         </w:rPr>
         <w:t>ou</w:t>
       </w:r>
-    </w:p>
-    <w:p>
-      <w:pPr>
-        <w:spacing w:after="0"/>
-        <w:rPr>
-          <w:rFonts w:ascii="Courier New" w:eastAsia="Times New Roman" w:hAnsi="Courier New" w:cs="Courier New"/>
-          <w:color w:val="ED7D31" w:themeColor="accent2"/>
-          <w:sz w:val="20"/>
-          <w:szCs w:val="20"/>
-          <w:lang w:val="en-US" w:eastAsia="fr-FR"/>
-        </w:rPr>
-      </w:pPr>
-      <w:r>
-        <w:rPr>
-          <w:rFonts w:ascii="Courier New" w:eastAsia="Times New Roman" w:hAnsi="Courier New" w:cs="Courier New"/>
-          <w:color w:val="ED7D31" w:themeColor="accent2"/>
-          <w:sz w:val="20"/>
-          <w:szCs w:val="20"/>
-          <w:lang w:val="en-US" w:eastAsia="fr-FR"/>
-        </w:rPr>
-        <w:t>docker network create –-subnet 172.25.0.0/16 my_network</w:t>
-      </w:r>
+      <w:proofErr w:type="spellEnd"/>
+    </w:p>
+    <w:p>
+      <w:pPr>
+        <w:spacing w:after="0"/>
+        <w:rPr>
+          <w:rFonts w:ascii="Courier New" w:eastAsia="Times New Roman" w:hAnsi="Courier New" w:cs="Courier New"/>
+          <w:color w:val="ED7D31" w:themeColor="accent2"/>
+          <w:sz w:val="20"/>
+          <w:szCs w:val="20"/>
+          <w:lang w:val="en-US" w:eastAsia="fr-FR"/>
+        </w:rPr>
+      </w:pPr>
+      <w:r>
+        <w:rPr>
+          <w:rFonts w:ascii="Courier New" w:eastAsia="Times New Roman" w:hAnsi="Courier New" w:cs="Courier New"/>
+          <w:color w:val="ED7D31" w:themeColor="accent2"/>
+          <w:sz w:val="20"/>
+          <w:szCs w:val="20"/>
+          <w:lang w:val="en-US" w:eastAsia="fr-FR"/>
+        </w:rPr>
+        <w:t xml:space="preserve">docker network create –-subnet 172.25.0.0/16 </w:t>
+      </w:r>
+      <w:proofErr w:type="spellStart"/>
+      <w:r>
+        <w:rPr>
+          <w:rFonts w:ascii="Courier New" w:eastAsia="Times New Roman" w:hAnsi="Courier New" w:cs="Courier New"/>
+          <w:color w:val="ED7D31" w:themeColor="accent2"/>
+          <w:sz w:val="20"/>
+          <w:szCs w:val="20"/>
+          <w:lang w:val="en-US" w:eastAsia="fr-FR"/>
+        </w:rPr>
+        <w:t>my_network</w:t>
+      </w:r>
+      <w:proofErr w:type="spellEnd"/>
     </w:p>
     <w:p>
       <w:pPr>
@@ -6958,7 +8690,29 @@
           <w:szCs w:val="20"/>
           <w:lang w:val="en-US" w:eastAsia="fr-FR"/>
         </w:rPr>
-        <w:t xml:space="preserve">docker run -it -d -p 27017:27017 –-name mongodb </w:t>
+        <w:t xml:space="preserve">docker run -it -d -p 27017:27017 –-name </w:t>
+      </w:r>
+      <w:proofErr w:type="spellStart"/>
+      <w:r>
+        <w:rPr>
+          <w:rFonts w:ascii="Courier New" w:eastAsia="Times New Roman" w:hAnsi="Courier New" w:cs="Courier New"/>
+          <w:color w:val="ED7D31" w:themeColor="accent2"/>
+          <w:sz w:val="20"/>
+          <w:szCs w:val="20"/>
+          <w:lang w:val="en-US" w:eastAsia="fr-FR"/>
+        </w:rPr>
+        <w:t>mongodb</w:t>
+      </w:r>
+      <w:proofErr w:type="spellEnd"/>
+      <w:r>
+        <w:rPr>
+          <w:rFonts w:ascii="Courier New" w:eastAsia="Times New Roman" w:hAnsi="Courier New" w:cs="Courier New"/>
+          <w:color w:val="ED7D31" w:themeColor="accent2"/>
+          <w:sz w:val="20"/>
+          <w:szCs w:val="20"/>
+          <w:lang w:val="en-US" w:eastAsia="fr-FR"/>
+        </w:rPr>
+        <w:t xml:space="preserve"> </w:t>
       </w:r>
       <w:r>
         <w:rPr>
@@ -7022,27 +8776,101 @@
           <w:szCs w:val="20"/>
           <w:lang w:val="en-US" w:eastAsia="fr-FR"/>
         </w:rPr>
-        <w:t>docker network connect new_network container_name</w:t>
-      </w:r>
-    </w:p>
-    <w:p>
-      <w:pPr>
-        <w:spacing w:after="0"/>
-        <w:rPr>
-          <w:rFonts w:ascii="Times New Roman" w:eastAsia="Times New Roman" w:hAnsi="Times New Roman" w:cs="Times New Roman"/>
-          <w:sz w:val="24"/>
-          <w:szCs w:val="24"/>
-          <w:lang w:val="en-US" w:eastAsia="fr-FR"/>
-        </w:rPr>
-      </w:pPr>
-      <w:r>
-        <w:rPr>
-          <w:rFonts w:ascii="Times New Roman" w:eastAsia="Times New Roman" w:hAnsi="Times New Roman" w:cs="Times New Roman"/>
-          <w:sz w:val="24"/>
-          <w:szCs w:val="24"/>
-          <w:lang w:val="en-US" w:eastAsia="fr-FR"/>
-        </w:rPr>
-        <w:t xml:space="preserve">So here we have 2 networks each one of them has a container inside of it, we connected a container from a network to another network. In this case, when we launch the command ‘ip adr show’ on the container we will see 2 interfaces, one linked to the default bridge network and the other one to the other network. </w:t>
+        <w:t xml:space="preserve">docker network connect </w:t>
+      </w:r>
+      <w:proofErr w:type="spellStart"/>
+      <w:r>
+        <w:rPr>
+          <w:rFonts w:ascii="Courier New" w:eastAsia="Times New Roman" w:hAnsi="Courier New" w:cs="Courier New"/>
+          <w:color w:val="ED7D31" w:themeColor="accent2"/>
+          <w:sz w:val="20"/>
+          <w:szCs w:val="20"/>
+          <w:lang w:val="en-US" w:eastAsia="fr-FR"/>
+        </w:rPr>
+        <w:t>new_network</w:t>
+      </w:r>
+      <w:proofErr w:type="spellEnd"/>
+      <w:r>
+        <w:rPr>
+          <w:rFonts w:ascii="Courier New" w:eastAsia="Times New Roman" w:hAnsi="Courier New" w:cs="Courier New"/>
+          <w:color w:val="ED7D31" w:themeColor="accent2"/>
+          <w:sz w:val="20"/>
+          <w:szCs w:val="20"/>
+          <w:lang w:val="en-US" w:eastAsia="fr-FR"/>
+        </w:rPr>
+        <w:t xml:space="preserve"> </w:t>
+      </w:r>
+      <w:proofErr w:type="spellStart"/>
+      <w:r>
+        <w:rPr>
+          <w:rFonts w:ascii="Courier New" w:eastAsia="Times New Roman" w:hAnsi="Courier New" w:cs="Courier New"/>
+          <w:color w:val="ED7D31" w:themeColor="accent2"/>
+          <w:sz w:val="20"/>
+          <w:szCs w:val="20"/>
+          <w:lang w:val="en-US" w:eastAsia="fr-FR"/>
+        </w:rPr>
+        <w:t>container_name</w:t>
+      </w:r>
+      <w:proofErr w:type="spellEnd"/>
+    </w:p>
+    <w:p>
+      <w:pPr>
+        <w:spacing w:after="0"/>
+        <w:rPr>
+          <w:rFonts w:ascii="Times New Roman" w:eastAsia="Times New Roman" w:hAnsi="Times New Roman" w:cs="Times New Roman"/>
+          <w:sz w:val="24"/>
+          <w:szCs w:val="24"/>
+          <w:lang w:val="en-US" w:eastAsia="fr-FR"/>
+        </w:rPr>
+      </w:pPr>
+      <w:r>
+        <w:rPr>
+          <w:rFonts w:ascii="Times New Roman" w:eastAsia="Times New Roman" w:hAnsi="Times New Roman" w:cs="Times New Roman"/>
+          <w:sz w:val="24"/>
+          <w:szCs w:val="24"/>
+          <w:lang w:val="en-US" w:eastAsia="fr-FR"/>
+        </w:rPr>
+        <w:t>So here we have 2 networks each one of them has a container inside of it, we connected a container from a network to another network. In this case, when we launch the command ‘</w:t>
+      </w:r>
+      <w:proofErr w:type="spellStart"/>
+      <w:r>
+        <w:rPr>
+          <w:rFonts w:ascii="Times New Roman" w:eastAsia="Times New Roman" w:hAnsi="Times New Roman" w:cs="Times New Roman"/>
+          <w:sz w:val="24"/>
+          <w:szCs w:val="24"/>
+          <w:lang w:val="en-US" w:eastAsia="fr-FR"/>
+        </w:rPr>
+        <w:t>ip</w:t>
+      </w:r>
+      <w:proofErr w:type="spellEnd"/>
+      <w:r>
+        <w:rPr>
+          <w:rFonts w:ascii="Times New Roman" w:eastAsia="Times New Roman" w:hAnsi="Times New Roman" w:cs="Times New Roman"/>
+          <w:sz w:val="24"/>
+          <w:szCs w:val="24"/>
+          <w:lang w:val="en-US" w:eastAsia="fr-FR"/>
+        </w:rPr>
+        <w:t xml:space="preserve"> </w:t>
+      </w:r>
+      <w:proofErr w:type="spellStart"/>
+      <w:r>
+        <w:rPr>
+          <w:rFonts w:ascii="Times New Roman" w:eastAsia="Times New Roman" w:hAnsi="Times New Roman" w:cs="Times New Roman"/>
+          <w:sz w:val="24"/>
+          <w:szCs w:val="24"/>
+          <w:lang w:val="en-US" w:eastAsia="fr-FR"/>
+        </w:rPr>
+        <w:t>adr</w:t>
+      </w:r>
+      <w:proofErr w:type="spellEnd"/>
+      <w:r>
+        <w:rPr>
+          <w:rFonts w:ascii="Times New Roman" w:eastAsia="Times New Roman" w:hAnsi="Times New Roman" w:cs="Times New Roman"/>
+          <w:sz w:val="24"/>
+          <w:szCs w:val="24"/>
+          <w:lang w:val="en-US" w:eastAsia="fr-FR"/>
+        </w:rPr>
+        <w:t xml:space="preserve"> show’ on the container we will see 2 interfaces, one linked to the default bridge network and the other one to the other network. </w:t>
       </w:r>
     </w:p>
     <w:p>
@@ -7106,7 +8934,27 @@
           <w:szCs w:val="24"/>
           <w:lang w:val="en-US" w:eastAsia="fr-FR"/>
         </w:rPr>
-        <w:t>. However, this fonctionnality does not work for the network bridge by default. That’s why when we don’t use user created networks, we must use the ‘link functionality’ to link the containers in the same network.</w:t>
+        <w:t xml:space="preserve">. However, this </w:t>
+      </w:r>
+      <w:proofErr w:type="spellStart"/>
+      <w:r>
+        <w:rPr>
+          <w:rFonts w:ascii="Times New Roman" w:eastAsia="Times New Roman" w:hAnsi="Times New Roman" w:cs="Times New Roman"/>
+          <w:sz w:val="24"/>
+          <w:szCs w:val="24"/>
+          <w:lang w:val="en-US" w:eastAsia="fr-FR"/>
+        </w:rPr>
+        <w:t>fonctionnality</w:t>
+      </w:r>
+      <w:proofErr w:type="spellEnd"/>
+      <w:r>
+        <w:rPr>
+          <w:rFonts w:ascii="Times New Roman" w:eastAsia="Times New Roman" w:hAnsi="Times New Roman" w:cs="Times New Roman"/>
+          <w:sz w:val="24"/>
+          <w:szCs w:val="24"/>
+          <w:lang w:val="en-US" w:eastAsia="fr-FR"/>
+        </w:rPr>
+        <w:t xml:space="preserve"> does not work for the network bridge by default. That’s why when we don’t use user created networks, we must use the ‘link functionality’ to link the containers in the same network.</w:t>
       </w:r>
     </w:p>
     <w:p>
@@ -7173,8 +9021,42 @@
           <w:szCs w:val="20"/>
           <w:lang w:val="en-US" w:eastAsia="fr-FR"/>
         </w:rPr>
-        <w:t>docker network disconnect new_network container_name</w:t>
-      </w:r>
+        <w:t xml:space="preserve">docker network disconnect </w:t>
+      </w:r>
+      <w:proofErr w:type="spellStart"/>
+      <w:r>
+        <w:rPr>
+          <w:rFonts w:ascii="Courier New" w:eastAsia="Times New Roman" w:hAnsi="Courier New" w:cs="Courier New"/>
+          <w:color w:val="ED7D31" w:themeColor="accent2"/>
+          <w:sz w:val="20"/>
+          <w:szCs w:val="20"/>
+          <w:lang w:val="en-US" w:eastAsia="fr-FR"/>
+        </w:rPr>
+        <w:t>new_network</w:t>
+      </w:r>
+      <w:proofErr w:type="spellEnd"/>
+      <w:r>
+        <w:rPr>
+          <w:rFonts w:ascii="Courier New" w:eastAsia="Times New Roman" w:hAnsi="Courier New" w:cs="Courier New"/>
+          <w:color w:val="ED7D31" w:themeColor="accent2"/>
+          <w:sz w:val="20"/>
+          <w:szCs w:val="20"/>
+          <w:lang w:val="en-US" w:eastAsia="fr-FR"/>
+        </w:rPr>
+        <w:t xml:space="preserve"> </w:t>
+      </w:r>
+      <w:proofErr w:type="spellStart"/>
+      <w:r>
+        <w:rPr>
+          <w:rFonts w:ascii="Courier New" w:eastAsia="Times New Roman" w:hAnsi="Courier New" w:cs="Courier New"/>
+          <w:color w:val="ED7D31" w:themeColor="accent2"/>
+          <w:sz w:val="20"/>
+          <w:szCs w:val="20"/>
+          <w:lang w:val="en-US" w:eastAsia="fr-FR"/>
+        </w:rPr>
+        <w:t>container_name</w:t>
+      </w:r>
+      <w:proofErr w:type="spellEnd"/>
     </w:p>
     <w:p>
       <w:pPr>
@@ -7240,8 +9122,19 @@
           <w:lang w:val="en-US" w:eastAsia="fr-FR"/>
         </w:rPr>
         <w:lastRenderedPageBreak/>
-        <w:t>We can use the functionality ‘link’ to connect containers within the same network</w:t>
-      </w:r>
+        <w:t xml:space="preserve">We can use the functionality ‘link’ to connect containers within the same </w:t>
+      </w:r>
+      <w:proofErr w:type="gramStart"/>
+      <w:r>
+        <w:rPr>
+          <w:rFonts w:ascii="Times New Roman" w:eastAsia="Times New Roman" w:hAnsi="Times New Roman" w:cs="Times New Roman"/>
+          <w:sz w:val="24"/>
+          <w:szCs w:val="24"/>
+          <w:lang w:val="en-US" w:eastAsia="fr-FR"/>
+        </w:rPr>
+        <w:t>network</w:t>
+      </w:r>
+      <w:proofErr w:type="gramEnd"/>
       <w:r>
         <w:rPr>
           <w:rFonts w:ascii="Times New Roman" w:eastAsia="Times New Roman" w:hAnsi="Times New Roman" w:cs="Times New Roman"/>
@@ -7363,7 +9256,37 @@
           <w:szCs w:val="24"/>
           <w:lang w:val="en-US" w:eastAsia="fr-FR"/>
         </w:rPr>
-        <w:t>h is adressed by a variable that we called</w:t>
+        <w:t xml:space="preserve">h is </w:t>
+      </w:r>
+      <w:proofErr w:type="spellStart"/>
+      <w:r>
+        <w:rPr>
+          <w:rFonts w:ascii="Times New Roman" w:eastAsia="Times New Roman" w:hAnsi="Times New Roman" w:cs="Times New Roman"/>
+          <w:sz w:val="24"/>
+          <w:szCs w:val="24"/>
+          <w:lang w:val="en-US" w:eastAsia="fr-FR"/>
+        </w:rPr>
+        <w:t>adressed</w:t>
+      </w:r>
+      <w:proofErr w:type="spellEnd"/>
+      <w:r>
+        <w:rPr>
+          <w:rFonts w:ascii="Times New Roman" w:eastAsia="Times New Roman" w:hAnsi="Times New Roman" w:cs="Times New Roman"/>
+          <w:sz w:val="24"/>
+          <w:szCs w:val="24"/>
+          <w:lang w:val="en-US" w:eastAsia="fr-FR"/>
+        </w:rPr>
+        <w:t xml:space="preserve"> by a variable that we </w:t>
+      </w:r>
+      <w:proofErr w:type="spellStart"/>
+      <w:r>
+        <w:rPr>
+          <w:rFonts w:ascii="Times New Roman" w:eastAsia="Times New Roman" w:hAnsi="Times New Roman" w:cs="Times New Roman"/>
+          <w:sz w:val="24"/>
+          <w:szCs w:val="24"/>
+          <w:lang w:val="en-US" w:eastAsia="fr-FR"/>
+        </w:rPr>
+        <w:t>called</w:t>
       </w:r>
       <w:r>
         <w:rPr>
@@ -7381,25 +9304,75 @@
           <w:szCs w:val="24"/>
           <w:lang w:val="en-US" w:eastAsia="fr-FR"/>
         </w:rPr>
-        <w:t>db’</w:t>
-      </w:r>
-      <w:r>
-        <w:rPr>
-          <w:rFonts w:ascii="Times New Roman" w:eastAsia="Times New Roman" w:hAnsi="Times New Roman" w:cs="Times New Roman"/>
-          <w:sz w:val="24"/>
-          <w:szCs w:val="24"/>
-          <w:lang w:val="en-US" w:eastAsia="fr-FR"/>
-        </w:rPr>
-        <w:t>(It is not the name of the container that will be created, in fact when we run this file, a name will be created for this container by taking the variable name that we added here and just adding prefixes and sufixes)</w:t>
-      </w:r>
-      <w:r>
-        <w:rPr>
-          <w:rFonts w:ascii="Times New Roman" w:eastAsia="Times New Roman" w:hAnsi="Times New Roman" w:cs="Times New Roman"/>
-          <w:sz w:val="24"/>
-          <w:szCs w:val="24"/>
-          <w:lang w:val="en-US" w:eastAsia="fr-FR"/>
-        </w:rPr>
-        <w:t xml:space="preserve"> and we added some parameters to it, we can add more containers by adding it just below the mongodb which is the first service(container) and we don’t need to take care of the docker network because by default the ‘docker compose’ will put them inside of the same network.</w:t>
+        <w:t>db</w:t>
+      </w:r>
+      <w:proofErr w:type="spellEnd"/>
+      <w:r>
+        <w:rPr>
+          <w:rFonts w:ascii="Times New Roman" w:eastAsia="Times New Roman" w:hAnsi="Times New Roman" w:cs="Times New Roman"/>
+          <w:sz w:val="24"/>
+          <w:szCs w:val="24"/>
+          <w:lang w:val="en-US" w:eastAsia="fr-FR"/>
+        </w:rPr>
+        <w:t>’</w:t>
+      </w:r>
+      <w:r>
+        <w:rPr>
+          <w:rFonts w:ascii="Times New Roman" w:eastAsia="Times New Roman" w:hAnsi="Times New Roman" w:cs="Times New Roman"/>
+          <w:sz w:val="24"/>
+          <w:szCs w:val="24"/>
+          <w:lang w:val="en-US" w:eastAsia="fr-FR"/>
+        </w:rPr>
+        <w:t xml:space="preserve">(It is not the name of the container that will be created, in fact when we run this file, a name will be created for this container by taking the variable name that we added here and just adding prefixes and </w:t>
+      </w:r>
+      <w:proofErr w:type="spellStart"/>
+      <w:r>
+        <w:rPr>
+          <w:rFonts w:ascii="Times New Roman" w:eastAsia="Times New Roman" w:hAnsi="Times New Roman" w:cs="Times New Roman"/>
+          <w:sz w:val="24"/>
+          <w:szCs w:val="24"/>
+          <w:lang w:val="en-US" w:eastAsia="fr-FR"/>
+        </w:rPr>
+        <w:t>sufixes</w:t>
+      </w:r>
+      <w:proofErr w:type="spellEnd"/>
+      <w:r>
+        <w:rPr>
+          <w:rFonts w:ascii="Times New Roman" w:eastAsia="Times New Roman" w:hAnsi="Times New Roman" w:cs="Times New Roman"/>
+          <w:sz w:val="24"/>
+          <w:szCs w:val="24"/>
+          <w:lang w:val="en-US" w:eastAsia="fr-FR"/>
+        </w:rPr>
+        <w:t>)</w:t>
+      </w:r>
+      <w:r>
+        <w:rPr>
+          <w:rFonts w:ascii="Times New Roman" w:eastAsia="Times New Roman" w:hAnsi="Times New Roman" w:cs="Times New Roman"/>
+          <w:sz w:val="24"/>
+          <w:szCs w:val="24"/>
+          <w:lang w:val="en-US" w:eastAsia="fr-FR"/>
+        </w:rPr>
+        <w:t xml:space="preserve"> and we added some parameters to it, we can add more containers by adding it just below the </w:t>
+      </w:r>
+      <w:proofErr w:type="spellStart"/>
+      <w:r>
+        <w:rPr>
+          <w:rFonts w:ascii="Times New Roman" w:eastAsia="Times New Roman" w:hAnsi="Times New Roman" w:cs="Times New Roman"/>
+          <w:sz w:val="24"/>
+          <w:szCs w:val="24"/>
+          <w:lang w:val="en-US" w:eastAsia="fr-FR"/>
+        </w:rPr>
+        <w:t>mongodb</w:t>
+      </w:r>
+      <w:proofErr w:type="spellEnd"/>
+      <w:r>
+        <w:rPr>
+          <w:rFonts w:ascii="Times New Roman" w:eastAsia="Times New Roman" w:hAnsi="Times New Roman" w:cs="Times New Roman"/>
+          <w:sz w:val="24"/>
+          <w:szCs w:val="24"/>
+          <w:lang w:val="en-US" w:eastAsia="fr-FR"/>
+        </w:rPr>
+        <w:t xml:space="preserve"> which is the first service(container) and we don’t need to take care of the docker network because by default the ‘docker compose’ will put them inside of the same network.</w:t>
       </w:r>
       <w:r>
         <w:rPr>
@@ -7437,7 +9410,27 @@
           <w:szCs w:val="24"/>
           <w:lang w:val="en-US" w:eastAsia="fr-FR"/>
         </w:rPr>
-        <w:t>‘mongo-express’ which our second container in the same yaml file</w:t>
+        <w:t>‘mongo-</w:t>
+      </w:r>
+      <w:proofErr w:type="spellStart"/>
+      <w:r>
+        <w:rPr>
+          <w:rFonts w:ascii="Times New Roman" w:eastAsia="Times New Roman" w:hAnsi="Times New Roman" w:cs="Times New Roman"/>
+          <w:sz w:val="24"/>
+          <w:szCs w:val="24"/>
+          <w:lang w:val="en-US" w:eastAsia="fr-FR"/>
+        </w:rPr>
+        <w:t>express’</w:t>
+      </w:r>
+      <w:proofErr w:type="spellEnd"/>
+      <w:r>
+        <w:rPr>
+          <w:rFonts w:ascii="Times New Roman" w:eastAsia="Times New Roman" w:hAnsi="Times New Roman" w:cs="Times New Roman"/>
+          <w:sz w:val="24"/>
+          <w:szCs w:val="24"/>
+          <w:lang w:val="en-US" w:eastAsia="fr-FR"/>
+        </w:rPr>
+        <w:t xml:space="preserve"> which our second container in the same yaml file</w:t>
       </w:r>
       <w:r>
         <w:rPr>
@@ -7578,7 +9571,29 @@
           <w:szCs w:val="20"/>
           <w:lang w:val="en-US" w:eastAsia="fr-FR"/>
         </w:rPr>
-        <w:t>docker-compose -f mongo.yaml up</w:t>
+        <w:t xml:space="preserve">docker-compose -f </w:t>
+      </w:r>
+      <w:proofErr w:type="spellStart"/>
+      <w:r>
+        <w:rPr>
+          <w:rFonts w:ascii="Courier New" w:eastAsia="Times New Roman" w:hAnsi="Courier New" w:cs="Courier New"/>
+          <w:color w:val="ED7D31" w:themeColor="accent2"/>
+          <w:sz w:val="20"/>
+          <w:szCs w:val="20"/>
+          <w:lang w:val="en-US" w:eastAsia="fr-FR"/>
+        </w:rPr>
+        <w:t>mongo.yaml</w:t>
+      </w:r>
+      <w:proofErr w:type="spellEnd"/>
+      <w:r>
+        <w:rPr>
+          <w:rFonts w:ascii="Courier New" w:eastAsia="Times New Roman" w:hAnsi="Courier New" w:cs="Courier New"/>
+          <w:color w:val="ED7D31" w:themeColor="accent2"/>
+          <w:sz w:val="20"/>
+          <w:szCs w:val="20"/>
+          <w:lang w:val="en-US" w:eastAsia="fr-FR"/>
+        </w:rPr>
+        <w:t xml:space="preserve"> up</w:t>
       </w:r>
     </w:p>
     <w:p>
@@ -7675,7 +9690,29 @@
           <w:szCs w:val="20"/>
           <w:lang w:val="en-US" w:eastAsia="fr-FR"/>
         </w:rPr>
-        <w:t>docker-compose -f mongo.yaml down</w:t>
+        <w:t xml:space="preserve">docker-compose -f </w:t>
+      </w:r>
+      <w:proofErr w:type="spellStart"/>
+      <w:r>
+        <w:rPr>
+          <w:rFonts w:ascii="Courier New" w:eastAsia="Times New Roman" w:hAnsi="Courier New" w:cs="Courier New"/>
+          <w:color w:val="ED7D31" w:themeColor="accent2"/>
+          <w:sz w:val="20"/>
+          <w:szCs w:val="20"/>
+          <w:lang w:val="en-US" w:eastAsia="fr-FR"/>
+        </w:rPr>
+        <w:t>mongo.yaml</w:t>
+      </w:r>
+      <w:proofErr w:type="spellEnd"/>
+      <w:r>
+        <w:rPr>
+          <w:rFonts w:ascii="Courier New" w:eastAsia="Times New Roman" w:hAnsi="Courier New" w:cs="Courier New"/>
+          <w:color w:val="ED7D31" w:themeColor="accent2"/>
+          <w:sz w:val="20"/>
+          <w:szCs w:val="20"/>
+          <w:lang w:val="en-US" w:eastAsia="fr-FR"/>
+        </w:rPr>
+        <w:t xml:space="preserve"> down</w:t>
       </w:r>
     </w:p>
     <w:p>
@@ -7860,11 +9897,88 @@
           <w:u w:val="single"/>
           <w:lang w:val="en-US"/>
         </w:rPr>
+        <w:t xml:space="preserve">Delete unused </w:t>
+      </w:r>
+      <w:r>
+        <w:rPr>
+          <w:rFonts w:ascii="Roboto" w:hAnsi="Roboto"/>
+          <w:color w:val="0070C0"/>
+          <w:sz w:val="32"/>
+          <w:szCs w:val="32"/>
+          <w:u w:val="single"/>
+          <w:lang w:val="en-US"/>
+        </w:rPr>
         <w:t>Docker Volumes :</w:t>
       </w:r>
     </w:p>
     <w:p>
       <w:pPr>
+        <w:rPr>
+          <w:rFonts w:ascii="Times New Roman" w:eastAsia="Times New Roman" w:hAnsi="Times New Roman" w:cs="Times New Roman"/>
+          <w:noProof/>
+          <w:sz w:val="24"/>
+          <w:szCs w:val="24"/>
+          <w:lang w:val="en-US" w:eastAsia="fr-FR"/>
+        </w:rPr>
+      </w:pPr>
+      <w:r>
+        <w:rPr>
+          <w:rFonts w:ascii="Times New Roman" w:eastAsia="Times New Roman" w:hAnsi="Times New Roman" w:cs="Times New Roman"/>
+          <w:noProof/>
+          <w:color w:val="ED7D31" w:themeColor="accent2"/>
+          <w:sz w:val="24"/>
+          <w:szCs w:val="24"/>
+          <w:lang w:val="en-US" w:eastAsia="fr-FR"/>
+        </w:rPr>
+        <w:t xml:space="preserve">docker volume prune </w:t>
+      </w:r>
+      <w:r>
+        <w:rPr>
+          <w:rFonts w:ascii="Times New Roman" w:eastAsia="Times New Roman" w:hAnsi="Times New Roman" w:cs="Times New Roman"/>
+          <w:noProof/>
+          <w:sz w:val="24"/>
+          <w:szCs w:val="24"/>
+          <w:lang w:val="en-US" w:eastAsia="fr-FR"/>
+        </w:rPr>
+        <w:t>command</w:t>
+      </w:r>
+    </w:p>
+    <w:p>
+      <w:pPr>
+        <w:rPr>
+          <w:rFonts w:ascii="Times New Roman" w:eastAsia="Times New Roman" w:hAnsi="Times New Roman" w:cs="Times New Roman"/>
+          <w:noProof/>
+          <w:sz w:val="24"/>
+          <w:szCs w:val="24"/>
+          <w:lang w:val="en-US" w:eastAsia="fr-FR"/>
+        </w:rPr>
+      </w:pPr>
+    </w:p>
+    <w:p>
+      <w:pPr>
+        <w:rPr>
+          <w:rFonts w:ascii="Roboto" w:hAnsi="Roboto"/>
+          <w:color w:val="0070C0"/>
+          <w:sz w:val="32"/>
+          <w:szCs w:val="32"/>
+          <w:u w:val="single"/>
+          <w:lang w:val="en-US"/>
+        </w:rPr>
+      </w:pPr>
+      <w:r>
+        <w:rPr>
+          <w:rFonts w:ascii="Roboto" w:hAnsi="Roboto"/>
+          <w:color w:val="0070C0"/>
+          <w:sz w:val="32"/>
+          <w:szCs w:val="32"/>
+          <w:u w:val="single"/>
+          <w:lang w:val="en-US"/>
+        </w:rPr>
+        <w:t>Docker Volumes :</w:t>
+      </w:r>
+    </w:p>
+    <w:p>
+      <w:pPr>
         <w:spacing w:after="0"/>
         <w:rPr>
           <w:rFonts w:ascii="Courier New" w:eastAsia="Times New Roman" w:hAnsi="Courier New" w:cs="Courier New"/>
@@ -7976,29 +10090,63 @@
           <w:szCs w:val="20"/>
           <w:lang w:val="en-US" w:eastAsia="fr-FR"/>
         </w:rPr>
-        <w:t>name mongodb</w:t>
-      </w:r>
-    </w:p>
-    <w:p>
-      <w:pPr>
-        <w:spacing w:after="0"/>
-        <w:rPr>
-          <w:rFonts w:ascii="Courier New" w:eastAsia="Times New Roman" w:hAnsi="Courier New" w:cs="Courier New"/>
-          <w:color w:val="ED7D31" w:themeColor="accent2"/>
-          <w:sz w:val="20"/>
-          <w:szCs w:val="20"/>
-          <w:lang w:val="en-US" w:eastAsia="fr-FR"/>
-        </w:rPr>
-      </w:pPr>
-      <w:r>
-        <w:rPr>
-          <w:rFonts w:ascii="Courier New" w:eastAsia="Times New Roman" w:hAnsi="Courier New" w:cs="Courier New"/>
-          <w:color w:val="ED7D31" w:themeColor="accent2"/>
-          <w:sz w:val="20"/>
-          <w:szCs w:val="20"/>
-          <w:lang w:val="en-US" w:eastAsia="fr-FR"/>
-        </w:rPr>
-        <w:t>&gt; -v /home/mount/data:/var/lib/mysql/data</w:t>
+        <w:t xml:space="preserve">name </w:t>
+      </w:r>
+      <w:proofErr w:type="spellStart"/>
+      <w:r>
+        <w:rPr>
+          <w:rFonts w:ascii="Courier New" w:eastAsia="Times New Roman" w:hAnsi="Courier New" w:cs="Courier New"/>
+          <w:color w:val="ED7D31" w:themeColor="accent2"/>
+          <w:sz w:val="20"/>
+          <w:szCs w:val="20"/>
+          <w:lang w:val="en-US" w:eastAsia="fr-FR"/>
+        </w:rPr>
+        <w:t>mongodb</w:t>
+      </w:r>
+      <w:proofErr w:type="spellEnd"/>
+    </w:p>
+    <w:p>
+      <w:pPr>
+        <w:spacing w:after="0"/>
+        <w:rPr>
+          <w:rFonts w:ascii="Courier New" w:eastAsia="Times New Roman" w:hAnsi="Courier New" w:cs="Courier New"/>
+          <w:color w:val="ED7D31" w:themeColor="accent2"/>
+          <w:sz w:val="20"/>
+          <w:szCs w:val="20"/>
+          <w:lang w:val="en-US" w:eastAsia="fr-FR"/>
+        </w:rPr>
+      </w:pPr>
+      <w:r>
+        <w:rPr>
+          <w:rFonts w:ascii="Courier New" w:eastAsia="Times New Roman" w:hAnsi="Courier New" w:cs="Courier New"/>
+          <w:color w:val="ED7D31" w:themeColor="accent2"/>
+          <w:sz w:val="20"/>
+          <w:szCs w:val="20"/>
+          <w:lang w:val="en-US" w:eastAsia="fr-FR"/>
+        </w:rPr>
+        <w:t>&gt; -v /home/mount/data:/var/lib/</w:t>
+      </w:r>
+      <w:proofErr w:type="spellStart"/>
+      <w:r>
+        <w:rPr>
+          <w:rFonts w:ascii="Courier New" w:eastAsia="Times New Roman" w:hAnsi="Courier New" w:cs="Courier New"/>
+          <w:color w:val="ED7D31" w:themeColor="accent2"/>
+          <w:sz w:val="20"/>
+          <w:szCs w:val="20"/>
+          <w:lang w:val="en-US" w:eastAsia="fr-FR"/>
+        </w:rPr>
+        <w:t>mysql</w:t>
+      </w:r>
+      <w:proofErr w:type="spellEnd"/>
+      <w:r>
+        <w:rPr>
+          <w:rFonts w:ascii="Courier New" w:eastAsia="Times New Roman" w:hAnsi="Courier New" w:cs="Courier New"/>
+          <w:color w:val="ED7D31" w:themeColor="accent2"/>
+          <w:sz w:val="20"/>
+          <w:szCs w:val="20"/>
+          <w:lang w:val="en-US" w:eastAsia="fr-FR"/>
+        </w:rPr>
+        <w:t>/data</w:t>
       </w:r>
     </w:p>
     <w:p>
@@ -8455,8 +10603,20 @@
           <w:szCs w:val="20"/>
           <w:lang w:val="en-US" w:eastAsia="fr-FR"/>
         </w:rPr>
-        <w:t>docker volume create new_volume</w:t>
-      </w:r>
+        <w:t xml:space="preserve">docker volume create </w:t>
+      </w:r>
+      <w:proofErr w:type="spellStart"/>
+      <w:r>
+        <w:rPr>
+          <w:rFonts w:ascii="Courier New" w:eastAsia="Times New Roman" w:hAnsi="Courier New" w:cs="Courier New"/>
+          <w:color w:val="ED7D31" w:themeColor="accent2"/>
+          <w:sz w:val="20"/>
+          <w:szCs w:val="20"/>
+          <w:lang w:val="en-US" w:eastAsia="fr-FR"/>
+        </w:rPr>
+        <w:t>new_volume</w:t>
+      </w:r>
+      <w:proofErr w:type="spellEnd"/>
     </w:p>
     <w:p>
       <w:pPr>
@@ -8489,6 +10649,7 @@
           <w:szCs w:val="24"/>
           <w:lang w:val="en-US" w:eastAsia="fr-FR"/>
         </w:rPr>
+        <w:lastRenderedPageBreak/>
         <w:t xml:space="preserve">List volumes: </w:t>
       </w:r>
       <w:r>
@@ -8588,6 +10749,7 @@
         </w:rPr>
         <w:t xml:space="preserve">docker volume inspect </w:t>
       </w:r>
+      <w:proofErr w:type="spellStart"/>
       <w:r>
         <w:rPr>
           <w:rFonts w:ascii="Courier New" w:eastAsia="Times New Roman" w:hAnsi="Courier New" w:cs="Courier New"/>
@@ -8598,6 +10760,7 @@
         </w:rPr>
         <w:t>new_volume</w:t>
       </w:r>
+      <w:proofErr w:type="spellEnd"/>
     </w:p>
     <w:p>
       <w:pPr>
@@ -8629,7 +10792,6 @@
           <w:szCs w:val="24"/>
           <w:lang w:val="en-US" w:eastAsia="fr-FR"/>
         </w:rPr>
-        <w:lastRenderedPageBreak/>
         <w:t xml:space="preserve">Docker volume location: </w:t>
       </w:r>
       <w:r>
@@ -8701,7 +10863,29 @@
           <w:szCs w:val="20"/>
           <w:lang w:val="en-US" w:eastAsia="fr-FR"/>
         </w:rPr>
-        <w:t>cp docker-nginx/html/index.html /var/lib/docker/volumes/new_volume/</w:t>
+        <w:t>cp docker-nginx/html/index.html /var/lib/docker/volumes/</w:t>
+      </w:r>
+      <w:proofErr w:type="spellStart"/>
+      <w:r>
+        <w:rPr>
+          <w:rFonts w:ascii="Courier New" w:eastAsia="Times New Roman" w:hAnsi="Courier New" w:cs="Courier New"/>
+          <w:color w:val="ED7D31" w:themeColor="accent2"/>
+          <w:sz w:val="20"/>
+          <w:szCs w:val="20"/>
+          <w:lang w:val="en-US" w:eastAsia="fr-FR"/>
+        </w:rPr>
+        <w:t>new_volume</w:t>
+      </w:r>
+      <w:proofErr w:type="spellEnd"/>
+      <w:r>
+        <w:rPr>
+          <w:rFonts w:ascii="Courier New" w:eastAsia="Times New Roman" w:hAnsi="Courier New" w:cs="Courier New"/>
+          <w:color w:val="ED7D31" w:themeColor="accent2"/>
+          <w:sz w:val="20"/>
+          <w:szCs w:val="20"/>
+          <w:lang w:val="en-US" w:eastAsia="fr-FR"/>
+        </w:rPr>
+        <w:t>/</w:t>
       </w:r>
     </w:p>
     <w:p>
@@ -8822,30 +11006,54 @@
           <w:szCs w:val="20"/>
           <w:lang w:val="en-US" w:eastAsia="fr-FR"/>
         </w:rPr>
-        <w:t>name mongodb</w:t>
-      </w:r>
-    </w:p>
-    <w:p>
-      <w:pPr>
-        <w:spacing w:after="0"/>
-        <w:rPr>
-          <w:rFonts w:ascii="Courier New" w:eastAsia="Times New Roman" w:hAnsi="Courier New" w:cs="Courier New"/>
-          <w:color w:val="ED7D31" w:themeColor="accent2"/>
-          <w:sz w:val="20"/>
-          <w:szCs w:val="20"/>
-          <w:lang w:val="en-US" w:eastAsia="fr-FR"/>
-        </w:rPr>
-      </w:pPr>
-      <w:r>
-        <w:rPr>
-          <w:rFonts w:ascii="Courier New" w:eastAsia="Times New Roman" w:hAnsi="Courier New" w:cs="Courier New"/>
-          <w:color w:val="ED7D31" w:themeColor="accent2"/>
-          <w:sz w:val="20"/>
-          <w:szCs w:val="20"/>
-          <w:lang w:val="en-US" w:eastAsia="fr-FR"/>
-        </w:rPr>
-        <w:t>&gt; --mount source=new_volume</w:t>
-      </w:r>
+        <w:t xml:space="preserve">name </w:t>
+      </w:r>
+      <w:proofErr w:type="spellStart"/>
+      <w:r>
+        <w:rPr>
+          <w:rFonts w:ascii="Courier New" w:eastAsia="Times New Roman" w:hAnsi="Courier New" w:cs="Courier New"/>
+          <w:color w:val="ED7D31" w:themeColor="accent2"/>
+          <w:sz w:val="20"/>
+          <w:szCs w:val="20"/>
+          <w:lang w:val="en-US" w:eastAsia="fr-FR"/>
+        </w:rPr>
+        <w:t>mongodb</w:t>
+      </w:r>
+      <w:proofErr w:type="spellEnd"/>
+    </w:p>
+    <w:p>
+      <w:pPr>
+        <w:spacing w:after="0"/>
+        <w:rPr>
+          <w:rFonts w:ascii="Courier New" w:eastAsia="Times New Roman" w:hAnsi="Courier New" w:cs="Courier New"/>
+          <w:color w:val="ED7D31" w:themeColor="accent2"/>
+          <w:sz w:val="20"/>
+          <w:szCs w:val="20"/>
+          <w:lang w:val="en-US" w:eastAsia="fr-FR"/>
+        </w:rPr>
+      </w:pPr>
+      <w:r>
+        <w:rPr>
+          <w:rFonts w:ascii="Courier New" w:eastAsia="Times New Roman" w:hAnsi="Courier New" w:cs="Courier New"/>
+          <w:color w:val="ED7D31" w:themeColor="accent2"/>
+          <w:sz w:val="20"/>
+          <w:szCs w:val="20"/>
+          <w:lang w:val="en-US" w:eastAsia="fr-FR"/>
+        </w:rPr>
+        <w:t>&gt; --mount source=</w:t>
+      </w:r>
+      <w:proofErr w:type="spellStart"/>
+      <w:r>
+        <w:rPr>
+          <w:rFonts w:ascii="Courier New" w:eastAsia="Times New Roman" w:hAnsi="Courier New" w:cs="Courier New"/>
+          <w:color w:val="ED7D31" w:themeColor="accent2"/>
+          <w:sz w:val="20"/>
+          <w:szCs w:val="20"/>
+          <w:lang w:val="en-US" w:eastAsia="fr-FR"/>
+        </w:rPr>
+        <w:t>new_volume</w:t>
+      </w:r>
+      <w:proofErr w:type="spellEnd"/>
     </w:p>
     <w:p>
       <w:pPr>
@@ -8954,30 +11162,62 @@
           <w:szCs w:val="24"/>
           <w:lang w:val="en-US" w:eastAsia="fr-FR"/>
         </w:rPr>
-        <w:t>We can get more info on a container rather than just using the ‘docker ps -a’</w:t>
-      </w:r>
-    </w:p>
-    <w:p>
-      <w:pPr>
-        <w:spacing w:after="0"/>
-        <w:rPr>
-          <w:rFonts w:ascii="Courier New" w:eastAsia="Times New Roman" w:hAnsi="Courier New" w:cs="Courier New"/>
-          <w:color w:val="ED7D31" w:themeColor="accent2"/>
-          <w:sz w:val="20"/>
-          <w:szCs w:val="20"/>
-          <w:lang w:val="en-US" w:eastAsia="fr-FR"/>
-        </w:rPr>
-      </w:pPr>
-      <w:r>
-        <w:rPr>
-          <w:rFonts w:ascii="Courier New" w:eastAsia="Times New Roman" w:hAnsi="Courier New" w:cs="Courier New"/>
-          <w:color w:val="ED7D31" w:themeColor="accent2"/>
-          <w:sz w:val="20"/>
-          <w:szCs w:val="20"/>
-          <w:lang w:val="en-US" w:eastAsia="fr-FR"/>
-        </w:rPr>
-        <w:t>docker inspect container_name</w:t>
-      </w:r>
+        <w:t xml:space="preserve">We can get more info on a container rather than just using the ‘docker </w:t>
+      </w:r>
+      <w:proofErr w:type="spellStart"/>
+      <w:r>
+        <w:rPr>
+          <w:rFonts w:ascii="Times New Roman" w:eastAsia="Times New Roman" w:hAnsi="Times New Roman" w:cs="Times New Roman"/>
+          <w:sz w:val="24"/>
+          <w:szCs w:val="24"/>
+          <w:lang w:val="en-US" w:eastAsia="fr-FR"/>
+        </w:rPr>
+        <w:t>ps</w:t>
+      </w:r>
+      <w:proofErr w:type="spellEnd"/>
+      <w:r>
+        <w:rPr>
+          <w:rFonts w:ascii="Times New Roman" w:eastAsia="Times New Roman" w:hAnsi="Times New Roman" w:cs="Times New Roman"/>
+          <w:sz w:val="24"/>
+          <w:szCs w:val="24"/>
+          <w:lang w:val="en-US" w:eastAsia="fr-FR"/>
+        </w:rPr>
+        <w:t xml:space="preserve"> -a’</w:t>
+      </w:r>
+    </w:p>
+    <w:p>
+      <w:pPr>
+        <w:spacing w:after="0"/>
+        <w:rPr>
+          <w:rFonts w:ascii="Courier New" w:eastAsia="Times New Roman" w:hAnsi="Courier New" w:cs="Courier New"/>
+          <w:color w:val="ED7D31" w:themeColor="accent2"/>
+          <w:sz w:val="20"/>
+          <w:szCs w:val="20"/>
+          <w:lang w:val="en-US" w:eastAsia="fr-FR"/>
+        </w:rPr>
+      </w:pPr>
+      <w:r>
+        <w:rPr>
+          <w:rFonts w:ascii="Courier New" w:eastAsia="Times New Roman" w:hAnsi="Courier New" w:cs="Courier New"/>
+          <w:color w:val="ED7D31" w:themeColor="accent2"/>
+          <w:sz w:val="20"/>
+          <w:szCs w:val="20"/>
+          <w:lang w:val="en-US" w:eastAsia="fr-FR"/>
+        </w:rPr>
+        <w:t xml:space="preserve">docker inspect </w:t>
+      </w:r>
+      <w:proofErr w:type="spellStart"/>
+      <w:r>
+        <w:rPr>
+          <w:rFonts w:ascii="Courier New" w:eastAsia="Times New Roman" w:hAnsi="Courier New" w:cs="Courier New"/>
+          <w:color w:val="ED7D31" w:themeColor="accent2"/>
+          <w:sz w:val="20"/>
+          <w:szCs w:val="20"/>
+          <w:lang w:val="en-US" w:eastAsia="fr-FR"/>
+        </w:rPr>
+        <w:t>container_name</w:t>
+      </w:r>
+      <w:proofErr w:type="spellEnd"/>
     </w:p>
     <w:p>
       <w:pPr>
@@ -9051,8 +11291,20 @@
           <w:szCs w:val="20"/>
           <w:lang w:val="en-US" w:eastAsia="fr-FR"/>
         </w:rPr>
-        <w:t>docker top container_name</w:t>
-      </w:r>
+        <w:t xml:space="preserve">docker top </w:t>
+      </w:r>
+      <w:proofErr w:type="spellStart"/>
+      <w:r>
+        <w:rPr>
+          <w:rFonts w:ascii="Courier New" w:eastAsia="Times New Roman" w:hAnsi="Courier New" w:cs="Courier New"/>
+          <w:color w:val="ED7D31" w:themeColor="accent2"/>
+          <w:sz w:val="20"/>
+          <w:szCs w:val="20"/>
+          <w:lang w:val="en-US" w:eastAsia="fr-FR"/>
+        </w:rPr>
+        <w:t>container_name</w:t>
+      </w:r>
+      <w:proofErr w:type="spellEnd"/>
     </w:p>
     <w:p>
       <w:pPr>
@@ -9126,8 +11378,20 @@
           <w:szCs w:val="20"/>
           <w:lang w:val="en-US" w:eastAsia="fr-FR"/>
         </w:rPr>
-        <w:t>docker history image_name</w:t>
-      </w:r>
+        <w:t xml:space="preserve">docker history </w:t>
+      </w:r>
+      <w:proofErr w:type="spellStart"/>
+      <w:r>
+        <w:rPr>
+          <w:rFonts w:ascii="Courier New" w:eastAsia="Times New Roman" w:hAnsi="Courier New" w:cs="Courier New"/>
+          <w:color w:val="ED7D31" w:themeColor="accent2"/>
+          <w:sz w:val="20"/>
+          <w:szCs w:val="20"/>
+          <w:lang w:val="en-US" w:eastAsia="fr-FR"/>
+        </w:rPr>
+        <w:t>image_name</w:t>
+      </w:r>
+      <w:proofErr w:type="spellEnd"/>
     </w:p>
     <w:p>
       <w:pPr>
@@ -9182,8 +11446,20 @@
           <w:szCs w:val="20"/>
           <w:lang w:val="en-US" w:eastAsia="fr-FR"/>
         </w:rPr>
-        <w:t>docker port container_id</w:t>
-      </w:r>
+        <w:t xml:space="preserve">docker port </w:t>
+      </w:r>
+      <w:proofErr w:type="spellStart"/>
+      <w:r>
+        <w:rPr>
+          <w:rFonts w:ascii="Courier New" w:eastAsia="Times New Roman" w:hAnsi="Courier New" w:cs="Courier New"/>
+          <w:color w:val="ED7D31" w:themeColor="accent2"/>
+          <w:sz w:val="20"/>
+          <w:szCs w:val="20"/>
+          <w:lang w:val="en-US" w:eastAsia="fr-FR"/>
+        </w:rPr>
+        <w:t>container_id</w:t>
+      </w:r>
+      <w:proofErr w:type="spellEnd"/>
     </w:p>
     <w:p>
       <w:pPr>
@@ -9256,8 +11532,21 @@
           <w:szCs w:val="20"/>
           <w:lang w:val="en-US" w:eastAsia="fr-FR"/>
         </w:rPr>
-        <w:t>docker-compose kill container_name</w:t>
-      </w:r>
+        <w:lastRenderedPageBreak/>
+        <w:t xml:space="preserve">docker-compose kill </w:t>
+      </w:r>
+      <w:proofErr w:type="spellStart"/>
+      <w:r>
+        <w:rPr>
+          <w:rFonts w:ascii="Courier New" w:eastAsia="Times New Roman" w:hAnsi="Courier New" w:cs="Courier New"/>
+          <w:color w:val="ED7D31" w:themeColor="accent2"/>
+          <w:sz w:val="20"/>
+          <w:szCs w:val="20"/>
+          <w:lang w:val="en-US" w:eastAsia="fr-FR"/>
+        </w:rPr>
+        <w:t>container_name</w:t>
+      </w:r>
+      <w:proofErr w:type="spellEnd"/>
     </w:p>
     <w:p>
       <w:pPr>
@@ -9309,7 +11598,6 @@
           <w:u w:val="single"/>
           <w:lang w:val="en-US"/>
         </w:rPr>
-        <w:lastRenderedPageBreak/>
         <w:t>Example of creating an app with containers :</w:t>
       </w:r>
     </w:p>
@@ -9362,7 +11650,27 @@
           <w:szCs w:val="24"/>
           <w:lang w:val="en-US" w:eastAsia="fr-FR"/>
         </w:rPr>
-        <w:t>We will create a python file named ‘app.py’ in /composeapp/app</w:t>
+        <w:t>We will create a python file named ‘app.py’ in /</w:t>
+      </w:r>
+      <w:proofErr w:type="spellStart"/>
+      <w:r>
+        <w:rPr>
+          <w:rFonts w:ascii="Times New Roman" w:eastAsia="Times New Roman" w:hAnsi="Times New Roman" w:cs="Times New Roman"/>
+          <w:sz w:val="24"/>
+          <w:szCs w:val="24"/>
+          <w:lang w:val="en-US" w:eastAsia="fr-FR"/>
+        </w:rPr>
+        <w:t>composeapp</w:t>
+      </w:r>
+      <w:proofErr w:type="spellEnd"/>
+      <w:r>
+        <w:rPr>
+          <w:rFonts w:ascii="Times New Roman" w:eastAsia="Times New Roman" w:hAnsi="Times New Roman" w:cs="Times New Roman"/>
+          <w:sz w:val="24"/>
+          <w:szCs w:val="24"/>
+          <w:lang w:val="en-US" w:eastAsia="fr-FR"/>
+        </w:rPr>
+        <w:t>/app</w:t>
       </w:r>
       <w:r>
         <w:rPr>
@@ -9457,8 +11765,39 @@
           <w:szCs w:val="24"/>
           <w:lang w:val="en-US" w:eastAsia="fr-FR"/>
         </w:rPr>
-        <w:t>In this example, ‘redis’ is the hostname of the container redis</w:t>
-      </w:r>
+        <w:t>In this example, ‘</w:t>
+      </w:r>
+      <w:proofErr w:type="spellStart"/>
+      <w:r>
+        <w:rPr>
+          <w:rFonts w:ascii="Times New Roman" w:eastAsia="Times New Roman" w:hAnsi="Times New Roman" w:cs="Times New Roman"/>
+          <w:sz w:val="24"/>
+          <w:szCs w:val="24"/>
+          <w:lang w:val="en-US" w:eastAsia="fr-FR"/>
+        </w:rPr>
+        <w:t>redis</w:t>
+      </w:r>
+      <w:proofErr w:type="spellEnd"/>
+      <w:r>
+        <w:rPr>
+          <w:rFonts w:ascii="Times New Roman" w:eastAsia="Times New Roman" w:hAnsi="Times New Roman" w:cs="Times New Roman"/>
+          <w:sz w:val="24"/>
+          <w:szCs w:val="24"/>
+          <w:lang w:val="en-US" w:eastAsia="fr-FR"/>
+        </w:rPr>
+        <w:t xml:space="preserve">’ is the hostname of the container </w:t>
+      </w:r>
+      <w:proofErr w:type="spellStart"/>
+      <w:r>
+        <w:rPr>
+          <w:rFonts w:ascii="Times New Roman" w:eastAsia="Times New Roman" w:hAnsi="Times New Roman" w:cs="Times New Roman"/>
+          <w:sz w:val="24"/>
+          <w:szCs w:val="24"/>
+          <w:lang w:val="en-US" w:eastAsia="fr-FR"/>
+        </w:rPr>
+        <w:t>redis</w:t>
+      </w:r>
+      <w:proofErr w:type="spellEnd"/>
     </w:p>
     <w:p>
       <w:pPr>
@@ -9488,7 +11827,27 @@
           <w:szCs w:val="24"/>
           <w:lang w:val="en-US" w:eastAsia="fr-FR"/>
         </w:rPr>
-        <w:t>Now we will create the ‘requirments.txt’ file inside the same directory /composeapp/app</w:t>
+        <w:t>Now we will create the ‘requirments.txt’ file inside the same directory /</w:t>
+      </w:r>
+      <w:proofErr w:type="spellStart"/>
+      <w:r>
+        <w:rPr>
+          <w:rFonts w:ascii="Times New Roman" w:eastAsia="Times New Roman" w:hAnsi="Times New Roman" w:cs="Times New Roman"/>
+          <w:sz w:val="24"/>
+          <w:szCs w:val="24"/>
+          <w:lang w:val="en-US" w:eastAsia="fr-FR"/>
+        </w:rPr>
+        <w:t>composeapp</w:t>
+      </w:r>
+      <w:proofErr w:type="spellEnd"/>
+      <w:r>
+        <w:rPr>
+          <w:rFonts w:ascii="Times New Roman" w:eastAsia="Times New Roman" w:hAnsi="Times New Roman" w:cs="Times New Roman"/>
+          <w:sz w:val="24"/>
+          <w:szCs w:val="24"/>
+          <w:lang w:val="en-US" w:eastAsia="fr-FR"/>
+        </w:rPr>
+        <w:t>/app</w:t>
       </w:r>
     </w:p>
     <w:p>
@@ -9614,7 +11973,31 @@
           <w:szCs w:val="28"/>
           <w:lang w:val="en-US" w:eastAsia="fr-FR"/>
         </w:rPr>
-        <w:t xml:space="preserve">Create the Dockerfile </w:t>
+        <w:t xml:space="preserve">Create the </w:t>
+      </w:r>
+      <w:proofErr w:type="spellStart"/>
+      <w:r>
+        <w:rPr>
+          <w:rFonts w:ascii="Times New Roman" w:eastAsia="Times New Roman" w:hAnsi="Times New Roman" w:cs="Times New Roman"/>
+          <w:b/>
+          <w:bCs/>
+          <w:sz w:val="28"/>
+          <w:szCs w:val="28"/>
+          <w:lang w:val="en-US" w:eastAsia="fr-FR"/>
+        </w:rPr>
+        <w:t>Dockerfile</w:t>
+      </w:r>
+      <w:proofErr w:type="spellEnd"/>
+      <w:r>
+        <w:rPr>
+          <w:rFonts w:ascii="Times New Roman" w:eastAsia="Times New Roman" w:hAnsi="Times New Roman" w:cs="Times New Roman"/>
+          <w:b/>
+          <w:bCs/>
+          <w:sz w:val="28"/>
+          <w:szCs w:val="28"/>
+          <w:lang w:val="en-US" w:eastAsia="fr-FR"/>
+        </w:rPr>
+        <w:t xml:space="preserve"> </w:t>
       </w:r>
       <w:r>
         <w:rPr>
@@ -9729,7 +12112,27 @@
           <w:szCs w:val="24"/>
           <w:lang w:val="en-US" w:eastAsia="fr-FR"/>
         </w:rPr>
-        <w:t>So here we will be copying the ‘app’ directory files from our machine to the ‘composeapp’ directory in our container then we will go to this directory and install the ‘requirments.txt’ file.</w:t>
+        <w:t>So here we will be copying the ‘app’ directory files from our machine to the ‘</w:t>
+      </w:r>
+      <w:proofErr w:type="spellStart"/>
+      <w:r>
+        <w:rPr>
+          <w:rFonts w:ascii="Times New Roman" w:eastAsia="Times New Roman" w:hAnsi="Times New Roman" w:cs="Times New Roman"/>
+          <w:sz w:val="24"/>
+          <w:szCs w:val="24"/>
+          <w:lang w:val="en-US" w:eastAsia="fr-FR"/>
+        </w:rPr>
+        <w:t>composeapp</w:t>
+      </w:r>
+      <w:proofErr w:type="spellEnd"/>
+      <w:r>
+        <w:rPr>
+          <w:rFonts w:ascii="Times New Roman" w:eastAsia="Times New Roman" w:hAnsi="Times New Roman" w:cs="Times New Roman"/>
+          <w:sz w:val="24"/>
+          <w:szCs w:val="24"/>
+          <w:lang w:val="en-US" w:eastAsia="fr-FR"/>
+        </w:rPr>
+        <w:t>’ directory in our container then we will go to this directory and install the ‘requirments.txt’ file.</w:t>
       </w:r>
     </w:p>
     <w:p>
@@ -9769,7 +12172,29 @@
           <w:szCs w:val="20"/>
           <w:lang w:val="en-US" w:eastAsia="fr-FR"/>
         </w:rPr>
-        <w:t xml:space="preserve">docker build -t python/composeapp . </w:t>
+        <w:t>docker build -t python/</w:t>
+      </w:r>
+      <w:proofErr w:type="spellStart"/>
+      <w:r>
+        <w:rPr>
+          <w:rFonts w:ascii="Courier New" w:eastAsia="Times New Roman" w:hAnsi="Courier New" w:cs="Courier New"/>
+          <w:color w:val="ED7D31" w:themeColor="accent2"/>
+          <w:sz w:val="20"/>
+          <w:szCs w:val="20"/>
+          <w:lang w:val="en-US" w:eastAsia="fr-FR"/>
+        </w:rPr>
+        <w:t>composeapp</w:t>
+      </w:r>
+      <w:proofErr w:type="spellEnd"/>
+      <w:r>
+        <w:rPr>
+          <w:rFonts w:ascii="Courier New" w:eastAsia="Times New Roman" w:hAnsi="Courier New" w:cs="Courier New"/>
+          <w:color w:val="ED7D31" w:themeColor="accent2"/>
+          <w:sz w:val="20"/>
+          <w:szCs w:val="20"/>
+          <w:lang w:val="en-US" w:eastAsia="fr-FR"/>
+        </w:rPr>
+        <w:t xml:space="preserve"> . </w:t>
       </w:r>
     </w:p>
     <w:p>
@@ -9905,7 +12330,6 @@
           <w:szCs w:val="24"/>
           <w:lang w:val="en-US" w:eastAsia="fr-FR"/>
         </w:rPr>
-        <w:lastRenderedPageBreak/>
         <w:drawing>
           <wp:inline distT="0" distB="0" distL="0" distR="0" wp14:anchorId="3F0588E5" wp14:editId="35A31CEB">
             <wp:extent cx="2867891" cy="1980856"/>
@@ -10003,35 +12427,126 @@
           <w:szCs w:val="24"/>
           <w:lang w:val="en-US" w:eastAsia="fr-FR"/>
         </w:rPr>
-        <w:t>mpose yaml file define 2 services : web and redis</w:t>
-      </w:r>
-    </w:p>
-    <w:p>
-      <w:pPr>
-        <w:rPr>
-          <w:rFonts w:ascii="Times New Roman" w:eastAsia="Times New Roman" w:hAnsi="Times New Roman" w:cs="Times New Roman"/>
-          <w:sz w:val="24"/>
-          <w:szCs w:val="24"/>
-          <w:lang w:val="en-US" w:eastAsia="fr-FR"/>
-        </w:rPr>
-      </w:pPr>
-      <w:r>
-        <w:rPr>
-          <w:rFonts w:ascii="Times New Roman" w:eastAsia="Times New Roman" w:hAnsi="Times New Roman" w:cs="Times New Roman"/>
-          <w:sz w:val="24"/>
-          <w:szCs w:val="24"/>
-          <w:lang w:val="en-US" w:eastAsia="fr-FR"/>
-        </w:rPr>
-        <w:t>- The service web use the image that we created that contains the application files and is based on python. Then we launch the command “python app.py”. We associate our directory “/composeapp/app” that is residing on our local machine to be the volume for the “/composeapp” directory on the container that contains the application files.</w:t>
-      </w:r>
-      <w:r>
-        <w:rPr>
-          <w:rFonts w:ascii="Times New Roman" w:eastAsia="Times New Roman" w:hAnsi="Times New Roman" w:cs="Times New Roman"/>
-          <w:sz w:val="24"/>
-          <w:szCs w:val="24"/>
-          <w:lang w:val="en-US" w:eastAsia="fr-FR"/>
-        </w:rPr>
-        <w:t xml:space="preserve"> We are also making a link to the ‘redis’ image that we defined also in this yaml file.</w:t>
+        <w:t xml:space="preserve">mpose yaml file define 2 services : web and </w:t>
+      </w:r>
+      <w:proofErr w:type="spellStart"/>
+      <w:r>
+        <w:rPr>
+          <w:rFonts w:ascii="Times New Roman" w:eastAsia="Times New Roman" w:hAnsi="Times New Roman" w:cs="Times New Roman"/>
+          <w:sz w:val="24"/>
+          <w:szCs w:val="24"/>
+          <w:lang w:val="en-US" w:eastAsia="fr-FR"/>
+        </w:rPr>
+        <w:t>redis</w:t>
+      </w:r>
+      <w:proofErr w:type="spellEnd"/>
+    </w:p>
+    <w:p>
+      <w:pPr>
+        <w:rPr>
+          <w:rFonts w:ascii="Times New Roman" w:eastAsia="Times New Roman" w:hAnsi="Times New Roman" w:cs="Times New Roman"/>
+          <w:sz w:val="24"/>
+          <w:szCs w:val="24"/>
+          <w:lang w:val="en-US" w:eastAsia="fr-FR"/>
+        </w:rPr>
+      </w:pPr>
+      <w:r>
+        <w:rPr>
+          <w:rFonts w:ascii="Times New Roman" w:eastAsia="Times New Roman" w:hAnsi="Times New Roman" w:cs="Times New Roman"/>
+          <w:sz w:val="24"/>
+          <w:szCs w:val="24"/>
+          <w:lang w:val="en-US" w:eastAsia="fr-FR"/>
+        </w:rPr>
+        <w:t xml:space="preserve">- The service web </w:t>
+      </w:r>
+      <w:proofErr w:type="gramStart"/>
+      <w:r>
+        <w:rPr>
+          <w:rFonts w:ascii="Times New Roman" w:eastAsia="Times New Roman" w:hAnsi="Times New Roman" w:cs="Times New Roman"/>
+          <w:sz w:val="24"/>
+          <w:szCs w:val="24"/>
+          <w:lang w:val="en-US" w:eastAsia="fr-FR"/>
+        </w:rPr>
+        <w:t>use</w:t>
+      </w:r>
+      <w:proofErr w:type="gramEnd"/>
+      <w:r>
+        <w:rPr>
+          <w:rFonts w:ascii="Times New Roman" w:eastAsia="Times New Roman" w:hAnsi="Times New Roman" w:cs="Times New Roman"/>
+          <w:sz w:val="24"/>
+          <w:szCs w:val="24"/>
+          <w:lang w:val="en-US" w:eastAsia="fr-FR"/>
+        </w:rPr>
+        <w:t xml:space="preserve"> the image that we created that contains the application files and is based on python. Then we launch the command “python app.py”. We associate our directory “/</w:t>
+      </w:r>
+      <w:proofErr w:type="spellStart"/>
+      <w:r>
+        <w:rPr>
+          <w:rFonts w:ascii="Times New Roman" w:eastAsia="Times New Roman" w:hAnsi="Times New Roman" w:cs="Times New Roman"/>
+          <w:sz w:val="24"/>
+          <w:szCs w:val="24"/>
+          <w:lang w:val="en-US" w:eastAsia="fr-FR"/>
+        </w:rPr>
+        <w:t>composeapp</w:t>
+      </w:r>
+      <w:proofErr w:type="spellEnd"/>
+      <w:r>
+        <w:rPr>
+          <w:rFonts w:ascii="Times New Roman" w:eastAsia="Times New Roman" w:hAnsi="Times New Roman" w:cs="Times New Roman"/>
+          <w:sz w:val="24"/>
+          <w:szCs w:val="24"/>
+          <w:lang w:val="en-US" w:eastAsia="fr-FR"/>
+        </w:rPr>
+        <w:t>/app” that is residing on our local machine to be the volume for the “/</w:t>
+      </w:r>
+      <w:proofErr w:type="spellStart"/>
+      <w:r>
+        <w:rPr>
+          <w:rFonts w:ascii="Times New Roman" w:eastAsia="Times New Roman" w:hAnsi="Times New Roman" w:cs="Times New Roman"/>
+          <w:sz w:val="24"/>
+          <w:szCs w:val="24"/>
+          <w:lang w:val="en-US" w:eastAsia="fr-FR"/>
+        </w:rPr>
+        <w:t>composeapp</w:t>
+      </w:r>
+      <w:proofErr w:type="spellEnd"/>
+      <w:r>
+        <w:rPr>
+          <w:rFonts w:ascii="Times New Roman" w:eastAsia="Times New Roman" w:hAnsi="Times New Roman" w:cs="Times New Roman"/>
+          <w:sz w:val="24"/>
+          <w:szCs w:val="24"/>
+          <w:lang w:val="en-US" w:eastAsia="fr-FR"/>
+        </w:rPr>
+        <w:t>” directory on the container that contains the application files.</w:t>
+      </w:r>
+      <w:r>
+        <w:rPr>
+          <w:rFonts w:ascii="Times New Roman" w:eastAsia="Times New Roman" w:hAnsi="Times New Roman" w:cs="Times New Roman"/>
+          <w:sz w:val="24"/>
+          <w:szCs w:val="24"/>
+          <w:lang w:val="en-US" w:eastAsia="fr-FR"/>
+        </w:rPr>
+        <w:t xml:space="preserve"> We are also making a link to the ‘</w:t>
+      </w:r>
+      <w:proofErr w:type="spellStart"/>
+      <w:r>
+        <w:rPr>
+          <w:rFonts w:ascii="Times New Roman" w:eastAsia="Times New Roman" w:hAnsi="Times New Roman" w:cs="Times New Roman"/>
+          <w:sz w:val="24"/>
+          <w:szCs w:val="24"/>
+          <w:lang w:val="en-US" w:eastAsia="fr-FR"/>
+        </w:rPr>
+        <w:t>redis</w:t>
+      </w:r>
+      <w:proofErr w:type="spellEnd"/>
+      <w:r>
+        <w:rPr>
+          <w:rFonts w:ascii="Times New Roman" w:eastAsia="Times New Roman" w:hAnsi="Times New Roman" w:cs="Times New Roman"/>
+          <w:sz w:val="24"/>
+          <w:szCs w:val="24"/>
+          <w:lang w:val="en-US" w:eastAsia="fr-FR"/>
+        </w:rPr>
+        <w:t>’ image that we defined also in this yaml file.</w:t>
       </w:r>
     </w:p>
     <w:p>
@@ -10224,7 +12739,6 @@
           <w:u w:val="single"/>
           <w:lang w:val="en-US"/>
         </w:rPr>
-        <w:lastRenderedPageBreak/>
         <w:t xml:space="preserve">Example of </w:t>
       </w:r>
       <w:r>
